--- a/document-merge-service/rsta_templates/verfahrensprogramm.docx
+++ b/document-merge-service/rsta_templates/verfahrensprogramm.docx
@@ -13,7 +13,7 @@
     </w:p>
     <w:tbl>
       <w:tblPr>
-        <w:tblW w:w="4860" w:type="dxa"/>
+        <w:tblW w:w="4950" w:type="dxa"/>
         <w:jc w:val="left"/>
         <w:tblInd w:w="0" w:type="dxa"/>
         <w:tblBorders/>
@@ -25,15 +25,15 @@
         </w:tblCellMar>
       </w:tblPr>
       <w:tblGrid>
-        <w:gridCol w:w="719"/>
+        <w:gridCol w:w="717"/>
         <w:gridCol w:w="901"/>
-        <w:gridCol w:w="3240"/>
+        <w:gridCol w:w="3331"/>
       </w:tblGrid>
       <w:tr>
         <w:trPr/>
         <w:tc>
           <w:tcPr>
-            <w:tcW w:w="4860" w:type="dxa"/>
+            <w:tcW w:w="4949" w:type="dxa"/>
             <w:gridSpan w:val="3"/>
             <w:tcBorders/>
             <w:shd w:fill="auto" w:val="clear"/>
@@ -70,7 +70,7 @@
         <w:trPr/>
         <w:tc>
           <w:tcPr>
-            <w:tcW w:w="719" w:type="dxa"/>
+            <w:tcW w:w="717" w:type="dxa"/>
             <w:tcBorders/>
             <w:shd w:fill="auto" w:val="clear"/>
           </w:tcPr>
@@ -87,7 +87,7 @@
         </w:tc>
         <w:tc>
           <w:tcPr>
-            <w:tcW w:w="4141" w:type="dxa"/>
+            <w:tcW w:w="4232" w:type="dxa"/>
             <w:gridSpan w:val="2"/>
             <w:tcBorders/>
             <w:shd w:fill="auto" w:val="clear"/>
@@ -111,7 +111,7 @@
         <w:trPr/>
         <w:tc>
           <w:tcPr>
-            <w:tcW w:w="4860" w:type="dxa"/>
+            <w:tcW w:w="4949" w:type="dxa"/>
             <w:gridSpan w:val="3"/>
             <w:tcBorders/>
             <w:shd w:fill="auto" w:val="clear"/>
@@ -132,7 +132,7 @@
         <w:trPr/>
         <w:tc>
           <w:tcPr>
-            <w:tcW w:w="4860" w:type="dxa"/>
+            <w:tcW w:w="4949" w:type="dxa"/>
             <w:gridSpan w:val="3"/>
             <w:tcBorders/>
             <w:shd w:fill="auto" w:val="clear"/>
@@ -155,7 +155,7 @@
         </w:trPr>
         <w:tc>
           <w:tcPr>
-            <w:tcW w:w="4860" w:type="dxa"/>
+            <w:tcW w:w="4949" w:type="dxa"/>
             <w:gridSpan w:val="3"/>
             <w:tcBorders/>
             <w:shd w:fill="auto" w:val="clear"/>
@@ -177,7 +177,7 @@
         </w:trPr>
         <w:tc>
           <w:tcPr>
-            <w:tcW w:w="4860" w:type="dxa"/>
+            <w:tcW w:w="4949" w:type="dxa"/>
             <w:gridSpan w:val="3"/>
             <w:tcBorders/>
             <w:shd w:fill="auto" w:val="clear"/>
@@ -199,11 +199,7 @@
             </w:pPr>
             <w:r>
               <w:rPr/>
-              <w:t xml:space="preserve">Direktwahl: </w:t>
-            </w:r>
-            <w:r>
-              <w:rPr/>
-              <w:t>{{ZUSTAENDIG_PHONE}}</w:t>
+              <w:t>Direktwahl: {{ZUSTAENDIG_PHONE}}</w:t>
             </w:r>
           </w:p>
           <w:p>
@@ -224,7 +220,7 @@
         </w:trPr>
         <w:tc>
           <w:tcPr>
-            <w:tcW w:w="1620" w:type="dxa"/>
+            <w:tcW w:w="1618" w:type="dxa"/>
             <w:gridSpan w:val="2"/>
             <w:tcBorders/>
             <w:shd w:fill="auto" w:val="clear"/>
@@ -242,7 +238,7 @@
         </w:tc>
         <w:tc>
           <w:tcPr>
-            <w:tcW w:w="3240" w:type="dxa"/>
+            <w:tcW w:w="3331" w:type="dxa"/>
             <w:tcBorders/>
             <w:shd w:fill="auto" w:val="clear"/>
           </w:tcPr>
@@ -261,39 +257,8 @@
               <w:rPr>
                 <w:rStyle w:val="PlaceholderText"/>
                 <w:color w:val="auto"/>
-                <w:highlight w:val="green"/>
               </w:rPr>
-              <w:t>G_Abkürzung</w:t>
-            </w:r>
-            <w:r>
-              <w:rPr>
-                <w:rStyle w:val="PlaceholderText"/>
-                <w:color w:val="auto"/>
-              </w:rPr>
-              <w:t xml:space="preserve"> </w:t>
-            </w:r>
-            <w:r>
-              <w:rPr>
-                <w:rStyle w:val="PlaceholderText"/>
-                <w:color w:val="auto"/>
-                <w:highlight w:val="green"/>
-              </w:rPr>
-              <w:t>G_Nr_Intern</w:t>
-            </w:r>
-            <w:r>
-              <w:rPr>
-                <w:rStyle w:val="PlaceholderText"/>
-                <w:color w:val="auto"/>
-              </w:rPr>
-              <w:t>/</w:t>
-            </w:r>
-            <w:r>
-              <w:rPr>
-                <w:rStyle w:val="PlaceholderText"/>
-                <w:color w:val="auto"/>
-                <w:highlight w:val="green"/>
-              </w:rPr>
-              <w:t>G_Jahr</w:t>
+              <w:t>{{EBAU_NUMBER}} / {{INSTANCE_ID}}</w:t>
             </w:r>
           </w:p>
         </w:tc>
@@ -401,7 +366,7 @@
       </w:r>
       <w:r>
         <w:rPr>
-          <w:rStyle w:val="FootnoteCharacters"/>
+          <w:rStyle w:val="FootnoteAnchor"/>
           <w:rStyle w:val="FootnoteAnchor"/>
           <w:rFonts w:cs="Arial"/>
         </w:rPr>
@@ -423,7 +388,7 @@
       </w:tblPr>
       <w:tblGrid>
         <w:gridCol w:w="2055"/>
-        <w:gridCol w:w="7377"/>
+        <w:gridCol w:w="7376"/>
       </w:tblGrid>
       <w:tr>
         <w:trPr>
@@ -453,7 +418,7 @@
         </w:tc>
         <w:tc>
           <w:tcPr>
-            <w:tcW w:w="7377" w:type="dxa"/>
+            <w:tcW w:w="7376" w:type="dxa"/>
             <w:tcBorders/>
             <w:shd w:fill="auto" w:val="clear"/>
           </w:tcPr>
@@ -465,11 +430,7 @@
             </w:pPr>
             <w:r>
               <w:rPr/>
-              <w:t>{{MUNICIPALITY</w:t>
-            </w:r>
-            <w:r>
-              <w:rPr/>
-              <w:t>}}</w:t>
+              <w:t>{{MUNICIPALITY}}</w:t>
             </w:r>
           </w:p>
         </w:tc>
@@ -502,7 +463,7 @@
         </w:tc>
         <w:tc>
           <w:tcPr>
-            <w:tcW w:w="7377" w:type="dxa"/>
+            <w:tcW w:w="7376" w:type="dxa"/>
             <w:tcBorders/>
             <w:shd w:fill="auto" w:val="clear"/>
           </w:tcPr>
@@ -510,11 +471,7 @@
             <w:pPr>
               <w:pStyle w:val="Normal"/>
               <w:spacing w:before="0" w:after="220"/>
-              <w:rPr>
-                <w:b w:val="false"/>
-                <w:b w:val="false"/>
-                <w:bCs w:val="false"/>
-              </w:rPr>
+              <w:rPr/>
             </w:pPr>
             <w:r>
               <w:rPr>
@@ -522,64 +479,16 @@
                 <w:bCs w:val="false"/>
                 <w:szCs w:val="24"/>
               </w:rPr>
-              <w:t>{{GESUCHSTELLER_</w:t>
+              <w:t xml:space="preserve">{{GESUCHSTELLER_NAME_ADDRESS}} </w:t>
             </w:r>
             <w:r>
               <w:rPr>
+                <w:rFonts w:cs="Arial"/>
                 <w:b w:val="false"/>
                 <w:bCs w:val="false"/>
                 <w:szCs w:val="24"/>
               </w:rPr>
-              <w:t>NAME_ADDRESS</w:t>
-            </w:r>
-            <w:r>
-              <w:rPr>
-                <w:b w:val="false"/>
-                <w:bCs w:val="false"/>
-                <w:szCs w:val="24"/>
-              </w:rPr>
-              <w:t>}}</w:t>
-            </w:r>
-            <w:r>
-              <w:rPr>
-                <w:b w:val="false"/>
-                <w:bCs w:val="false"/>
-                <w:szCs w:val="24"/>
-              </w:rPr>
-              <w:t>,</w:t>
-            </w:r>
-            <w:r>
-              <w:rPr>
-                <w:b w:val="false"/>
-                <w:bCs w:val="false"/>
-                <w:color w:val="FF0000"/>
-                <w:szCs w:val="24"/>
-              </w:rPr>
-              <w:t xml:space="preserve"> </w:t>
-            </w:r>
-            <w:r>
-              <w:rPr>
-                <w:b w:val="false"/>
-                <w:bCs w:val="false"/>
-                <w:szCs w:val="24"/>
-              </w:rPr>
-              <w:t>vertreten durch</w:t>
-            </w:r>
-            <w:r>
-              <w:rPr>
-                <w:b w:val="false"/>
-                <w:bCs w:val="false"/>
-                <w:szCs w:val="24"/>
-              </w:rPr>
-              <w:t>{{VERTRETER_NAME_ADDRESS}}</w:t>
-            </w:r>
-            <w:r>
-              <w:rPr>
-                <w:b w:val="false"/>
-                <w:bCs w:val="false"/>
-                <w:szCs w:val="24"/>
-              </w:rPr>
-              <w:t xml:space="preserve"> </w:t>
+              <w:t>{{VERTRETER_NAME_ADDRESS and ", vertreten durch " + VERTRETER_NAME_ADDRESS}}</w:t>
             </w:r>
           </w:p>
         </w:tc>
@@ -612,7 +521,7 @@
         </w:tc>
         <w:tc>
           <w:tcPr>
-            <w:tcW w:w="7377" w:type="dxa"/>
+            <w:tcW w:w="7376" w:type="dxa"/>
             <w:tcBorders/>
             <w:shd w:fill="auto" w:val="clear"/>
           </w:tcPr>
@@ -664,7 +573,7 @@
         </w:tc>
         <w:tc>
           <w:tcPr>
-            <w:tcW w:w="7377" w:type="dxa"/>
+            <w:tcW w:w="7376" w:type="dxa"/>
             <w:tcBorders/>
             <w:shd w:fill="auto" w:val="clear"/>
           </w:tcPr>
@@ -705,39 +614,7 @@
       </w:pPr>
       <w:r>
         <w:rPr/>
-        <w:t xml:space="preserve">Das Baubewilligungsverfahren ist Leitverfahren. Leitbehörde ist das </w:t>
-      </w:r>
-      <w:r>
-        <w:rPr/>
-        <w:t>{{LEITBEHOERDE_NAME}}</w:t>
-      </w:r>
-      <w:r>
-        <w:rPr/>
-        <w:t xml:space="preserve">. </w:t>
-      </w:r>
-      <w:r>
-        <w:rPr/>
-        <w:t>{{ZUSTAENDIG_NAME}}</w:t>
-      </w:r>
-      <w:r>
-        <w:rPr/>
-        <w:t xml:space="preserve"> (</w:t>
-      </w:r>
-      <w:r>
-        <w:rPr/>
-        <w:t>{{ZUSTAENDIG_PHONE}}</w:t>
-      </w:r>
-      <w:r>
-        <w:rPr/>
-        <w:t xml:space="preserve">, </w:t>
-      </w:r>
-      <w:r>
-        <w:rPr/>
-        <w:t>{{ZUSTAENDIG_EMAIL}}</w:t>
-      </w:r>
-      <w:r>
-        <w:rPr/>
-        <w:t>) leitet das Verfahren.</w:t>
+        <w:t>Das Baubewilligungsverfahren ist Leitverfahren. Leitbehörde ist das {{LEITBEHOERDE_NAME}}. {{ZUSTAENDIG_NAME}} ({{ZUSTAENDIG_PHONE}}, {{ZUSTAENDIG_EMAIL}}) leitet das Verfahren.</w:t>
       </w:r>
     </w:p>
     <w:p>
@@ -814,7 +691,7 @@
       </w:r>
       <w:r>
         <w:rPr>
-          <w:rStyle w:val="FootnoteCharacters"/>
+          <w:rStyle w:val="FootnoteAnchor"/>
           <w:rStyle w:val="FootnoteAnchor"/>
           <w:rFonts w:cs="Arial"/>
         </w:rPr>
@@ -996,7 +873,7 @@
       </w:r>
       <w:r>
         <w:rPr>
-          <w:rStyle w:val="FootnoteCharacters"/>
+          <w:rStyle w:val="FootnoteAnchor"/>
           <w:rStyle w:val="FootnoteAnchor"/>
           <w:rFonts w:cs="Arial"/>
         </w:rPr>
@@ -1018,7 +895,7 @@
       </w:r>
       <w:r>
         <w:rPr>
-          <w:rStyle w:val="FootnoteCharacters"/>
+          <w:rStyle w:val="FootnoteAnchor"/>
           <w:rStyle w:val="FootnoteAnchor"/>
           <w:rFonts w:cs="Arial"/>
         </w:rPr>
@@ -1040,7 +917,7 @@
       </w:r>
       <w:r>
         <w:rPr>
-          <w:rStyle w:val="FootnoteCharacters"/>
+          <w:rStyle w:val="FootnoteAnchor"/>
           <w:rStyle w:val="FootnoteAnchor"/>
           <w:rFonts w:cs="Arial"/>
         </w:rPr>
@@ -1908,7 +1785,7 @@
         <w:rPr/>
         <w:fldChar w:fldCharType="separate"/>
       </w:r>
-      <w:bookmarkStart w:id="2" w:name="__Fieldmark__436_2528924149"/>
+      <w:bookmarkStart w:id="2" w:name="__Fieldmark__2031_879105182"/>
       <w:r>
         <w:rPr/>
       </w:r>
@@ -1944,7 +1821,7 @@
         <w:rPr/>
         <w:fldChar w:fldCharType="separate"/>
       </w:r>
-      <w:bookmarkStart w:id="3" w:name="__Fieldmark__441_2528924149"/>
+      <w:bookmarkStart w:id="3" w:name="__Fieldmark__2038_879105182"/>
       <w:r>
         <w:rPr/>
       </w:r>
@@ -1980,7 +1857,7 @@
         <w:rPr/>
         <w:fldChar w:fldCharType="separate"/>
       </w:r>
-      <w:bookmarkStart w:id="4" w:name="__Fieldmark__446_2528924149"/>
+      <w:bookmarkStart w:id="4" w:name="__Fieldmark__2045_879105182"/>
       <w:r>
         <w:rPr/>
       </w:r>
@@ -2036,7 +1913,7 @@
         <w:rPr/>
         <w:fldChar w:fldCharType="separate"/>
       </w:r>
-      <w:bookmarkStart w:id="5" w:name="__Fieldmark__457_2528924149"/>
+      <w:bookmarkStart w:id="5" w:name="__Fieldmark__2054_879105182"/>
       <w:r>
         <w:rPr/>
       </w:r>
@@ -2523,16 +2400,7 @@
       </w:pPr>
       <w:r>
         <w:rPr/>
-        <w:t xml:space="preserve">Publikation im Anzeiger vom </w:t>
-      </w:r>
-      <w:r>
-        <w:rPr>
-          <w:highlight w:val="green"/>
-        </w:rPr>
-        <w:t>(Daten abmischen)</w:t>
-      </w:r>
-      <w:r>
-        <w:rPr/>
+        <w:t>Publikation im Anzeiger vom {{PUBLIKATION_START}}</w:t>
         <w:br/>
         <w:t xml:space="preserve">Publikation im Amtsblatt des Kantons Bern vom </w:t>
       </w:r>
@@ -2688,15 +2556,7 @@
       </w:pPr>
       <w:r>
         <w:rPr/>
-        <w:t xml:space="preserve">Eröffnung (per </w:t>
-      </w:r>
-      <w:r>
-        <w:rPr/>
-        <w:t>{{EBAU_NUMBER}}</w:t>
-      </w:r>
-      <w:r>
-        <w:rPr/>
-        <w:t>)</w:t>
+        <w:t>Eröffnung (per {{EBAU_NUMBER}})</w:t>
       </w:r>
     </w:p>
     <w:p>
@@ -2738,11 +2598,7 @@
       </w:pPr>
       <w:r>
         <w:rPr/>
-        <w:t>{{MUNICIPALITY}}</w:t>
-      </w:r>
-      <w:r>
-        <w:rPr/>
-        <w:t xml:space="preserve"> </w:t>
+        <w:t xml:space="preserve">{{MUNICIPALITY}} </w:t>
       </w:r>
       <w:r>
         <w:rPr>
@@ -2856,15 +2712,13 @@
             <w:pPr>
               <w:pStyle w:val="NoSpacing"/>
               <w:keepLines/>
-              <w:rPr>
-                <w:highlight w:val="green"/>
-              </w:rPr>
+              <w:rPr/>
             </w:pPr>
             <w:r>
               <w:rPr>
                 <w:highlight w:val="green"/>
               </w:rPr>
-              <w:t>Name Statthalter</w:t>
+              <w:t>Name</w:t>
             </w:r>
           </w:p>
           <w:p>
@@ -2872,15 +2726,11 @@
               <w:pStyle w:val="NoSpacing"/>
               <w:keepNext w:val="true"/>
               <w:keepLines/>
-              <w:rPr>
-                <w:highlight w:val="green"/>
-              </w:rPr>
+              <w:rPr/>
             </w:pPr>
             <w:r>
-              <w:rPr>
-                <w:highlight w:val="green"/>
-              </w:rPr>
-              <w:t>Statthalter / Statthalterin</w:t>
+              <w:rPr/>
+              <w:t>Statthalter/in</w:t>
             </w:r>
           </w:p>
         </w:tc>
@@ -2945,7 +2795,68 @@
           <w:pgNumType w:fmt="decimal"/>
           <w:formProt w:val="false"/>
           <w:titlePg/>
-          <w:docGrid w:type="default" w:linePitch="312" w:charSpace="4294965247"/>
+          <w:textDirection w:val="lrTb"/>
+          <w:docGrid w:type="default" w:linePitch="312" w:charSpace="0"/>
+        </w:sectPr>
+      </w:pPr>
+    </w:p>
+    <w:p>
+      <w:pPr>
+        <w:pStyle w:val="Normal"/>
+        <w:widowControl/>
+        <w:suppressAutoHyphens w:val="false"/>
+        <w:overflowPunct w:val="true"/>
+        <w:bidi w:val="0"/>
+        <w:spacing w:lineRule="atLeast" w:line="280" w:before="0" w:after="220"/>
+        <w:jc w:val="left"/>
+        <w:rPr/>
+      </w:pPr>
+      <w:r>
+        <w:rPr/>
+      </w:r>
+    </w:p>
+    <w:p>
+      <w:pPr>
+        <w:sectPr>
+          <w:footnotePr>
+            <w:numFmt w:val="decimal"/>
+          </w:footnotePr>
+          <w:type w:val="continuous"/>
+          <w:pgSz w:w="11906" w:h="16838"/>
+          <w:pgMar w:left="1588" w:right="851" w:header="397" w:top="1418" w:footer="0" w:bottom="851" w:gutter="0"/>
+          <w:formProt w:val="false"/>
+          <w:textDirection w:val="lrTb"/>
+          <w:docGrid w:type="default" w:linePitch="312" w:charSpace="0"/>
+        </w:sectPr>
+      </w:pPr>
+    </w:p>
+    <w:p>
+      <w:pPr>
+        <w:pStyle w:val="Normal"/>
+        <w:widowControl/>
+        <w:suppressAutoHyphens w:val="false"/>
+        <w:overflowPunct w:val="true"/>
+        <w:bidi w:val="0"/>
+        <w:spacing w:lineRule="atLeast" w:line="280" w:before="0" w:after="220"/>
+        <w:jc w:val="left"/>
+        <w:rPr/>
+      </w:pPr>
+      <w:r>
+        <w:rPr/>
+      </w:r>
+    </w:p>
+    <w:p>
+      <w:pPr>
+        <w:sectPr>
+          <w:footnotePr>
+            <w:numFmt w:val="decimal"/>
+          </w:footnotePr>
+          <w:type w:val="continuous"/>
+          <w:pgSz w:w="11906" w:h="16838"/>
+          <w:pgMar w:left="1588" w:right="851" w:header="397" w:top="1418" w:footer="0" w:bottom="851" w:gutter="0"/>
+          <w:formProt w:val="false"/>
+          <w:textDirection w:val="lrTb"/>
+          <w:docGrid w:type="default" w:linePitch="312" w:charSpace="0"/>
         </w:sectPr>
       </w:pPr>
     </w:p>
@@ -2955,11 +2866,11 @@
       </w:footnotePr>
       <w:type w:val="continuous"/>
       <w:pgSz w:w="11906" w:h="16838"/>
-      <w:pgMar w:left="1588" w:right="851" w:header="397" w:top="1418" w:footer="397" w:bottom="851" w:gutter="0"/>
+      <w:pgMar w:left="1588" w:right="851" w:header="397" w:top="1418" w:footer="0" w:bottom="851" w:gutter="0"/>
       <w:pgNumType w:fmt="decimal"/>
       <w:formProt w:val="false"/>
       <w:textDirection w:val="lrTb"/>
-      <w:docGrid w:type="default" w:linePitch="312" w:charSpace="4294965247"/>
+      <w:docGrid w:type="default" w:linePitch="312" w:charSpace="0"/>
     </w:sectPr>
   </w:body>
 </w:document>
@@ -2989,7 +2900,7 @@
     </w:r>
     <w:r>
       <w:rPr/>
-      <w:instrText> PAGE \* ARABIC </w:instrText>
+      <w:instrText> PAGE </w:instrText>
     </w:r>
     <w:r>
       <w:rPr/>
@@ -3010,14 +2921,12 @@
       <w:t xml:space="preserve"> von </w:t>
     </w:r>
     <w:r>
-      <w:rPr>
-        <w:lang w:val="de-DE"/>
-      </w:rPr>
+      <w:rPr/>
       <w:fldChar w:fldCharType="begin"/>
     </w:r>
     <w:r>
       <w:rPr/>
-      <w:instrText> NUMPAGES \* ARABIC </w:instrText>
+      <w:instrText> NUMPAGES </w:instrText>
     </w:r>
     <w:r>
       <w:rPr/>
@@ -3064,8 +2973,13 @@
         <w:footnoteRef/>
       </w:r>
       <w:r>
-        <w:rPr/>
+        <w:rPr>
+          <w:rStyle w:val="FootnoteCharacters"/>
+        </w:rPr>
         <w:tab/>
+      </w:r>
+      <w:r>
+        <w:rPr/>
         <w:t>Koordinationsgesetz (KoG; BSG 724.1).</w:t>
       </w:r>
     </w:p>
@@ -3083,8 +2997,13 @@
         <w:footnoteRef/>
       </w:r>
       <w:r>
-        <w:rPr/>
+        <w:rPr>
+          <w:rStyle w:val="FootnoteCharacters"/>
+        </w:rPr>
         <w:tab/>
+      </w:r>
+      <w:r>
+        <w:rPr/>
         <w:t>Art. 20 Baubewilligungsdekret vom 22. März 1994 (BewD, BSG 725.1).</w:t>
       </w:r>
     </w:p>
@@ -3102,8 +3021,13 @@
         <w:footnoteRef/>
       </w:r>
       <w:r>
-        <w:rPr/>
+        <w:rPr>
+          <w:rStyle w:val="FootnoteCharacters"/>
+        </w:rPr>
         <w:tab/>
+      </w:r>
+      <w:r>
+        <w:rPr/>
         <w:t>Verordnung über das bäuerliche Bodenrecht vom 4. Oktober 1994 (SR 211.412.110).</w:t>
       </w:r>
     </w:p>
@@ -3121,8 +3045,13 @@
         <w:footnoteRef/>
       </w:r>
       <w:r>
-        <w:rPr/>
+        <w:rPr>
+          <w:rStyle w:val="FootnoteCharacters"/>
+        </w:rPr>
         <w:tab/>
+      </w:r>
+      <w:r>
+        <w:rPr/>
         <w:t>Art. 41c Gewässerschutzverordnung vom 28. Oktober 1998 (GSchV, SR 814.201).</w:t>
       </w:r>
     </w:p>
@@ -3140,8 +3069,13 @@
         <w:footnoteRef/>
       </w:r>
       <w:r>
-        <w:rPr/>
+        <w:rPr>
+          <w:rStyle w:val="FootnoteCharacters"/>
+        </w:rPr>
         <w:tab/>
+      </w:r>
+      <w:r>
+        <w:rPr/>
         <w:t>Art. 5 Abs. 3 See- und Flussufergesetz vom 6. Juni 1982 (BSG 704.1).</w:t>
       </w:r>
     </w:p>
@@ -3187,7 +3121,7 @@
     </w:tblPr>
     <w:tblGrid>
       <w:gridCol w:w="2438"/>
-      <w:gridCol w:w="2438"/>
+      <w:gridCol w:w="2437"/>
     </w:tblGrid>
     <w:tr>
       <w:trPr>
@@ -3215,7 +3149,7 @@
       </w:tc>
       <w:tc>
         <w:tcPr>
-          <w:tcW w:w="2438" w:type="dxa"/>
+          <w:tcW w:w="2437" w:type="dxa"/>
           <w:tcBorders/>
           <w:shd w:fill="auto" w:val="clear"/>
         </w:tcPr>
@@ -3252,7 +3186,7 @@
       </w:tc>
       <w:tc>
         <w:tcPr>
-          <w:tcW w:w="2438" w:type="dxa"/>
+          <w:tcW w:w="2437" w:type="dxa"/>
           <w:tcBorders/>
           <w:shd w:fill="auto" w:val="clear"/>
         </w:tcPr>
@@ -3514,6 +3448,7 @@
       </w:pPr>
       <w:rPr>
         <w:rFonts w:ascii="Arial" w:hAnsi="Arial" w:cs="Arial" w:hint="default"/>
+        <w:rFonts w:cs="Arial"/>
       </w:rPr>
     </w:lvl>
     <w:lvl w:ilvl="1">
@@ -3539,6 +3474,7 @@
       </w:pPr>
       <w:rPr>
         <w:rFonts w:ascii="Wingdings" w:hAnsi="Wingdings" w:cs="Wingdings" w:hint="default"/>
+        <w:rFonts w:cs="Wingdings"/>
       </w:rPr>
     </w:lvl>
     <w:lvl w:ilvl="3">
@@ -3551,6 +3487,7 @@
       </w:pPr>
       <w:rPr>
         <w:rFonts w:ascii="Symbol" w:hAnsi="Symbol" w:cs="Symbol" w:hint="default"/>
+        <w:rFonts w:cs="Symbol"/>
       </w:rPr>
     </w:lvl>
     <w:lvl w:ilvl="4">
@@ -3576,6 +3513,7 @@
       </w:pPr>
       <w:rPr>
         <w:rFonts w:ascii="Wingdings" w:hAnsi="Wingdings" w:cs="Wingdings" w:hint="default"/>
+        <w:rFonts w:cs="Wingdings"/>
       </w:rPr>
     </w:lvl>
     <w:lvl w:ilvl="6">
@@ -3588,6 +3526,7 @@
       </w:pPr>
       <w:rPr>
         <w:rFonts w:ascii="Symbol" w:hAnsi="Symbol" w:cs="Symbol" w:hint="default"/>
+        <w:rFonts w:cs="Symbol"/>
       </w:rPr>
     </w:lvl>
     <w:lvl w:ilvl="7">
@@ -3613,6 +3552,7 @@
       </w:pPr>
       <w:rPr>
         <w:rFonts w:ascii="Wingdings" w:hAnsi="Wingdings" w:cs="Wingdings" w:hint="default"/>
+        <w:rFonts w:cs="Wingdings"/>
       </w:rPr>
     </w:lvl>
   </w:abstractNum>
@@ -3634,6 +3574,7 @@
     <w:rPrDefault>
       <w:rPr>
         <w:rFonts w:ascii="Arial" w:hAnsi="Arial" w:eastAsia="Arial" w:cs="Times New Roman"/>
+        <w:sz w:val="20"/>
         <w:lang w:val="de-CH" w:eastAsia="de-CH" w:bidi="ar-SA"/>
       </w:rPr>
     </w:rPrDefault>
@@ -3647,9 +3588,7 @@
     <w:pPr>
       <w:widowControl/>
       <w:suppressAutoHyphens w:val="false"/>
-      <w:kinsoku w:val="true"/>
       <w:overflowPunct w:val="true"/>
-      <w:autoSpaceDE w:val="true"/>
       <w:bidi w:val="0"/>
       <w:spacing w:lineRule="atLeast" w:line="280" w:before="0" w:after="220"/>
       <w:jc w:val="left"/>
@@ -3660,7 +3599,7 @@
       <w:kern w:val="0"/>
       <w:sz w:val="22"/>
       <w:szCs w:val="22"/>
-      <w:lang w:eastAsia="en-US" w:val="de-CH" w:bidi="ar-SA"/>
+      <w:lang w:val="de-CH" w:eastAsia="en-US" w:bidi="ar-SA"/>
     </w:rPr>
   </w:style>
   <w:style w:type="paragraph" w:styleId="Heading1">
@@ -4225,6 +4164,132 @@
     <w:qFormat/>
     <w:rPr/>
   </w:style>
+  <w:style w:type="character" w:styleId="ListLabel17">
+    <w:name w:val="ListLabel 17"/>
+    <w:qFormat/>
+    <w:rPr>
+      <w:rFonts w:ascii="Arial" w:hAnsi="Arial" w:cs="Arial"/>
+    </w:rPr>
+  </w:style>
+  <w:style w:type="character" w:styleId="ListLabel18">
+    <w:name w:val="ListLabel 18"/>
+    <w:qFormat/>
+    <w:rPr>
+      <w:rFonts w:cs="Courier New"/>
+    </w:rPr>
+  </w:style>
+  <w:style w:type="character" w:styleId="ListLabel19">
+    <w:name w:val="ListLabel 19"/>
+    <w:qFormat/>
+    <w:rPr>
+      <w:rFonts w:cs="Wingdings"/>
+    </w:rPr>
+  </w:style>
+  <w:style w:type="character" w:styleId="ListLabel20">
+    <w:name w:val="ListLabel 20"/>
+    <w:qFormat/>
+    <w:rPr>
+      <w:rFonts w:cs="Symbol"/>
+    </w:rPr>
+  </w:style>
+  <w:style w:type="character" w:styleId="ListLabel21">
+    <w:name w:val="ListLabel 21"/>
+    <w:qFormat/>
+    <w:rPr>
+      <w:rFonts w:cs="Courier New"/>
+    </w:rPr>
+  </w:style>
+  <w:style w:type="character" w:styleId="ListLabel22">
+    <w:name w:val="ListLabel 22"/>
+    <w:qFormat/>
+    <w:rPr>
+      <w:rFonts w:cs="Wingdings"/>
+    </w:rPr>
+  </w:style>
+  <w:style w:type="character" w:styleId="ListLabel23">
+    <w:name w:val="ListLabel 23"/>
+    <w:qFormat/>
+    <w:rPr>
+      <w:rFonts w:cs="Symbol"/>
+    </w:rPr>
+  </w:style>
+  <w:style w:type="character" w:styleId="ListLabel24">
+    <w:name w:val="ListLabel 24"/>
+    <w:qFormat/>
+    <w:rPr>
+      <w:rFonts w:cs="Courier New"/>
+    </w:rPr>
+  </w:style>
+  <w:style w:type="character" w:styleId="ListLabel25">
+    <w:name w:val="ListLabel 25"/>
+    <w:qFormat/>
+    <w:rPr>
+      <w:rFonts w:cs="Wingdings"/>
+    </w:rPr>
+  </w:style>
+  <w:style w:type="character" w:styleId="ListLabel26">
+    <w:name w:val="ListLabel 26"/>
+    <w:qFormat/>
+    <w:rPr>
+      <w:rFonts w:ascii="Arial" w:hAnsi="Arial" w:cs="Arial"/>
+    </w:rPr>
+  </w:style>
+  <w:style w:type="character" w:styleId="ListLabel27">
+    <w:name w:val="ListLabel 27"/>
+    <w:qFormat/>
+    <w:rPr>
+      <w:rFonts w:cs="Courier New"/>
+    </w:rPr>
+  </w:style>
+  <w:style w:type="character" w:styleId="ListLabel28">
+    <w:name w:val="ListLabel 28"/>
+    <w:qFormat/>
+    <w:rPr>
+      <w:rFonts w:cs="Wingdings"/>
+    </w:rPr>
+  </w:style>
+  <w:style w:type="character" w:styleId="ListLabel29">
+    <w:name w:val="ListLabel 29"/>
+    <w:qFormat/>
+    <w:rPr>
+      <w:rFonts w:cs="Symbol"/>
+    </w:rPr>
+  </w:style>
+  <w:style w:type="character" w:styleId="ListLabel30">
+    <w:name w:val="ListLabel 30"/>
+    <w:qFormat/>
+    <w:rPr>
+      <w:rFonts w:cs="Courier New"/>
+    </w:rPr>
+  </w:style>
+  <w:style w:type="character" w:styleId="ListLabel31">
+    <w:name w:val="ListLabel 31"/>
+    <w:qFormat/>
+    <w:rPr>
+      <w:rFonts w:cs="Wingdings"/>
+    </w:rPr>
+  </w:style>
+  <w:style w:type="character" w:styleId="ListLabel32">
+    <w:name w:val="ListLabel 32"/>
+    <w:qFormat/>
+    <w:rPr>
+      <w:rFonts w:cs="Symbol"/>
+    </w:rPr>
+  </w:style>
+  <w:style w:type="character" w:styleId="ListLabel33">
+    <w:name w:val="ListLabel 33"/>
+    <w:qFormat/>
+    <w:rPr>
+      <w:rFonts w:cs="Courier New"/>
+    </w:rPr>
+  </w:style>
+  <w:style w:type="character" w:styleId="ListLabel34">
+    <w:name w:val="ListLabel 34"/>
+    <w:qFormat/>
+    <w:rPr>
+      <w:rFonts w:cs="Wingdings"/>
+    </w:rPr>
+  </w:style>
   <w:style w:type="paragraph" w:styleId="Heading">
     <w:name w:val="Heading"/>
     <w:basedOn w:val="Normal"/>

--- a/document-merge-service/rsta_templates/verfahrensprogramm.docx
+++ b/document-merge-service/rsta_templates/verfahrensprogramm.docx
@@ -232,7 +232,7 @@
             </w:pPr>
             <w:r>
               <w:rPr/>
-              <w:t>Unsere Referenz</w:t>
+              <w:t>eBau Nummer</w:t>
             </w:r>
           </w:p>
         </w:tc>
@@ -302,7 +302,7 @@
           <w:p>
             <w:pPr>
               <w:pStyle w:val="Normal"/>
-              <w:overflowPunct w:val="true"/>
+              <w:overflowPunct w:val="false"/>
               <w:spacing w:before="0" w:after="0"/>
               <w:textAlignment w:val="baseline"/>
               <w:rPr>
@@ -1785,7 +1785,7 @@
         <w:rPr/>
         <w:fldChar w:fldCharType="separate"/>
       </w:r>
-      <w:bookmarkStart w:id="2" w:name="__Fieldmark__2031_879105182"/>
+      <w:bookmarkStart w:id="2" w:name="__Fieldmark__195_245196278"/>
       <w:r>
         <w:rPr/>
       </w:r>
@@ -1821,7 +1821,7 @@
         <w:rPr/>
         <w:fldChar w:fldCharType="separate"/>
       </w:r>
-      <w:bookmarkStart w:id="3" w:name="__Fieldmark__2038_879105182"/>
+      <w:bookmarkStart w:id="3" w:name="__Fieldmark__202_245196278"/>
       <w:r>
         <w:rPr/>
       </w:r>
@@ -1857,7 +1857,7 @@
         <w:rPr/>
         <w:fldChar w:fldCharType="separate"/>
       </w:r>
-      <w:bookmarkStart w:id="4" w:name="__Fieldmark__2045_879105182"/>
+      <w:bookmarkStart w:id="4" w:name="__Fieldmark__209_245196278"/>
       <w:r>
         <w:rPr/>
       </w:r>
@@ -1913,7 +1913,7 @@
         <w:rPr/>
         <w:fldChar w:fldCharType="separate"/>
       </w:r>
-      <w:bookmarkStart w:id="5" w:name="__Fieldmark__2054_879105182"/>
+      <w:bookmarkStart w:id="5" w:name="__Fieldmark__218_245196278"/>
       <w:r>
         <w:rPr/>
       </w:r>
@@ -2382,7 +2382,7 @@
         <w:rPr>
           <w:highlight w:val="green"/>
         </w:rPr>
-        <w:t>(Daten abmischen)</w:t>
+        <w:t>Daten abmischen</w:t>
       </w:r>
       <w:r>
         <w:rPr/>
@@ -2400,7 +2400,16 @@
       </w:pPr>
       <w:r>
         <w:rPr/>
-        <w:t>Publikation im Anzeiger vom {{PUBLIKATION_START}}</w:t>
+        <w:t xml:space="preserve">Publikation im Anzeiger vom </w:t>
+      </w:r>
+      <w:r>
+        <w:rPr>
+          <w:highlight w:val="green"/>
+        </w:rPr>
+        <w:t>Daten abmischen</w:t>
+      </w:r>
+      <w:r>
+        <w:rPr/>
         <w:br/>
         <w:t xml:space="preserve">Publikation im Amtsblatt des Kantons Bern vom </w:t>
       </w:r>
@@ -2408,7 +2417,7 @@
         <w:rPr>
           <w:highlight w:val="green"/>
         </w:rPr>
-        <w:t>(Daten abmischen)</w:t>
+        <w:t>Daten abmischen</w:t>
       </w:r>
     </w:p>
     <w:p>
@@ -2604,7 +2613,7 @@
         <w:rPr>
           <w:highlight w:val="green"/>
         </w:rPr>
-        <w:t>(Daten mit Adresse abmischen)</w:t>
+        <w:t>Daten mit Adresse abmischen</w:t>
       </w:r>
     </w:p>
     <w:p>
@@ -2624,7 +2633,7 @@
         <w:rPr>
           <w:highlight w:val="green"/>
         </w:rPr>
-        <w:t>(Daten mit Adresse abmischen)</w:t>
+        <w:t>Daten mit Adresse abmischen</w:t>
       </w:r>
     </w:p>
     <w:tbl>
@@ -2764,7 +2773,7 @@
           <w:tab w:val="left" w:pos="2448" w:leader="none"/>
           <w:tab w:val="left" w:pos="5328" w:leader="none"/>
         </w:tabs>
-        <w:overflowPunct w:val="true"/>
+        <w:overflowPunct w:val="false"/>
         <w:spacing w:before="0" w:after="220"/>
         <w:textAlignment w:val="baseline"/>
         <w:rPr>
@@ -2805,7 +2814,7 @@
         <w:pStyle w:val="Normal"/>
         <w:widowControl/>
         <w:suppressAutoHyphens w:val="false"/>
-        <w:overflowPunct w:val="true"/>
+        <w:overflowPunct w:val="false"/>
         <w:bidi w:val="0"/>
         <w:spacing w:lineRule="atLeast" w:line="280" w:before="0" w:after="220"/>
         <w:jc w:val="left"/>
@@ -2835,7 +2844,37 @@
         <w:pStyle w:val="Normal"/>
         <w:widowControl/>
         <w:suppressAutoHyphens w:val="false"/>
-        <w:overflowPunct w:val="true"/>
+        <w:overflowPunct w:val="false"/>
+        <w:bidi w:val="0"/>
+        <w:spacing w:lineRule="atLeast" w:line="280" w:before="0" w:after="220"/>
+        <w:jc w:val="left"/>
+        <w:rPr/>
+      </w:pPr>
+      <w:r>
+        <w:rPr/>
+      </w:r>
+    </w:p>
+    <w:p>
+      <w:pPr>
+        <w:sectPr>
+          <w:footnotePr>
+            <w:numFmt w:val="decimal"/>
+          </w:footnotePr>
+          <w:type w:val="continuous"/>
+          <w:pgSz w:w="11906" w:h="16838"/>
+          <w:pgMar w:left="1588" w:right="851" w:header="397" w:top="1418" w:footer="0" w:bottom="851" w:gutter="0"/>
+          <w:formProt w:val="false"/>
+          <w:textDirection w:val="lrTb"/>
+          <w:docGrid w:type="default" w:linePitch="312" w:charSpace="0"/>
+        </w:sectPr>
+      </w:pPr>
+    </w:p>
+    <w:p>
+      <w:pPr>
+        <w:pStyle w:val="Normal"/>
+        <w:widowControl/>
+        <w:suppressAutoHyphens w:val="false"/>
+        <w:overflowPunct w:val="false"/>
         <w:bidi w:val="0"/>
         <w:spacing w:lineRule="atLeast" w:line="280" w:before="0" w:after="220"/>
         <w:jc w:val="left"/>
@@ -3588,7 +3627,7 @@
     <w:pPr>
       <w:widowControl/>
       <w:suppressAutoHyphens w:val="false"/>
-      <w:overflowPunct w:val="true"/>
+      <w:overflowPunct w:val="false"/>
       <w:bidi w:val="0"/>
       <w:spacing w:lineRule="atLeast" w:line="280" w:before="0" w:after="220"/>
       <w:jc w:val="left"/>
@@ -4290,6 +4329,69 @@
       <w:rFonts w:cs="Wingdings"/>
     </w:rPr>
   </w:style>
+  <w:style w:type="character" w:styleId="ListLabel35">
+    <w:name w:val="ListLabel 35"/>
+    <w:qFormat/>
+    <w:rPr>
+      <w:rFonts w:ascii="Arial" w:hAnsi="Arial" w:cs="Arial"/>
+    </w:rPr>
+  </w:style>
+  <w:style w:type="character" w:styleId="ListLabel36">
+    <w:name w:val="ListLabel 36"/>
+    <w:qFormat/>
+    <w:rPr>
+      <w:rFonts w:cs="Courier New"/>
+    </w:rPr>
+  </w:style>
+  <w:style w:type="character" w:styleId="ListLabel37">
+    <w:name w:val="ListLabel 37"/>
+    <w:qFormat/>
+    <w:rPr>
+      <w:rFonts w:cs="Wingdings"/>
+    </w:rPr>
+  </w:style>
+  <w:style w:type="character" w:styleId="ListLabel38">
+    <w:name w:val="ListLabel 38"/>
+    <w:qFormat/>
+    <w:rPr>
+      <w:rFonts w:cs="Symbol"/>
+    </w:rPr>
+  </w:style>
+  <w:style w:type="character" w:styleId="ListLabel39">
+    <w:name w:val="ListLabel 39"/>
+    <w:qFormat/>
+    <w:rPr>
+      <w:rFonts w:cs="Courier New"/>
+    </w:rPr>
+  </w:style>
+  <w:style w:type="character" w:styleId="ListLabel40">
+    <w:name w:val="ListLabel 40"/>
+    <w:qFormat/>
+    <w:rPr>
+      <w:rFonts w:cs="Wingdings"/>
+    </w:rPr>
+  </w:style>
+  <w:style w:type="character" w:styleId="ListLabel41">
+    <w:name w:val="ListLabel 41"/>
+    <w:qFormat/>
+    <w:rPr>
+      <w:rFonts w:cs="Symbol"/>
+    </w:rPr>
+  </w:style>
+  <w:style w:type="character" w:styleId="ListLabel42">
+    <w:name w:val="ListLabel 42"/>
+    <w:qFormat/>
+    <w:rPr>
+      <w:rFonts w:cs="Courier New"/>
+    </w:rPr>
+  </w:style>
+  <w:style w:type="character" w:styleId="ListLabel43">
+    <w:name w:val="ListLabel 43"/>
+    <w:qFormat/>
+    <w:rPr>
+      <w:rFonts w:cs="Wingdings"/>
+    </w:rPr>
+  </w:style>
   <w:style w:type="paragraph" w:styleId="Heading">
     <w:name w:val="Heading"/>
     <w:basedOn w:val="Normal"/>
@@ -4899,7 +5001,7 @@
     <w:basedOn w:val="Normal"/>
     <w:autoRedefine/>
     <w:pPr>
-      <w:overflowPunct w:val="true"/>
+      <w:overflowPunct w:val="false"/>
       <w:spacing w:lineRule="auto" w:line="240" w:before="40" w:after="40"/>
       <w:textAlignment w:val="baseline"/>
     </w:pPr>
@@ -4914,7 +5016,7 @@
     <w:basedOn w:val="Normal"/>
     <w:autoRedefine/>
     <w:pPr>
-      <w:overflowPunct w:val="true"/>
+      <w:overflowPunct w:val="false"/>
       <w:spacing w:lineRule="auto" w:line="240" w:before="40" w:after="40"/>
       <w:textAlignment w:val="baseline"/>
     </w:pPr>
@@ -4929,7 +5031,7 @@
     <w:basedOn w:val="Normal"/>
     <w:autoRedefine/>
     <w:pPr>
-      <w:overflowPunct w:val="true"/>
+      <w:overflowPunct w:val="false"/>
       <w:spacing w:lineRule="auto" w:line="240" w:before="40" w:after="40"/>
       <w:textAlignment w:val="baseline"/>
     </w:pPr>
@@ -4944,7 +5046,7 @@
     <w:basedOn w:val="Normal"/>
     <w:autoRedefine/>
     <w:pPr>
-      <w:overflowPunct w:val="true"/>
+      <w:overflowPunct w:val="false"/>
       <w:spacing w:lineRule="auto" w:line="240" w:before="40" w:after="40"/>
       <w:textAlignment w:val="baseline"/>
     </w:pPr>

--- a/document-merge-service/rsta_templates/verfahrensprogramm.docx
+++ b/document-merge-service/rsta_templates/verfahrensprogramm.docx
@@ -1,51 +1,36 @@
 
 <file path=word/document.xml><?xml version="1.0" encoding="utf-8"?>
-<w:document xmlns:o="urn:schemas-microsoft-com:office:office" xmlns:r="http://schemas.openxmlformats.org/officeDocument/2006/relationships" xmlns:v="urn:schemas-microsoft-com:vml" xmlns:w="http://schemas.openxmlformats.org/wordprocessingml/2006/main" xmlns:w10="urn:schemas-microsoft-com:office:word" xmlns:wp="http://schemas.openxmlformats.org/drawingml/2006/wordprocessingDrawing" xmlns:wps="http://schemas.microsoft.com/office/word/2010/wordprocessingShape" xmlns:wpg="http://schemas.microsoft.com/office/word/2010/wordprocessingGroup" xmlns:mc="http://schemas.openxmlformats.org/markup-compatibility/2006" xmlns:wp14="http://schemas.microsoft.com/office/word/2010/wordprocessingDrawing" xmlns:w14="http://schemas.microsoft.com/office/word/2010/wordml" mc:Ignorable="w14 wp14">
+<w:document xmlns:wpc="http://schemas.microsoft.com/office/word/2010/wordprocessingCanvas" xmlns:cx="http://schemas.microsoft.com/office/drawing/2014/chartex" xmlns:cx1="http://schemas.microsoft.com/office/drawing/2015/9/8/chartex" xmlns:mc="http://schemas.openxmlformats.org/markup-compatibility/2006" xmlns:o="urn:schemas-microsoft-com:office:office" xmlns:r="http://schemas.openxmlformats.org/officeDocument/2006/relationships" xmlns:m="http://schemas.openxmlformats.org/officeDocument/2006/math" xmlns:v="urn:schemas-microsoft-com:vml" xmlns:wp14="http://schemas.microsoft.com/office/word/2010/wordprocessingDrawing" xmlns:wp="http://schemas.openxmlformats.org/drawingml/2006/wordprocessingDrawing" xmlns:w10="urn:schemas-microsoft-com:office:word" xmlns:w="http://schemas.openxmlformats.org/wordprocessingml/2006/main" xmlns:w14="http://schemas.microsoft.com/office/word/2010/wordml" xmlns:w15="http://schemas.microsoft.com/office/word/2012/wordml" xmlns:w16se="http://schemas.microsoft.com/office/word/2015/wordml/symex" xmlns:wpg="http://schemas.microsoft.com/office/word/2010/wordprocessingGroup" xmlns:wpi="http://schemas.microsoft.com/office/word/2010/wordprocessingInk" xmlns:wne="http://schemas.microsoft.com/office/word/2006/wordml" xmlns:wps="http://schemas.microsoft.com/office/word/2010/wordprocessingShape" mc:Ignorable="w14 w15 w16se wp14">
   <w:body>
-    <w:p>
-      <w:pPr>
-        <w:pStyle w:val="Normal"/>
-        <w:rPr/>
-      </w:pPr>
-      <w:r>
-        <w:rPr/>
-      </w:r>
-    </w:p>
+    <w:p/>
     <w:tbl>
       <w:tblPr>
         <w:tblW w:w="4950" w:type="dxa"/>
-        <w:jc w:val="left"/>
-        <w:tblInd w:w="0" w:type="dxa"/>
-        <w:tblBorders/>
         <w:tblCellMar>
-          <w:top w:w="0" w:type="dxa"/>
           <w:left w:w="0" w:type="dxa"/>
-          <w:bottom w:w="0" w:type="dxa"/>
           <w:right w:w="0" w:type="dxa"/>
         </w:tblCellMar>
+        <w:tblLook w:val="04A0" w:firstRow="1" w:lastRow="0" w:firstColumn="1" w:lastColumn="0" w:noHBand="0" w:noVBand="1"/>
       </w:tblPr>
       <w:tblGrid>
         <w:gridCol w:w="717"/>
         <w:gridCol w:w="901"/>
-        <w:gridCol w:w="3331"/>
+        <w:gridCol w:w="3332"/>
       </w:tblGrid>
       <w:tr>
-        <w:trPr/>
         <w:tc>
           <w:tcPr>
-            <w:tcW w:w="4949" w:type="dxa"/>
+            <w:tcW w:w="4950" w:type="dxa"/>
             <w:gridSpan w:val="3"/>
-            <w:tcBorders/>
-            <w:shd w:fill="auto" w:val="clear"/>
+            <w:shd w:val="clear" w:color="auto" w:fill="auto"/>
           </w:tcPr>
           <w:p>
             <w:pPr>
               <w:pStyle w:val="Absender"/>
-              <w:rPr/>
             </w:pPr>
             <w:r>
               <w:rPr>
-                <w:rStyle w:val="PlaceholderText"/>
+                <w:rStyle w:val="Platzhaltertext"/>
                 <w:color w:val="auto"/>
               </w:rPr>
               <w:t>{{LEITBEHOERDE_ADDRESS_1}}</w:t>
@@ -54,11 +39,10 @@
           <w:p>
             <w:pPr>
               <w:pStyle w:val="Absender"/>
-              <w:rPr/>
             </w:pPr>
             <w:r>
               <w:rPr>
-                <w:rStyle w:val="PlaceholderText"/>
+                <w:rStyle w:val="Platzhaltertext"/>
                 <w:color w:val="auto"/>
               </w:rPr>
               <w:t>{{LEITBEHOERDE_ADDRESS_2}}</w:t>
@@ -67,39 +51,33 @@
         </w:tc>
       </w:tr>
       <w:tr>
-        <w:trPr/>
         <w:tc>
           <w:tcPr>
             <w:tcW w:w="717" w:type="dxa"/>
-            <w:tcBorders/>
-            <w:shd w:fill="auto" w:val="clear"/>
+            <w:shd w:val="clear" w:color="auto" w:fill="auto"/>
           </w:tcPr>
           <w:p>
             <w:pPr>
               <w:pStyle w:val="Absender"/>
-              <w:rPr/>
             </w:pPr>
             <w:r>
-              <w:rPr/>
               <w:t>Telefon</w:t>
             </w:r>
           </w:p>
         </w:tc>
         <w:tc>
           <w:tcPr>
-            <w:tcW w:w="4232" w:type="dxa"/>
+            <w:tcW w:w="4233" w:type="dxa"/>
             <w:gridSpan w:val="2"/>
-            <w:tcBorders/>
-            <w:shd w:fill="auto" w:val="clear"/>
+            <w:shd w:val="clear" w:color="auto" w:fill="auto"/>
           </w:tcPr>
           <w:p>
             <w:pPr>
               <w:pStyle w:val="Absender"/>
-              <w:rPr/>
             </w:pPr>
             <w:r>
               <w:rPr>
-                <w:rStyle w:val="PlaceholderText"/>
+                <w:rStyle w:val="Platzhaltertext"/>
                 <w:color w:val="auto"/>
               </w:rPr>
               <w:t>{{LEITBEHOERDE_PHONE}}</w:t>
@@ -108,42 +86,34 @@
         </w:tc>
       </w:tr>
       <w:tr>
-        <w:trPr/>
         <w:tc>
           <w:tcPr>
-            <w:tcW w:w="4949" w:type="dxa"/>
+            <w:tcW w:w="4950" w:type="dxa"/>
             <w:gridSpan w:val="3"/>
-            <w:tcBorders/>
-            <w:shd w:fill="auto" w:val="clear"/>
+            <w:shd w:val="clear" w:color="auto" w:fill="auto"/>
           </w:tcPr>
           <w:p>
             <w:pPr>
               <w:pStyle w:val="Absender"/>
-              <w:rPr/>
             </w:pPr>
             <w:r>
-              <w:rPr/>
               <w:t>www.be.ch/regierungsstatthalter</w:t>
             </w:r>
           </w:p>
         </w:tc>
       </w:tr>
       <w:tr>
-        <w:trPr/>
         <w:tc>
           <w:tcPr>
-            <w:tcW w:w="4949" w:type="dxa"/>
+            <w:tcW w:w="4950" w:type="dxa"/>
             <w:gridSpan w:val="3"/>
-            <w:tcBorders/>
-            <w:shd w:fill="auto" w:val="clear"/>
+            <w:shd w:val="clear" w:color="auto" w:fill="auto"/>
           </w:tcPr>
           <w:p>
             <w:pPr>
               <w:pStyle w:val="Absender"/>
-              <w:rPr/>
             </w:pPr>
             <w:r>
-              <w:rPr/>
               <w:t>{{LEITBEHOERDE_EMAIL}}</w:t>
             </w:r>
           </w:p>
@@ -151,64 +121,52 @@
       </w:tr>
       <w:tr>
         <w:trPr>
-          <w:trHeight w:val="284" w:hRule="exact"/>
+          <w:trHeight w:hRule="exact" w:val="284"/>
         </w:trPr>
         <w:tc>
           <w:tcPr>
-            <w:tcW w:w="4949" w:type="dxa"/>
+            <w:tcW w:w="4950" w:type="dxa"/>
             <w:gridSpan w:val="3"/>
-            <w:tcBorders/>
-            <w:shd w:fill="auto" w:val="clear"/>
+            <w:shd w:val="clear" w:color="auto" w:fill="auto"/>
           </w:tcPr>
           <w:p>
             <w:pPr>
               <w:pStyle w:val="Absender"/>
-              <w:rPr/>
             </w:pPr>
-            <w:r>
-              <w:rPr/>
-            </w:r>
           </w:p>
         </w:tc>
       </w:tr>
       <w:tr>
         <w:trPr>
-          <w:trHeight w:val="1162" w:hRule="atLeast"/>
+          <w:trHeight w:val="1162"/>
         </w:trPr>
         <w:tc>
           <w:tcPr>
-            <w:tcW w:w="4949" w:type="dxa"/>
+            <w:tcW w:w="4950" w:type="dxa"/>
             <w:gridSpan w:val="3"/>
-            <w:tcBorders/>
-            <w:shd w:fill="auto" w:val="clear"/>
+            <w:shd w:val="clear" w:color="auto" w:fill="auto"/>
           </w:tcPr>
           <w:p>
             <w:pPr>
               <w:pStyle w:val="Absender"/>
-              <w:rPr/>
             </w:pPr>
             <w:r>
-              <w:rPr/>
               <w:t>{{ZUSTAENDIG_NAME}}</w:t>
             </w:r>
           </w:p>
           <w:p>
             <w:pPr>
               <w:pStyle w:val="Absender"/>
-              <w:rPr/>
             </w:pPr>
             <w:r>
-              <w:rPr/>
               <w:t>Direktwahl: {{ZUSTAENDIG_PHONE}}</w:t>
             </w:r>
           </w:p>
           <w:p>
             <w:pPr>
               <w:pStyle w:val="Absender"/>
-              <w:rPr/>
             </w:pPr>
             <w:r>
-              <w:rPr/>
               <w:t>{{ZUSTAENDIG_EMAIL}}</w:t>
             </w:r>
           </w:p>
@@ -216,94 +174,76 @@
       </w:tr>
       <w:tr>
         <w:trPr>
-          <w:trHeight w:val="1028" w:hRule="atLeast"/>
+          <w:trHeight w:val="1028"/>
         </w:trPr>
         <w:tc>
           <w:tcPr>
             <w:tcW w:w="1618" w:type="dxa"/>
             <w:gridSpan w:val="2"/>
-            <w:tcBorders/>
-            <w:shd w:fill="auto" w:val="clear"/>
+            <w:shd w:val="clear" w:color="auto" w:fill="auto"/>
           </w:tcPr>
           <w:p>
             <w:pPr>
               <w:pStyle w:val="Absender"/>
-              <w:rPr/>
             </w:pPr>
             <w:r>
-              <w:rPr/>
               <w:t>eBau Nummer</w:t>
             </w:r>
           </w:p>
         </w:tc>
         <w:tc>
           <w:tcPr>
-            <w:tcW w:w="3331" w:type="dxa"/>
-            <w:tcBorders/>
-            <w:shd w:fill="auto" w:val="clear"/>
+            <w:tcW w:w="3332" w:type="dxa"/>
+            <w:shd w:val="clear" w:color="auto" w:fill="auto"/>
           </w:tcPr>
           <w:p>
             <w:pPr>
               <w:pStyle w:val="Absender"/>
-              <w:widowControl/>
-              <w:suppressAutoHyphens w:val="false"/>
-              <w:bidi w:val="0"/>
-              <w:spacing w:lineRule="atLeast" w:line="240" w:before="0" w:after="0"/>
-              <w:ind w:left="0" w:right="0" w:firstLine="101"/>
-              <w:jc w:val="left"/>
-              <w:rPr/>
+              <w:ind w:firstLine="101"/>
             </w:pPr>
             <w:r>
               <w:rPr>
-                <w:rStyle w:val="PlaceholderText"/>
+                <w:rStyle w:val="Platzhaltertext"/>
                 <w:color w:val="auto"/>
               </w:rPr>
-              <w:t>{{EBAU_NUMBER}} / {{INSTANCE_ID}}</w:t>
+              <w:t xml:space="preserve">{{EBAU_NUMBER}} / </w:t>
+            </w:r>
+            <w:r>
+              <w:rPr>
+                <w:rStyle w:val="Platzhaltertext"/>
+                <w:color w:val="auto"/>
+              </w:rPr>
+              <w:t>{{INSTANCE_ID}}</w:t>
             </w:r>
           </w:p>
         </w:tc>
       </w:tr>
     </w:tbl>
-    <w:p>
-      <w:pPr>
-        <w:pStyle w:val="BetreffTitel"/>
-        <w:rPr/>
-      </w:pPr>
-      <w:r>
-        <w:rPr/>
-      </w:r>
-    </w:p>
     <w:tbl>
       <w:tblPr>
+        <w:tblpPr w:leftFromText="141" w:rightFromText="141" w:vertAnchor="text" w:horzAnchor="margin" w:tblpXSpec="right" w:tblpY="-3548"/>
         <w:tblW w:w="3960" w:type="dxa"/>
-        <w:jc w:val="left"/>
-        <w:tblInd w:w="0" w:type="dxa"/>
-        <w:tblBorders/>
         <w:tblCellMar>
-          <w:top w:w="0" w:type="dxa"/>
           <w:left w:w="0" w:type="dxa"/>
-          <w:bottom w:w="0" w:type="dxa"/>
           <w:right w:w="0" w:type="dxa"/>
         </w:tblCellMar>
+        <w:tblLook w:val="04A0" w:firstRow="1" w:lastRow="0" w:firstColumn="1" w:lastColumn="0" w:noHBand="0" w:noVBand="1"/>
       </w:tblPr>
       <w:tblGrid>
         <w:gridCol w:w="3960"/>
       </w:tblGrid>
       <w:tr>
         <w:trPr>
-          <w:trHeight w:val="2517" w:hRule="exact"/>
+          <w:trHeight w:hRule="exact" w:val="2517"/>
         </w:trPr>
         <w:tc>
           <w:tcPr>
             <w:tcW w:w="3960" w:type="dxa"/>
-            <w:tcBorders/>
-            <w:shd w:fill="auto" w:val="clear"/>
+            <w:shd w:val="clear" w:color="auto" w:fill="auto"/>
           </w:tcPr>
           <w:p>
             <w:pPr>
-              <w:pStyle w:val="Normal"/>
-              <w:overflowPunct w:val="false"/>
-              <w:spacing w:before="0" w:after="0"/>
+              <w:spacing w:after="0"/>
               <w:textAlignment w:val="baseline"/>
               <w:rPr>
                 <w:rFonts w:eastAsia="Times New Roman" w:cs="Arial"/>
@@ -311,29 +251,21 @@
                 <w:lang w:eastAsia="de-DE"/>
               </w:rPr>
             </w:pPr>
-            <w:r>
-              <w:rPr>
-                <w:rFonts w:eastAsia="Times New Roman" w:cs="Arial"/>
-                <w:szCs w:val="20"/>
-                <w:lang w:eastAsia="de-DE"/>
-              </w:rPr>
-            </w:r>
           </w:p>
         </w:tc>
       </w:tr>
       <w:tr>
         <w:trPr>
-          <w:trHeight w:val="309" w:hRule="atLeast"/>
+          <w:trHeight w:val="309"/>
         </w:trPr>
         <w:tc>
           <w:tcPr>
             <w:tcW w:w="3960" w:type="dxa"/>
-            <w:tcBorders/>
-            <w:shd w:fill="auto" w:val="clear"/>
+            <w:shd w:val="clear" w:color="auto" w:fill="auto"/>
           </w:tcPr>
           <w:p>
             <w:pPr>
-              <w:pStyle w:val="NoSpacing"/>
+              <w:pStyle w:val="KeinLeerraum"/>
               <w:rPr>
                 <w:rFonts w:eastAsia="Times New Roman"/>
                 <w:szCs w:val="20"/>
@@ -355,63 +287,52 @@
     <w:p>
       <w:pPr>
         <w:pStyle w:val="BetreffTitel"/>
-        <w:rPr/>
-      </w:pPr>
-      <w:r>
-        <w:rPr>
-          <w:rStyle w:val="PlaceholderText"/>
+      </w:pPr>
+    </w:p>
+    <w:p>
+      <w:pPr>
+        <w:pStyle w:val="BetreffTitel"/>
+      </w:pPr>
+      <w:r>
+        <w:rPr>
+          <w:rStyle w:val="Platzhaltertext"/>
           <w:color w:val="auto"/>
         </w:rPr>
         <w:t>Verfahrensprogramm</w:t>
       </w:r>
       <w:r>
         <w:rPr>
-          <w:rStyle w:val="FootnoteAnchor"/>
           <w:rStyle w:val="FootnoteAnchor"/>
           <w:rFonts w:cs="Arial"/>
         </w:rPr>
-        <w:footnoteReference w:id="2"/>
+        <w:footnoteReference w:id="1"/>
       </w:r>
     </w:p>
     <w:tbl>
       <w:tblPr>
         <w:tblW w:w="9432" w:type="dxa"/>
-        <w:jc w:val="left"/>
         <w:tblInd w:w="-70" w:type="dxa"/>
-        <w:tblBorders/>
         <w:tblCellMar>
-          <w:top w:w="0" w:type="dxa"/>
           <w:left w:w="70" w:type="dxa"/>
-          <w:bottom w:w="0" w:type="dxa"/>
           <w:right w:w="70" w:type="dxa"/>
         </w:tblCellMar>
+        <w:tblLook w:val="04A0" w:firstRow="1" w:lastRow="0" w:firstColumn="1" w:lastColumn="0" w:noHBand="0" w:noVBand="1"/>
       </w:tblPr>
       <w:tblGrid>
         <w:gridCol w:w="2055"/>
-        <w:gridCol w:w="7376"/>
+        <w:gridCol w:w="7377"/>
       </w:tblGrid>
       <w:tr>
         <w:trPr>
-          <w:cantSplit w:val="true"/>
+          <w:cantSplit/>
         </w:trPr>
         <w:tc>
           <w:tcPr>
             <w:tcW w:w="2055" w:type="dxa"/>
-            <w:tcBorders/>
-            <w:shd w:fill="auto" w:val="clear"/>
+            <w:shd w:val="clear" w:color="auto" w:fill="auto"/>
           </w:tcPr>
           <w:p>
-            <w:pPr>
-              <w:pStyle w:val="Normal"/>
-              <w:widowControl/>
-              <w:suppressAutoHyphens w:val="false"/>
-              <w:bidi w:val="0"/>
-              <w:spacing w:lineRule="atLeast" w:line="280" w:before="0" w:after="220"/>
-              <w:jc w:val="left"/>
-              <w:rPr/>
-            </w:pPr>
             <w:r>
-              <w:rPr/>
               <w:t>Gemeinde</w:t>
             </w:r>
           </w:p>
@@ -419,17 +340,10 @@
         <w:tc>
           <w:tcPr>
             <w:tcW w:w="7376" w:type="dxa"/>
-            <w:tcBorders/>
-            <w:shd w:fill="auto" w:val="clear"/>
+            <w:shd w:val="clear" w:color="auto" w:fill="auto"/>
           </w:tcPr>
           <w:p>
-            <w:pPr>
-              <w:pStyle w:val="Normal"/>
-              <w:spacing w:before="0" w:after="220"/>
-              <w:rPr/>
-            </w:pPr>
             <w:r>
-              <w:rPr/>
               <w:t>{{MUNICIPALITY}}</w:t>
             </w:r>
           </w:p>
@@ -437,26 +351,15 @@
       </w:tr>
       <w:tr>
         <w:trPr>
-          <w:cantSplit w:val="true"/>
+          <w:cantSplit/>
         </w:trPr>
         <w:tc>
           <w:tcPr>
             <w:tcW w:w="2055" w:type="dxa"/>
-            <w:tcBorders/>
-            <w:shd w:fill="auto" w:val="clear"/>
+            <w:shd w:val="clear" w:color="auto" w:fill="auto"/>
           </w:tcPr>
           <w:p>
-            <w:pPr>
-              <w:pStyle w:val="Normal"/>
-              <w:widowControl/>
-              <w:suppressAutoHyphens w:val="false"/>
-              <w:bidi w:val="0"/>
-              <w:spacing w:lineRule="atLeast" w:line="280" w:before="0" w:after="220"/>
-              <w:jc w:val="left"/>
-              <w:rPr/>
-            </w:pPr>
             <w:r>
-              <w:rPr/>
               <w:t>Bauherrschaft</w:t>
             </w:r>
           </w:p>
@@ -464,19 +367,11 @@
         <w:tc>
           <w:tcPr>
             <w:tcW w:w="7376" w:type="dxa"/>
-            <w:tcBorders/>
-            <w:shd w:fill="auto" w:val="clear"/>
+            <w:shd w:val="clear" w:color="auto" w:fill="auto"/>
           </w:tcPr>
           <w:p>
-            <w:pPr>
-              <w:pStyle w:val="Normal"/>
-              <w:spacing w:before="0" w:after="220"/>
-              <w:rPr/>
-            </w:pPr>
             <w:r>
               <w:rPr>
-                <w:b w:val="false"/>
-                <w:bCs w:val="false"/>
                 <w:szCs w:val="24"/>
               </w:rPr>
               <w:t xml:space="preserve">{{GESUCHSTELLER_NAME_ADDRESS}} </w:t>
@@ -484,8 +379,6 @@
             <w:r>
               <w:rPr>
                 <w:rFonts w:cs="Arial"/>
-                <w:b w:val="false"/>
-                <w:bCs w:val="false"/>
                 <w:szCs w:val="24"/>
               </w:rPr>
               <w:t>{{VERTRETER_NAME_ADDRESS and ", vertreten durch " + VERTRETER_NAME_ADDRESS}}</w:t>
@@ -495,26 +388,15 @@
       </w:tr>
       <w:tr>
         <w:trPr>
-          <w:cantSplit w:val="true"/>
+          <w:cantSplit/>
         </w:trPr>
         <w:tc>
           <w:tcPr>
             <w:tcW w:w="2055" w:type="dxa"/>
-            <w:tcBorders/>
-            <w:shd w:fill="auto" w:val="clear"/>
+            <w:shd w:val="clear" w:color="auto" w:fill="auto"/>
           </w:tcPr>
           <w:p>
-            <w:pPr>
-              <w:pStyle w:val="Normal"/>
-              <w:widowControl/>
-              <w:suppressAutoHyphens w:val="false"/>
-              <w:bidi w:val="0"/>
-              <w:spacing w:lineRule="atLeast" w:line="280" w:before="0" w:after="220"/>
-              <w:jc w:val="left"/>
-              <w:rPr/>
-            </w:pPr>
             <w:r>
-              <w:rPr/>
               <w:t>Bauvorhaben</w:t>
             </w:r>
           </w:p>
@@ -522,24 +404,10 @@
         <w:tc>
           <w:tcPr>
             <w:tcW w:w="7376" w:type="dxa"/>
-            <w:tcBorders/>
-            <w:shd w:fill="auto" w:val="clear"/>
+            <w:shd w:val="clear" w:color="auto" w:fill="auto"/>
           </w:tcPr>
           <w:p>
-            <w:pPr>
-              <w:pStyle w:val="Normal"/>
-              <w:spacing w:before="0" w:after="220"/>
-              <w:rPr>
-                <w:b w:val="false"/>
-                <w:b w:val="false"/>
-                <w:bCs w:val="false"/>
-              </w:rPr>
-            </w:pPr>
             <w:r>
-              <w:rPr>
-                <w:b w:val="false"/>
-                <w:bCs w:val="false"/>
-              </w:rPr>
               <w:t>{{BAUVORHABEN}}</w:t>
             </w:r>
           </w:p>
@@ -547,26 +415,15 @@
       </w:tr>
       <w:tr>
         <w:trPr>
-          <w:cantSplit w:val="true"/>
+          <w:cantSplit/>
         </w:trPr>
         <w:tc>
           <w:tcPr>
             <w:tcW w:w="2055" w:type="dxa"/>
-            <w:tcBorders/>
-            <w:shd w:fill="auto" w:val="clear"/>
+            <w:shd w:val="clear" w:color="auto" w:fill="auto"/>
           </w:tcPr>
           <w:p>
-            <w:pPr>
-              <w:pStyle w:val="Normal"/>
-              <w:widowControl/>
-              <w:suppressAutoHyphens w:val="false"/>
-              <w:bidi w:val="0"/>
-              <w:spacing w:lineRule="atLeast" w:line="280" w:before="0" w:after="220"/>
-              <w:jc w:val="left"/>
-              <w:rPr/>
-            </w:pPr>
             <w:r>
-              <w:rPr/>
               <w:t>Standort</w:t>
             </w:r>
           </w:p>
@@ -574,18 +431,14 @@
         <w:tc>
           <w:tcPr>
             <w:tcW w:w="7376" w:type="dxa"/>
-            <w:tcBorders/>
-            <w:shd w:fill="auto" w:val="clear"/>
+            <w:shd w:val="clear" w:color="auto" w:fill="auto"/>
           </w:tcPr>
           <w:p>
-            <w:pPr>
-              <w:pStyle w:val="Normal"/>
-              <w:spacing w:before="0" w:after="220"/>
-              <w:rPr/>
-            </w:pPr>
             <w:r>
-              <w:rPr/>
-              <w:t>{{ADDRESS}}, {{PARZELLE}}</w:t>
+              <w:t xml:space="preserve">{{ADDRESS}}, </w:t>
+            </w:r>
+            <w:r>
+              <w:t>{{PARZELLE}}</w:t>
             </w:r>
             <w:bookmarkStart w:id="0" w:name="_Hlk535391159"/>
             <w:bookmarkEnd w:id="0"/>
@@ -593,15 +446,7 @@
         </w:tc>
       </w:tr>
     </w:tbl>
-    <w:p>
-      <w:pPr>
-        <w:pStyle w:val="Normal"/>
-        <w:rPr/>
-      </w:pPr>
-      <w:r>
-        <w:rPr/>
-      </w:r>
-    </w:p>
+    <w:p/>
     <w:p>
       <w:pPr>
         <w:pStyle w:val="Nummerierung"/>
@@ -609,11 +454,9 @@
           <w:ilvl w:val="0"/>
           <w:numId w:val="2"/>
         </w:numPr>
-        <w:ind w:left="714" w:right="0" w:hanging="357"/>
-        <w:rPr/>
-      </w:pPr>
-      <w:r>
-        <w:rPr/>
+        <w:ind w:left="714" w:hanging="357"/>
+      </w:pPr>
+      <w:r>
         <w:t>Das Baubewilligungsverfahren ist Leitverfahren. Leitbehörde ist das {{LEITBEHOERDE_NAME}}. {{ZUSTAENDIG_NAME}} ({{ZUSTAENDIG_PHONE}}, {{ZUSTAENDIG_EMAIL}}) leitet das Verfahren.</w:t>
       </w:r>
     </w:p>
@@ -624,30 +467,27 @@
           <w:ilvl w:val="0"/>
           <w:numId w:val="2"/>
         </w:numPr>
-        <w:ind w:left="714" w:right="0" w:hanging="357"/>
-        <w:rPr/>
-      </w:pPr>
-      <w:r>
-        <w:rPr/>
+        <w:ind w:left="714" w:hanging="357"/>
+      </w:pPr>
+      <w:r>
         <w:t>Amts- und Fachberichte:</w:t>
       </w:r>
     </w:p>
     <w:p>
       <w:pPr>
         <w:pStyle w:val="Aufzhlung"/>
-        <w:ind w:left="709" w:right="0" w:hanging="0"/>
-        <w:rPr/>
-      </w:pPr>
-      <w:r>
-        <w:rPr/>
-        <w:t>In den Gesamtentscheid werden folgende Verfahren einbezogen und es werden die nachgenannten Amts- und Fachstellen ersucht, zum Bauvorhaben und im Besonderen zu den erwähnten Punkten in Form eines Amts- bzw. Fachberichtes Stellung zu nehmen:</w:t>
+        <w:ind w:left="709"/>
+      </w:pPr>
+      <w:r>
+        <w:t xml:space="preserve">In den Gesamtentscheid werden folgende </w:t>
+      </w:r>
+      <w:r>
+        <w:t>Verfahren einbezogen und es werden die nachgenannten Amts- und Fachstellen ersucht, zum Bauvorhaben und im Besonderen zu den erwähnten Punkten in Form eines Amts- bzw. Fachberichtes Stellung zu nehmen:</w:t>
       </w:r>
     </w:p>
     <w:p>
       <w:pPr>
         <w:pStyle w:val="Nummerierung"/>
-        <w:ind w:left="714" w:right="0" w:hanging="357"/>
-        <w:rPr/>
       </w:pPr>
       <w:r>
         <w:rPr>
@@ -656,10 +496,6 @@
         <w:t xml:space="preserve">Gemeinde </w:t>
       </w:r>
       <w:r>
-        <w:rPr>
-          <w:b w:val="false"/>
-          <w:bCs w:val="false"/>
-        </w:rPr>
         <w:t>{{MUNICIPALITY}}</w:t>
       </w:r>
       <w:r>
@@ -673,42 +509,44 @@
           <w:b/>
           <w:highlight w:val="green"/>
         </w:rPr>
-        <w:t>(Liste mit Elementen abmischen)</w:t>
-      </w:r>
-    </w:p>
-    <w:p>
-      <w:pPr>
-        <w:pStyle w:val="Aufzhlung"/>
-        <w:numPr>
-          <w:ilvl w:val="0"/>
-          <w:numId w:val="3"/>
-        </w:numPr>
-        <w:rPr/>
-      </w:pPr>
-      <w:r>
-        <w:rPr/>
+        <w:t>Liste mit Elementen abmisch</w:t>
+      </w:r>
+      <w:r>
+        <w:rPr>
+          <w:b/>
+          <w:highlight w:val="green"/>
+        </w:rPr>
+        <w:t>en</w:t>
+      </w:r>
+    </w:p>
+    <w:p>
+      <w:pPr>
+        <w:pStyle w:val="Aufzhlung"/>
+        <w:numPr>
+          <w:ilvl w:val="0"/>
+          <w:numId w:val="3"/>
+        </w:numPr>
+      </w:pPr>
+      <w:r>
         <w:t>Amtsbericht</w:t>
       </w:r>
       <w:r>
         <w:rPr>
-          <w:rStyle w:val="FootnoteAnchor"/>
           <w:rStyle w:val="FootnoteAnchor"/>
           <w:rFonts w:cs="Arial"/>
         </w:rPr>
-        <w:footnoteReference w:id="3"/>
-      </w:r>
-    </w:p>
-    <w:p>
-      <w:pPr>
-        <w:pStyle w:val="Aufzhlung"/>
-        <w:numPr>
-          <w:ilvl w:val="0"/>
-          <w:numId w:val="3"/>
-        </w:numPr>
-        <w:rPr/>
-      </w:pPr>
-      <w:r>
-        <w:rPr/>
+        <w:footnoteReference w:id="2"/>
+      </w:r>
+    </w:p>
+    <w:p>
+      <w:pPr>
+        <w:pStyle w:val="Aufzhlung"/>
+        <w:numPr>
+          <w:ilvl w:val="0"/>
+          <w:numId w:val="3"/>
+        </w:numPr>
+      </w:pPr>
+      <w:r>
         <w:t>Stellungnahme zu den beantragten Ausnahmen</w:t>
       </w:r>
     </w:p>
@@ -719,10 +557,8 @@
           <w:ilvl w:val="0"/>
           <w:numId w:val="3"/>
         </w:numPr>
-        <w:rPr/>
-      </w:pPr>
-      <w:r>
-        <w:rPr/>
+      </w:pPr>
+      <w:r>
         <w:t>Gewässerschutz</w:t>
       </w:r>
     </w:p>
@@ -733,10 +569,8 @@
           <w:ilvl w:val="0"/>
           <w:numId w:val="3"/>
         </w:numPr>
-        <w:rPr/>
-      </w:pPr>
-      <w:r>
-        <w:rPr/>
+      </w:pPr>
+      <w:r>
         <w:t>Baustellen-Entsorgungskonzept</w:t>
       </w:r>
     </w:p>
@@ -747,10 +581,9 @@
           <w:ilvl w:val="0"/>
           <w:numId w:val="3"/>
         </w:numPr>
-        <w:rPr/>
-      </w:pPr>
-      <w:r>
-        <w:rPr/>
+      </w:pPr>
+      <w:r>
+        <w:lastRenderedPageBreak/>
         <w:t xml:space="preserve">Grabarbeiten auf öffentlichem Terrain </w:t>
       </w:r>
     </w:p>
@@ -761,10 +594,8 @@
           <w:ilvl w:val="0"/>
           <w:numId w:val="3"/>
         </w:numPr>
-        <w:rPr/>
-      </w:pPr>
-      <w:r>
-        <w:rPr/>
+      </w:pPr>
+      <w:r>
         <w:t>Wasseranschluss</w:t>
       </w:r>
     </w:p>
@@ -775,10 +606,8 @@
           <w:ilvl w:val="0"/>
           <w:numId w:val="3"/>
         </w:numPr>
-        <w:rPr/>
-      </w:pPr>
-      <w:r>
-        <w:rPr/>
+      </w:pPr>
+      <w:r>
         <w:t>Elektrizitätsanschluss</w:t>
       </w:r>
     </w:p>
@@ -789,10 +618,8 @@
           <w:ilvl w:val="0"/>
           <w:numId w:val="3"/>
         </w:numPr>
-        <w:rPr/>
-      </w:pPr>
-      <w:r>
-        <w:rPr/>
+      </w:pPr>
+      <w:r>
         <w:t xml:space="preserve">Strassenanschluss </w:t>
       </w:r>
     </w:p>
@@ -803,10 +630,8 @@
           <w:ilvl w:val="0"/>
           <w:numId w:val="3"/>
         </w:numPr>
-        <w:rPr/>
-      </w:pPr>
-      <w:r>
-        <w:rPr/>
+      </w:pPr>
+      <w:r>
         <w:t>Gastgewerbe/Ortspolizei</w:t>
       </w:r>
     </w:p>
@@ -817,18 +642,14 @@
           <w:ilvl w:val="0"/>
           <w:numId w:val="3"/>
         </w:numPr>
-        <w:rPr/>
-      </w:pPr>
-      <w:r>
-        <w:rPr/>
+      </w:pPr>
+      <w:r>
         <w:t>Weitere …</w:t>
       </w:r>
     </w:p>
     <w:p>
       <w:pPr>
         <w:pStyle w:val="Nummerierung"/>
-        <w:ind w:left="714" w:right="0" w:hanging="357"/>
-        <w:rPr/>
       </w:pPr>
       <w:r>
         <w:rPr>
@@ -841,20 +662,18 @@
           <w:b/>
           <w:highlight w:val="green"/>
         </w:rPr>
-        <w:t>(Liste mit Elementen abmischen)</w:t>
-      </w:r>
-    </w:p>
-    <w:p>
-      <w:pPr>
-        <w:pStyle w:val="Aufzhlung"/>
-        <w:numPr>
-          <w:ilvl w:val="0"/>
-          <w:numId w:val="3"/>
-        </w:numPr>
-        <w:rPr/>
-      </w:pPr>
-      <w:r>
-        <w:rPr/>
+        <w:t>Liste mit Elementen abmischen</w:t>
+      </w:r>
+    </w:p>
+    <w:p>
+      <w:pPr>
+        <w:pStyle w:val="Aufzhlung"/>
+        <w:numPr>
+          <w:ilvl w:val="0"/>
+          <w:numId w:val="3"/>
+        </w:numPr>
+      </w:pPr>
+      <w:r>
         <w:t>Bauen ausserhalb des Baugebietes</w:t>
       </w:r>
     </w:p>
@@ -865,110 +684,101 @@
           <w:ilvl w:val="0"/>
           <w:numId w:val="3"/>
         </w:numPr>
-        <w:rPr/>
-      </w:pPr>
-      <w:r>
-        <w:rPr/>
+      </w:pPr>
+      <w:r>
         <w:t>Verfügung nach Art. 4a VBB</w:t>
       </w:r>
       <w:r>
         <w:rPr>
-          <w:rStyle w:val="FootnoteAnchor"/>
           <w:rStyle w:val="FootnoteAnchor"/>
           <w:rFonts w:cs="Arial"/>
         </w:rPr>
-        <w:footnoteReference w:id="4"/>
-      </w:r>
-    </w:p>
-    <w:p>
-      <w:pPr>
-        <w:pStyle w:val="Aufzhlung"/>
-        <w:numPr>
-          <w:ilvl w:val="0"/>
-          <w:numId w:val="3"/>
-        </w:numPr>
-        <w:rPr/>
-      </w:pPr>
-      <w:r>
-        <w:rPr/>
+        <w:footnoteReference w:id="3"/>
+      </w:r>
+    </w:p>
+    <w:p>
+      <w:pPr>
+        <w:pStyle w:val="Aufzhlung"/>
+        <w:numPr>
+          <w:ilvl w:val="0"/>
+          <w:numId w:val="3"/>
+        </w:numPr>
+      </w:pPr>
+      <w:r>
         <w:t>Bauen innerhalb des Gewässerraums</w:t>
       </w:r>
       <w:r>
         <w:rPr>
-          <w:rStyle w:val="FootnoteAnchor"/>
           <w:rStyle w:val="FootnoteAnchor"/>
           <w:rFonts w:cs="Arial"/>
         </w:rPr>
-        <w:footnoteReference w:id="5"/>
-      </w:r>
-    </w:p>
-    <w:p>
-      <w:pPr>
-        <w:pStyle w:val="Aufzhlung"/>
-        <w:numPr>
-          <w:ilvl w:val="0"/>
-          <w:numId w:val="3"/>
-        </w:numPr>
-        <w:rPr/>
-      </w:pPr>
-      <w:r>
-        <w:rPr/>
+        <w:footnoteReference w:id="4"/>
+      </w:r>
+    </w:p>
+    <w:p>
+      <w:pPr>
+        <w:pStyle w:val="Aufzhlung"/>
+        <w:numPr>
+          <w:ilvl w:val="0"/>
+          <w:numId w:val="3"/>
+        </w:numPr>
+      </w:pPr>
+      <w:r>
         <w:t>Zustimmung nach SFG</w:t>
       </w:r>
       <w:r>
         <w:rPr>
-          <w:rStyle w:val="FootnoteAnchor"/>
           <w:rStyle w:val="FootnoteAnchor"/>
           <w:rFonts w:cs="Arial"/>
         </w:rPr>
-        <w:footnoteReference w:id="6"/>
-      </w:r>
-    </w:p>
-    <w:p>
-      <w:pPr>
-        <w:pStyle w:val="Aufzhlung"/>
-        <w:numPr>
-          <w:ilvl w:val="0"/>
-          <w:numId w:val="3"/>
-        </w:numPr>
-        <w:rPr/>
-      </w:pPr>
-      <w:r>
-        <w:rPr/>
+        <w:footnoteReference w:id="5"/>
+      </w:r>
+    </w:p>
+    <w:p>
+      <w:pPr>
+        <w:pStyle w:val="Aufzhlung"/>
+        <w:numPr>
+          <w:ilvl w:val="0"/>
+          <w:numId w:val="3"/>
+        </w:numPr>
+      </w:pPr>
+      <w:r>
         <w:t>Ermächtigung zur vorzeitigen Baubewilligung</w:t>
       </w:r>
     </w:p>
     <w:p>
       <w:pPr>
         <w:pStyle w:val="Nummerierung"/>
-        <w:ind w:left="714" w:right="0" w:hanging="357"/>
-        <w:rPr/>
-      </w:pPr>
-      <w:r>
-        <w:rPr>
-          <w:b/>
-        </w:rPr>
-        <w:t xml:space="preserve">Amt für Wasser und Abfall (AWA) </w:t>
+      </w:pPr>
+      <w:r>
+        <w:rPr>
+          <w:b/>
+        </w:rPr>
+        <w:t>Amt für Wasser und Abfa</w:t>
+      </w:r>
+      <w:r>
+        <w:rPr>
+          <w:b/>
+        </w:rPr>
+        <w:t xml:space="preserve">ll (AWA) </w:t>
       </w:r>
       <w:r>
         <w:rPr>
           <w:b/>
           <w:highlight w:val="green"/>
         </w:rPr>
-        <w:t>(Liste mit Elementen abmischen)</w:t>
-      </w:r>
-    </w:p>
-    <w:p>
-      <w:pPr>
-        <w:pStyle w:val="Aufzhlung"/>
-        <w:numPr>
-          <w:ilvl w:val="0"/>
-          <w:numId w:val="3"/>
-        </w:numPr>
-        <w:rPr/>
-      </w:pPr>
-      <w:r>
-        <w:rPr/>
+        <w:t>Liste mit Elementen abmischen</w:t>
+      </w:r>
+    </w:p>
+    <w:p>
+      <w:pPr>
+        <w:pStyle w:val="Aufzhlung"/>
+        <w:numPr>
+          <w:ilvl w:val="0"/>
+          <w:numId w:val="3"/>
+        </w:numPr>
+      </w:pPr>
+      <w:r>
         <w:t>Gewässerschutz</w:t>
       </w:r>
     </w:p>
@@ -979,10 +789,8 @@
           <w:ilvl w:val="0"/>
           <w:numId w:val="3"/>
         </w:numPr>
-        <w:rPr/>
-      </w:pPr>
-      <w:r>
-        <w:rPr/>
+      </w:pPr>
+      <w:r>
         <w:t>Lagerung wassergefährdender Flüssigkeiten</w:t>
       </w:r>
     </w:p>
@@ -993,10 +801,8 @@
           <w:ilvl w:val="0"/>
           <w:numId w:val="3"/>
         </w:numPr>
-        <w:rPr/>
-      </w:pPr>
-      <w:r>
-        <w:rPr/>
+      </w:pPr>
+      <w:r>
         <w:t>Altlasten / Verdachtsflächen</w:t>
       </w:r>
     </w:p>
@@ -1007,10 +813,8 @@
           <w:ilvl w:val="0"/>
           <w:numId w:val="3"/>
         </w:numPr>
-        <w:rPr/>
-      </w:pPr>
-      <w:r>
-        <w:rPr/>
+      </w:pPr>
+      <w:r>
         <w:t>Bodenschutz</w:t>
       </w:r>
     </w:p>
@@ -1021,10 +825,8 @@
           <w:ilvl w:val="0"/>
           <w:numId w:val="3"/>
         </w:numPr>
-        <w:rPr/>
-      </w:pPr>
-      <w:r>
-        <w:rPr/>
+      </w:pPr>
+      <w:r>
         <w:t>Wärmeentzug mittels Erdsonden</w:t>
       </w:r>
     </w:p>
@@ -1035,50 +837,52 @@
           <w:ilvl w:val="0"/>
           <w:numId w:val="3"/>
         </w:numPr>
-        <w:rPr>
-          <w:rFonts w:ascii="Arial" w:hAnsi="Arial" w:cs="Arial"/>
-          <w:highlight w:val="yellow"/>
-        </w:rPr>
-      </w:pPr>
-      <w:r>
         <w:rPr>
           <w:rFonts w:cs="Arial"/>
           <w:highlight w:val="yellow"/>
         </w:rPr>
+      </w:pPr>
+      <w:r>
+        <w:rPr>
+          <w:rFonts w:cs="Arial"/>
+          <w:highlight w:val="yellow"/>
+        </w:rPr>
         <w:t>Konzessionsgesuch für den Wärmeentzug aus öffentlichem Gewässer</w:t>
       </w:r>
     </w:p>
     <w:p>
       <w:pPr>
         <w:pStyle w:val="Nummerierung"/>
-        <w:ind w:left="714" w:right="0" w:hanging="357"/>
-        <w:rPr/>
-      </w:pPr>
-      <w:r>
-        <w:rPr>
-          <w:b/>
-        </w:rPr>
-        <w:t xml:space="preserve">Amt für Bevölkerungsschutz, Sport und Militär (ABSM) </w:t>
+      </w:pPr>
+      <w:r>
+        <w:rPr>
+          <w:b/>
+        </w:rPr>
+        <w:t>Amt für Bevölkerungssch</w:t>
+      </w:r>
+      <w:r>
+        <w:rPr>
+          <w:b/>
+        </w:rPr>
+        <w:t xml:space="preserve">utz, Sport und Militär (ABSM) </w:t>
       </w:r>
       <w:r>
         <w:rPr>
           <w:b/>
           <w:highlight w:val="green"/>
         </w:rPr>
-        <w:t>(Liste mit Elementen abmischen)</w:t>
-      </w:r>
-    </w:p>
-    <w:p>
-      <w:pPr>
-        <w:pStyle w:val="Aufzhlung"/>
-        <w:numPr>
-          <w:ilvl w:val="0"/>
-          <w:numId w:val="3"/>
-        </w:numPr>
-        <w:rPr/>
-      </w:pPr>
-      <w:r>
-        <w:rPr/>
+        <w:t>Liste mit Elementen abmischen</w:t>
+      </w:r>
+    </w:p>
+    <w:p>
+      <w:pPr>
+        <w:pStyle w:val="Aufzhlung"/>
+        <w:numPr>
+          <w:ilvl w:val="0"/>
+          <w:numId w:val="3"/>
+        </w:numPr>
+      </w:pPr>
+      <w:r>
         <w:t>Schutzraum-Bau</w:t>
       </w:r>
     </w:p>
@@ -1089,18 +893,14 @@
           <w:ilvl w:val="0"/>
           <w:numId w:val="3"/>
         </w:numPr>
-        <w:rPr/>
-      </w:pPr>
-      <w:r>
-        <w:rPr/>
+      </w:pPr>
+      <w:r>
         <w:t>Schutzraum-Befreiung</w:t>
       </w:r>
     </w:p>
     <w:p>
       <w:pPr>
         <w:pStyle w:val="Nummerierung"/>
-        <w:ind w:left="714" w:right="0" w:hanging="357"/>
-        <w:rPr/>
       </w:pPr>
       <w:r>
         <w:rPr>
@@ -1113,28 +913,24 @@
           <w:b/>
           <w:highlight w:val="green"/>
         </w:rPr>
-        <w:t>(Liste mit Elementen abmischen)</w:t>
-      </w:r>
-    </w:p>
-    <w:p>
-      <w:pPr>
-        <w:pStyle w:val="Aufzhlung"/>
-        <w:numPr>
-          <w:ilvl w:val="0"/>
-          <w:numId w:val="3"/>
-        </w:numPr>
-        <w:rPr/>
-      </w:pPr>
-      <w:r>
-        <w:rPr/>
+        <w:t>Liste mit Elementen abmischen</w:t>
+      </w:r>
+    </w:p>
+    <w:p>
+      <w:pPr>
+        <w:pStyle w:val="Aufzhlung"/>
+        <w:numPr>
+          <w:ilvl w:val="0"/>
+          <w:numId w:val="3"/>
+        </w:numPr>
+      </w:pPr>
+      <w:r>
         <w:t>Brandschutzauflagen</w:t>
       </w:r>
     </w:p>
     <w:p>
       <w:pPr>
         <w:pStyle w:val="Nummerierung"/>
-        <w:ind w:left="714" w:right="0" w:hanging="357"/>
-        <w:rPr/>
       </w:pPr>
       <w:r>
         <w:rPr>
@@ -1147,42 +943,39 @@
           <w:b/>
           <w:highlight w:val="green"/>
         </w:rPr>
-        <w:t>(Liste mit Elementen abmischen)</w:t>
-      </w:r>
-    </w:p>
-    <w:p>
-      <w:pPr>
-        <w:pStyle w:val="Aufzhlung"/>
-        <w:numPr>
-          <w:ilvl w:val="0"/>
-          <w:numId w:val="3"/>
-        </w:numPr>
-        <w:rPr/>
-      </w:pPr>
-      <w:r>
-        <w:rPr/>
-        <w:t>Lebensmittelpolizei/Gastgewerbe</w:t>
-      </w:r>
-    </w:p>
-    <w:p>
-      <w:pPr>
-        <w:pStyle w:val="Aufzhlung"/>
-        <w:numPr>
-          <w:ilvl w:val="0"/>
-          <w:numId w:val="3"/>
-        </w:numPr>
-        <w:rPr/>
-      </w:pPr>
-      <w:r>
-        <w:rPr/>
+        <w:t>Liste mit Elementen abmischen</w:t>
+      </w:r>
+    </w:p>
+    <w:p>
+      <w:pPr>
+        <w:pStyle w:val="Aufzhlung"/>
+        <w:numPr>
+          <w:ilvl w:val="0"/>
+          <w:numId w:val="3"/>
+        </w:numPr>
+      </w:pPr>
+      <w:r>
+        <w:t>Lebensmittelpolizei/</w:t>
+      </w:r>
+      <w:r>
+        <w:t>Gastgewerbe</w:t>
+      </w:r>
+    </w:p>
+    <w:p>
+      <w:pPr>
+        <w:pStyle w:val="Aufzhlung"/>
+        <w:numPr>
+          <w:ilvl w:val="0"/>
+          <w:numId w:val="3"/>
+        </w:numPr>
+      </w:pPr>
+      <w:r>
         <w:t>Abteilung Umweltsicherheit</w:t>
       </w:r>
     </w:p>
     <w:p>
       <w:pPr>
         <w:pStyle w:val="Nummerierung"/>
-        <w:ind w:left="714" w:right="0" w:hanging="357"/>
-        <w:rPr/>
       </w:pPr>
       <w:r>
         <w:rPr>
@@ -1195,20 +988,18 @@
           <w:b/>
           <w:highlight w:val="green"/>
         </w:rPr>
-        <w:t>(Liste mit Elementen abmischen)</w:t>
-      </w:r>
-    </w:p>
-    <w:p>
-      <w:pPr>
-        <w:pStyle w:val="Aufzhlung"/>
-        <w:numPr>
-          <w:ilvl w:val="0"/>
-          <w:numId w:val="3"/>
-        </w:numPr>
-        <w:rPr/>
-      </w:pPr>
-      <w:r>
-        <w:rPr/>
+        <w:t>Liste mit Elementen abmischen</w:t>
+      </w:r>
+    </w:p>
+    <w:p>
+      <w:pPr>
+        <w:pStyle w:val="Aufzhlung"/>
+        <w:numPr>
+          <w:ilvl w:val="0"/>
+          <w:numId w:val="3"/>
+        </w:numPr>
+      </w:pPr>
+      <w:r>
         <w:t>Sicherheit und Gesundheit</w:t>
       </w:r>
     </w:p>
@@ -1219,18 +1010,14 @@
           <w:ilvl w:val="0"/>
           <w:numId w:val="3"/>
         </w:numPr>
-        <w:rPr/>
-      </w:pPr>
-      <w:r>
-        <w:rPr/>
+      </w:pPr>
+      <w:r>
         <w:t>Immissionsschutz</w:t>
       </w:r>
     </w:p>
     <w:p>
       <w:pPr>
         <w:pStyle w:val="Nummerierung"/>
-        <w:ind w:left="714" w:right="0" w:hanging="357"/>
-        <w:rPr/>
       </w:pPr>
       <w:r>
         <w:rPr>
@@ -1243,20 +1030,18 @@
           <w:b/>
           <w:highlight w:val="green"/>
         </w:rPr>
-        <w:t>(Liste mit Elementen abmischen)</w:t>
-      </w:r>
-    </w:p>
-    <w:p>
-      <w:pPr>
-        <w:pStyle w:val="Aufzhlung"/>
-        <w:numPr>
-          <w:ilvl w:val="0"/>
-          <w:numId w:val="3"/>
-        </w:numPr>
-        <w:rPr/>
-      </w:pPr>
-      <w:r>
-        <w:rPr/>
+        <w:t>Liste mit Elementen abmischen</w:t>
+      </w:r>
+    </w:p>
+    <w:p>
+      <w:pPr>
+        <w:pStyle w:val="Aufzhlung"/>
+        <w:numPr>
+          <w:ilvl w:val="0"/>
+          <w:numId w:val="3"/>
+        </w:numPr>
+      </w:pPr>
+      <w:r>
         <w:t>Bauen in der Bauverbotszone</w:t>
       </w:r>
     </w:p>
@@ -1267,10 +1052,8 @@
           <w:ilvl w:val="0"/>
           <w:numId w:val="3"/>
         </w:numPr>
-        <w:rPr/>
-      </w:pPr>
-      <w:r>
-        <w:rPr/>
+      </w:pPr>
+      <w:r>
         <w:t>Strassenanschluss</w:t>
       </w:r>
     </w:p>
@@ -1281,10 +1064,8 @@
           <w:ilvl w:val="0"/>
           <w:numId w:val="3"/>
         </w:numPr>
-        <w:rPr/>
-      </w:pPr>
-      <w:r>
-        <w:rPr/>
+      </w:pPr>
+      <w:r>
         <w:t>Wasserbaupolizei</w:t>
       </w:r>
     </w:p>
@@ -1295,10 +1076,8 @@
           <w:ilvl w:val="0"/>
           <w:numId w:val="3"/>
         </w:numPr>
-        <w:rPr/>
-      </w:pPr>
-      <w:r>
-        <w:rPr/>
+      </w:pPr>
+      <w:r>
         <w:t>Signalisation</w:t>
       </w:r>
     </w:p>
@@ -1309,10 +1088,8 @@
           <w:ilvl w:val="0"/>
           <w:numId w:val="3"/>
         </w:numPr>
-        <w:rPr/>
-      </w:pPr>
-      <w:r>
-        <w:rPr/>
+      </w:pPr>
+      <w:r>
         <w:t>Reklame (Kantons- und Nationalstrassen)</w:t>
       </w:r>
     </w:p>
@@ -1323,10 +1100,8 @@
           <w:ilvl w:val="0"/>
           <w:numId w:val="3"/>
         </w:numPr>
-        <w:rPr/>
-      </w:pPr>
-      <w:r>
-        <w:rPr/>
+      </w:pPr>
+      <w:r>
         <w:t>Lärmimmissionen</w:t>
       </w:r>
     </w:p>
@@ -1337,10 +1112,8 @@
           <w:ilvl w:val="0"/>
           <w:numId w:val="3"/>
         </w:numPr>
-        <w:rPr/>
-      </w:pPr>
-      <w:r>
-        <w:rPr/>
+      </w:pPr>
+      <w:r>
         <w:t>Naturgefahren</w:t>
       </w:r>
     </w:p>
@@ -1351,986 +1124,848 @@
           <w:ilvl w:val="0"/>
           <w:numId w:val="3"/>
         </w:numPr>
-        <w:rPr/>
-      </w:pPr>
-      <w:r>
-        <w:rPr/>
+      </w:pPr>
+      <w:r>
         <w:t>Verkehrsmassnahme</w:t>
       </w:r>
     </w:p>
     <w:p>
       <w:pPr>
         <w:pStyle w:val="Nummerierung"/>
-        <w:ind w:left="714" w:right="0" w:hanging="357"/>
-        <w:rPr/>
-      </w:pPr>
-      <w:r>
-        <w:rPr>
-          <w:b/>
-        </w:rPr>
-        <w:t>Fachstelle hin</w:t>
-      </w:r>
-      <w:bookmarkStart w:id="1" w:name="_GoBack"/>
+      </w:pPr>
+      <w:r>
+        <w:rPr>
+          <w:b/>
+        </w:rPr>
+        <w:lastRenderedPageBreak/>
+        <w:t xml:space="preserve">Fachstelle hindernisfreies Bauen Kanton Bern (Procap) </w:t>
+      </w:r>
+      <w:r>
+        <w:rPr>
+          <w:b/>
+          <w:highlight w:val="green"/>
+        </w:rPr>
+        <w:t>Liste mit Elementen abmischen</w:t>
+      </w:r>
+    </w:p>
+    <w:p>
+      <w:pPr>
+        <w:pStyle w:val="Aufzhlung"/>
+        <w:numPr>
+          <w:ilvl w:val="0"/>
+          <w:numId w:val="3"/>
+        </w:numPr>
+      </w:pPr>
+      <w:r>
+        <w:t>Hindernisfreies Bauen</w:t>
+      </w:r>
+    </w:p>
+    <w:p>
+      <w:pPr>
+        <w:pStyle w:val="Nummerierung"/>
+      </w:pPr>
+      <w:r>
+        <w:rPr>
+          <w:b/>
+        </w:rPr>
+        <w:t xml:space="preserve">Bundesamt für Strassen (ASTRA) </w:t>
+      </w:r>
+      <w:r>
+        <w:rPr>
+          <w:b/>
+          <w:highlight w:val="green"/>
+        </w:rPr>
+        <w:t>Liste mit Elementen abmischen</w:t>
+      </w:r>
+    </w:p>
+    <w:p>
+      <w:pPr>
+        <w:pStyle w:val="Aufzhlung"/>
+        <w:numPr>
+          <w:ilvl w:val="0"/>
+          <w:numId w:val="3"/>
+        </w:numPr>
+      </w:pPr>
+      <w:r>
+        <w:t>Im Bereich der Autobahn: Genehmigung ASTRA nach Art. 99 Abs. 1 SSV</w:t>
+      </w:r>
+    </w:p>
+    <w:p>
+      <w:pPr>
+        <w:pStyle w:val="Aufzhlung"/>
+        <w:numPr>
+          <w:ilvl w:val="0"/>
+          <w:numId w:val="3"/>
+        </w:numPr>
+      </w:pPr>
+      <w:r>
+        <w:t>Auf Terrain der Nationalstrasse: Bewilligung ASTRA nach Art. 29 NSV</w:t>
+      </w:r>
+    </w:p>
+    <w:p>
+      <w:pPr>
+        <w:pStyle w:val="Aufzhlung"/>
+        <w:numPr>
+          <w:ilvl w:val="0"/>
+          <w:numId w:val="3"/>
+        </w:numPr>
+      </w:pPr>
+      <w:r>
+        <w:t>Innerhalb Baulinien der Nationalstrasse: Stellungnahme nach Art. 24 Abs. 2 NSG</w:t>
+      </w:r>
+    </w:p>
+    <w:p>
+      <w:pPr>
+        <w:pStyle w:val="Aufzhlung"/>
+        <w:numPr>
+          <w:ilvl w:val="0"/>
+          <w:numId w:val="3"/>
+        </w:numPr>
+      </w:pPr>
+      <w:r>
+        <w:t>Bei Reklamen: Vorbeur</w:t>
+      </w:r>
+      <w:r>
+        <w:t>teilung nach Art. 95ff SSV (ansässige und tätige Firma; Anschrift aus Firmennamen, Branchenhinweise, Signet; 1 Firmenanschrift pro Firma je Fahrtrichtung einsehbar)</w:t>
+      </w:r>
+    </w:p>
+    <w:p>
+      <w:pPr>
+        <w:pStyle w:val="Nummerierung"/>
+      </w:pPr>
+      <w:r>
+        <w:rPr>
+          <w:b/>
+        </w:rPr>
+        <w:t xml:space="preserve">Amt für Wald (KAWA), Waldabteilung </w:t>
+      </w:r>
+      <w:r>
+        <w:rPr>
+          <w:b/>
+          <w:highlight w:val="green"/>
+        </w:rPr>
+        <w:t>Liste mit Elementen abmischen</w:t>
+      </w:r>
+    </w:p>
+    <w:p>
+      <w:pPr>
+        <w:pStyle w:val="Aufzhlung"/>
+        <w:numPr>
+          <w:ilvl w:val="0"/>
+          <w:numId w:val="3"/>
+        </w:numPr>
+      </w:pPr>
+      <w:r>
+        <w:t>Bauten in Waldnähe</w:t>
+      </w:r>
+    </w:p>
+    <w:p>
+      <w:pPr>
+        <w:pStyle w:val="Aufzhlung"/>
+        <w:numPr>
+          <w:ilvl w:val="0"/>
+          <w:numId w:val="3"/>
+        </w:numPr>
+      </w:pPr>
+      <w:r>
+        <w:t>Bauen</w:t>
+      </w:r>
+      <w:r>
+        <w:t xml:space="preserve"> im Wald</w:t>
+      </w:r>
+    </w:p>
+    <w:p>
+      <w:pPr>
+        <w:pStyle w:val="Aufzhlung"/>
+        <w:numPr>
+          <w:ilvl w:val="0"/>
+          <w:numId w:val="3"/>
+        </w:numPr>
+      </w:pPr>
+      <w:r>
+        <w:t>Waldrodung</w:t>
+      </w:r>
+    </w:p>
+    <w:p>
+      <w:pPr>
+        <w:pStyle w:val="Nummerierung"/>
+      </w:pPr>
+      <w:r>
+        <w:rPr>
+          <w:b/>
+        </w:rPr>
+        <w:t xml:space="preserve">Amt für Landwirtschaft und Natur (LANAT), Naturförderung (ANF) </w:t>
+      </w:r>
+      <w:r>
+        <w:rPr>
+          <w:b/>
+          <w:highlight w:val="green"/>
+        </w:rPr>
+        <w:t>Liste mit Elementen abmischen</w:t>
+      </w:r>
+    </w:p>
+    <w:p>
+      <w:pPr>
+        <w:pStyle w:val="Aufzhlung"/>
+        <w:numPr>
+          <w:ilvl w:val="0"/>
+          <w:numId w:val="3"/>
+        </w:numPr>
+      </w:pPr>
+      <w:r>
+        <w:t>Naturschutz</w:t>
+      </w:r>
+    </w:p>
+    <w:p>
+      <w:pPr>
+        <w:pStyle w:val="Nummerierung"/>
+      </w:pPr>
+      <w:r>
+        <w:rPr>
+          <w:b/>
+        </w:rPr>
+        <w:t xml:space="preserve">Amt für Landwirtschaft und Natur, Fischereiinspektorat (FI) </w:t>
+      </w:r>
+      <w:r>
+        <w:rPr>
+          <w:b/>
+          <w:highlight w:val="green"/>
+        </w:rPr>
+        <w:t>Liste mit Elementen abmischen</w:t>
+      </w:r>
+    </w:p>
+    <w:p>
+      <w:pPr>
+        <w:pStyle w:val="Aufzhlung"/>
+        <w:numPr>
+          <w:ilvl w:val="0"/>
+          <w:numId w:val="3"/>
+        </w:numPr>
+      </w:pPr>
+      <w:r>
+        <w:t>Fischereipolizei</w:t>
+      </w:r>
+    </w:p>
+    <w:p>
+      <w:pPr>
+        <w:pStyle w:val="Nummerierung"/>
+      </w:pPr>
+      <w:r>
+        <w:rPr>
+          <w:b/>
+        </w:rPr>
+        <w:t>Amt für Landwirtscha</w:t>
+      </w:r>
+      <w:r>
+        <w:rPr>
+          <w:b/>
+        </w:rPr>
+        <w:t xml:space="preserve">ft und Natur, Jagdinspektorat (JI) </w:t>
+      </w:r>
+      <w:r>
+        <w:rPr>
+          <w:b/>
+          <w:highlight w:val="green"/>
+        </w:rPr>
+        <w:t>Liste mit Elementen abmischen</w:t>
+      </w:r>
+    </w:p>
+    <w:p>
+      <w:pPr>
+        <w:pStyle w:val="Aufzhlung"/>
+        <w:numPr>
+          <w:ilvl w:val="0"/>
+          <w:numId w:val="3"/>
+        </w:numPr>
+      </w:pPr>
+      <w:r>
+        <w:t>Wildtierschutz</w:t>
+      </w:r>
+    </w:p>
+    <w:p>
+      <w:pPr>
+        <w:pStyle w:val="Nummerierung"/>
+      </w:pPr>
+      <w:r>
+        <w:rPr>
+          <w:b/>
+        </w:rPr>
+        <w:t xml:space="preserve">BKW Energie AG </w:t>
+      </w:r>
+      <w:r>
+        <w:rPr>
+          <w:b/>
+          <w:highlight w:val="green"/>
+        </w:rPr>
+        <w:t>Liste mit Elementen abmischen</w:t>
+      </w:r>
+    </w:p>
+    <w:p>
+      <w:pPr>
+        <w:pStyle w:val="Aufzhlung"/>
+        <w:numPr>
+          <w:ilvl w:val="0"/>
+          <w:numId w:val="3"/>
+        </w:numPr>
+      </w:pPr>
+      <w:r>
+        <w:t>Elektrizitätsanschluss</w:t>
+      </w:r>
+    </w:p>
+    <w:p>
+      <w:pPr>
+        <w:pStyle w:val="Nummerierung"/>
+      </w:pPr>
+      <w:r>
+        <w:rPr>
+          <w:b/>
+        </w:rPr>
+        <w:t xml:space="preserve">Regionale Energieberatungsstelle </w:t>
+      </w:r>
+      <w:r>
+        <w:rPr>
+          <w:b/>
+          <w:highlight w:val="green"/>
+        </w:rPr>
+        <w:t>Liste mit Elementen abmischen</w:t>
+      </w:r>
+    </w:p>
+    <w:p>
+      <w:pPr>
+        <w:pStyle w:val="Aufzhlung"/>
+        <w:numPr>
+          <w:ilvl w:val="0"/>
+          <w:numId w:val="3"/>
+        </w:numPr>
+      </w:pPr>
+      <w:r>
+        <w:t>Energietechnischer Massnahmennachweis</w:t>
+      </w:r>
+    </w:p>
+    <w:p>
+      <w:pPr>
+        <w:pStyle w:val="Nummerierung"/>
+      </w:pPr>
+      <w:r>
+        <w:rPr>
+          <w:b/>
+        </w:rPr>
+        <w:t xml:space="preserve">MINERGIE-Zertifizierungsstelle Kanton Bern </w:t>
+      </w:r>
+      <w:r>
+        <w:rPr>
+          <w:b/>
+          <w:highlight w:val="green"/>
+        </w:rPr>
+        <w:t>Liste mit Elementen abmischen</w:t>
+      </w:r>
+    </w:p>
+    <w:p>
+      <w:pPr>
+        <w:pStyle w:val="Aufzhlung"/>
+        <w:numPr>
+          <w:ilvl w:val="0"/>
+          <w:numId w:val="3"/>
+        </w:numPr>
+      </w:pPr>
+      <w:r>
+        <w:t>EMN / Minergie-Label</w:t>
+      </w:r>
+    </w:p>
+    <w:p>
+      <w:pPr>
+        <w:pStyle w:val="Nummerierung"/>
+      </w:pPr>
+      <w:r>
+        <w:rPr>
+          <w:b/>
+        </w:rPr>
+        <w:t>Kantonale Denkmalpflege</w:t>
+      </w:r>
+      <w:r>
+        <w:rPr>
+          <w:b/>
+        </w:rPr>
+        <w:t xml:space="preserve"> </w:t>
+      </w:r>
+      <w:r>
+        <w:rPr>
+          <w:b/>
+          <w:highlight w:val="green"/>
+        </w:rPr>
+        <w:t>Liste mit Elementen abmischen</w:t>
+      </w:r>
+    </w:p>
+    <w:p>
+      <w:pPr>
+        <w:pStyle w:val="Aufzhlung"/>
+        <w:numPr>
+          <w:ilvl w:val="0"/>
+          <w:numId w:val="3"/>
+        </w:numPr>
+      </w:pPr>
+      <w:r>
+        <w:t>Schützenswertes K-Objekt</w:t>
+      </w:r>
+      <w:r>
+        <w:fldChar w:fldCharType="begin"/>
+      </w:r>
+      <w:bookmarkStart w:id="1" w:name="__Fieldmark__195_245196278"/>
+      <w:r>
+        <w:fldChar w:fldCharType="end"/>
+      </w:r>
       <w:bookmarkEnd w:id="1"/>
-      <w:r>
-        <w:rPr>
-          <w:b/>
-        </w:rPr>
-        <w:t xml:space="preserve">dernisfreies Bauen Kanton Bern (Procap) </w:t>
+    </w:p>
+    <w:p>
+      <w:pPr>
+        <w:pStyle w:val="Aufzhlung"/>
+        <w:numPr>
+          <w:ilvl w:val="0"/>
+          <w:numId w:val="3"/>
+        </w:numPr>
+      </w:pPr>
+      <w:r>
+        <w:t>Erhaltenswertes K-Objekt</w:t>
+      </w:r>
+      <w:r>
+        <w:fldChar w:fldCharType="begin"/>
+      </w:r>
+      <w:bookmarkStart w:id="2" w:name="__Fieldmark__202_245196278"/>
+      <w:r>
+        <w:fldChar w:fldCharType="end"/>
+      </w:r>
+      <w:bookmarkEnd w:id="2"/>
+    </w:p>
+    <w:p>
+      <w:pPr>
+        <w:pStyle w:val="Aufzhlung"/>
+        <w:numPr>
+          <w:ilvl w:val="0"/>
+          <w:numId w:val="3"/>
+        </w:numPr>
+      </w:pPr>
+      <w:r>
+        <w:t>Baute innerhalb Baugruppe</w:t>
+      </w:r>
+      <w:r>
+        <w:fldChar w:fldCharType="begin"/>
+      </w:r>
+      <w:bookmarkStart w:id="3" w:name="__Fieldmark__209_245196278"/>
+      <w:r>
+        <w:fldChar w:fldCharType="end"/>
+      </w:r>
+      <w:bookmarkEnd w:id="3"/>
+    </w:p>
+    <w:p>
+      <w:pPr>
+        <w:pStyle w:val="Nummerierung"/>
+      </w:pPr>
+      <w:r>
+        <w:rPr>
+          <w:b/>
+        </w:rPr>
+        <w:t xml:space="preserve">Berner Heimatschutz </w:t>
       </w:r>
       <w:r>
         <w:rPr>
           <w:b/>
           <w:highlight w:val="green"/>
         </w:rPr>
-        <w:t>(Liste mit Elementen abmischen)</w:t>
-      </w:r>
-    </w:p>
-    <w:p>
-      <w:pPr>
-        <w:pStyle w:val="Aufzhlung"/>
-        <w:numPr>
-          <w:ilvl w:val="0"/>
-          <w:numId w:val="3"/>
-        </w:numPr>
-        <w:rPr/>
-      </w:pPr>
-      <w:r>
-        <w:rPr/>
-        <w:t>Hindernisfreies Bauen</w:t>
+        <w:t>Liste mit Elementen abmischen</w:t>
+      </w:r>
+    </w:p>
+    <w:p>
+      <w:pPr>
+        <w:pStyle w:val="Aufzhlung"/>
+        <w:numPr>
+          <w:ilvl w:val="0"/>
+          <w:numId w:val="3"/>
+        </w:numPr>
+      </w:pPr>
+      <w:r>
+        <w:t>Erhaltenswertes Objekt</w:t>
+      </w:r>
+      <w:r>
+        <w:fldChar w:fldCharType="begin"/>
+      </w:r>
+      <w:bookmarkStart w:id="4" w:name="__Fieldmark__218_245196278"/>
+      <w:r>
+        <w:fldChar w:fldCharType="end"/>
+      </w:r>
+      <w:bookmarkEnd w:id="4"/>
+    </w:p>
+    <w:p>
+      <w:pPr>
+        <w:pStyle w:val="Aufzhlung"/>
+        <w:numPr>
+          <w:ilvl w:val="0"/>
+          <w:numId w:val="3"/>
+        </w:numPr>
+      </w:pPr>
+      <w:r>
+        <w:t>Ästhetik, Einpassung ins Orts- und Landschaftsbild</w:t>
       </w:r>
     </w:p>
     <w:p>
       <w:pPr>
         <w:pStyle w:val="Nummerierung"/>
-        <w:ind w:left="714" w:right="0" w:hanging="357"/>
-        <w:rPr/>
-      </w:pPr>
-      <w:r>
-        <w:rPr>
-          <w:b/>
-        </w:rPr>
-        <w:t xml:space="preserve">Bundesamt für Strassen (ASTRA) </w:t>
+      </w:pPr>
+      <w:r>
+        <w:rPr>
+          <w:b/>
+        </w:rPr>
+        <w:t xml:space="preserve">Archäologischer Dienst </w:t>
       </w:r>
       <w:r>
         <w:rPr>
           <w:b/>
           <w:highlight w:val="green"/>
         </w:rPr>
-        <w:t>(Liste mit Elementen abmischen)</w:t>
-      </w:r>
-    </w:p>
-    <w:p>
-      <w:pPr>
-        <w:pStyle w:val="Aufzhlung"/>
-        <w:numPr>
-          <w:ilvl w:val="0"/>
-          <w:numId w:val="3"/>
-        </w:numPr>
-        <w:rPr/>
-      </w:pPr>
-      <w:r>
-        <w:rPr/>
-        <w:t>Im Bereich der Autobahn: Genehmigung ASTRA nach Art. 99 Abs. 1 SSV</w:t>
-      </w:r>
-    </w:p>
-    <w:p>
-      <w:pPr>
-        <w:pStyle w:val="Aufzhlung"/>
-        <w:numPr>
-          <w:ilvl w:val="0"/>
-          <w:numId w:val="3"/>
-        </w:numPr>
-        <w:rPr/>
-      </w:pPr>
-      <w:r>
-        <w:rPr/>
-        <w:t>Auf Terrain der Nationalstrasse: Bewilligung ASTRA nach Art. 29 NSV</w:t>
-      </w:r>
-    </w:p>
-    <w:p>
-      <w:pPr>
-        <w:pStyle w:val="Aufzhlung"/>
-        <w:numPr>
-          <w:ilvl w:val="0"/>
-          <w:numId w:val="3"/>
-        </w:numPr>
-        <w:rPr/>
-      </w:pPr>
-      <w:r>
-        <w:rPr/>
-        <w:t>Innerhalb Baulinien der Nationalstrasse: Stellungnahme nach Art. 24 Abs. 2 NSG</w:t>
-      </w:r>
-    </w:p>
-    <w:p>
-      <w:pPr>
-        <w:pStyle w:val="Aufzhlung"/>
-        <w:numPr>
-          <w:ilvl w:val="0"/>
-          <w:numId w:val="3"/>
-        </w:numPr>
-        <w:rPr/>
-      </w:pPr>
-      <w:r>
-        <w:rPr/>
-        <w:t>Bei Reklamen: Vorbeurteilung nach Art. 95ff SSV (ansässige und tätige Firma; Anschrift aus Firmennamen, Branchenhinweise, Signet; 1 Firmenanschrift pro Firma je Fahrtrichtung einsehbar)</w:t>
+        <w:t>Liste mit Elementen abmischen</w:t>
+      </w:r>
+    </w:p>
+    <w:p>
+      <w:pPr>
+        <w:pStyle w:val="Aufzhlung"/>
+        <w:numPr>
+          <w:ilvl w:val="0"/>
+          <w:numId w:val="3"/>
+        </w:numPr>
+      </w:pPr>
+      <w:r>
+        <w:t>Archäologische Schutzzone</w:t>
       </w:r>
     </w:p>
     <w:p>
       <w:pPr>
         <w:pStyle w:val="Nummerierung"/>
-        <w:ind w:left="714" w:right="0" w:hanging="357"/>
-        <w:rPr/>
-      </w:pPr>
-      <w:r>
-        <w:rPr>
-          <w:b/>
-        </w:rPr>
-        <w:t xml:space="preserve">Amt für Wald (KAWA), Waldabteilung </w:t>
+      </w:pPr>
+      <w:r>
+        <w:rPr>
+          <w:b/>
+        </w:rPr>
+        <w:t xml:space="preserve">Inventar der historischen Verkehrswege der Schweiz </w:t>
       </w:r>
       <w:r>
         <w:rPr>
           <w:b/>
           <w:highlight w:val="green"/>
         </w:rPr>
-        <w:t>(Liste mit Elementen abmischen)</w:t>
-      </w:r>
-    </w:p>
-    <w:p>
-      <w:pPr>
-        <w:pStyle w:val="Aufzhlung"/>
-        <w:numPr>
-          <w:ilvl w:val="0"/>
-          <w:numId w:val="3"/>
-        </w:numPr>
-        <w:rPr/>
-      </w:pPr>
-      <w:r>
-        <w:rPr/>
-        <w:t>Bauten in Waldnähe</w:t>
-      </w:r>
-    </w:p>
-    <w:p>
-      <w:pPr>
-        <w:pStyle w:val="Aufzhlung"/>
-        <w:numPr>
-          <w:ilvl w:val="0"/>
-          <w:numId w:val="3"/>
-        </w:numPr>
-        <w:rPr/>
-      </w:pPr>
-      <w:r>
-        <w:rPr/>
-        <w:t>Bauen im Wald</w:t>
-      </w:r>
-    </w:p>
-    <w:p>
-      <w:pPr>
-        <w:pStyle w:val="Aufzhlung"/>
-        <w:numPr>
-          <w:ilvl w:val="0"/>
-          <w:numId w:val="3"/>
-        </w:numPr>
-        <w:rPr/>
-      </w:pPr>
-      <w:r>
-        <w:rPr/>
-        <w:t>Waldrodung</w:t>
+        <w:t>Liste mit Elementen abmischen</w:t>
+      </w:r>
+    </w:p>
+    <w:p>
+      <w:pPr>
+        <w:pStyle w:val="Aufzhlung"/>
+        <w:numPr>
+          <w:ilvl w:val="0"/>
+          <w:numId w:val="3"/>
+        </w:numPr>
+      </w:pPr>
+      <w:r>
+        <w:t>Historischer Verkehrsweg</w:t>
       </w:r>
     </w:p>
     <w:p>
       <w:pPr>
         <w:pStyle w:val="Nummerierung"/>
-        <w:ind w:left="714" w:right="0" w:hanging="357"/>
-        <w:rPr/>
-      </w:pPr>
-      <w:r>
-        <w:rPr>
-          <w:b/>
-        </w:rPr>
-        <w:t xml:space="preserve">Amt für Landwirtschaft und Natur (LANAT), Naturförderung (ANF) </w:t>
+      </w:pPr>
+      <w:r>
+        <w:rPr>
+          <w:b/>
+          <w:highlight w:val="red"/>
+        </w:rPr>
+        <w:lastRenderedPageBreak/>
+        <w:t xml:space="preserve">Tiefbauamt des Kantons Bern </w:t>
       </w:r>
       <w:r>
         <w:rPr>
           <w:b/>
           <w:highlight w:val="green"/>
         </w:rPr>
-        <w:t>(Liste mit Elementen abmischen)</w:t>
-      </w:r>
-    </w:p>
-    <w:p>
-      <w:pPr>
-        <w:pStyle w:val="Aufzhlung"/>
-        <w:numPr>
-          <w:ilvl w:val="0"/>
-          <w:numId w:val="3"/>
-        </w:numPr>
-        <w:rPr/>
-      </w:pPr>
-      <w:r>
-        <w:rPr/>
-        <w:t>Naturschutz</w:t>
+        <w:t>Liste mit Elementen abmischen</w:t>
+      </w:r>
+    </w:p>
+    <w:p>
+      <w:pPr>
+        <w:pStyle w:val="Aufzhlung"/>
+        <w:numPr>
+          <w:ilvl w:val="0"/>
+          <w:numId w:val="3"/>
+        </w:numPr>
+        <w:rPr>
+          <w:highlight w:val="red"/>
+        </w:rPr>
+      </w:pPr>
+      <w:r>
+        <w:rPr>
+          <w:highlight w:val="red"/>
+        </w:rPr>
+        <w:t>Wanderweg</w:t>
       </w:r>
     </w:p>
     <w:p>
       <w:pPr>
         <w:pStyle w:val="Nummerierung"/>
-        <w:ind w:left="714" w:right="0" w:hanging="357"/>
-        <w:rPr/>
-      </w:pPr>
-      <w:r>
-        <w:rPr>
-          <w:b/>
-        </w:rPr>
-        <w:t xml:space="preserve">Amt für Landwirtschaft und Natur, Fischereiinspektorat (FI) </w:t>
+      </w:pPr>
+      <w:r>
+        <w:rPr>
+          <w:b/>
+        </w:rPr>
+        <w:t xml:space="preserve">Kantonale Kommission der Orts- und Landschaftsbilder (OLK) </w:t>
       </w:r>
       <w:r>
         <w:rPr>
           <w:b/>
           <w:highlight w:val="green"/>
         </w:rPr>
-        <w:t>(Liste mit Elementen abmischen)</w:t>
-      </w:r>
-    </w:p>
-    <w:p>
-      <w:pPr>
-        <w:pStyle w:val="Aufzhlung"/>
-        <w:numPr>
-          <w:ilvl w:val="0"/>
-          <w:numId w:val="3"/>
-        </w:numPr>
-        <w:rPr/>
-      </w:pPr>
-      <w:r>
-        <w:rPr/>
-        <w:t>Fischereipolizei</w:t>
+        <w:t>Liste mit Elementen abmischen</w:t>
+      </w:r>
+    </w:p>
+    <w:p>
+      <w:pPr>
+        <w:pStyle w:val="Aufzhlung"/>
+        <w:numPr>
+          <w:ilvl w:val="0"/>
+          <w:numId w:val="3"/>
+        </w:numPr>
+      </w:pPr>
+      <w:r>
+        <w:t>Ästhetik, Einpassung ins Orts- und Landschaftsbild</w:t>
       </w:r>
     </w:p>
     <w:p>
       <w:pPr>
         <w:pStyle w:val="Nummerierung"/>
-        <w:ind w:left="714" w:right="0" w:hanging="357"/>
-        <w:rPr/>
-      </w:pPr>
-      <w:r>
-        <w:rPr>
-          <w:b/>
-        </w:rPr>
-        <w:t xml:space="preserve">Amt für Landwirtschaft und Natur, Jagdinspektorat (JI) </w:t>
+      </w:pPr>
+      <w:r>
+        <w:rPr>
+          <w:b/>
+        </w:rPr>
+        <w:t>Kanton</w:t>
+      </w:r>
+      <w:r>
+        <w:rPr>
+          <w:b/>
+        </w:rPr>
+        <w:t xml:space="preserve">spolizei, Fachstelle Lärmakustik/Lasertechnik </w:t>
       </w:r>
       <w:r>
         <w:rPr>
           <w:b/>
           <w:highlight w:val="green"/>
         </w:rPr>
-        <w:t>(Liste mit Elementen abmischen)</w:t>
-      </w:r>
-    </w:p>
-    <w:p>
-      <w:pPr>
-        <w:pStyle w:val="Aufzhlung"/>
-        <w:numPr>
-          <w:ilvl w:val="0"/>
-          <w:numId w:val="3"/>
-        </w:numPr>
-        <w:rPr/>
-      </w:pPr>
-      <w:r>
-        <w:rPr/>
-        <w:t>Wildtierschutz</w:t>
+        <w:t>Liste mit Elementen abmischen</w:t>
+      </w:r>
+    </w:p>
+    <w:p>
+      <w:pPr>
+        <w:pStyle w:val="Aufzhlung"/>
+        <w:numPr>
+          <w:ilvl w:val="0"/>
+          <w:numId w:val="3"/>
+        </w:numPr>
+      </w:pPr>
+      <w:r>
+        <w:t>Lärm (gemäss Auftragsformular)</w:t>
       </w:r>
     </w:p>
     <w:p>
       <w:pPr>
         <w:pStyle w:val="Nummerierung"/>
-        <w:ind w:left="714" w:right="0" w:hanging="357"/>
-        <w:rPr/>
-      </w:pPr>
-      <w:r>
-        <w:rPr>
-          <w:b/>
-        </w:rPr>
-        <w:t xml:space="preserve">BKW Energie AG </w:t>
+      </w:pPr>
+      <w:r>
+        <w:rPr>
+          <w:b/>
+        </w:rPr>
+        <w:t xml:space="preserve">Beratungsstelle für Unfallverhütung (BfU) </w:t>
       </w:r>
       <w:r>
         <w:rPr>
           <w:b/>
           <w:highlight w:val="green"/>
         </w:rPr>
-        <w:t>(Liste mit Elementen abmischen)</w:t>
-      </w:r>
-    </w:p>
-    <w:p>
-      <w:pPr>
-        <w:pStyle w:val="Aufzhlung"/>
-        <w:numPr>
-          <w:ilvl w:val="0"/>
-          <w:numId w:val="3"/>
-        </w:numPr>
-        <w:rPr/>
-      </w:pPr>
-      <w:r>
-        <w:rPr/>
-        <w:t>Elektrizitätsanschluss</w:t>
+        <w:t>Liste mit Elementen abmischen</w:t>
+      </w:r>
+    </w:p>
+    <w:p>
+      <w:pPr>
+        <w:pStyle w:val="Aufzhlung"/>
+        <w:numPr>
+          <w:ilvl w:val="0"/>
+          <w:numId w:val="3"/>
+        </w:numPr>
+      </w:pPr>
+      <w:r>
+        <w:t>Verkehrssicherheit</w:t>
       </w:r>
     </w:p>
     <w:p>
       <w:pPr>
         <w:pStyle w:val="Nummerierung"/>
-        <w:ind w:left="714" w:right="0" w:hanging="357"/>
-        <w:rPr/>
-      </w:pPr>
-      <w:r>
-        <w:rPr>
-          <w:b/>
-        </w:rPr>
-        <w:t xml:space="preserve">Regionale Energieberatungsstelle </w:t>
+      </w:pPr>
+      <w:r>
+        <w:rPr>
+          <w:b/>
+        </w:rPr>
+        <w:t xml:space="preserve">SBB Immobilien und Immobilienrechte / BLS AG </w:t>
       </w:r>
       <w:r>
         <w:rPr>
           <w:b/>
           <w:highlight w:val="green"/>
         </w:rPr>
-        <w:t>(Liste mit Elementen abmischen)</w:t>
-      </w:r>
-    </w:p>
-    <w:p>
-      <w:pPr>
-        <w:pStyle w:val="Aufzhlung"/>
-        <w:numPr>
-          <w:ilvl w:val="0"/>
-          <w:numId w:val="3"/>
-        </w:numPr>
-        <w:rPr/>
-      </w:pPr>
-      <w:r>
-        <w:rPr/>
-        <w:t>Energietechnischer Massnahmennachweis</w:t>
+        <w:t>Liste mit Elementen abmischen</w:t>
+      </w:r>
+    </w:p>
+    <w:p>
+      <w:pPr>
+        <w:pStyle w:val="Aufzhlung"/>
+        <w:numPr>
+          <w:ilvl w:val="0"/>
+          <w:numId w:val="3"/>
+        </w:numPr>
+      </w:pPr>
+      <w:r>
+        <w:t>Eisenbahnrechtliche Zustimmung</w:t>
       </w:r>
     </w:p>
     <w:p>
       <w:pPr>
         <w:pStyle w:val="Nummerierung"/>
-        <w:ind w:left="714" w:right="0" w:hanging="357"/>
-        <w:rPr/>
-      </w:pPr>
-      <w:r>
-        <w:rPr>
-          <w:b/>
-        </w:rPr>
-        <w:t xml:space="preserve">MINERGIE-Zertifizierungsstelle Kanton Bern </w:t>
+      </w:pPr>
+      <w:r>
+        <w:rPr>
+          <w:b/>
+        </w:rPr>
+        <w:t xml:space="preserve">Amt für Umweltkoordination und Energie (AUE) </w:t>
       </w:r>
       <w:r>
         <w:rPr>
           <w:b/>
           <w:highlight w:val="green"/>
         </w:rPr>
-        <w:t>(Liste mit Elementen abmischen)</w:t>
-      </w:r>
-    </w:p>
-    <w:p>
-      <w:pPr>
-        <w:pStyle w:val="Aufzhlung"/>
-        <w:numPr>
-          <w:ilvl w:val="0"/>
-          <w:numId w:val="3"/>
-        </w:numPr>
-        <w:rPr/>
-      </w:pPr>
-      <w:r>
-        <w:rPr/>
-        <w:t>EMN / Minergie-Label</w:t>
+        <w:t>Liste mit Elementen abmischen</w:t>
+      </w:r>
+    </w:p>
+    <w:p>
+      <w:pPr>
+        <w:pStyle w:val="Aufzhlung"/>
+        <w:numPr>
+          <w:ilvl w:val="0"/>
+          <w:numId w:val="3"/>
+        </w:numPr>
+      </w:pPr>
+      <w:r>
+        <w:t>Umweltverträglichkeit</w:t>
       </w:r>
     </w:p>
     <w:p>
       <w:pPr>
         <w:pStyle w:val="Nummerierung"/>
-        <w:ind w:left="714" w:right="0" w:hanging="357"/>
-        <w:rPr/>
-      </w:pPr>
-      <w:r>
-        <w:rPr>
-          <w:b/>
-        </w:rPr>
-        <w:t>Kantonale Denkmalpflege</w:t>
+      </w:pPr>
+      <w:r>
+        <w:rPr>
+          <w:b/>
+        </w:rPr>
+        <w:t>EBL Telecom Media AG</w:t>
+      </w:r>
+      <w:r>
+        <w:rPr>
+          <w:b/>
+        </w:rPr>
+        <w:t xml:space="preserve"> </w:t>
       </w:r>
       <w:r>
         <w:rPr>
           <w:b/>
           <w:highlight w:val="green"/>
         </w:rPr>
-        <w:t>(Liste mit Elementen abmischen)</w:t>
-      </w:r>
-    </w:p>
-    <w:p>
-      <w:pPr>
-        <w:pStyle w:val="Aufzhlung"/>
-        <w:numPr>
-          <w:ilvl w:val="0"/>
-          <w:numId w:val="3"/>
-        </w:numPr>
-        <w:rPr/>
-      </w:pPr>
-      <w:r>
-        <w:rPr/>
-        <w:t>Schützenswertes K-Objekt</w:t>
-      </w:r>
-      <w:r>
-        <w:fldChar w:fldCharType="begin"/>
-      </w:r>
-      <w:r>
-        <w:rPr/>
-      </w:r>
-      <w:r>
-        <w:rPr/>
-        <w:fldChar w:fldCharType="separate"/>
-      </w:r>
-      <w:bookmarkStart w:id="2" w:name="__Fieldmark__195_245196278"/>
-      <w:r>
-        <w:rPr/>
-      </w:r>
-      <w:r>
-        <w:rPr/>
-      </w:r>
-      <w:r>
-        <w:rPr/>
-        <w:fldChar w:fldCharType="end"/>
-      </w:r>
-      <w:bookmarkEnd w:id="2"/>
-    </w:p>
-    <w:p>
-      <w:pPr>
-        <w:pStyle w:val="Aufzhlung"/>
-        <w:numPr>
-          <w:ilvl w:val="0"/>
-          <w:numId w:val="3"/>
-        </w:numPr>
-        <w:rPr/>
-      </w:pPr>
-      <w:r>
-        <w:rPr/>
-        <w:t>Erhaltenswertes K-Objekt</w:t>
-      </w:r>
-      <w:r>
-        <w:fldChar w:fldCharType="begin"/>
-      </w:r>
-      <w:r>
-        <w:rPr/>
-      </w:r>
-      <w:r>
-        <w:rPr/>
-        <w:fldChar w:fldCharType="separate"/>
-      </w:r>
-      <w:bookmarkStart w:id="3" w:name="__Fieldmark__202_245196278"/>
-      <w:r>
-        <w:rPr/>
-      </w:r>
-      <w:r>
-        <w:rPr/>
-      </w:r>
-      <w:r>
-        <w:rPr/>
-        <w:fldChar w:fldCharType="end"/>
-      </w:r>
-      <w:bookmarkEnd w:id="3"/>
-    </w:p>
-    <w:p>
-      <w:pPr>
-        <w:pStyle w:val="Aufzhlung"/>
-        <w:numPr>
-          <w:ilvl w:val="0"/>
-          <w:numId w:val="3"/>
-        </w:numPr>
-        <w:rPr/>
-      </w:pPr>
-      <w:r>
-        <w:rPr/>
-        <w:t>Baute innerhalb Baugruppe</w:t>
-      </w:r>
-      <w:r>
-        <w:fldChar w:fldCharType="begin"/>
-      </w:r>
-      <w:r>
-        <w:rPr/>
-      </w:r>
-      <w:r>
-        <w:rPr/>
-        <w:fldChar w:fldCharType="separate"/>
-      </w:r>
-      <w:bookmarkStart w:id="4" w:name="__Fieldmark__209_245196278"/>
-      <w:r>
-        <w:rPr/>
-      </w:r>
-      <w:r>
-        <w:rPr/>
-      </w:r>
-      <w:r>
-        <w:rPr/>
-        <w:fldChar w:fldCharType="end"/>
-      </w:r>
-      <w:bookmarkEnd w:id="4"/>
+        <w:t>Liste mit Elementen abmischen</w:t>
+      </w:r>
+    </w:p>
+    <w:p>
+      <w:pPr>
+        <w:pStyle w:val="Aufzhlung"/>
+        <w:numPr>
+          <w:ilvl w:val="0"/>
+          <w:numId w:val="3"/>
+        </w:numPr>
+      </w:pPr>
+      <w:r>
+        <w:t>Anschluss Gemeinschaftsantenne</w:t>
+      </w:r>
     </w:p>
     <w:p>
       <w:pPr>
         <w:pStyle w:val="Nummerierung"/>
-        <w:ind w:left="714" w:right="0" w:hanging="357"/>
-        <w:rPr/>
-      </w:pPr>
-      <w:r>
-        <w:rPr>
-          <w:b/>
-        </w:rPr>
-        <w:t xml:space="preserve">Berner Heimatschutz </w:t>
+      </w:pPr>
+      <w:r>
+        <w:rPr>
+          <w:b/>
+        </w:rPr>
+        <w:t xml:space="preserve">UPC Schweiz GmbH </w:t>
       </w:r>
       <w:r>
         <w:rPr>
           <w:b/>
           <w:highlight w:val="green"/>
         </w:rPr>
-        <w:t>(Liste mit Elementen abmischen)</w:t>
-      </w:r>
-    </w:p>
-    <w:p>
-      <w:pPr>
-        <w:pStyle w:val="Aufzhlung"/>
-        <w:numPr>
-          <w:ilvl w:val="0"/>
-          <w:numId w:val="3"/>
-        </w:numPr>
-        <w:rPr/>
-      </w:pPr>
-      <w:r>
-        <w:rPr/>
-        <w:t>Erhaltenswertes Objekt</w:t>
-      </w:r>
-      <w:r>
-        <w:fldChar w:fldCharType="begin"/>
-      </w:r>
-      <w:r>
-        <w:rPr/>
-      </w:r>
-      <w:r>
-        <w:rPr/>
-        <w:fldChar w:fldCharType="separate"/>
-      </w:r>
-      <w:bookmarkStart w:id="5" w:name="__Fieldmark__218_245196278"/>
-      <w:r>
-        <w:rPr/>
-      </w:r>
-      <w:r>
-        <w:rPr/>
-      </w:r>
-      <w:r>
-        <w:rPr/>
-        <w:fldChar w:fldCharType="end"/>
-      </w:r>
-      <w:bookmarkEnd w:id="5"/>
-    </w:p>
-    <w:p>
-      <w:pPr>
-        <w:pStyle w:val="Aufzhlung"/>
-        <w:numPr>
-          <w:ilvl w:val="0"/>
-          <w:numId w:val="3"/>
-        </w:numPr>
-        <w:rPr/>
-      </w:pPr>
-      <w:r>
-        <w:rPr/>
-        <w:t>Ästhetik, Einpassung ins Orts- und Landschaftsbild</w:t>
+        <w:t>Liste mit Elementen abmischen</w:t>
+      </w:r>
+    </w:p>
+    <w:p>
+      <w:pPr>
+        <w:pStyle w:val="Aufzhlung"/>
+        <w:numPr>
+          <w:ilvl w:val="0"/>
+          <w:numId w:val="3"/>
+        </w:numPr>
+      </w:pPr>
+      <w:r>
+        <w:t>Anschluss Gemeinschaftsantenne</w:t>
       </w:r>
     </w:p>
     <w:p>
       <w:pPr>
         <w:pStyle w:val="Nummerierung"/>
-        <w:ind w:left="714" w:right="0" w:hanging="357"/>
-        <w:rPr/>
-      </w:pPr>
-      <w:r>
-        <w:rPr>
-          <w:b/>
-        </w:rPr>
-        <w:t xml:space="preserve">Archäologischer Dienst </w:t>
+      </w:pPr>
+      <w:r>
+        <w:rPr>
+          <w:b/>
+        </w:rPr>
+        <w:t xml:space="preserve">Swisscom Fixnet AG </w:t>
       </w:r>
       <w:r>
         <w:rPr>
           <w:b/>
           <w:highlight w:val="green"/>
         </w:rPr>
-        <w:t>(Liste mit Elementen abmischen)</w:t>
-      </w:r>
-    </w:p>
-    <w:p>
-      <w:pPr>
-        <w:pStyle w:val="Aufzhlung"/>
-        <w:numPr>
-          <w:ilvl w:val="0"/>
-          <w:numId w:val="3"/>
-        </w:numPr>
-        <w:rPr/>
-      </w:pPr>
-      <w:r>
-        <w:rPr/>
-        <w:t>Archäologische Schutzzone</w:t>
+        <w:t>Liste mit Elementen abmischen</w:t>
+      </w:r>
+    </w:p>
+    <w:p>
+      <w:pPr>
+        <w:pStyle w:val="Aufzhlung"/>
+        <w:numPr>
+          <w:ilvl w:val="0"/>
+          <w:numId w:val="3"/>
+        </w:numPr>
+      </w:pPr>
+      <w:r>
+        <w:t>Anschluss Fernmeldenetz</w:t>
       </w:r>
     </w:p>
     <w:p>
       <w:pPr>
         <w:pStyle w:val="Nummerierung"/>
-        <w:ind w:left="714" w:right="0" w:hanging="357"/>
-        <w:rPr/>
-      </w:pPr>
-      <w:r>
-        <w:rPr>
-          <w:b/>
-        </w:rPr>
-        <w:t xml:space="preserve">Inventar der historischen Verkehrswege der Schweiz </w:t>
-      </w:r>
-      <w:r>
-        <w:rPr>
-          <w:b/>
-          <w:highlight w:val="green"/>
-        </w:rPr>
-        <w:t>(Liste mit Elementen abmischen)</w:t>
-      </w:r>
-    </w:p>
-    <w:p>
-      <w:pPr>
-        <w:pStyle w:val="Aufzhlung"/>
-        <w:numPr>
-          <w:ilvl w:val="0"/>
-          <w:numId w:val="3"/>
-        </w:numPr>
-        <w:rPr/>
-      </w:pPr>
-      <w:r>
-        <w:rPr/>
-        <w:t>Historischer Verkehrsweg</w:t>
-      </w:r>
-    </w:p>
-    <w:p>
-      <w:pPr>
-        <w:pStyle w:val="Nummerierung"/>
-        <w:ind w:left="714" w:right="0" w:hanging="357"/>
-        <w:rPr/>
-      </w:pPr>
-      <w:r>
-        <w:rPr>
-          <w:b/>
-          <w:highlight w:val="red"/>
-        </w:rPr>
-        <w:t xml:space="preserve">Tiefbauamt des Kantons Bern </w:t>
-      </w:r>
-      <w:r>
-        <w:rPr>
-          <w:b/>
-          <w:highlight w:val="green"/>
-        </w:rPr>
-        <w:t>(Liste mit Elementen abmischen)</w:t>
-      </w:r>
-    </w:p>
-    <w:p>
-      <w:pPr>
-        <w:pStyle w:val="Aufzhlung"/>
-        <w:numPr>
-          <w:ilvl w:val="0"/>
-          <w:numId w:val="3"/>
-        </w:numPr>
-        <w:rPr>
-          <w:highlight w:val="red"/>
-        </w:rPr>
-      </w:pPr>
-      <w:r>
-        <w:rPr>
-          <w:highlight w:val="red"/>
-        </w:rPr>
-        <w:t>Wanderweg</w:t>
-      </w:r>
-    </w:p>
-    <w:p>
-      <w:pPr>
-        <w:pStyle w:val="Nummerierung"/>
-        <w:ind w:left="714" w:right="0" w:hanging="357"/>
-        <w:rPr/>
-      </w:pPr>
-      <w:r>
-        <w:rPr>
-          <w:b/>
-        </w:rPr>
-        <w:t xml:space="preserve">Kantonale Kommission der Orts- und Landschaftsbilder (OLK) </w:t>
-      </w:r>
-      <w:r>
-        <w:rPr>
-          <w:b/>
-          <w:highlight w:val="green"/>
-        </w:rPr>
-        <w:t>(Liste mit Elementen abmischen)</w:t>
-      </w:r>
-    </w:p>
-    <w:p>
-      <w:pPr>
-        <w:pStyle w:val="Aufzhlung"/>
-        <w:numPr>
-          <w:ilvl w:val="0"/>
-          <w:numId w:val="3"/>
-        </w:numPr>
-        <w:rPr/>
-      </w:pPr>
-      <w:r>
-        <w:rPr/>
-        <w:t>Ästhetik, Einpassung ins Orts- und Landschaftsbild</w:t>
-      </w:r>
-    </w:p>
-    <w:p>
-      <w:pPr>
-        <w:pStyle w:val="Nummerierung"/>
-        <w:ind w:left="714" w:right="0" w:hanging="357"/>
-        <w:rPr/>
-      </w:pPr>
-      <w:r>
-        <w:rPr>
-          <w:b/>
-        </w:rPr>
-        <w:t xml:space="preserve">Kantonspolizei, Fachstelle Lärmakustik/Lasertechnik </w:t>
-      </w:r>
-      <w:r>
-        <w:rPr>
-          <w:b/>
-          <w:highlight w:val="green"/>
-        </w:rPr>
-        <w:t>(Liste mit Elementen abmischen)</w:t>
-      </w:r>
-    </w:p>
-    <w:p>
-      <w:pPr>
-        <w:pStyle w:val="Aufzhlung"/>
-        <w:numPr>
-          <w:ilvl w:val="0"/>
-          <w:numId w:val="3"/>
-        </w:numPr>
-        <w:rPr/>
-      </w:pPr>
-      <w:r>
-        <w:rPr/>
-        <w:t>Lärm (gemäss Auftragsformular)</w:t>
-      </w:r>
-    </w:p>
-    <w:p>
-      <w:pPr>
-        <w:pStyle w:val="Nummerierung"/>
-        <w:ind w:left="714" w:right="0" w:hanging="357"/>
-        <w:rPr/>
-      </w:pPr>
-      <w:r>
-        <w:rPr>
-          <w:b/>
-        </w:rPr>
-        <w:t xml:space="preserve">Beratungsstelle für Unfallverhütung (BfU) </w:t>
-      </w:r>
-      <w:r>
-        <w:rPr>
-          <w:b/>
-          <w:highlight w:val="green"/>
-        </w:rPr>
-        <w:t>(Liste mit Elementen abmischen)</w:t>
-      </w:r>
-    </w:p>
-    <w:p>
-      <w:pPr>
-        <w:pStyle w:val="Aufzhlung"/>
-        <w:numPr>
-          <w:ilvl w:val="0"/>
-          <w:numId w:val="3"/>
-        </w:numPr>
-        <w:rPr/>
-      </w:pPr>
-      <w:r>
-        <w:rPr/>
-        <w:t>Verkehrssicherheit</w:t>
-      </w:r>
-    </w:p>
-    <w:p>
-      <w:pPr>
-        <w:pStyle w:val="Nummerierung"/>
-        <w:ind w:left="714" w:right="0" w:hanging="357"/>
-        <w:rPr/>
-      </w:pPr>
-      <w:r>
-        <w:rPr>
-          <w:b/>
-        </w:rPr>
-        <w:t xml:space="preserve">SBB Immobilien und Immobilienrechte / BLS AG </w:t>
-      </w:r>
-      <w:r>
-        <w:rPr>
-          <w:b/>
-          <w:highlight w:val="green"/>
-        </w:rPr>
-        <w:t>(Liste mit Elementen abmischen)</w:t>
-      </w:r>
-    </w:p>
-    <w:p>
-      <w:pPr>
-        <w:pStyle w:val="Aufzhlung"/>
-        <w:numPr>
-          <w:ilvl w:val="0"/>
-          <w:numId w:val="3"/>
-        </w:numPr>
-        <w:rPr/>
-      </w:pPr>
-      <w:r>
-        <w:rPr/>
-        <w:t>Eisenbahnrechtliche Zustimmung</w:t>
-      </w:r>
-    </w:p>
-    <w:p>
-      <w:pPr>
-        <w:pStyle w:val="Nummerierung"/>
-        <w:ind w:left="714" w:right="0" w:hanging="357"/>
-        <w:rPr/>
-      </w:pPr>
-      <w:r>
-        <w:rPr>
-          <w:b/>
-        </w:rPr>
-        <w:t xml:space="preserve">Amt für Umweltkoordination und Energie (AUE) </w:t>
-      </w:r>
-      <w:r>
-        <w:rPr>
-          <w:b/>
-          <w:highlight w:val="green"/>
-        </w:rPr>
-        <w:t>(Liste mit Elementen abmischen)</w:t>
-      </w:r>
-    </w:p>
-    <w:p>
-      <w:pPr>
-        <w:pStyle w:val="Aufzhlung"/>
-        <w:numPr>
-          <w:ilvl w:val="0"/>
-          <w:numId w:val="3"/>
-        </w:numPr>
-        <w:rPr/>
-      </w:pPr>
-      <w:r>
-        <w:rPr/>
-        <w:t>Umweltverträglichkeit</w:t>
-      </w:r>
-    </w:p>
-    <w:p>
-      <w:pPr>
-        <w:pStyle w:val="Nummerierung"/>
-        <w:ind w:left="714" w:right="0" w:hanging="357"/>
-        <w:rPr/>
-      </w:pPr>
-      <w:r>
-        <w:rPr>
-          <w:b/>
-        </w:rPr>
-        <w:t>EBL Telecom Media AG</w:t>
-      </w:r>
-      <w:r>
-        <w:rPr>
-          <w:b/>
-          <w:highlight w:val="green"/>
-        </w:rPr>
-        <w:t>(Liste mit Elementen abmischen)</w:t>
-      </w:r>
-    </w:p>
-    <w:p>
-      <w:pPr>
-        <w:pStyle w:val="Aufzhlung"/>
-        <w:numPr>
-          <w:ilvl w:val="0"/>
-          <w:numId w:val="3"/>
-        </w:numPr>
-        <w:rPr/>
-      </w:pPr>
-      <w:r>
-        <w:rPr/>
-        <w:t>Anschluss Gemeinschaftsantenne</w:t>
-      </w:r>
-    </w:p>
-    <w:p>
-      <w:pPr>
-        <w:pStyle w:val="Nummerierung"/>
-        <w:ind w:left="714" w:right="0" w:hanging="357"/>
-        <w:rPr/>
-      </w:pPr>
-      <w:r>
-        <w:rPr>
-          <w:b/>
-        </w:rPr>
-        <w:t xml:space="preserve">UPC Schweiz GmbH </w:t>
-      </w:r>
-      <w:r>
-        <w:rPr>
-          <w:b/>
-          <w:highlight w:val="green"/>
-        </w:rPr>
-        <w:t>(Liste mit Elementen abmischen)</w:t>
-      </w:r>
-    </w:p>
-    <w:p>
-      <w:pPr>
-        <w:pStyle w:val="Aufzhlung"/>
-        <w:numPr>
-          <w:ilvl w:val="0"/>
-          <w:numId w:val="3"/>
-        </w:numPr>
-        <w:rPr/>
-      </w:pPr>
-      <w:r>
-        <w:rPr/>
-        <w:t>Anschluss Gemeinschaftsantenne</w:t>
-      </w:r>
-    </w:p>
-    <w:p>
-      <w:pPr>
-        <w:pStyle w:val="Nummerierung"/>
-        <w:ind w:left="714" w:right="0" w:hanging="357"/>
-        <w:rPr/>
-      </w:pPr>
-      <w:r>
-        <w:rPr>
-          <w:b/>
-        </w:rPr>
-        <w:t xml:space="preserve">Swisscom Fixnet AG </w:t>
-      </w:r>
-      <w:r>
-        <w:rPr>
-          <w:b/>
-          <w:highlight w:val="green"/>
-        </w:rPr>
-        <w:t>(Liste mit Elementen abmischen)</w:t>
-      </w:r>
-    </w:p>
-    <w:p>
-      <w:pPr>
-        <w:pStyle w:val="Aufzhlung"/>
-        <w:numPr>
-          <w:ilvl w:val="0"/>
-          <w:numId w:val="3"/>
-        </w:numPr>
-        <w:rPr/>
-      </w:pPr>
-      <w:r>
-        <w:rPr/>
-        <w:t>Anschluss Fernmeldenetz</w:t>
-      </w:r>
-    </w:p>
-    <w:p>
-      <w:pPr>
-        <w:pStyle w:val="Nummerierung"/>
         <w:numPr>
           <w:ilvl w:val="0"/>
           <w:numId w:val="2"/>
         </w:numPr>
-        <w:ind w:left="714" w:right="0" w:hanging="357"/>
-        <w:rPr/>
-      </w:pPr>
-      <w:r>
-        <w:rPr/>
+        <w:ind w:left="714" w:hanging="357"/>
+      </w:pPr>
+      <w:r>
         <w:t>Zeitplan</w:t>
       </w:r>
     </w:p>
@@ -2341,10 +1976,8 @@
           <w:ilvl w:val="0"/>
           <w:numId w:val="3"/>
         </w:numPr>
-        <w:rPr/>
-      </w:pPr>
-      <w:r>
-        <w:rPr/>
+      </w:pPr>
+      <w:r>
         <w:t xml:space="preserve">Die Amts- und Fachberichte sind bis </w:t>
       </w:r>
       <w:r>
@@ -2361,7 +1994,6 @@
         <w:t>Datum</w:t>
       </w:r>
       <w:r>
-        <w:rPr/>
         <w:t xml:space="preserve"> dem Regierungsstatthalteramt zuzustellen.</w:t>
       </w:r>
     </w:p>
@@ -2372,44 +2004,44 @@
           <w:ilvl w:val="0"/>
           <w:numId w:val="3"/>
         </w:numPr>
-        <w:rPr/>
-      </w:pPr>
-      <w:r>
-        <w:rPr/>
+      </w:pPr>
+      <w:r>
         <w:t xml:space="preserve">Amtsbericht Gemeinde </w:t>
       </w:r>
       <w:r>
         <w:rPr>
           <w:highlight w:val="green"/>
         </w:rPr>
+        <w:t>D</w:t>
+      </w:r>
+      <w:r>
+        <w:rPr>
+          <w:highlight w:val="green"/>
+        </w:rPr>
+        <w:t>aten abmischen</w:t>
+      </w:r>
+      <w:r>
+        <w:t>(ca. 10 Tage nach ESF)</w:t>
+      </w:r>
+    </w:p>
+    <w:p>
+      <w:pPr>
+        <w:pStyle w:val="Aufzhlung"/>
+        <w:numPr>
+          <w:ilvl w:val="0"/>
+          <w:numId w:val="3"/>
+        </w:numPr>
+      </w:pPr>
+      <w:r>
+        <w:t xml:space="preserve">Publikation im Anzeiger vom </w:t>
+      </w:r>
+      <w:r>
+        <w:rPr>
+          <w:highlight w:val="green"/>
+        </w:rPr>
         <w:t>Daten abmischen</w:t>
       </w:r>
       <w:r>
-        <w:rPr/>
-        <w:t>(ca. 10 Tage nach ESF)</w:t>
-      </w:r>
-    </w:p>
-    <w:p>
-      <w:pPr>
-        <w:pStyle w:val="Aufzhlung"/>
-        <w:numPr>
-          <w:ilvl w:val="0"/>
-          <w:numId w:val="3"/>
-        </w:numPr>
-        <w:rPr/>
-      </w:pPr>
-      <w:r>
-        <w:rPr/>
-        <w:t xml:space="preserve">Publikation im Anzeiger vom </w:t>
-      </w:r>
-      <w:r>
-        <w:rPr>
-          <w:highlight w:val="green"/>
-        </w:rPr>
-        <w:t>Daten abmischen</w:t>
-      </w:r>
-      <w:r>
-        <w:rPr/>
         <w:br/>
         <w:t xml:space="preserve">Publikation im Amtsblatt des Kantons Bern vom </w:t>
       </w:r>
@@ -2427,10 +2059,8 @@
           <w:ilvl w:val="0"/>
           <w:numId w:val="3"/>
         </w:numPr>
-        <w:rPr/>
-      </w:pPr>
-      <w:r>
-        <w:rPr/>
+      </w:pPr>
+      <w:r>
         <w:t xml:space="preserve">Auflage- und Einsprachefrist: </w:t>
       </w:r>
       <w:r>
@@ -2447,24 +2077,23 @@
           <w:ilvl w:val="0"/>
           <w:numId w:val="3"/>
         </w:numPr>
-        <w:rPr/>
-      </w:pPr>
-      <w:r>
-        <w:rPr/>
-        <w:t>Weitere Beweismassnahmen werden angeordnet, wenn und sobald sich dies als nötig erweisen sollte.</w:t>
-      </w:r>
-    </w:p>
-    <w:p>
-      <w:pPr>
-        <w:pStyle w:val="Aufzhlung"/>
-        <w:numPr>
-          <w:ilvl w:val="0"/>
-          <w:numId w:val="3"/>
-        </w:numPr>
-        <w:rPr/>
-      </w:pPr>
-      <w:r>
-        <w:rPr/>
+      </w:pPr>
+      <w:r>
+        <w:t>Weitere Beweismassnahmen werden angeordnet, wenn und sobald sich dies als nöt</w:t>
+      </w:r>
+      <w:r>
+        <w:t>ig erweisen sollte.</w:t>
+      </w:r>
+    </w:p>
+    <w:p>
+      <w:pPr>
+        <w:pStyle w:val="Aufzhlung"/>
+        <w:numPr>
+          <w:ilvl w:val="0"/>
+          <w:numId w:val="3"/>
+        </w:numPr>
+      </w:pPr>
+      <w:r>
         <w:t>Mit dem Abschluss des Baubewilligungsverfahrens kann innert 30 Tagen nach Eingang sämtlicher Amts- und Fachberichte gerechnet werden, sofern das Bauvorhaben von keiner Seite bestritten wird.</w:t>
       </w:r>
     </w:p>
@@ -2475,39 +2104,39 @@
           <w:ilvl w:val="0"/>
           <w:numId w:val="2"/>
         </w:numPr>
-        <w:ind w:left="714" w:right="0" w:hanging="357"/>
-        <w:rPr/>
-      </w:pPr>
-      <w:r>
-        <w:rPr/>
-        <w:t>Das Verfahrensprogramm beruht auf einer ersten, summarischen Beurteilung der eingereichten Unterlagen. Änderungen des Programms auf Grund neuer Erkenntnisse im Lauf des Verfahrens bleiben vorbehalten. Die Einhaltung des Zeitplanes setzt insbesondere voraus, dass</w:t>
-      </w:r>
-    </w:p>
-    <w:p>
-      <w:pPr>
-        <w:pStyle w:val="Aufzhlung"/>
-        <w:numPr>
-          <w:ilvl w:val="0"/>
-          <w:numId w:val="3"/>
-        </w:numPr>
-        <w:rPr/>
-      </w:pPr>
-      <w:r>
-        <w:rPr/>
-        <w:t>die eingereichten Unterlagen vollständig und richtig sind,</w:t>
-      </w:r>
-    </w:p>
-    <w:p>
-      <w:pPr>
-        <w:pStyle w:val="Aufzhlung"/>
-        <w:numPr>
-          <w:ilvl w:val="0"/>
-          <w:numId w:val="3"/>
-        </w:numPr>
-        <w:rPr/>
-      </w:pPr>
-      <w:r>
-        <w:rPr/>
+        <w:ind w:left="714" w:hanging="357"/>
+      </w:pPr>
+      <w:r>
+        <w:t>Das Verfahrensprogramm beruht auf einer erste</w:t>
+      </w:r>
+      <w:r>
+        <w:t>n, summarischen Beurteilung der eingereichten Unterlagen. Änderungen des Programms auf Grund neuer Erkenntnisse im Lauf des Verfahrens bleiben vorbehalten. Die Einhaltung des Zeitplanes setzt insbesondere voraus, dass</w:t>
+      </w:r>
+    </w:p>
+    <w:p>
+      <w:pPr>
+        <w:pStyle w:val="Aufzhlung"/>
+        <w:numPr>
+          <w:ilvl w:val="0"/>
+          <w:numId w:val="3"/>
+        </w:numPr>
+      </w:pPr>
+      <w:r>
+        <w:t>die eingereichten Unterlagen vollständ</w:t>
+      </w:r>
+      <w:r>
+        <w:t>ig und richtig sind,</w:t>
+      </w:r>
+    </w:p>
+    <w:p>
+      <w:pPr>
+        <w:pStyle w:val="Aufzhlung"/>
+        <w:numPr>
+          <w:ilvl w:val="0"/>
+          <w:numId w:val="3"/>
+        </w:numPr>
+      </w:pPr>
+      <w:r>
         <w:t>keine Projektänderungen erfolgen,</w:t>
       </w:r>
     </w:p>
@@ -2518,10 +2147,8 @@
           <w:ilvl w:val="0"/>
           <w:numId w:val="3"/>
         </w:numPr>
-        <w:rPr/>
-      </w:pPr>
-      <w:r>
-        <w:rPr/>
+      </w:pPr>
+      <w:r>
         <w:t>der vorgesehene Verfahrensablauf auch sonst keine Änderung erfährt,</w:t>
       </w:r>
     </w:p>
@@ -2532,10 +2159,8 @@
           <w:ilvl w:val="0"/>
           <w:numId w:val="3"/>
         </w:numPr>
-        <w:rPr/>
-      </w:pPr>
-      <w:r>
-        <w:rPr/>
+      </w:pPr>
+      <w:r>
         <w:t>keine Fristen erstreckt werden müssen,</w:t>
       </w:r>
     </w:p>
@@ -2546,10 +2171,8 @@
           <w:ilvl w:val="0"/>
           <w:numId w:val="3"/>
         </w:numPr>
-        <w:rPr/>
-      </w:pPr>
-      <w:r>
-        <w:rPr/>
+      </w:pPr>
+      <w:r>
         <w:t>bei der Leitbehörde keine Kapazitätsengpässe entstehen.</w:t>
       </w:r>
     </w:p>
@@ -2560,11 +2183,9 @@
           <w:ilvl w:val="0"/>
           <w:numId w:val="2"/>
         </w:numPr>
-        <w:ind w:left="714" w:right="0" w:hanging="357"/>
-        <w:rPr/>
-      </w:pPr>
-      <w:r>
-        <w:rPr/>
+        <w:ind w:left="714" w:hanging="357"/>
+      </w:pPr>
+      <w:r>
         <w:t>Eröffnung (per {{EBAU_NUMBER}})</w:t>
       </w:r>
     </w:p>
@@ -2575,24 +2196,24 @@
           <w:ilvl w:val="0"/>
           <w:numId w:val="3"/>
         </w:numPr>
-        <w:rPr/>
-      </w:pPr>
-      <w:r>
-        <w:rPr/>
-        <w:t>{{GESUCHSTELLER_NAME_ADDRESS}}</w:t>
-      </w:r>
-    </w:p>
-    <w:p>
-      <w:pPr>
-        <w:pStyle w:val="Aufzhlung"/>
-        <w:numPr>
-          <w:ilvl w:val="0"/>
-          <w:numId w:val="3"/>
-        </w:numPr>
-        <w:rPr/>
-      </w:pPr>
-      <w:r>
-        <w:rPr/>
+      </w:pPr>
+      <w:r>
+        <w:lastRenderedPageBreak/>
+        <w:t>{{GESU</w:t>
+      </w:r>
+      <w:r>
+        <w:t>CHSTELLER_NAME_ADDRESS}}</w:t>
+      </w:r>
+    </w:p>
+    <w:p>
+      <w:pPr>
+        <w:pStyle w:val="Aufzhlung"/>
+        <w:numPr>
+          <w:ilvl w:val="0"/>
+          <w:numId w:val="3"/>
+        </w:numPr>
+      </w:pPr>
+      <w:r>
         <w:t>{{PROJEKTVERFASSER_NAME_ADDRESS}}</w:t>
       </w:r>
     </w:p>
@@ -2603,10 +2224,8 @@
           <w:ilvl w:val="0"/>
           <w:numId w:val="3"/>
         </w:numPr>
-        <w:rPr/>
-      </w:pPr>
-      <w:r>
-        <w:rPr/>
+      </w:pPr>
+      <w:r>
         <w:t xml:space="preserve">{{MUNICIPALITY}} </w:t>
       </w:r>
       <w:r>
@@ -2623,10 +2242,8 @@
           <w:ilvl w:val="0"/>
           <w:numId w:val="3"/>
         </w:numPr>
-        <w:rPr/>
-      </w:pPr>
-      <w:r>
-        <w:rPr/>
+      </w:pPr>
+      <w:r>
         <w:t xml:space="preserve">Amts- und Fachstellen </w:t>
       </w:r>
       <w:r>
@@ -2639,38 +2256,31 @@
     <w:tbl>
       <w:tblPr>
         <w:tblW w:w="3965" w:type="dxa"/>
-        <w:jc w:val="left"/>
         <w:tblInd w:w="5502" w:type="dxa"/>
-        <w:tblBorders/>
         <w:tblCellMar>
-          <w:top w:w="0" w:type="dxa"/>
           <w:left w:w="0" w:type="dxa"/>
-          <w:bottom w:w="0" w:type="dxa"/>
           <w:right w:w="0" w:type="dxa"/>
         </w:tblCellMar>
+        <w:tblLook w:val="04A0" w:firstRow="1" w:lastRow="0" w:firstColumn="1" w:lastColumn="0" w:noHBand="0" w:noVBand="1"/>
       </w:tblPr>
       <w:tblGrid>
         <w:gridCol w:w="3965"/>
       </w:tblGrid>
       <w:tr>
-        <w:trPr/>
         <w:tc>
           <w:tcPr>
             <w:tcW w:w="3965" w:type="dxa"/>
-            <w:tcBorders/>
-            <w:shd w:fill="auto" w:val="clear"/>
+            <w:shd w:val="clear" w:color="auto" w:fill="auto"/>
           </w:tcPr>
           <w:p>
             <w:pPr>
-              <w:pStyle w:val="Normal"/>
-              <w:keepNext w:val="true"/>
+              <w:keepNext/>
               <w:keepLines/>
-              <w:spacing w:before="200" w:after="220"/>
-              <w:rPr/>
+              <w:spacing w:before="200"/>
             </w:pPr>
             <w:r>
               <w:rPr>
-                <w:rStyle w:val="PlaceholderText"/>
+                <w:rStyle w:val="Platzhaltertext"/>
                 <w:b/>
                 <w:color w:val="auto"/>
               </w:rPr>
@@ -2681,47 +2291,37 @@
       </w:tr>
       <w:tr>
         <w:trPr>
-          <w:trHeight w:val="850" w:hRule="atLeast"/>
+          <w:trHeight w:val="850"/>
         </w:trPr>
         <w:tc>
           <w:tcPr>
             <w:tcW w:w="3965" w:type="dxa"/>
-            <w:tcBorders/>
-            <w:shd w:fill="auto" w:val="clear"/>
+            <w:shd w:val="clear" w:color="auto" w:fill="auto"/>
           </w:tcPr>
           <w:p>
             <w:pPr>
-              <w:pStyle w:val="Normal"/>
-              <w:keepNext w:val="true"/>
+              <w:keepNext/>
               <w:keepLines/>
-              <w:spacing w:before="0" w:after="220"/>
               <w:rPr>
                 <w:sz w:val="20"/>
               </w:rPr>
             </w:pPr>
-            <w:r>
-              <w:rPr>
-                <w:sz w:val="20"/>
-              </w:rPr>
-            </w:r>
           </w:p>
         </w:tc>
       </w:tr>
       <w:tr>
         <w:trPr>
-          <w:trHeight w:val="851" w:hRule="exact"/>
+          <w:trHeight w:hRule="exact" w:val="851"/>
         </w:trPr>
         <w:tc>
           <w:tcPr>
             <w:tcW w:w="3965" w:type="dxa"/>
-            <w:tcBorders/>
-            <w:shd w:fill="auto" w:val="clear"/>
+            <w:shd w:val="clear" w:color="auto" w:fill="auto"/>
           </w:tcPr>
           <w:p>
             <w:pPr>
-              <w:pStyle w:val="NoSpacing"/>
+              <w:pStyle w:val="KeinLeerraum"/>
               <w:keepLines/>
-              <w:rPr/>
             </w:pPr>
             <w:r>
               <w:rPr>
@@ -2732,13 +2332,11 @@
           </w:p>
           <w:p>
             <w:pPr>
-              <w:pStyle w:val="NoSpacing"/>
-              <w:keepNext w:val="true"/>
+              <w:pStyle w:val="KeinLeerraum"/>
+              <w:keepNext/>
               <w:keepLines/>
-              <w:rPr/>
             </w:pPr>
             <w:r>
-              <w:rPr/>
               <w:t>Statthalter/in</w:t>
             </w:r>
           </w:p>
@@ -2747,9 +2345,8 @@
     </w:tbl>
     <w:p>
       <w:pPr>
-        <w:pStyle w:val="NoSpacing"/>
-        <w:rPr>
-          <w:b/>
+        <w:pStyle w:val="KeinLeerraum"/>
+        <w:rPr>
           <w:b/>
           <w:sz w:val="20"/>
           <w:lang w:eastAsia="de-DE"/>
@@ -2766,166 +2363,138 @@
     </w:p>
     <w:p>
       <w:pPr>
-        <w:pStyle w:val="Normal"/>
         <w:tabs>
-          <w:tab w:val="left" w:pos="432" w:leader="none"/>
-          <w:tab w:val="left" w:pos="720" w:leader="none"/>
-          <w:tab w:val="left" w:pos="2448" w:leader="none"/>
-          <w:tab w:val="left" w:pos="5328" w:leader="none"/>
+          <w:tab w:val="left" w:pos="432"/>
+          <w:tab w:val="left" w:pos="720"/>
+          <w:tab w:val="left" w:pos="2448"/>
+          <w:tab w:val="left" w:pos="5328"/>
         </w:tabs>
-        <w:overflowPunct w:val="false"/>
-        <w:spacing w:before="0" w:after="220"/>
         <w:textAlignment w:val="baseline"/>
-        <w:rPr>
-          <w:rFonts w:ascii="Arial" w:hAnsi="Arial" w:cs="Arial"/>
-          <w:sz w:val="20"/>
-        </w:rPr>
-      </w:pPr>
-      <w:r>
         <w:rPr>
           <w:rFonts w:cs="Arial"/>
           <w:sz w:val="20"/>
         </w:rPr>
-        <w:t>Diese Verfügung kann, wenn ein nicht wieder gutzumachender Nachteil droht, innert 30 Tagen seit der Eröffnung mit Beschwerde bei der Bau-, Verkehrs- und Energiedirektion des Kantons Bern, Reiterstrasse 11, 3011 Bern, angefochten werden.</w:t>
+      </w:pPr>
+      <w:r>
+        <w:rPr>
+          <w:rFonts w:cs="Arial"/>
+          <w:sz w:val="20"/>
+        </w:rPr>
+        <w:t xml:space="preserve">Diese Verfügung kann, wenn ein </w:t>
+      </w:r>
+      <w:r>
+        <w:rPr>
+          <w:rFonts w:cs="Arial"/>
+          <w:sz w:val="20"/>
+        </w:rPr>
+        <w:t>nicht wieder gutzumachender Nachteil droht, innert 30 Tagen seit der Eröffnung mit Beschwerde bei der Bau-, Verkehrs- und Energiedirektion des Kantons Bern, Reiterstrasse 11, 3011 Bern, angefochten werden.</w:t>
       </w:r>
     </w:p>
     <w:p>
       <w:pPr>
         <w:sectPr>
-          <w:headerReference w:type="default" r:id="rId2"/>
-          <w:headerReference w:type="first" r:id="rId3"/>
-          <w:footerReference w:type="default" r:id="rId4"/>
-          <w:footnotePr>
-            <w:numFmt w:val="decimal"/>
-          </w:footnotePr>
-          <w:type w:val="nextPage"/>
+          <w:headerReference w:type="default" r:id="rId7"/>
+          <w:footerReference w:type="default" r:id="rId8"/>
+          <w:headerReference w:type="first" r:id="rId9"/>
           <w:pgSz w:w="11906" w:h="16838"/>
-          <w:pgMar w:left="1588" w:right="851" w:header="397" w:top="1418" w:footer="0" w:bottom="851" w:gutter="0"/>
-          <w:pgNumType w:fmt="decimal"/>
-          <w:formProt w:val="false"/>
+          <w:pgMar w:top="1418" w:right="851" w:bottom="851" w:left="1588" w:header="397" w:footer="0" w:gutter="0"/>
+          <w:cols w:space="720"/>
+          <w:formProt w:val="0"/>
           <w:titlePg/>
-          <w:textDirection w:val="lrTb"/>
-          <w:docGrid w:type="default" w:linePitch="312" w:charSpace="0"/>
+          <w:docGrid w:linePitch="312"/>
         </w:sectPr>
       </w:pPr>
     </w:p>
-    <w:p>
-      <w:pPr>
-        <w:pStyle w:val="Normal"/>
-        <w:widowControl/>
-        <w:suppressAutoHyphens w:val="false"/>
-        <w:overflowPunct w:val="false"/>
-        <w:bidi w:val="0"/>
-        <w:spacing w:lineRule="atLeast" w:line="280" w:before="0" w:after="220"/>
-        <w:jc w:val="left"/>
-        <w:rPr/>
-      </w:pPr>
-      <w:r>
-        <w:rPr/>
-      </w:r>
-    </w:p>
+    <w:p/>
     <w:p>
       <w:pPr>
         <w:sectPr>
-          <w:footnotePr>
-            <w:numFmt w:val="decimal"/>
-          </w:footnotePr>
           <w:type w:val="continuous"/>
           <w:pgSz w:w="11906" w:h="16838"/>
-          <w:pgMar w:left="1588" w:right="851" w:header="397" w:top="1418" w:footer="0" w:bottom="851" w:gutter="0"/>
-          <w:formProt w:val="false"/>
-          <w:textDirection w:val="lrTb"/>
-          <w:docGrid w:type="default" w:linePitch="312" w:charSpace="0"/>
+          <w:pgMar w:top="1418" w:right="851" w:bottom="851" w:left="1588" w:header="397" w:footer="0" w:gutter="0"/>
+          <w:cols w:space="720"/>
+          <w:formProt w:val="0"/>
+          <w:docGrid w:linePitch="312"/>
         </w:sectPr>
       </w:pPr>
     </w:p>
-    <w:p>
-      <w:pPr>
-        <w:pStyle w:val="Normal"/>
-        <w:widowControl/>
-        <w:suppressAutoHyphens w:val="false"/>
-        <w:overflowPunct w:val="false"/>
-        <w:bidi w:val="0"/>
-        <w:spacing w:lineRule="atLeast" w:line="280" w:before="0" w:after="220"/>
-        <w:jc w:val="left"/>
-        <w:rPr/>
-      </w:pPr>
-      <w:r>
-        <w:rPr/>
-      </w:r>
-    </w:p>
+    <w:p/>
     <w:p>
       <w:pPr>
         <w:sectPr>
-          <w:footnotePr>
-            <w:numFmt w:val="decimal"/>
-          </w:footnotePr>
           <w:type w:val="continuous"/>
           <w:pgSz w:w="11906" w:h="16838"/>
-          <w:pgMar w:left="1588" w:right="851" w:header="397" w:top="1418" w:footer="0" w:bottom="851" w:gutter="0"/>
-          <w:formProt w:val="false"/>
-          <w:textDirection w:val="lrTb"/>
-          <w:docGrid w:type="default" w:linePitch="312" w:charSpace="0"/>
+          <w:pgMar w:top="1418" w:right="851" w:bottom="851" w:left="1588" w:header="397" w:footer="0" w:gutter="0"/>
+          <w:cols w:space="720"/>
+          <w:formProt w:val="0"/>
+          <w:docGrid w:linePitch="312"/>
         </w:sectPr>
       </w:pPr>
     </w:p>
-    <w:p>
-      <w:pPr>
-        <w:pStyle w:val="Normal"/>
-        <w:widowControl/>
-        <w:suppressAutoHyphens w:val="false"/>
-        <w:overflowPunct w:val="false"/>
-        <w:bidi w:val="0"/>
-        <w:spacing w:lineRule="atLeast" w:line="280" w:before="0" w:after="220"/>
-        <w:jc w:val="left"/>
-        <w:rPr/>
-      </w:pPr>
-      <w:r>
-        <w:rPr/>
-      </w:r>
-    </w:p>
+    <w:p/>
     <w:p>
       <w:pPr>
         <w:sectPr>
-          <w:footnotePr>
-            <w:numFmt w:val="decimal"/>
-          </w:footnotePr>
           <w:type w:val="continuous"/>
           <w:pgSz w:w="11906" w:h="16838"/>
-          <w:pgMar w:left="1588" w:right="851" w:header="397" w:top="1418" w:footer="0" w:bottom="851" w:gutter="0"/>
-          <w:formProt w:val="false"/>
-          <w:textDirection w:val="lrTb"/>
-          <w:docGrid w:type="default" w:linePitch="312" w:charSpace="0"/>
+          <w:pgMar w:top="1418" w:right="851" w:bottom="851" w:left="1588" w:header="397" w:footer="0" w:gutter="0"/>
+          <w:cols w:space="720"/>
+          <w:formProt w:val="0"/>
+          <w:docGrid w:linePitch="312"/>
         </w:sectPr>
       </w:pPr>
     </w:p>
+    <w:p>
+      <w:bookmarkStart w:id="5" w:name="_GoBack"/>
+      <w:bookmarkEnd w:id="5"/>
+    </w:p>
     <w:sectPr>
-      <w:footnotePr>
-        <w:numFmt w:val="decimal"/>
-      </w:footnotePr>
       <w:type w:val="continuous"/>
       <w:pgSz w:w="11906" w:h="16838"/>
-      <w:pgMar w:left="1588" w:right="851" w:header="397" w:top="1418" w:footer="0" w:bottom="851" w:gutter="0"/>
-      <w:pgNumType w:fmt="decimal"/>
-      <w:formProt w:val="false"/>
-      <w:textDirection w:val="lrTb"/>
-      <w:docGrid w:type="default" w:linePitch="312" w:charSpace="0"/>
+      <w:pgMar w:top="1418" w:right="851" w:bottom="851" w:left="1588" w:header="397" w:footer="0" w:gutter="0"/>
+      <w:cols w:space="720"/>
+      <w:formProt w:val="0"/>
+      <w:docGrid w:linePitch="312"/>
     </w:sectPr>
   </w:body>
 </w:document>
 </file>
 
+<file path=word/endnotes.xml><?xml version="1.0" encoding="utf-8"?>
+<w:endnotes xmlns:wpc="http://schemas.microsoft.com/office/word/2010/wordprocessingCanvas" xmlns:cx="http://schemas.microsoft.com/office/drawing/2014/chartex" xmlns:cx1="http://schemas.microsoft.com/office/drawing/2015/9/8/chartex" xmlns:mc="http://schemas.openxmlformats.org/markup-compatibility/2006" xmlns:o="urn:schemas-microsoft-com:office:office" xmlns:r="http://schemas.openxmlformats.org/officeDocument/2006/relationships" xmlns:m="http://schemas.openxmlformats.org/officeDocument/2006/math" xmlns:v="urn:schemas-microsoft-com:vml" xmlns:wp14="http://schemas.microsoft.com/office/word/2010/wordprocessingDrawing" xmlns:wp="http://schemas.openxmlformats.org/drawingml/2006/wordprocessingDrawing" xmlns:w10="urn:schemas-microsoft-com:office:word" xmlns:w="http://schemas.openxmlformats.org/wordprocessingml/2006/main" xmlns:w14="http://schemas.microsoft.com/office/word/2010/wordml" xmlns:w15="http://schemas.microsoft.com/office/word/2012/wordml" xmlns:w16se="http://schemas.microsoft.com/office/word/2015/wordml/symex" xmlns:wpg="http://schemas.microsoft.com/office/word/2010/wordprocessingGroup" xmlns:wpi="http://schemas.microsoft.com/office/word/2010/wordprocessingInk" xmlns:wne="http://schemas.microsoft.com/office/word/2006/wordml" xmlns:wps="http://schemas.microsoft.com/office/word/2010/wordprocessingShape" mc:Ignorable="w14 w15 w16se wp14">
+  <w:endnote w:type="separator" w:id="-1">
+    <w:p>
+      <w:pPr>
+        <w:spacing w:after="0" w:line="240" w:lineRule="auto"/>
+      </w:pPr>
+      <w:r>
+        <w:separator/>
+      </w:r>
+    </w:p>
+  </w:endnote>
+  <w:endnote w:type="continuationSeparator" w:id="0">
+    <w:p>
+      <w:pPr>
+        <w:spacing w:after="0" w:line="240" w:lineRule="auto"/>
+      </w:pPr>
+      <w:r>
+        <w:continuationSeparator/>
+      </w:r>
+    </w:p>
+  </w:endnote>
+</w:endnotes>
+</file>
+
 <file path=word/footer1.xml><?xml version="1.0" encoding="utf-8"?>
-<w:ftr xmlns:o="urn:schemas-microsoft-com:office:office" xmlns:r="http://schemas.openxmlformats.org/officeDocument/2006/relationships" xmlns:v="urn:schemas-microsoft-com:vml" xmlns:w="http://schemas.openxmlformats.org/wordprocessingml/2006/main" xmlns:w10="urn:schemas-microsoft-com:office:word" xmlns:wp="http://schemas.openxmlformats.org/drawingml/2006/wordprocessingDrawing" xmlns:wps="http://schemas.microsoft.com/office/word/2010/wordprocessingShape" xmlns:wpg="http://schemas.microsoft.com/office/word/2010/wordprocessingGroup" xmlns:mc="http://schemas.openxmlformats.org/markup-compatibility/2006" xmlns:wp14="http://schemas.microsoft.com/office/word/2010/wordprocessingDrawing" xmlns:w14="http://schemas.microsoft.com/office/word/2010/wordml" mc:Ignorable="w14 wp14">
+<w:ftr xmlns:wpc="http://schemas.microsoft.com/office/word/2010/wordprocessingCanvas" xmlns:cx="http://schemas.microsoft.com/office/drawing/2014/chartex" xmlns:cx1="http://schemas.microsoft.com/office/drawing/2015/9/8/chartex" xmlns:mc="http://schemas.openxmlformats.org/markup-compatibility/2006" xmlns:o="urn:schemas-microsoft-com:office:office" xmlns:r="http://schemas.openxmlformats.org/officeDocument/2006/relationships" xmlns:m="http://schemas.openxmlformats.org/officeDocument/2006/math" xmlns:v="urn:schemas-microsoft-com:vml" xmlns:wp14="http://schemas.microsoft.com/office/word/2010/wordprocessingDrawing" xmlns:wp="http://schemas.openxmlformats.org/drawingml/2006/wordprocessingDrawing" xmlns:w10="urn:schemas-microsoft-com:office:word" xmlns:w="http://schemas.openxmlformats.org/wordprocessingml/2006/main" xmlns:w14="http://schemas.microsoft.com/office/word/2010/wordml" xmlns:w15="http://schemas.microsoft.com/office/word/2012/wordml" xmlns:w16se="http://schemas.microsoft.com/office/word/2015/wordml/symex" xmlns:wpg="http://schemas.microsoft.com/office/word/2010/wordprocessingGroup" xmlns:wpi="http://schemas.microsoft.com/office/word/2010/wordprocessingInk" xmlns:wne="http://schemas.microsoft.com/office/word/2006/wordml" xmlns:wps="http://schemas.microsoft.com/office/word/2010/wordprocessingShape" mc:Ignorable="w14 w15 w16se wp14">
   <w:p>
     <w:pPr>
-      <w:pStyle w:val="Footer"/>
+      <w:pStyle w:val="Fuzeile"/>
       <w:tabs>
         <w:tab w:val="clear" w:pos="4536"/>
         <w:tab w:val="clear" w:pos="9072"/>
       </w:tabs>
       <w:jc w:val="right"/>
-      <w:rPr/>
     </w:pPr>
     <w:r>
       <w:rPr>
@@ -2934,23 +2503,21 @@
       <w:t xml:space="preserve">Seite </w:t>
     </w:r>
     <w:r>
-      <w:rPr/>
       <w:fldChar w:fldCharType="begin"/>
     </w:r>
     <w:r>
-      <w:rPr/>
-      <w:instrText> PAGE </w:instrText>
+      <w:instrText>PAGE</w:instrText>
     </w:r>
     <w:r>
-      <w:rPr/>
       <w:fldChar w:fldCharType="separate"/>
     </w:r>
     <w:r>
-      <w:rPr/>
+      <w:rPr>
+        <w:noProof/>
+      </w:rPr>
       <w:t>5</w:t>
     </w:r>
     <w:r>
-      <w:rPr/>
       <w:fldChar w:fldCharType="end"/>
     </w:r>
     <w:r>
@@ -2960,23 +2527,21 @@
       <w:t xml:space="preserve"> von </w:t>
     </w:r>
     <w:r>
-      <w:rPr/>
       <w:fldChar w:fldCharType="begin"/>
     </w:r>
     <w:r>
-      <w:rPr/>
-      <w:instrText> NUMPAGES </w:instrText>
+      <w:instrText>NUMPAGES</w:instrText>
     </w:r>
     <w:r>
-      <w:rPr/>
       <w:fldChar w:fldCharType="separate"/>
     </w:r>
     <w:r>
-      <w:rPr/>
+      <w:rPr>
+        <w:noProof/>
+      </w:rPr>
       <w:t>5</w:t>
     </w:r>
     <w:r>
-      <w:rPr/>
       <w:fldChar w:fldCharType="end"/>
     </w:r>
   </w:p>
@@ -2984,26 +2549,47 @@
 </file>
 
 <file path=word/footnotes.xml><?xml version="1.0" encoding="utf-8"?>
-<w:footnotes xmlns:o="urn:schemas-microsoft-com:office:office" xmlns:r="http://schemas.openxmlformats.org/officeDocument/2006/relationships" xmlns:v="urn:schemas-microsoft-com:vml" xmlns:w="http://schemas.openxmlformats.org/wordprocessingml/2006/main" xmlns:w10="urn:schemas-microsoft-com:office:word" xmlns:wp="http://schemas.openxmlformats.org/drawingml/2006/wordprocessingDrawing" xmlns:wps="http://schemas.microsoft.com/office/word/2010/wordprocessingShape" xmlns:wpg="http://schemas.microsoft.com/office/word/2010/wordprocessingGroup" xmlns:mc="http://schemas.openxmlformats.org/markup-compatibility/2006" xmlns:wp14="http://schemas.microsoft.com/office/word/2010/wordprocessingDrawing" xmlns:w14="http://schemas.microsoft.com/office/word/2010/wordml" mc:Ignorable="w14 wp14">
-  <w:footnote w:id="0" w:type="separator">
+<w:footnotes xmlns:wpc="http://schemas.microsoft.com/office/word/2010/wordprocessingCanvas" xmlns:cx="http://schemas.microsoft.com/office/drawing/2014/chartex" xmlns:cx1="http://schemas.microsoft.com/office/drawing/2015/9/8/chartex" xmlns:mc="http://schemas.openxmlformats.org/markup-compatibility/2006" xmlns:o="urn:schemas-microsoft-com:office:office" xmlns:r="http://schemas.openxmlformats.org/officeDocument/2006/relationships" xmlns:m="http://schemas.openxmlformats.org/officeDocument/2006/math" xmlns:v="urn:schemas-microsoft-com:vml" xmlns:wp14="http://schemas.microsoft.com/office/word/2010/wordprocessingDrawing" xmlns:wp="http://schemas.openxmlformats.org/drawingml/2006/wordprocessingDrawing" xmlns:w10="urn:schemas-microsoft-com:office:word" xmlns:w="http://schemas.openxmlformats.org/wordprocessingml/2006/main" xmlns:w14="http://schemas.microsoft.com/office/word/2010/wordml" xmlns:w15="http://schemas.microsoft.com/office/word/2012/wordml" xmlns:w16se="http://schemas.microsoft.com/office/word/2015/wordml/symex" xmlns:wpg="http://schemas.microsoft.com/office/word/2010/wordprocessingGroup" xmlns:wpi="http://schemas.microsoft.com/office/word/2010/wordprocessingInk" xmlns:wne="http://schemas.microsoft.com/office/word/2006/wordml" xmlns:wps="http://schemas.microsoft.com/office/word/2010/wordprocessingShape" mc:Ignorable="w14 w15 w16se wp14">
+  <w:footnote w:type="separator" w:id="-1">
     <w:p>
       <w:r>
         <w:separator/>
       </w:r>
     </w:p>
   </w:footnote>
-  <w:footnote w:id="1" w:type="continuationSeparator">
+  <w:footnote w:type="continuationSeparator" w:id="0">
     <w:p>
       <w:r>
         <w:continuationSeparator/>
+      </w:r>
+    </w:p>
+  </w:footnote>
+  <w:footnote w:id="1">
+    <w:p>
+      <w:pPr>
+        <w:pStyle w:val="Funotentext"/>
+      </w:pPr>
+      <w:r>
+        <w:rPr>
+          <w:rStyle w:val="FootnoteCharacters"/>
+        </w:rPr>
+        <w:footnoteRef/>
+      </w:r>
+      <w:r>
+        <w:rPr>
+          <w:rStyle w:val="FootnoteCharacters"/>
+        </w:rPr>
+        <w:tab/>
+      </w:r>
+      <w:r>
+        <w:t>Koordinationsgesetz (KoG; BSG 724.1).</w:t>
       </w:r>
     </w:p>
   </w:footnote>
   <w:footnote w:id="2">
     <w:p>
       <w:pPr>
-        <w:pStyle w:val="Footnote"/>
-        <w:rPr/>
+        <w:pStyle w:val="Funotentext"/>
       </w:pPr>
       <w:r>
         <w:rPr>
@@ -3018,16 +2604,17 @@
         <w:tab/>
       </w:r>
       <w:r>
-        <w:rPr/>
-        <w:t>Koordinationsgesetz (KoG; BSG 724.1).</w:t>
+        <w:t xml:space="preserve">Art. 20 </w:t>
+      </w:r>
+      <w:r>
+        <w:t>Baubewilligungsdekret vom 22. März 1994 (BewD, BSG 725.1).</w:t>
       </w:r>
     </w:p>
   </w:footnote>
   <w:footnote w:id="3">
     <w:p>
       <w:pPr>
-        <w:pStyle w:val="Footnote"/>
-        <w:rPr/>
+        <w:pStyle w:val="Funotentext"/>
       </w:pPr>
       <w:r>
         <w:rPr>
@@ -3042,16 +2629,14 @@
         <w:tab/>
       </w:r>
       <w:r>
-        <w:rPr/>
-        <w:t>Art. 20 Baubewilligungsdekret vom 22. März 1994 (BewD, BSG 725.1).</w:t>
+        <w:t>Verordnung über das bäuerliche Bodenrecht vom 4. Oktober 1994 (SR 211.412.110).</w:t>
       </w:r>
     </w:p>
   </w:footnote>
   <w:footnote w:id="4">
     <w:p>
       <w:pPr>
-        <w:pStyle w:val="Footnote"/>
-        <w:rPr/>
+        <w:pStyle w:val="Funotentext"/>
       </w:pPr>
       <w:r>
         <w:rPr>
@@ -3066,16 +2651,14 @@
         <w:tab/>
       </w:r>
       <w:r>
-        <w:rPr/>
-        <w:t>Verordnung über das bäuerliche Bodenrecht vom 4. Oktober 1994 (SR 211.412.110).</w:t>
+        <w:t>Art. 41c Gewässerschutzverordnung vom 28. Oktober 1998 (GSchV, SR 814.201).</w:t>
       </w:r>
     </w:p>
   </w:footnote>
   <w:footnote w:id="5">
     <w:p>
       <w:pPr>
-        <w:pStyle w:val="Footnote"/>
-        <w:rPr/>
+        <w:pStyle w:val="Funotentext"/>
       </w:pPr>
       <w:r>
         <w:rPr>
@@ -3090,32 +2673,10 @@
         <w:tab/>
       </w:r>
       <w:r>
-        <w:rPr/>
-        <w:t>Art. 41c Gewässerschutzverordnung vom 28. Oktober 1998 (GSchV, SR 814.201).</w:t>
-      </w:r>
-    </w:p>
-  </w:footnote>
-  <w:footnote w:id="6">
-    <w:p>
-      <w:pPr>
-        <w:pStyle w:val="Footnote"/>
-        <w:rPr/>
-      </w:pPr>
-      <w:r>
-        <w:rPr>
-          <w:rStyle w:val="FootnoteCharacters"/>
-        </w:rPr>
-        <w:footnoteRef/>
-      </w:r>
-      <w:r>
-        <w:rPr>
-          <w:rStyle w:val="FootnoteCharacters"/>
-        </w:rPr>
-        <w:tab/>
-      </w:r>
-      <w:r>
-        <w:rPr/>
-        <w:t>Art. 5 Abs. 3 See- und Flussufergesetz vom 6. Juni 1982 (BSG 704.1).</w:t>
+        <w:t>Art. 5 Abs. 3 See- und Flussuferges</w:t>
+      </w:r>
+      <w:r>
+        <w:t>etz vom 6. Juni 1982 (BSG 704.1).</w:t>
       </w:r>
     </w:p>
   </w:footnote>
@@ -3123,16 +2684,15 @@
 </file>
 
 <file path=word/header1.xml><?xml version="1.0" encoding="utf-8"?>
-<w:hdr xmlns:o="urn:schemas-microsoft-com:office:office" xmlns:r="http://schemas.openxmlformats.org/officeDocument/2006/relationships" xmlns:v="urn:schemas-microsoft-com:vml" xmlns:w="http://schemas.openxmlformats.org/wordprocessingml/2006/main" xmlns:w10="urn:schemas-microsoft-com:office:word" xmlns:wp="http://schemas.openxmlformats.org/drawingml/2006/wordprocessingDrawing" xmlns:wps="http://schemas.microsoft.com/office/word/2010/wordprocessingShape" xmlns:wpg="http://schemas.microsoft.com/office/word/2010/wordprocessingGroup" xmlns:mc="http://schemas.openxmlformats.org/markup-compatibility/2006" xmlns:wp14="http://schemas.microsoft.com/office/word/2010/wordprocessingDrawing" xmlns:w14="http://schemas.microsoft.com/office/word/2010/wordml" mc:Ignorable="w14 wp14">
+<w:hdr xmlns:wpc="http://schemas.microsoft.com/office/word/2010/wordprocessingCanvas" xmlns:cx="http://schemas.microsoft.com/office/drawing/2014/chartex" xmlns:cx1="http://schemas.microsoft.com/office/drawing/2015/9/8/chartex" xmlns:mc="http://schemas.openxmlformats.org/markup-compatibility/2006" xmlns:o="urn:schemas-microsoft-com:office:office" xmlns:r="http://schemas.openxmlformats.org/officeDocument/2006/relationships" xmlns:m="http://schemas.openxmlformats.org/officeDocument/2006/math" xmlns:v="urn:schemas-microsoft-com:vml" xmlns:wp14="http://schemas.microsoft.com/office/word/2010/wordprocessingDrawing" xmlns:wp="http://schemas.openxmlformats.org/drawingml/2006/wordprocessingDrawing" xmlns:w10="urn:schemas-microsoft-com:office:word" xmlns:w="http://schemas.openxmlformats.org/wordprocessingml/2006/main" xmlns:w14="http://schemas.microsoft.com/office/word/2010/wordml" xmlns:w15="http://schemas.microsoft.com/office/word/2012/wordml" xmlns:w16se="http://schemas.microsoft.com/office/word/2015/wordml/symex" xmlns:wpg="http://schemas.microsoft.com/office/word/2010/wordprocessingGroup" xmlns:wpi="http://schemas.microsoft.com/office/word/2010/wordprocessingInk" xmlns:wne="http://schemas.microsoft.com/office/word/2006/wordml" xmlns:wps="http://schemas.microsoft.com/office/word/2010/wordprocessingShape" mc:Ignorable="w14 w15 w16se wp14">
   <w:p>
     <w:pPr>
       <w:pStyle w:val="KopfDirektion9ptFett"/>
-      <w:rPr/>
     </w:pPr>
     <w:r>
       <w:rPr>
-        <w:rStyle w:val="PlaceholderText"/>
-        <w:b w:val="false"/>
+        <w:rStyle w:val="Platzhaltertext"/>
+        <w:b w:val="0"/>
         <w:color w:val="auto"/>
         <w:sz w:val="16"/>
         <w:szCs w:val="16"/>
@@ -3144,42 +2704,36 @@
 </file>
 
 <file path=word/header2.xml><?xml version="1.0" encoding="utf-8"?>
-<w:hdr xmlns:o="urn:schemas-microsoft-com:office:office" xmlns:r="http://schemas.openxmlformats.org/officeDocument/2006/relationships" xmlns:v="urn:schemas-microsoft-com:vml" xmlns:w="http://schemas.openxmlformats.org/wordprocessingml/2006/main" xmlns:w10="urn:schemas-microsoft-com:office:word" xmlns:wp="http://schemas.openxmlformats.org/drawingml/2006/wordprocessingDrawing" xmlns:wps="http://schemas.microsoft.com/office/word/2010/wordprocessingShape" xmlns:wpg="http://schemas.microsoft.com/office/word/2010/wordprocessingGroup" xmlns:mc="http://schemas.openxmlformats.org/markup-compatibility/2006" xmlns:wp14="http://schemas.microsoft.com/office/word/2010/wordprocessingDrawing" xmlns:w14="http://schemas.microsoft.com/office/word/2010/wordml" mc:Ignorable="w14 wp14">
+<w:hdr xmlns:wpc="http://schemas.microsoft.com/office/word/2010/wordprocessingCanvas" xmlns:cx="http://schemas.microsoft.com/office/drawing/2014/chartex" xmlns:cx1="http://schemas.microsoft.com/office/drawing/2015/9/8/chartex" xmlns:mc="http://schemas.openxmlformats.org/markup-compatibility/2006" xmlns:o="urn:schemas-microsoft-com:office:office" xmlns:r="http://schemas.openxmlformats.org/officeDocument/2006/relationships" xmlns:m="http://schemas.openxmlformats.org/officeDocument/2006/math" xmlns:v="urn:schemas-microsoft-com:vml" xmlns:wp14="http://schemas.microsoft.com/office/word/2010/wordprocessingDrawing" xmlns:wp="http://schemas.openxmlformats.org/drawingml/2006/wordprocessingDrawing" xmlns:w10="urn:schemas-microsoft-com:office:word" xmlns:w="http://schemas.openxmlformats.org/wordprocessingml/2006/main" xmlns:w14="http://schemas.microsoft.com/office/word/2010/wordml" xmlns:w15="http://schemas.microsoft.com/office/word/2012/wordml" xmlns:w16se="http://schemas.microsoft.com/office/word/2015/wordml/symex" xmlns:wpg="http://schemas.microsoft.com/office/word/2010/wordprocessingGroup" xmlns:wpi="http://schemas.microsoft.com/office/word/2010/wordprocessingInk" xmlns:wne="http://schemas.microsoft.com/office/word/2006/wordml" xmlns:wps="http://schemas.microsoft.com/office/word/2010/wordprocessingShape" mc:Ignorable="w14 w15 w16se wp14">
   <w:tbl>
     <w:tblPr>
       <w:tblW w:w="4876" w:type="dxa"/>
-      <w:jc w:val="left"/>
-      <w:tblInd w:w="0" w:type="dxa"/>
-      <w:tblBorders/>
       <w:tblCellMar>
-        <w:top w:w="0" w:type="dxa"/>
         <w:left w:w="0" w:type="dxa"/>
-        <w:bottom w:w="0" w:type="dxa"/>
         <w:right w:w="0" w:type="dxa"/>
       </w:tblCellMar>
+      <w:tblLook w:val="04A0" w:firstRow="1" w:lastRow="0" w:firstColumn="1" w:lastColumn="0" w:noHBand="0" w:noVBand="1"/>
     </w:tblPr>
     <w:tblGrid>
-      <w:gridCol w:w="2438"/>
+      <w:gridCol w:w="2439"/>
       <w:gridCol w:w="2437"/>
     </w:tblGrid>
     <w:tr>
       <w:trPr>
-        <w:trHeight w:val="1077" w:hRule="exact"/>
+        <w:trHeight w:hRule="exact" w:val="1077"/>
       </w:trPr>
       <w:tc>
         <w:tcPr>
           <w:tcW w:w="2438" w:type="dxa"/>
-          <w:tcBorders/>
-          <w:shd w:fill="auto" w:val="clear"/>
+          <w:shd w:val="clear" w:color="auto" w:fill="auto"/>
         </w:tcPr>
         <w:p>
           <w:pPr>
             <w:pStyle w:val="KopfDirektion9ptFett"/>
-            <w:rPr/>
           </w:pPr>
           <w:r>
             <w:rPr>
-              <w:rStyle w:val="PlaceholderText"/>
+              <w:rStyle w:val="Platzhaltertext"/>
               <w:color w:val="auto"/>
             </w:rPr>
             <w:t>{{LEITBEHOERDE_NAME}}</w:t>
@@ -3189,68 +2743,55 @@
       <w:tc>
         <w:tcPr>
           <w:tcW w:w="2437" w:type="dxa"/>
-          <w:tcBorders/>
-          <w:shd w:fill="auto" w:val="clear"/>
+          <w:shd w:val="clear" w:color="auto" w:fill="auto"/>
         </w:tcPr>
         <w:p>
           <w:pPr>
             <w:pStyle w:val="KopfDirektion9ptFett"/>
-            <w:rPr/>
           </w:pPr>
-          <w:r>
-            <w:rPr/>
-          </w:r>
         </w:p>
       </w:tc>
     </w:tr>
     <w:tr>
       <w:trPr>
-        <w:trHeight w:val="771" w:hRule="exact"/>
+        <w:trHeight w:hRule="exact" w:val="771"/>
       </w:trPr>
       <w:tc>
         <w:tcPr>
           <w:tcW w:w="2438" w:type="dxa"/>
-          <w:tcBorders/>
-          <w:shd w:fill="auto" w:val="clear"/>
+          <w:shd w:val="clear" w:color="auto" w:fill="auto"/>
         </w:tcPr>
         <w:p>
           <w:pPr>
             <w:pStyle w:val="KopfAmt9pt"/>
-            <w:rPr/>
           </w:pPr>
-          <w:r>
-            <w:rPr/>
-          </w:r>
         </w:p>
       </w:tc>
       <w:tc>
         <w:tcPr>
           <w:tcW w:w="2437" w:type="dxa"/>
-          <w:tcBorders/>
-          <w:shd w:fill="auto" w:val="clear"/>
+          <w:shd w:val="clear" w:color="auto" w:fill="auto"/>
         </w:tcPr>
         <w:p>
           <w:pPr>
             <w:pStyle w:val="KopfAmt9pt"/>
-            <w:rPr/>
           </w:pPr>
-          <w:r>
-            <w:rPr/>
-          </w:r>
         </w:p>
       </w:tc>
     </w:tr>
   </w:tbl>
   <w:p>
     <w:pPr>
-      <w:pStyle w:val="Header"/>
-      <w:spacing w:before="0" w:after="360"/>
-      <w:rPr/>
+      <w:pStyle w:val="Kopfzeile"/>
+      <w:spacing w:after="360"/>
     </w:pPr>
     <w:r>
-      <w:rPr/>
+      <w:rPr>
+        <w:noProof/>
+        <w:lang w:eastAsia="de-CH"/>
+      </w:rPr>
       <w:drawing>
-        <wp:anchor behindDoc="1" distT="0" distB="1905" distL="114300" distR="114300" simplePos="0" locked="0" layoutInCell="1" allowOverlap="1" relativeHeight="2">
+        <wp:anchor distT="0" distB="1905" distL="114300" distR="114300" simplePos="0" relativeHeight="2" behindDoc="1" locked="0" layoutInCell="1" allowOverlap="1">
           <wp:simplePos x="0" y="0"/>
           <wp:positionH relativeFrom="column">
             <wp:posOffset>-791845</wp:posOffset>
@@ -3261,7 +2802,7 @@
           <wp:extent cx="558165" cy="683895"/>
           <wp:effectExtent l="0" t="0" r="0" b="0"/>
           <wp:wrapNone/>
-          <wp:docPr id="1" name="Grafik 1" descr=""/>
+          <wp:docPr id="1" name="Grafik 1"/>
           <wp:cNvGraphicFramePr>
             <a:graphicFrameLocks xmlns:a="http://schemas.openxmlformats.org/drawingml/2006/main" noChangeAspect="1"/>
           </wp:cNvGraphicFramePr>
@@ -3269,7 +2810,7 @@
             <a:graphicData uri="http://schemas.openxmlformats.org/drawingml/2006/picture">
               <pic:pic xmlns:pic="http://schemas.openxmlformats.org/drawingml/2006/picture">
                 <pic:nvPicPr>
-                  <pic:cNvPr id="1" name="Grafik 1" descr=""/>
+                  <pic:cNvPr id="1" name="Grafik 1"/>
                   <pic:cNvPicPr>
                     <a:picLocks noChangeAspect="1" noChangeArrowheads="1"/>
                   </pic:cNvPicPr>
@@ -3300,183 +2841,11 @@
 </file>
 
 <file path=word/numbering.xml><?xml version="1.0" encoding="utf-8"?>
-<w:numbering xmlns:w="http://schemas.openxmlformats.org/wordprocessingml/2006/main" xmlns:o="urn:schemas-microsoft-com:office:office" xmlns:r="http://schemas.openxmlformats.org/officeDocument/2006/relationships" xmlns:v="urn:schemas-microsoft-com:vml">
-  <w:abstractNum w:abstractNumId="1">
-    <w:lvl w:ilvl="0">
-      <w:start w:val="1"/>
-      <w:pStyle w:val="Heading1"/>
-      <w:numFmt w:val="decimal"/>
-      <w:lvlText w:val="%1"/>
-      <w:lvlJc w:val="left"/>
-      <w:pPr>
-        <w:ind w:left="432" w:hanging="432"/>
-      </w:pPr>
-    </w:lvl>
-    <w:lvl w:ilvl="1">
-      <w:start w:val="1"/>
-      <w:pStyle w:val="Heading2"/>
-      <w:numFmt w:val="decimal"/>
-      <w:lvlText w:val="%1.%2"/>
-      <w:lvlJc w:val="left"/>
-      <w:pPr>
-        <w:ind w:left="576" w:hanging="576"/>
-      </w:pPr>
-    </w:lvl>
-    <w:lvl w:ilvl="2">
-      <w:start w:val="1"/>
-      <w:pStyle w:val="Heading3"/>
-      <w:numFmt w:val="decimal"/>
-      <w:lvlText w:val="%1.%2.%3"/>
-      <w:lvlJc w:val="left"/>
-      <w:pPr>
-        <w:ind w:left="720" w:hanging="720"/>
-      </w:pPr>
-    </w:lvl>
-    <w:lvl w:ilvl="3">
-      <w:start w:val="1"/>
-      <w:pStyle w:val="Heading4"/>
-      <w:numFmt w:val="decimal"/>
-      <w:lvlText w:val="%1.%2.%3.%4"/>
-      <w:lvlJc w:val="left"/>
-      <w:pPr>
-        <w:ind w:left="864" w:hanging="864"/>
-      </w:pPr>
-    </w:lvl>
-    <w:lvl w:ilvl="4">
-      <w:start w:val="1"/>
-      <w:pStyle w:val="Heading5"/>
-      <w:numFmt w:val="decimal"/>
-      <w:lvlText w:val="%1.%2.%3.%4.%5"/>
-      <w:lvlJc w:val="left"/>
-      <w:pPr>
-        <w:ind w:left="1008" w:hanging="1008"/>
-      </w:pPr>
-    </w:lvl>
-    <w:lvl w:ilvl="5">
-      <w:start w:val="1"/>
-      <w:pStyle w:val="Heading6"/>
-      <w:numFmt w:val="decimal"/>
-      <w:lvlText w:val="%1.%2.%3.%4.%5.%6"/>
-      <w:lvlJc w:val="left"/>
-      <w:pPr>
-        <w:ind w:left="1152" w:hanging="1152"/>
-      </w:pPr>
-    </w:lvl>
-    <w:lvl w:ilvl="6">
-      <w:start w:val="1"/>
-      <w:pStyle w:val="Heading7"/>
-      <w:numFmt w:val="decimal"/>
-      <w:lvlText w:val="%1.%2.%3.%4.%5.%6.%7"/>
-      <w:lvlJc w:val="left"/>
-      <w:pPr>
-        <w:ind w:left="1296" w:hanging="1296"/>
-      </w:pPr>
-    </w:lvl>
-    <w:lvl w:ilvl="7">
-      <w:start w:val="1"/>
-      <w:pStyle w:val="Heading8"/>
-      <w:numFmt w:val="decimal"/>
-      <w:lvlText w:val="%1.%2.%3.%4.%5.%6.%7.%8"/>
-      <w:lvlJc w:val="left"/>
-      <w:pPr>
-        <w:ind w:left="1440" w:hanging="1440"/>
-      </w:pPr>
-    </w:lvl>
-    <w:lvl w:ilvl="8">
-      <w:start w:val="1"/>
-      <w:pStyle w:val="Heading9"/>
-      <w:numFmt w:val="decimal"/>
-      <w:lvlText w:val="%1.%2.%3.%4.%5.%6.%7.%8.%9"/>
-      <w:lvlJc w:val="left"/>
-      <w:pPr>
-        <w:ind w:left="1584" w:hanging="1584"/>
-      </w:pPr>
-    </w:lvl>
-  </w:abstractNum>
-  <w:abstractNum w:abstractNumId="2">
-    <w:lvl w:ilvl="0">
-      <w:start w:val="1"/>
-      <w:numFmt w:val="decimal"/>
-      <w:lvlText w:val="%1."/>
-      <w:lvlJc w:val="left"/>
-      <w:pPr>
-        <w:ind w:left="720" w:hanging="360"/>
-      </w:pPr>
-    </w:lvl>
-    <w:lvl w:ilvl="1">
-      <w:start w:val="1"/>
-      <w:numFmt w:val="lowerLetter"/>
-      <w:lvlText w:val="%2."/>
-      <w:lvlJc w:val="left"/>
-      <w:pPr>
-        <w:ind w:left="1440" w:hanging="360"/>
-      </w:pPr>
-    </w:lvl>
-    <w:lvl w:ilvl="2">
-      <w:start w:val="1"/>
-      <w:numFmt w:val="lowerRoman"/>
-      <w:lvlText w:val="%3."/>
-      <w:lvlJc w:val="right"/>
-      <w:pPr>
-        <w:ind w:left="2160" w:hanging="180"/>
-      </w:pPr>
-    </w:lvl>
-    <w:lvl w:ilvl="3">
-      <w:start w:val="1"/>
-      <w:numFmt w:val="decimal"/>
-      <w:lvlText w:val="%4."/>
-      <w:lvlJc w:val="left"/>
-      <w:pPr>
-        <w:ind w:left="2880" w:hanging="360"/>
-      </w:pPr>
-    </w:lvl>
-    <w:lvl w:ilvl="4">
-      <w:start w:val="1"/>
-      <w:numFmt w:val="lowerLetter"/>
-      <w:lvlText w:val="%5."/>
-      <w:lvlJc w:val="left"/>
-      <w:pPr>
-        <w:ind w:left="3600" w:hanging="360"/>
-      </w:pPr>
-    </w:lvl>
-    <w:lvl w:ilvl="5">
-      <w:start w:val="1"/>
-      <w:numFmt w:val="lowerRoman"/>
-      <w:lvlText w:val="%6."/>
-      <w:lvlJc w:val="right"/>
-      <w:pPr>
-        <w:ind w:left="4320" w:hanging="180"/>
-      </w:pPr>
-    </w:lvl>
-    <w:lvl w:ilvl="6">
-      <w:start w:val="1"/>
-      <w:numFmt w:val="decimal"/>
-      <w:lvlText w:val="%7."/>
-      <w:lvlJc w:val="left"/>
-      <w:pPr>
-        <w:ind w:left="5040" w:hanging="360"/>
-      </w:pPr>
-    </w:lvl>
-    <w:lvl w:ilvl="7">
-      <w:start w:val="1"/>
-      <w:numFmt w:val="lowerLetter"/>
-      <w:lvlText w:val="%8."/>
-      <w:lvlJc w:val="left"/>
-      <w:pPr>
-        <w:ind w:left="5760" w:hanging="360"/>
-      </w:pPr>
-    </w:lvl>
-    <w:lvl w:ilvl="8">
-      <w:start w:val="1"/>
-      <w:numFmt w:val="lowerRoman"/>
-      <w:lvlText w:val="%9."/>
-      <w:lvlJc w:val="right"/>
-      <w:pPr>
-        <w:ind w:left="6480" w:hanging="180"/>
-      </w:pPr>
-    </w:lvl>
-  </w:abstractNum>
-  <w:abstractNum w:abstractNumId="3">
+<w:numbering xmlns:wpc="http://schemas.microsoft.com/office/word/2010/wordprocessingCanvas" xmlns:cx="http://schemas.microsoft.com/office/drawing/2014/chartex" xmlns:cx1="http://schemas.microsoft.com/office/drawing/2015/9/8/chartex" xmlns:mc="http://schemas.openxmlformats.org/markup-compatibility/2006" xmlns:o="urn:schemas-microsoft-com:office:office" xmlns:r="http://schemas.openxmlformats.org/officeDocument/2006/relationships" xmlns:m="http://schemas.openxmlformats.org/officeDocument/2006/math" xmlns:v="urn:schemas-microsoft-com:vml" xmlns:wp14="http://schemas.microsoft.com/office/word/2010/wordprocessingDrawing" xmlns:wp="http://schemas.openxmlformats.org/drawingml/2006/wordprocessingDrawing" xmlns:w10="urn:schemas-microsoft-com:office:word" xmlns:w="http://schemas.openxmlformats.org/wordprocessingml/2006/main" xmlns:w14="http://schemas.microsoft.com/office/word/2010/wordml" xmlns:w15="http://schemas.microsoft.com/office/word/2012/wordml" xmlns:w16se="http://schemas.microsoft.com/office/word/2015/wordml/symex" xmlns:wpg="http://schemas.microsoft.com/office/word/2010/wordprocessingGroup" xmlns:wpi="http://schemas.microsoft.com/office/word/2010/wordprocessingInk" xmlns:wne="http://schemas.microsoft.com/office/word/2006/wordml" xmlns:wps="http://schemas.microsoft.com/office/word/2010/wordprocessingShape" mc:Ignorable="w14 w15 w16se wp14">
+  <w:abstractNum w:abstractNumId="0" w15:restartNumberingAfterBreak="0">
+    <w:nsid w:val="366F6CBB"/>
+    <w:multiLevelType w:val="multilevel"/>
+    <w:tmpl w:val="2072FBA6"/>
     <w:lvl w:ilvl="0">
       <w:start w:val="1"/>
       <w:numFmt w:val="bullet"/>
@@ -3487,7 +2856,6 @@
       </w:pPr>
       <w:rPr>
         <w:rFonts w:ascii="Arial" w:hAnsi="Arial" w:cs="Arial" w:hint="default"/>
-        <w:rFonts w:cs="Arial"/>
       </w:rPr>
     </w:lvl>
     <w:lvl w:ilvl="1">
@@ -3500,7 +2868,6 @@
       </w:pPr>
       <w:rPr>
         <w:rFonts w:ascii="Courier New" w:hAnsi="Courier New" w:cs="Courier New" w:hint="default"/>
-        <w:rFonts w:cs="Courier New"/>
       </w:rPr>
     </w:lvl>
     <w:lvl w:ilvl="2">
@@ -3513,7 +2880,6 @@
       </w:pPr>
       <w:rPr>
         <w:rFonts w:ascii="Wingdings" w:hAnsi="Wingdings" w:cs="Wingdings" w:hint="default"/>
-        <w:rFonts w:cs="Wingdings"/>
       </w:rPr>
     </w:lvl>
     <w:lvl w:ilvl="3">
@@ -3526,7 +2892,6 @@
       </w:pPr>
       <w:rPr>
         <w:rFonts w:ascii="Symbol" w:hAnsi="Symbol" w:cs="Symbol" w:hint="default"/>
-        <w:rFonts w:cs="Symbol"/>
       </w:rPr>
     </w:lvl>
     <w:lvl w:ilvl="4">
@@ -3539,7 +2904,6 @@
       </w:pPr>
       <w:rPr>
         <w:rFonts w:ascii="Courier New" w:hAnsi="Courier New" w:cs="Courier New" w:hint="default"/>
-        <w:rFonts w:cs="Courier New"/>
       </w:rPr>
     </w:lvl>
     <w:lvl w:ilvl="5">
@@ -3552,7 +2916,6 @@
       </w:pPr>
       <w:rPr>
         <w:rFonts w:ascii="Wingdings" w:hAnsi="Wingdings" w:cs="Wingdings" w:hint="default"/>
-        <w:rFonts w:cs="Wingdings"/>
       </w:rPr>
     </w:lvl>
     <w:lvl w:ilvl="6">
@@ -3565,7 +2928,6 @@
       </w:pPr>
       <w:rPr>
         <w:rFonts w:ascii="Symbol" w:hAnsi="Symbol" w:cs="Symbol" w:hint="default"/>
-        <w:rFonts w:cs="Symbol"/>
       </w:rPr>
     </w:lvl>
     <w:lvl w:ilvl="7">
@@ -3578,7 +2940,6 @@
       </w:pPr>
       <w:rPr>
         <w:rFonts w:ascii="Courier New" w:hAnsi="Courier New" w:cs="Courier New" w:hint="default"/>
-        <w:rFonts w:cs="Courier New"/>
       </w:rPr>
     </w:lvl>
     <w:lvl w:ilvl="8">
@@ -3591,68 +2952,610 @@
       </w:pPr>
       <w:rPr>
         <w:rFonts w:ascii="Wingdings" w:hAnsi="Wingdings" w:cs="Wingdings" w:hint="default"/>
-        <w:rFonts w:cs="Wingdings"/>
       </w:rPr>
     </w:lvl>
   </w:abstractNum>
+  <w:abstractNum w:abstractNumId="1" w15:restartNumberingAfterBreak="0">
+    <w:nsid w:val="6A877E23"/>
+    <w:multiLevelType w:val="multilevel"/>
+    <w:tmpl w:val="D0BAFC36"/>
+    <w:lvl w:ilvl="0">
+      <w:start w:val="1"/>
+      <w:numFmt w:val="decimal"/>
+      <w:lvlText w:val="%1."/>
+      <w:lvlJc w:val="left"/>
+      <w:pPr>
+        <w:ind w:left="720" w:hanging="360"/>
+      </w:pPr>
+    </w:lvl>
+    <w:lvl w:ilvl="1">
+      <w:start w:val="1"/>
+      <w:numFmt w:val="lowerLetter"/>
+      <w:lvlText w:val="%2."/>
+      <w:lvlJc w:val="left"/>
+      <w:pPr>
+        <w:ind w:left="1440" w:hanging="360"/>
+      </w:pPr>
+    </w:lvl>
+    <w:lvl w:ilvl="2">
+      <w:start w:val="1"/>
+      <w:numFmt w:val="lowerRoman"/>
+      <w:lvlText w:val="%3."/>
+      <w:lvlJc w:val="right"/>
+      <w:pPr>
+        <w:ind w:left="2160" w:hanging="180"/>
+      </w:pPr>
+    </w:lvl>
+    <w:lvl w:ilvl="3">
+      <w:start w:val="1"/>
+      <w:numFmt w:val="decimal"/>
+      <w:lvlText w:val="%4."/>
+      <w:lvlJc w:val="left"/>
+      <w:pPr>
+        <w:ind w:left="2880" w:hanging="360"/>
+      </w:pPr>
+    </w:lvl>
+    <w:lvl w:ilvl="4">
+      <w:start w:val="1"/>
+      <w:numFmt w:val="lowerLetter"/>
+      <w:lvlText w:val="%5."/>
+      <w:lvlJc w:val="left"/>
+      <w:pPr>
+        <w:ind w:left="3600" w:hanging="360"/>
+      </w:pPr>
+    </w:lvl>
+    <w:lvl w:ilvl="5">
+      <w:start w:val="1"/>
+      <w:numFmt w:val="lowerRoman"/>
+      <w:lvlText w:val="%6."/>
+      <w:lvlJc w:val="right"/>
+      <w:pPr>
+        <w:ind w:left="4320" w:hanging="180"/>
+      </w:pPr>
+    </w:lvl>
+    <w:lvl w:ilvl="6">
+      <w:start w:val="1"/>
+      <w:numFmt w:val="decimal"/>
+      <w:lvlText w:val="%7."/>
+      <w:lvlJc w:val="left"/>
+      <w:pPr>
+        <w:ind w:left="5040" w:hanging="360"/>
+      </w:pPr>
+    </w:lvl>
+    <w:lvl w:ilvl="7">
+      <w:start w:val="1"/>
+      <w:numFmt w:val="lowerLetter"/>
+      <w:lvlText w:val="%8."/>
+      <w:lvlJc w:val="left"/>
+      <w:pPr>
+        <w:ind w:left="5760" w:hanging="360"/>
+      </w:pPr>
+    </w:lvl>
+    <w:lvl w:ilvl="8">
+      <w:start w:val="1"/>
+      <w:numFmt w:val="lowerRoman"/>
+      <w:lvlText w:val="%9."/>
+      <w:lvlJc w:val="right"/>
+      <w:pPr>
+        <w:ind w:left="6480" w:hanging="180"/>
+      </w:pPr>
+    </w:lvl>
+  </w:abstractNum>
+  <w:abstractNum w:abstractNumId="2" w15:restartNumberingAfterBreak="0">
+    <w:nsid w:val="748F6BF8"/>
+    <w:multiLevelType w:val="multilevel"/>
+    <w:tmpl w:val="C14867D6"/>
+    <w:lvl w:ilvl="0">
+      <w:start w:val="1"/>
+      <w:numFmt w:val="decimal"/>
+      <w:pStyle w:val="berschrift1"/>
+      <w:lvlText w:val="%1"/>
+      <w:lvlJc w:val="left"/>
+      <w:pPr>
+        <w:ind w:left="432" w:hanging="432"/>
+      </w:pPr>
+    </w:lvl>
+    <w:lvl w:ilvl="1">
+      <w:start w:val="1"/>
+      <w:numFmt w:val="decimal"/>
+      <w:pStyle w:val="berschrift2"/>
+      <w:lvlText w:val="%1.%2"/>
+      <w:lvlJc w:val="left"/>
+      <w:pPr>
+        <w:ind w:left="576" w:hanging="576"/>
+      </w:pPr>
+    </w:lvl>
+    <w:lvl w:ilvl="2">
+      <w:start w:val="1"/>
+      <w:numFmt w:val="decimal"/>
+      <w:pStyle w:val="berschrift3"/>
+      <w:lvlText w:val="%1.%2.%3"/>
+      <w:lvlJc w:val="left"/>
+      <w:pPr>
+        <w:ind w:left="720" w:hanging="720"/>
+      </w:pPr>
+    </w:lvl>
+    <w:lvl w:ilvl="3">
+      <w:start w:val="1"/>
+      <w:numFmt w:val="decimal"/>
+      <w:pStyle w:val="berschrift4"/>
+      <w:lvlText w:val="%1.%2.%3.%4"/>
+      <w:lvlJc w:val="left"/>
+      <w:pPr>
+        <w:ind w:left="864" w:hanging="864"/>
+      </w:pPr>
+    </w:lvl>
+    <w:lvl w:ilvl="4">
+      <w:start w:val="1"/>
+      <w:numFmt w:val="decimal"/>
+      <w:pStyle w:val="berschrift5"/>
+      <w:lvlText w:val="%1.%2.%3.%4.%5"/>
+      <w:lvlJc w:val="left"/>
+      <w:pPr>
+        <w:ind w:left="1008" w:hanging="1008"/>
+      </w:pPr>
+    </w:lvl>
+    <w:lvl w:ilvl="5">
+      <w:start w:val="1"/>
+      <w:numFmt w:val="decimal"/>
+      <w:pStyle w:val="berschrift6"/>
+      <w:lvlText w:val="%1.%2.%3.%4.%5.%6"/>
+      <w:lvlJc w:val="left"/>
+      <w:pPr>
+        <w:ind w:left="1152" w:hanging="1152"/>
+      </w:pPr>
+    </w:lvl>
+    <w:lvl w:ilvl="6">
+      <w:start w:val="1"/>
+      <w:numFmt w:val="decimal"/>
+      <w:pStyle w:val="berschrift7"/>
+      <w:lvlText w:val="%1.%2.%3.%4.%5.%6.%7"/>
+      <w:lvlJc w:val="left"/>
+      <w:pPr>
+        <w:ind w:left="1296" w:hanging="1296"/>
+      </w:pPr>
+    </w:lvl>
+    <w:lvl w:ilvl="7">
+      <w:start w:val="1"/>
+      <w:numFmt w:val="decimal"/>
+      <w:pStyle w:val="berschrift8"/>
+      <w:lvlText w:val="%1.%2.%3.%4.%5.%6.%7.%8"/>
+      <w:lvlJc w:val="left"/>
+      <w:pPr>
+        <w:ind w:left="1440" w:hanging="1440"/>
+      </w:pPr>
+    </w:lvl>
+    <w:lvl w:ilvl="8">
+      <w:start w:val="1"/>
+      <w:numFmt w:val="decimal"/>
+      <w:pStyle w:val="berschrift9"/>
+      <w:lvlText w:val="%1.%2.%3.%4.%5.%6.%7.%8.%9"/>
+      <w:lvlJc w:val="left"/>
+      <w:pPr>
+        <w:ind w:left="1584" w:hanging="1584"/>
+      </w:pPr>
+    </w:lvl>
+  </w:abstractNum>
   <w:num w:numId="1">
+    <w:abstractNumId w:val="2"/>
+  </w:num>
+  <w:num w:numId="2">
     <w:abstractNumId w:val="1"/>
   </w:num>
-  <w:num w:numId="2">
-    <w:abstractNumId w:val="2"/>
-  </w:num>
   <w:num w:numId="3">
-    <w:abstractNumId w:val="3"/>
+    <w:abstractNumId w:val="0"/>
   </w:num>
 </w:numbering>
 </file>
 
 <file path=word/styles.xml><?xml version="1.0" encoding="utf-8"?>
-<w:styles xmlns:w="http://schemas.openxmlformats.org/wordprocessingml/2006/main" xmlns:w14="http://schemas.microsoft.com/office/word/2010/wordml" xmlns:mc="http://schemas.openxmlformats.org/markup-compatibility/2006" mc:Ignorable="w14">
+<w:styles xmlns:mc="http://schemas.openxmlformats.org/markup-compatibility/2006" xmlns:r="http://schemas.openxmlformats.org/officeDocument/2006/relationships" xmlns:w="http://schemas.openxmlformats.org/wordprocessingml/2006/main" xmlns:w14="http://schemas.microsoft.com/office/word/2010/wordml" xmlns:w15="http://schemas.microsoft.com/office/word/2012/wordml" xmlns:w16se="http://schemas.microsoft.com/office/word/2015/wordml/symex" mc:Ignorable="w14 w15 w16se">
   <w:docDefaults>
     <w:rPrDefault>
       <w:rPr>
-        <w:rFonts w:ascii="Arial" w:hAnsi="Arial" w:eastAsia="Arial" w:cs="Times New Roman"/>
-        <w:sz w:val="20"/>
+        <w:rFonts w:ascii="Arial" w:eastAsia="Arial" w:hAnsi="Arial" w:cs="Times New Roman"/>
         <w:lang w:val="de-CH" w:eastAsia="de-CH" w:bidi="ar-SA"/>
       </w:rPr>
     </w:rPrDefault>
-    <w:pPrDefault>
-      <w:pPr/>
-    </w:pPrDefault>
+    <w:pPrDefault/>
   </w:docDefaults>
-  <w:style w:type="paragraph" w:styleId="Normal">
+  <w:latentStyles w:defLockedState="0" w:defUIPriority="99" w:defSemiHidden="0" w:defUnhideWhenUsed="0" w:defQFormat="0" w:count="371">
+    <w:lsdException w:name="Normal" w:uiPriority="0" w:qFormat="1"/>
+    <w:lsdException w:name="heading 1" w:uiPriority="9" w:qFormat="1"/>
+    <w:lsdException w:name="heading 2" w:semiHidden="1" w:uiPriority="9" w:unhideWhenUsed="1" w:qFormat="1"/>
+    <w:lsdException w:name="heading 3" w:semiHidden="1" w:uiPriority="9" w:unhideWhenUsed="1" w:qFormat="1"/>
+    <w:lsdException w:name="heading 4" w:semiHidden="1" w:uiPriority="9" w:unhideWhenUsed="1" w:qFormat="1"/>
+    <w:lsdException w:name="heading 5" w:semiHidden="1" w:uiPriority="9" w:unhideWhenUsed="1" w:qFormat="1"/>
+    <w:lsdException w:name="heading 6" w:semiHidden="1" w:uiPriority="9" w:unhideWhenUsed="1" w:qFormat="1"/>
+    <w:lsdException w:name="heading 7" w:semiHidden="1" w:uiPriority="9" w:unhideWhenUsed="1" w:qFormat="1"/>
+    <w:lsdException w:name="heading 8" w:semiHidden="1" w:uiPriority="9" w:unhideWhenUsed="1" w:qFormat="1"/>
+    <w:lsdException w:name="heading 9" w:semiHidden="1" w:uiPriority="9" w:unhideWhenUsed="1" w:qFormat="1"/>
+    <w:lsdException w:name="index 1" w:semiHidden="1" w:unhideWhenUsed="1"/>
+    <w:lsdException w:name="index 2" w:semiHidden="1" w:unhideWhenUsed="1"/>
+    <w:lsdException w:name="index 3" w:semiHidden="1" w:unhideWhenUsed="1"/>
+    <w:lsdException w:name="index 4" w:semiHidden="1" w:unhideWhenUsed="1"/>
+    <w:lsdException w:name="index 5" w:semiHidden="1" w:unhideWhenUsed="1"/>
+    <w:lsdException w:name="index 6" w:semiHidden="1" w:unhideWhenUsed="1"/>
+    <w:lsdException w:name="index 7" w:semiHidden="1" w:unhideWhenUsed="1"/>
+    <w:lsdException w:name="index 8" w:semiHidden="1" w:unhideWhenUsed="1"/>
+    <w:lsdException w:name="index 9" w:semiHidden="1" w:unhideWhenUsed="1"/>
+    <w:lsdException w:name="toc 1" w:semiHidden="1" w:uiPriority="39" w:unhideWhenUsed="1"/>
+    <w:lsdException w:name="toc 2" w:semiHidden="1" w:uiPriority="39" w:unhideWhenUsed="1"/>
+    <w:lsdException w:name="toc 3" w:semiHidden="1" w:uiPriority="39" w:unhideWhenUsed="1"/>
+    <w:lsdException w:name="toc 4" w:semiHidden="1" w:uiPriority="39" w:unhideWhenUsed="1"/>
+    <w:lsdException w:name="toc 5" w:semiHidden="1" w:uiPriority="39" w:unhideWhenUsed="1"/>
+    <w:lsdException w:name="toc 6" w:semiHidden="1" w:uiPriority="39" w:unhideWhenUsed="1"/>
+    <w:lsdException w:name="toc 7" w:semiHidden="1" w:uiPriority="39" w:unhideWhenUsed="1"/>
+    <w:lsdException w:name="toc 8" w:semiHidden="1" w:uiPriority="39" w:unhideWhenUsed="1"/>
+    <w:lsdException w:name="toc 9" w:semiHidden="1" w:uiPriority="39" w:unhideWhenUsed="1"/>
+    <w:lsdException w:name="Normal Indent" w:semiHidden="1" w:unhideWhenUsed="1"/>
+    <w:lsdException w:name="footnote text" w:semiHidden="1" w:unhideWhenUsed="1"/>
+    <w:lsdException w:name="annotation text" w:semiHidden="1" w:unhideWhenUsed="1"/>
+    <w:lsdException w:name="header" w:semiHidden="1" w:unhideWhenUsed="1"/>
+    <w:lsdException w:name="footer" w:semiHidden="1" w:unhideWhenUsed="1"/>
+    <w:lsdException w:name="index heading" w:semiHidden="1" w:unhideWhenUsed="1"/>
+    <w:lsdException w:name="caption" w:semiHidden="1" w:uiPriority="35" w:unhideWhenUsed="1" w:qFormat="1"/>
+    <w:lsdException w:name="table of figures" w:semiHidden="1" w:unhideWhenUsed="1"/>
+    <w:lsdException w:name="envelope address" w:semiHidden="1" w:unhideWhenUsed="1"/>
+    <w:lsdException w:name="envelope return" w:semiHidden="1" w:unhideWhenUsed="1"/>
+    <w:lsdException w:name="footnote reference" w:semiHidden="1" w:unhideWhenUsed="1"/>
+    <w:lsdException w:name="annotation reference" w:semiHidden="1" w:unhideWhenUsed="1"/>
+    <w:lsdException w:name="line number" w:semiHidden="1" w:unhideWhenUsed="1"/>
+    <w:lsdException w:name="page number" w:semiHidden="1" w:unhideWhenUsed="1"/>
+    <w:lsdException w:name="endnote reference" w:semiHidden="1" w:unhideWhenUsed="1"/>
+    <w:lsdException w:name="endnote text" w:semiHidden="1" w:unhideWhenUsed="1"/>
+    <w:lsdException w:name="table of authorities" w:semiHidden="1" w:unhideWhenUsed="1"/>
+    <w:lsdException w:name="macro" w:semiHidden="1" w:unhideWhenUsed="1"/>
+    <w:lsdException w:name="toa heading" w:semiHidden="1" w:unhideWhenUsed="1"/>
+    <w:lsdException w:name="List" w:semiHidden="1" w:unhideWhenUsed="1"/>
+    <w:lsdException w:name="List Bullet" w:semiHidden="1" w:unhideWhenUsed="1"/>
+    <w:lsdException w:name="List Number" w:semiHidden="1" w:unhideWhenUsed="1"/>
+    <w:lsdException w:name="List 2" w:semiHidden="1" w:unhideWhenUsed="1"/>
+    <w:lsdException w:name="List 3" w:semiHidden="1" w:unhideWhenUsed="1"/>
+    <w:lsdException w:name="List 4" w:semiHidden="1" w:unhideWhenUsed="1"/>
+    <w:lsdException w:name="List 5" w:semiHidden="1" w:unhideWhenUsed="1"/>
+    <w:lsdException w:name="List Bullet 2" w:semiHidden="1" w:unhideWhenUsed="1"/>
+    <w:lsdException w:name="List Bullet 3" w:semiHidden="1" w:unhideWhenUsed="1"/>
+    <w:lsdException w:name="List Bullet 4" w:semiHidden="1" w:unhideWhenUsed="1"/>
+    <w:lsdException w:name="List Bullet 5" w:semiHidden="1" w:unhideWhenUsed="1"/>
+    <w:lsdException w:name="List Number 2" w:semiHidden="1" w:unhideWhenUsed="1"/>
+    <w:lsdException w:name="List Number 3" w:semiHidden="1" w:unhideWhenUsed="1"/>
+    <w:lsdException w:name="List Number 4" w:semiHidden="1" w:unhideWhenUsed="1"/>
+    <w:lsdException w:name="List Number 5" w:semiHidden="1" w:unhideWhenUsed="1"/>
+    <w:lsdException w:name="Title" w:uiPriority="10" w:qFormat="1"/>
+    <w:lsdException w:name="Closing" w:semiHidden="1" w:unhideWhenUsed="1"/>
+    <w:lsdException w:name="Signature" w:semiHidden="1" w:unhideWhenUsed="1"/>
+    <w:lsdException w:name="Default Paragraph Font" w:semiHidden="1" w:uiPriority="1" w:unhideWhenUsed="1"/>
+    <w:lsdException w:name="Body Text" w:semiHidden="1" w:unhideWhenUsed="1"/>
+    <w:lsdException w:name="Body Text Indent" w:semiHidden="1" w:unhideWhenUsed="1"/>
+    <w:lsdException w:name="List Continue" w:semiHidden="1" w:unhideWhenUsed="1"/>
+    <w:lsdException w:name="List Continue 2" w:semiHidden="1" w:unhideWhenUsed="1"/>
+    <w:lsdException w:name="List Continue 3" w:semiHidden="1" w:unhideWhenUsed="1"/>
+    <w:lsdException w:name="List Continue 4" w:semiHidden="1" w:unhideWhenUsed="1"/>
+    <w:lsdException w:name="List Continue 5" w:semiHidden="1" w:unhideWhenUsed="1"/>
+    <w:lsdException w:name="Message Header" w:semiHidden="1" w:unhideWhenUsed="1"/>
+    <w:lsdException w:name="Subtitle" w:uiPriority="11" w:qFormat="1"/>
+    <w:lsdException w:name="Salutation" w:semiHidden="1" w:unhideWhenUsed="1"/>
+    <w:lsdException w:name="Date" w:semiHidden="1" w:unhideWhenUsed="1"/>
+    <w:lsdException w:name="Body Text First Indent" w:semiHidden="1" w:unhideWhenUsed="1"/>
+    <w:lsdException w:name="Body Text First Indent 2" w:semiHidden="1" w:unhideWhenUsed="1"/>
+    <w:lsdException w:name="Note Heading" w:semiHidden="1" w:unhideWhenUsed="1"/>
+    <w:lsdException w:name="Body Text 2" w:semiHidden="1" w:unhideWhenUsed="1"/>
+    <w:lsdException w:name="Body Text 3" w:semiHidden="1" w:unhideWhenUsed="1"/>
+    <w:lsdException w:name="Body Text Indent 2" w:semiHidden="1" w:unhideWhenUsed="1"/>
+    <w:lsdException w:name="Body Text Indent 3" w:semiHidden="1" w:unhideWhenUsed="1"/>
+    <w:lsdException w:name="Block Text" w:semiHidden="1" w:unhideWhenUsed="1"/>
+    <w:lsdException w:name="Hyperlink" w:semiHidden="1" w:unhideWhenUsed="1"/>
+    <w:lsdException w:name="FollowedHyperlink" w:semiHidden="1" w:unhideWhenUsed="1"/>
+    <w:lsdException w:name="Strong" w:uiPriority="22" w:qFormat="1"/>
+    <w:lsdException w:name="Emphasis" w:uiPriority="20" w:qFormat="1"/>
+    <w:lsdException w:name="Document Map" w:semiHidden="1" w:unhideWhenUsed="1"/>
+    <w:lsdException w:name="Plain Text" w:semiHidden="1" w:unhideWhenUsed="1"/>
+    <w:lsdException w:name="E-mail Signature" w:semiHidden="1" w:unhideWhenUsed="1"/>
+    <w:lsdException w:name="HTML Top of Form" w:semiHidden="1" w:unhideWhenUsed="1"/>
+    <w:lsdException w:name="HTML Bottom of Form" w:semiHidden="1" w:unhideWhenUsed="1"/>
+    <w:lsdException w:name="Normal (Web)" w:semiHidden="1" w:unhideWhenUsed="1"/>
+    <w:lsdException w:name="HTML Acronym" w:semiHidden="1" w:unhideWhenUsed="1"/>
+    <w:lsdException w:name="HTML Address" w:semiHidden="1" w:unhideWhenUsed="1"/>
+    <w:lsdException w:name="HTML Cite" w:semiHidden="1" w:unhideWhenUsed="1"/>
+    <w:lsdException w:name="HTML Code" w:semiHidden="1" w:unhideWhenUsed="1"/>
+    <w:lsdException w:name="HTML Definition" w:semiHidden="1" w:unhideWhenUsed="1"/>
+    <w:lsdException w:name="HTML Keyboard" w:semiHidden="1" w:unhideWhenUsed="1"/>
+    <w:lsdException w:name="HTML Preformatted" w:semiHidden="1" w:unhideWhenUsed="1"/>
+    <w:lsdException w:name="HTML Sample" w:semiHidden="1" w:unhideWhenUsed="1"/>
+    <w:lsdException w:name="HTML Typewriter" w:semiHidden="1" w:unhideWhenUsed="1"/>
+    <w:lsdException w:name="HTML Variable" w:semiHidden="1" w:unhideWhenUsed="1"/>
+    <w:lsdException w:name="Normal Table" w:semiHidden="1" w:unhideWhenUsed="1"/>
+    <w:lsdException w:name="annotation subject" w:semiHidden="1" w:unhideWhenUsed="1"/>
+    <w:lsdException w:name="No List" w:semiHidden="1" w:unhideWhenUsed="1"/>
+    <w:lsdException w:name="Outline List 1" w:semiHidden="1" w:unhideWhenUsed="1"/>
+    <w:lsdException w:name="Outline List 2" w:semiHidden="1" w:unhideWhenUsed="1"/>
+    <w:lsdException w:name="Outline List 3" w:semiHidden="1" w:unhideWhenUsed="1"/>
+    <w:lsdException w:name="Table Simple 1" w:semiHidden="1" w:unhideWhenUsed="1"/>
+    <w:lsdException w:name="Table Simple 2" w:semiHidden="1" w:unhideWhenUsed="1"/>
+    <w:lsdException w:name="Table Simple 3" w:semiHidden="1" w:unhideWhenUsed="1"/>
+    <w:lsdException w:name="Table Classic 1" w:semiHidden="1" w:unhideWhenUsed="1"/>
+    <w:lsdException w:name="Table Classic 2" w:semiHidden="1" w:unhideWhenUsed="1"/>
+    <w:lsdException w:name="Table Classic 3" w:semiHidden="1" w:unhideWhenUsed="1"/>
+    <w:lsdException w:name="Table Classic 4" w:semiHidden="1" w:unhideWhenUsed="1"/>
+    <w:lsdException w:name="Table Colorful 1" w:semiHidden="1" w:unhideWhenUsed="1"/>
+    <w:lsdException w:name="Table Colorful 2" w:semiHidden="1" w:unhideWhenUsed="1"/>
+    <w:lsdException w:name="Table Colorful 3" w:semiHidden="1" w:unhideWhenUsed="1"/>
+    <w:lsdException w:name="Table Columns 1" w:semiHidden="1" w:unhideWhenUsed="1"/>
+    <w:lsdException w:name="Table Columns 2" w:semiHidden="1" w:unhideWhenUsed="1"/>
+    <w:lsdException w:name="Table Columns 3" w:semiHidden="1" w:unhideWhenUsed="1"/>
+    <w:lsdException w:name="Table Columns 4" w:semiHidden="1" w:unhideWhenUsed="1"/>
+    <w:lsdException w:name="Table Columns 5" w:semiHidden="1" w:unhideWhenUsed="1"/>
+    <w:lsdException w:name="Table Grid 1" w:semiHidden="1" w:unhideWhenUsed="1"/>
+    <w:lsdException w:name="Table Grid 2" w:semiHidden="1" w:unhideWhenUsed="1"/>
+    <w:lsdException w:name="Table Grid 3" w:semiHidden="1" w:unhideWhenUsed="1"/>
+    <w:lsdException w:name="Table Grid 4" w:semiHidden="1" w:unhideWhenUsed="1"/>
+    <w:lsdException w:name="Table Grid 5" w:semiHidden="1" w:unhideWhenUsed="1"/>
+    <w:lsdException w:name="Table Grid 6" w:semiHidden="1" w:unhideWhenUsed="1"/>
+    <w:lsdException w:name="Table Grid 7" w:semiHidden="1" w:unhideWhenUsed="1"/>
+    <w:lsdException w:name="Table Grid 8" w:semiHidden="1" w:unhideWhenUsed="1"/>
+    <w:lsdException w:name="Table List 1" w:semiHidden="1" w:unhideWhenUsed="1"/>
+    <w:lsdException w:name="Table List 2" w:semiHidden="1" w:unhideWhenUsed="1"/>
+    <w:lsdException w:name="Table List 3" w:semiHidden="1" w:unhideWhenUsed="1"/>
+    <w:lsdException w:name="Table List 4" w:semiHidden="1" w:unhideWhenUsed="1"/>
+    <w:lsdException w:name="Table List 5" w:semiHidden="1" w:unhideWhenUsed="1"/>
+    <w:lsdException w:name="Table List 6" w:semiHidden="1" w:unhideWhenUsed="1"/>
+    <w:lsdException w:name="Table List 7" w:semiHidden="1" w:unhideWhenUsed="1"/>
+    <w:lsdException w:name="Table List 8" w:semiHidden="1" w:unhideWhenUsed="1"/>
+    <w:lsdException w:name="Table 3D effects 1" w:semiHidden="1" w:unhideWhenUsed="1"/>
+    <w:lsdException w:name="Table 3D effects 2" w:semiHidden="1" w:unhideWhenUsed="1"/>
+    <w:lsdException w:name="Table 3D effects 3" w:semiHidden="1" w:unhideWhenUsed="1"/>
+    <w:lsdException w:name="Table Contemporary" w:semiHidden="1" w:unhideWhenUsed="1"/>
+    <w:lsdException w:name="Table Elegant" w:semiHidden="1" w:unhideWhenUsed="1"/>
+    <w:lsdException w:name="Table Professional" w:semiHidden="1" w:unhideWhenUsed="1"/>
+    <w:lsdException w:name="Table Subtle 1" w:semiHidden="1" w:unhideWhenUsed="1"/>
+    <w:lsdException w:name="Table Subtle 2" w:semiHidden="1" w:unhideWhenUsed="1"/>
+    <w:lsdException w:name="Table Web 1" w:semiHidden="1" w:unhideWhenUsed="1"/>
+    <w:lsdException w:name="Table Web 2" w:semiHidden="1" w:unhideWhenUsed="1"/>
+    <w:lsdException w:name="Table Web 3" w:semiHidden="1" w:unhideWhenUsed="1"/>
+    <w:lsdException w:name="Balloon Text" w:semiHidden="1" w:unhideWhenUsed="1"/>
+    <w:lsdException w:name="Table Grid" w:uiPriority="39"/>
+    <w:lsdException w:name="Table Theme" w:semiHidden="1" w:unhideWhenUsed="1"/>
+    <w:lsdException w:name="Placeholder Text" w:semiHidden="1"/>
+    <w:lsdException w:name="No Spacing" w:uiPriority="1" w:qFormat="1"/>
+    <w:lsdException w:name="Light Shading" w:uiPriority="60"/>
+    <w:lsdException w:name="Light List" w:uiPriority="61"/>
+    <w:lsdException w:name="Light Grid" w:uiPriority="62"/>
+    <w:lsdException w:name="Medium Shading 1" w:uiPriority="63"/>
+    <w:lsdException w:name="Medium Shading 2" w:uiPriority="64"/>
+    <w:lsdException w:name="Medium List 1" w:uiPriority="65"/>
+    <w:lsdException w:name="Medium List 2" w:uiPriority="66"/>
+    <w:lsdException w:name="Medium Grid 1" w:uiPriority="67"/>
+    <w:lsdException w:name="Medium Grid 2" w:uiPriority="68"/>
+    <w:lsdException w:name="Medium Grid 3" w:uiPriority="69"/>
+    <w:lsdException w:name="Dark List" w:uiPriority="70"/>
+    <w:lsdException w:name="Colorful Shading" w:uiPriority="71"/>
+    <w:lsdException w:name="Colorful List" w:uiPriority="72"/>
+    <w:lsdException w:name="Colorful Grid" w:uiPriority="73"/>
+    <w:lsdException w:name="Light Shading Accent 1" w:uiPriority="60"/>
+    <w:lsdException w:name="Light List Accent 1" w:uiPriority="61"/>
+    <w:lsdException w:name="Light Grid Accent 1" w:uiPriority="62"/>
+    <w:lsdException w:name="Medium Shading 1 Accent 1" w:uiPriority="63"/>
+    <w:lsdException w:name="Medium Shading 2 Accent 1" w:uiPriority="64"/>
+    <w:lsdException w:name="Medium List 1 Accent 1" w:uiPriority="65"/>
+    <w:lsdException w:name="Revision" w:semiHidden="1"/>
+    <w:lsdException w:name="List Paragraph" w:uiPriority="34" w:qFormat="1"/>
+    <w:lsdException w:name="Quote" w:uiPriority="29" w:qFormat="1"/>
+    <w:lsdException w:name="Intense Quote" w:uiPriority="30" w:qFormat="1"/>
+    <w:lsdException w:name="Medium List 2 Accent 1" w:uiPriority="66"/>
+    <w:lsdException w:name="Medium Grid 1 Accent 1" w:uiPriority="67"/>
+    <w:lsdException w:name="Medium Grid 2 Accent 1" w:uiPriority="68"/>
+    <w:lsdException w:name="Medium Grid 3 Accent 1" w:uiPriority="69"/>
+    <w:lsdException w:name="Dark List Accent 1" w:uiPriority="70"/>
+    <w:lsdException w:name="Colorful Shading Accent 1" w:uiPriority="71"/>
+    <w:lsdException w:name="Colorful List Accent 1" w:uiPriority="72"/>
+    <w:lsdException w:name="Colorful Grid Accent 1" w:uiPriority="73"/>
+    <w:lsdException w:name="Light Shading Accent 2" w:uiPriority="60"/>
+    <w:lsdException w:name="Light List Accent 2" w:uiPriority="61"/>
+    <w:lsdException w:name="Light Grid Accent 2" w:uiPriority="62"/>
+    <w:lsdException w:name="Medium Shading 1 Accent 2" w:uiPriority="63"/>
+    <w:lsdException w:name="Medium Shading 2 Accent 2" w:uiPriority="64"/>
+    <w:lsdException w:name="Medium List 1 Accent 2" w:uiPriority="65"/>
+    <w:lsdException w:name="Medium List 2 Accent 2" w:uiPriority="66"/>
+    <w:lsdException w:name="Medium Grid 1 Accent 2" w:uiPriority="67"/>
+    <w:lsdException w:name="Medium Grid 2 Accent 2" w:uiPriority="68"/>
+    <w:lsdException w:name="Medium Grid 3 Accent 2" w:uiPriority="69"/>
+    <w:lsdException w:name="Dark List Accent 2" w:uiPriority="70"/>
+    <w:lsdException w:name="Colorful Shading Accent 2" w:uiPriority="71"/>
+    <w:lsdException w:name="Colorful List Accent 2" w:uiPriority="72"/>
+    <w:lsdException w:name="Colorful Grid Accent 2" w:uiPriority="73"/>
+    <w:lsdException w:name="Light Shading Accent 3" w:uiPriority="60"/>
+    <w:lsdException w:name="Light List Accent 3" w:uiPriority="61"/>
+    <w:lsdException w:name="Light Grid Accent 3" w:uiPriority="62"/>
+    <w:lsdException w:name="Medium Shading 1 Accent 3" w:uiPriority="63"/>
+    <w:lsdException w:name="Medium Shading 2 Accent 3" w:uiPriority="64"/>
+    <w:lsdException w:name="Medium List 1 Accent 3" w:uiPriority="65"/>
+    <w:lsdException w:name="Medium List 2 Accent 3" w:uiPriority="66"/>
+    <w:lsdException w:name="Medium Grid 1 Accent 3" w:uiPriority="67"/>
+    <w:lsdException w:name="Medium Grid 2 Accent 3" w:uiPriority="68"/>
+    <w:lsdException w:name="Medium Grid 3 Accent 3" w:uiPriority="69"/>
+    <w:lsdException w:name="Dark List Accent 3" w:uiPriority="70"/>
+    <w:lsdException w:name="Colorful Shading Accent 3" w:uiPriority="71"/>
+    <w:lsdException w:name="Colorful List Accent 3" w:uiPriority="72"/>
+    <w:lsdException w:name="Colorful Grid Accent 3" w:uiPriority="73"/>
+    <w:lsdException w:name="Light Shading Accent 4" w:uiPriority="60"/>
+    <w:lsdException w:name="Light List Accent 4" w:uiPriority="61"/>
+    <w:lsdException w:name="Light Grid Accent 4" w:uiPriority="62"/>
+    <w:lsdException w:name="Medium Shading 1 Accent 4" w:uiPriority="63"/>
+    <w:lsdException w:name="Medium Shading 2 Accent 4" w:uiPriority="64"/>
+    <w:lsdException w:name="Medium List 1 Accent 4" w:uiPriority="65"/>
+    <w:lsdException w:name="Medium List 2 Accent 4" w:uiPriority="66"/>
+    <w:lsdException w:name="Medium Grid 1 Accent 4" w:uiPriority="67"/>
+    <w:lsdException w:name="Medium Grid 2 Accent 4" w:uiPriority="68"/>
+    <w:lsdException w:name="Medium Grid 3 Accent 4" w:uiPriority="69"/>
+    <w:lsdException w:name="Dark List Accent 4" w:uiPriority="70"/>
+    <w:lsdException w:name="Colorful Shading Accent 4" w:uiPriority="71"/>
+    <w:lsdException w:name="Colorful List Accent 4" w:uiPriority="72"/>
+    <w:lsdException w:name="Colorful Grid Accent 4" w:uiPriority="73"/>
+    <w:lsdException w:name="Light Shading Accent 5" w:uiPriority="60"/>
+    <w:lsdException w:name="Light List Accent 5" w:uiPriority="61"/>
+    <w:lsdException w:name="Light Grid Accent 5" w:uiPriority="62"/>
+    <w:lsdException w:name="Medium Shading 1 Accent 5" w:uiPriority="63"/>
+    <w:lsdException w:name="Medium Shading 2 Accent 5" w:uiPriority="64"/>
+    <w:lsdException w:name="Medium List 1 Accent 5" w:uiPriority="65"/>
+    <w:lsdException w:name="Medium List 2 Accent 5" w:uiPriority="66"/>
+    <w:lsdException w:name="Medium Grid 1 Accent 5" w:uiPriority="67"/>
+    <w:lsdException w:name="Medium Grid 2 Accent 5" w:uiPriority="68"/>
+    <w:lsdException w:name="Medium Grid 3 Accent 5" w:uiPriority="69"/>
+    <w:lsdException w:name="Dark List Accent 5" w:uiPriority="70"/>
+    <w:lsdException w:name="Colorful Shading Accent 5" w:uiPriority="71"/>
+    <w:lsdException w:name="Colorful List Accent 5" w:uiPriority="72"/>
+    <w:lsdException w:name="Colorful Grid Accent 5" w:uiPriority="73"/>
+    <w:lsdException w:name="Light Shading Accent 6" w:uiPriority="60"/>
+    <w:lsdException w:name="Light List Accent 6" w:uiPriority="61"/>
+    <w:lsdException w:name="Light Grid Accent 6" w:uiPriority="62"/>
+    <w:lsdException w:name="Medium Shading 1 Accent 6" w:uiPriority="63"/>
+    <w:lsdException w:name="Medium Shading 2 Accent 6" w:uiPriority="64"/>
+    <w:lsdException w:name="Medium List 1 Accent 6" w:uiPriority="65"/>
+    <w:lsdException w:name="Medium List 2 Accent 6" w:uiPriority="66"/>
+    <w:lsdException w:name="Medium Grid 1 Accent 6" w:uiPriority="67"/>
+    <w:lsdException w:name="Medium Grid 2 Accent 6" w:uiPriority="68"/>
+    <w:lsdException w:name="Medium Grid 3 Accent 6" w:uiPriority="69"/>
+    <w:lsdException w:name="Dark List Accent 6" w:uiPriority="70"/>
+    <w:lsdException w:name="Colorful Shading Accent 6" w:uiPriority="71"/>
+    <w:lsdException w:name="Colorful List Accent 6" w:uiPriority="72"/>
+    <w:lsdException w:name="Colorful Grid Accent 6" w:uiPriority="73"/>
+    <w:lsdException w:name="Subtle Emphasis" w:uiPriority="19" w:qFormat="1"/>
+    <w:lsdException w:name="Intense Emphasis" w:uiPriority="21" w:qFormat="1"/>
+    <w:lsdException w:name="Subtle Reference" w:uiPriority="31" w:qFormat="1"/>
+    <w:lsdException w:name="Intense Reference" w:uiPriority="32" w:qFormat="1"/>
+    <w:lsdException w:name="Book Title" w:uiPriority="33" w:qFormat="1"/>
+    <w:lsdException w:name="Bibliography" w:semiHidden="1" w:uiPriority="37" w:unhideWhenUsed="1"/>
+    <w:lsdException w:name="TOC Heading" w:semiHidden="1" w:uiPriority="39" w:unhideWhenUsed="1" w:qFormat="1"/>
+    <w:lsdException w:name="Plain Table 1" w:uiPriority="41"/>
+    <w:lsdException w:name="Plain Table 2" w:uiPriority="42"/>
+    <w:lsdException w:name="Plain Table 3" w:uiPriority="43"/>
+    <w:lsdException w:name="Plain Table 4" w:uiPriority="44"/>
+    <w:lsdException w:name="Plain Table 5" w:uiPriority="45"/>
+    <w:lsdException w:name="Grid Table Light" w:uiPriority="40"/>
+    <w:lsdException w:name="Grid Table 1 Light" w:uiPriority="46"/>
+    <w:lsdException w:name="Grid Table 2" w:uiPriority="47"/>
+    <w:lsdException w:name="Grid Table 3" w:uiPriority="48"/>
+    <w:lsdException w:name="Grid Table 4" w:uiPriority="49"/>
+    <w:lsdException w:name="Grid Table 5 Dark" w:uiPriority="50"/>
+    <w:lsdException w:name="Grid Table 6 Colorful" w:uiPriority="51"/>
+    <w:lsdException w:name="Grid Table 7 Colorful" w:uiPriority="52"/>
+    <w:lsdException w:name="Grid Table 1 Light Accent 1" w:uiPriority="46"/>
+    <w:lsdException w:name="Grid Table 2 Accent 1" w:uiPriority="47"/>
+    <w:lsdException w:name="Grid Table 3 Accent 1" w:uiPriority="48"/>
+    <w:lsdException w:name="Grid Table 4 Accent 1" w:uiPriority="49"/>
+    <w:lsdException w:name="Grid Table 5 Dark Accent 1" w:uiPriority="50"/>
+    <w:lsdException w:name="Grid Table 6 Colorful Accent 1" w:uiPriority="51"/>
+    <w:lsdException w:name="Grid Table 7 Colorful Accent 1" w:uiPriority="52"/>
+    <w:lsdException w:name="Grid Table 1 Light Accent 2" w:uiPriority="46"/>
+    <w:lsdException w:name="Grid Table 2 Accent 2" w:uiPriority="47"/>
+    <w:lsdException w:name="Grid Table 3 Accent 2" w:uiPriority="48"/>
+    <w:lsdException w:name="Grid Table 4 Accent 2" w:uiPriority="49"/>
+    <w:lsdException w:name="Grid Table 5 Dark Accent 2" w:uiPriority="50"/>
+    <w:lsdException w:name="Grid Table 6 Colorful Accent 2" w:uiPriority="51"/>
+    <w:lsdException w:name="Grid Table 7 Colorful Accent 2" w:uiPriority="52"/>
+    <w:lsdException w:name="Grid Table 1 Light Accent 3" w:uiPriority="46"/>
+    <w:lsdException w:name="Grid Table 2 Accent 3" w:uiPriority="47"/>
+    <w:lsdException w:name="Grid Table 3 Accent 3" w:uiPriority="48"/>
+    <w:lsdException w:name="Grid Table 4 Accent 3" w:uiPriority="49"/>
+    <w:lsdException w:name="Grid Table 5 Dark Accent 3" w:uiPriority="50"/>
+    <w:lsdException w:name="Grid Table 6 Colorful Accent 3" w:uiPriority="51"/>
+    <w:lsdException w:name="Grid Table 7 Colorful Accent 3" w:uiPriority="52"/>
+    <w:lsdException w:name="Grid Table 1 Light Accent 4" w:uiPriority="46"/>
+    <w:lsdException w:name="Grid Table 2 Accent 4" w:uiPriority="47"/>
+    <w:lsdException w:name="Grid Table 3 Accent 4" w:uiPriority="48"/>
+    <w:lsdException w:name="Grid Table 4 Accent 4" w:uiPriority="49"/>
+    <w:lsdException w:name="Grid Table 5 Dark Accent 4" w:uiPriority="50"/>
+    <w:lsdException w:name="Grid Table 6 Colorful Accent 4" w:uiPriority="51"/>
+    <w:lsdException w:name="Grid Table 7 Colorful Accent 4" w:uiPriority="52"/>
+    <w:lsdException w:name="Grid Table 1 Light Accent 5" w:uiPriority="46"/>
+    <w:lsdException w:name="Grid Table 2 Accent 5" w:uiPriority="47"/>
+    <w:lsdException w:name="Grid Table 3 Accent 5" w:uiPriority="48"/>
+    <w:lsdException w:name="Grid Table 4 Accent 5" w:uiPriority="49"/>
+    <w:lsdException w:name="Grid Table 5 Dark Accent 5" w:uiPriority="50"/>
+    <w:lsdException w:name="Grid Table 6 Colorful Accent 5" w:uiPriority="51"/>
+    <w:lsdException w:name="Grid Table 7 Colorful Accent 5" w:uiPriority="52"/>
+    <w:lsdException w:name="Grid Table 1 Light Accent 6" w:uiPriority="46"/>
+    <w:lsdException w:name="Grid Table 2 Accent 6" w:uiPriority="47"/>
+    <w:lsdException w:name="Grid Table 3 Accent 6" w:uiPriority="48"/>
+    <w:lsdException w:name="Grid Table 4 Accent 6" w:uiPriority="49"/>
+    <w:lsdException w:name="Grid Table 5 Dark Accent 6" w:uiPriority="50"/>
+    <w:lsdException w:name="Grid Table 6 Colorful Accent 6" w:uiPriority="51"/>
+    <w:lsdException w:name="Grid Table 7 Colorful Accent 6" w:uiPriority="52"/>
+    <w:lsdException w:name="List Table 1 Light" w:uiPriority="46"/>
+    <w:lsdException w:name="List Table 2" w:uiPriority="47"/>
+    <w:lsdException w:name="List Table 3" w:uiPriority="48"/>
+    <w:lsdException w:name="List Table 4" w:uiPriority="49"/>
+    <w:lsdException w:name="List Table 5 Dark" w:uiPriority="50"/>
+    <w:lsdException w:name="List Table 6 Colorful" w:uiPriority="51"/>
+    <w:lsdException w:name="List Table 7 Colorful" w:uiPriority="52"/>
+    <w:lsdException w:name="List Table 1 Light Accent 1" w:uiPriority="46"/>
+    <w:lsdException w:name="List Table 2 Accent 1" w:uiPriority="47"/>
+    <w:lsdException w:name="List Table 3 Accent 1" w:uiPriority="48"/>
+    <w:lsdException w:name="List Table 4 Accent 1" w:uiPriority="49"/>
+    <w:lsdException w:name="List Table 5 Dark Accent 1" w:uiPriority="50"/>
+    <w:lsdException w:name="List Table 6 Colorful Accent 1" w:uiPriority="51"/>
+    <w:lsdException w:name="List Table 7 Colorful Accent 1" w:uiPriority="52"/>
+    <w:lsdException w:name="List Table 1 Light Accent 2" w:uiPriority="46"/>
+    <w:lsdException w:name="List Table 2 Accent 2" w:uiPriority="47"/>
+    <w:lsdException w:name="List Table 3 Accent 2" w:uiPriority="48"/>
+    <w:lsdException w:name="List Table 4 Accent 2" w:uiPriority="49"/>
+    <w:lsdException w:name="List Table 5 Dark Accent 2" w:uiPriority="50"/>
+    <w:lsdException w:name="List Table 6 Colorful Accent 2" w:uiPriority="51"/>
+    <w:lsdException w:name="List Table 7 Colorful Accent 2" w:uiPriority="52"/>
+    <w:lsdException w:name="List Table 1 Light Accent 3" w:uiPriority="46"/>
+    <w:lsdException w:name="List Table 2 Accent 3" w:uiPriority="47"/>
+    <w:lsdException w:name="List Table 3 Accent 3" w:uiPriority="48"/>
+    <w:lsdException w:name="List Table 4 Accent 3" w:uiPriority="49"/>
+    <w:lsdException w:name="List Table 5 Dark Accent 3" w:uiPriority="50"/>
+    <w:lsdException w:name="List Table 6 Colorful Accent 3" w:uiPriority="51"/>
+    <w:lsdException w:name="List Table 7 Colorful Accent 3" w:uiPriority="52"/>
+    <w:lsdException w:name="List Table 1 Light Accent 4" w:uiPriority="46"/>
+    <w:lsdException w:name="List Table 2 Accent 4" w:uiPriority="47"/>
+    <w:lsdException w:name="List Table 3 Accent 4" w:uiPriority="48"/>
+    <w:lsdException w:name="List Table 4 Accent 4" w:uiPriority="49"/>
+    <w:lsdException w:name="List Table 5 Dark Accent 4" w:uiPriority="50"/>
+    <w:lsdException w:name="List Table 6 Colorful Accent 4" w:uiPriority="51"/>
+    <w:lsdException w:name="List Table 7 Colorful Accent 4" w:uiPriority="52"/>
+    <w:lsdException w:name="List Table 1 Light Accent 5" w:uiPriority="46"/>
+    <w:lsdException w:name="List Table 2 Accent 5" w:uiPriority="47"/>
+    <w:lsdException w:name="List Table 3 Accent 5" w:uiPriority="48"/>
+    <w:lsdException w:name="List Table 4 Accent 5" w:uiPriority="49"/>
+    <w:lsdException w:name="List Table 5 Dark Accent 5" w:uiPriority="50"/>
+    <w:lsdException w:name="List Table 6 Colorful Accent 5" w:uiPriority="51"/>
+    <w:lsdException w:name="List Table 7 Colorful Accent 5" w:uiPriority="52"/>
+    <w:lsdException w:name="List Table 1 Light Accent 6" w:uiPriority="46"/>
+    <w:lsdException w:name="List Table 2 Accent 6" w:uiPriority="47"/>
+    <w:lsdException w:name="List Table 3 Accent 6" w:uiPriority="48"/>
+    <w:lsdException w:name="List Table 4 Accent 6" w:uiPriority="49"/>
+    <w:lsdException w:name="List Table 5 Dark Accent 6" w:uiPriority="50"/>
+    <w:lsdException w:name="List Table 6 Colorful Accent 6" w:uiPriority="51"/>
+    <w:lsdException w:name="List Table 7 Colorful Accent 6" w:uiPriority="52"/>
+  </w:latentStyles>
+  <w:style w:type="paragraph" w:default="1" w:styleId="Standard">
     <w:name w:val="Normal"/>
     <w:qFormat/>
     <w:pPr>
-      <w:widowControl/>
-      <w:suppressAutoHyphens w:val="false"/>
-      <w:overflowPunct w:val="false"/>
-      <w:bidi w:val="0"/>
-      <w:spacing w:lineRule="atLeast" w:line="280" w:before="0" w:after="220"/>
-      <w:jc w:val="left"/>
-    </w:pPr>
-    <w:rPr>
-      <w:rFonts w:ascii="Arial" w:hAnsi="Arial" w:eastAsia="Arial" w:cs="Times New Roman"/>
-      <w:color w:val="auto"/>
-      <w:kern w:val="0"/>
+      <w:overflowPunct w:val="0"/>
+      <w:spacing w:after="220" w:line="280" w:lineRule="atLeast"/>
+    </w:pPr>
+    <w:rPr>
       <w:sz w:val="22"/>
       <w:szCs w:val="22"/>
-      <w:lang w:val="de-CH" w:eastAsia="en-US" w:bidi="ar-SA"/>
-    </w:rPr>
-  </w:style>
-  <w:style w:type="paragraph" w:styleId="Heading1">
-    <w:name w:val="Heading 1"/>
-    <w:basedOn w:val="Normal"/>
-    <w:qFormat/>
-    <w:pPr>
-      <w:keepNext w:val="true"/>
+      <w:lang w:eastAsia="en-US"/>
+    </w:rPr>
+  </w:style>
+  <w:style w:type="paragraph" w:styleId="berschrift1">
+    <w:name w:val="heading 1"/>
+    <w:basedOn w:val="Standard"/>
+    <w:qFormat/>
+    <w:pPr>
+      <w:keepNext/>
       <w:numPr>
-        <w:ilvl w:val="0"/>
         <w:numId w:val="1"/>
       </w:numPr>
-      <w:spacing w:before="200" w:after="220"/>
-      <w:ind w:left="709" w:right="0" w:hanging="709"/>
+      <w:spacing w:before="200"/>
+      <w:ind w:left="709" w:hanging="709"/>
       <w:outlineLvl w:val="0"/>
     </w:pPr>
     <w:rPr>
@@ -3662,16 +3565,16 @@
       <w:szCs w:val="28"/>
     </w:rPr>
   </w:style>
-  <w:style w:type="paragraph" w:styleId="Heading2">
-    <w:name w:val="Heading 2"/>
-    <w:basedOn w:val="Normal"/>
+  <w:style w:type="paragraph" w:styleId="berschrift2">
+    <w:name w:val="heading 2"/>
+    <w:basedOn w:val="Standard"/>
     <w:qFormat/>
     <w:pPr>
       <w:numPr>
         <w:ilvl w:val="1"/>
         <w:numId w:val="1"/>
       </w:numPr>
-      <w:ind w:left="709" w:right="0" w:hanging="709"/>
+      <w:ind w:left="709" w:hanging="709"/>
       <w:outlineLvl w:val="1"/>
     </w:pPr>
     <w:rPr>
@@ -3680,12 +3583,12 @@
       <w:szCs w:val="26"/>
     </w:rPr>
   </w:style>
-  <w:style w:type="paragraph" w:styleId="Heading3">
-    <w:name w:val="Heading 3"/>
-    <w:basedOn w:val="Normal"/>
-    <w:qFormat/>
-    <w:pPr>
-      <w:keepNext w:val="true"/>
+  <w:style w:type="paragraph" w:styleId="berschrift3">
+    <w:name w:val="heading 3"/>
+    <w:basedOn w:val="Standard"/>
+    <w:qFormat/>
+    <w:pPr>
+      <w:keepNext/>
       <w:keepLines/>
       <w:numPr>
         <w:ilvl w:val="2"/>
@@ -3698,12 +3601,12 @@
       <w:bCs/>
     </w:rPr>
   </w:style>
-  <w:style w:type="paragraph" w:styleId="Heading4">
-    <w:name w:val="Heading 4"/>
-    <w:basedOn w:val="Normal"/>
-    <w:qFormat/>
-    <w:pPr>
-      <w:keepNext w:val="true"/>
+  <w:style w:type="paragraph" w:styleId="berschrift4">
+    <w:name w:val="heading 4"/>
+    <w:basedOn w:val="Standard"/>
+    <w:qFormat/>
+    <w:pPr>
+      <w:keepNext/>
       <w:keepLines/>
       <w:numPr>
         <w:ilvl w:val="3"/>
@@ -3717,12 +3620,12 @@
       <w:iCs/>
     </w:rPr>
   </w:style>
-  <w:style w:type="paragraph" w:styleId="Heading5">
-    <w:name w:val="Heading 5"/>
-    <w:basedOn w:val="Normal"/>
-    <w:qFormat/>
-    <w:pPr>
-      <w:keepNext w:val="true"/>
+  <w:style w:type="paragraph" w:styleId="berschrift5">
+    <w:name w:val="heading 5"/>
+    <w:basedOn w:val="Standard"/>
+    <w:qFormat/>
+    <w:pPr>
+      <w:keepNext/>
       <w:keepLines/>
       <w:numPr>
         <w:ilvl w:val="4"/>
@@ -3734,12 +3637,12 @@
       <w:rFonts w:eastAsia="Times New Roman"/>
     </w:rPr>
   </w:style>
-  <w:style w:type="paragraph" w:styleId="Heading6">
-    <w:name w:val="Heading 6"/>
-    <w:basedOn w:val="Normal"/>
-    <w:qFormat/>
-    <w:pPr>
-      <w:keepNext w:val="true"/>
+  <w:style w:type="paragraph" w:styleId="berschrift6">
+    <w:name w:val="heading 6"/>
+    <w:basedOn w:val="Standard"/>
+    <w:qFormat/>
+    <w:pPr>
+      <w:keepNext/>
       <w:keepLines/>
       <w:numPr>
         <w:ilvl w:val="5"/>
@@ -3755,12 +3658,12 @@
       <w:color w:val="2C2C2C"/>
     </w:rPr>
   </w:style>
-  <w:style w:type="paragraph" w:styleId="Heading7">
-    <w:name w:val="Heading 7"/>
-    <w:basedOn w:val="Normal"/>
-    <w:qFormat/>
-    <w:pPr>
-      <w:keepNext w:val="true"/>
+  <w:style w:type="paragraph" w:styleId="berschrift7">
+    <w:name w:val="heading 7"/>
+    <w:basedOn w:val="Standard"/>
+    <w:qFormat/>
+    <w:pPr>
+      <w:keepNext/>
       <w:keepLines/>
       <w:numPr>
         <w:ilvl w:val="6"/>
@@ -3776,12 +3679,12 @@
       <w:color w:val="404040"/>
     </w:rPr>
   </w:style>
-  <w:style w:type="paragraph" w:styleId="Heading8">
-    <w:name w:val="Heading 8"/>
-    <w:basedOn w:val="Normal"/>
-    <w:qFormat/>
-    <w:pPr>
-      <w:keepNext w:val="true"/>
+  <w:style w:type="paragraph" w:styleId="berschrift8">
+    <w:name w:val="heading 8"/>
+    <w:basedOn w:val="Standard"/>
+    <w:qFormat/>
+    <w:pPr>
+      <w:keepNext/>
       <w:keepLines/>
       <w:numPr>
         <w:ilvl w:val="7"/>
@@ -3797,12 +3700,12 @@
       <w:szCs w:val="20"/>
     </w:rPr>
   </w:style>
-  <w:style w:type="paragraph" w:styleId="Heading9">
-    <w:name w:val="Heading 9"/>
-    <w:basedOn w:val="Normal"/>
-    <w:qFormat/>
-    <w:pPr>
-      <w:keepNext w:val="true"/>
+  <w:style w:type="paragraph" w:styleId="berschrift9">
+    <w:name w:val="heading 9"/>
+    <w:basedOn w:val="Standard"/>
+    <w:qFormat/>
+    <w:pPr>
+      <w:keepNext/>
       <w:keepLines/>
       <w:numPr>
         <w:ilvl w:val="8"/>
@@ -3820,12 +3723,34 @@
       <w:szCs w:val="20"/>
     </w:rPr>
   </w:style>
-  <w:style w:type="character" w:styleId="DefaultParagraphFont">
+  <w:style w:type="character" w:default="1" w:styleId="Absatz-Standardschriftart">
     <w:name w:val="Default Paragraph Font"/>
-    <w:qFormat/>
-    <w:rPr/>
-  </w:style>
-  <w:style w:type="character" w:styleId="Berschrift1Zchn">
+    <w:uiPriority w:val="1"/>
+    <w:semiHidden/>
+    <w:unhideWhenUsed/>
+  </w:style>
+  <w:style w:type="table" w:default="1" w:styleId="NormaleTabelle">
+    <w:name w:val="Normal Table"/>
+    <w:uiPriority w:val="99"/>
+    <w:semiHidden/>
+    <w:unhideWhenUsed/>
+    <w:tblPr>
+      <w:tblInd w:w="0" w:type="dxa"/>
+      <w:tblCellMar>
+        <w:top w:w="0" w:type="dxa"/>
+        <w:left w:w="108" w:type="dxa"/>
+        <w:bottom w:w="0" w:type="dxa"/>
+        <w:right w:w="108" w:type="dxa"/>
+      </w:tblCellMar>
+    </w:tblPr>
+  </w:style>
+  <w:style w:type="numbering" w:default="1" w:styleId="KeineListe">
+    <w:name w:val="No List"/>
+    <w:uiPriority w:val="99"/>
+    <w:semiHidden/>
+    <w:unhideWhenUsed/>
+  </w:style>
+  <w:style w:type="character" w:customStyle="1" w:styleId="berschrift1Zchn">
     <w:name w:val="Überschrift 1 Zchn"/>
     <w:qFormat/>
     <w:rPr>
@@ -3837,7 +3762,7 @@
       <w:lang w:eastAsia="en-US"/>
     </w:rPr>
   </w:style>
-  <w:style w:type="character" w:styleId="Berschrift2Zchn">
+  <w:style w:type="character" w:customStyle="1" w:styleId="berschrift2Zchn">
     <w:name w:val="Überschrift 2 Zchn"/>
     <w:qFormat/>
     <w:rPr>
@@ -3848,7 +3773,7 @@
       <w:lang w:eastAsia="en-US"/>
     </w:rPr>
   </w:style>
-  <w:style w:type="character" w:styleId="Berschrift3Zchn">
+  <w:style w:type="character" w:customStyle="1" w:styleId="berschrift3Zchn">
     <w:name w:val="Überschrift 3 Zchn"/>
     <w:qFormat/>
     <w:rPr>
@@ -3859,7 +3784,7 @@
       <w:lang w:eastAsia="en-US"/>
     </w:rPr>
   </w:style>
-  <w:style w:type="character" w:styleId="Berschrift4Zchn">
+  <w:style w:type="character" w:customStyle="1" w:styleId="berschrift4Zchn">
     <w:name w:val="Überschrift 4 Zchn"/>
     <w:qFormat/>
     <w:rPr>
@@ -3871,7 +3796,7 @@
       <w:lang w:eastAsia="en-US"/>
     </w:rPr>
   </w:style>
-  <w:style w:type="character" w:styleId="Berschrift5Zchn">
+  <w:style w:type="character" w:customStyle="1" w:styleId="berschrift5Zchn">
     <w:name w:val="Überschrift 5 Zchn"/>
     <w:qFormat/>
     <w:rPr>
@@ -3881,7 +3806,7 @@
       <w:lang w:eastAsia="en-US"/>
     </w:rPr>
   </w:style>
-  <w:style w:type="character" w:styleId="Berschrift6Zchn">
+  <w:style w:type="character" w:customStyle="1" w:styleId="berschrift6Zchn">
     <w:name w:val="Überschrift 6 Zchn"/>
     <w:qFormat/>
     <w:rPr>
@@ -3894,7 +3819,7 @@
       <w:lang w:eastAsia="en-US"/>
     </w:rPr>
   </w:style>
-  <w:style w:type="character" w:styleId="Berschrift7Zchn">
+  <w:style w:type="character" w:customStyle="1" w:styleId="berschrift7Zchn">
     <w:name w:val="Überschrift 7 Zchn"/>
     <w:qFormat/>
     <w:rPr>
@@ -3907,7 +3832,7 @@
       <w:lang w:eastAsia="en-US"/>
     </w:rPr>
   </w:style>
-  <w:style w:type="character" w:styleId="Berschrift8Zchn">
+  <w:style w:type="character" w:customStyle="1" w:styleId="berschrift8Zchn">
     <w:name w:val="Überschrift 8 Zchn"/>
     <w:qFormat/>
     <w:rPr>
@@ -3916,7 +3841,7 @@
       <w:lang w:eastAsia="en-US"/>
     </w:rPr>
   </w:style>
-  <w:style w:type="character" w:styleId="Berschrift9Zchn">
+  <w:style w:type="character" w:customStyle="1" w:styleId="berschrift9Zchn">
     <w:name w:val="Überschrift 9 Zchn"/>
     <w:qFormat/>
     <w:rPr>
@@ -3927,7 +3852,7 @@
       <w:lang w:eastAsia="en-US"/>
     </w:rPr>
   </w:style>
-  <w:style w:type="character" w:styleId="TitelZchn">
+  <w:style w:type="character" w:customStyle="1" w:styleId="TitelZchn">
     <w:name w:val="Titel Zchn"/>
     <w:qFormat/>
     <w:rPr>
@@ -3940,7 +3865,7 @@
       <w:lang w:eastAsia="en-US"/>
     </w:rPr>
   </w:style>
-  <w:style w:type="character" w:styleId="KopfzeileZchn">
+  <w:style w:type="character" w:customStyle="1" w:styleId="KopfzeileZchn">
     <w:name w:val="Kopfzeile Zchn"/>
     <w:qFormat/>
     <w:rPr>
@@ -3949,7 +3874,7 @@
       <w:lang w:eastAsia="en-US"/>
     </w:rPr>
   </w:style>
-  <w:style w:type="character" w:styleId="FuzeileZchn">
+  <w:style w:type="character" w:customStyle="1" w:styleId="FuzeileZchn">
     <w:name w:val="Fußzeile Zchn"/>
     <w:qFormat/>
     <w:rPr>
@@ -3958,7 +3883,7 @@
       <w:lang w:eastAsia="en-US"/>
     </w:rPr>
   </w:style>
-  <w:style w:type="character" w:styleId="SprechblasentextZchn">
+  <w:style w:type="character" w:customStyle="1" w:styleId="SprechblasentextZchn">
     <w:name w:val="Sprechblasentext Zchn"/>
     <w:qFormat/>
     <w:rPr>
@@ -3968,14 +3893,14 @@
       <w:lang w:eastAsia="en-US"/>
     </w:rPr>
   </w:style>
-  <w:style w:type="character" w:styleId="InternetLink">
+  <w:style w:type="character" w:customStyle="1" w:styleId="InternetLink">
     <w:name w:val="Internet Link"/>
     <w:rPr>
       <w:color w:val="0000FF"/>
       <w:u w:val="single"/>
     </w:rPr>
   </w:style>
-  <w:style w:type="character" w:styleId="FunotentextZchn">
+  <w:style w:type="character" w:customStyle="1" w:styleId="FunotentextZchn">
     <w:name w:val="Fußnotentext Zchn"/>
     <w:qFormat/>
     <w:rPr>
@@ -3983,7 +3908,7 @@
       <w:lang w:eastAsia="en-US"/>
     </w:rPr>
   </w:style>
-  <w:style w:type="character" w:styleId="FootnoteCharacters">
+  <w:style w:type="character" w:customStyle="1" w:styleId="FootnoteCharacters">
     <w:name w:val="Footnote Characters"/>
     <w:qFormat/>
     <w:rPr>
@@ -3992,7 +3917,7 @@
       <w:vertAlign w:val="superscript"/>
     </w:rPr>
   </w:style>
-  <w:style w:type="character" w:styleId="FootnoteAnchor">
+  <w:style w:type="character" w:customStyle="1" w:styleId="FootnoteAnchor">
     <w:name w:val="Footnote Anchor"/>
     <w:rPr>
       <w:rFonts w:ascii="Arial" w:hAnsi="Arial"/>
@@ -4000,14 +3925,14 @@
       <w:vertAlign w:val="superscript"/>
     </w:rPr>
   </w:style>
-  <w:style w:type="character" w:styleId="PlaceholderText">
+  <w:style w:type="character" w:styleId="Platzhaltertext">
     <w:name w:val="Placeholder Text"/>
     <w:qFormat/>
     <w:rPr>
       <w:color w:val="808080"/>
     </w:rPr>
   </w:style>
-  <w:style w:type="character" w:styleId="KeinLeerraumZchn">
+  <w:style w:type="character" w:customStyle="1" w:styleId="KeinLeerraumZchn">
     <w:name w:val="Kein Leerraum Zchn"/>
     <w:qFormat/>
     <w:rPr>
@@ -4016,7 +3941,7 @@
       <w:lang w:eastAsia="en-US"/>
     </w:rPr>
   </w:style>
-  <w:style w:type="character" w:styleId="Annotationreference">
+  <w:style w:type="character" w:styleId="Kommentarzeichen">
     <w:name w:val="annotation reference"/>
     <w:qFormat/>
     <w:rPr>
@@ -4024,14 +3949,14 @@
       <w:szCs w:val="16"/>
     </w:rPr>
   </w:style>
-  <w:style w:type="character" w:styleId="KommentartextZchn">
+  <w:style w:type="character" w:customStyle="1" w:styleId="KommentartextZchn">
     <w:name w:val="Kommentartext Zchn"/>
     <w:qFormat/>
     <w:rPr>
       <w:lang w:eastAsia="en-US"/>
     </w:rPr>
   </w:style>
-  <w:style w:type="character" w:styleId="KommentarthemaZchn">
+  <w:style w:type="character" w:customStyle="1" w:styleId="KommentarthemaZchn">
     <w:name w:val="Kommentarthema Zchn"/>
     <w:qFormat/>
     <w:rPr>
@@ -4040,7 +3965,7 @@
       <w:lang w:eastAsia="en-US"/>
     </w:rPr>
   </w:style>
-  <w:style w:type="character" w:styleId="Pagenumber">
+  <w:style w:type="character" w:styleId="Seitenzahl">
     <w:name w:val="page number"/>
     <w:qFormat/>
     <w:rPr>
@@ -4048,7 +3973,7 @@
       <w:sz w:val="22"/>
     </w:rPr>
   </w:style>
-  <w:style w:type="character" w:styleId="AnredeZchn">
+  <w:style w:type="character" w:customStyle="1" w:styleId="AnredeZchn">
     <w:name w:val="Anrede Zchn"/>
     <w:qFormat/>
     <w:rPr>
@@ -4058,439 +3983,428 @@
       <w:lang w:eastAsia="de-DE"/>
     </w:rPr>
   </w:style>
-  <w:style w:type="character" w:styleId="ListLabel1">
+  <w:style w:type="character" w:customStyle="1" w:styleId="ListLabel1">
     <w:name w:val="ListLabel 1"/>
     <w:qFormat/>
     <w:rPr>
       <w:sz w:val="22"/>
     </w:rPr>
   </w:style>
-  <w:style w:type="character" w:styleId="ListLabel2">
+  <w:style w:type="character" w:customStyle="1" w:styleId="ListLabel2">
     <w:name w:val="ListLabel 2"/>
     <w:qFormat/>
     <w:rPr>
       <w:color w:val="auto"/>
     </w:rPr>
   </w:style>
-  <w:style w:type="character" w:styleId="ListLabel3">
+  <w:style w:type="character" w:customStyle="1" w:styleId="ListLabel3">
     <w:name w:val="ListLabel 3"/>
     <w:qFormat/>
     <w:rPr>
       <w:color w:val="auto"/>
     </w:rPr>
   </w:style>
-  <w:style w:type="character" w:styleId="ListLabel4">
+  <w:style w:type="character" w:customStyle="1" w:styleId="ListLabel4">
     <w:name w:val="ListLabel 4"/>
     <w:qFormat/>
     <w:rPr>
       <w:color w:val="auto"/>
     </w:rPr>
   </w:style>
-  <w:style w:type="character" w:styleId="ListLabel5">
+  <w:style w:type="character" w:customStyle="1" w:styleId="ListLabel5">
     <w:name w:val="ListLabel 5"/>
     <w:qFormat/>
     <w:rPr>
-      <w:b w:val="false"/>
-      <w:i w:val="false"/>
-      <w:caps w:val="false"/>
-      <w:smallCaps w:val="false"/>
-      <w:strike w:val="false"/>
-      <w:dstrike w:val="false"/>
-      <w:vanish w:val="false"/>
+      <w:b w:val="0"/>
+      <w:i w:val="0"/>
+      <w:caps w:val="0"/>
+      <w:smallCaps w:val="0"/>
+      <w:strike w:val="0"/>
+      <w:dstrike w:val="0"/>
+      <w:vanish w:val="0"/>
       <w:color w:val="auto"/>
       <w:position w:val="0"/>
       <w:sz w:val="22"/>
-      <w:sz w:val="22"/>
       <w:u w:val="none"/>
       <w:vertAlign w:val="baseline"/>
     </w:rPr>
   </w:style>
-  <w:style w:type="character" w:styleId="ListLabel6">
+  <w:style w:type="character" w:customStyle="1" w:styleId="ListLabel6">
     <w:name w:val="ListLabel 6"/>
     <w:qFormat/>
     <w:rPr>
       <w:rFonts w:cs="Courier New"/>
     </w:rPr>
   </w:style>
-  <w:style w:type="character" w:styleId="ListLabel7">
+  <w:style w:type="character" w:customStyle="1" w:styleId="ListLabel7">
     <w:name w:val="ListLabel 7"/>
     <w:qFormat/>
     <w:rPr>
       <w:rFonts w:cs="Courier New"/>
     </w:rPr>
   </w:style>
-  <w:style w:type="character" w:styleId="ListLabel8">
+  <w:style w:type="character" w:customStyle="1" w:styleId="ListLabel8">
     <w:name w:val="ListLabel 8"/>
     <w:qFormat/>
     <w:rPr>
       <w:rFonts w:cs="Courier New"/>
     </w:rPr>
   </w:style>
-  <w:style w:type="character" w:styleId="ListLabel9">
+  <w:style w:type="character" w:customStyle="1" w:styleId="ListLabel9">
     <w:name w:val="ListLabel 9"/>
     <w:qFormat/>
     <w:rPr>
       <w:color w:val="auto"/>
     </w:rPr>
   </w:style>
-  <w:style w:type="character" w:styleId="ListLabel10">
+  <w:style w:type="character" w:customStyle="1" w:styleId="ListLabel10">
     <w:name w:val="ListLabel 10"/>
     <w:qFormat/>
     <w:rPr>
       <w:rFonts w:cs="Courier New"/>
     </w:rPr>
   </w:style>
-  <w:style w:type="character" w:styleId="ListLabel11">
+  <w:style w:type="character" w:customStyle="1" w:styleId="ListLabel11">
     <w:name w:val="ListLabel 11"/>
     <w:qFormat/>
     <w:rPr>
       <w:rFonts w:cs="Courier New"/>
     </w:rPr>
   </w:style>
-  <w:style w:type="character" w:styleId="ListLabel12">
+  <w:style w:type="character" w:customStyle="1" w:styleId="ListLabel12">
     <w:name w:val="ListLabel 12"/>
     <w:qFormat/>
     <w:rPr>
       <w:rFonts w:cs="Courier New"/>
     </w:rPr>
   </w:style>
-  <w:style w:type="character" w:styleId="ListLabel13">
+  <w:style w:type="character" w:customStyle="1" w:styleId="ListLabel13">
     <w:name w:val="ListLabel 13"/>
     <w:qFormat/>
     <w:rPr>
-      <w:b w:val="false"/>
-      <w:i w:val="false"/>
+      <w:b w:val="0"/>
+      <w:i w:val="0"/>
       <w:sz w:val="22"/>
       <w:szCs w:val="22"/>
     </w:rPr>
   </w:style>
-  <w:style w:type="character" w:styleId="ListLabel14">
+  <w:style w:type="character" w:customStyle="1" w:styleId="ListLabel14">
     <w:name w:val="ListLabel 14"/>
     <w:qFormat/>
     <w:rPr>
       <w:rFonts w:cs="Courier New"/>
     </w:rPr>
   </w:style>
-  <w:style w:type="character" w:styleId="ListLabel15">
+  <w:style w:type="character" w:customStyle="1" w:styleId="ListLabel15">
     <w:name w:val="ListLabel 15"/>
     <w:qFormat/>
     <w:rPr>
       <w:rFonts w:cs="Courier New"/>
     </w:rPr>
   </w:style>
-  <w:style w:type="character" w:styleId="ListLabel16">
+  <w:style w:type="character" w:customStyle="1" w:styleId="ListLabel16">
     <w:name w:val="ListLabel 16"/>
     <w:qFormat/>
     <w:rPr>
       <w:rFonts w:cs="Courier New"/>
     </w:rPr>
   </w:style>
-  <w:style w:type="character" w:styleId="SourceText">
+  <w:style w:type="character" w:customStyle="1" w:styleId="SourceText">
     <w:name w:val="Source Text"/>
     <w:qFormat/>
     <w:rPr>
-      <w:rFonts w:ascii="Liberation Mono" w:hAnsi="Liberation Mono" w:eastAsia="Liberation Mono" w:cs="Liberation Mono"/>
-    </w:rPr>
-  </w:style>
-  <w:style w:type="character" w:styleId="EndnoteAnchor">
+      <w:rFonts w:ascii="Liberation Mono" w:eastAsia="Liberation Mono" w:hAnsi="Liberation Mono" w:cs="Liberation Mono"/>
+    </w:rPr>
+  </w:style>
+  <w:style w:type="character" w:customStyle="1" w:styleId="EndnoteAnchor">
     <w:name w:val="Endnote Anchor"/>
     <w:rPr>
       <w:vertAlign w:val="superscript"/>
     </w:rPr>
   </w:style>
-  <w:style w:type="character" w:styleId="EndnoteCharacters">
+  <w:style w:type="character" w:customStyle="1" w:styleId="EndnoteCharacters">
     <w:name w:val="Endnote Characters"/>
     <w:qFormat/>
-    <w:rPr/>
-  </w:style>
-  <w:style w:type="character" w:styleId="ListLabel17">
+  </w:style>
+  <w:style w:type="character" w:customStyle="1" w:styleId="ListLabel17">
     <w:name w:val="ListLabel 17"/>
     <w:qFormat/>
     <w:rPr>
       <w:rFonts w:ascii="Arial" w:hAnsi="Arial" w:cs="Arial"/>
     </w:rPr>
   </w:style>
-  <w:style w:type="character" w:styleId="ListLabel18">
+  <w:style w:type="character" w:customStyle="1" w:styleId="ListLabel18">
     <w:name w:val="ListLabel 18"/>
     <w:qFormat/>
     <w:rPr>
       <w:rFonts w:cs="Courier New"/>
     </w:rPr>
   </w:style>
-  <w:style w:type="character" w:styleId="ListLabel19">
+  <w:style w:type="character" w:customStyle="1" w:styleId="ListLabel19">
     <w:name w:val="ListLabel 19"/>
     <w:qFormat/>
     <w:rPr>
       <w:rFonts w:cs="Wingdings"/>
     </w:rPr>
   </w:style>
-  <w:style w:type="character" w:styleId="ListLabel20">
+  <w:style w:type="character" w:customStyle="1" w:styleId="ListLabel20">
     <w:name w:val="ListLabel 20"/>
     <w:qFormat/>
     <w:rPr>
       <w:rFonts w:cs="Symbol"/>
     </w:rPr>
   </w:style>
-  <w:style w:type="character" w:styleId="ListLabel21">
+  <w:style w:type="character" w:customStyle="1" w:styleId="ListLabel21">
     <w:name w:val="ListLabel 21"/>
     <w:qFormat/>
     <w:rPr>
       <w:rFonts w:cs="Courier New"/>
     </w:rPr>
   </w:style>
-  <w:style w:type="character" w:styleId="ListLabel22">
+  <w:style w:type="character" w:customStyle="1" w:styleId="ListLabel22">
     <w:name w:val="ListLabel 22"/>
     <w:qFormat/>
     <w:rPr>
       <w:rFonts w:cs="Wingdings"/>
     </w:rPr>
   </w:style>
-  <w:style w:type="character" w:styleId="ListLabel23">
+  <w:style w:type="character" w:customStyle="1" w:styleId="ListLabel23">
     <w:name w:val="ListLabel 23"/>
     <w:qFormat/>
     <w:rPr>
       <w:rFonts w:cs="Symbol"/>
     </w:rPr>
   </w:style>
-  <w:style w:type="character" w:styleId="ListLabel24">
+  <w:style w:type="character" w:customStyle="1" w:styleId="ListLabel24">
     <w:name w:val="ListLabel 24"/>
     <w:qFormat/>
     <w:rPr>
       <w:rFonts w:cs="Courier New"/>
     </w:rPr>
   </w:style>
-  <w:style w:type="character" w:styleId="ListLabel25">
+  <w:style w:type="character" w:customStyle="1" w:styleId="ListLabel25">
     <w:name w:val="ListLabel 25"/>
     <w:qFormat/>
     <w:rPr>
       <w:rFonts w:cs="Wingdings"/>
     </w:rPr>
   </w:style>
-  <w:style w:type="character" w:styleId="ListLabel26">
+  <w:style w:type="character" w:customStyle="1" w:styleId="ListLabel26">
     <w:name w:val="ListLabel 26"/>
     <w:qFormat/>
     <w:rPr>
       <w:rFonts w:ascii="Arial" w:hAnsi="Arial" w:cs="Arial"/>
     </w:rPr>
   </w:style>
-  <w:style w:type="character" w:styleId="ListLabel27">
+  <w:style w:type="character" w:customStyle="1" w:styleId="ListLabel27">
     <w:name w:val="ListLabel 27"/>
     <w:qFormat/>
     <w:rPr>
       <w:rFonts w:cs="Courier New"/>
     </w:rPr>
   </w:style>
-  <w:style w:type="character" w:styleId="ListLabel28">
+  <w:style w:type="character" w:customStyle="1" w:styleId="ListLabel28">
     <w:name w:val="ListLabel 28"/>
     <w:qFormat/>
     <w:rPr>
       <w:rFonts w:cs="Wingdings"/>
     </w:rPr>
   </w:style>
-  <w:style w:type="character" w:styleId="ListLabel29">
+  <w:style w:type="character" w:customStyle="1" w:styleId="ListLabel29">
     <w:name w:val="ListLabel 29"/>
     <w:qFormat/>
     <w:rPr>
       <w:rFonts w:cs="Symbol"/>
     </w:rPr>
   </w:style>
-  <w:style w:type="character" w:styleId="ListLabel30">
+  <w:style w:type="character" w:customStyle="1" w:styleId="ListLabel30">
     <w:name w:val="ListLabel 30"/>
     <w:qFormat/>
     <w:rPr>
       <w:rFonts w:cs="Courier New"/>
     </w:rPr>
   </w:style>
-  <w:style w:type="character" w:styleId="ListLabel31">
+  <w:style w:type="character" w:customStyle="1" w:styleId="ListLabel31">
     <w:name w:val="ListLabel 31"/>
     <w:qFormat/>
     <w:rPr>
       <w:rFonts w:cs="Wingdings"/>
     </w:rPr>
   </w:style>
-  <w:style w:type="character" w:styleId="ListLabel32">
+  <w:style w:type="character" w:customStyle="1" w:styleId="ListLabel32">
     <w:name w:val="ListLabel 32"/>
     <w:qFormat/>
     <w:rPr>
       <w:rFonts w:cs="Symbol"/>
     </w:rPr>
   </w:style>
-  <w:style w:type="character" w:styleId="ListLabel33">
+  <w:style w:type="character" w:customStyle="1" w:styleId="ListLabel33">
     <w:name w:val="ListLabel 33"/>
     <w:qFormat/>
     <w:rPr>
       <w:rFonts w:cs="Courier New"/>
     </w:rPr>
   </w:style>
-  <w:style w:type="character" w:styleId="ListLabel34">
+  <w:style w:type="character" w:customStyle="1" w:styleId="ListLabel34">
     <w:name w:val="ListLabel 34"/>
     <w:qFormat/>
     <w:rPr>
       <w:rFonts w:cs="Wingdings"/>
     </w:rPr>
   </w:style>
-  <w:style w:type="character" w:styleId="ListLabel35">
+  <w:style w:type="character" w:customStyle="1" w:styleId="ListLabel35">
     <w:name w:val="ListLabel 35"/>
     <w:qFormat/>
     <w:rPr>
       <w:rFonts w:ascii="Arial" w:hAnsi="Arial" w:cs="Arial"/>
     </w:rPr>
   </w:style>
-  <w:style w:type="character" w:styleId="ListLabel36">
+  <w:style w:type="character" w:customStyle="1" w:styleId="ListLabel36">
     <w:name w:val="ListLabel 36"/>
     <w:qFormat/>
     <w:rPr>
       <w:rFonts w:cs="Courier New"/>
     </w:rPr>
   </w:style>
-  <w:style w:type="character" w:styleId="ListLabel37">
+  <w:style w:type="character" w:customStyle="1" w:styleId="ListLabel37">
     <w:name w:val="ListLabel 37"/>
     <w:qFormat/>
     <w:rPr>
       <w:rFonts w:cs="Wingdings"/>
     </w:rPr>
   </w:style>
-  <w:style w:type="character" w:styleId="ListLabel38">
+  <w:style w:type="character" w:customStyle="1" w:styleId="ListLabel38">
     <w:name w:val="ListLabel 38"/>
     <w:qFormat/>
     <w:rPr>
       <w:rFonts w:cs="Symbol"/>
     </w:rPr>
   </w:style>
-  <w:style w:type="character" w:styleId="ListLabel39">
+  <w:style w:type="character" w:customStyle="1" w:styleId="ListLabel39">
     <w:name w:val="ListLabel 39"/>
     <w:qFormat/>
     <w:rPr>
       <w:rFonts w:cs="Courier New"/>
     </w:rPr>
   </w:style>
-  <w:style w:type="character" w:styleId="ListLabel40">
+  <w:style w:type="character" w:customStyle="1" w:styleId="ListLabel40">
     <w:name w:val="ListLabel 40"/>
     <w:qFormat/>
     <w:rPr>
       <w:rFonts w:cs="Wingdings"/>
     </w:rPr>
   </w:style>
-  <w:style w:type="character" w:styleId="ListLabel41">
+  <w:style w:type="character" w:customStyle="1" w:styleId="ListLabel41">
     <w:name w:val="ListLabel 41"/>
     <w:qFormat/>
     <w:rPr>
       <w:rFonts w:cs="Symbol"/>
     </w:rPr>
   </w:style>
-  <w:style w:type="character" w:styleId="ListLabel42">
+  <w:style w:type="character" w:customStyle="1" w:styleId="ListLabel42">
     <w:name w:val="ListLabel 42"/>
     <w:qFormat/>
     <w:rPr>
       <w:rFonts w:cs="Courier New"/>
     </w:rPr>
   </w:style>
-  <w:style w:type="character" w:styleId="ListLabel43">
+  <w:style w:type="character" w:customStyle="1" w:styleId="ListLabel43">
     <w:name w:val="ListLabel 43"/>
     <w:qFormat/>
     <w:rPr>
       <w:rFonts w:cs="Wingdings"/>
     </w:rPr>
   </w:style>
-  <w:style w:type="paragraph" w:styleId="Heading">
+  <w:style w:type="paragraph" w:customStyle="1" w:styleId="Heading">
     <w:name w:val="Heading"/>
-    <w:basedOn w:val="Normal"/>
-    <w:next w:val="TextBody"/>
-    <w:qFormat/>
-    <w:pPr>
-      <w:keepNext w:val="true"/>
+    <w:basedOn w:val="Standard"/>
+    <w:next w:val="Textkrper"/>
+    <w:qFormat/>
+    <w:pPr>
+      <w:keepNext/>
       <w:spacing w:before="240" w:after="120"/>
     </w:pPr>
     <w:rPr>
-      <w:rFonts w:ascii="Liberation Sans" w:hAnsi="Liberation Sans" w:eastAsia="Noto Sans CJK SC" w:cs="Lohit Devanagari"/>
+      <w:rFonts w:ascii="Liberation Sans" w:eastAsia="Noto Sans CJK SC" w:hAnsi="Liberation Sans" w:cs="Lohit Devanagari"/>
       <w:sz w:val="28"/>
       <w:szCs w:val="28"/>
     </w:rPr>
   </w:style>
-  <w:style w:type="paragraph" w:styleId="TextBody">
+  <w:style w:type="paragraph" w:styleId="Textkrper">
     <w:name w:val="Body Text"/>
-    <w:basedOn w:val="Normal"/>
-    <w:pPr>
-      <w:spacing w:lineRule="auto" w:line="276" w:before="0" w:after="140"/>
-    </w:pPr>
-    <w:rPr/>
-  </w:style>
-  <w:style w:type="paragraph" w:styleId="List">
+    <w:basedOn w:val="Standard"/>
+    <w:pPr>
+      <w:spacing w:after="140" w:line="276" w:lineRule="auto"/>
+    </w:pPr>
+  </w:style>
+  <w:style w:type="paragraph" w:styleId="Liste">
     <w:name w:val="List"/>
-    <w:basedOn w:val="TextBody"/>
-    <w:pPr/>
+    <w:basedOn w:val="Textkrper"/>
     <w:rPr>
       <w:rFonts w:cs="Lohit Devanagari"/>
     </w:rPr>
   </w:style>
-  <w:style w:type="paragraph" w:styleId="Caption">
-    <w:name w:val="Caption"/>
-    <w:basedOn w:val="Normal"/>
+  <w:style w:type="paragraph" w:styleId="Beschriftung">
+    <w:name w:val="caption"/>
+    <w:basedOn w:val="Standard"/>
+    <w:qFormat/>
+    <w:pPr>
+      <w:spacing w:before="60"/>
+    </w:pPr>
+    <w:rPr>
+      <w:b/>
+      <w:bCs/>
+      <w:sz w:val="18"/>
+      <w:szCs w:val="18"/>
+    </w:rPr>
+  </w:style>
+  <w:style w:type="paragraph" w:customStyle="1" w:styleId="Index">
+    <w:name w:val="Index"/>
+    <w:basedOn w:val="Standard"/>
     <w:qFormat/>
     <w:pPr>
       <w:suppressLineNumbers/>
-      <w:spacing w:before="120" w:after="120"/>
     </w:pPr>
     <w:rPr>
       <w:rFonts w:cs="Lohit Devanagari"/>
-      <w:i/>
-      <w:iCs/>
-      <w:sz w:val="24"/>
-      <w:szCs w:val="24"/>
-    </w:rPr>
-  </w:style>
-  <w:style w:type="paragraph" w:styleId="Index">
-    <w:name w:val="Index"/>
-    <w:basedOn w:val="Normal"/>
-    <w:qFormat/>
-    <w:pPr>
-      <w:suppressLineNumbers/>
-    </w:pPr>
-    <w:rPr>
-      <w:rFonts w:cs="Lohit Devanagari"/>
-    </w:rPr>
-  </w:style>
-  <w:style w:type="paragraph" w:styleId="NoSpacing">
+    </w:rPr>
+  </w:style>
+  <w:style w:type="paragraph" w:styleId="KeinLeerraum">
     <w:name w:val="No Spacing"/>
-    <w:basedOn w:val="Normal"/>
-    <w:qFormat/>
-    <w:pPr>
-      <w:spacing w:before="0" w:after="0"/>
-    </w:pPr>
-    <w:rPr/>
-  </w:style>
-  <w:style w:type="paragraph" w:styleId="BetreffTitel">
+    <w:basedOn w:val="Standard"/>
+    <w:qFormat/>
+    <w:pPr>
+      <w:spacing w:after="0"/>
+    </w:pPr>
+  </w:style>
+  <w:style w:type="paragraph" w:customStyle="1" w:styleId="BetreffTitel">
     <w:name w:val="Betreff_Titel"/>
-    <w:basedOn w:val="Normal"/>
-    <w:qFormat/>
-    <w:pPr/>
+    <w:basedOn w:val="Standard"/>
+    <w:qFormat/>
     <w:rPr>
       <w:b/>
     </w:rPr>
   </w:style>
-  <w:style w:type="paragraph" w:styleId="Aufzhlung">
+  <w:style w:type="paragraph" w:customStyle="1" w:styleId="Aufzhlung">
     <w:name w:val="Aufzählung"/>
-    <w:basedOn w:val="Normal"/>
-    <w:qFormat/>
-    <w:pPr>
-      <w:spacing w:before="0" w:after="220"/>
+    <w:basedOn w:val="Standard"/>
+    <w:qFormat/>
+    <w:pPr>
       <w:contextualSpacing/>
     </w:pPr>
-    <w:rPr/>
-  </w:style>
-  <w:style w:type="paragraph" w:styleId="Nummerierung">
+  </w:style>
+  <w:style w:type="paragraph" w:customStyle="1" w:styleId="Nummerierung">
     <w:name w:val="Nummerierung"/>
-    <w:basedOn w:val="Normal"/>
-    <w:qFormat/>
-    <w:pPr>
-      <w:spacing w:before="0" w:after="60"/>
-      <w:ind w:left="714" w:right="0" w:hanging="357"/>
-    </w:pPr>
-    <w:rPr/>
-  </w:style>
-  <w:style w:type="paragraph" w:styleId="Title">
+    <w:basedOn w:val="Standard"/>
+    <w:qFormat/>
+    <w:pPr>
+      <w:spacing w:after="60"/>
+      <w:ind w:left="714" w:hanging="357"/>
+    </w:pPr>
+  </w:style>
+  <w:style w:type="paragraph" w:styleId="Titel">
     <w:name w:val="Title"/>
-    <w:basedOn w:val="Normal"/>
+    <w:basedOn w:val="Standard"/>
     <w:qFormat/>
     <w:pPr>
       <w:spacing w:before="200" w:after="60"/>
@@ -4504,65 +4418,49 @@
       <w:szCs w:val="52"/>
     </w:rPr>
   </w:style>
-  <w:style w:type="paragraph" w:styleId="Header">
-    <w:name w:val="Header"/>
-    <w:basedOn w:val="Normal"/>
+  <w:style w:type="paragraph" w:styleId="Kopfzeile">
+    <w:name w:val="header"/>
+    <w:basedOn w:val="Standard"/>
     <w:pPr>
       <w:tabs>
-        <w:tab w:val="center" w:pos="4536" w:leader="none"/>
-        <w:tab w:val="right" w:pos="9072" w:leader="none"/>
+        <w:tab w:val="center" w:pos="4536"/>
+        <w:tab w:val="right" w:pos="9072"/>
       </w:tabs>
-      <w:spacing w:lineRule="atLeast" w:line="240" w:before="0" w:after="0"/>
+      <w:spacing w:after="0" w:line="240" w:lineRule="atLeast"/>
     </w:pPr>
     <w:rPr>
       <w:sz w:val="18"/>
     </w:rPr>
   </w:style>
-  <w:style w:type="paragraph" w:styleId="Footer">
-    <w:name w:val="Footer"/>
-    <w:basedOn w:val="Normal"/>
+  <w:style w:type="paragraph" w:styleId="Fuzeile">
+    <w:name w:val="footer"/>
+    <w:basedOn w:val="Standard"/>
     <w:pPr>
       <w:tabs>
-        <w:tab w:val="center" w:pos="4536" w:leader="none"/>
-        <w:tab w:val="right" w:pos="9072" w:leader="none"/>
+        <w:tab w:val="center" w:pos="4536"/>
+        <w:tab w:val="right" w:pos="9072"/>
       </w:tabs>
-      <w:spacing w:before="0" w:after="0"/>
+      <w:spacing w:after="0"/>
     </w:pPr>
     <w:rPr>
       <w:sz w:val="16"/>
     </w:rPr>
   </w:style>
-  <w:style w:type="paragraph" w:styleId="Caption1">
-    <w:name w:val="caption"/>
-    <w:basedOn w:val="Normal"/>
-    <w:qFormat/>
-    <w:pPr>
-      <w:spacing w:before="60" w:after="220"/>
-    </w:pPr>
-    <w:rPr>
-      <w:b/>
-      <w:bCs/>
-      <w:sz w:val="18"/>
-      <w:szCs w:val="18"/>
-    </w:rPr>
-  </w:style>
-  <w:style w:type="paragraph" w:styleId="ListParagraph">
+  <w:style w:type="paragraph" w:styleId="Listenabsatz">
     <w:name w:val="List Paragraph"/>
-    <w:basedOn w:val="Normal"/>
-    <w:qFormat/>
-    <w:pPr>
-      <w:spacing w:before="0" w:after="220"/>
-      <w:ind w:left="720" w:right="0" w:hanging="0"/>
+    <w:basedOn w:val="Standard"/>
+    <w:qFormat/>
+    <w:pPr>
+      <w:ind w:left="720"/>
       <w:contextualSpacing/>
     </w:pPr>
-    <w:rPr/>
-  </w:style>
-  <w:style w:type="paragraph" w:styleId="BalloonText">
+  </w:style>
+  <w:style w:type="paragraph" w:styleId="Sprechblasentext">
     <w:name w:val="Balloon Text"/>
-    <w:basedOn w:val="Normal"/>
-    <w:qFormat/>
-    <w:pPr>
-      <w:spacing w:before="0" w:after="0"/>
+    <w:basedOn w:val="Standard"/>
+    <w:qFormat/>
+    <w:pPr>
+      <w:spacing w:after="0"/>
     </w:pPr>
     <w:rPr>
       <w:rFonts w:ascii="Tahoma" w:hAnsi="Tahoma" w:cs="Tahoma"/>
@@ -4570,12 +4468,12 @@
       <w:szCs w:val="16"/>
     </w:rPr>
   </w:style>
-  <w:style w:type="paragraph" w:styleId="Contents1">
-    <w:name w:val="TOC 1"/>
-    <w:basedOn w:val="Normal"/>
+  <w:style w:type="paragraph" w:styleId="Verzeichnis1">
+    <w:name w:val="toc 1"/>
+    <w:basedOn w:val="Standard"/>
     <w:pPr>
       <w:tabs>
-        <w:tab w:val="right" w:pos="9072" w:leader="dot"/>
+        <w:tab w:val="right" w:leader="dot" w:pos="9072"/>
       </w:tabs>
       <w:spacing w:before="280" w:after="80"/>
       <w:ind w:left="454" w:right="1418" w:hanging="454"/>
@@ -4584,37 +4482,35 @@
       <w:b/>
     </w:rPr>
   </w:style>
-  <w:style w:type="paragraph" w:styleId="Contents2">
-    <w:name w:val="TOC 2"/>
-    <w:basedOn w:val="Normal"/>
+  <w:style w:type="paragraph" w:styleId="Verzeichnis2">
+    <w:name w:val="toc 2"/>
+    <w:basedOn w:val="Standard"/>
     <w:pPr>
       <w:tabs>
-        <w:tab w:val="right" w:pos="9072" w:leader="dot"/>
+        <w:tab w:val="right" w:leader="dot" w:pos="9072"/>
       </w:tabs>
-      <w:spacing w:before="0" w:after="80"/>
+      <w:spacing w:after="80"/>
       <w:ind w:left="1248" w:right="1418" w:hanging="794"/>
     </w:pPr>
-    <w:rPr/>
-  </w:style>
-  <w:style w:type="paragraph" w:styleId="Contents3">
-    <w:name w:val="TOC 3"/>
-    <w:basedOn w:val="Normal"/>
+  </w:style>
+  <w:style w:type="paragraph" w:styleId="Verzeichnis3">
+    <w:name w:val="toc 3"/>
+    <w:basedOn w:val="Standard"/>
     <w:pPr>
       <w:tabs>
-        <w:tab w:val="right" w:pos="9072" w:leader="dot"/>
+        <w:tab w:val="right" w:leader="dot" w:pos="9072"/>
       </w:tabs>
-      <w:spacing w:before="0" w:after="80"/>
+      <w:spacing w:after="80"/>
       <w:ind w:left="2098" w:right="1418" w:hanging="851"/>
     </w:pPr>
-    <w:rPr/>
   </w:style>
   <w:style w:type="paragraph" w:styleId="Index1">
     <w:name w:val="index 1"/>
-    <w:basedOn w:val="Normal"/>
-    <w:qFormat/>
-    <w:pPr>
-      <w:spacing w:before="0" w:after="0"/>
-      <w:ind w:left="220" w:right="0" w:hanging="220"/>
+    <w:basedOn w:val="Standard"/>
+    <w:qFormat/>
+    <w:pPr>
+      <w:spacing w:after="0"/>
+      <w:ind w:left="220" w:hanging="220"/>
     </w:pPr>
     <w:rPr>
       <w:rFonts w:cs="Arial"/>
@@ -4622,43 +4518,43 @@
       <w:szCs w:val="18"/>
     </w:rPr>
   </w:style>
-  <w:style w:type="paragraph" w:styleId="Contents4">
-    <w:name w:val="TOC 4"/>
-    <w:basedOn w:val="Normal"/>
+  <w:style w:type="paragraph" w:styleId="Verzeichnis4">
+    <w:name w:val="toc 4"/>
+    <w:basedOn w:val="Standard"/>
     <w:pPr>
       <w:tabs>
-        <w:tab w:val="right" w:pos="9072" w:leader="dot"/>
+        <w:tab w:val="right" w:leader="dot" w:pos="9072"/>
       </w:tabs>
-      <w:spacing w:before="0" w:after="80"/>
+      <w:spacing w:after="80"/>
       <w:ind w:left="3289" w:right="1418" w:hanging="1191"/>
     </w:pPr>
     <w:rPr>
       <w:sz w:val="20"/>
     </w:rPr>
   </w:style>
-  <w:style w:type="paragraph" w:styleId="Contents5">
-    <w:name w:val="TOC 5"/>
-    <w:basedOn w:val="Normal"/>
+  <w:style w:type="paragraph" w:styleId="Verzeichnis5">
+    <w:name w:val="toc 5"/>
+    <w:basedOn w:val="Standard"/>
     <w:pPr>
       <w:tabs>
-        <w:tab w:val="right" w:pos="9072" w:leader="dot"/>
+        <w:tab w:val="right" w:leader="dot" w:pos="9072"/>
       </w:tabs>
-      <w:spacing w:before="0" w:after="80"/>
+      <w:spacing w:after="80"/>
       <w:ind w:left="3686" w:right="1418" w:hanging="1588"/>
     </w:pPr>
     <w:rPr>
       <w:sz w:val="20"/>
     </w:rPr>
   </w:style>
-  <w:style w:type="paragraph" w:styleId="Tableoffigures">
+  <w:style w:type="paragraph" w:styleId="Abbildungsverzeichnis">
     <w:name w:val="table of figures"/>
-    <w:basedOn w:val="Normal"/>
+    <w:basedOn w:val="Standard"/>
     <w:qFormat/>
     <w:pPr>
       <w:tabs>
-        <w:tab w:val="right" w:pos="9072" w:leader="dot"/>
+        <w:tab w:val="right" w:leader="dot" w:pos="9072"/>
       </w:tabs>
-      <w:spacing w:lineRule="atLeast" w:line="200" w:before="0" w:after="0"/>
+      <w:spacing w:after="0" w:line="200" w:lineRule="atLeast"/>
       <w:ind w:left="1247" w:right="1418" w:hanging="1247"/>
     </w:pPr>
     <w:rPr>
@@ -4670,12 +4566,12 @@
   </w:style>
   <w:style w:type="paragraph" w:styleId="Index2">
     <w:name w:val="index 2"/>
-    <w:basedOn w:val="Normal"/>
+    <w:basedOn w:val="Standard"/>
     <w:autoRedefine/>
     <w:qFormat/>
     <w:pPr>
-      <w:spacing w:before="0" w:after="0"/>
-      <w:ind w:left="440" w:right="0" w:hanging="220"/>
+      <w:spacing w:after="0"/>
+      <w:ind w:left="440" w:hanging="220"/>
     </w:pPr>
     <w:rPr>
       <w:rFonts w:cs="Arial"/>
@@ -4685,11 +4581,11 @@
   </w:style>
   <w:style w:type="paragraph" w:styleId="Index4">
     <w:name w:val="index 4"/>
-    <w:basedOn w:val="Normal"/>
-    <w:qFormat/>
-    <w:pPr>
-      <w:spacing w:before="0" w:after="0"/>
-      <w:ind w:left="880" w:right="0" w:hanging="220"/>
+    <w:basedOn w:val="Standard"/>
+    <w:qFormat/>
+    <w:pPr>
+      <w:spacing w:after="0"/>
+      <w:ind w:left="880" w:hanging="220"/>
     </w:pPr>
     <w:rPr>
       <w:rFonts w:cs="Arial"/>
@@ -4699,12 +4595,12 @@
   </w:style>
   <w:style w:type="paragraph" w:styleId="Index3">
     <w:name w:val="index 3"/>
-    <w:basedOn w:val="Normal"/>
+    <w:basedOn w:val="Standard"/>
     <w:autoRedefine/>
     <w:qFormat/>
     <w:pPr>
-      <w:spacing w:before="0" w:after="0"/>
-      <w:ind w:left="660" w:right="0" w:hanging="220"/>
+      <w:spacing w:after="0"/>
+      <w:ind w:left="660" w:hanging="220"/>
     </w:pPr>
     <w:rPr>
       <w:rFonts w:cs="Arial"/>
@@ -4714,12 +4610,12 @@
   </w:style>
   <w:style w:type="paragraph" w:styleId="Index5">
     <w:name w:val="index 5"/>
-    <w:basedOn w:val="Normal"/>
+    <w:basedOn w:val="Standard"/>
     <w:autoRedefine/>
     <w:qFormat/>
     <w:pPr>
-      <w:spacing w:before="0" w:after="0"/>
-      <w:ind w:left="1100" w:right="0" w:hanging="220"/>
+      <w:spacing w:after="0"/>
+      <w:ind w:left="1100" w:hanging="220"/>
     </w:pPr>
     <w:rPr>
       <w:rFonts w:cs="Arial"/>
@@ -4729,12 +4625,12 @@
   </w:style>
   <w:style w:type="paragraph" w:styleId="Index6">
     <w:name w:val="index 6"/>
-    <w:basedOn w:val="Normal"/>
+    <w:basedOn w:val="Standard"/>
     <w:autoRedefine/>
     <w:qFormat/>
     <w:pPr>
-      <w:spacing w:before="0" w:after="0"/>
-      <w:ind w:left="1320" w:right="0" w:hanging="220"/>
+      <w:spacing w:after="0"/>
+      <w:ind w:left="1320" w:hanging="220"/>
     </w:pPr>
     <w:rPr>
       <w:rFonts w:cs="Arial"/>
@@ -4744,12 +4640,12 @@
   </w:style>
   <w:style w:type="paragraph" w:styleId="Index7">
     <w:name w:val="index 7"/>
-    <w:basedOn w:val="Normal"/>
+    <w:basedOn w:val="Standard"/>
     <w:autoRedefine/>
     <w:qFormat/>
     <w:pPr>
-      <w:spacing w:before="0" w:after="0"/>
-      <w:ind w:left="1540" w:right="0" w:hanging="220"/>
+      <w:spacing w:after="0"/>
+      <w:ind w:left="1540" w:hanging="220"/>
     </w:pPr>
     <w:rPr>
       <w:rFonts w:cs="Arial"/>
@@ -4759,12 +4655,12 @@
   </w:style>
   <w:style w:type="paragraph" w:styleId="Index8">
     <w:name w:val="index 8"/>
-    <w:basedOn w:val="Normal"/>
+    <w:basedOn w:val="Standard"/>
     <w:autoRedefine/>
     <w:qFormat/>
     <w:pPr>
-      <w:spacing w:before="0" w:after="0"/>
-      <w:ind w:left="1760" w:right="0" w:hanging="220"/>
+      <w:spacing w:after="0"/>
+      <w:ind w:left="1760" w:hanging="220"/>
     </w:pPr>
     <w:rPr>
       <w:rFonts w:cs="Arial"/>
@@ -4774,12 +4670,12 @@
   </w:style>
   <w:style w:type="paragraph" w:styleId="Index9">
     <w:name w:val="index 9"/>
-    <w:basedOn w:val="Normal"/>
+    <w:basedOn w:val="Standard"/>
     <w:autoRedefine/>
     <w:qFormat/>
     <w:pPr>
-      <w:spacing w:before="0" w:after="0"/>
-      <w:ind w:left="1980" w:right="0" w:hanging="220"/>
+      <w:spacing w:after="0"/>
+      <w:ind w:left="1980" w:hanging="220"/>
     </w:pPr>
     <w:rPr>
       <w:rFonts w:cs="Arial"/>
@@ -4787,9 +4683,9 @@
       <w:szCs w:val="18"/>
     </w:rPr>
   </w:style>
-  <w:style w:type="paragraph" w:styleId="Indexheading">
+  <w:style w:type="paragraph" w:styleId="Indexberschrift">
     <w:name w:val="index heading"/>
-    <w:basedOn w:val="Normal"/>
+    <w:basedOn w:val="Standard"/>
     <w:qFormat/>
     <w:pPr>
       <w:pBdr>
@@ -4798,7 +4694,7 @@
         <w:bottom w:val="single" w:sz="4" w:space="2" w:color="000000"/>
         <w:right w:val="single" w:sz="4" w:space="0" w:color="000000"/>
       </w:pBdr>
-      <w:spacing w:before="240" w:after="220"/>
+      <w:spacing w:before="240"/>
       <w:jc w:val="center"/>
     </w:pPr>
     <w:rPr>
@@ -4807,202 +4703,192 @@
       <w:bCs/>
     </w:rPr>
   </w:style>
-  <w:style w:type="paragraph" w:styleId="Footnote">
-    <w:name w:val="Footnote Text"/>
-    <w:basedOn w:val="Normal"/>
+  <w:style w:type="paragraph" w:styleId="Funotentext">
+    <w:name w:val="footnote text"/>
+    <w:basedOn w:val="Standard"/>
     <w:pPr>
       <w:tabs>
-        <w:tab w:val="left" w:pos="142" w:leader="none"/>
+        <w:tab w:val="left" w:pos="142"/>
       </w:tabs>
-      <w:spacing w:lineRule="atLeast" w:line="200" w:before="0" w:after="0"/>
-      <w:ind w:left="142" w:right="0" w:hanging="142"/>
+      <w:spacing w:after="0" w:line="200" w:lineRule="atLeast"/>
+      <w:ind w:left="142" w:hanging="142"/>
     </w:pPr>
     <w:rPr>
       <w:sz w:val="16"/>
       <w:szCs w:val="20"/>
     </w:rPr>
   </w:style>
-  <w:style w:type="paragraph" w:styleId="KopfAmt9pt">
+  <w:style w:type="paragraph" w:customStyle="1" w:styleId="KopfAmt9pt">
     <w:name w:val="Kopf Amt 9pt"/>
-    <w:basedOn w:val="Normal"/>
-    <w:qFormat/>
-    <w:pPr>
-      <w:spacing w:lineRule="atLeast" w:line="240" w:before="0" w:after="0"/>
+    <w:basedOn w:val="Standard"/>
+    <w:qFormat/>
+    <w:pPr>
+      <w:spacing w:after="0" w:line="240" w:lineRule="atLeast"/>
     </w:pPr>
     <w:rPr>
       <w:sz w:val="18"/>
     </w:rPr>
   </w:style>
-  <w:style w:type="paragraph" w:styleId="Absender">
+  <w:style w:type="paragraph" w:customStyle="1" w:styleId="Absender">
     <w:name w:val="Absender"/>
-    <w:basedOn w:val="NoSpacing"/>
-    <w:qFormat/>
-    <w:pPr>
-      <w:spacing w:lineRule="atLeast" w:line="240"/>
+    <w:basedOn w:val="KeinLeerraum"/>
+    <w:qFormat/>
+    <w:pPr>
+      <w:spacing w:line="240" w:lineRule="atLeast"/>
     </w:pPr>
     <w:rPr>
       <w:sz w:val="18"/>
       <w:szCs w:val="18"/>
     </w:rPr>
   </w:style>
-  <w:style w:type="paragraph" w:styleId="AufzhlungfrTabelle9pt">
+  <w:style w:type="paragraph" w:customStyle="1" w:styleId="AufzhlungfrTabelle9pt">
     <w:name w:val="Aufzählung für Tabelle 9pt"/>
-    <w:basedOn w:val="Normal"/>
-    <w:qFormat/>
-    <w:pPr>
-      <w:spacing w:before="0" w:after="220"/>
+    <w:basedOn w:val="Standard"/>
+    <w:qFormat/>
+    <w:pPr>
       <w:contextualSpacing/>
     </w:pPr>
-    <w:rPr/>
-  </w:style>
-  <w:style w:type="paragraph" w:styleId="Kopfzeile2">
+  </w:style>
+  <w:style w:type="paragraph" w:customStyle="1" w:styleId="Kopfzeile2">
     <w:name w:val="Kopfzeile 2"/>
-    <w:basedOn w:val="Header"/>
-    <w:qFormat/>
-    <w:pPr/>
+    <w:basedOn w:val="Kopfzeile"/>
+    <w:qFormat/>
     <w:rPr>
       <w:sz w:val="16"/>
     </w:rPr>
   </w:style>
-  <w:style w:type="paragraph" w:styleId="KopfDirektion9ptFett">
+  <w:style w:type="paragraph" w:customStyle="1" w:styleId="KopfDirektion9ptFett">
     <w:name w:val="Kopf Direktion 9pt Fett"/>
-    <w:basedOn w:val="Normal"/>
-    <w:qFormat/>
-    <w:pPr>
-      <w:spacing w:lineRule="atLeast" w:line="240" w:before="0" w:after="0"/>
+    <w:basedOn w:val="Standard"/>
+    <w:qFormat/>
+    <w:pPr>
+      <w:spacing w:after="0" w:line="240" w:lineRule="atLeast"/>
     </w:pPr>
     <w:rPr>
       <w:b/>
       <w:sz w:val="18"/>
     </w:rPr>
   </w:style>
-  <w:style w:type="paragraph" w:styleId="KleinschriftfrTabelle9pt">
+  <w:style w:type="paragraph" w:customStyle="1" w:styleId="KleinschriftfrTabelle9pt">
     <w:name w:val="Kleinschrift für Tabelle 9pt"/>
-    <w:basedOn w:val="Normal"/>
-    <w:qFormat/>
-    <w:pPr>
-      <w:spacing w:lineRule="atLeast" w:line="240" w:before="0" w:after="0"/>
+    <w:basedOn w:val="Standard"/>
+    <w:qFormat/>
+    <w:pPr>
+      <w:spacing w:after="0" w:line="240" w:lineRule="atLeast"/>
     </w:pPr>
     <w:rPr>
       <w:sz w:val="18"/>
     </w:rPr>
   </w:style>
-  <w:style w:type="paragraph" w:styleId="KleinschriftFettfrTabelle9pt">
+  <w:style w:type="paragraph" w:customStyle="1" w:styleId="KleinschriftFettfrTabelle9pt">
     <w:name w:val="Kleinschrift Fett für Tabelle 9pt"/>
     <w:basedOn w:val="KleinschriftfrTabelle9pt"/>
     <w:qFormat/>
-    <w:pPr/>
     <w:rPr>
       <w:b/>
     </w:rPr>
   </w:style>
-  <w:style w:type="paragraph" w:styleId="Titelgross14pt">
+  <w:style w:type="paragraph" w:customStyle="1" w:styleId="Titelgross14pt">
     <w:name w:val="Titel gross 14pt"/>
-    <w:basedOn w:val="Title"/>
-    <w:qFormat/>
-    <w:pPr/>
+    <w:basedOn w:val="Titel"/>
+    <w:qFormat/>
     <w:rPr>
       <w:sz w:val="28"/>
     </w:rPr>
   </w:style>
-  <w:style w:type="paragraph" w:styleId="ABCAufzhlung">
+  <w:style w:type="paragraph" w:customStyle="1" w:styleId="ABCAufzhlung">
     <w:name w:val="ABC Aufzählung"/>
-    <w:basedOn w:val="Heading1"/>
+    <w:basedOn w:val="berschrift1"/>
     <w:qFormat/>
     <w:pPr>
       <w:numPr>
-        <w:ilvl w:val="0"/>
         <w:numId w:val="0"/>
       </w:numPr>
-      <w:ind w:left="709" w:right="0" w:hanging="709"/>
-    </w:pPr>
-    <w:rPr/>
-  </w:style>
-  <w:style w:type="paragraph" w:styleId="Annotationtext">
+      <w:ind w:left="709" w:hanging="709"/>
+    </w:pPr>
+  </w:style>
+  <w:style w:type="paragraph" w:styleId="Kommentartext">
     <w:name w:val="annotation text"/>
-    <w:basedOn w:val="Normal"/>
-    <w:qFormat/>
-    <w:pPr/>
+    <w:basedOn w:val="Standard"/>
+    <w:qFormat/>
     <w:rPr>
       <w:sz w:val="20"/>
       <w:szCs w:val="20"/>
     </w:rPr>
   </w:style>
-  <w:style w:type="paragraph" w:styleId="Annotationsubject">
+  <w:style w:type="paragraph" w:styleId="Kommentarthema">
     <w:name w:val="annotation subject"/>
-    <w:basedOn w:val="Annotationtext"/>
-    <w:qFormat/>
-    <w:pPr/>
+    <w:basedOn w:val="Kommentartext"/>
+    <w:qFormat/>
     <w:rPr>
       <w:b/>
       <w:bCs/>
     </w:rPr>
   </w:style>
-  <w:style w:type="paragraph" w:styleId="Adresse">
+  <w:style w:type="paragraph" w:customStyle="1" w:styleId="Adresse">
     <w:name w:val="Adresse"/>
-    <w:basedOn w:val="Normal"/>
-    <w:qFormat/>
-    <w:pPr>
-      <w:spacing w:lineRule="auto" w:line="240" w:before="0" w:after="0"/>
+    <w:basedOn w:val="Standard"/>
+    <w:qFormat/>
+    <w:pPr>
+      <w:spacing w:after="0" w:line="240" w:lineRule="auto"/>
     </w:pPr>
     <w:rPr>
       <w:rFonts w:eastAsia="Times New Roman"/>
     </w:rPr>
   </w:style>
-  <w:style w:type="paragraph" w:styleId="Betreff">
+  <w:style w:type="paragraph" w:customStyle="1" w:styleId="Betreff">
     <w:name w:val="Betreff"/>
-    <w:basedOn w:val="Normal"/>
-    <w:qFormat/>
-    <w:pPr>
-      <w:spacing w:lineRule="auto" w:line="240" w:before="40" w:after="40"/>
+    <w:basedOn w:val="Standard"/>
+    <w:qFormat/>
+    <w:pPr>
+      <w:spacing w:before="40" w:after="40" w:line="240" w:lineRule="auto"/>
     </w:pPr>
     <w:rPr>
       <w:rFonts w:eastAsia="Times New Roman"/>
       <w:b/>
     </w:rPr>
   </w:style>
-  <w:style w:type="paragraph" w:styleId="FormatvorlageLinks9cm">
+  <w:style w:type="paragraph" w:customStyle="1" w:styleId="FormatvorlageLinks9cm">
     <w:name w:val="Formatvorlage Links:  9 cm"/>
-    <w:basedOn w:val="Normal"/>
-    <w:qFormat/>
-    <w:pPr>
-      <w:spacing w:lineRule="auto" w:line="240" w:before="40" w:after="40"/>
-      <w:ind w:left="5613" w:right="0" w:hanging="0"/>
+    <w:basedOn w:val="Standard"/>
+    <w:qFormat/>
+    <w:pPr>
+      <w:spacing w:before="40" w:after="40" w:line="240" w:lineRule="auto"/>
+      <w:ind w:left="5613"/>
     </w:pPr>
     <w:rPr>
       <w:rFonts w:eastAsia="Times New Roman"/>
     </w:rPr>
   </w:style>
-  <w:style w:type="paragraph" w:styleId="Sachverhalt">
+  <w:style w:type="paragraph" w:customStyle="1" w:styleId="Sachverhalt">
     <w:name w:val="Sachverhalt"/>
-    <w:basedOn w:val="Normal"/>
-    <w:qFormat/>
-    <w:pPr>
-      <w:spacing w:lineRule="auto" w:line="288" w:before="40" w:after="40"/>
+    <w:basedOn w:val="Standard"/>
+    <w:qFormat/>
+    <w:pPr>
+      <w:spacing w:before="40" w:after="40" w:line="288" w:lineRule="auto"/>
     </w:pPr>
     <w:rPr>
       <w:rFonts w:eastAsia="Times New Roman"/>
     </w:rPr>
   </w:style>
-  <w:style w:type="paragraph" w:styleId="NormalIndent">
+  <w:style w:type="paragraph" w:styleId="Standardeinzug">
     <w:name w:val="Normal Indent"/>
-    <w:basedOn w:val="Normal"/>
-    <w:qFormat/>
-    <w:pPr>
-      <w:spacing w:lineRule="auto" w:line="288" w:before="40" w:after="40"/>
-      <w:ind w:left="425" w:right="0" w:hanging="0"/>
+    <w:basedOn w:val="Standard"/>
+    <w:qFormat/>
+    <w:pPr>
+      <w:spacing w:before="40" w:after="40" w:line="288" w:lineRule="auto"/>
+      <w:ind w:left="425"/>
     </w:pPr>
     <w:rPr>
       <w:rFonts w:eastAsia="Times New Roman"/>
     </w:rPr>
   </w:style>
-  <w:style w:type="paragraph" w:styleId="Contents6">
-    <w:name w:val="TOC 6"/>
-    <w:basedOn w:val="Normal"/>
+  <w:style w:type="paragraph" w:styleId="Verzeichnis6">
+    <w:name w:val="toc 6"/>
+    <w:basedOn w:val="Standard"/>
     <w:autoRedefine/>
     <w:pPr>
-      <w:overflowPunct w:val="false"/>
-      <w:spacing w:lineRule="auto" w:line="240" w:before="40" w:after="40"/>
+      <w:spacing w:before="40" w:after="40" w:line="240" w:lineRule="auto"/>
       <w:textAlignment w:val="baseline"/>
     </w:pPr>
     <w:rPr>
@@ -5011,13 +4897,12 @@
       <w:lang w:eastAsia="de-DE"/>
     </w:rPr>
   </w:style>
-  <w:style w:type="paragraph" w:styleId="Contents7">
-    <w:name w:val="TOC 7"/>
-    <w:basedOn w:val="Normal"/>
+  <w:style w:type="paragraph" w:styleId="Verzeichnis7">
+    <w:name w:val="toc 7"/>
+    <w:basedOn w:val="Standard"/>
     <w:autoRedefine/>
     <w:pPr>
-      <w:overflowPunct w:val="false"/>
-      <w:spacing w:lineRule="auto" w:line="240" w:before="40" w:after="40"/>
+      <w:spacing w:before="40" w:after="40" w:line="240" w:lineRule="auto"/>
       <w:textAlignment w:val="baseline"/>
     </w:pPr>
     <w:rPr>
@@ -5026,13 +4911,12 @@
       <w:lang w:eastAsia="de-DE"/>
     </w:rPr>
   </w:style>
-  <w:style w:type="paragraph" w:styleId="Contents8">
-    <w:name w:val="TOC 8"/>
-    <w:basedOn w:val="Normal"/>
+  <w:style w:type="paragraph" w:styleId="Verzeichnis8">
+    <w:name w:val="toc 8"/>
+    <w:basedOn w:val="Standard"/>
     <w:autoRedefine/>
     <w:pPr>
-      <w:overflowPunct w:val="false"/>
-      <w:spacing w:lineRule="auto" w:line="240" w:before="40" w:after="40"/>
+      <w:spacing w:before="40" w:after="40" w:line="240" w:lineRule="auto"/>
       <w:textAlignment w:val="baseline"/>
     </w:pPr>
     <w:rPr>
@@ -5041,13 +4925,12 @@
       <w:lang w:eastAsia="de-DE"/>
     </w:rPr>
   </w:style>
-  <w:style w:type="paragraph" w:styleId="Contents9">
-    <w:name w:val="TOC 9"/>
-    <w:basedOn w:val="Normal"/>
+  <w:style w:type="paragraph" w:styleId="Verzeichnis9">
+    <w:name w:val="toc 9"/>
+    <w:basedOn w:val="Standard"/>
     <w:autoRedefine/>
     <w:pPr>
-      <w:overflowPunct w:val="false"/>
-      <w:spacing w:lineRule="auto" w:line="240" w:before="40" w:after="40"/>
+      <w:spacing w:before="40" w:after="40" w:line="240" w:lineRule="auto"/>
       <w:textAlignment w:val="baseline"/>
     </w:pPr>
     <w:rPr>
@@ -5056,12 +4939,12 @@
       <w:lang w:eastAsia="de-DE"/>
     </w:rPr>
   </w:style>
-  <w:style w:type="paragraph" w:styleId="ComplimentaryClose">
+  <w:style w:type="paragraph" w:styleId="Anrede">
     <w:name w:val="Salutation"/>
-    <w:basedOn w:val="Normal"/>
-    <w:pPr>
-      <w:keepNext w:val="true"/>
-      <w:spacing w:lineRule="auto" w:line="240" w:before="0" w:after="120"/>
+    <w:basedOn w:val="Standard"/>
+    <w:pPr>
+      <w:keepNext/>
+      <w:spacing w:after="120" w:line="240" w:lineRule="auto"/>
     </w:pPr>
     <w:rPr>
       <w:rFonts w:eastAsia="Times New Roman"/>
@@ -5069,47 +4952,303 @@
       <w:lang w:eastAsia="de-DE"/>
     </w:rPr>
   </w:style>
-  <w:style w:type="paragraph" w:styleId="Verteiler">
+  <w:style w:type="paragraph" w:customStyle="1" w:styleId="Verteiler">
     <w:name w:val="Verteiler"/>
-    <w:basedOn w:val="Normal"/>
-    <w:qFormat/>
-    <w:pPr>
-      <w:spacing w:lineRule="auto" w:line="288" w:before="0" w:after="0"/>
-      <w:ind w:left="851" w:right="0" w:hanging="142"/>
+    <w:basedOn w:val="Standard"/>
+    <w:qFormat/>
+    <w:pPr>
+      <w:spacing w:after="0" w:line="288" w:lineRule="auto"/>
+      <w:ind w:left="851" w:hanging="142"/>
     </w:pPr>
     <w:rPr>
       <w:rFonts w:eastAsia="Times New Roman"/>
       <w:szCs w:val="20"/>
     </w:rPr>
   </w:style>
-  <w:style w:type="paragraph" w:styleId="TableContents">
+  <w:style w:type="paragraph" w:customStyle="1" w:styleId="TableContents">
     <w:name w:val="Table Contents"/>
-    <w:basedOn w:val="Normal"/>
+    <w:basedOn w:val="Standard"/>
     <w:qFormat/>
     <w:pPr>
       <w:suppressLineNumbers/>
     </w:pPr>
-    <w:rPr/>
-  </w:style>
-  <w:style w:type="numbering" w:styleId="NoList">
-    <w:name w:val="No List"/>
-    <w:qFormat/>
-  </w:style>
-  <w:style w:type="numbering" w:styleId="KantonListe">
+  </w:style>
+  <w:style w:type="numbering" w:customStyle="1" w:styleId="KantonListe">
     <w:name w:val="Kanton_Liste"/>
     <w:qFormat/>
   </w:style>
-  <w:style w:type="numbering" w:styleId="ListeAufzhlungAltX">
+  <w:style w:type="numbering" w:customStyle="1" w:styleId="ListeAufzhlungAltX">
     <w:name w:val="Liste Aufzählung (Alt+X)"/>
     <w:qFormat/>
   </w:style>
-  <w:style w:type="numbering" w:styleId="ListegemischtAltG">
+  <w:style w:type="numbering" w:customStyle="1" w:styleId="ListegemischtAltG">
     <w:name w:val="Liste gemischt (Alt+G)"/>
     <w:qFormat/>
   </w:style>
-  <w:style w:type="numbering" w:styleId="ListeNummernAltN">
+  <w:style w:type="numbering" w:customStyle="1" w:styleId="ListeNummernAltN">
     <w:name w:val="Liste Nummern (Alt+N)"/>
     <w:qFormat/>
   </w:style>
 </w:styles>
+</file>
+
+<file path=word/theme/theme1.xml><?xml version="1.0" encoding="utf-8"?>
+<a:theme xmlns:a="http://schemas.openxmlformats.org/drawingml/2006/main" name="Office">
+  <a:themeElements>
+    <a:clrScheme name="Office">
+      <a:dk1>
+        <a:sysClr val="windowText" lastClr="000000"/>
+      </a:dk1>
+      <a:lt1>
+        <a:sysClr val="window" lastClr="FFFFFF"/>
+      </a:lt1>
+      <a:dk2>
+        <a:srgbClr val="44546A"/>
+      </a:dk2>
+      <a:lt2>
+        <a:srgbClr val="E7E6E6"/>
+      </a:lt2>
+      <a:accent1>
+        <a:srgbClr val="5B9BD5"/>
+      </a:accent1>
+      <a:accent2>
+        <a:srgbClr val="ED7D31"/>
+      </a:accent2>
+      <a:accent3>
+        <a:srgbClr val="A5A5A5"/>
+      </a:accent3>
+      <a:accent4>
+        <a:srgbClr val="FFC000"/>
+      </a:accent4>
+      <a:accent5>
+        <a:srgbClr val="4472C4"/>
+      </a:accent5>
+      <a:accent6>
+        <a:srgbClr val="70AD47"/>
+      </a:accent6>
+      <a:hlink>
+        <a:srgbClr val="0563C1"/>
+      </a:hlink>
+      <a:folHlink>
+        <a:srgbClr val="954F72"/>
+      </a:folHlink>
+    </a:clrScheme>
+    <a:fontScheme name="Office">
+      <a:majorFont>
+        <a:latin typeface="Calibri Light" panose="020F0302020204030204"/>
+        <a:ea typeface=""/>
+        <a:cs typeface=""/>
+        <a:font script="Jpan" typeface="游ゴシック Light"/>
+        <a:font script="Hang" typeface="맑은 고딕"/>
+        <a:font script="Hans" typeface="等线 Light"/>
+        <a:font script="Hant" typeface="新細明體"/>
+        <a:font script="Arab" typeface="Times New Roman"/>
+        <a:font script="Hebr" typeface="Times New Roman"/>
+        <a:font script="Thai" typeface="Angsana New"/>
+        <a:font script="Ethi" typeface="Nyala"/>
+        <a:font script="Beng" typeface="Vrinda"/>
+        <a:font script="Gujr" typeface="Shruti"/>
+        <a:font script="Khmr" typeface="MoolBoran"/>
+        <a:font script="Knda" typeface="Tunga"/>
+        <a:font script="Guru" typeface="Raavi"/>
+        <a:font script="Cans" typeface="Euphemia"/>
+        <a:font script="Cher" typeface="Plantagenet Cherokee"/>
+        <a:font script="Yiii" typeface="Microsoft Yi Baiti"/>
+        <a:font script="Tibt" typeface="Microsoft Himalaya"/>
+        <a:font script="Thaa" typeface="MV Boli"/>
+        <a:font script="Deva" typeface="Mangal"/>
+        <a:font script="Telu" typeface="Gautami"/>
+        <a:font script="Taml" typeface="Latha"/>
+        <a:font script="Syrc" typeface="Estrangelo Edessa"/>
+        <a:font script="Orya" typeface="Kalinga"/>
+        <a:font script="Mlym" typeface="Kartika"/>
+        <a:font script="Laoo" typeface="DokChampa"/>
+        <a:font script="Sinh" typeface="Iskoola Pota"/>
+        <a:font script="Mong" typeface="Mongolian Baiti"/>
+        <a:font script="Viet" typeface="Times New Roman"/>
+        <a:font script="Uigh" typeface="Microsoft Uighur"/>
+        <a:font script="Geor" typeface="Sylfaen"/>
+      </a:majorFont>
+      <a:minorFont>
+        <a:latin typeface="Calibri" panose="020F0502020204030204"/>
+        <a:ea typeface=""/>
+        <a:cs typeface=""/>
+        <a:font script="Jpan" typeface="游明朝"/>
+        <a:font script="Hang" typeface="맑은 고딕"/>
+        <a:font script="Hans" typeface="等线"/>
+        <a:font script="Hant" typeface="新細明體"/>
+        <a:font script="Arab" typeface="Arial"/>
+        <a:font script="Hebr" typeface="Arial"/>
+        <a:font script="Thai" typeface="Cordia New"/>
+        <a:font script="Ethi" typeface="Nyala"/>
+        <a:font script="Beng" typeface="Vrinda"/>
+        <a:font script="Gujr" typeface="Shruti"/>
+        <a:font script="Khmr" typeface="DaunPenh"/>
+        <a:font script="Knda" typeface="Tunga"/>
+        <a:font script="Guru" typeface="Raavi"/>
+        <a:font script="Cans" typeface="Euphemia"/>
+        <a:font script="Cher" typeface="Plantagenet Cherokee"/>
+        <a:font script="Yiii" typeface="Microsoft Yi Baiti"/>
+        <a:font script="Tibt" typeface="Microsoft Himalaya"/>
+        <a:font script="Thaa" typeface="MV Boli"/>
+        <a:font script="Deva" typeface="Mangal"/>
+        <a:font script="Telu" typeface="Gautami"/>
+        <a:font script="Taml" typeface="Latha"/>
+        <a:font script="Syrc" typeface="Estrangelo Edessa"/>
+        <a:font script="Orya" typeface="Kalinga"/>
+        <a:font script="Mlym" typeface="Kartika"/>
+        <a:font script="Laoo" typeface="DokChampa"/>
+        <a:font script="Sinh" typeface="Iskoola Pota"/>
+        <a:font script="Mong" typeface="Mongolian Baiti"/>
+        <a:font script="Viet" typeface="Arial"/>
+        <a:font script="Uigh" typeface="Microsoft Uighur"/>
+        <a:font script="Geor" typeface="Sylfaen"/>
+      </a:minorFont>
+    </a:fontScheme>
+    <a:fmtScheme name="Office">
+      <a:fillStyleLst>
+        <a:solidFill>
+          <a:schemeClr val="phClr"/>
+        </a:solidFill>
+        <a:gradFill rotWithShape="1">
+          <a:gsLst>
+            <a:gs pos="0">
+              <a:schemeClr val="phClr">
+                <a:lumMod val="110000"/>
+                <a:satMod val="105000"/>
+                <a:tint val="67000"/>
+              </a:schemeClr>
+            </a:gs>
+            <a:gs pos="50000">
+              <a:schemeClr val="phClr">
+                <a:lumMod val="105000"/>
+                <a:satMod val="103000"/>
+                <a:tint val="73000"/>
+              </a:schemeClr>
+            </a:gs>
+            <a:gs pos="100000">
+              <a:schemeClr val="phClr">
+                <a:lumMod val="105000"/>
+                <a:satMod val="109000"/>
+                <a:tint val="81000"/>
+              </a:schemeClr>
+            </a:gs>
+          </a:gsLst>
+          <a:lin ang="5400000" scaled="0"/>
+        </a:gradFill>
+        <a:gradFill rotWithShape="1">
+          <a:gsLst>
+            <a:gs pos="0">
+              <a:schemeClr val="phClr">
+                <a:satMod val="103000"/>
+                <a:lumMod val="102000"/>
+                <a:tint val="94000"/>
+              </a:schemeClr>
+            </a:gs>
+            <a:gs pos="50000">
+              <a:schemeClr val="phClr">
+                <a:satMod val="110000"/>
+                <a:lumMod val="100000"/>
+                <a:shade val="100000"/>
+              </a:schemeClr>
+            </a:gs>
+            <a:gs pos="100000">
+              <a:schemeClr val="phClr">
+                <a:lumMod val="99000"/>
+                <a:satMod val="120000"/>
+                <a:shade val="78000"/>
+              </a:schemeClr>
+            </a:gs>
+          </a:gsLst>
+          <a:lin ang="5400000" scaled="0"/>
+        </a:gradFill>
+      </a:fillStyleLst>
+      <a:lnStyleLst>
+        <a:ln w="6350" cap="flat" cmpd="sng" algn="ctr">
+          <a:solidFill>
+            <a:schemeClr val="phClr"/>
+          </a:solidFill>
+          <a:prstDash val="solid"/>
+          <a:miter lim="800000"/>
+        </a:ln>
+        <a:ln w="12700" cap="flat" cmpd="sng" algn="ctr">
+          <a:solidFill>
+            <a:schemeClr val="phClr"/>
+          </a:solidFill>
+          <a:prstDash val="solid"/>
+          <a:miter lim="800000"/>
+        </a:ln>
+        <a:ln w="19050" cap="flat" cmpd="sng" algn="ctr">
+          <a:solidFill>
+            <a:schemeClr val="phClr"/>
+          </a:solidFill>
+          <a:prstDash val="solid"/>
+          <a:miter lim="800000"/>
+        </a:ln>
+      </a:lnStyleLst>
+      <a:effectStyleLst>
+        <a:effectStyle>
+          <a:effectLst/>
+        </a:effectStyle>
+        <a:effectStyle>
+          <a:effectLst/>
+        </a:effectStyle>
+        <a:effectStyle>
+          <a:effectLst>
+            <a:outerShdw blurRad="57150" dist="19050" dir="5400000" algn="ctr" rotWithShape="0">
+              <a:srgbClr val="000000">
+                <a:alpha val="63000"/>
+              </a:srgbClr>
+            </a:outerShdw>
+          </a:effectLst>
+        </a:effectStyle>
+      </a:effectStyleLst>
+      <a:bgFillStyleLst>
+        <a:solidFill>
+          <a:schemeClr val="phClr"/>
+        </a:solidFill>
+        <a:solidFill>
+          <a:schemeClr val="phClr">
+            <a:tint val="95000"/>
+            <a:satMod val="170000"/>
+          </a:schemeClr>
+        </a:solidFill>
+        <a:gradFill rotWithShape="1">
+          <a:gsLst>
+            <a:gs pos="0">
+              <a:schemeClr val="phClr">
+                <a:tint val="93000"/>
+                <a:satMod val="150000"/>
+                <a:shade val="98000"/>
+                <a:lumMod val="102000"/>
+              </a:schemeClr>
+            </a:gs>
+            <a:gs pos="50000">
+              <a:schemeClr val="phClr">
+                <a:tint val="98000"/>
+                <a:satMod val="130000"/>
+                <a:shade val="90000"/>
+                <a:lumMod val="103000"/>
+              </a:schemeClr>
+            </a:gs>
+            <a:gs pos="100000">
+              <a:schemeClr val="phClr">
+                <a:shade val="63000"/>
+                <a:satMod val="120000"/>
+              </a:schemeClr>
+            </a:gs>
+          </a:gsLst>
+          <a:lin ang="5400000" scaled="0"/>
+        </a:gradFill>
+      </a:bgFillStyleLst>
+    </a:fmtScheme>
+  </a:themeElements>
+  <a:objectDefaults/>
+  <a:extraClrSchemeLst/>
+  <a:extLst>
+    <a:ext uri="{05A4C25C-085E-4340-85A3-A5531E510DB2}">
+      <thm15:themeFamily xmlns:thm15="http://schemas.microsoft.com/office/thememl/2012/main" name="Office Theme" id="{62F939B6-93AF-4DB8-9C6B-D6C7DFDC589F}" vid="{4A3C46E8-61CC-4603-A589-7422A47A8E4A}"/>
+    </a:ext>
+  </a:extLst>
+</a:theme>
 </file>
--- a/document-merge-service/rsta_templates/verfahrensprogramm.docx
+++ b/document-merge-service/rsta_templates/verfahrensprogramm.docx
@@ -206,14 +206,7 @@
                 <w:rStyle w:val="Platzhaltertext"/>
                 <w:color w:val="auto"/>
               </w:rPr>
-              <w:t xml:space="preserve">{{EBAU_NUMBER}} / </w:t>
-            </w:r>
-            <w:r>
-              <w:rPr>
-                <w:rStyle w:val="Platzhaltertext"/>
-                <w:color w:val="auto"/>
-              </w:rPr>
-              <w:t>{{INSTANCE_ID}}</w:t>
+              <w:t>{{EBAU_NUMBER}} / {{INSTANCE_ID}}</w:t>
             </w:r>
           </w:p>
         </w:tc>
@@ -435,10 +428,7 @@
           </w:tcPr>
           <w:p>
             <w:r>
-              <w:t xml:space="preserve">{{ADDRESS}}, </w:t>
-            </w:r>
-            <w:r>
-              <w:t>{{PARZELLE}}</w:t>
+              <w:t>{{ADDRESS}}, {{PARZELLE}}</w:t>
             </w:r>
             <w:bookmarkStart w:id="0" w:name="_Hlk535391159"/>
             <w:bookmarkEnd w:id="0"/>
@@ -457,7 +447,34 @@
         <w:ind w:left="714" w:hanging="357"/>
       </w:pPr>
       <w:r>
-        <w:t>Das Baubewilligungsverfahren ist Leitverfahren. Leitbehörde ist das {{LEITBEHOERDE_NAME}}. {{ZUSTAENDIG_NAME}} ({{ZUSTAENDIG_PHONE}}, {{ZUSTAENDIG_EMAIL}}) leitet das Verfahren.</w:t>
+        <w:t>Das Baubewilligungsverfahren ist Leitverfahren. Leitbehörde ist das {{LEITBEHOERDE_NAME}}. {{ZUSTAENDIG_NAME}} ({{ZUSTAENDIG_PHONE</w:t>
+      </w:r>
+      <w:r>
+        <w:t>}}</w:t>
+      </w:r>
+      <w:r>
+        <w:t>{% if ZUSTAENDIG_PHONE and ZUSTAENDIG_EMAIL %},</w:t>
+      </w:r>
+      <w:r>
+        <w:t xml:space="preserve"> </w:t>
+      </w:r>
+      <w:bookmarkStart w:id="1" w:name="_GoBack"/>
+      <w:bookmarkEnd w:id="1"/>
+      <w:r>
+        <w:t>{% endif %}</w:t>
+      </w:r>
+      <w:r>
+        <w:t>{{</w:t>
+      </w:r>
+      <w:r>
+        <w:rPr>
+          <w:rFonts w:cs="Arial"/>
+          <w:szCs w:val="24"/>
+        </w:rPr>
+        <w:t>ZUSTAENDIG_EMAIL</w:t>
+      </w:r>
+      <w:r>
+        <w:t>}}) leitet das Verfahren.</w:t>
       </w:r>
     </w:p>
     <w:p>
@@ -479,10 +496,7 @@
         <w:ind w:left="709"/>
       </w:pPr>
       <w:r>
-        <w:t xml:space="preserve">In den Gesamtentscheid werden folgende </w:t>
-      </w:r>
-      <w:r>
-        <w:t>Verfahren einbezogen und es werden die nachgenannten Amts- und Fachstellen ersucht, zum Bauvorhaben und im Besonderen zu den erwähnten Punkten in Form eines Amts- bzw. Fachberichtes Stellung zu nehmen:</w:t>
+        <w:t>In den Gesamtentscheid werden folgende Verfahren einbezogen und es werden die nachgenannten Amts- und Fachstellen ersucht, zum Bauvorhaben und im Besonderen zu den erwähnten Punkten in Form eines Amts- bzw. Fachberichtes Stellung zu nehmen:</w:t>
       </w:r>
     </w:p>
     <w:p>
@@ -509,14 +523,7 @@
           <w:b/>
           <w:highlight w:val="green"/>
         </w:rPr>
-        <w:t>Liste mit Elementen abmisch</w:t>
-      </w:r>
-      <w:r>
-        <w:rPr>
-          <w:b/>
-          <w:highlight w:val="green"/>
-        </w:rPr>
-        <w:t>en</w:t>
+        <w:t>Liste mit Elementen abmischen</w:t>
       </w:r>
     </w:p>
     <w:p>
@@ -571,6 +578,7 @@
         </w:numPr>
       </w:pPr>
       <w:r>
+        <w:lastRenderedPageBreak/>
         <w:t>Baustellen-Entsorgungskonzept</w:t>
       </w:r>
     </w:p>
@@ -583,7 +591,6 @@
         </w:numPr>
       </w:pPr>
       <w:r>
-        <w:lastRenderedPageBreak/>
         <w:t xml:space="preserve">Grabarbeiten auf öffentlichem Terrain </w:t>
       </w:r>
     </w:p>
@@ -754,13 +761,7 @@
         <w:rPr>
           <w:b/>
         </w:rPr>
-        <w:t>Amt für Wasser und Abfa</w:t>
-      </w:r>
-      <w:r>
-        <w:rPr>
-          <w:b/>
-        </w:rPr>
-        <w:t xml:space="preserve">ll (AWA) </w:t>
+        <w:t xml:space="preserve">Amt für Wasser und Abfall (AWA) </w:t>
       </w:r>
       <w:r>
         <w:rPr>
@@ -858,13 +859,7 @@
         <w:rPr>
           <w:b/>
         </w:rPr>
-        <w:t>Amt für Bevölkerungssch</w:t>
-      </w:r>
-      <w:r>
-        <w:rPr>
-          <w:b/>
-        </w:rPr>
-        <w:t xml:space="preserve">utz, Sport und Militär (ABSM) </w:t>
+        <w:t xml:space="preserve">Amt für Bevölkerungsschutz, Sport und Militär (ABSM) </w:t>
       </w:r>
       <w:r>
         <w:rPr>
@@ -955,10 +950,7 @@
         </w:numPr>
       </w:pPr>
       <w:r>
-        <w:t>Lebensmittelpolizei/</w:t>
-      </w:r>
-      <w:r>
-        <w:t>Gastgewerbe</w:t>
+        <w:t>Lebensmittelpolizei/Gastgewerbe</w:t>
       </w:r>
     </w:p>
     <w:p>
@@ -1223,10 +1215,7 @@
         </w:numPr>
       </w:pPr>
       <w:r>
-        <w:t>Bei Reklamen: Vorbeur</w:t>
-      </w:r>
-      <w:r>
-        <w:t>teilung nach Art. 95ff SSV (ansässige und tätige Firma; Anschrift aus Firmennamen, Branchenhinweise, Signet; 1 Firmenanschrift pro Firma je Fahrtrichtung einsehbar)</w:t>
+        <w:t>Bei Reklamen: Vorbeurteilung nach Art. 95ff SSV (ansässige und tätige Firma; Anschrift aus Firmennamen, Branchenhinweise, Signet; 1 Firmenanschrift pro Firma je Fahrtrichtung einsehbar)</w:t>
       </w:r>
     </w:p>
     <w:p>
@@ -1268,10 +1257,7 @@
         </w:numPr>
       </w:pPr>
       <w:r>
-        <w:t>Bauen</w:t>
-      </w:r>
-      <w:r>
-        <w:t xml:space="preserve"> im Wald</w:t>
+        <w:t>Bauen im Wald</w:t>
       </w:r>
     </w:p>
     <w:p>
@@ -1354,13 +1340,7 @@
         <w:rPr>
           <w:b/>
         </w:rPr>
-        <w:t>Amt für Landwirtscha</w:t>
-      </w:r>
-      <w:r>
-        <w:rPr>
-          <w:b/>
-        </w:rPr>
-        <w:t xml:space="preserve">ft und Natur, Jagdinspektorat (JI) </w:t>
+        <w:t xml:space="preserve">Amt für Landwirtschaft und Natur, Jagdinspektorat (JI) </w:t>
       </w:r>
       <w:r>
         <w:rPr>
@@ -1510,11 +1490,11 @@
       <w:r>
         <w:fldChar w:fldCharType="begin"/>
       </w:r>
-      <w:bookmarkStart w:id="1" w:name="__Fieldmark__195_245196278"/>
+      <w:bookmarkStart w:id="2" w:name="__Fieldmark__195_245196278"/>
       <w:r>
         <w:fldChar w:fldCharType="end"/>
       </w:r>
-      <w:bookmarkEnd w:id="1"/>
+      <w:bookmarkEnd w:id="2"/>
     </w:p>
     <w:p>
       <w:pPr>
@@ -1530,11 +1510,11 @@
       <w:r>
         <w:fldChar w:fldCharType="begin"/>
       </w:r>
-      <w:bookmarkStart w:id="2" w:name="__Fieldmark__202_245196278"/>
+      <w:bookmarkStart w:id="3" w:name="__Fieldmark__202_245196278"/>
       <w:r>
         <w:fldChar w:fldCharType="end"/>
       </w:r>
-      <w:bookmarkEnd w:id="2"/>
+      <w:bookmarkEnd w:id="3"/>
     </w:p>
     <w:p>
       <w:pPr>
@@ -1550,11 +1530,11 @@
       <w:r>
         <w:fldChar w:fldCharType="begin"/>
       </w:r>
-      <w:bookmarkStart w:id="3" w:name="__Fieldmark__209_245196278"/>
+      <w:bookmarkStart w:id="4" w:name="__Fieldmark__209_245196278"/>
       <w:r>
         <w:fldChar w:fldCharType="end"/>
       </w:r>
-      <w:bookmarkEnd w:id="3"/>
+      <w:bookmarkEnd w:id="4"/>
     </w:p>
     <w:p>
       <w:pPr>
@@ -1588,11 +1568,11 @@
       <w:r>
         <w:fldChar w:fldCharType="begin"/>
       </w:r>
-      <w:bookmarkStart w:id="4" w:name="__Fieldmark__218_245196278"/>
+      <w:bookmarkStart w:id="5" w:name="__Fieldmark__218_245196278"/>
       <w:r>
         <w:fldChar w:fldCharType="end"/>
       </w:r>
-      <w:bookmarkEnd w:id="4"/>
+      <w:bookmarkEnd w:id="5"/>
     </w:p>
     <w:p>
       <w:pPr>
@@ -1742,13 +1722,7 @@
         <w:rPr>
           <w:b/>
         </w:rPr>
-        <w:t>Kanton</w:t>
-      </w:r>
-      <w:r>
-        <w:rPr>
-          <w:b/>
-        </w:rPr>
-        <w:t xml:space="preserve">spolizei, Fachstelle Lärmakustik/Lasertechnik </w:t>
+        <w:t xml:space="preserve">Kantonspolizei, Fachstelle Lärmakustik/Lasertechnik </w:t>
       </w:r>
       <w:r>
         <w:rPr>
@@ -2012,13 +1986,7 @@
         <w:rPr>
           <w:highlight w:val="green"/>
         </w:rPr>
-        <w:t>D</w:t>
-      </w:r>
-      <w:r>
-        <w:rPr>
-          <w:highlight w:val="green"/>
-        </w:rPr>
-        <w:t>aten abmischen</w:t>
+        <w:t>Daten abmischen</w:t>
       </w:r>
       <w:r>
         <w:t>(ca. 10 Tage nach ESF)</w:t>
@@ -2079,10 +2047,7 @@
         </w:numPr>
       </w:pPr>
       <w:r>
-        <w:t>Weitere Beweismassnahmen werden angeordnet, wenn und sobald sich dies als nöt</w:t>
-      </w:r>
-      <w:r>
-        <w:t>ig erweisen sollte.</w:t>
+        <w:t>Weitere Beweismassnahmen werden angeordnet, wenn und sobald sich dies als nötig erweisen sollte.</w:t>
       </w:r>
     </w:p>
     <w:p>
@@ -2107,25 +2072,19 @@
         <w:ind w:left="714" w:hanging="357"/>
       </w:pPr>
       <w:r>
-        <w:t>Das Verfahrensprogramm beruht auf einer erste</w:t>
-      </w:r>
-      <w:r>
-        <w:t>n, summarischen Beurteilung der eingereichten Unterlagen. Änderungen des Programms auf Grund neuer Erkenntnisse im Lauf des Verfahrens bleiben vorbehalten. Die Einhaltung des Zeitplanes setzt insbesondere voraus, dass</w:t>
-      </w:r>
-    </w:p>
-    <w:p>
-      <w:pPr>
-        <w:pStyle w:val="Aufzhlung"/>
-        <w:numPr>
-          <w:ilvl w:val="0"/>
-          <w:numId w:val="3"/>
-        </w:numPr>
-      </w:pPr>
-      <w:r>
-        <w:t>die eingereichten Unterlagen vollständ</w:t>
-      </w:r>
-      <w:r>
-        <w:t>ig und richtig sind,</w:t>
+        <w:t>Das Verfahrensprogramm beruht auf einer ersten, summarischen Beurteilung der eingereichten Unterlagen. Änderungen des Programms auf Grund neuer Erkenntnisse im Lauf des Verfahrens bleiben vorbehalten. Die Einhaltung des Zeitplanes setzt insbesondere voraus, dass</w:t>
+      </w:r>
+    </w:p>
+    <w:p>
+      <w:pPr>
+        <w:pStyle w:val="Aufzhlung"/>
+        <w:numPr>
+          <w:ilvl w:val="0"/>
+          <w:numId w:val="3"/>
+        </w:numPr>
+      </w:pPr>
+      <w:r>
+        <w:t>die eingereichten Unterlagen vollständig und richtig sind,</w:t>
       </w:r>
     </w:p>
     <w:p>
@@ -2199,10 +2158,7 @@
       </w:pPr>
       <w:r>
         <w:lastRenderedPageBreak/>
-        <w:t>{{GESU</w:t>
-      </w:r>
-      <w:r>
-        <w:t>CHSTELLER_NAME_ADDRESS}}</w:t>
+        <w:t>{{GESUCHSTELLER_NAME_ADDRESS}}</w:t>
       </w:r>
     </w:p>
     <w:p>
@@ -2380,14 +2336,7 @@
           <w:rFonts w:cs="Arial"/>
           <w:sz w:val="20"/>
         </w:rPr>
-        <w:t xml:space="preserve">Diese Verfügung kann, wenn ein </w:t>
-      </w:r>
-      <w:r>
-        <w:rPr>
-          <w:rFonts w:cs="Arial"/>
-          <w:sz w:val="20"/>
-        </w:rPr>
-        <w:t>nicht wieder gutzumachender Nachteil droht, innert 30 Tagen seit der Eröffnung mit Beschwerde bei der Bau-, Verkehrs- und Energiedirektion des Kantons Bern, Reiterstrasse 11, 3011 Bern, angefochten werden.</w:t>
+        <w:t>Diese Verfügung kann, wenn ein nicht wieder gutzumachender Nachteil droht, innert 30 Tagen seit der Eröffnung mit Beschwerde bei der Bau-, Verkehrs- und Energiedirektion des Kantons Bern, Reiterstrasse 11, 3011 Bern, angefochten werden.</w:t>
       </w:r>
     </w:p>
     <w:p>
@@ -2444,10 +2393,7 @@
         </w:sectPr>
       </w:pPr>
     </w:p>
-    <w:p>
-      <w:bookmarkStart w:id="5" w:name="_GoBack"/>
-      <w:bookmarkEnd w:id="5"/>
-    </w:p>
+    <w:p/>
     <w:sectPr>
       <w:type w:val="continuous"/>
       <w:pgSz w:w="11906" w:h="16838"/>
@@ -2515,7 +2461,7 @@
       <w:rPr>
         <w:noProof/>
       </w:rPr>
-      <w:t>5</w:t>
+      <w:t>2</w:t>
     </w:r>
     <w:r>
       <w:fldChar w:fldCharType="end"/>
@@ -2604,10 +2550,7 @@
         <w:tab/>
       </w:r>
       <w:r>
-        <w:t xml:space="preserve">Art. 20 </w:t>
-      </w:r>
-      <w:r>
-        <w:t>Baubewilligungsdekret vom 22. März 1994 (BewD, BSG 725.1).</w:t>
+        <w:t>Art. 20 Baubewilligungsdekret vom 22. März 1994 (BewD, BSG 725.1).</w:t>
       </w:r>
     </w:p>
   </w:footnote>
@@ -2673,10 +2616,7 @@
         <w:tab/>
       </w:r>
       <w:r>
-        <w:t>Art. 5 Abs. 3 See- und Flussuferges</w:t>
-      </w:r>
-      <w:r>
-        <w:t>etz vom 6. Juni 1982 (BSG 704.1).</w:t>
+        <w:t>Art. 5 Abs. 3 See- und Flussufergesetz vom 6. Juni 1982 (BSG 704.1).</w:t>
       </w:r>
     </w:p>
   </w:footnote>

--- a/document-merge-service/rsta_templates/verfahrensprogramm.docx
+++ b/document-merge-service/rsta_templates/verfahrensprogramm.docx
@@ -1,36 +1,52 @@
 
 <file path=word/document.xml><?xml version="1.0" encoding="utf-8"?>
-<w:document xmlns:wpc="http://schemas.microsoft.com/office/word/2010/wordprocessingCanvas" xmlns:cx="http://schemas.microsoft.com/office/drawing/2014/chartex" xmlns:cx1="http://schemas.microsoft.com/office/drawing/2015/9/8/chartex" xmlns:mc="http://schemas.openxmlformats.org/markup-compatibility/2006" xmlns:o="urn:schemas-microsoft-com:office:office" xmlns:r="http://schemas.openxmlformats.org/officeDocument/2006/relationships" xmlns:m="http://schemas.openxmlformats.org/officeDocument/2006/math" xmlns:v="urn:schemas-microsoft-com:vml" xmlns:wp14="http://schemas.microsoft.com/office/word/2010/wordprocessingDrawing" xmlns:wp="http://schemas.openxmlformats.org/drawingml/2006/wordprocessingDrawing" xmlns:w10="urn:schemas-microsoft-com:office:word" xmlns:w="http://schemas.openxmlformats.org/wordprocessingml/2006/main" xmlns:w14="http://schemas.microsoft.com/office/word/2010/wordml" xmlns:w15="http://schemas.microsoft.com/office/word/2012/wordml" xmlns:w16se="http://schemas.microsoft.com/office/word/2015/wordml/symex" xmlns:wpg="http://schemas.microsoft.com/office/word/2010/wordprocessingGroup" xmlns:wpi="http://schemas.microsoft.com/office/word/2010/wordprocessingInk" xmlns:wne="http://schemas.microsoft.com/office/word/2006/wordml" xmlns:wps="http://schemas.microsoft.com/office/word/2010/wordprocessingShape" mc:Ignorable="w14 w15 w16se wp14">
+<w:document xmlns:o="urn:schemas-microsoft-com:office:office" xmlns:r="http://schemas.openxmlformats.org/officeDocument/2006/relationships" xmlns:v="urn:schemas-microsoft-com:vml" xmlns:w="http://schemas.openxmlformats.org/wordprocessingml/2006/main" xmlns:w10="urn:schemas-microsoft-com:office:word" xmlns:wp="http://schemas.openxmlformats.org/drawingml/2006/wordprocessingDrawing" xmlns:wps="http://schemas.microsoft.com/office/word/2010/wordprocessingShape" xmlns:wpg="http://schemas.microsoft.com/office/word/2010/wordprocessingGroup" xmlns:mc="http://schemas.openxmlformats.org/markup-compatibility/2006" xmlns:wp14="http://schemas.microsoft.com/office/word/2010/wordprocessingDrawing" xmlns:w14="http://schemas.microsoft.com/office/word/2010/wordml" mc:Ignorable="w14 wp14">
   <w:body>
-    <w:p/>
+    <w:p>
+      <w:pPr>
+        <w:pStyle w:val="Normal"/>
+        <w:rPr/>
+      </w:pPr>
+      <w:r>
+        <w:rPr/>
+      </w:r>
+    </w:p>
     <w:tbl>
       <w:tblPr>
         <w:tblW w:w="4950" w:type="dxa"/>
+        <w:jc w:val="left"/>
+        <w:tblInd w:w="0" w:type="dxa"/>
+        <w:tblBorders/>
         <w:tblCellMar>
+          <w:top w:w="0" w:type="dxa"/>
           <w:left w:w="0" w:type="dxa"/>
+          <w:bottom w:w="0" w:type="dxa"/>
           <w:right w:w="0" w:type="dxa"/>
         </w:tblCellMar>
-        <w:tblLook w:val="04A0" w:firstRow="1" w:lastRow="0" w:firstColumn="1" w:lastColumn="0" w:noHBand="0" w:noVBand="1"/>
+        <w:tblLook w:noVBand="1" w:val="04a0" w:noHBand="0" w:lastColumn="0" w:firstColumn="1" w:lastRow="0" w:firstRow="1"/>
       </w:tblPr>
       <w:tblGrid>
         <w:gridCol w:w="717"/>
         <w:gridCol w:w="901"/>
-        <w:gridCol w:w="3332"/>
+        <w:gridCol w:w="3331"/>
       </w:tblGrid>
       <w:tr>
+        <w:trPr/>
         <w:tc>
           <w:tcPr>
-            <w:tcW w:w="4950" w:type="dxa"/>
+            <w:tcW w:w="4949" w:type="dxa"/>
             <w:gridSpan w:val="3"/>
-            <w:shd w:val="clear" w:color="auto" w:fill="auto"/>
+            <w:tcBorders/>
+            <w:shd w:fill="auto" w:val="clear"/>
           </w:tcPr>
           <w:p>
             <w:pPr>
               <w:pStyle w:val="Absender"/>
+              <w:rPr/>
             </w:pPr>
             <w:r>
               <w:rPr>
-                <w:rStyle w:val="Platzhaltertext"/>
+                <w:rStyle w:val="PlaceholderText"/>
                 <w:color w:val="auto"/>
               </w:rPr>
               <w:t>{{LEITBEHOERDE_ADDRESS_1}}</w:t>
@@ -39,10 +55,11 @@
           <w:p>
             <w:pPr>
               <w:pStyle w:val="Absender"/>
+              <w:rPr/>
             </w:pPr>
             <w:r>
               <w:rPr>
-                <w:rStyle w:val="Platzhaltertext"/>
+                <w:rStyle w:val="PlaceholderText"/>
                 <w:color w:val="auto"/>
               </w:rPr>
               <w:t>{{LEITBEHOERDE_ADDRESS_2}}</w:t>
@@ -51,33 +68,39 @@
         </w:tc>
       </w:tr>
       <w:tr>
+        <w:trPr/>
         <w:tc>
           <w:tcPr>
             <w:tcW w:w="717" w:type="dxa"/>
-            <w:shd w:val="clear" w:color="auto" w:fill="auto"/>
+            <w:tcBorders/>
+            <w:shd w:fill="auto" w:val="clear"/>
           </w:tcPr>
           <w:p>
             <w:pPr>
               <w:pStyle w:val="Absender"/>
+              <w:rPr/>
             </w:pPr>
             <w:r>
+              <w:rPr/>
               <w:t>Telefon</w:t>
             </w:r>
           </w:p>
         </w:tc>
         <w:tc>
           <w:tcPr>
-            <w:tcW w:w="4233" w:type="dxa"/>
+            <w:tcW w:w="4232" w:type="dxa"/>
             <w:gridSpan w:val="2"/>
-            <w:shd w:val="clear" w:color="auto" w:fill="auto"/>
+            <w:tcBorders/>
+            <w:shd w:fill="auto" w:val="clear"/>
           </w:tcPr>
           <w:p>
             <w:pPr>
               <w:pStyle w:val="Absender"/>
+              <w:rPr/>
             </w:pPr>
             <w:r>
               <w:rPr>
-                <w:rStyle w:val="Platzhaltertext"/>
+                <w:rStyle w:val="PlaceholderText"/>
                 <w:color w:val="auto"/>
               </w:rPr>
               <w:t>{{LEITBEHOERDE_PHONE}}</w:t>
@@ -86,34 +109,42 @@
         </w:tc>
       </w:tr>
       <w:tr>
+        <w:trPr/>
         <w:tc>
           <w:tcPr>
-            <w:tcW w:w="4950" w:type="dxa"/>
+            <w:tcW w:w="4949" w:type="dxa"/>
             <w:gridSpan w:val="3"/>
-            <w:shd w:val="clear" w:color="auto" w:fill="auto"/>
+            <w:tcBorders/>
+            <w:shd w:fill="auto" w:val="clear"/>
           </w:tcPr>
           <w:p>
             <w:pPr>
               <w:pStyle w:val="Absender"/>
+              <w:rPr/>
             </w:pPr>
             <w:r>
+              <w:rPr/>
               <w:t>www.be.ch/regierungsstatthalter</w:t>
             </w:r>
           </w:p>
         </w:tc>
       </w:tr>
       <w:tr>
+        <w:trPr/>
         <w:tc>
           <w:tcPr>
-            <w:tcW w:w="4950" w:type="dxa"/>
+            <w:tcW w:w="4949" w:type="dxa"/>
             <w:gridSpan w:val="3"/>
-            <w:shd w:val="clear" w:color="auto" w:fill="auto"/>
+            <w:tcBorders/>
+            <w:shd w:fill="auto" w:val="clear"/>
           </w:tcPr>
           <w:p>
             <w:pPr>
               <w:pStyle w:val="Absender"/>
+              <w:rPr/>
             </w:pPr>
             <w:r>
+              <w:rPr/>
               <w:t>{{LEITBEHOERDE_EMAIL}}</w:t>
             </w:r>
           </w:p>
@@ -121,52 +152,64 @@
       </w:tr>
       <w:tr>
         <w:trPr>
-          <w:trHeight w:hRule="exact" w:val="284"/>
+          <w:trHeight w:val="284" w:hRule="exact"/>
         </w:trPr>
         <w:tc>
           <w:tcPr>
-            <w:tcW w:w="4950" w:type="dxa"/>
+            <w:tcW w:w="4949" w:type="dxa"/>
             <w:gridSpan w:val="3"/>
-            <w:shd w:val="clear" w:color="auto" w:fill="auto"/>
+            <w:tcBorders/>
+            <w:shd w:fill="auto" w:val="clear"/>
           </w:tcPr>
           <w:p>
             <w:pPr>
               <w:pStyle w:val="Absender"/>
+              <w:rPr/>
             </w:pPr>
+            <w:r>
+              <w:rPr/>
+            </w:r>
           </w:p>
         </w:tc>
       </w:tr>
       <w:tr>
         <w:trPr>
-          <w:trHeight w:val="1162"/>
+          <w:trHeight w:val="1162" w:hRule="atLeast"/>
         </w:trPr>
         <w:tc>
           <w:tcPr>
-            <w:tcW w:w="4950" w:type="dxa"/>
+            <w:tcW w:w="4949" w:type="dxa"/>
             <w:gridSpan w:val="3"/>
-            <w:shd w:val="clear" w:color="auto" w:fill="auto"/>
+            <w:tcBorders/>
+            <w:shd w:fill="auto" w:val="clear"/>
           </w:tcPr>
           <w:p>
             <w:pPr>
               <w:pStyle w:val="Absender"/>
+              <w:rPr/>
             </w:pPr>
             <w:r>
+              <w:rPr/>
               <w:t>{{ZUSTAENDIG_NAME}}</w:t>
             </w:r>
           </w:p>
           <w:p>
             <w:pPr>
               <w:pStyle w:val="Absender"/>
+              <w:rPr/>
             </w:pPr>
             <w:r>
+              <w:rPr/>
               <w:t>Direktwahl: {{ZUSTAENDIG_PHONE}}</w:t>
             </w:r>
           </w:p>
           <w:p>
             <w:pPr>
               <w:pStyle w:val="Absender"/>
+              <w:rPr/>
             </w:pPr>
             <w:r>
+              <w:rPr/>
               <w:t>{{ZUSTAENDIG_EMAIL}}</w:t>
             </w:r>
           </w:p>
@@ -174,36 +217,41 @@
       </w:tr>
       <w:tr>
         <w:trPr>
-          <w:trHeight w:val="1028"/>
+          <w:trHeight w:val="1028" w:hRule="atLeast"/>
         </w:trPr>
         <w:tc>
           <w:tcPr>
             <w:tcW w:w="1618" w:type="dxa"/>
             <w:gridSpan w:val="2"/>
-            <w:shd w:val="clear" w:color="auto" w:fill="auto"/>
+            <w:tcBorders/>
+            <w:shd w:fill="auto" w:val="clear"/>
           </w:tcPr>
           <w:p>
             <w:pPr>
               <w:pStyle w:val="Absender"/>
+              <w:rPr/>
             </w:pPr>
             <w:r>
+              <w:rPr/>
               <w:t>eBau Nummer</w:t>
             </w:r>
           </w:p>
         </w:tc>
         <w:tc>
           <w:tcPr>
-            <w:tcW w:w="3332" w:type="dxa"/>
-            <w:shd w:val="clear" w:color="auto" w:fill="auto"/>
+            <w:tcW w:w="3331" w:type="dxa"/>
+            <w:tcBorders/>
+            <w:shd w:fill="auto" w:val="clear"/>
           </w:tcPr>
           <w:p>
             <w:pPr>
               <w:pStyle w:val="Absender"/>
               <w:ind w:firstLine="101"/>
+              <w:rPr/>
             </w:pPr>
             <w:r>
               <w:rPr>
-                <w:rStyle w:val="Platzhaltertext"/>
+                <w:rStyle w:val="PlaceholderText"/>
                 <w:color w:val="auto"/>
               </w:rPr>
               <w:t>{{EBAU_NUMBER}} / {{INSTANCE_ID}}</w:t>
@@ -214,29 +262,36 @@
     </w:tbl>
     <w:tbl>
       <w:tblPr>
-        <w:tblpPr w:leftFromText="141" w:rightFromText="141" w:vertAnchor="text" w:horzAnchor="margin" w:tblpXSpec="right" w:tblpY="-3548"/>
+        <w:tblpPr w:bottomFromText="0" w:horzAnchor="margin" w:leftFromText="141" w:rightFromText="141" w:tblpX="0" w:tblpXSpec="right" w:tblpY="-3548" w:topFromText="0" w:vertAnchor="text"/>
         <w:tblW w:w="3960" w:type="dxa"/>
+        <w:jc w:val="right"/>
+        <w:tblInd w:w="0" w:type="dxa"/>
+        <w:tblBorders/>
         <w:tblCellMar>
+          <w:top w:w="0" w:type="dxa"/>
           <w:left w:w="0" w:type="dxa"/>
+          <w:bottom w:w="0" w:type="dxa"/>
           <w:right w:w="0" w:type="dxa"/>
         </w:tblCellMar>
-        <w:tblLook w:val="04A0" w:firstRow="1" w:lastRow="0" w:firstColumn="1" w:lastColumn="0" w:noHBand="0" w:noVBand="1"/>
+        <w:tblLook w:noVBand="1" w:val="04a0" w:noHBand="0" w:lastColumn="0" w:firstColumn="1" w:lastRow="0" w:firstRow="1"/>
       </w:tblPr>
       <w:tblGrid>
         <w:gridCol w:w="3960"/>
       </w:tblGrid>
       <w:tr>
         <w:trPr>
-          <w:trHeight w:hRule="exact" w:val="2517"/>
+          <w:trHeight w:val="2517" w:hRule="exact"/>
         </w:trPr>
         <w:tc>
           <w:tcPr>
             <w:tcW w:w="3960" w:type="dxa"/>
-            <w:shd w:val="clear" w:color="auto" w:fill="auto"/>
+            <w:tcBorders/>
+            <w:shd w:fill="auto" w:val="clear"/>
           </w:tcPr>
           <w:p>
             <w:pPr>
-              <w:spacing w:after="0"/>
+              <w:pStyle w:val="Normal"/>
+              <w:spacing w:before="0" w:after="0"/>
               <w:textAlignment w:val="baseline"/>
               <w:rPr>
                 <w:rFonts w:eastAsia="Times New Roman" w:cs="Arial"/>
@@ -244,21 +299,29 @@
                 <w:lang w:eastAsia="de-DE"/>
               </w:rPr>
             </w:pPr>
+            <w:r>
+              <w:rPr>
+                <w:rFonts w:eastAsia="Times New Roman" w:cs="Arial"/>
+                <w:szCs w:val="20"/>
+                <w:lang w:eastAsia="de-DE"/>
+              </w:rPr>
+            </w:r>
           </w:p>
         </w:tc>
       </w:tr>
       <w:tr>
         <w:trPr>
-          <w:trHeight w:val="309"/>
+          <w:trHeight w:val="309" w:hRule="atLeast"/>
         </w:trPr>
         <w:tc>
           <w:tcPr>
             <w:tcW w:w="3960" w:type="dxa"/>
-            <w:shd w:val="clear" w:color="auto" w:fill="auto"/>
+            <w:tcBorders/>
+            <w:shd w:fill="auto" w:val="clear"/>
           </w:tcPr>
           <w:p>
             <w:pPr>
-              <w:pStyle w:val="KeinLeerraum"/>
+              <w:pStyle w:val="NoSpacing"/>
               <w:rPr>
                 <w:rFonts w:eastAsia="Times New Roman"/>
                 <w:szCs w:val="20"/>
@@ -280,52 +343,74 @@
     <w:p>
       <w:pPr>
         <w:pStyle w:val="BetreffTitel"/>
-      </w:pPr>
+        <w:rPr/>
+      </w:pPr>
+      <w:r>
+        <w:rPr/>
+      </w:r>
     </w:p>
     <w:p>
       <w:pPr>
         <w:pStyle w:val="BetreffTitel"/>
-      </w:pPr>
-      <w:r>
-        <w:rPr>
-          <w:rStyle w:val="Platzhaltertext"/>
+        <w:rPr/>
+      </w:pPr>
+      <w:r>
+        <w:rPr>
+          <w:rStyle w:val="PlaceholderText"/>
           <w:color w:val="auto"/>
         </w:rPr>
         <w:t>Verfahrensprogramm</w:t>
       </w:r>
       <w:r>
         <w:rPr>
+          <w:rStyle w:val="FootnoteAnchor"/>
           <w:rStyle w:val="FootnoteAnchor"/>
           <w:rFonts w:cs="Arial"/>
         </w:rPr>
-        <w:footnoteReference w:id="1"/>
+        <w:footnoteReference w:id="2"/>
       </w:r>
     </w:p>
     <w:tbl>
       <w:tblPr>
         <w:tblW w:w="9432" w:type="dxa"/>
-        <w:tblInd w:w="-70" w:type="dxa"/>
+        <w:jc w:val="left"/>
+        <w:tblInd w:w="-69" w:type="dxa"/>
+        <w:tblBorders/>
         <w:tblCellMar>
+          <w:top w:w="0" w:type="dxa"/>
           <w:left w:w="70" w:type="dxa"/>
+          <w:bottom w:w="0" w:type="dxa"/>
           <w:right w:w="70" w:type="dxa"/>
         </w:tblCellMar>
-        <w:tblLook w:val="04A0" w:firstRow="1" w:lastRow="0" w:firstColumn="1" w:lastColumn="0" w:noHBand="0" w:noVBand="1"/>
+        <w:tblLook w:noVBand="1" w:val="04a0" w:noHBand="0" w:lastColumn="0" w:firstColumn="1" w:lastRow="0" w:firstRow="1"/>
       </w:tblPr>
       <w:tblGrid>
         <w:gridCol w:w="2055"/>
-        <w:gridCol w:w="7377"/>
+        <w:gridCol w:w="7376"/>
       </w:tblGrid>
       <w:tr>
         <w:trPr>
-          <w:cantSplit/>
+          <w:cantSplit w:val="true"/>
         </w:trPr>
         <w:tc>
           <w:tcPr>
             <w:tcW w:w="2055" w:type="dxa"/>
-            <w:shd w:val="clear" w:color="auto" w:fill="auto"/>
+            <w:tcBorders/>
+            <w:shd w:fill="auto" w:val="clear"/>
           </w:tcPr>
           <w:p>
+            <w:pPr>
+              <w:pStyle w:val="Normal"/>
+              <w:widowControl/>
+              <w:suppressAutoHyphens w:val="false"/>
+              <w:overflowPunct w:val="true"/>
+              <w:bidi w:val="0"/>
+              <w:spacing w:lineRule="atLeast" w:line="280" w:before="0" w:after="220"/>
+              <w:jc w:val="left"/>
+              <w:rPr/>
+            </w:pPr>
             <w:r>
+              <w:rPr/>
               <w:t>Gemeinde</w:t>
             </w:r>
           </w:p>
@@ -333,10 +418,22 @@
         <w:tc>
           <w:tcPr>
             <w:tcW w:w="7376" w:type="dxa"/>
-            <w:shd w:val="clear" w:color="auto" w:fill="auto"/>
+            <w:tcBorders/>
+            <w:shd w:fill="auto" w:val="clear"/>
           </w:tcPr>
           <w:p>
+            <w:pPr>
+              <w:pStyle w:val="Normal"/>
+              <w:widowControl/>
+              <w:suppressAutoHyphens w:val="false"/>
+              <w:overflowPunct w:val="true"/>
+              <w:bidi w:val="0"/>
+              <w:spacing w:lineRule="atLeast" w:line="280" w:before="0" w:after="220"/>
+              <w:jc w:val="left"/>
+              <w:rPr/>
+            </w:pPr>
             <w:r>
+              <w:rPr/>
               <w:t>{{MUNICIPALITY}}</w:t>
             </w:r>
           </w:p>
@@ -344,15 +441,27 @@
       </w:tr>
       <w:tr>
         <w:trPr>
-          <w:cantSplit/>
+          <w:cantSplit w:val="true"/>
         </w:trPr>
         <w:tc>
           <w:tcPr>
             <w:tcW w:w="2055" w:type="dxa"/>
-            <w:shd w:val="clear" w:color="auto" w:fill="auto"/>
+            <w:tcBorders/>
+            <w:shd w:fill="auto" w:val="clear"/>
           </w:tcPr>
           <w:p>
+            <w:pPr>
+              <w:pStyle w:val="Normal"/>
+              <w:widowControl/>
+              <w:suppressAutoHyphens w:val="false"/>
+              <w:overflowPunct w:val="true"/>
+              <w:bidi w:val="0"/>
+              <w:spacing w:lineRule="atLeast" w:line="280" w:before="0" w:after="220"/>
+              <w:jc w:val="left"/>
+              <w:rPr/>
+            </w:pPr>
             <w:r>
+              <w:rPr/>
               <w:t>Bauherrschaft</w:t>
             </w:r>
           </w:p>
@@ -360,9 +469,20 @@
         <w:tc>
           <w:tcPr>
             <w:tcW w:w="7376" w:type="dxa"/>
-            <w:shd w:val="clear" w:color="auto" w:fill="auto"/>
+            <w:tcBorders/>
+            <w:shd w:fill="auto" w:val="clear"/>
           </w:tcPr>
           <w:p>
+            <w:pPr>
+              <w:pStyle w:val="Normal"/>
+              <w:widowControl/>
+              <w:suppressAutoHyphens w:val="false"/>
+              <w:overflowPunct w:val="true"/>
+              <w:bidi w:val="0"/>
+              <w:spacing w:lineRule="atLeast" w:line="280" w:before="0" w:after="220"/>
+              <w:jc w:val="left"/>
+              <w:rPr/>
+            </w:pPr>
             <w:r>
               <w:rPr>
                 <w:szCs w:val="24"/>
@@ -381,15 +501,27 @@
       </w:tr>
       <w:tr>
         <w:trPr>
-          <w:cantSplit/>
+          <w:cantSplit w:val="true"/>
         </w:trPr>
         <w:tc>
           <w:tcPr>
             <w:tcW w:w="2055" w:type="dxa"/>
-            <w:shd w:val="clear" w:color="auto" w:fill="auto"/>
+            <w:tcBorders/>
+            <w:shd w:fill="auto" w:val="clear"/>
           </w:tcPr>
           <w:p>
+            <w:pPr>
+              <w:pStyle w:val="Normal"/>
+              <w:widowControl/>
+              <w:suppressAutoHyphens w:val="false"/>
+              <w:overflowPunct w:val="true"/>
+              <w:bidi w:val="0"/>
+              <w:spacing w:lineRule="atLeast" w:line="280" w:before="0" w:after="220"/>
+              <w:jc w:val="left"/>
+              <w:rPr/>
+            </w:pPr>
             <w:r>
+              <w:rPr/>
               <w:t>Bauvorhaben</w:t>
             </w:r>
           </w:p>
@@ -397,10 +529,22 @@
         <w:tc>
           <w:tcPr>
             <w:tcW w:w="7376" w:type="dxa"/>
-            <w:shd w:val="clear" w:color="auto" w:fill="auto"/>
+            <w:tcBorders/>
+            <w:shd w:fill="auto" w:val="clear"/>
           </w:tcPr>
           <w:p>
+            <w:pPr>
+              <w:pStyle w:val="Normal"/>
+              <w:widowControl/>
+              <w:suppressAutoHyphens w:val="false"/>
+              <w:overflowPunct w:val="true"/>
+              <w:bidi w:val="0"/>
+              <w:spacing w:lineRule="atLeast" w:line="280" w:before="0" w:after="220"/>
+              <w:jc w:val="left"/>
+              <w:rPr/>
+            </w:pPr>
             <w:r>
+              <w:rPr/>
               <w:t>{{BAUVORHABEN}}</w:t>
             </w:r>
           </w:p>
@@ -408,15 +552,27 @@
       </w:tr>
       <w:tr>
         <w:trPr>
-          <w:cantSplit/>
+          <w:cantSplit w:val="true"/>
         </w:trPr>
         <w:tc>
           <w:tcPr>
             <w:tcW w:w="2055" w:type="dxa"/>
-            <w:shd w:val="clear" w:color="auto" w:fill="auto"/>
+            <w:tcBorders/>
+            <w:shd w:fill="auto" w:val="clear"/>
           </w:tcPr>
           <w:p>
+            <w:pPr>
+              <w:pStyle w:val="Normal"/>
+              <w:widowControl/>
+              <w:suppressAutoHyphens w:val="false"/>
+              <w:overflowPunct w:val="true"/>
+              <w:bidi w:val="0"/>
+              <w:spacing w:lineRule="atLeast" w:line="280" w:before="0" w:after="220"/>
+              <w:jc w:val="left"/>
+              <w:rPr/>
+            </w:pPr>
             <w:r>
+              <w:rPr/>
               <w:t>Standort</w:t>
             </w:r>
           </w:p>
@@ -424,10 +580,22 @@
         <w:tc>
           <w:tcPr>
             <w:tcW w:w="7376" w:type="dxa"/>
-            <w:shd w:val="clear" w:color="auto" w:fill="auto"/>
+            <w:tcBorders/>
+            <w:shd w:fill="auto" w:val="clear"/>
           </w:tcPr>
           <w:p>
+            <w:pPr>
+              <w:pStyle w:val="Normal"/>
+              <w:widowControl/>
+              <w:suppressAutoHyphens w:val="false"/>
+              <w:overflowPunct w:val="true"/>
+              <w:bidi w:val="0"/>
+              <w:spacing w:lineRule="atLeast" w:line="280" w:before="0" w:after="220"/>
+              <w:jc w:val="left"/>
+              <w:rPr/>
+            </w:pPr>
             <w:r>
+              <w:rPr/>
               <w:t>{{ADDRESS}}, {{PARZELLE}}</w:t>
             </w:r>
             <w:bookmarkStart w:id="0" w:name="_Hlk535391159"/>
@@ -436,7 +604,15 @@
         </w:tc>
       </w:tr>
     </w:tbl>
-    <w:p/>
+    <w:p>
+      <w:pPr>
+        <w:pStyle w:val="Normal"/>
+        <w:rPr/>
+      </w:pPr>
+      <w:r>
+        <w:rPr/>
+      </w:r>
+    </w:p>
     <w:p>
       <w:pPr>
         <w:pStyle w:val="Nummerierung"/>
@@ -445,26 +621,17 @@
           <w:numId w:val="2"/>
         </w:numPr>
         <w:ind w:left="714" w:hanging="357"/>
-      </w:pPr>
-      <w:r>
-        <w:t>Das Baubewilligungsverfahren ist Leitverfahren. Leitbehörde ist das {{LEITBEHOERDE_NAME}}. {{ZUSTAENDIG_NAME}} ({{ZUSTAENDIG_PHONE</w:t>
-      </w:r>
-      <w:r>
-        <w:t>}}</w:t>
-      </w:r>
-      <w:r>
-        <w:t>{% if ZUSTAENDIG_PHONE and ZUSTAENDIG_EMAIL %},</w:t>
-      </w:r>
-      <w:r>
-        <w:t xml:space="preserve"> </w:t>
+        <w:rPr/>
+      </w:pPr>
+      <w:r>
+        <w:rPr/>
+        <w:t xml:space="preserve">Das Baubewilligungsverfahren ist Leitverfahren. Leitbehörde ist das {{LEITBEHOERDE_NAME}}. {{ZUSTAENDIG_NAME}} ({{ZUSTAENDIG_PHONE}}{% if ZUSTAENDIG_PHONE and ZUSTAENDIG_EMAIL %}, </w:t>
       </w:r>
       <w:bookmarkStart w:id="1" w:name="_GoBack"/>
       <w:bookmarkEnd w:id="1"/>
       <w:r>
-        <w:t>{% endif %}</w:t>
-      </w:r>
-      <w:r>
-        <w:t>{{</w:t>
+        <w:rPr/>
+        <w:t>{% endif %}{{</w:t>
       </w:r>
       <w:r>
         <w:rPr>
@@ -474,6 +641,7 @@
         <w:t>ZUSTAENDIG_EMAIL</w:t>
       </w:r>
       <w:r>
+        <w:rPr/>
         <w:t>}}) leitet das Verfahren.</w:t>
       </w:r>
     </w:p>
@@ -485,23 +653,28 @@
           <w:numId w:val="2"/>
         </w:numPr>
         <w:ind w:left="714" w:hanging="357"/>
-      </w:pPr>
-      <w:r>
+        <w:rPr/>
+      </w:pPr>
+      <w:r>
+        <w:rPr/>
         <w:t>Amts- und Fachberichte:</w:t>
       </w:r>
     </w:p>
     <w:p>
       <w:pPr>
         <w:pStyle w:val="Aufzhlung"/>
-        <w:ind w:left="709"/>
-      </w:pPr>
-      <w:r>
+        <w:ind w:left="709" w:hanging="0"/>
+        <w:rPr/>
+      </w:pPr>
+      <w:r>
+        <w:rPr/>
         <w:t>In den Gesamtentscheid werden folgende Verfahren einbezogen und es werden die nachgenannten Amts- und Fachstellen ersucht, zum Bauvorhaben und im Besonderen zu den erwähnten Punkten in Form eines Amts- bzw. Fachberichtes Stellung zu nehmen:</w:t>
       </w:r>
     </w:p>
     <w:p>
       <w:pPr>
         <w:pStyle w:val="Nummerierung"/>
+        <w:rPr/>
       </w:pPr>
       <w:r>
         <w:rPr>
@@ -510,6 +683,7 @@
         <w:t xml:space="preserve">Gemeinde </w:t>
       </w:r>
       <w:r>
+        <w:rPr/>
         <w:t>{{MUNICIPALITY}}</w:t>
       </w:r>
       <w:r>
@@ -533,27 +707,32 @@
           <w:ilvl w:val="0"/>
           <w:numId w:val="3"/>
         </w:numPr>
-      </w:pPr>
-      <w:r>
+        <w:rPr/>
+      </w:pPr>
+      <w:r>
+        <w:rPr/>
         <w:t>Amtsbericht</w:t>
       </w:r>
       <w:r>
         <w:rPr>
+          <w:rStyle w:val="FootnoteAnchor"/>
           <w:rStyle w:val="FootnoteAnchor"/>
           <w:rFonts w:cs="Arial"/>
         </w:rPr>
-        <w:footnoteReference w:id="2"/>
-      </w:r>
-    </w:p>
-    <w:p>
-      <w:pPr>
-        <w:pStyle w:val="Aufzhlung"/>
-        <w:numPr>
-          <w:ilvl w:val="0"/>
-          <w:numId w:val="3"/>
-        </w:numPr>
-      </w:pPr>
-      <w:r>
+        <w:footnoteReference w:id="3"/>
+      </w:r>
+    </w:p>
+    <w:p>
+      <w:pPr>
+        <w:pStyle w:val="Aufzhlung"/>
+        <w:numPr>
+          <w:ilvl w:val="0"/>
+          <w:numId w:val="3"/>
+        </w:numPr>
+        <w:rPr/>
+      </w:pPr>
+      <w:r>
+        <w:rPr/>
         <w:t>Stellungnahme zu den beantragten Ausnahmen</w:t>
       </w:r>
     </w:p>
@@ -564,8 +743,10 @@
           <w:ilvl w:val="0"/>
           <w:numId w:val="3"/>
         </w:numPr>
-      </w:pPr>
-      <w:r>
+        <w:rPr/>
+      </w:pPr>
+      <w:r>
+        <w:rPr/>
         <w:t>Gewässerschutz</w:t>
       </w:r>
     </w:p>
@@ -576,9 +757,10 @@
           <w:ilvl w:val="0"/>
           <w:numId w:val="3"/>
         </w:numPr>
-      </w:pPr>
-      <w:r>
-        <w:lastRenderedPageBreak/>
+        <w:rPr/>
+      </w:pPr>
+      <w:r>
+        <w:rPr/>
         <w:t>Baustellen-Entsorgungskonzept</w:t>
       </w:r>
     </w:p>
@@ -589,8 +771,10 @@
           <w:ilvl w:val="0"/>
           <w:numId w:val="3"/>
         </w:numPr>
-      </w:pPr>
-      <w:r>
+        <w:rPr/>
+      </w:pPr>
+      <w:r>
+        <w:rPr/>
         <w:t xml:space="preserve">Grabarbeiten auf öffentlichem Terrain </w:t>
       </w:r>
     </w:p>
@@ -601,8 +785,10 @@
           <w:ilvl w:val="0"/>
           <w:numId w:val="3"/>
         </w:numPr>
-      </w:pPr>
-      <w:r>
+        <w:rPr/>
+      </w:pPr>
+      <w:r>
+        <w:rPr/>
         <w:t>Wasseranschluss</w:t>
       </w:r>
     </w:p>
@@ -613,8 +799,10 @@
           <w:ilvl w:val="0"/>
           <w:numId w:val="3"/>
         </w:numPr>
-      </w:pPr>
-      <w:r>
+        <w:rPr/>
+      </w:pPr>
+      <w:r>
+        <w:rPr/>
         <w:t>Elektrizitätsanschluss</w:t>
       </w:r>
     </w:p>
@@ -625,8 +813,10 @@
           <w:ilvl w:val="0"/>
           <w:numId w:val="3"/>
         </w:numPr>
-      </w:pPr>
-      <w:r>
+        <w:rPr/>
+      </w:pPr>
+      <w:r>
+        <w:rPr/>
         <w:t xml:space="preserve">Strassenanschluss </w:t>
       </w:r>
     </w:p>
@@ -637,8 +827,10 @@
           <w:ilvl w:val="0"/>
           <w:numId w:val="3"/>
         </w:numPr>
-      </w:pPr>
-      <w:r>
+        <w:rPr/>
+      </w:pPr>
+      <w:r>
+        <w:rPr/>
         <w:t>Gastgewerbe/Ortspolizei</w:t>
       </w:r>
     </w:p>
@@ -649,14 +841,17 @@
           <w:ilvl w:val="0"/>
           <w:numId w:val="3"/>
         </w:numPr>
-      </w:pPr>
-      <w:r>
+        <w:rPr/>
+      </w:pPr>
+      <w:r>
+        <w:rPr/>
         <w:t>Weitere …</w:t>
       </w:r>
     </w:p>
     <w:p>
       <w:pPr>
         <w:pStyle w:val="Nummerierung"/>
+        <w:rPr/>
       </w:pPr>
       <w:r>
         <w:rPr>
@@ -679,8 +874,10 @@
           <w:ilvl w:val="0"/>
           <w:numId w:val="3"/>
         </w:numPr>
-      </w:pPr>
-      <w:r>
+        <w:rPr/>
+      </w:pPr>
+      <w:r>
+        <w:rPr/>
         <w:t>Bauen ausserhalb des Baugebietes</w:t>
       </w:r>
     </w:p>
@@ -691,71 +888,83 @@
           <w:ilvl w:val="0"/>
           <w:numId w:val="3"/>
         </w:numPr>
-      </w:pPr>
-      <w:r>
+        <w:rPr/>
+      </w:pPr>
+      <w:r>
+        <w:rPr/>
         <w:t>Verfügung nach Art. 4a VBB</w:t>
       </w:r>
       <w:r>
         <w:rPr>
+          <w:rStyle w:val="FootnoteAnchor"/>
           <w:rStyle w:val="FootnoteAnchor"/>
           <w:rFonts w:cs="Arial"/>
         </w:rPr>
-        <w:footnoteReference w:id="3"/>
-      </w:r>
-    </w:p>
-    <w:p>
-      <w:pPr>
-        <w:pStyle w:val="Aufzhlung"/>
-        <w:numPr>
-          <w:ilvl w:val="0"/>
-          <w:numId w:val="3"/>
-        </w:numPr>
-      </w:pPr>
-      <w:r>
+        <w:footnoteReference w:id="4"/>
+      </w:r>
+    </w:p>
+    <w:p>
+      <w:pPr>
+        <w:pStyle w:val="Aufzhlung"/>
+        <w:numPr>
+          <w:ilvl w:val="0"/>
+          <w:numId w:val="3"/>
+        </w:numPr>
+        <w:rPr/>
+      </w:pPr>
+      <w:r>
+        <w:rPr/>
         <w:t>Bauen innerhalb des Gewässerraums</w:t>
       </w:r>
       <w:r>
         <w:rPr>
+          <w:rStyle w:val="FootnoteAnchor"/>
           <w:rStyle w:val="FootnoteAnchor"/>
           <w:rFonts w:cs="Arial"/>
         </w:rPr>
-        <w:footnoteReference w:id="4"/>
-      </w:r>
-    </w:p>
-    <w:p>
-      <w:pPr>
-        <w:pStyle w:val="Aufzhlung"/>
-        <w:numPr>
-          <w:ilvl w:val="0"/>
-          <w:numId w:val="3"/>
-        </w:numPr>
-      </w:pPr>
-      <w:r>
+        <w:footnoteReference w:id="5"/>
+      </w:r>
+    </w:p>
+    <w:p>
+      <w:pPr>
+        <w:pStyle w:val="Aufzhlung"/>
+        <w:numPr>
+          <w:ilvl w:val="0"/>
+          <w:numId w:val="3"/>
+        </w:numPr>
+        <w:rPr/>
+      </w:pPr>
+      <w:r>
+        <w:rPr/>
         <w:t>Zustimmung nach SFG</w:t>
       </w:r>
       <w:r>
         <w:rPr>
+          <w:rStyle w:val="FootnoteAnchor"/>
           <w:rStyle w:val="FootnoteAnchor"/>
           <w:rFonts w:cs="Arial"/>
         </w:rPr>
-        <w:footnoteReference w:id="5"/>
-      </w:r>
-    </w:p>
-    <w:p>
-      <w:pPr>
-        <w:pStyle w:val="Aufzhlung"/>
-        <w:numPr>
-          <w:ilvl w:val="0"/>
-          <w:numId w:val="3"/>
-        </w:numPr>
-      </w:pPr>
-      <w:r>
+        <w:footnoteReference w:id="6"/>
+      </w:r>
+    </w:p>
+    <w:p>
+      <w:pPr>
+        <w:pStyle w:val="Aufzhlung"/>
+        <w:numPr>
+          <w:ilvl w:val="0"/>
+          <w:numId w:val="3"/>
+        </w:numPr>
+        <w:rPr/>
+      </w:pPr>
+      <w:r>
+        <w:rPr/>
         <w:t>Ermächtigung zur vorzeitigen Baubewilligung</w:t>
       </w:r>
     </w:p>
     <w:p>
       <w:pPr>
         <w:pStyle w:val="Nummerierung"/>
+        <w:rPr/>
       </w:pPr>
       <w:r>
         <w:rPr>
@@ -778,8 +987,10 @@
           <w:ilvl w:val="0"/>
           <w:numId w:val="3"/>
         </w:numPr>
-      </w:pPr>
-      <w:r>
+        <w:rPr/>
+      </w:pPr>
+      <w:r>
+        <w:rPr/>
         <w:t>Gewässerschutz</w:t>
       </w:r>
     </w:p>
@@ -790,8 +1001,10 @@
           <w:ilvl w:val="0"/>
           <w:numId w:val="3"/>
         </w:numPr>
-      </w:pPr>
-      <w:r>
+        <w:rPr/>
+      </w:pPr>
+      <w:r>
+        <w:rPr/>
         <w:t>Lagerung wassergefährdender Flüssigkeiten</w:t>
       </w:r>
     </w:p>
@@ -802,8 +1015,10 @@
           <w:ilvl w:val="0"/>
           <w:numId w:val="3"/>
         </w:numPr>
-      </w:pPr>
-      <w:r>
+        <w:rPr/>
+      </w:pPr>
+      <w:r>
+        <w:rPr/>
         <w:t>Altlasten / Verdachtsflächen</w:t>
       </w:r>
     </w:p>
@@ -814,8 +1029,10 @@
           <w:ilvl w:val="0"/>
           <w:numId w:val="3"/>
         </w:numPr>
-      </w:pPr>
-      <w:r>
+        <w:rPr/>
+      </w:pPr>
+      <w:r>
+        <w:rPr/>
         <w:t>Bodenschutz</w:t>
       </w:r>
     </w:p>
@@ -826,8 +1043,10 @@
           <w:ilvl w:val="0"/>
           <w:numId w:val="3"/>
         </w:numPr>
-      </w:pPr>
-      <w:r>
+        <w:rPr/>
+      </w:pPr>
+      <w:r>
+        <w:rPr/>
         <w:t>Wärmeentzug mittels Erdsonden</w:t>
       </w:r>
     </w:p>
@@ -854,6 +1073,7 @@
     <w:p>
       <w:pPr>
         <w:pStyle w:val="Nummerierung"/>
+        <w:rPr/>
       </w:pPr>
       <w:r>
         <w:rPr>
@@ -876,8 +1096,10 @@
           <w:ilvl w:val="0"/>
           <w:numId w:val="3"/>
         </w:numPr>
-      </w:pPr>
-      <w:r>
+        <w:rPr/>
+      </w:pPr>
+      <w:r>
+        <w:rPr/>
         <w:t>Schutzraum-Bau</w:t>
       </w:r>
     </w:p>
@@ -888,14 +1110,17 @@
           <w:ilvl w:val="0"/>
           <w:numId w:val="3"/>
         </w:numPr>
-      </w:pPr>
-      <w:r>
+        <w:rPr/>
+      </w:pPr>
+      <w:r>
+        <w:rPr/>
         <w:t>Schutzraum-Befreiung</w:t>
       </w:r>
     </w:p>
     <w:p>
       <w:pPr>
         <w:pStyle w:val="Nummerierung"/>
+        <w:rPr/>
       </w:pPr>
       <w:r>
         <w:rPr>
@@ -918,14 +1143,17 @@
           <w:ilvl w:val="0"/>
           <w:numId w:val="3"/>
         </w:numPr>
-      </w:pPr>
-      <w:r>
+        <w:rPr/>
+      </w:pPr>
+      <w:r>
+        <w:rPr/>
         <w:t>Brandschutzauflagen</w:t>
       </w:r>
     </w:p>
     <w:p>
       <w:pPr>
         <w:pStyle w:val="Nummerierung"/>
+        <w:rPr/>
       </w:pPr>
       <w:r>
         <w:rPr>
@@ -948,8 +1176,10 @@
           <w:ilvl w:val="0"/>
           <w:numId w:val="3"/>
         </w:numPr>
-      </w:pPr>
-      <w:r>
+        <w:rPr/>
+      </w:pPr>
+      <w:r>
+        <w:rPr/>
         <w:t>Lebensmittelpolizei/Gastgewerbe</w:t>
       </w:r>
     </w:p>
@@ -960,14 +1190,17 @@
           <w:ilvl w:val="0"/>
           <w:numId w:val="3"/>
         </w:numPr>
-      </w:pPr>
-      <w:r>
+        <w:rPr/>
+      </w:pPr>
+      <w:r>
+        <w:rPr/>
         <w:t>Abteilung Umweltsicherheit</w:t>
       </w:r>
     </w:p>
     <w:p>
       <w:pPr>
         <w:pStyle w:val="Nummerierung"/>
+        <w:rPr/>
       </w:pPr>
       <w:r>
         <w:rPr>
@@ -990,8 +1223,10 @@
           <w:ilvl w:val="0"/>
           <w:numId w:val="3"/>
         </w:numPr>
-      </w:pPr>
-      <w:r>
+        <w:rPr/>
+      </w:pPr>
+      <w:r>
+        <w:rPr/>
         <w:t>Sicherheit und Gesundheit</w:t>
       </w:r>
     </w:p>
@@ -1002,14 +1237,17 @@
           <w:ilvl w:val="0"/>
           <w:numId w:val="3"/>
         </w:numPr>
-      </w:pPr>
-      <w:r>
+        <w:rPr/>
+      </w:pPr>
+      <w:r>
+        <w:rPr/>
         <w:t>Immissionsschutz</w:t>
       </w:r>
     </w:p>
     <w:p>
       <w:pPr>
         <w:pStyle w:val="Nummerierung"/>
+        <w:rPr/>
       </w:pPr>
       <w:r>
         <w:rPr>
@@ -1032,8 +1270,10 @@
           <w:ilvl w:val="0"/>
           <w:numId w:val="3"/>
         </w:numPr>
-      </w:pPr>
-      <w:r>
+        <w:rPr/>
+      </w:pPr>
+      <w:r>
+        <w:rPr/>
         <w:t>Bauen in der Bauverbotszone</w:t>
       </w:r>
     </w:p>
@@ -1044,8 +1284,10 @@
           <w:ilvl w:val="0"/>
           <w:numId w:val="3"/>
         </w:numPr>
-      </w:pPr>
-      <w:r>
+        <w:rPr/>
+      </w:pPr>
+      <w:r>
+        <w:rPr/>
         <w:t>Strassenanschluss</w:t>
       </w:r>
     </w:p>
@@ -1056,8 +1298,10 @@
           <w:ilvl w:val="0"/>
           <w:numId w:val="3"/>
         </w:numPr>
-      </w:pPr>
-      <w:r>
+        <w:rPr/>
+      </w:pPr>
+      <w:r>
+        <w:rPr/>
         <w:t>Wasserbaupolizei</w:t>
       </w:r>
     </w:p>
@@ -1068,8 +1312,10 @@
           <w:ilvl w:val="0"/>
           <w:numId w:val="3"/>
         </w:numPr>
-      </w:pPr>
-      <w:r>
+        <w:rPr/>
+      </w:pPr>
+      <w:r>
+        <w:rPr/>
         <w:t>Signalisation</w:t>
       </w:r>
     </w:p>
@@ -1080,8 +1326,10 @@
           <w:ilvl w:val="0"/>
           <w:numId w:val="3"/>
         </w:numPr>
-      </w:pPr>
-      <w:r>
+        <w:rPr/>
+      </w:pPr>
+      <w:r>
+        <w:rPr/>
         <w:t>Reklame (Kantons- und Nationalstrassen)</w:t>
       </w:r>
     </w:p>
@@ -1092,8 +1340,10 @@
           <w:ilvl w:val="0"/>
           <w:numId w:val="3"/>
         </w:numPr>
-      </w:pPr>
-      <w:r>
+        <w:rPr/>
+      </w:pPr>
+      <w:r>
+        <w:rPr/>
         <w:t>Lärmimmissionen</w:t>
       </w:r>
     </w:p>
@@ -1104,8 +1354,10 @@
           <w:ilvl w:val="0"/>
           <w:numId w:val="3"/>
         </w:numPr>
-      </w:pPr>
-      <w:r>
+        <w:rPr/>
+      </w:pPr>
+      <w:r>
+        <w:rPr/>
         <w:t>Naturgefahren</w:t>
       </w:r>
     </w:p>
@@ -1116,20 +1368,22 @@
           <w:ilvl w:val="0"/>
           <w:numId w:val="3"/>
         </w:numPr>
-      </w:pPr>
-      <w:r>
+        <w:rPr/>
+      </w:pPr>
+      <w:r>
+        <w:rPr/>
         <w:t>Verkehrsmassnahme</w:t>
       </w:r>
     </w:p>
     <w:p>
       <w:pPr>
         <w:pStyle w:val="Nummerierung"/>
-      </w:pPr>
-      <w:r>
-        <w:rPr>
-          <w:b/>
-        </w:rPr>
-        <w:lastRenderedPageBreak/>
+        <w:rPr/>
+      </w:pPr>
+      <w:r>
+        <w:rPr>
+          <w:b/>
+        </w:rPr>
         <w:t xml:space="preserve">Fachstelle hindernisfreies Bauen Kanton Bern (Procap) </w:t>
       </w:r>
       <w:r>
@@ -1147,14 +1401,17 @@
           <w:ilvl w:val="0"/>
           <w:numId w:val="3"/>
         </w:numPr>
-      </w:pPr>
-      <w:r>
+        <w:rPr/>
+      </w:pPr>
+      <w:r>
+        <w:rPr/>
         <w:t>Hindernisfreies Bauen</w:t>
       </w:r>
     </w:p>
     <w:p>
       <w:pPr>
         <w:pStyle w:val="Nummerierung"/>
+        <w:rPr/>
       </w:pPr>
       <w:r>
         <w:rPr>
@@ -1177,8 +1434,10 @@
           <w:ilvl w:val="0"/>
           <w:numId w:val="3"/>
         </w:numPr>
-      </w:pPr>
-      <w:r>
+        <w:rPr/>
+      </w:pPr>
+      <w:r>
+        <w:rPr/>
         <w:t>Im Bereich der Autobahn: Genehmigung ASTRA nach Art. 99 Abs. 1 SSV</w:t>
       </w:r>
     </w:p>
@@ -1189,8 +1448,10 @@
           <w:ilvl w:val="0"/>
           <w:numId w:val="3"/>
         </w:numPr>
-      </w:pPr>
-      <w:r>
+        <w:rPr/>
+      </w:pPr>
+      <w:r>
+        <w:rPr/>
         <w:t>Auf Terrain der Nationalstrasse: Bewilligung ASTRA nach Art. 29 NSV</w:t>
       </w:r>
     </w:p>
@@ -1201,8 +1462,10 @@
           <w:ilvl w:val="0"/>
           <w:numId w:val="3"/>
         </w:numPr>
-      </w:pPr>
-      <w:r>
+        <w:rPr/>
+      </w:pPr>
+      <w:r>
+        <w:rPr/>
         <w:t>Innerhalb Baulinien der Nationalstrasse: Stellungnahme nach Art. 24 Abs. 2 NSG</w:t>
       </w:r>
     </w:p>
@@ -1213,14 +1476,17 @@
           <w:ilvl w:val="0"/>
           <w:numId w:val="3"/>
         </w:numPr>
-      </w:pPr>
-      <w:r>
+        <w:rPr/>
+      </w:pPr>
+      <w:r>
+        <w:rPr/>
         <w:t>Bei Reklamen: Vorbeurteilung nach Art. 95ff SSV (ansässige und tätige Firma; Anschrift aus Firmennamen, Branchenhinweise, Signet; 1 Firmenanschrift pro Firma je Fahrtrichtung einsehbar)</w:t>
       </w:r>
     </w:p>
     <w:p>
       <w:pPr>
         <w:pStyle w:val="Nummerierung"/>
+        <w:rPr/>
       </w:pPr>
       <w:r>
         <w:rPr>
@@ -1243,8 +1509,10 @@
           <w:ilvl w:val="0"/>
           <w:numId w:val="3"/>
         </w:numPr>
-      </w:pPr>
-      <w:r>
+        <w:rPr/>
+      </w:pPr>
+      <w:r>
+        <w:rPr/>
         <w:t>Bauten in Waldnähe</w:t>
       </w:r>
     </w:p>
@@ -1255,8 +1523,10 @@
           <w:ilvl w:val="0"/>
           <w:numId w:val="3"/>
         </w:numPr>
-      </w:pPr>
-      <w:r>
+        <w:rPr/>
+      </w:pPr>
+      <w:r>
+        <w:rPr/>
         <w:t>Bauen im Wald</w:t>
       </w:r>
     </w:p>
@@ -1267,14 +1537,17 @@
           <w:ilvl w:val="0"/>
           <w:numId w:val="3"/>
         </w:numPr>
-      </w:pPr>
-      <w:r>
+        <w:rPr/>
+      </w:pPr>
+      <w:r>
+        <w:rPr/>
         <w:t>Waldrodung</w:t>
       </w:r>
     </w:p>
     <w:p>
       <w:pPr>
         <w:pStyle w:val="Nummerierung"/>
+        <w:rPr/>
       </w:pPr>
       <w:r>
         <w:rPr>
@@ -1297,14 +1570,17 @@
           <w:ilvl w:val="0"/>
           <w:numId w:val="3"/>
         </w:numPr>
-      </w:pPr>
-      <w:r>
+        <w:rPr/>
+      </w:pPr>
+      <w:r>
+        <w:rPr/>
         <w:t>Naturschutz</w:t>
       </w:r>
     </w:p>
     <w:p>
       <w:pPr>
         <w:pStyle w:val="Nummerierung"/>
+        <w:rPr/>
       </w:pPr>
       <w:r>
         <w:rPr>
@@ -1327,14 +1603,17 @@
           <w:ilvl w:val="0"/>
           <w:numId w:val="3"/>
         </w:numPr>
-      </w:pPr>
-      <w:r>
+        <w:rPr/>
+      </w:pPr>
+      <w:r>
+        <w:rPr/>
         <w:t>Fischereipolizei</w:t>
       </w:r>
     </w:p>
     <w:p>
       <w:pPr>
         <w:pStyle w:val="Nummerierung"/>
+        <w:rPr/>
       </w:pPr>
       <w:r>
         <w:rPr>
@@ -1357,14 +1636,17 @@
           <w:ilvl w:val="0"/>
           <w:numId w:val="3"/>
         </w:numPr>
-      </w:pPr>
-      <w:r>
+        <w:rPr/>
+      </w:pPr>
+      <w:r>
+        <w:rPr/>
         <w:t>Wildtierschutz</w:t>
       </w:r>
     </w:p>
     <w:p>
       <w:pPr>
         <w:pStyle w:val="Nummerierung"/>
+        <w:rPr/>
       </w:pPr>
       <w:r>
         <w:rPr>
@@ -1387,14 +1669,17 @@
           <w:ilvl w:val="0"/>
           <w:numId w:val="3"/>
         </w:numPr>
-      </w:pPr>
-      <w:r>
+        <w:rPr/>
+      </w:pPr>
+      <w:r>
+        <w:rPr/>
         <w:t>Elektrizitätsanschluss</w:t>
       </w:r>
     </w:p>
     <w:p>
       <w:pPr>
         <w:pStyle w:val="Nummerierung"/>
+        <w:rPr/>
       </w:pPr>
       <w:r>
         <w:rPr>
@@ -1417,14 +1702,17 @@
           <w:ilvl w:val="0"/>
           <w:numId w:val="3"/>
         </w:numPr>
-      </w:pPr>
-      <w:r>
+        <w:rPr/>
+      </w:pPr>
+      <w:r>
+        <w:rPr/>
         <w:t>Energietechnischer Massnahmennachweis</w:t>
       </w:r>
     </w:p>
     <w:p>
       <w:pPr>
         <w:pStyle w:val="Nummerierung"/>
+        <w:rPr/>
       </w:pPr>
       <w:r>
         <w:rPr>
@@ -1447,26 +1735,23 @@
           <w:ilvl w:val="0"/>
           <w:numId w:val="3"/>
         </w:numPr>
-      </w:pPr>
-      <w:r>
+        <w:rPr/>
+      </w:pPr>
+      <w:r>
+        <w:rPr/>
         <w:t>EMN / Minergie-Label</w:t>
       </w:r>
     </w:p>
     <w:p>
       <w:pPr>
         <w:pStyle w:val="Nummerierung"/>
-      </w:pPr>
-      <w:r>
-        <w:rPr>
-          <w:b/>
-        </w:rPr>
-        <w:t>Kantonale Denkmalpflege</w:t>
-      </w:r>
-      <w:r>
-        <w:rPr>
-          <w:b/>
-        </w:rPr>
-        <w:t xml:space="preserve"> </w:t>
+        <w:rPr/>
+      </w:pPr>
+      <w:r>
+        <w:rPr>
+          <w:b/>
+        </w:rPr>
+        <w:t xml:space="preserve">Kantonale Denkmalpflege </w:t>
       </w:r>
       <w:r>
         <w:rPr>
@@ -1483,62 +1768,117 @@
           <w:ilvl w:val="0"/>
           <w:numId w:val="3"/>
         </w:numPr>
-      </w:pPr>
-      <w:r>
+        <w:rPr/>
+      </w:pPr>
+      <w:r>
+        <w:rPr/>
         <w:t>Schützenswertes K-Objekt</w:t>
       </w:r>
       <w:r>
         <w:fldChar w:fldCharType="begin"/>
       </w:r>
+      <w:r>
+        <w:rPr/>
+      </w:r>
+      <w:r>
+        <w:rPr/>
+        <w:fldChar w:fldCharType="separate"/>
+      </w:r>
       <w:bookmarkStart w:id="2" w:name="__Fieldmark__195_245196278"/>
-      <w:r>
+      <w:bookmarkStart w:id="3" w:name="__Fieldmark__3355_3341543207"/>
+      <w:r>
+        <w:rPr/>
+      </w:r>
+      <w:r>
+        <w:rPr/>
+      </w:r>
+      <w:r>
+        <w:rPr/>
         <w:fldChar w:fldCharType="end"/>
       </w:r>
       <w:bookmarkEnd w:id="2"/>
-    </w:p>
-    <w:p>
-      <w:pPr>
-        <w:pStyle w:val="Aufzhlung"/>
-        <w:numPr>
-          <w:ilvl w:val="0"/>
-          <w:numId w:val="3"/>
-        </w:numPr>
-      </w:pPr>
-      <w:r>
+      <w:bookmarkEnd w:id="3"/>
+    </w:p>
+    <w:p>
+      <w:pPr>
+        <w:pStyle w:val="Aufzhlung"/>
+        <w:numPr>
+          <w:ilvl w:val="0"/>
+          <w:numId w:val="3"/>
+        </w:numPr>
+        <w:rPr/>
+      </w:pPr>
+      <w:r>
+        <w:rPr/>
         <w:t>Erhaltenswertes K-Objekt</w:t>
       </w:r>
       <w:r>
         <w:fldChar w:fldCharType="begin"/>
       </w:r>
-      <w:bookmarkStart w:id="3" w:name="__Fieldmark__202_245196278"/>
-      <w:r>
+      <w:r>
+        <w:rPr/>
+      </w:r>
+      <w:r>
+        <w:rPr/>
+        <w:fldChar w:fldCharType="separate"/>
+      </w:r>
+      <w:bookmarkStart w:id="4" w:name="__Fieldmark__202_245196278"/>
+      <w:bookmarkStart w:id="5" w:name="__Fieldmark__3361_3341543207"/>
+      <w:r>
+        <w:rPr/>
+      </w:r>
+      <w:r>
+        <w:rPr/>
+      </w:r>
+      <w:r>
+        <w:rPr/>
         <w:fldChar w:fldCharType="end"/>
       </w:r>
-      <w:bookmarkEnd w:id="3"/>
-    </w:p>
-    <w:p>
-      <w:pPr>
-        <w:pStyle w:val="Aufzhlung"/>
-        <w:numPr>
-          <w:ilvl w:val="0"/>
-          <w:numId w:val="3"/>
-        </w:numPr>
-      </w:pPr>
-      <w:r>
+      <w:bookmarkEnd w:id="4"/>
+      <w:bookmarkEnd w:id="5"/>
+    </w:p>
+    <w:p>
+      <w:pPr>
+        <w:pStyle w:val="Aufzhlung"/>
+        <w:numPr>
+          <w:ilvl w:val="0"/>
+          <w:numId w:val="3"/>
+        </w:numPr>
+        <w:rPr/>
+      </w:pPr>
+      <w:r>
+        <w:rPr/>
         <w:t>Baute innerhalb Baugruppe</w:t>
       </w:r>
       <w:r>
         <w:fldChar w:fldCharType="begin"/>
       </w:r>
-      <w:bookmarkStart w:id="4" w:name="__Fieldmark__209_245196278"/>
-      <w:r>
+      <w:r>
+        <w:rPr/>
+      </w:r>
+      <w:r>
+        <w:rPr/>
+        <w:fldChar w:fldCharType="separate"/>
+      </w:r>
+      <w:bookmarkStart w:id="6" w:name="__Fieldmark__209_245196278"/>
+      <w:bookmarkStart w:id="7" w:name="__Fieldmark__3367_3341543207"/>
+      <w:r>
+        <w:rPr/>
+      </w:r>
+      <w:r>
+        <w:rPr/>
+      </w:r>
+      <w:r>
+        <w:rPr/>
         <w:fldChar w:fldCharType="end"/>
       </w:r>
-      <w:bookmarkEnd w:id="4"/>
+      <w:bookmarkEnd w:id="6"/>
+      <w:bookmarkEnd w:id="7"/>
     </w:p>
     <w:p>
       <w:pPr>
         <w:pStyle w:val="Nummerierung"/>
+        <w:rPr/>
       </w:pPr>
       <w:r>
         <w:rPr>
@@ -1561,34 +1901,55 @@
           <w:ilvl w:val="0"/>
           <w:numId w:val="3"/>
         </w:numPr>
-      </w:pPr>
-      <w:r>
+        <w:rPr/>
+      </w:pPr>
+      <w:r>
+        <w:rPr/>
         <w:t>Erhaltenswertes Objekt</w:t>
       </w:r>
       <w:r>
         <w:fldChar w:fldCharType="begin"/>
       </w:r>
-      <w:bookmarkStart w:id="5" w:name="__Fieldmark__218_245196278"/>
-      <w:r>
+      <w:r>
+        <w:rPr/>
+      </w:r>
+      <w:r>
+        <w:rPr/>
+        <w:fldChar w:fldCharType="separate"/>
+      </w:r>
+      <w:bookmarkStart w:id="8" w:name="__Fieldmark__218_245196278"/>
+      <w:bookmarkStart w:id="9" w:name="__Fieldmark__3375_3341543207"/>
+      <w:r>
+        <w:rPr/>
+      </w:r>
+      <w:r>
+        <w:rPr/>
+      </w:r>
+      <w:r>
+        <w:rPr/>
         <w:fldChar w:fldCharType="end"/>
       </w:r>
-      <w:bookmarkEnd w:id="5"/>
-    </w:p>
-    <w:p>
-      <w:pPr>
-        <w:pStyle w:val="Aufzhlung"/>
-        <w:numPr>
-          <w:ilvl w:val="0"/>
-          <w:numId w:val="3"/>
-        </w:numPr>
-      </w:pPr>
-      <w:r>
+      <w:bookmarkEnd w:id="8"/>
+      <w:bookmarkEnd w:id="9"/>
+    </w:p>
+    <w:p>
+      <w:pPr>
+        <w:pStyle w:val="Aufzhlung"/>
+        <w:numPr>
+          <w:ilvl w:val="0"/>
+          <w:numId w:val="3"/>
+        </w:numPr>
+        <w:rPr/>
+      </w:pPr>
+      <w:r>
+        <w:rPr/>
         <w:t>Ästhetik, Einpassung ins Orts- und Landschaftsbild</w:t>
       </w:r>
     </w:p>
     <w:p>
       <w:pPr>
         <w:pStyle w:val="Nummerierung"/>
+        <w:rPr/>
       </w:pPr>
       <w:r>
         <w:rPr>
@@ -1611,14 +1972,17 @@
           <w:ilvl w:val="0"/>
           <w:numId w:val="3"/>
         </w:numPr>
-      </w:pPr>
-      <w:r>
+        <w:rPr/>
+      </w:pPr>
+      <w:r>
+        <w:rPr/>
         <w:t>Archäologische Schutzzone</w:t>
       </w:r>
     </w:p>
     <w:p>
       <w:pPr>
         <w:pStyle w:val="Nummerierung"/>
+        <w:rPr/>
       </w:pPr>
       <w:r>
         <w:rPr>
@@ -1641,21 +2005,23 @@
           <w:ilvl w:val="0"/>
           <w:numId w:val="3"/>
         </w:numPr>
-      </w:pPr>
-      <w:r>
+        <w:rPr/>
+      </w:pPr>
+      <w:r>
+        <w:rPr/>
         <w:t>Historischer Verkehrsweg</w:t>
       </w:r>
     </w:p>
     <w:p>
       <w:pPr>
         <w:pStyle w:val="Nummerierung"/>
+        <w:rPr/>
       </w:pPr>
       <w:r>
         <w:rPr>
           <w:b/>
           <w:highlight w:val="red"/>
         </w:rPr>
-        <w:lastRenderedPageBreak/>
         <w:t xml:space="preserve">Tiefbauamt des Kantons Bern </w:t>
       </w:r>
       <w:r>
@@ -1687,6 +2053,7 @@
     <w:p>
       <w:pPr>
         <w:pStyle w:val="Nummerierung"/>
+        <w:rPr/>
       </w:pPr>
       <w:r>
         <w:rPr>
@@ -1709,14 +2076,17 @@
           <w:ilvl w:val="0"/>
           <w:numId w:val="3"/>
         </w:numPr>
-      </w:pPr>
-      <w:r>
+        <w:rPr/>
+      </w:pPr>
+      <w:r>
+        <w:rPr/>
         <w:t>Ästhetik, Einpassung ins Orts- und Landschaftsbild</w:t>
       </w:r>
     </w:p>
     <w:p>
       <w:pPr>
         <w:pStyle w:val="Nummerierung"/>
+        <w:rPr/>
       </w:pPr>
       <w:r>
         <w:rPr>
@@ -1739,14 +2109,17 @@
           <w:ilvl w:val="0"/>
           <w:numId w:val="3"/>
         </w:numPr>
-      </w:pPr>
-      <w:r>
+        <w:rPr/>
+      </w:pPr>
+      <w:r>
+        <w:rPr/>
         <w:t>Lärm (gemäss Auftragsformular)</w:t>
       </w:r>
     </w:p>
     <w:p>
       <w:pPr>
         <w:pStyle w:val="Nummerierung"/>
+        <w:rPr/>
       </w:pPr>
       <w:r>
         <w:rPr>
@@ -1769,14 +2142,17 @@
           <w:ilvl w:val="0"/>
           <w:numId w:val="3"/>
         </w:numPr>
-      </w:pPr>
-      <w:r>
+        <w:rPr/>
+      </w:pPr>
+      <w:r>
+        <w:rPr/>
         <w:t>Verkehrssicherheit</w:t>
       </w:r>
     </w:p>
     <w:p>
       <w:pPr>
         <w:pStyle w:val="Nummerierung"/>
+        <w:rPr/>
       </w:pPr>
       <w:r>
         <w:rPr>
@@ -1799,14 +2175,17 @@
           <w:ilvl w:val="0"/>
           <w:numId w:val="3"/>
         </w:numPr>
-      </w:pPr>
-      <w:r>
+        <w:rPr/>
+      </w:pPr>
+      <w:r>
+        <w:rPr/>
         <w:t>Eisenbahnrechtliche Zustimmung</w:t>
       </w:r>
     </w:p>
     <w:p>
       <w:pPr>
         <w:pStyle w:val="Nummerierung"/>
+        <w:rPr/>
       </w:pPr>
       <w:r>
         <w:rPr>
@@ -1829,26 +2208,23 @@
           <w:ilvl w:val="0"/>
           <w:numId w:val="3"/>
         </w:numPr>
-      </w:pPr>
-      <w:r>
+        <w:rPr/>
+      </w:pPr>
+      <w:r>
+        <w:rPr/>
         <w:t>Umweltverträglichkeit</w:t>
       </w:r>
     </w:p>
     <w:p>
       <w:pPr>
         <w:pStyle w:val="Nummerierung"/>
-      </w:pPr>
-      <w:r>
-        <w:rPr>
-          <w:b/>
-        </w:rPr>
-        <w:t>EBL Telecom Media AG</w:t>
-      </w:r>
-      <w:r>
-        <w:rPr>
-          <w:b/>
-        </w:rPr>
-        <w:t xml:space="preserve"> </w:t>
+        <w:rPr/>
+      </w:pPr>
+      <w:r>
+        <w:rPr>
+          <w:b/>
+        </w:rPr>
+        <w:t xml:space="preserve">EBL Telecom Media AG </w:t>
       </w:r>
       <w:r>
         <w:rPr>
@@ -1865,14 +2241,17 @@
           <w:ilvl w:val="0"/>
           <w:numId w:val="3"/>
         </w:numPr>
-      </w:pPr>
-      <w:r>
+        <w:rPr/>
+      </w:pPr>
+      <w:r>
+        <w:rPr/>
         <w:t>Anschluss Gemeinschaftsantenne</w:t>
       </w:r>
     </w:p>
     <w:p>
       <w:pPr>
         <w:pStyle w:val="Nummerierung"/>
+        <w:rPr/>
       </w:pPr>
       <w:r>
         <w:rPr>
@@ -1895,14 +2274,17 @@
           <w:ilvl w:val="0"/>
           <w:numId w:val="3"/>
         </w:numPr>
-      </w:pPr>
-      <w:r>
+        <w:rPr/>
+      </w:pPr>
+      <w:r>
+        <w:rPr/>
         <w:t>Anschluss Gemeinschaftsantenne</w:t>
       </w:r>
     </w:p>
     <w:p>
       <w:pPr>
         <w:pStyle w:val="Nummerierung"/>
+        <w:rPr/>
       </w:pPr>
       <w:r>
         <w:rPr>
@@ -1925,8 +2307,10 @@
           <w:ilvl w:val="0"/>
           <w:numId w:val="3"/>
         </w:numPr>
-      </w:pPr>
-      <w:r>
+        <w:rPr/>
+      </w:pPr>
+      <w:r>
+        <w:rPr/>
         <w:t>Anschluss Fernmeldenetz</w:t>
       </w:r>
     </w:p>
@@ -1938,8 +2322,10 @@
           <w:numId w:val="2"/>
         </w:numPr>
         <w:ind w:left="714" w:hanging="357"/>
-      </w:pPr>
-      <w:r>
+        <w:rPr/>
+      </w:pPr>
+      <w:r>
+        <w:rPr/>
         <w:t>Zeitplan</w:t>
       </w:r>
     </w:p>
@@ -1950,8 +2336,10 @@
           <w:ilvl w:val="0"/>
           <w:numId w:val="3"/>
         </w:numPr>
-      </w:pPr>
-      <w:r>
+        <w:rPr/>
+      </w:pPr>
+      <w:r>
+        <w:rPr/>
         <w:t xml:space="preserve">Die Amts- und Fachberichte sind bis </w:t>
       </w:r>
       <w:r>
@@ -1968,6 +2356,7 @@
         <w:t>Datum</w:t>
       </w:r>
       <w:r>
+        <w:rPr/>
         <w:t xml:space="preserve"> dem Regierungsstatthalteramt zuzustellen.</w:t>
       </w:r>
     </w:p>
@@ -1978,8 +2367,10 @@
           <w:ilvl w:val="0"/>
           <w:numId w:val="3"/>
         </w:numPr>
-      </w:pPr>
-      <w:r>
+        <w:rPr/>
+      </w:pPr>
+      <w:r>
+        <w:rPr/>
         <w:t xml:space="preserve">Amtsbericht Gemeinde </w:t>
       </w:r>
       <w:r>
@@ -1989,6 +2380,7 @@
         <w:t>Daten abmischen</w:t>
       </w:r>
       <w:r>
+        <w:rPr/>
         <w:t>(ca. 10 Tage nach ESF)</w:t>
       </w:r>
     </w:p>
@@ -1999,8 +2391,10 @@
           <w:ilvl w:val="0"/>
           <w:numId w:val="3"/>
         </w:numPr>
-      </w:pPr>
-      <w:r>
+        <w:rPr/>
+      </w:pPr>
+      <w:r>
+        <w:rPr/>
         <w:t xml:space="preserve">Publikation im Anzeiger vom </w:t>
       </w:r>
       <w:r>
@@ -2010,6 +2404,7 @@
         <w:t>Daten abmischen</w:t>
       </w:r>
       <w:r>
+        <w:rPr/>
         <w:br/>
         <w:t xml:space="preserve">Publikation im Amtsblatt des Kantons Bern vom </w:t>
       </w:r>
@@ -2027,8 +2422,10 @@
           <w:ilvl w:val="0"/>
           <w:numId w:val="3"/>
         </w:numPr>
-      </w:pPr>
-      <w:r>
+        <w:rPr/>
+      </w:pPr>
+      <w:r>
+        <w:rPr/>
         <w:t xml:space="preserve">Auflage- und Einsprachefrist: </w:t>
       </w:r>
       <w:r>
@@ -2045,8 +2442,10 @@
           <w:ilvl w:val="0"/>
           <w:numId w:val="3"/>
         </w:numPr>
-      </w:pPr>
-      <w:r>
+        <w:rPr/>
+      </w:pPr>
+      <w:r>
+        <w:rPr/>
         <w:t>Weitere Beweismassnahmen werden angeordnet, wenn und sobald sich dies als nötig erweisen sollte.</w:t>
       </w:r>
     </w:p>
@@ -2057,8 +2456,10 @@
           <w:ilvl w:val="0"/>
           <w:numId w:val="3"/>
         </w:numPr>
-      </w:pPr>
-      <w:r>
+        <w:rPr/>
+      </w:pPr>
+      <w:r>
+        <w:rPr/>
         <w:t>Mit dem Abschluss des Baubewilligungsverfahrens kann innert 30 Tagen nach Eingang sämtlicher Amts- und Fachberichte gerechnet werden, sofern das Bauvorhaben von keiner Seite bestritten wird.</w:t>
       </w:r>
     </w:p>
@@ -2070,8 +2471,10 @@
           <w:numId w:val="2"/>
         </w:numPr>
         <w:ind w:left="714" w:hanging="357"/>
-      </w:pPr>
-      <w:r>
+        <w:rPr/>
+      </w:pPr>
+      <w:r>
+        <w:rPr/>
         <w:t>Das Verfahrensprogramm beruht auf einer ersten, summarischen Beurteilung der eingereichten Unterlagen. Änderungen des Programms auf Grund neuer Erkenntnisse im Lauf des Verfahrens bleiben vorbehalten. Die Einhaltung des Zeitplanes setzt insbesondere voraus, dass</w:t>
       </w:r>
     </w:p>
@@ -2082,8 +2485,10 @@
           <w:ilvl w:val="0"/>
           <w:numId w:val="3"/>
         </w:numPr>
-      </w:pPr>
-      <w:r>
+        <w:rPr/>
+      </w:pPr>
+      <w:r>
+        <w:rPr/>
         <w:t>die eingereichten Unterlagen vollständig und richtig sind,</w:t>
       </w:r>
     </w:p>
@@ -2094,8 +2499,10 @@
           <w:ilvl w:val="0"/>
           <w:numId w:val="3"/>
         </w:numPr>
-      </w:pPr>
-      <w:r>
+        <w:rPr/>
+      </w:pPr>
+      <w:r>
+        <w:rPr/>
         <w:t>keine Projektänderungen erfolgen,</w:t>
       </w:r>
     </w:p>
@@ -2106,8 +2513,10 @@
           <w:ilvl w:val="0"/>
           <w:numId w:val="3"/>
         </w:numPr>
-      </w:pPr>
-      <w:r>
+        <w:rPr/>
+      </w:pPr>
+      <w:r>
+        <w:rPr/>
         <w:t>der vorgesehene Verfahrensablauf auch sonst keine Änderung erfährt,</w:t>
       </w:r>
     </w:p>
@@ -2118,8 +2527,10 @@
           <w:ilvl w:val="0"/>
           <w:numId w:val="3"/>
         </w:numPr>
-      </w:pPr>
-      <w:r>
+        <w:rPr/>
+      </w:pPr>
+      <w:r>
+        <w:rPr/>
         <w:t>keine Fristen erstreckt werden müssen,</w:t>
       </w:r>
     </w:p>
@@ -2130,8 +2541,10 @@
           <w:ilvl w:val="0"/>
           <w:numId w:val="3"/>
         </w:numPr>
-      </w:pPr>
-      <w:r>
+        <w:rPr/>
+      </w:pPr>
+      <w:r>
+        <w:rPr/>
         <w:t>bei der Leitbehörde keine Kapazitätsengpässe entstehen.</w:t>
       </w:r>
     </w:p>
@@ -2143,21 +2556,34 @@
           <w:numId w:val="2"/>
         </w:numPr>
         <w:ind w:left="714" w:hanging="357"/>
-      </w:pPr>
-      <w:r>
-        <w:t>Eröffnung (per {{EBAU_NUMBER}})</w:t>
-      </w:r>
-    </w:p>
-    <w:p>
-      <w:pPr>
-        <w:pStyle w:val="Aufzhlung"/>
-        <w:numPr>
-          <w:ilvl w:val="0"/>
-          <w:numId w:val="3"/>
-        </w:numPr>
-      </w:pPr>
-      <w:r>
-        <w:lastRenderedPageBreak/>
+        <w:rPr/>
+      </w:pPr>
+      <w:r>
+        <w:rPr/>
+        <w:t xml:space="preserve">Eröffnung (per </w:t>
+      </w:r>
+      <w:r>
+        <w:rPr>
+          <w:highlight w:val="green"/>
+        </w:rPr>
+        <w:t>Datum</w:t>
+      </w:r>
+      <w:r>
+        <w:rPr/>
+        <w:t>)</w:t>
+      </w:r>
+    </w:p>
+    <w:p>
+      <w:pPr>
+        <w:pStyle w:val="Aufzhlung"/>
+        <w:numPr>
+          <w:ilvl w:val="0"/>
+          <w:numId w:val="3"/>
+        </w:numPr>
+        <w:rPr/>
+      </w:pPr>
+      <w:r>
+        <w:rPr/>
         <w:t>{{GESUCHSTELLER_NAME_ADDRESS}}</w:t>
       </w:r>
     </w:p>
@@ -2168,8 +2594,10 @@
           <w:ilvl w:val="0"/>
           <w:numId w:val="3"/>
         </w:numPr>
-      </w:pPr>
-      <w:r>
+        <w:rPr/>
+      </w:pPr>
+      <w:r>
+        <w:rPr/>
         <w:t>{{PROJEKTVERFASSER_NAME_ADDRESS}}</w:t>
       </w:r>
     </w:p>
@@ -2180,8 +2608,10 @@
           <w:ilvl w:val="0"/>
           <w:numId w:val="3"/>
         </w:numPr>
-      </w:pPr>
-      <w:r>
+        <w:rPr/>
+      </w:pPr>
+      <w:r>
+        <w:rPr/>
         <w:t xml:space="preserve">{{MUNICIPALITY}} </w:t>
       </w:r>
       <w:r>
@@ -2198,8 +2628,10 @@
           <w:ilvl w:val="0"/>
           <w:numId w:val="3"/>
         </w:numPr>
-      </w:pPr>
-      <w:r>
+        <w:rPr/>
+      </w:pPr>
+      <w:r>
+        <w:rPr/>
         <w:t xml:space="preserve">Amts- und Fachstellen </w:t>
       </w:r>
       <w:r>
@@ -2212,31 +2644,39 @@
     <w:tbl>
       <w:tblPr>
         <w:tblW w:w="3965" w:type="dxa"/>
+        <w:jc w:val="left"/>
         <w:tblInd w:w="5502" w:type="dxa"/>
+        <w:tblBorders/>
         <w:tblCellMar>
+          <w:top w:w="0" w:type="dxa"/>
           <w:left w:w="0" w:type="dxa"/>
+          <w:bottom w:w="0" w:type="dxa"/>
           <w:right w:w="0" w:type="dxa"/>
         </w:tblCellMar>
-        <w:tblLook w:val="04A0" w:firstRow="1" w:lastRow="0" w:firstColumn="1" w:lastColumn="0" w:noHBand="0" w:noVBand="1"/>
+        <w:tblLook w:noVBand="1" w:val="04a0" w:noHBand="0" w:lastColumn="0" w:firstColumn="1" w:lastRow="0" w:firstRow="1"/>
       </w:tblPr>
       <w:tblGrid>
         <w:gridCol w:w="3965"/>
       </w:tblGrid>
       <w:tr>
+        <w:trPr/>
         <w:tc>
           <w:tcPr>
             <w:tcW w:w="3965" w:type="dxa"/>
-            <w:shd w:val="clear" w:color="auto" w:fill="auto"/>
+            <w:tcBorders/>
+            <w:shd w:fill="auto" w:val="clear"/>
           </w:tcPr>
           <w:p>
             <w:pPr>
-              <w:keepNext/>
+              <w:pStyle w:val="Normal"/>
+              <w:keepNext w:val="true"/>
               <w:keepLines/>
-              <w:spacing w:before="200"/>
+              <w:spacing w:before="200" w:after="220"/>
+              <w:rPr/>
             </w:pPr>
             <w:r>
               <w:rPr>
-                <w:rStyle w:val="Platzhaltertext"/>
+                <w:rStyle w:val="PlaceholderText"/>
                 <w:b/>
                 <w:color w:val="auto"/>
               </w:rPr>
@@ -2247,37 +2687,47 @@
       </w:tr>
       <w:tr>
         <w:trPr>
-          <w:trHeight w:val="850"/>
+          <w:trHeight w:val="850" w:hRule="atLeast"/>
         </w:trPr>
         <w:tc>
           <w:tcPr>
             <w:tcW w:w="3965" w:type="dxa"/>
-            <w:shd w:val="clear" w:color="auto" w:fill="auto"/>
+            <w:tcBorders/>
+            <w:shd w:fill="auto" w:val="clear"/>
           </w:tcPr>
           <w:p>
             <w:pPr>
-              <w:keepNext/>
+              <w:pStyle w:val="Normal"/>
+              <w:keepNext w:val="true"/>
               <w:keepLines/>
+              <w:spacing w:before="0" w:after="220"/>
               <w:rPr>
                 <w:sz w:val="20"/>
               </w:rPr>
             </w:pPr>
+            <w:r>
+              <w:rPr>
+                <w:sz w:val="20"/>
+              </w:rPr>
+            </w:r>
           </w:p>
         </w:tc>
       </w:tr>
       <w:tr>
         <w:trPr>
-          <w:trHeight w:hRule="exact" w:val="851"/>
+          <w:trHeight w:val="851" w:hRule="exact"/>
         </w:trPr>
         <w:tc>
           <w:tcPr>
             <w:tcW w:w="3965" w:type="dxa"/>
-            <w:shd w:val="clear" w:color="auto" w:fill="auto"/>
+            <w:tcBorders/>
+            <w:shd w:fill="auto" w:val="clear"/>
           </w:tcPr>
           <w:p>
             <w:pPr>
-              <w:pStyle w:val="KeinLeerraum"/>
+              <w:pStyle w:val="NoSpacing"/>
               <w:keepLines/>
+              <w:rPr/>
             </w:pPr>
             <w:r>
               <w:rPr>
@@ -2288,11 +2738,13 @@
           </w:p>
           <w:p>
             <w:pPr>
-              <w:pStyle w:val="KeinLeerraum"/>
-              <w:keepNext/>
+              <w:pStyle w:val="NoSpacing"/>
+              <w:keepNext w:val="true"/>
               <w:keepLines/>
+              <w:rPr/>
             </w:pPr>
             <w:r>
+              <w:rPr/>
               <w:t>Statthalter/in</w:t>
             </w:r>
           </w:p>
@@ -2301,8 +2753,9 @@
     </w:tbl>
     <w:p>
       <w:pPr>
-        <w:pStyle w:val="KeinLeerraum"/>
-        <w:rPr>
+        <w:pStyle w:val="NoSpacing"/>
+        <w:rPr>
+          <w:b/>
           <w:b/>
           <w:sz w:val="20"/>
           <w:lang w:eastAsia="de-DE"/>
@@ -2319,11 +2772,12 @@
     </w:p>
     <w:p>
       <w:pPr>
+        <w:pStyle w:val="Normal"/>
         <w:tabs>
-          <w:tab w:val="left" w:pos="432"/>
-          <w:tab w:val="left" w:pos="720"/>
-          <w:tab w:val="left" w:pos="2448"/>
-          <w:tab w:val="left" w:pos="5328"/>
+          <w:tab w:val="left" w:pos="432" w:leader="none"/>
+          <w:tab w:val="left" w:pos="720" w:leader="none"/>
+          <w:tab w:val="left" w:pos="2448" w:leader="none"/>
+          <w:tab w:val="left" w:pos="5328" w:leader="none"/>
         </w:tabs>
         <w:textAlignment w:val="baseline"/>
         <w:rPr>
@@ -2342,105 +2796,152 @@
     <w:p>
       <w:pPr>
         <w:sectPr>
-          <w:headerReference w:type="default" r:id="rId7"/>
-          <w:footerReference w:type="default" r:id="rId8"/>
-          <w:headerReference w:type="first" r:id="rId9"/>
+          <w:headerReference w:type="default" r:id="rId2"/>
+          <w:headerReference w:type="first" r:id="rId3"/>
+          <w:footerReference w:type="default" r:id="rId4"/>
+          <w:footnotePr>
+            <w:numFmt w:val="decimal"/>
+          </w:footnotePr>
+          <w:type w:val="nextPage"/>
           <w:pgSz w:w="11906" w:h="16838"/>
-          <w:pgMar w:top="1418" w:right="851" w:bottom="851" w:left="1588" w:header="397" w:footer="0" w:gutter="0"/>
-          <w:cols w:space="720"/>
-          <w:formProt w:val="0"/>
+          <w:pgMar w:left="1588" w:right="851" w:header="397" w:top="1418" w:footer="0" w:bottom="851" w:gutter="0"/>
+          <w:pgNumType w:fmt="decimal"/>
+          <w:formProt w:val="false"/>
           <w:titlePg/>
-          <w:docGrid w:linePitch="312"/>
+          <w:textDirection w:val="lrTb"/>
+          <w:docGrid w:type="default" w:linePitch="312" w:charSpace="0"/>
         </w:sectPr>
       </w:pPr>
     </w:p>
-    <w:p/>
+    <w:p>
+      <w:pPr>
+        <w:pStyle w:val="Normal"/>
+        <w:rPr/>
+      </w:pPr>
+      <w:r>
+        <w:rPr/>
+      </w:r>
+    </w:p>
     <w:p>
       <w:pPr>
         <w:sectPr>
+          <w:footnotePr>
+            <w:numFmt w:val="decimal"/>
+          </w:footnotePr>
           <w:type w:val="continuous"/>
           <w:pgSz w:w="11906" w:h="16838"/>
-          <w:pgMar w:top="1418" w:right="851" w:bottom="851" w:left="1588" w:header="397" w:footer="0" w:gutter="0"/>
-          <w:cols w:space="720"/>
-          <w:formProt w:val="0"/>
-          <w:docGrid w:linePitch="312"/>
+          <w:pgMar w:left="1588" w:right="851" w:header="397" w:top="1418" w:footer="0" w:bottom="851" w:gutter="0"/>
+          <w:formProt w:val="false"/>
+          <w:textDirection w:val="lrTb"/>
+          <w:docGrid w:type="default" w:linePitch="312" w:charSpace="0"/>
         </w:sectPr>
       </w:pPr>
     </w:p>
-    <w:p/>
+    <w:p>
+      <w:pPr>
+        <w:pStyle w:val="Normal"/>
+        <w:rPr/>
+      </w:pPr>
+      <w:r>
+        <w:rPr/>
+      </w:r>
+    </w:p>
     <w:p>
       <w:pPr>
         <w:sectPr>
+          <w:footnotePr>
+            <w:numFmt w:val="decimal"/>
+          </w:footnotePr>
           <w:type w:val="continuous"/>
           <w:pgSz w:w="11906" w:h="16838"/>
-          <w:pgMar w:top="1418" w:right="851" w:bottom="851" w:left="1588" w:header="397" w:footer="0" w:gutter="0"/>
-          <w:cols w:space="720"/>
-          <w:formProt w:val="0"/>
-          <w:docGrid w:linePitch="312"/>
+          <w:pgMar w:left="1588" w:right="851" w:header="397" w:top="1418" w:footer="0" w:bottom="851" w:gutter="0"/>
+          <w:formProt w:val="false"/>
+          <w:textDirection w:val="lrTb"/>
+          <w:docGrid w:type="default" w:linePitch="312" w:charSpace="0"/>
         </w:sectPr>
       </w:pPr>
     </w:p>
-    <w:p/>
+    <w:p>
+      <w:pPr>
+        <w:pStyle w:val="Normal"/>
+        <w:rPr/>
+      </w:pPr>
+      <w:r>
+        <w:rPr/>
+      </w:r>
+    </w:p>
     <w:p>
       <w:pPr>
         <w:sectPr>
+          <w:footnotePr>
+            <w:numFmt w:val="decimal"/>
+          </w:footnotePr>
           <w:type w:val="continuous"/>
           <w:pgSz w:w="11906" w:h="16838"/>
-          <w:pgMar w:top="1418" w:right="851" w:bottom="851" w:left="1588" w:header="397" w:footer="0" w:gutter="0"/>
-          <w:cols w:space="720"/>
-          <w:formProt w:val="0"/>
-          <w:docGrid w:linePitch="312"/>
+          <w:pgMar w:left="1588" w:right="851" w:header="397" w:top="1418" w:footer="0" w:bottom="851" w:gutter="0"/>
+          <w:formProt w:val="false"/>
+          <w:textDirection w:val="lrTb"/>
+          <w:docGrid w:type="default" w:linePitch="312" w:charSpace="0"/>
         </w:sectPr>
       </w:pPr>
     </w:p>
-    <w:p/>
+    <w:p>
+      <w:pPr>
+        <w:pStyle w:val="Normal"/>
+        <w:widowControl/>
+        <w:suppressAutoHyphens w:val="false"/>
+        <w:overflowPunct w:val="true"/>
+        <w:bidi w:val="0"/>
+        <w:spacing w:lineRule="atLeast" w:line="280" w:before="0" w:after="220"/>
+        <w:jc w:val="left"/>
+        <w:rPr/>
+      </w:pPr>
+      <w:r>
+        <w:rPr/>
+      </w:r>
+    </w:p>
+    <w:p>
+      <w:pPr>
+        <w:sectPr>
+          <w:footnotePr>
+            <w:numFmt w:val="decimal"/>
+          </w:footnotePr>
+          <w:type w:val="continuous"/>
+          <w:pgSz w:w="11906" w:h="16838"/>
+          <w:pgMar w:left="1588" w:right="851" w:header="397" w:top="1418" w:footer="0" w:bottom="851" w:gutter="0"/>
+          <w:formProt w:val="false"/>
+          <w:textDirection w:val="lrTb"/>
+          <w:docGrid w:type="default" w:linePitch="312" w:charSpace="0"/>
+        </w:sectPr>
+      </w:pPr>
+    </w:p>
     <w:sectPr>
+      <w:footnotePr>
+        <w:numFmt w:val="decimal"/>
+      </w:footnotePr>
       <w:type w:val="continuous"/>
       <w:pgSz w:w="11906" w:h="16838"/>
-      <w:pgMar w:top="1418" w:right="851" w:bottom="851" w:left="1588" w:header="397" w:footer="0" w:gutter="0"/>
-      <w:cols w:space="720"/>
-      <w:formProt w:val="0"/>
-      <w:docGrid w:linePitch="312"/>
+      <w:pgMar w:left="1588" w:right="851" w:header="397" w:top="1418" w:footer="0" w:bottom="851" w:gutter="0"/>
+      <w:pgNumType w:fmt="decimal"/>
+      <w:formProt w:val="false"/>
+      <w:textDirection w:val="lrTb"/>
+      <w:docGrid w:type="default" w:linePitch="312" w:charSpace="0"/>
     </w:sectPr>
   </w:body>
 </w:document>
 </file>
 
-<file path=word/endnotes.xml><?xml version="1.0" encoding="utf-8"?>
-<w:endnotes xmlns:wpc="http://schemas.microsoft.com/office/word/2010/wordprocessingCanvas" xmlns:cx="http://schemas.microsoft.com/office/drawing/2014/chartex" xmlns:cx1="http://schemas.microsoft.com/office/drawing/2015/9/8/chartex" xmlns:mc="http://schemas.openxmlformats.org/markup-compatibility/2006" xmlns:o="urn:schemas-microsoft-com:office:office" xmlns:r="http://schemas.openxmlformats.org/officeDocument/2006/relationships" xmlns:m="http://schemas.openxmlformats.org/officeDocument/2006/math" xmlns:v="urn:schemas-microsoft-com:vml" xmlns:wp14="http://schemas.microsoft.com/office/word/2010/wordprocessingDrawing" xmlns:wp="http://schemas.openxmlformats.org/drawingml/2006/wordprocessingDrawing" xmlns:w10="urn:schemas-microsoft-com:office:word" xmlns:w="http://schemas.openxmlformats.org/wordprocessingml/2006/main" xmlns:w14="http://schemas.microsoft.com/office/word/2010/wordml" xmlns:w15="http://schemas.microsoft.com/office/word/2012/wordml" xmlns:w16se="http://schemas.microsoft.com/office/word/2015/wordml/symex" xmlns:wpg="http://schemas.microsoft.com/office/word/2010/wordprocessingGroup" xmlns:wpi="http://schemas.microsoft.com/office/word/2010/wordprocessingInk" xmlns:wne="http://schemas.microsoft.com/office/word/2006/wordml" xmlns:wps="http://schemas.microsoft.com/office/word/2010/wordprocessingShape" mc:Ignorable="w14 w15 w16se wp14">
-  <w:endnote w:type="separator" w:id="-1">
-    <w:p>
-      <w:pPr>
-        <w:spacing w:after="0" w:line="240" w:lineRule="auto"/>
-      </w:pPr>
-      <w:r>
-        <w:separator/>
-      </w:r>
-    </w:p>
-  </w:endnote>
-  <w:endnote w:type="continuationSeparator" w:id="0">
-    <w:p>
-      <w:pPr>
-        <w:spacing w:after="0" w:line="240" w:lineRule="auto"/>
-      </w:pPr>
-      <w:r>
-        <w:continuationSeparator/>
-      </w:r>
-    </w:p>
-  </w:endnote>
-</w:endnotes>
-</file>
-
 <file path=word/footer1.xml><?xml version="1.0" encoding="utf-8"?>
-<w:ftr xmlns:wpc="http://schemas.microsoft.com/office/word/2010/wordprocessingCanvas" xmlns:cx="http://schemas.microsoft.com/office/drawing/2014/chartex" xmlns:cx1="http://schemas.microsoft.com/office/drawing/2015/9/8/chartex" xmlns:mc="http://schemas.openxmlformats.org/markup-compatibility/2006" xmlns:o="urn:schemas-microsoft-com:office:office" xmlns:r="http://schemas.openxmlformats.org/officeDocument/2006/relationships" xmlns:m="http://schemas.openxmlformats.org/officeDocument/2006/math" xmlns:v="urn:schemas-microsoft-com:vml" xmlns:wp14="http://schemas.microsoft.com/office/word/2010/wordprocessingDrawing" xmlns:wp="http://schemas.openxmlformats.org/drawingml/2006/wordprocessingDrawing" xmlns:w10="urn:schemas-microsoft-com:office:word" xmlns:w="http://schemas.openxmlformats.org/wordprocessingml/2006/main" xmlns:w14="http://schemas.microsoft.com/office/word/2010/wordml" xmlns:w15="http://schemas.microsoft.com/office/word/2012/wordml" xmlns:w16se="http://schemas.microsoft.com/office/word/2015/wordml/symex" xmlns:wpg="http://schemas.microsoft.com/office/word/2010/wordprocessingGroup" xmlns:wpi="http://schemas.microsoft.com/office/word/2010/wordprocessingInk" xmlns:wne="http://schemas.microsoft.com/office/word/2006/wordml" xmlns:wps="http://schemas.microsoft.com/office/word/2010/wordprocessingShape" mc:Ignorable="w14 w15 w16se wp14">
+<w:ftr xmlns:o="urn:schemas-microsoft-com:office:office" xmlns:r="http://schemas.openxmlformats.org/officeDocument/2006/relationships" xmlns:v="urn:schemas-microsoft-com:vml" xmlns:w="http://schemas.openxmlformats.org/wordprocessingml/2006/main" xmlns:w10="urn:schemas-microsoft-com:office:word" xmlns:wp="http://schemas.openxmlformats.org/drawingml/2006/wordprocessingDrawing" xmlns:wps="http://schemas.microsoft.com/office/word/2010/wordprocessingShape" xmlns:wpg="http://schemas.microsoft.com/office/word/2010/wordprocessingGroup" xmlns:mc="http://schemas.openxmlformats.org/markup-compatibility/2006" xmlns:wp14="http://schemas.microsoft.com/office/word/2010/wordprocessingDrawing" xmlns:w14="http://schemas.microsoft.com/office/word/2010/wordml" mc:Ignorable="w14 wp14">
   <w:p>
     <w:pPr>
-      <w:pStyle w:val="Fuzeile"/>
+      <w:pStyle w:val="Footer"/>
       <w:tabs>
         <w:tab w:val="clear" w:pos="4536"/>
         <w:tab w:val="clear" w:pos="9072"/>
       </w:tabs>
       <w:jc w:val="right"/>
+      <w:rPr/>
     </w:pPr>
     <w:r>
       <w:rPr>
@@ -2449,21 +2950,23 @@
       <w:t xml:space="preserve">Seite </w:t>
     </w:r>
     <w:r>
+      <w:rPr/>
       <w:fldChar w:fldCharType="begin"/>
     </w:r>
     <w:r>
-      <w:instrText>PAGE</w:instrText>
+      <w:rPr/>
+      <w:instrText> PAGE </w:instrText>
     </w:r>
     <w:r>
+      <w:rPr/>
       <w:fldChar w:fldCharType="separate"/>
     </w:r>
     <w:r>
-      <w:rPr>
-        <w:noProof/>
-      </w:rPr>
-      <w:t>2</w:t>
+      <w:rPr/>
+      <w:t>5</w:t>
     </w:r>
     <w:r>
+      <w:rPr/>
       <w:fldChar w:fldCharType="end"/>
     </w:r>
     <w:r>
@@ -2473,21 +2976,23 @@
       <w:t xml:space="preserve"> von </w:t>
     </w:r>
     <w:r>
+      <w:rPr/>
       <w:fldChar w:fldCharType="begin"/>
     </w:r>
     <w:r>
-      <w:instrText>NUMPAGES</w:instrText>
+      <w:rPr/>
+      <w:instrText> NUMPAGES </w:instrText>
     </w:r>
     <w:r>
+      <w:rPr/>
       <w:fldChar w:fldCharType="separate"/>
     </w:r>
     <w:r>
-      <w:rPr>
-        <w:noProof/>
-      </w:rPr>
+      <w:rPr/>
       <w:t>5</w:t>
     </w:r>
     <w:r>
+      <w:rPr/>
       <w:fldChar w:fldCharType="end"/>
     </w:r>
   </w:p>
@@ -2495,47 +3000,26 @@
 </file>
 
 <file path=word/footnotes.xml><?xml version="1.0" encoding="utf-8"?>
-<w:footnotes xmlns:wpc="http://schemas.microsoft.com/office/word/2010/wordprocessingCanvas" xmlns:cx="http://schemas.microsoft.com/office/drawing/2014/chartex" xmlns:cx1="http://schemas.microsoft.com/office/drawing/2015/9/8/chartex" xmlns:mc="http://schemas.openxmlformats.org/markup-compatibility/2006" xmlns:o="urn:schemas-microsoft-com:office:office" xmlns:r="http://schemas.openxmlformats.org/officeDocument/2006/relationships" xmlns:m="http://schemas.openxmlformats.org/officeDocument/2006/math" xmlns:v="urn:schemas-microsoft-com:vml" xmlns:wp14="http://schemas.microsoft.com/office/word/2010/wordprocessingDrawing" xmlns:wp="http://schemas.openxmlformats.org/drawingml/2006/wordprocessingDrawing" xmlns:w10="urn:schemas-microsoft-com:office:word" xmlns:w="http://schemas.openxmlformats.org/wordprocessingml/2006/main" xmlns:w14="http://schemas.microsoft.com/office/word/2010/wordml" xmlns:w15="http://schemas.microsoft.com/office/word/2012/wordml" xmlns:w16se="http://schemas.microsoft.com/office/word/2015/wordml/symex" xmlns:wpg="http://schemas.microsoft.com/office/word/2010/wordprocessingGroup" xmlns:wpi="http://schemas.microsoft.com/office/word/2010/wordprocessingInk" xmlns:wne="http://schemas.microsoft.com/office/word/2006/wordml" xmlns:wps="http://schemas.microsoft.com/office/word/2010/wordprocessingShape" mc:Ignorable="w14 w15 w16se wp14">
-  <w:footnote w:type="separator" w:id="-1">
+<w:footnotes xmlns:o="urn:schemas-microsoft-com:office:office" xmlns:r="http://schemas.openxmlformats.org/officeDocument/2006/relationships" xmlns:v="urn:schemas-microsoft-com:vml" xmlns:w="http://schemas.openxmlformats.org/wordprocessingml/2006/main" xmlns:w10="urn:schemas-microsoft-com:office:word" xmlns:wp="http://schemas.openxmlformats.org/drawingml/2006/wordprocessingDrawing" xmlns:wps="http://schemas.microsoft.com/office/word/2010/wordprocessingShape" xmlns:wpg="http://schemas.microsoft.com/office/word/2010/wordprocessingGroup" xmlns:mc="http://schemas.openxmlformats.org/markup-compatibility/2006" xmlns:wp14="http://schemas.microsoft.com/office/word/2010/wordprocessingDrawing" xmlns:w14="http://schemas.microsoft.com/office/word/2010/wordml" mc:Ignorable="w14 wp14">
+  <w:footnote w:id="0" w:type="separator">
     <w:p>
       <w:r>
         <w:separator/>
       </w:r>
     </w:p>
   </w:footnote>
-  <w:footnote w:type="continuationSeparator" w:id="0">
+  <w:footnote w:id="1" w:type="continuationSeparator">
     <w:p>
       <w:r>
         <w:continuationSeparator/>
-      </w:r>
-    </w:p>
-  </w:footnote>
-  <w:footnote w:id="1">
-    <w:p>
-      <w:pPr>
-        <w:pStyle w:val="Funotentext"/>
-      </w:pPr>
-      <w:r>
-        <w:rPr>
-          <w:rStyle w:val="FootnoteCharacters"/>
-        </w:rPr>
-        <w:footnoteRef/>
-      </w:r>
-      <w:r>
-        <w:rPr>
-          <w:rStyle w:val="FootnoteCharacters"/>
-        </w:rPr>
-        <w:tab/>
-      </w:r>
-      <w:r>
-        <w:t>Koordinationsgesetz (KoG; BSG 724.1).</w:t>
       </w:r>
     </w:p>
   </w:footnote>
   <w:footnote w:id="2">
     <w:p>
       <w:pPr>
-        <w:pStyle w:val="Funotentext"/>
+        <w:pStyle w:val="Footnote"/>
+        <w:rPr/>
       </w:pPr>
       <w:r>
         <w:rPr>
@@ -2550,14 +3034,16 @@
         <w:tab/>
       </w:r>
       <w:r>
-        <w:t>Art. 20 Baubewilligungsdekret vom 22. März 1994 (BewD, BSG 725.1).</w:t>
+        <w:rPr/>
+        <w:t>Koordinationsgesetz (KoG; BSG 724.1).</w:t>
       </w:r>
     </w:p>
   </w:footnote>
   <w:footnote w:id="3">
     <w:p>
       <w:pPr>
-        <w:pStyle w:val="Funotentext"/>
+        <w:pStyle w:val="Footnote"/>
+        <w:rPr/>
       </w:pPr>
       <w:r>
         <w:rPr>
@@ -2572,14 +3058,16 @@
         <w:tab/>
       </w:r>
       <w:r>
-        <w:t>Verordnung über das bäuerliche Bodenrecht vom 4. Oktober 1994 (SR 211.412.110).</w:t>
+        <w:rPr/>
+        <w:t>Art. 20 Baubewilligungsdekret vom 22. März 1994 (BewD, BSG 725.1).</w:t>
       </w:r>
     </w:p>
   </w:footnote>
   <w:footnote w:id="4">
     <w:p>
       <w:pPr>
-        <w:pStyle w:val="Funotentext"/>
+        <w:pStyle w:val="Footnote"/>
+        <w:rPr/>
       </w:pPr>
       <w:r>
         <w:rPr>
@@ -2594,14 +3082,16 @@
         <w:tab/>
       </w:r>
       <w:r>
-        <w:t>Art. 41c Gewässerschutzverordnung vom 28. Oktober 1998 (GSchV, SR 814.201).</w:t>
+        <w:rPr/>
+        <w:t>Verordnung über das bäuerliche Bodenrecht vom 4. Oktober 1994 (SR 211.412.110).</w:t>
       </w:r>
     </w:p>
   </w:footnote>
   <w:footnote w:id="5">
     <w:p>
       <w:pPr>
-        <w:pStyle w:val="Funotentext"/>
+        <w:pStyle w:val="Footnote"/>
+        <w:rPr/>
       </w:pPr>
       <w:r>
         <w:rPr>
@@ -2616,6 +3106,31 @@
         <w:tab/>
       </w:r>
       <w:r>
+        <w:rPr/>
+        <w:t>Art. 41c Gewässerschutzverordnung vom 28. Oktober 1998 (GSchV, SR 814.201).</w:t>
+      </w:r>
+    </w:p>
+  </w:footnote>
+  <w:footnote w:id="6">
+    <w:p>
+      <w:pPr>
+        <w:pStyle w:val="Footnote"/>
+        <w:rPr/>
+      </w:pPr>
+      <w:r>
+        <w:rPr>
+          <w:rStyle w:val="FootnoteCharacters"/>
+        </w:rPr>
+        <w:footnoteRef/>
+      </w:r>
+      <w:r>
+        <w:rPr>
+          <w:rStyle w:val="FootnoteCharacters"/>
+        </w:rPr>
+        <w:tab/>
+      </w:r>
+      <w:r>
+        <w:rPr/>
         <w:t>Art. 5 Abs. 3 See- und Flussufergesetz vom 6. Juni 1982 (BSG 704.1).</w:t>
       </w:r>
     </w:p>
@@ -2624,15 +3139,16 @@
 </file>
 
 <file path=word/header1.xml><?xml version="1.0" encoding="utf-8"?>
-<w:hdr xmlns:wpc="http://schemas.microsoft.com/office/word/2010/wordprocessingCanvas" xmlns:cx="http://schemas.microsoft.com/office/drawing/2014/chartex" xmlns:cx1="http://schemas.microsoft.com/office/drawing/2015/9/8/chartex" xmlns:mc="http://schemas.openxmlformats.org/markup-compatibility/2006" xmlns:o="urn:schemas-microsoft-com:office:office" xmlns:r="http://schemas.openxmlformats.org/officeDocument/2006/relationships" xmlns:m="http://schemas.openxmlformats.org/officeDocument/2006/math" xmlns:v="urn:schemas-microsoft-com:vml" xmlns:wp14="http://schemas.microsoft.com/office/word/2010/wordprocessingDrawing" xmlns:wp="http://schemas.openxmlformats.org/drawingml/2006/wordprocessingDrawing" xmlns:w10="urn:schemas-microsoft-com:office:word" xmlns:w="http://schemas.openxmlformats.org/wordprocessingml/2006/main" xmlns:w14="http://schemas.microsoft.com/office/word/2010/wordml" xmlns:w15="http://schemas.microsoft.com/office/word/2012/wordml" xmlns:w16se="http://schemas.microsoft.com/office/word/2015/wordml/symex" xmlns:wpg="http://schemas.microsoft.com/office/word/2010/wordprocessingGroup" xmlns:wpi="http://schemas.microsoft.com/office/word/2010/wordprocessingInk" xmlns:wne="http://schemas.microsoft.com/office/word/2006/wordml" xmlns:wps="http://schemas.microsoft.com/office/word/2010/wordprocessingShape" mc:Ignorable="w14 w15 w16se wp14">
+<w:hdr xmlns:o="urn:schemas-microsoft-com:office:office" xmlns:r="http://schemas.openxmlformats.org/officeDocument/2006/relationships" xmlns:v="urn:schemas-microsoft-com:vml" xmlns:w="http://schemas.openxmlformats.org/wordprocessingml/2006/main" xmlns:w10="urn:schemas-microsoft-com:office:word" xmlns:wp="http://schemas.openxmlformats.org/drawingml/2006/wordprocessingDrawing" xmlns:wps="http://schemas.microsoft.com/office/word/2010/wordprocessingShape" xmlns:wpg="http://schemas.microsoft.com/office/word/2010/wordprocessingGroup" xmlns:mc="http://schemas.openxmlformats.org/markup-compatibility/2006" xmlns:wp14="http://schemas.microsoft.com/office/word/2010/wordprocessingDrawing" xmlns:w14="http://schemas.microsoft.com/office/word/2010/wordml" mc:Ignorable="w14 wp14">
   <w:p>
     <w:pPr>
       <w:pStyle w:val="KopfDirektion9ptFett"/>
+      <w:rPr/>
     </w:pPr>
     <w:r>
       <w:rPr>
-        <w:rStyle w:val="Platzhaltertext"/>
-        <w:b w:val="0"/>
+        <w:rStyle w:val="PlaceholderText"/>
+        <w:b w:val="false"/>
         <w:color w:val="auto"/>
         <w:sz w:val="16"/>
         <w:szCs w:val="16"/>
@@ -2644,36 +3160,43 @@
 </file>
 
 <file path=word/header2.xml><?xml version="1.0" encoding="utf-8"?>
-<w:hdr xmlns:wpc="http://schemas.microsoft.com/office/word/2010/wordprocessingCanvas" xmlns:cx="http://schemas.microsoft.com/office/drawing/2014/chartex" xmlns:cx1="http://schemas.microsoft.com/office/drawing/2015/9/8/chartex" xmlns:mc="http://schemas.openxmlformats.org/markup-compatibility/2006" xmlns:o="urn:schemas-microsoft-com:office:office" xmlns:r="http://schemas.openxmlformats.org/officeDocument/2006/relationships" xmlns:m="http://schemas.openxmlformats.org/officeDocument/2006/math" xmlns:v="urn:schemas-microsoft-com:vml" xmlns:wp14="http://schemas.microsoft.com/office/word/2010/wordprocessingDrawing" xmlns:wp="http://schemas.openxmlformats.org/drawingml/2006/wordprocessingDrawing" xmlns:w10="urn:schemas-microsoft-com:office:word" xmlns:w="http://schemas.openxmlformats.org/wordprocessingml/2006/main" xmlns:w14="http://schemas.microsoft.com/office/word/2010/wordml" xmlns:w15="http://schemas.microsoft.com/office/word/2012/wordml" xmlns:w16se="http://schemas.microsoft.com/office/word/2015/wordml/symex" xmlns:wpg="http://schemas.microsoft.com/office/word/2010/wordprocessingGroup" xmlns:wpi="http://schemas.microsoft.com/office/word/2010/wordprocessingInk" xmlns:wne="http://schemas.microsoft.com/office/word/2006/wordml" xmlns:wps="http://schemas.microsoft.com/office/word/2010/wordprocessingShape" mc:Ignorable="w14 w15 w16se wp14">
+<w:hdr xmlns:o="urn:schemas-microsoft-com:office:office" xmlns:r="http://schemas.openxmlformats.org/officeDocument/2006/relationships" xmlns:v="urn:schemas-microsoft-com:vml" xmlns:w="http://schemas.openxmlformats.org/wordprocessingml/2006/main" xmlns:w10="urn:schemas-microsoft-com:office:word" xmlns:wp="http://schemas.openxmlformats.org/drawingml/2006/wordprocessingDrawing" xmlns:wps="http://schemas.microsoft.com/office/word/2010/wordprocessingShape" xmlns:wpg="http://schemas.microsoft.com/office/word/2010/wordprocessingGroup" xmlns:mc="http://schemas.openxmlformats.org/markup-compatibility/2006" xmlns:wp14="http://schemas.microsoft.com/office/word/2010/wordprocessingDrawing" xmlns:w14="http://schemas.microsoft.com/office/word/2010/wordml" mc:Ignorable="w14 wp14">
   <w:tbl>
     <w:tblPr>
       <w:tblW w:w="4876" w:type="dxa"/>
+      <w:jc w:val="left"/>
+      <w:tblInd w:w="0" w:type="dxa"/>
+      <w:tblBorders/>
       <w:tblCellMar>
+        <w:top w:w="0" w:type="dxa"/>
         <w:left w:w="0" w:type="dxa"/>
+        <w:bottom w:w="0" w:type="dxa"/>
         <w:right w:w="0" w:type="dxa"/>
       </w:tblCellMar>
-      <w:tblLook w:val="04A0" w:firstRow="1" w:lastRow="0" w:firstColumn="1" w:lastColumn="0" w:noHBand="0" w:noVBand="1"/>
+      <w:tblLook w:noVBand="1" w:val="04a0" w:noHBand="0" w:lastColumn="0" w:firstColumn="1" w:lastRow="0" w:firstRow="1"/>
     </w:tblPr>
     <w:tblGrid>
-      <w:gridCol w:w="2439"/>
+      <w:gridCol w:w="2438"/>
       <w:gridCol w:w="2437"/>
     </w:tblGrid>
     <w:tr>
       <w:trPr>
-        <w:trHeight w:hRule="exact" w:val="1077"/>
+        <w:trHeight w:val="1077" w:hRule="exact"/>
       </w:trPr>
       <w:tc>
         <w:tcPr>
           <w:tcW w:w="2438" w:type="dxa"/>
-          <w:shd w:val="clear" w:color="auto" w:fill="auto"/>
+          <w:tcBorders/>
+          <w:shd w:fill="auto" w:val="clear"/>
         </w:tcPr>
         <w:p>
           <w:pPr>
             <w:pStyle w:val="KopfDirektion9ptFett"/>
+            <w:rPr/>
           </w:pPr>
           <w:r>
             <w:rPr>
-              <w:rStyle w:val="Platzhaltertext"/>
+              <w:rStyle w:val="PlaceholderText"/>
               <w:color w:val="auto"/>
             </w:rPr>
             <w:t>{{LEITBEHOERDE_NAME}}</w:t>
@@ -2683,55 +3206,68 @@
       <w:tc>
         <w:tcPr>
           <w:tcW w:w="2437" w:type="dxa"/>
-          <w:shd w:val="clear" w:color="auto" w:fill="auto"/>
+          <w:tcBorders/>
+          <w:shd w:fill="auto" w:val="clear"/>
         </w:tcPr>
         <w:p>
           <w:pPr>
             <w:pStyle w:val="KopfDirektion9ptFett"/>
+            <w:rPr/>
           </w:pPr>
+          <w:r>
+            <w:rPr/>
+          </w:r>
         </w:p>
       </w:tc>
     </w:tr>
     <w:tr>
       <w:trPr>
-        <w:trHeight w:hRule="exact" w:val="771"/>
+        <w:trHeight w:val="771" w:hRule="exact"/>
       </w:trPr>
       <w:tc>
         <w:tcPr>
           <w:tcW w:w="2438" w:type="dxa"/>
-          <w:shd w:val="clear" w:color="auto" w:fill="auto"/>
+          <w:tcBorders/>
+          <w:shd w:fill="auto" w:val="clear"/>
         </w:tcPr>
         <w:p>
           <w:pPr>
             <w:pStyle w:val="KopfAmt9pt"/>
+            <w:rPr/>
           </w:pPr>
+          <w:r>
+            <w:rPr/>
+          </w:r>
         </w:p>
       </w:tc>
       <w:tc>
         <w:tcPr>
           <w:tcW w:w="2437" w:type="dxa"/>
-          <w:shd w:val="clear" w:color="auto" w:fill="auto"/>
+          <w:tcBorders/>
+          <w:shd w:fill="auto" w:val="clear"/>
         </w:tcPr>
         <w:p>
           <w:pPr>
             <w:pStyle w:val="KopfAmt9pt"/>
+            <w:rPr/>
           </w:pPr>
+          <w:r>
+            <w:rPr/>
+          </w:r>
         </w:p>
       </w:tc>
     </w:tr>
   </w:tbl>
   <w:p>
     <w:pPr>
-      <w:pStyle w:val="Kopfzeile"/>
-      <w:spacing w:after="360"/>
+      <w:pStyle w:val="Header"/>
+      <w:spacing w:before="0" w:after="360"/>
+      <w:rPr/>
     </w:pPr>
     <w:r>
-      <w:rPr>
-        <w:noProof/>
-        <w:lang w:eastAsia="de-CH"/>
-      </w:rPr>
+      <w:rPr/>
       <w:drawing>
-        <wp:anchor distT="0" distB="1905" distL="114300" distR="114300" simplePos="0" relativeHeight="2" behindDoc="1" locked="0" layoutInCell="1" allowOverlap="1">
+        <wp:anchor behindDoc="1" distT="0" distB="1905" distL="114300" distR="114300" simplePos="0" locked="0" layoutInCell="1" allowOverlap="1" relativeHeight="2">
           <wp:simplePos x="0" y="0"/>
           <wp:positionH relativeFrom="column">
             <wp:posOffset>-791845</wp:posOffset>
@@ -2742,7 +3278,7 @@
           <wp:extent cx="558165" cy="683895"/>
           <wp:effectExtent l="0" t="0" r="0" b="0"/>
           <wp:wrapNone/>
-          <wp:docPr id="1" name="Grafik 1"/>
+          <wp:docPr id="1" name="Grafik 1" descr=""/>
           <wp:cNvGraphicFramePr>
             <a:graphicFrameLocks xmlns:a="http://schemas.openxmlformats.org/drawingml/2006/main" noChangeAspect="1"/>
           </wp:cNvGraphicFramePr>
@@ -2750,7 +3286,7 @@
             <a:graphicData uri="http://schemas.openxmlformats.org/drawingml/2006/picture">
               <pic:pic xmlns:pic="http://schemas.openxmlformats.org/drawingml/2006/picture">
                 <pic:nvPicPr>
-                  <pic:cNvPr id="1" name="Grafik 1"/>
+                  <pic:cNvPr id="1" name="Grafik 1" descr=""/>
                   <pic:cNvPicPr>
                     <a:picLocks noChangeAspect="1" noChangeArrowheads="1"/>
                   </pic:cNvPicPr>
@@ -2781,11 +3317,183 @@
 </file>
 
 <file path=word/numbering.xml><?xml version="1.0" encoding="utf-8"?>
-<w:numbering xmlns:wpc="http://schemas.microsoft.com/office/word/2010/wordprocessingCanvas" xmlns:cx="http://schemas.microsoft.com/office/drawing/2014/chartex" xmlns:cx1="http://schemas.microsoft.com/office/drawing/2015/9/8/chartex" xmlns:mc="http://schemas.openxmlformats.org/markup-compatibility/2006" xmlns:o="urn:schemas-microsoft-com:office:office" xmlns:r="http://schemas.openxmlformats.org/officeDocument/2006/relationships" xmlns:m="http://schemas.openxmlformats.org/officeDocument/2006/math" xmlns:v="urn:schemas-microsoft-com:vml" xmlns:wp14="http://schemas.microsoft.com/office/word/2010/wordprocessingDrawing" xmlns:wp="http://schemas.openxmlformats.org/drawingml/2006/wordprocessingDrawing" xmlns:w10="urn:schemas-microsoft-com:office:word" xmlns:w="http://schemas.openxmlformats.org/wordprocessingml/2006/main" xmlns:w14="http://schemas.microsoft.com/office/word/2010/wordml" xmlns:w15="http://schemas.microsoft.com/office/word/2012/wordml" xmlns:w16se="http://schemas.microsoft.com/office/word/2015/wordml/symex" xmlns:wpg="http://schemas.microsoft.com/office/word/2010/wordprocessingGroup" xmlns:wpi="http://schemas.microsoft.com/office/word/2010/wordprocessingInk" xmlns:wne="http://schemas.microsoft.com/office/word/2006/wordml" xmlns:wps="http://schemas.microsoft.com/office/word/2010/wordprocessingShape" mc:Ignorable="w14 w15 w16se wp14">
-  <w:abstractNum w:abstractNumId="0" w15:restartNumberingAfterBreak="0">
-    <w:nsid w:val="366F6CBB"/>
-    <w:multiLevelType w:val="multilevel"/>
-    <w:tmpl w:val="2072FBA6"/>
+<w:numbering xmlns:w="http://schemas.openxmlformats.org/wordprocessingml/2006/main" xmlns:o="urn:schemas-microsoft-com:office:office" xmlns:r="http://schemas.openxmlformats.org/officeDocument/2006/relationships" xmlns:v="urn:schemas-microsoft-com:vml">
+  <w:abstractNum w:abstractNumId="1">
+    <w:lvl w:ilvl="0">
+      <w:start w:val="1"/>
+      <w:pStyle w:val="Heading1"/>
+      <w:numFmt w:val="decimal"/>
+      <w:lvlText w:val="%1"/>
+      <w:lvlJc w:val="left"/>
+      <w:pPr>
+        <w:ind w:left="432" w:hanging="432"/>
+      </w:pPr>
+    </w:lvl>
+    <w:lvl w:ilvl="1">
+      <w:start w:val="1"/>
+      <w:pStyle w:val="Heading2"/>
+      <w:numFmt w:val="decimal"/>
+      <w:lvlText w:val="%1.%2"/>
+      <w:lvlJc w:val="left"/>
+      <w:pPr>
+        <w:ind w:left="576" w:hanging="576"/>
+      </w:pPr>
+    </w:lvl>
+    <w:lvl w:ilvl="2">
+      <w:start w:val="1"/>
+      <w:pStyle w:val="Heading3"/>
+      <w:numFmt w:val="decimal"/>
+      <w:lvlText w:val="%1.%2.%3"/>
+      <w:lvlJc w:val="left"/>
+      <w:pPr>
+        <w:ind w:left="720" w:hanging="720"/>
+      </w:pPr>
+    </w:lvl>
+    <w:lvl w:ilvl="3">
+      <w:start w:val="1"/>
+      <w:pStyle w:val="Heading4"/>
+      <w:numFmt w:val="decimal"/>
+      <w:lvlText w:val="%1.%2.%3.%4"/>
+      <w:lvlJc w:val="left"/>
+      <w:pPr>
+        <w:ind w:left="864" w:hanging="864"/>
+      </w:pPr>
+    </w:lvl>
+    <w:lvl w:ilvl="4">
+      <w:start w:val="1"/>
+      <w:pStyle w:val="Heading5"/>
+      <w:numFmt w:val="decimal"/>
+      <w:lvlText w:val="%1.%2.%3.%4.%5"/>
+      <w:lvlJc w:val="left"/>
+      <w:pPr>
+        <w:ind w:left="1008" w:hanging="1008"/>
+      </w:pPr>
+    </w:lvl>
+    <w:lvl w:ilvl="5">
+      <w:start w:val="1"/>
+      <w:pStyle w:val="Heading6"/>
+      <w:numFmt w:val="decimal"/>
+      <w:lvlText w:val="%1.%2.%3.%4.%5.%6"/>
+      <w:lvlJc w:val="left"/>
+      <w:pPr>
+        <w:ind w:left="1152" w:hanging="1152"/>
+      </w:pPr>
+    </w:lvl>
+    <w:lvl w:ilvl="6">
+      <w:start w:val="1"/>
+      <w:pStyle w:val="Heading7"/>
+      <w:numFmt w:val="decimal"/>
+      <w:lvlText w:val="%1.%2.%3.%4.%5.%6.%7"/>
+      <w:lvlJc w:val="left"/>
+      <w:pPr>
+        <w:ind w:left="1296" w:hanging="1296"/>
+      </w:pPr>
+    </w:lvl>
+    <w:lvl w:ilvl="7">
+      <w:start w:val="1"/>
+      <w:pStyle w:val="Heading8"/>
+      <w:numFmt w:val="decimal"/>
+      <w:lvlText w:val="%1.%2.%3.%4.%5.%6.%7.%8"/>
+      <w:lvlJc w:val="left"/>
+      <w:pPr>
+        <w:ind w:left="1440" w:hanging="1440"/>
+      </w:pPr>
+    </w:lvl>
+    <w:lvl w:ilvl="8">
+      <w:start w:val="1"/>
+      <w:pStyle w:val="Heading9"/>
+      <w:numFmt w:val="decimal"/>
+      <w:lvlText w:val="%1.%2.%3.%4.%5.%6.%7.%8.%9"/>
+      <w:lvlJc w:val="left"/>
+      <w:pPr>
+        <w:ind w:left="1584" w:hanging="1584"/>
+      </w:pPr>
+    </w:lvl>
+  </w:abstractNum>
+  <w:abstractNum w:abstractNumId="2">
+    <w:lvl w:ilvl="0">
+      <w:start w:val="1"/>
+      <w:numFmt w:val="decimal"/>
+      <w:lvlText w:val="%1."/>
+      <w:lvlJc w:val="left"/>
+      <w:pPr>
+        <w:ind w:left="720" w:hanging="360"/>
+      </w:pPr>
+    </w:lvl>
+    <w:lvl w:ilvl="1">
+      <w:start w:val="1"/>
+      <w:numFmt w:val="lowerLetter"/>
+      <w:lvlText w:val="%2."/>
+      <w:lvlJc w:val="left"/>
+      <w:pPr>
+        <w:ind w:left="1440" w:hanging="360"/>
+      </w:pPr>
+    </w:lvl>
+    <w:lvl w:ilvl="2">
+      <w:start w:val="1"/>
+      <w:numFmt w:val="lowerRoman"/>
+      <w:lvlText w:val="%3."/>
+      <w:lvlJc w:val="right"/>
+      <w:pPr>
+        <w:ind w:left="2160" w:hanging="180"/>
+      </w:pPr>
+    </w:lvl>
+    <w:lvl w:ilvl="3">
+      <w:start w:val="1"/>
+      <w:numFmt w:val="decimal"/>
+      <w:lvlText w:val="%4."/>
+      <w:lvlJc w:val="left"/>
+      <w:pPr>
+        <w:ind w:left="2880" w:hanging="360"/>
+      </w:pPr>
+    </w:lvl>
+    <w:lvl w:ilvl="4">
+      <w:start w:val="1"/>
+      <w:numFmt w:val="lowerLetter"/>
+      <w:lvlText w:val="%5."/>
+      <w:lvlJc w:val="left"/>
+      <w:pPr>
+        <w:ind w:left="3600" w:hanging="360"/>
+      </w:pPr>
+    </w:lvl>
+    <w:lvl w:ilvl="5">
+      <w:start w:val="1"/>
+      <w:numFmt w:val="lowerRoman"/>
+      <w:lvlText w:val="%6."/>
+      <w:lvlJc w:val="right"/>
+      <w:pPr>
+        <w:ind w:left="4320" w:hanging="180"/>
+      </w:pPr>
+    </w:lvl>
+    <w:lvl w:ilvl="6">
+      <w:start w:val="1"/>
+      <w:numFmt w:val="decimal"/>
+      <w:lvlText w:val="%7."/>
+      <w:lvlJc w:val="left"/>
+      <w:pPr>
+        <w:ind w:left="5040" w:hanging="360"/>
+      </w:pPr>
+    </w:lvl>
+    <w:lvl w:ilvl="7">
+      <w:start w:val="1"/>
+      <w:numFmt w:val="lowerLetter"/>
+      <w:lvlText w:val="%8."/>
+      <w:lvlJc w:val="left"/>
+      <w:pPr>
+        <w:ind w:left="5760" w:hanging="360"/>
+      </w:pPr>
+    </w:lvl>
+    <w:lvl w:ilvl="8">
+      <w:start w:val="1"/>
+      <w:numFmt w:val="lowerRoman"/>
+      <w:lvlText w:val="%9."/>
+      <w:lvlJc w:val="right"/>
+      <w:pPr>
+        <w:ind w:left="6480" w:hanging="180"/>
+      </w:pPr>
+    </w:lvl>
+  </w:abstractNum>
+  <w:abstractNum w:abstractNumId="3">
     <w:lvl w:ilvl="0">
       <w:start w:val="1"/>
       <w:numFmt w:val="bullet"/>
@@ -2796,6 +3504,7 @@
       </w:pPr>
       <w:rPr>
         <w:rFonts w:ascii="Arial" w:hAnsi="Arial" w:cs="Arial" w:hint="default"/>
+        <w:rFonts w:cs="Arial"/>
       </w:rPr>
     </w:lvl>
     <w:lvl w:ilvl="1">
@@ -2808,6 +3517,7 @@
       </w:pPr>
       <w:rPr>
         <w:rFonts w:ascii="Courier New" w:hAnsi="Courier New" w:cs="Courier New" w:hint="default"/>
+        <w:rFonts w:cs="Courier New"/>
       </w:rPr>
     </w:lvl>
     <w:lvl w:ilvl="2">
@@ -2820,6 +3530,7 @@
       </w:pPr>
       <w:rPr>
         <w:rFonts w:ascii="Wingdings" w:hAnsi="Wingdings" w:cs="Wingdings" w:hint="default"/>
+        <w:rFonts w:cs="Wingdings"/>
       </w:rPr>
     </w:lvl>
     <w:lvl w:ilvl="3">
@@ -2832,6 +3543,7 @@
       </w:pPr>
       <w:rPr>
         <w:rFonts w:ascii="Symbol" w:hAnsi="Symbol" w:cs="Symbol" w:hint="default"/>
+        <w:rFonts w:cs="Symbol"/>
       </w:rPr>
     </w:lvl>
     <w:lvl w:ilvl="4">
@@ -2844,6 +3556,7 @@
       </w:pPr>
       <w:rPr>
         <w:rFonts w:ascii="Courier New" w:hAnsi="Courier New" w:cs="Courier New" w:hint="default"/>
+        <w:rFonts w:cs="Courier New"/>
       </w:rPr>
     </w:lvl>
     <w:lvl w:ilvl="5">
@@ -2856,6 +3569,7 @@
       </w:pPr>
       <w:rPr>
         <w:rFonts w:ascii="Wingdings" w:hAnsi="Wingdings" w:cs="Wingdings" w:hint="default"/>
+        <w:rFonts w:cs="Wingdings"/>
       </w:rPr>
     </w:lvl>
     <w:lvl w:ilvl="6">
@@ -2868,6 +3582,7 @@
       </w:pPr>
       <w:rPr>
         <w:rFonts w:ascii="Symbol" w:hAnsi="Symbol" w:cs="Symbol" w:hint="default"/>
+        <w:rFonts w:cs="Symbol"/>
       </w:rPr>
     </w:lvl>
     <w:lvl w:ilvl="7">
@@ -2880,6 +3595,7 @@
       </w:pPr>
       <w:rPr>
         <w:rFonts w:ascii="Courier New" w:hAnsi="Courier New" w:cs="Courier New" w:hint="default"/>
+        <w:rFonts w:cs="Courier New"/>
       </w:rPr>
     </w:lvl>
     <w:lvl w:ilvl="8">
@@ -2892,224 +3608,46 @@
       </w:pPr>
       <w:rPr>
         <w:rFonts w:ascii="Wingdings" w:hAnsi="Wingdings" w:cs="Wingdings" w:hint="default"/>
+        <w:rFonts w:cs="Wingdings"/>
       </w:rPr>
     </w:lvl>
   </w:abstractNum>
-  <w:abstractNum w:abstractNumId="1" w15:restartNumberingAfterBreak="0">
-    <w:nsid w:val="6A877E23"/>
-    <w:multiLevelType w:val="multilevel"/>
-    <w:tmpl w:val="D0BAFC36"/>
-    <w:lvl w:ilvl="0">
-      <w:start w:val="1"/>
-      <w:numFmt w:val="decimal"/>
-      <w:lvlText w:val="%1."/>
-      <w:lvlJc w:val="left"/>
-      <w:pPr>
-        <w:ind w:left="720" w:hanging="360"/>
-      </w:pPr>
-    </w:lvl>
-    <w:lvl w:ilvl="1">
-      <w:start w:val="1"/>
-      <w:numFmt w:val="lowerLetter"/>
-      <w:lvlText w:val="%2."/>
-      <w:lvlJc w:val="left"/>
-      <w:pPr>
-        <w:ind w:left="1440" w:hanging="360"/>
-      </w:pPr>
-    </w:lvl>
-    <w:lvl w:ilvl="2">
-      <w:start w:val="1"/>
-      <w:numFmt w:val="lowerRoman"/>
-      <w:lvlText w:val="%3."/>
-      <w:lvlJc w:val="right"/>
-      <w:pPr>
-        <w:ind w:left="2160" w:hanging="180"/>
-      </w:pPr>
-    </w:lvl>
-    <w:lvl w:ilvl="3">
-      <w:start w:val="1"/>
-      <w:numFmt w:val="decimal"/>
-      <w:lvlText w:val="%4."/>
-      <w:lvlJc w:val="left"/>
-      <w:pPr>
-        <w:ind w:left="2880" w:hanging="360"/>
-      </w:pPr>
-    </w:lvl>
-    <w:lvl w:ilvl="4">
-      <w:start w:val="1"/>
-      <w:numFmt w:val="lowerLetter"/>
-      <w:lvlText w:val="%5."/>
-      <w:lvlJc w:val="left"/>
-      <w:pPr>
-        <w:ind w:left="3600" w:hanging="360"/>
-      </w:pPr>
-    </w:lvl>
-    <w:lvl w:ilvl="5">
-      <w:start w:val="1"/>
-      <w:numFmt w:val="lowerRoman"/>
-      <w:lvlText w:val="%6."/>
-      <w:lvlJc w:val="right"/>
-      <w:pPr>
-        <w:ind w:left="4320" w:hanging="180"/>
-      </w:pPr>
-    </w:lvl>
-    <w:lvl w:ilvl="6">
-      <w:start w:val="1"/>
-      <w:numFmt w:val="decimal"/>
-      <w:lvlText w:val="%7."/>
-      <w:lvlJc w:val="left"/>
-      <w:pPr>
-        <w:ind w:left="5040" w:hanging="360"/>
-      </w:pPr>
-    </w:lvl>
-    <w:lvl w:ilvl="7">
-      <w:start w:val="1"/>
-      <w:numFmt w:val="lowerLetter"/>
-      <w:lvlText w:val="%8."/>
-      <w:lvlJc w:val="left"/>
-      <w:pPr>
-        <w:ind w:left="5760" w:hanging="360"/>
-      </w:pPr>
-    </w:lvl>
-    <w:lvl w:ilvl="8">
-      <w:start w:val="1"/>
-      <w:numFmt w:val="lowerRoman"/>
-      <w:lvlText w:val="%9."/>
-      <w:lvlJc w:val="right"/>
-      <w:pPr>
-        <w:ind w:left="6480" w:hanging="180"/>
-      </w:pPr>
-    </w:lvl>
-  </w:abstractNum>
-  <w:abstractNum w:abstractNumId="2" w15:restartNumberingAfterBreak="0">
-    <w:nsid w:val="748F6BF8"/>
-    <w:multiLevelType w:val="multilevel"/>
-    <w:tmpl w:val="C14867D6"/>
-    <w:lvl w:ilvl="0">
-      <w:start w:val="1"/>
-      <w:numFmt w:val="decimal"/>
-      <w:pStyle w:val="berschrift1"/>
-      <w:lvlText w:val="%1"/>
-      <w:lvlJc w:val="left"/>
-      <w:pPr>
-        <w:ind w:left="432" w:hanging="432"/>
-      </w:pPr>
-    </w:lvl>
-    <w:lvl w:ilvl="1">
-      <w:start w:val="1"/>
-      <w:numFmt w:val="decimal"/>
-      <w:pStyle w:val="berschrift2"/>
-      <w:lvlText w:val="%1.%2"/>
-      <w:lvlJc w:val="left"/>
-      <w:pPr>
-        <w:ind w:left="576" w:hanging="576"/>
-      </w:pPr>
-    </w:lvl>
-    <w:lvl w:ilvl="2">
-      <w:start w:val="1"/>
-      <w:numFmt w:val="decimal"/>
-      <w:pStyle w:val="berschrift3"/>
-      <w:lvlText w:val="%1.%2.%3"/>
-      <w:lvlJc w:val="left"/>
-      <w:pPr>
-        <w:ind w:left="720" w:hanging="720"/>
-      </w:pPr>
-    </w:lvl>
-    <w:lvl w:ilvl="3">
-      <w:start w:val="1"/>
-      <w:numFmt w:val="decimal"/>
-      <w:pStyle w:val="berschrift4"/>
-      <w:lvlText w:val="%1.%2.%3.%4"/>
-      <w:lvlJc w:val="left"/>
-      <w:pPr>
-        <w:ind w:left="864" w:hanging="864"/>
-      </w:pPr>
-    </w:lvl>
-    <w:lvl w:ilvl="4">
-      <w:start w:val="1"/>
-      <w:numFmt w:val="decimal"/>
-      <w:pStyle w:val="berschrift5"/>
-      <w:lvlText w:val="%1.%2.%3.%4.%5"/>
-      <w:lvlJc w:val="left"/>
-      <w:pPr>
-        <w:ind w:left="1008" w:hanging="1008"/>
-      </w:pPr>
-    </w:lvl>
-    <w:lvl w:ilvl="5">
-      <w:start w:val="1"/>
-      <w:numFmt w:val="decimal"/>
-      <w:pStyle w:val="berschrift6"/>
-      <w:lvlText w:val="%1.%2.%3.%4.%5.%6"/>
-      <w:lvlJc w:val="left"/>
-      <w:pPr>
-        <w:ind w:left="1152" w:hanging="1152"/>
-      </w:pPr>
-    </w:lvl>
-    <w:lvl w:ilvl="6">
-      <w:start w:val="1"/>
-      <w:numFmt w:val="decimal"/>
-      <w:pStyle w:val="berschrift7"/>
-      <w:lvlText w:val="%1.%2.%3.%4.%5.%6.%7"/>
-      <w:lvlJc w:val="left"/>
-      <w:pPr>
-        <w:ind w:left="1296" w:hanging="1296"/>
-      </w:pPr>
-    </w:lvl>
-    <w:lvl w:ilvl="7">
-      <w:start w:val="1"/>
-      <w:numFmt w:val="decimal"/>
-      <w:pStyle w:val="berschrift8"/>
-      <w:lvlText w:val="%1.%2.%3.%4.%5.%6.%7.%8"/>
-      <w:lvlJc w:val="left"/>
-      <w:pPr>
-        <w:ind w:left="1440" w:hanging="1440"/>
-      </w:pPr>
-    </w:lvl>
-    <w:lvl w:ilvl="8">
-      <w:start w:val="1"/>
-      <w:numFmt w:val="decimal"/>
-      <w:pStyle w:val="berschrift9"/>
-      <w:lvlText w:val="%1.%2.%3.%4.%5.%6.%7.%8.%9"/>
-      <w:lvlJc w:val="left"/>
-      <w:pPr>
-        <w:ind w:left="1584" w:hanging="1584"/>
-      </w:pPr>
-    </w:lvl>
-  </w:abstractNum>
   <w:num w:numId="1">
+    <w:abstractNumId w:val="1"/>
+  </w:num>
+  <w:num w:numId="2">
     <w:abstractNumId w:val="2"/>
   </w:num>
-  <w:num w:numId="2">
-    <w:abstractNumId w:val="1"/>
-  </w:num>
   <w:num w:numId="3">
-    <w:abstractNumId w:val="0"/>
+    <w:abstractNumId w:val="3"/>
   </w:num>
 </w:numbering>
 </file>
 
 <file path=word/styles.xml><?xml version="1.0" encoding="utf-8"?>
-<w:styles xmlns:mc="http://schemas.openxmlformats.org/markup-compatibility/2006" xmlns:r="http://schemas.openxmlformats.org/officeDocument/2006/relationships" xmlns:w="http://schemas.openxmlformats.org/wordprocessingml/2006/main" xmlns:w14="http://schemas.microsoft.com/office/word/2010/wordml" xmlns:w15="http://schemas.microsoft.com/office/word/2012/wordml" xmlns:w16se="http://schemas.microsoft.com/office/word/2015/wordml/symex" mc:Ignorable="w14 w15 w16se">
+<w:styles xmlns:w="http://schemas.openxmlformats.org/wordprocessingml/2006/main" xmlns:w14="http://schemas.microsoft.com/office/word/2010/wordml" xmlns:mc="http://schemas.openxmlformats.org/markup-compatibility/2006" mc:Ignorable="w14">
   <w:docDefaults>
     <w:rPrDefault>
       <w:rPr>
-        <w:rFonts w:ascii="Arial" w:eastAsia="Arial" w:hAnsi="Arial" w:cs="Times New Roman"/>
+        <w:rFonts w:ascii="Arial" w:hAnsi="Arial" w:eastAsia="Arial" w:cs="Times New Roman"/>
         <w:lang w:val="de-CH" w:eastAsia="de-CH" w:bidi="ar-SA"/>
       </w:rPr>
     </w:rPrDefault>
-    <w:pPrDefault/>
+    <w:pPrDefault>
+      <w:pPr/>
+    </w:pPrDefault>
   </w:docDefaults>
   <w:latentStyles w:defLockedState="0" w:defUIPriority="99" w:defSemiHidden="0" w:defUnhideWhenUsed="0" w:defQFormat="0" w:count="371">
     <w:lsdException w:name="Normal" w:uiPriority="0" w:qFormat="1"/>
     <w:lsdException w:name="heading 1" w:uiPriority="9" w:qFormat="1"/>
-    <w:lsdException w:name="heading 2" w:semiHidden="1" w:uiPriority="9" w:unhideWhenUsed="1" w:qFormat="1"/>
-    <w:lsdException w:name="heading 3" w:semiHidden="1" w:uiPriority="9" w:unhideWhenUsed="1" w:qFormat="1"/>
-    <w:lsdException w:name="heading 4" w:semiHidden="1" w:uiPriority="9" w:unhideWhenUsed="1" w:qFormat="1"/>
-    <w:lsdException w:name="heading 5" w:semiHidden="1" w:uiPriority="9" w:unhideWhenUsed="1" w:qFormat="1"/>
-    <w:lsdException w:name="heading 6" w:semiHidden="1" w:uiPriority="9" w:unhideWhenUsed="1" w:qFormat="1"/>
-    <w:lsdException w:name="heading 7" w:semiHidden="1" w:uiPriority="9" w:unhideWhenUsed="1" w:qFormat="1"/>
-    <w:lsdException w:name="heading 8" w:semiHidden="1" w:uiPriority="9" w:unhideWhenUsed="1" w:qFormat="1"/>
-    <w:lsdException w:name="heading 9" w:semiHidden="1" w:uiPriority="9" w:unhideWhenUsed="1" w:qFormat="1"/>
+    <w:lsdException w:name="heading 2" w:uiPriority="9" w:semiHidden="1" w:unhideWhenUsed="1" w:qFormat="1"/>
+    <w:lsdException w:name="heading 3" w:uiPriority="9" w:semiHidden="1" w:unhideWhenUsed="1" w:qFormat="1"/>
+    <w:lsdException w:name="heading 4" w:uiPriority="9" w:semiHidden="1" w:unhideWhenUsed="1" w:qFormat="1"/>
+    <w:lsdException w:name="heading 5" w:uiPriority="9" w:semiHidden="1" w:unhideWhenUsed="1" w:qFormat="1"/>
+    <w:lsdException w:name="heading 6" w:uiPriority="9" w:semiHidden="1" w:unhideWhenUsed="1" w:qFormat="1"/>
+    <w:lsdException w:name="heading 7" w:uiPriority="9" w:semiHidden="1" w:unhideWhenUsed="1" w:qFormat="1"/>
+    <w:lsdException w:name="heading 8" w:uiPriority="9" w:semiHidden="1" w:unhideWhenUsed="1" w:qFormat="1"/>
+    <w:lsdException w:name="heading 9" w:uiPriority="9" w:semiHidden="1" w:unhideWhenUsed="1" w:qFormat="1"/>
     <w:lsdException w:name="index 1" w:semiHidden="1" w:unhideWhenUsed="1"/>
     <w:lsdException w:name="index 2" w:semiHidden="1" w:unhideWhenUsed="1"/>
     <w:lsdException w:name="index 3" w:semiHidden="1" w:unhideWhenUsed="1"/>
@@ -3119,22 +3657,22 @@
     <w:lsdException w:name="index 7" w:semiHidden="1" w:unhideWhenUsed="1"/>
     <w:lsdException w:name="index 8" w:semiHidden="1" w:unhideWhenUsed="1"/>
     <w:lsdException w:name="index 9" w:semiHidden="1" w:unhideWhenUsed="1"/>
-    <w:lsdException w:name="toc 1" w:semiHidden="1" w:uiPriority="39" w:unhideWhenUsed="1"/>
-    <w:lsdException w:name="toc 2" w:semiHidden="1" w:uiPriority="39" w:unhideWhenUsed="1"/>
-    <w:lsdException w:name="toc 3" w:semiHidden="1" w:uiPriority="39" w:unhideWhenUsed="1"/>
-    <w:lsdException w:name="toc 4" w:semiHidden="1" w:uiPriority="39" w:unhideWhenUsed="1"/>
-    <w:lsdException w:name="toc 5" w:semiHidden="1" w:uiPriority="39" w:unhideWhenUsed="1"/>
-    <w:lsdException w:name="toc 6" w:semiHidden="1" w:uiPriority="39" w:unhideWhenUsed="1"/>
-    <w:lsdException w:name="toc 7" w:semiHidden="1" w:uiPriority="39" w:unhideWhenUsed="1"/>
-    <w:lsdException w:name="toc 8" w:semiHidden="1" w:uiPriority="39" w:unhideWhenUsed="1"/>
-    <w:lsdException w:name="toc 9" w:semiHidden="1" w:uiPriority="39" w:unhideWhenUsed="1"/>
+    <w:lsdException w:name="toc 1" w:uiPriority="39" w:semiHidden="1" w:unhideWhenUsed="1"/>
+    <w:lsdException w:name="toc 2" w:uiPriority="39" w:semiHidden="1" w:unhideWhenUsed="1"/>
+    <w:lsdException w:name="toc 3" w:uiPriority="39" w:semiHidden="1" w:unhideWhenUsed="1"/>
+    <w:lsdException w:name="toc 4" w:uiPriority="39" w:semiHidden="1" w:unhideWhenUsed="1"/>
+    <w:lsdException w:name="toc 5" w:uiPriority="39" w:semiHidden="1" w:unhideWhenUsed="1"/>
+    <w:lsdException w:name="toc 6" w:uiPriority="39" w:semiHidden="1" w:unhideWhenUsed="1"/>
+    <w:lsdException w:name="toc 7" w:uiPriority="39" w:semiHidden="1" w:unhideWhenUsed="1"/>
+    <w:lsdException w:name="toc 8" w:uiPriority="39" w:semiHidden="1" w:unhideWhenUsed="1"/>
+    <w:lsdException w:name="toc 9" w:uiPriority="39" w:semiHidden="1" w:unhideWhenUsed="1"/>
     <w:lsdException w:name="Normal Indent" w:semiHidden="1" w:unhideWhenUsed="1"/>
     <w:lsdException w:name="footnote text" w:semiHidden="1" w:unhideWhenUsed="1"/>
     <w:lsdException w:name="annotation text" w:semiHidden="1" w:unhideWhenUsed="1"/>
     <w:lsdException w:name="header" w:semiHidden="1" w:unhideWhenUsed="1"/>
     <w:lsdException w:name="footer" w:semiHidden="1" w:unhideWhenUsed="1"/>
     <w:lsdException w:name="index heading" w:semiHidden="1" w:unhideWhenUsed="1"/>
-    <w:lsdException w:name="caption" w:semiHidden="1" w:uiPriority="35" w:unhideWhenUsed="1" w:qFormat="1"/>
+    <w:lsdException w:name="caption" w:uiPriority="35" w:semiHidden="1" w:unhideWhenUsed="1" w:qFormat="1"/>
     <w:lsdException w:name="table of figures" w:semiHidden="1" w:unhideWhenUsed="1"/>
     <w:lsdException w:name="envelope address" w:semiHidden="1" w:unhideWhenUsed="1"/>
     <w:lsdException w:name="envelope return" w:semiHidden="1" w:unhideWhenUsed="1"/>
@@ -3165,7 +3703,7 @@
     <w:lsdException w:name="Title" w:uiPriority="10" w:qFormat="1"/>
     <w:lsdException w:name="Closing" w:semiHidden="1" w:unhideWhenUsed="1"/>
     <w:lsdException w:name="Signature" w:semiHidden="1" w:unhideWhenUsed="1"/>
-    <w:lsdException w:name="Default Paragraph Font" w:semiHidden="1" w:uiPriority="1" w:unhideWhenUsed="1"/>
+    <w:lsdException w:name="Default Paragraph Font" w:uiPriority="1" w:semiHidden="1" w:unhideWhenUsed="1"/>
     <w:lsdException w:name="Body Text" w:semiHidden="1" w:unhideWhenUsed="1"/>
     <w:lsdException w:name="Body Text Indent" w:semiHidden="1" w:unhideWhenUsed="1"/>
     <w:lsdException w:name="List Continue" w:semiHidden="1" w:unhideWhenUsed="1"/>
@@ -3365,8 +3903,8 @@
     <w:lsdException w:name="Subtle Reference" w:uiPriority="31" w:qFormat="1"/>
     <w:lsdException w:name="Intense Reference" w:uiPriority="32" w:qFormat="1"/>
     <w:lsdException w:name="Book Title" w:uiPriority="33" w:qFormat="1"/>
-    <w:lsdException w:name="Bibliography" w:semiHidden="1" w:uiPriority="37" w:unhideWhenUsed="1"/>
-    <w:lsdException w:name="TOC Heading" w:semiHidden="1" w:uiPriority="39" w:unhideWhenUsed="1" w:qFormat="1"/>
+    <w:lsdException w:name="Bibliography" w:uiPriority="37" w:semiHidden="1" w:unhideWhenUsed="1"/>
+    <w:lsdException w:name="TOC Heading" w:uiPriority="39" w:semiHidden="1" w:unhideWhenUsed="1" w:qFormat="1"/>
     <w:lsdException w:name="Plain Table 1" w:uiPriority="41"/>
     <w:lsdException w:name="Plain Table 2" w:uiPriority="42"/>
     <w:lsdException w:name="Plain Table 3" w:uiPriority="43"/>
@@ -3472,29 +4010,37 @@
     <w:lsdException w:name="List Table 6 Colorful Accent 6" w:uiPriority="51"/>
     <w:lsdException w:name="List Table 7 Colorful Accent 6" w:uiPriority="52"/>
   </w:latentStyles>
-  <w:style w:type="paragraph" w:default="1" w:styleId="Standard">
+  <w:style w:type="paragraph" w:styleId="Normal" w:default="1">
     <w:name w:val="Normal"/>
     <w:qFormat/>
     <w:pPr>
-      <w:overflowPunct w:val="0"/>
-      <w:spacing w:after="220" w:line="280" w:lineRule="atLeast"/>
-    </w:pPr>
-    <w:rPr>
+      <w:widowControl/>
+      <w:suppressAutoHyphens w:val="false"/>
+      <w:overflowPunct w:val="true"/>
+      <w:bidi w:val="0"/>
+      <w:spacing w:lineRule="atLeast" w:line="280" w:before="0" w:after="220"/>
+      <w:jc w:val="left"/>
+    </w:pPr>
+    <w:rPr>
+      <w:rFonts w:ascii="Arial" w:hAnsi="Arial" w:eastAsia="Arial" w:cs="Times New Roman"/>
+      <w:color w:val="auto"/>
+      <w:kern w:val="0"/>
       <w:sz w:val="22"/>
       <w:szCs w:val="22"/>
-      <w:lang w:eastAsia="en-US"/>
-    </w:rPr>
-  </w:style>
-  <w:style w:type="paragraph" w:styleId="berschrift1">
-    <w:name w:val="heading 1"/>
-    <w:basedOn w:val="Standard"/>
-    <w:qFormat/>
-    <w:pPr>
-      <w:keepNext/>
+      <w:lang w:eastAsia="en-US" w:val="de-CH" w:bidi="ar-SA"/>
+    </w:rPr>
+  </w:style>
+  <w:style w:type="paragraph" w:styleId="Heading1">
+    <w:name w:val="Heading 1"/>
+    <w:basedOn w:val="Normal"/>
+    <w:qFormat/>
+    <w:pPr>
+      <w:keepNext w:val="true"/>
       <w:numPr>
+        <w:ilvl w:val="0"/>
         <w:numId w:val="1"/>
       </w:numPr>
-      <w:spacing w:before="200"/>
+      <w:spacing w:before="200" w:after="220"/>
       <w:ind w:left="709" w:hanging="709"/>
       <w:outlineLvl w:val="0"/>
     </w:pPr>
@@ -3505,9 +4051,9 @@
       <w:szCs w:val="28"/>
     </w:rPr>
   </w:style>
-  <w:style w:type="paragraph" w:styleId="berschrift2">
-    <w:name w:val="heading 2"/>
-    <w:basedOn w:val="Standard"/>
+  <w:style w:type="paragraph" w:styleId="Heading2">
+    <w:name w:val="Heading 2"/>
+    <w:basedOn w:val="Normal"/>
     <w:qFormat/>
     <w:pPr>
       <w:numPr>
@@ -3523,12 +4069,12 @@
       <w:szCs w:val="26"/>
     </w:rPr>
   </w:style>
-  <w:style w:type="paragraph" w:styleId="berschrift3">
-    <w:name w:val="heading 3"/>
-    <w:basedOn w:val="Standard"/>
-    <w:qFormat/>
-    <w:pPr>
-      <w:keepNext/>
+  <w:style w:type="paragraph" w:styleId="Heading3">
+    <w:name w:val="Heading 3"/>
+    <w:basedOn w:val="Normal"/>
+    <w:qFormat/>
+    <w:pPr>
+      <w:keepNext w:val="true"/>
       <w:keepLines/>
       <w:numPr>
         <w:ilvl w:val="2"/>
@@ -3541,12 +4087,12 @@
       <w:bCs/>
     </w:rPr>
   </w:style>
-  <w:style w:type="paragraph" w:styleId="berschrift4">
-    <w:name w:val="heading 4"/>
-    <w:basedOn w:val="Standard"/>
-    <w:qFormat/>
-    <w:pPr>
-      <w:keepNext/>
+  <w:style w:type="paragraph" w:styleId="Heading4">
+    <w:name w:val="Heading 4"/>
+    <w:basedOn w:val="Normal"/>
+    <w:qFormat/>
+    <w:pPr>
+      <w:keepNext w:val="true"/>
       <w:keepLines/>
       <w:numPr>
         <w:ilvl w:val="3"/>
@@ -3560,12 +4106,12 @@
       <w:iCs/>
     </w:rPr>
   </w:style>
-  <w:style w:type="paragraph" w:styleId="berschrift5">
-    <w:name w:val="heading 5"/>
-    <w:basedOn w:val="Standard"/>
-    <w:qFormat/>
-    <w:pPr>
-      <w:keepNext/>
+  <w:style w:type="paragraph" w:styleId="Heading5">
+    <w:name w:val="Heading 5"/>
+    <w:basedOn w:val="Normal"/>
+    <w:qFormat/>
+    <w:pPr>
+      <w:keepNext w:val="true"/>
       <w:keepLines/>
       <w:numPr>
         <w:ilvl w:val="4"/>
@@ -3577,12 +4123,12 @@
       <w:rFonts w:eastAsia="Times New Roman"/>
     </w:rPr>
   </w:style>
-  <w:style w:type="paragraph" w:styleId="berschrift6">
-    <w:name w:val="heading 6"/>
-    <w:basedOn w:val="Standard"/>
-    <w:qFormat/>
-    <w:pPr>
-      <w:keepNext/>
+  <w:style w:type="paragraph" w:styleId="Heading6">
+    <w:name w:val="Heading 6"/>
+    <w:basedOn w:val="Normal"/>
+    <w:qFormat/>
+    <w:pPr>
+      <w:keepNext w:val="true"/>
       <w:keepLines/>
       <w:numPr>
         <w:ilvl w:val="5"/>
@@ -3598,12 +4144,12 @@
       <w:color w:val="2C2C2C"/>
     </w:rPr>
   </w:style>
-  <w:style w:type="paragraph" w:styleId="berschrift7">
-    <w:name w:val="heading 7"/>
-    <w:basedOn w:val="Standard"/>
-    <w:qFormat/>
-    <w:pPr>
-      <w:keepNext/>
+  <w:style w:type="paragraph" w:styleId="Heading7">
+    <w:name w:val="Heading 7"/>
+    <w:basedOn w:val="Normal"/>
+    <w:qFormat/>
+    <w:pPr>
+      <w:keepNext w:val="true"/>
       <w:keepLines/>
       <w:numPr>
         <w:ilvl w:val="6"/>
@@ -3619,12 +4165,12 @@
       <w:color w:val="404040"/>
     </w:rPr>
   </w:style>
-  <w:style w:type="paragraph" w:styleId="berschrift8">
-    <w:name w:val="heading 8"/>
-    <w:basedOn w:val="Standard"/>
-    <w:qFormat/>
-    <w:pPr>
-      <w:keepNext/>
+  <w:style w:type="paragraph" w:styleId="Heading8">
+    <w:name w:val="Heading 8"/>
+    <w:basedOn w:val="Normal"/>
+    <w:qFormat/>
+    <w:pPr>
+      <w:keepNext w:val="true"/>
       <w:keepLines/>
       <w:numPr>
         <w:ilvl w:val="7"/>
@@ -3640,12 +4186,12 @@
       <w:szCs w:val="20"/>
     </w:rPr>
   </w:style>
-  <w:style w:type="paragraph" w:styleId="berschrift9">
-    <w:name w:val="heading 9"/>
-    <w:basedOn w:val="Standard"/>
-    <w:qFormat/>
-    <w:pPr>
-      <w:keepNext/>
+  <w:style w:type="paragraph" w:styleId="Heading9">
+    <w:name w:val="Heading 9"/>
+    <w:basedOn w:val="Normal"/>
+    <w:qFormat/>
+    <w:pPr>
+      <w:keepNext w:val="true"/>
       <w:keepLines/>
       <w:numPr>
         <w:ilvl w:val="8"/>
@@ -3663,11 +4209,1361 @@
       <w:szCs w:val="20"/>
     </w:rPr>
   </w:style>
-  <w:style w:type="character" w:default="1" w:styleId="Absatz-Standardschriftart">
+  <w:style w:type="character" w:styleId="DefaultParagraphFont" w:default="1">
     <w:name w:val="Default Paragraph Font"/>
     <w:uiPriority w:val="1"/>
     <w:semiHidden/>
     <w:unhideWhenUsed/>
+    <w:qFormat/>
+    <w:rPr/>
+  </w:style>
+  <w:style w:type="character" w:styleId="Berschrift1Zchn" w:customStyle="1">
+    <w:name w:val="Überschrift 1 Zchn"/>
+    <w:qFormat/>
+    <w:rPr>
+      <w:rFonts w:eastAsia="Times New Roman"/>
+      <w:b/>
+      <w:bCs/>
+      <w:sz w:val="22"/>
+      <w:szCs w:val="28"/>
+      <w:lang w:eastAsia="en-US"/>
+    </w:rPr>
+  </w:style>
+  <w:style w:type="character" w:styleId="Berschrift2Zchn" w:customStyle="1">
+    <w:name w:val="Überschrift 2 Zchn"/>
+    <w:qFormat/>
+    <w:rPr>
+      <w:rFonts w:eastAsia="Times New Roman"/>
+      <w:bCs/>
+      <w:sz w:val="22"/>
+      <w:szCs w:val="26"/>
+      <w:lang w:eastAsia="en-US"/>
+    </w:rPr>
+  </w:style>
+  <w:style w:type="character" w:styleId="Berschrift3Zchn" w:customStyle="1">
+    <w:name w:val="Überschrift 3 Zchn"/>
+    <w:qFormat/>
+    <w:rPr>
+      <w:rFonts w:eastAsia="Times New Roman"/>
+      <w:bCs/>
+      <w:sz w:val="22"/>
+      <w:szCs w:val="22"/>
+      <w:lang w:eastAsia="en-US"/>
+    </w:rPr>
+  </w:style>
+  <w:style w:type="character" w:styleId="Berschrift4Zchn" w:customStyle="1">
+    <w:name w:val="Überschrift 4 Zchn"/>
+    <w:qFormat/>
+    <w:rPr>
+      <w:rFonts w:eastAsia="Times New Roman"/>
+      <w:bCs/>
+      <w:iCs/>
+      <w:sz w:val="22"/>
+      <w:szCs w:val="22"/>
+      <w:lang w:eastAsia="en-US"/>
+    </w:rPr>
+  </w:style>
+  <w:style w:type="character" w:styleId="Berschrift5Zchn" w:customStyle="1">
+    <w:name w:val="Überschrift 5 Zchn"/>
+    <w:qFormat/>
+    <w:rPr>
+      <w:rFonts w:eastAsia="Times New Roman"/>
+      <w:sz w:val="22"/>
+      <w:szCs w:val="22"/>
+      <w:lang w:eastAsia="en-US"/>
+    </w:rPr>
+  </w:style>
+  <w:style w:type="character" w:styleId="Berschrift6Zchn" w:customStyle="1">
+    <w:name w:val="Überschrift 6 Zchn"/>
+    <w:qFormat/>
+    <w:rPr>
+      <w:rFonts w:eastAsia="Times New Roman"/>
+      <w:i/>
+      <w:iCs/>
+      <w:color w:val="2C2C2C"/>
+      <w:sz w:val="22"/>
+      <w:szCs w:val="22"/>
+      <w:lang w:eastAsia="en-US"/>
+    </w:rPr>
+  </w:style>
+  <w:style w:type="character" w:styleId="Berschrift7Zchn" w:customStyle="1">
+    <w:name w:val="Überschrift 7 Zchn"/>
+    <w:qFormat/>
+    <w:rPr>
+      <w:rFonts w:eastAsia="Times New Roman"/>
+      <w:i/>
+      <w:iCs/>
+      <w:color w:val="404040"/>
+      <w:sz w:val="22"/>
+      <w:szCs w:val="22"/>
+      <w:lang w:eastAsia="en-US"/>
+    </w:rPr>
+  </w:style>
+  <w:style w:type="character" w:styleId="Berschrift8Zchn" w:customStyle="1">
+    <w:name w:val="Überschrift 8 Zchn"/>
+    <w:qFormat/>
+    <w:rPr>
+      <w:rFonts w:eastAsia="Times New Roman"/>
+      <w:color w:val="404040"/>
+      <w:lang w:eastAsia="en-US"/>
+    </w:rPr>
+  </w:style>
+  <w:style w:type="character" w:styleId="Berschrift9Zchn" w:customStyle="1">
+    <w:name w:val="Überschrift 9 Zchn"/>
+    <w:qFormat/>
+    <w:rPr>
+      <w:rFonts w:eastAsia="Times New Roman"/>
+      <w:i/>
+      <w:iCs/>
+      <w:color w:val="404040"/>
+      <w:lang w:eastAsia="en-US"/>
+    </w:rPr>
+  </w:style>
+  <w:style w:type="character" w:styleId="TitelZchn" w:customStyle="1">
+    <w:name w:val="Titel Zchn"/>
+    <w:qFormat/>
+    <w:rPr>
+      <w:rFonts w:eastAsia="Times New Roman"/>
+      <w:b/>
+      <w:spacing w:val="5"/>
+      <w:kern w:val="2"/>
+      <w:sz w:val="24"/>
+      <w:szCs w:val="52"/>
+      <w:lang w:eastAsia="en-US"/>
+    </w:rPr>
+  </w:style>
+  <w:style w:type="character" w:styleId="KopfzeileZchn" w:customStyle="1">
+    <w:name w:val="Kopfzeile Zchn"/>
+    <w:qFormat/>
+    <w:rPr>
+      <w:sz w:val="18"/>
+      <w:szCs w:val="22"/>
+      <w:lang w:eastAsia="en-US"/>
+    </w:rPr>
+  </w:style>
+  <w:style w:type="character" w:styleId="FuzeileZchn" w:customStyle="1">
+    <w:name w:val="Fußzeile Zchn"/>
+    <w:qFormat/>
+    <w:rPr>
+      <w:sz w:val="16"/>
+      <w:szCs w:val="22"/>
+      <w:lang w:eastAsia="en-US"/>
+    </w:rPr>
+  </w:style>
+  <w:style w:type="character" w:styleId="SprechblasentextZchn" w:customStyle="1">
+    <w:name w:val="Sprechblasentext Zchn"/>
+    <w:qFormat/>
+    <w:rPr>
+      <w:rFonts w:ascii="Tahoma" w:hAnsi="Tahoma" w:cs="Tahoma"/>
+      <w:sz w:val="16"/>
+      <w:szCs w:val="16"/>
+      <w:lang w:eastAsia="en-US"/>
+    </w:rPr>
+  </w:style>
+  <w:style w:type="character" w:styleId="InternetLink" w:customStyle="1">
+    <w:name w:val="Internet Link"/>
+    <w:rPr>
+      <w:color w:val="0000FF"/>
+      <w:u w:val="single"/>
+    </w:rPr>
+  </w:style>
+  <w:style w:type="character" w:styleId="FunotentextZchn" w:customStyle="1">
+    <w:name w:val="Fußnotentext Zchn"/>
+    <w:qFormat/>
+    <w:rPr>
+      <w:sz w:val="16"/>
+      <w:lang w:eastAsia="en-US"/>
+    </w:rPr>
+  </w:style>
+  <w:style w:type="character" w:styleId="FootnoteCharacters" w:customStyle="1">
+    <w:name w:val="Footnote Characters"/>
+    <w:qFormat/>
+    <w:rPr>
+      <w:rFonts w:ascii="Arial" w:hAnsi="Arial"/>
+      <w:sz w:val="20"/>
+      <w:vertAlign w:val="superscript"/>
+    </w:rPr>
+  </w:style>
+  <w:style w:type="character" w:styleId="FootnoteAnchor" w:customStyle="1">
+    <w:name w:val="Footnote Anchor"/>
+    <w:rPr>
+      <w:rFonts w:ascii="Arial" w:hAnsi="Arial"/>
+      <w:sz w:val="20"/>
+      <w:vertAlign w:val="superscript"/>
+    </w:rPr>
+  </w:style>
+  <w:style w:type="character" w:styleId="PlaceholderText">
+    <w:name w:val="Placeholder Text"/>
+    <w:qFormat/>
+    <w:rPr>
+      <w:color w:val="808080"/>
+    </w:rPr>
+  </w:style>
+  <w:style w:type="character" w:styleId="KeinLeerraumZchn" w:customStyle="1">
+    <w:name w:val="Kein Leerraum Zchn"/>
+    <w:qFormat/>
+    <w:rPr>
+      <w:sz w:val="22"/>
+      <w:szCs w:val="22"/>
+      <w:lang w:eastAsia="en-US"/>
+    </w:rPr>
+  </w:style>
+  <w:style w:type="character" w:styleId="Annotationreference">
+    <w:name w:val="annotation reference"/>
+    <w:qFormat/>
+    <w:rPr>
+      <w:sz w:val="16"/>
+      <w:szCs w:val="16"/>
+    </w:rPr>
+  </w:style>
+  <w:style w:type="character" w:styleId="KommentartextZchn" w:customStyle="1">
+    <w:name w:val="Kommentartext Zchn"/>
+    <w:qFormat/>
+    <w:rPr>
+      <w:lang w:eastAsia="en-US"/>
+    </w:rPr>
+  </w:style>
+  <w:style w:type="character" w:styleId="KommentarthemaZchn" w:customStyle="1">
+    <w:name w:val="Kommentarthema Zchn"/>
+    <w:qFormat/>
+    <w:rPr>
+      <w:b/>
+      <w:bCs/>
+      <w:lang w:eastAsia="en-US"/>
+    </w:rPr>
+  </w:style>
+  <w:style w:type="character" w:styleId="Pagenumber">
+    <w:name w:val="page number"/>
+    <w:qFormat/>
+    <w:rPr>
+      <w:rFonts w:ascii="Arial" w:hAnsi="Arial"/>
+      <w:sz w:val="22"/>
+    </w:rPr>
+  </w:style>
+  <w:style w:type="character" w:styleId="AnredeZchn" w:customStyle="1">
+    <w:name w:val="Anrede Zchn"/>
+    <w:qFormat/>
+    <w:rPr>
+      <w:rFonts w:eastAsia="Times New Roman"/>
+      <w:sz w:val="22"/>
+      <w:szCs w:val="24"/>
+      <w:lang w:eastAsia="de-DE"/>
+    </w:rPr>
+  </w:style>
+  <w:style w:type="character" w:styleId="ListLabel1" w:customStyle="1">
+    <w:name w:val="ListLabel 1"/>
+    <w:qFormat/>
+    <w:rPr>
+      <w:sz w:val="22"/>
+    </w:rPr>
+  </w:style>
+  <w:style w:type="character" w:styleId="ListLabel2" w:customStyle="1">
+    <w:name w:val="ListLabel 2"/>
+    <w:qFormat/>
+    <w:rPr>
+      <w:color w:val="auto"/>
+    </w:rPr>
+  </w:style>
+  <w:style w:type="character" w:styleId="ListLabel3" w:customStyle="1">
+    <w:name w:val="ListLabel 3"/>
+    <w:qFormat/>
+    <w:rPr>
+      <w:color w:val="auto"/>
+    </w:rPr>
+  </w:style>
+  <w:style w:type="character" w:styleId="ListLabel4" w:customStyle="1">
+    <w:name w:val="ListLabel 4"/>
+    <w:qFormat/>
+    <w:rPr>
+      <w:color w:val="auto"/>
+    </w:rPr>
+  </w:style>
+  <w:style w:type="character" w:styleId="ListLabel5" w:customStyle="1">
+    <w:name w:val="ListLabel 5"/>
+    <w:qFormat/>
+    <w:rPr>
+      <w:b w:val="false"/>
+      <w:i w:val="false"/>
+      <w:caps w:val="false"/>
+      <w:smallCaps w:val="false"/>
+      <w:strike w:val="false"/>
+      <w:dstrike w:val="false"/>
+      <w:vanish w:val="false"/>
+      <w:color w:val="auto"/>
+      <w:position w:val="0"/>
+      <w:sz w:val="22"/>
+      <w:sz w:val="22"/>
+      <w:u w:val="none"/>
+      <w:vertAlign w:val="baseline"/>
+    </w:rPr>
+  </w:style>
+  <w:style w:type="character" w:styleId="ListLabel6" w:customStyle="1">
+    <w:name w:val="ListLabel 6"/>
+    <w:qFormat/>
+    <w:rPr>
+      <w:rFonts w:cs="Courier New"/>
+    </w:rPr>
+  </w:style>
+  <w:style w:type="character" w:styleId="ListLabel7" w:customStyle="1">
+    <w:name w:val="ListLabel 7"/>
+    <w:qFormat/>
+    <w:rPr>
+      <w:rFonts w:cs="Courier New"/>
+    </w:rPr>
+  </w:style>
+  <w:style w:type="character" w:styleId="ListLabel8" w:customStyle="1">
+    <w:name w:val="ListLabel 8"/>
+    <w:qFormat/>
+    <w:rPr>
+      <w:rFonts w:cs="Courier New"/>
+    </w:rPr>
+  </w:style>
+  <w:style w:type="character" w:styleId="ListLabel9" w:customStyle="1">
+    <w:name w:val="ListLabel 9"/>
+    <w:qFormat/>
+    <w:rPr>
+      <w:color w:val="auto"/>
+    </w:rPr>
+  </w:style>
+  <w:style w:type="character" w:styleId="ListLabel10" w:customStyle="1">
+    <w:name w:val="ListLabel 10"/>
+    <w:qFormat/>
+    <w:rPr>
+      <w:rFonts w:cs="Courier New"/>
+    </w:rPr>
+  </w:style>
+  <w:style w:type="character" w:styleId="ListLabel11" w:customStyle="1">
+    <w:name w:val="ListLabel 11"/>
+    <w:qFormat/>
+    <w:rPr>
+      <w:rFonts w:cs="Courier New"/>
+    </w:rPr>
+  </w:style>
+  <w:style w:type="character" w:styleId="ListLabel12" w:customStyle="1">
+    <w:name w:val="ListLabel 12"/>
+    <w:qFormat/>
+    <w:rPr>
+      <w:rFonts w:cs="Courier New"/>
+    </w:rPr>
+  </w:style>
+  <w:style w:type="character" w:styleId="ListLabel13" w:customStyle="1">
+    <w:name w:val="ListLabel 13"/>
+    <w:qFormat/>
+    <w:rPr>
+      <w:b w:val="false"/>
+      <w:i w:val="false"/>
+      <w:sz w:val="22"/>
+      <w:szCs w:val="22"/>
+    </w:rPr>
+  </w:style>
+  <w:style w:type="character" w:styleId="ListLabel14" w:customStyle="1">
+    <w:name w:val="ListLabel 14"/>
+    <w:qFormat/>
+    <w:rPr>
+      <w:rFonts w:cs="Courier New"/>
+    </w:rPr>
+  </w:style>
+  <w:style w:type="character" w:styleId="ListLabel15" w:customStyle="1">
+    <w:name w:val="ListLabel 15"/>
+    <w:qFormat/>
+    <w:rPr>
+      <w:rFonts w:cs="Courier New"/>
+    </w:rPr>
+  </w:style>
+  <w:style w:type="character" w:styleId="ListLabel16" w:customStyle="1">
+    <w:name w:val="ListLabel 16"/>
+    <w:qFormat/>
+    <w:rPr>
+      <w:rFonts w:cs="Courier New"/>
+    </w:rPr>
+  </w:style>
+  <w:style w:type="character" w:styleId="SourceText" w:customStyle="1">
+    <w:name w:val="Source Text"/>
+    <w:qFormat/>
+    <w:rPr>
+      <w:rFonts w:ascii="Liberation Mono" w:hAnsi="Liberation Mono" w:eastAsia="Liberation Mono" w:cs="Liberation Mono"/>
+    </w:rPr>
+  </w:style>
+  <w:style w:type="character" w:styleId="EndnoteAnchor" w:customStyle="1">
+    <w:name w:val="Endnote Anchor"/>
+    <w:rPr>
+      <w:vertAlign w:val="superscript"/>
+    </w:rPr>
+  </w:style>
+  <w:style w:type="character" w:styleId="EndnoteCharacters" w:customStyle="1">
+    <w:name w:val="Endnote Characters"/>
+    <w:qFormat/>
+    <w:rPr/>
+  </w:style>
+  <w:style w:type="character" w:styleId="ListLabel17" w:customStyle="1">
+    <w:name w:val="ListLabel 17"/>
+    <w:qFormat/>
+    <w:rPr>
+      <w:rFonts w:ascii="Arial" w:hAnsi="Arial" w:cs="Arial"/>
+    </w:rPr>
+  </w:style>
+  <w:style w:type="character" w:styleId="ListLabel18" w:customStyle="1">
+    <w:name w:val="ListLabel 18"/>
+    <w:qFormat/>
+    <w:rPr>
+      <w:rFonts w:cs="Courier New"/>
+    </w:rPr>
+  </w:style>
+  <w:style w:type="character" w:styleId="ListLabel19" w:customStyle="1">
+    <w:name w:val="ListLabel 19"/>
+    <w:qFormat/>
+    <w:rPr>
+      <w:rFonts w:cs="Wingdings"/>
+    </w:rPr>
+  </w:style>
+  <w:style w:type="character" w:styleId="ListLabel20" w:customStyle="1">
+    <w:name w:val="ListLabel 20"/>
+    <w:qFormat/>
+    <w:rPr>
+      <w:rFonts w:cs="Symbol"/>
+    </w:rPr>
+  </w:style>
+  <w:style w:type="character" w:styleId="ListLabel21" w:customStyle="1">
+    <w:name w:val="ListLabel 21"/>
+    <w:qFormat/>
+    <w:rPr>
+      <w:rFonts w:cs="Courier New"/>
+    </w:rPr>
+  </w:style>
+  <w:style w:type="character" w:styleId="ListLabel22" w:customStyle="1">
+    <w:name w:val="ListLabel 22"/>
+    <w:qFormat/>
+    <w:rPr>
+      <w:rFonts w:cs="Wingdings"/>
+    </w:rPr>
+  </w:style>
+  <w:style w:type="character" w:styleId="ListLabel23" w:customStyle="1">
+    <w:name w:val="ListLabel 23"/>
+    <w:qFormat/>
+    <w:rPr>
+      <w:rFonts w:cs="Symbol"/>
+    </w:rPr>
+  </w:style>
+  <w:style w:type="character" w:styleId="ListLabel24" w:customStyle="1">
+    <w:name w:val="ListLabel 24"/>
+    <w:qFormat/>
+    <w:rPr>
+      <w:rFonts w:cs="Courier New"/>
+    </w:rPr>
+  </w:style>
+  <w:style w:type="character" w:styleId="ListLabel25" w:customStyle="1">
+    <w:name w:val="ListLabel 25"/>
+    <w:qFormat/>
+    <w:rPr>
+      <w:rFonts w:cs="Wingdings"/>
+    </w:rPr>
+  </w:style>
+  <w:style w:type="character" w:styleId="ListLabel26" w:customStyle="1">
+    <w:name w:val="ListLabel 26"/>
+    <w:qFormat/>
+    <w:rPr>
+      <w:rFonts w:ascii="Arial" w:hAnsi="Arial" w:cs="Arial"/>
+    </w:rPr>
+  </w:style>
+  <w:style w:type="character" w:styleId="ListLabel27" w:customStyle="1">
+    <w:name w:val="ListLabel 27"/>
+    <w:qFormat/>
+    <w:rPr>
+      <w:rFonts w:cs="Courier New"/>
+    </w:rPr>
+  </w:style>
+  <w:style w:type="character" w:styleId="ListLabel28" w:customStyle="1">
+    <w:name w:val="ListLabel 28"/>
+    <w:qFormat/>
+    <w:rPr>
+      <w:rFonts w:cs="Wingdings"/>
+    </w:rPr>
+  </w:style>
+  <w:style w:type="character" w:styleId="ListLabel29" w:customStyle="1">
+    <w:name w:val="ListLabel 29"/>
+    <w:qFormat/>
+    <w:rPr>
+      <w:rFonts w:cs="Symbol"/>
+    </w:rPr>
+  </w:style>
+  <w:style w:type="character" w:styleId="ListLabel30" w:customStyle="1">
+    <w:name w:val="ListLabel 30"/>
+    <w:qFormat/>
+    <w:rPr>
+      <w:rFonts w:cs="Courier New"/>
+    </w:rPr>
+  </w:style>
+  <w:style w:type="character" w:styleId="ListLabel31" w:customStyle="1">
+    <w:name w:val="ListLabel 31"/>
+    <w:qFormat/>
+    <w:rPr>
+      <w:rFonts w:cs="Wingdings"/>
+    </w:rPr>
+  </w:style>
+  <w:style w:type="character" w:styleId="ListLabel32" w:customStyle="1">
+    <w:name w:val="ListLabel 32"/>
+    <w:qFormat/>
+    <w:rPr>
+      <w:rFonts w:cs="Symbol"/>
+    </w:rPr>
+  </w:style>
+  <w:style w:type="character" w:styleId="ListLabel33" w:customStyle="1">
+    <w:name w:val="ListLabel 33"/>
+    <w:qFormat/>
+    <w:rPr>
+      <w:rFonts w:cs="Courier New"/>
+    </w:rPr>
+  </w:style>
+  <w:style w:type="character" w:styleId="ListLabel34" w:customStyle="1">
+    <w:name w:val="ListLabel 34"/>
+    <w:qFormat/>
+    <w:rPr>
+      <w:rFonts w:cs="Wingdings"/>
+    </w:rPr>
+  </w:style>
+  <w:style w:type="character" w:styleId="ListLabel35" w:customStyle="1">
+    <w:name w:val="ListLabel 35"/>
+    <w:qFormat/>
+    <w:rPr>
+      <w:rFonts w:ascii="Arial" w:hAnsi="Arial" w:cs="Arial"/>
+    </w:rPr>
+  </w:style>
+  <w:style w:type="character" w:styleId="ListLabel36" w:customStyle="1">
+    <w:name w:val="ListLabel 36"/>
+    <w:qFormat/>
+    <w:rPr>
+      <w:rFonts w:cs="Courier New"/>
+    </w:rPr>
+  </w:style>
+  <w:style w:type="character" w:styleId="ListLabel37" w:customStyle="1">
+    <w:name w:val="ListLabel 37"/>
+    <w:qFormat/>
+    <w:rPr>
+      <w:rFonts w:cs="Wingdings"/>
+    </w:rPr>
+  </w:style>
+  <w:style w:type="character" w:styleId="ListLabel38" w:customStyle="1">
+    <w:name w:val="ListLabel 38"/>
+    <w:qFormat/>
+    <w:rPr>
+      <w:rFonts w:cs="Symbol"/>
+    </w:rPr>
+  </w:style>
+  <w:style w:type="character" w:styleId="ListLabel39" w:customStyle="1">
+    <w:name w:val="ListLabel 39"/>
+    <w:qFormat/>
+    <w:rPr>
+      <w:rFonts w:cs="Courier New"/>
+    </w:rPr>
+  </w:style>
+  <w:style w:type="character" w:styleId="ListLabel40" w:customStyle="1">
+    <w:name w:val="ListLabel 40"/>
+    <w:qFormat/>
+    <w:rPr>
+      <w:rFonts w:cs="Wingdings"/>
+    </w:rPr>
+  </w:style>
+  <w:style w:type="character" w:styleId="ListLabel41" w:customStyle="1">
+    <w:name w:val="ListLabel 41"/>
+    <w:qFormat/>
+    <w:rPr>
+      <w:rFonts w:cs="Symbol"/>
+    </w:rPr>
+  </w:style>
+  <w:style w:type="character" w:styleId="ListLabel42" w:customStyle="1">
+    <w:name w:val="ListLabel 42"/>
+    <w:qFormat/>
+    <w:rPr>
+      <w:rFonts w:cs="Courier New"/>
+    </w:rPr>
+  </w:style>
+  <w:style w:type="character" w:styleId="ListLabel43" w:customStyle="1">
+    <w:name w:val="ListLabel 43"/>
+    <w:qFormat/>
+    <w:rPr>
+      <w:rFonts w:cs="Wingdings"/>
+    </w:rPr>
+  </w:style>
+  <w:style w:type="character" w:styleId="ListLabel44">
+    <w:name w:val="ListLabel 44"/>
+    <w:qFormat/>
+    <w:rPr>
+      <w:rFonts w:cs="Arial"/>
+    </w:rPr>
+  </w:style>
+  <w:style w:type="character" w:styleId="ListLabel45">
+    <w:name w:val="ListLabel 45"/>
+    <w:qFormat/>
+    <w:rPr>
+      <w:rFonts w:cs="Courier New"/>
+    </w:rPr>
+  </w:style>
+  <w:style w:type="character" w:styleId="ListLabel46">
+    <w:name w:val="ListLabel 46"/>
+    <w:qFormat/>
+    <w:rPr>
+      <w:rFonts w:cs="Wingdings"/>
+    </w:rPr>
+  </w:style>
+  <w:style w:type="character" w:styleId="ListLabel47">
+    <w:name w:val="ListLabel 47"/>
+    <w:qFormat/>
+    <w:rPr>
+      <w:rFonts w:cs="Symbol"/>
+    </w:rPr>
+  </w:style>
+  <w:style w:type="character" w:styleId="ListLabel48">
+    <w:name w:val="ListLabel 48"/>
+    <w:qFormat/>
+    <w:rPr>
+      <w:rFonts w:cs="Courier New"/>
+    </w:rPr>
+  </w:style>
+  <w:style w:type="character" w:styleId="ListLabel49">
+    <w:name w:val="ListLabel 49"/>
+    <w:qFormat/>
+    <w:rPr>
+      <w:rFonts w:cs="Wingdings"/>
+    </w:rPr>
+  </w:style>
+  <w:style w:type="character" w:styleId="ListLabel50">
+    <w:name w:val="ListLabel 50"/>
+    <w:qFormat/>
+    <w:rPr>
+      <w:rFonts w:cs="Symbol"/>
+    </w:rPr>
+  </w:style>
+  <w:style w:type="character" w:styleId="ListLabel51">
+    <w:name w:val="ListLabel 51"/>
+    <w:qFormat/>
+    <w:rPr>
+      <w:rFonts w:cs="Courier New"/>
+    </w:rPr>
+  </w:style>
+  <w:style w:type="character" w:styleId="ListLabel52">
+    <w:name w:val="ListLabel 52"/>
+    <w:qFormat/>
+    <w:rPr>
+      <w:rFonts w:cs="Wingdings"/>
+    </w:rPr>
+  </w:style>
+  <w:style w:type="paragraph" w:styleId="Heading" w:customStyle="1">
+    <w:name w:val="Heading"/>
+    <w:basedOn w:val="Normal"/>
+    <w:next w:val="TextBody"/>
+    <w:qFormat/>
+    <w:pPr>
+      <w:keepNext w:val="true"/>
+      <w:spacing w:before="240" w:after="120"/>
+    </w:pPr>
+    <w:rPr>
+      <w:rFonts w:ascii="Liberation Sans" w:hAnsi="Liberation Sans" w:eastAsia="Noto Sans CJK SC" w:cs="Lohit Devanagari"/>
+      <w:sz w:val="28"/>
+      <w:szCs w:val="28"/>
+    </w:rPr>
+  </w:style>
+  <w:style w:type="paragraph" w:styleId="TextBody">
+    <w:name w:val="Body Text"/>
+    <w:basedOn w:val="Normal"/>
+    <w:pPr>
+      <w:spacing w:lineRule="auto" w:line="276" w:before="0" w:after="140"/>
+    </w:pPr>
+    <w:rPr/>
+  </w:style>
+  <w:style w:type="paragraph" w:styleId="List">
+    <w:name w:val="List"/>
+    <w:basedOn w:val="TextBody"/>
+    <w:pPr/>
+    <w:rPr>
+      <w:rFonts w:cs="Lohit Devanagari"/>
+    </w:rPr>
+  </w:style>
+  <w:style w:type="paragraph" w:styleId="Caption">
+    <w:name w:val="Caption"/>
+    <w:basedOn w:val="Normal"/>
+    <w:qFormat/>
+    <w:pPr>
+      <w:suppressLineNumbers/>
+      <w:spacing w:before="120" w:after="120"/>
+    </w:pPr>
+    <w:rPr>
+      <w:rFonts w:cs="Lohit Devanagari"/>
+      <w:i/>
+      <w:iCs/>
+      <w:sz w:val="24"/>
+      <w:szCs w:val="24"/>
+    </w:rPr>
+  </w:style>
+  <w:style w:type="paragraph" w:styleId="Index" w:customStyle="1">
+    <w:name w:val="Index"/>
+    <w:basedOn w:val="Normal"/>
+    <w:qFormat/>
+    <w:pPr>
+      <w:suppressLineNumbers/>
+    </w:pPr>
+    <w:rPr>
+      <w:rFonts w:cs="Lohit Devanagari"/>
+    </w:rPr>
+  </w:style>
+  <w:style w:type="paragraph" w:styleId="Caption1">
+    <w:name w:val="caption"/>
+    <w:basedOn w:val="Normal"/>
+    <w:qFormat/>
+    <w:pPr>
+      <w:spacing w:before="60" w:after="220"/>
+    </w:pPr>
+    <w:rPr>
+      <w:b/>
+      <w:bCs/>
+      <w:sz w:val="18"/>
+      <w:szCs w:val="18"/>
+    </w:rPr>
+  </w:style>
+  <w:style w:type="paragraph" w:styleId="NoSpacing">
+    <w:name w:val="No Spacing"/>
+    <w:basedOn w:val="Normal"/>
+    <w:qFormat/>
+    <w:pPr>
+      <w:spacing w:before="0" w:after="0"/>
+    </w:pPr>
+    <w:rPr/>
+  </w:style>
+  <w:style w:type="paragraph" w:styleId="BetreffTitel" w:customStyle="1">
+    <w:name w:val="Betreff_Titel"/>
+    <w:basedOn w:val="Normal"/>
+    <w:qFormat/>
+    <w:pPr/>
+    <w:rPr>
+      <w:b/>
+    </w:rPr>
+  </w:style>
+  <w:style w:type="paragraph" w:styleId="Aufzhlung" w:customStyle="1">
+    <w:name w:val="Aufzählung"/>
+    <w:basedOn w:val="Normal"/>
+    <w:qFormat/>
+    <w:pPr>
+      <w:spacing w:before="0" w:after="220"/>
+      <w:contextualSpacing/>
+    </w:pPr>
+    <w:rPr/>
+  </w:style>
+  <w:style w:type="paragraph" w:styleId="Nummerierung" w:customStyle="1">
+    <w:name w:val="Nummerierung"/>
+    <w:basedOn w:val="Normal"/>
+    <w:qFormat/>
+    <w:pPr>
+      <w:spacing w:before="0" w:after="60"/>
+      <w:ind w:left="714" w:hanging="357"/>
+    </w:pPr>
+    <w:rPr/>
+  </w:style>
+  <w:style w:type="paragraph" w:styleId="Title">
+    <w:name w:val="Title"/>
+    <w:basedOn w:val="Normal"/>
+    <w:qFormat/>
+    <w:pPr>
+      <w:spacing w:before="200" w:after="60"/>
+    </w:pPr>
+    <w:rPr>
+      <w:rFonts w:eastAsia="Times New Roman"/>
+      <w:b/>
+      <w:spacing w:val="5"/>
+      <w:kern w:val="2"/>
+      <w:sz w:val="24"/>
+      <w:szCs w:val="52"/>
+    </w:rPr>
+  </w:style>
+  <w:style w:type="paragraph" w:styleId="Header">
+    <w:name w:val="Header"/>
+    <w:basedOn w:val="Normal"/>
+    <w:pPr>
+      <w:tabs>
+        <w:tab w:val="center" w:pos="4536" w:leader="none"/>
+        <w:tab w:val="right" w:pos="9072" w:leader="none"/>
+      </w:tabs>
+      <w:spacing w:lineRule="atLeast" w:line="240" w:before="0" w:after="0"/>
+    </w:pPr>
+    <w:rPr>
+      <w:sz w:val="18"/>
+    </w:rPr>
+  </w:style>
+  <w:style w:type="paragraph" w:styleId="Footer">
+    <w:name w:val="Footer"/>
+    <w:basedOn w:val="Normal"/>
+    <w:pPr>
+      <w:tabs>
+        <w:tab w:val="center" w:pos="4536" w:leader="none"/>
+        <w:tab w:val="right" w:pos="9072" w:leader="none"/>
+      </w:tabs>
+      <w:spacing w:before="0" w:after="0"/>
+    </w:pPr>
+    <w:rPr>
+      <w:sz w:val="16"/>
+    </w:rPr>
+  </w:style>
+  <w:style w:type="paragraph" w:styleId="ListParagraph">
+    <w:name w:val="List Paragraph"/>
+    <w:basedOn w:val="Normal"/>
+    <w:qFormat/>
+    <w:pPr>
+      <w:spacing w:before="0" w:after="220"/>
+      <w:ind w:left="720" w:hanging="0"/>
+      <w:contextualSpacing/>
+    </w:pPr>
+    <w:rPr/>
+  </w:style>
+  <w:style w:type="paragraph" w:styleId="BalloonText">
+    <w:name w:val="Balloon Text"/>
+    <w:basedOn w:val="Normal"/>
+    <w:qFormat/>
+    <w:pPr>
+      <w:spacing w:before="0" w:after="0"/>
+    </w:pPr>
+    <w:rPr>
+      <w:rFonts w:ascii="Tahoma" w:hAnsi="Tahoma" w:cs="Tahoma"/>
+      <w:sz w:val="16"/>
+      <w:szCs w:val="16"/>
+    </w:rPr>
+  </w:style>
+  <w:style w:type="paragraph" w:styleId="Contents1">
+    <w:name w:val="TOC 1"/>
+    <w:basedOn w:val="Normal"/>
+    <w:pPr>
+      <w:tabs>
+        <w:tab w:val="right" w:pos="9072" w:leader="dot"/>
+      </w:tabs>
+      <w:spacing w:before="280" w:after="80"/>
+      <w:ind w:left="454" w:right="1418" w:hanging="454"/>
+    </w:pPr>
+    <w:rPr>
+      <w:b/>
+    </w:rPr>
+  </w:style>
+  <w:style w:type="paragraph" w:styleId="Contents2">
+    <w:name w:val="TOC 2"/>
+    <w:basedOn w:val="Normal"/>
+    <w:pPr>
+      <w:tabs>
+        <w:tab w:val="right" w:pos="9072" w:leader="dot"/>
+      </w:tabs>
+      <w:spacing w:before="0" w:after="80"/>
+      <w:ind w:left="1248" w:right="1418" w:hanging="794"/>
+    </w:pPr>
+    <w:rPr/>
+  </w:style>
+  <w:style w:type="paragraph" w:styleId="Contents3">
+    <w:name w:val="TOC 3"/>
+    <w:basedOn w:val="Normal"/>
+    <w:pPr>
+      <w:tabs>
+        <w:tab w:val="right" w:pos="9072" w:leader="dot"/>
+      </w:tabs>
+      <w:spacing w:before="0" w:after="80"/>
+      <w:ind w:left="2098" w:right="1418" w:hanging="851"/>
+    </w:pPr>
+    <w:rPr/>
+  </w:style>
+  <w:style w:type="paragraph" w:styleId="Index1">
+    <w:name w:val="index 1"/>
+    <w:basedOn w:val="Normal"/>
+    <w:qFormat/>
+    <w:pPr>
+      <w:spacing w:before="0" w:after="0"/>
+      <w:ind w:left="220" w:hanging="220"/>
+    </w:pPr>
+    <w:rPr>
+      <w:rFonts w:cs="Arial"/>
+      <w:sz w:val="20"/>
+      <w:szCs w:val="18"/>
+    </w:rPr>
+  </w:style>
+  <w:style w:type="paragraph" w:styleId="Contents4">
+    <w:name w:val="TOC 4"/>
+    <w:basedOn w:val="Normal"/>
+    <w:pPr>
+      <w:tabs>
+        <w:tab w:val="right" w:pos="9072" w:leader="dot"/>
+      </w:tabs>
+      <w:spacing w:before="0" w:after="80"/>
+      <w:ind w:left="3289" w:right="1418" w:hanging="1191"/>
+    </w:pPr>
+    <w:rPr>
+      <w:sz w:val="20"/>
+    </w:rPr>
+  </w:style>
+  <w:style w:type="paragraph" w:styleId="Contents5">
+    <w:name w:val="TOC 5"/>
+    <w:basedOn w:val="Normal"/>
+    <w:pPr>
+      <w:tabs>
+        <w:tab w:val="right" w:pos="9072" w:leader="dot"/>
+      </w:tabs>
+      <w:spacing w:before="0" w:after="80"/>
+      <w:ind w:left="3686" w:right="1418" w:hanging="1588"/>
+    </w:pPr>
+    <w:rPr>
+      <w:sz w:val="20"/>
+    </w:rPr>
+  </w:style>
+  <w:style w:type="paragraph" w:styleId="Tableoffigures">
+    <w:name w:val="table of figures"/>
+    <w:basedOn w:val="Normal"/>
+    <w:qFormat/>
+    <w:pPr>
+      <w:tabs>
+        <w:tab w:val="right" w:pos="9072" w:leader="dot"/>
+      </w:tabs>
+      <w:spacing w:lineRule="atLeast" w:line="200" w:before="0" w:after="0"/>
+      <w:ind w:left="1247" w:right="1418" w:hanging="1247"/>
+    </w:pPr>
+    <w:rPr>
+      <w:rFonts w:cs="Arial"/>
+      <w:iCs/>
+      <w:sz w:val="16"/>
+      <w:szCs w:val="20"/>
+    </w:rPr>
+  </w:style>
+  <w:style w:type="paragraph" w:styleId="Index2">
+    <w:name w:val="index 2"/>
+    <w:basedOn w:val="Normal"/>
+    <w:autoRedefine/>
+    <w:qFormat/>
+    <w:pPr>
+      <w:spacing w:before="0" w:after="0"/>
+      <w:ind w:left="440" w:hanging="220"/>
+    </w:pPr>
+    <w:rPr>
+      <w:rFonts w:cs="Arial"/>
+      <w:sz w:val="18"/>
+      <w:szCs w:val="18"/>
+    </w:rPr>
+  </w:style>
+  <w:style w:type="paragraph" w:styleId="Index4">
+    <w:name w:val="index 4"/>
+    <w:basedOn w:val="Normal"/>
+    <w:qFormat/>
+    <w:pPr>
+      <w:spacing w:before="0" w:after="0"/>
+      <w:ind w:left="880" w:hanging="220"/>
+    </w:pPr>
+    <w:rPr>
+      <w:rFonts w:cs="Arial"/>
+      <w:sz w:val="18"/>
+      <w:szCs w:val="18"/>
+    </w:rPr>
+  </w:style>
+  <w:style w:type="paragraph" w:styleId="Index3">
+    <w:name w:val="index 3"/>
+    <w:basedOn w:val="Normal"/>
+    <w:autoRedefine/>
+    <w:qFormat/>
+    <w:pPr>
+      <w:spacing w:before="0" w:after="0"/>
+      <w:ind w:left="660" w:hanging="220"/>
+    </w:pPr>
+    <w:rPr>
+      <w:rFonts w:cs="Arial"/>
+      <w:sz w:val="18"/>
+      <w:szCs w:val="18"/>
+    </w:rPr>
+  </w:style>
+  <w:style w:type="paragraph" w:styleId="Index5">
+    <w:name w:val="index 5"/>
+    <w:basedOn w:val="Normal"/>
+    <w:autoRedefine/>
+    <w:qFormat/>
+    <w:pPr>
+      <w:spacing w:before="0" w:after="0"/>
+      <w:ind w:left="1100" w:hanging="220"/>
+    </w:pPr>
+    <w:rPr>
+      <w:rFonts w:cs="Arial"/>
+      <w:sz w:val="18"/>
+      <w:szCs w:val="18"/>
+    </w:rPr>
+  </w:style>
+  <w:style w:type="paragraph" w:styleId="Index6">
+    <w:name w:val="index 6"/>
+    <w:basedOn w:val="Normal"/>
+    <w:autoRedefine/>
+    <w:qFormat/>
+    <w:pPr>
+      <w:spacing w:before="0" w:after="0"/>
+      <w:ind w:left="1320" w:hanging="220"/>
+    </w:pPr>
+    <w:rPr>
+      <w:rFonts w:cs="Arial"/>
+      <w:sz w:val="18"/>
+      <w:szCs w:val="18"/>
+    </w:rPr>
+  </w:style>
+  <w:style w:type="paragraph" w:styleId="Index7">
+    <w:name w:val="index 7"/>
+    <w:basedOn w:val="Normal"/>
+    <w:autoRedefine/>
+    <w:qFormat/>
+    <w:pPr>
+      <w:spacing w:before="0" w:after="0"/>
+      <w:ind w:left="1540" w:hanging="220"/>
+    </w:pPr>
+    <w:rPr>
+      <w:rFonts w:cs="Arial"/>
+      <w:sz w:val="18"/>
+      <w:szCs w:val="18"/>
+    </w:rPr>
+  </w:style>
+  <w:style w:type="paragraph" w:styleId="Index8">
+    <w:name w:val="index 8"/>
+    <w:basedOn w:val="Normal"/>
+    <w:autoRedefine/>
+    <w:qFormat/>
+    <w:pPr>
+      <w:spacing w:before="0" w:after="0"/>
+      <w:ind w:left="1760" w:hanging="220"/>
+    </w:pPr>
+    <w:rPr>
+      <w:rFonts w:cs="Arial"/>
+      <w:sz w:val="18"/>
+      <w:szCs w:val="18"/>
+    </w:rPr>
+  </w:style>
+  <w:style w:type="paragraph" w:styleId="Index9">
+    <w:name w:val="index 9"/>
+    <w:basedOn w:val="Normal"/>
+    <w:autoRedefine/>
+    <w:qFormat/>
+    <w:pPr>
+      <w:spacing w:before="0" w:after="0"/>
+      <w:ind w:left="1980" w:hanging="220"/>
+    </w:pPr>
+    <w:rPr>
+      <w:rFonts w:cs="Arial"/>
+      <w:sz w:val="18"/>
+      <w:szCs w:val="18"/>
+    </w:rPr>
+  </w:style>
+  <w:style w:type="paragraph" w:styleId="Indexheading">
+    <w:name w:val="index heading"/>
+    <w:basedOn w:val="Normal"/>
+    <w:qFormat/>
+    <w:pPr>
+      <w:pBdr>
+        <w:top w:val="single" w:sz="4" w:space="2" w:color="000000"/>
+        <w:left w:val="single" w:sz="4" w:space="0" w:color="000000"/>
+        <w:bottom w:val="single" w:sz="4" w:space="2" w:color="000000"/>
+        <w:right w:val="single" w:sz="4" w:space="0" w:color="000000"/>
+      </w:pBdr>
+      <w:spacing w:before="240" w:after="220"/>
+      <w:jc w:val="center"/>
+    </w:pPr>
+    <w:rPr>
+      <w:rFonts w:cs="Arial"/>
+      <w:b/>
+      <w:bCs/>
+    </w:rPr>
+  </w:style>
+  <w:style w:type="paragraph" w:styleId="Footnote">
+    <w:name w:val="Footnote Text"/>
+    <w:basedOn w:val="Normal"/>
+    <w:pPr>
+      <w:tabs>
+        <w:tab w:val="left" w:pos="142" w:leader="none"/>
+      </w:tabs>
+      <w:spacing w:lineRule="atLeast" w:line="200" w:before="0" w:after="0"/>
+      <w:ind w:left="142" w:hanging="142"/>
+    </w:pPr>
+    <w:rPr>
+      <w:sz w:val="16"/>
+      <w:szCs w:val="20"/>
+    </w:rPr>
+  </w:style>
+  <w:style w:type="paragraph" w:styleId="KopfAmt9pt" w:customStyle="1">
+    <w:name w:val="Kopf Amt 9pt"/>
+    <w:basedOn w:val="Normal"/>
+    <w:qFormat/>
+    <w:pPr>
+      <w:spacing w:lineRule="atLeast" w:line="240" w:before="0" w:after="0"/>
+    </w:pPr>
+    <w:rPr>
+      <w:sz w:val="18"/>
+    </w:rPr>
+  </w:style>
+  <w:style w:type="paragraph" w:styleId="Absender" w:customStyle="1">
+    <w:name w:val="Absender"/>
+    <w:basedOn w:val="NoSpacing"/>
+    <w:qFormat/>
+    <w:pPr>
+      <w:spacing w:lineRule="atLeast" w:line="240"/>
+    </w:pPr>
+    <w:rPr>
+      <w:sz w:val="18"/>
+      <w:szCs w:val="18"/>
+    </w:rPr>
+  </w:style>
+  <w:style w:type="paragraph" w:styleId="AufzhlungfrTabelle9pt" w:customStyle="1">
+    <w:name w:val="Aufzählung für Tabelle 9pt"/>
+    <w:basedOn w:val="Normal"/>
+    <w:qFormat/>
+    <w:pPr>
+      <w:spacing w:before="0" w:after="220"/>
+      <w:contextualSpacing/>
+    </w:pPr>
+    <w:rPr/>
+  </w:style>
+  <w:style w:type="paragraph" w:styleId="Kopfzeile2" w:customStyle="1">
+    <w:name w:val="Kopfzeile 2"/>
+    <w:basedOn w:val="Header"/>
+    <w:qFormat/>
+    <w:pPr/>
+    <w:rPr>
+      <w:sz w:val="16"/>
+    </w:rPr>
+  </w:style>
+  <w:style w:type="paragraph" w:styleId="KopfDirektion9ptFett" w:customStyle="1">
+    <w:name w:val="Kopf Direktion 9pt Fett"/>
+    <w:basedOn w:val="Normal"/>
+    <w:qFormat/>
+    <w:pPr>
+      <w:spacing w:lineRule="atLeast" w:line="240" w:before="0" w:after="0"/>
+    </w:pPr>
+    <w:rPr>
+      <w:b/>
+      <w:sz w:val="18"/>
+    </w:rPr>
+  </w:style>
+  <w:style w:type="paragraph" w:styleId="KleinschriftfrTabelle9pt" w:customStyle="1">
+    <w:name w:val="Kleinschrift für Tabelle 9pt"/>
+    <w:basedOn w:val="Normal"/>
+    <w:qFormat/>
+    <w:pPr>
+      <w:spacing w:lineRule="atLeast" w:line="240" w:before="0" w:after="0"/>
+    </w:pPr>
+    <w:rPr>
+      <w:sz w:val="18"/>
+    </w:rPr>
+  </w:style>
+  <w:style w:type="paragraph" w:styleId="KleinschriftFettfrTabelle9pt" w:customStyle="1">
+    <w:name w:val="Kleinschrift Fett für Tabelle 9pt"/>
+    <w:basedOn w:val="KleinschriftfrTabelle9pt"/>
+    <w:qFormat/>
+    <w:pPr/>
+    <w:rPr>
+      <w:b/>
+    </w:rPr>
+  </w:style>
+  <w:style w:type="paragraph" w:styleId="Titelgross14pt" w:customStyle="1">
+    <w:name w:val="Titel gross 14pt"/>
+    <w:basedOn w:val="Title"/>
+    <w:qFormat/>
+    <w:pPr/>
+    <w:rPr>
+      <w:sz w:val="28"/>
+    </w:rPr>
+  </w:style>
+  <w:style w:type="paragraph" w:styleId="ABCAufzhlung" w:customStyle="1">
+    <w:name w:val="ABC Aufzählung"/>
+    <w:basedOn w:val="Heading1"/>
+    <w:qFormat/>
+    <w:pPr>
+      <w:numPr>
+        <w:ilvl w:val="0"/>
+        <w:numId w:val="0"/>
+      </w:numPr>
+      <w:ind w:left="709" w:hanging="709"/>
+    </w:pPr>
+    <w:rPr/>
+  </w:style>
+  <w:style w:type="paragraph" w:styleId="Annotationtext">
+    <w:name w:val="annotation text"/>
+    <w:basedOn w:val="Normal"/>
+    <w:qFormat/>
+    <w:pPr/>
+    <w:rPr>
+      <w:sz w:val="20"/>
+      <w:szCs w:val="20"/>
+    </w:rPr>
+  </w:style>
+  <w:style w:type="paragraph" w:styleId="Annotationsubject">
+    <w:name w:val="annotation subject"/>
+    <w:basedOn w:val="Annotationtext"/>
+    <w:qFormat/>
+    <w:pPr/>
+    <w:rPr>
+      <w:b/>
+      <w:bCs/>
+    </w:rPr>
+  </w:style>
+  <w:style w:type="paragraph" w:styleId="Adresse" w:customStyle="1">
+    <w:name w:val="Adresse"/>
+    <w:basedOn w:val="Normal"/>
+    <w:qFormat/>
+    <w:pPr>
+      <w:spacing w:lineRule="auto" w:line="240" w:before="0" w:after="0"/>
+    </w:pPr>
+    <w:rPr>
+      <w:rFonts w:eastAsia="Times New Roman"/>
+    </w:rPr>
+  </w:style>
+  <w:style w:type="paragraph" w:styleId="Betreff" w:customStyle="1">
+    <w:name w:val="Betreff"/>
+    <w:basedOn w:val="Normal"/>
+    <w:qFormat/>
+    <w:pPr>
+      <w:spacing w:lineRule="auto" w:line="240" w:before="40" w:after="40"/>
+    </w:pPr>
+    <w:rPr>
+      <w:rFonts w:eastAsia="Times New Roman"/>
+      <w:b/>
+    </w:rPr>
+  </w:style>
+  <w:style w:type="paragraph" w:styleId="FormatvorlageLinks9cm" w:customStyle="1">
+    <w:name w:val="Formatvorlage Links:  9 cm"/>
+    <w:basedOn w:val="Normal"/>
+    <w:qFormat/>
+    <w:pPr>
+      <w:spacing w:lineRule="auto" w:line="240" w:before="40" w:after="40"/>
+      <w:ind w:left="5613" w:hanging="0"/>
+    </w:pPr>
+    <w:rPr>
+      <w:rFonts w:eastAsia="Times New Roman"/>
+    </w:rPr>
+  </w:style>
+  <w:style w:type="paragraph" w:styleId="Sachverhalt" w:customStyle="1">
+    <w:name w:val="Sachverhalt"/>
+    <w:basedOn w:val="Normal"/>
+    <w:qFormat/>
+    <w:pPr>
+      <w:spacing w:lineRule="auto" w:line="288" w:before="40" w:after="40"/>
+    </w:pPr>
+    <w:rPr>
+      <w:rFonts w:eastAsia="Times New Roman"/>
+    </w:rPr>
+  </w:style>
+  <w:style w:type="paragraph" w:styleId="NormalIndent">
+    <w:name w:val="Normal Indent"/>
+    <w:basedOn w:val="Normal"/>
+    <w:qFormat/>
+    <w:pPr>
+      <w:spacing w:lineRule="auto" w:line="288" w:before="40" w:after="40"/>
+      <w:ind w:left="425" w:hanging="0"/>
+    </w:pPr>
+    <w:rPr>
+      <w:rFonts w:eastAsia="Times New Roman"/>
+    </w:rPr>
+  </w:style>
+  <w:style w:type="paragraph" w:styleId="Contents6">
+    <w:name w:val="TOC 6"/>
+    <w:basedOn w:val="Normal"/>
+    <w:autoRedefine/>
+    <w:pPr>
+      <w:spacing w:lineRule="auto" w:line="240" w:before="40" w:after="40"/>
+      <w:textAlignment w:val="baseline"/>
+    </w:pPr>
+    <w:rPr>
+      <w:rFonts w:eastAsia="Times New Roman"/>
+      <w:szCs w:val="20"/>
+      <w:lang w:eastAsia="de-DE"/>
+    </w:rPr>
+  </w:style>
+  <w:style w:type="paragraph" w:styleId="Contents7">
+    <w:name w:val="TOC 7"/>
+    <w:basedOn w:val="Normal"/>
+    <w:autoRedefine/>
+    <w:pPr>
+      <w:spacing w:lineRule="auto" w:line="240" w:before="40" w:after="40"/>
+      <w:textAlignment w:val="baseline"/>
+    </w:pPr>
+    <w:rPr>
+      <w:rFonts w:eastAsia="Times New Roman"/>
+      <w:szCs w:val="20"/>
+      <w:lang w:eastAsia="de-DE"/>
+    </w:rPr>
+  </w:style>
+  <w:style w:type="paragraph" w:styleId="Contents8">
+    <w:name w:val="TOC 8"/>
+    <w:basedOn w:val="Normal"/>
+    <w:autoRedefine/>
+    <w:pPr>
+      <w:spacing w:lineRule="auto" w:line="240" w:before="40" w:after="40"/>
+      <w:textAlignment w:val="baseline"/>
+    </w:pPr>
+    <w:rPr>
+      <w:rFonts w:eastAsia="Times New Roman"/>
+      <w:szCs w:val="20"/>
+      <w:lang w:eastAsia="de-DE"/>
+    </w:rPr>
+  </w:style>
+  <w:style w:type="paragraph" w:styleId="Contents9">
+    <w:name w:val="TOC 9"/>
+    <w:basedOn w:val="Normal"/>
+    <w:autoRedefine/>
+    <w:pPr>
+      <w:spacing w:lineRule="auto" w:line="240" w:before="40" w:after="40"/>
+      <w:textAlignment w:val="baseline"/>
+    </w:pPr>
+    <w:rPr>
+      <w:rFonts w:eastAsia="Times New Roman"/>
+      <w:szCs w:val="20"/>
+      <w:lang w:eastAsia="de-DE"/>
+    </w:rPr>
+  </w:style>
+  <w:style w:type="paragraph" w:styleId="ComplimentaryClose">
+    <w:name w:val="Salutation"/>
+    <w:basedOn w:val="Normal"/>
+    <w:pPr>
+      <w:keepNext w:val="true"/>
+      <w:spacing w:lineRule="auto" w:line="240" w:before="0" w:after="120"/>
+    </w:pPr>
+    <w:rPr>
+      <w:rFonts w:eastAsia="Times New Roman"/>
+      <w:szCs w:val="24"/>
+      <w:lang w:eastAsia="de-DE"/>
+    </w:rPr>
+  </w:style>
+  <w:style w:type="paragraph" w:styleId="Verteiler" w:customStyle="1">
+    <w:name w:val="Verteiler"/>
+    <w:basedOn w:val="Normal"/>
+    <w:qFormat/>
+    <w:pPr>
+      <w:spacing w:lineRule="auto" w:line="288" w:before="0" w:after="0"/>
+      <w:ind w:left="851" w:hanging="142"/>
+    </w:pPr>
+    <w:rPr>
+      <w:rFonts w:eastAsia="Times New Roman"/>
+      <w:szCs w:val="20"/>
+    </w:rPr>
+  </w:style>
+  <w:style w:type="paragraph" w:styleId="TableContents" w:customStyle="1">
+    <w:name w:val="Table Contents"/>
+    <w:basedOn w:val="Normal"/>
+    <w:qFormat/>
+    <w:pPr>
+      <w:suppressLineNumbers/>
+    </w:pPr>
+    <w:rPr/>
+  </w:style>
+  <w:style w:type="numbering" w:styleId="NoList" w:default="1">
+    <w:name w:val="No List"/>
+    <w:uiPriority w:val="99"/>
+    <w:semiHidden/>
+    <w:unhideWhenUsed/>
+    <w:qFormat/>
+  </w:style>
+  <w:style w:type="numbering" w:styleId="KantonListe" w:customStyle="1">
+    <w:name w:val="Kanton_Liste"/>
+    <w:qFormat/>
+  </w:style>
+  <w:style w:type="numbering" w:styleId="ListeAufzhlungAltX" w:customStyle="1">
+    <w:name w:val="Liste Aufzählung (Alt+X)"/>
+    <w:qFormat/>
+  </w:style>
+  <w:style w:type="numbering" w:styleId="ListegemischtAltG" w:customStyle="1">
+    <w:name w:val="Liste gemischt (Alt+G)"/>
+    <w:qFormat/>
+  </w:style>
+  <w:style w:type="numbering" w:styleId="ListeNummernAltN" w:customStyle="1">
+    <w:name w:val="Liste Nummern (Alt+N)"/>
+    <w:qFormat/>
   </w:style>
   <w:style w:type="table" w:default="1" w:styleId="NormaleTabelle">
     <w:name w:val="Normal Table"/>
@@ -3683,1251 +5579,6 @@
         <w:right w:w="108" w:type="dxa"/>
       </w:tblCellMar>
     </w:tblPr>
-  </w:style>
-  <w:style w:type="numbering" w:default="1" w:styleId="KeineListe">
-    <w:name w:val="No List"/>
-    <w:uiPriority w:val="99"/>
-    <w:semiHidden/>
-    <w:unhideWhenUsed/>
-  </w:style>
-  <w:style w:type="character" w:customStyle="1" w:styleId="berschrift1Zchn">
-    <w:name w:val="Überschrift 1 Zchn"/>
-    <w:qFormat/>
-    <w:rPr>
-      <w:rFonts w:eastAsia="Times New Roman"/>
-      <w:b/>
-      <w:bCs/>
-      <w:sz w:val="22"/>
-      <w:szCs w:val="28"/>
-      <w:lang w:eastAsia="en-US"/>
-    </w:rPr>
-  </w:style>
-  <w:style w:type="character" w:customStyle="1" w:styleId="berschrift2Zchn">
-    <w:name w:val="Überschrift 2 Zchn"/>
-    <w:qFormat/>
-    <w:rPr>
-      <w:rFonts w:eastAsia="Times New Roman"/>
-      <w:bCs/>
-      <w:sz w:val="22"/>
-      <w:szCs w:val="26"/>
-      <w:lang w:eastAsia="en-US"/>
-    </w:rPr>
-  </w:style>
-  <w:style w:type="character" w:customStyle="1" w:styleId="berschrift3Zchn">
-    <w:name w:val="Überschrift 3 Zchn"/>
-    <w:qFormat/>
-    <w:rPr>
-      <w:rFonts w:eastAsia="Times New Roman"/>
-      <w:bCs/>
-      <w:sz w:val="22"/>
-      <w:szCs w:val="22"/>
-      <w:lang w:eastAsia="en-US"/>
-    </w:rPr>
-  </w:style>
-  <w:style w:type="character" w:customStyle="1" w:styleId="berschrift4Zchn">
-    <w:name w:val="Überschrift 4 Zchn"/>
-    <w:qFormat/>
-    <w:rPr>
-      <w:rFonts w:eastAsia="Times New Roman"/>
-      <w:bCs/>
-      <w:iCs/>
-      <w:sz w:val="22"/>
-      <w:szCs w:val="22"/>
-      <w:lang w:eastAsia="en-US"/>
-    </w:rPr>
-  </w:style>
-  <w:style w:type="character" w:customStyle="1" w:styleId="berschrift5Zchn">
-    <w:name w:val="Überschrift 5 Zchn"/>
-    <w:qFormat/>
-    <w:rPr>
-      <w:rFonts w:eastAsia="Times New Roman"/>
-      <w:sz w:val="22"/>
-      <w:szCs w:val="22"/>
-      <w:lang w:eastAsia="en-US"/>
-    </w:rPr>
-  </w:style>
-  <w:style w:type="character" w:customStyle="1" w:styleId="berschrift6Zchn">
-    <w:name w:val="Überschrift 6 Zchn"/>
-    <w:qFormat/>
-    <w:rPr>
-      <w:rFonts w:eastAsia="Times New Roman"/>
-      <w:i/>
-      <w:iCs/>
-      <w:color w:val="2C2C2C"/>
-      <w:sz w:val="22"/>
-      <w:szCs w:val="22"/>
-      <w:lang w:eastAsia="en-US"/>
-    </w:rPr>
-  </w:style>
-  <w:style w:type="character" w:customStyle="1" w:styleId="berschrift7Zchn">
-    <w:name w:val="Überschrift 7 Zchn"/>
-    <w:qFormat/>
-    <w:rPr>
-      <w:rFonts w:eastAsia="Times New Roman"/>
-      <w:i/>
-      <w:iCs/>
-      <w:color w:val="404040"/>
-      <w:sz w:val="22"/>
-      <w:szCs w:val="22"/>
-      <w:lang w:eastAsia="en-US"/>
-    </w:rPr>
-  </w:style>
-  <w:style w:type="character" w:customStyle="1" w:styleId="berschrift8Zchn">
-    <w:name w:val="Überschrift 8 Zchn"/>
-    <w:qFormat/>
-    <w:rPr>
-      <w:rFonts w:eastAsia="Times New Roman"/>
-      <w:color w:val="404040"/>
-      <w:lang w:eastAsia="en-US"/>
-    </w:rPr>
-  </w:style>
-  <w:style w:type="character" w:customStyle="1" w:styleId="berschrift9Zchn">
-    <w:name w:val="Überschrift 9 Zchn"/>
-    <w:qFormat/>
-    <w:rPr>
-      <w:rFonts w:eastAsia="Times New Roman"/>
-      <w:i/>
-      <w:iCs/>
-      <w:color w:val="404040"/>
-      <w:lang w:eastAsia="en-US"/>
-    </w:rPr>
-  </w:style>
-  <w:style w:type="character" w:customStyle="1" w:styleId="TitelZchn">
-    <w:name w:val="Titel Zchn"/>
-    <w:qFormat/>
-    <w:rPr>
-      <w:rFonts w:eastAsia="Times New Roman"/>
-      <w:b/>
-      <w:spacing w:val="5"/>
-      <w:kern w:val="2"/>
-      <w:sz w:val="24"/>
-      <w:szCs w:val="52"/>
-      <w:lang w:eastAsia="en-US"/>
-    </w:rPr>
-  </w:style>
-  <w:style w:type="character" w:customStyle="1" w:styleId="KopfzeileZchn">
-    <w:name w:val="Kopfzeile Zchn"/>
-    <w:qFormat/>
-    <w:rPr>
-      <w:sz w:val="18"/>
-      <w:szCs w:val="22"/>
-      <w:lang w:eastAsia="en-US"/>
-    </w:rPr>
-  </w:style>
-  <w:style w:type="character" w:customStyle="1" w:styleId="FuzeileZchn">
-    <w:name w:val="Fußzeile Zchn"/>
-    <w:qFormat/>
-    <w:rPr>
-      <w:sz w:val="16"/>
-      <w:szCs w:val="22"/>
-      <w:lang w:eastAsia="en-US"/>
-    </w:rPr>
-  </w:style>
-  <w:style w:type="character" w:customStyle="1" w:styleId="SprechblasentextZchn">
-    <w:name w:val="Sprechblasentext Zchn"/>
-    <w:qFormat/>
-    <w:rPr>
-      <w:rFonts w:ascii="Tahoma" w:hAnsi="Tahoma" w:cs="Tahoma"/>
-      <w:sz w:val="16"/>
-      <w:szCs w:val="16"/>
-      <w:lang w:eastAsia="en-US"/>
-    </w:rPr>
-  </w:style>
-  <w:style w:type="character" w:customStyle="1" w:styleId="InternetLink">
-    <w:name w:val="Internet Link"/>
-    <w:rPr>
-      <w:color w:val="0000FF"/>
-      <w:u w:val="single"/>
-    </w:rPr>
-  </w:style>
-  <w:style w:type="character" w:customStyle="1" w:styleId="FunotentextZchn">
-    <w:name w:val="Fußnotentext Zchn"/>
-    <w:qFormat/>
-    <w:rPr>
-      <w:sz w:val="16"/>
-      <w:lang w:eastAsia="en-US"/>
-    </w:rPr>
-  </w:style>
-  <w:style w:type="character" w:customStyle="1" w:styleId="FootnoteCharacters">
-    <w:name w:val="Footnote Characters"/>
-    <w:qFormat/>
-    <w:rPr>
-      <w:rFonts w:ascii="Arial" w:hAnsi="Arial"/>
-      <w:sz w:val="20"/>
-      <w:vertAlign w:val="superscript"/>
-    </w:rPr>
-  </w:style>
-  <w:style w:type="character" w:customStyle="1" w:styleId="FootnoteAnchor">
-    <w:name w:val="Footnote Anchor"/>
-    <w:rPr>
-      <w:rFonts w:ascii="Arial" w:hAnsi="Arial"/>
-      <w:sz w:val="20"/>
-      <w:vertAlign w:val="superscript"/>
-    </w:rPr>
-  </w:style>
-  <w:style w:type="character" w:styleId="Platzhaltertext">
-    <w:name w:val="Placeholder Text"/>
-    <w:qFormat/>
-    <w:rPr>
-      <w:color w:val="808080"/>
-    </w:rPr>
-  </w:style>
-  <w:style w:type="character" w:customStyle="1" w:styleId="KeinLeerraumZchn">
-    <w:name w:val="Kein Leerraum Zchn"/>
-    <w:qFormat/>
-    <w:rPr>
-      <w:sz w:val="22"/>
-      <w:szCs w:val="22"/>
-      <w:lang w:eastAsia="en-US"/>
-    </w:rPr>
-  </w:style>
-  <w:style w:type="character" w:styleId="Kommentarzeichen">
-    <w:name w:val="annotation reference"/>
-    <w:qFormat/>
-    <w:rPr>
-      <w:sz w:val="16"/>
-      <w:szCs w:val="16"/>
-    </w:rPr>
-  </w:style>
-  <w:style w:type="character" w:customStyle="1" w:styleId="KommentartextZchn">
-    <w:name w:val="Kommentartext Zchn"/>
-    <w:qFormat/>
-    <w:rPr>
-      <w:lang w:eastAsia="en-US"/>
-    </w:rPr>
-  </w:style>
-  <w:style w:type="character" w:customStyle="1" w:styleId="KommentarthemaZchn">
-    <w:name w:val="Kommentarthema Zchn"/>
-    <w:qFormat/>
-    <w:rPr>
-      <w:b/>
-      <w:bCs/>
-      <w:lang w:eastAsia="en-US"/>
-    </w:rPr>
-  </w:style>
-  <w:style w:type="character" w:styleId="Seitenzahl">
-    <w:name w:val="page number"/>
-    <w:qFormat/>
-    <w:rPr>
-      <w:rFonts w:ascii="Arial" w:hAnsi="Arial"/>
-      <w:sz w:val="22"/>
-    </w:rPr>
-  </w:style>
-  <w:style w:type="character" w:customStyle="1" w:styleId="AnredeZchn">
-    <w:name w:val="Anrede Zchn"/>
-    <w:qFormat/>
-    <w:rPr>
-      <w:rFonts w:eastAsia="Times New Roman"/>
-      <w:sz w:val="22"/>
-      <w:szCs w:val="24"/>
-      <w:lang w:eastAsia="de-DE"/>
-    </w:rPr>
-  </w:style>
-  <w:style w:type="character" w:customStyle="1" w:styleId="ListLabel1">
-    <w:name w:val="ListLabel 1"/>
-    <w:qFormat/>
-    <w:rPr>
-      <w:sz w:val="22"/>
-    </w:rPr>
-  </w:style>
-  <w:style w:type="character" w:customStyle="1" w:styleId="ListLabel2">
-    <w:name w:val="ListLabel 2"/>
-    <w:qFormat/>
-    <w:rPr>
-      <w:color w:val="auto"/>
-    </w:rPr>
-  </w:style>
-  <w:style w:type="character" w:customStyle="1" w:styleId="ListLabel3">
-    <w:name w:val="ListLabel 3"/>
-    <w:qFormat/>
-    <w:rPr>
-      <w:color w:val="auto"/>
-    </w:rPr>
-  </w:style>
-  <w:style w:type="character" w:customStyle="1" w:styleId="ListLabel4">
-    <w:name w:val="ListLabel 4"/>
-    <w:qFormat/>
-    <w:rPr>
-      <w:color w:val="auto"/>
-    </w:rPr>
-  </w:style>
-  <w:style w:type="character" w:customStyle="1" w:styleId="ListLabel5">
-    <w:name w:val="ListLabel 5"/>
-    <w:qFormat/>
-    <w:rPr>
-      <w:b w:val="0"/>
-      <w:i w:val="0"/>
-      <w:caps w:val="0"/>
-      <w:smallCaps w:val="0"/>
-      <w:strike w:val="0"/>
-      <w:dstrike w:val="0"/>
-      <w:vanish w:val="0"/>
-      <w:color w:val="auto"/>
-      <w:position w:val="0"/>
-      <w:sz w:val="22"/>
-      <w:u w:val="none"/>
-      <w:vertAlign w:val="baseline"/>
-    </w:rPr>
-  </w:style>
-  <w:style w:type="character" w:customStyle="1" w:styleId="ListLabel6">
-    <w:name w:val="ListLabel 6"/>
-    <w:qFormat/>
-    <w:rPr>
-      <w:rFonts w:cs="Courier New"/>
-    </w:rPr>
-  </w:style>
-  <w:style w:type="character" w:customStyle="1" w:styleId="ListLabel7">
-    <w:name w:val="ListLabel 7"/>
-    <w:qFormat/>
-    <w:rPr>
-      <w:rFonts w:cs="Courier New"/>
-    </w:rPr>
-  </w:style>
-  <w:style w:type="character" w:customStyle="1" w:styleId="ListLabel8">
-    <w:name w:val="ListLabel 8"/>
-    <w:qFormat/>
-    <w:rPr>
-      <w:rFonts w:cs="Courier New"/>
-    </w:rPr>
-  </w:style>
-  <w:style w:type="character" w:customStyle="1" w:styleId="ListLabel9">
-    <w:name w:val="ListLabel 9"/>
-    <w:qFormat/>
-    <w:rPr>
-      <w:color w:val="auto"/>
-    </w:rPr>
-  </w:style>
-  <w:style w:type="character" w:customStyle="1" w:styleId="ListLabel10">
-    <w:name w:val="ListLabel 10"/>
-    <w:qFormat/>
-    <w:rPr>
-      <w:rFonts w:cs="Courier New"/>
-    </w:rPr>
-  </w:style>
-  <w:style w:type="character" w:customStyle="1" w:styleId="ListLabel11">
-    <w:name w:val="ListLabel 11"/>
-    <w:qFormat/>
-    <w:rPr>
-      <w:rFonts w:cs="Courier New"/>
-    </w:rPr>
-  </w:style>
-  <w:style w:type="character" w:customStyle="1" w:styleId="ListLabel12">
-    <w:name w:val="ListLabel 12"/>
-    <w:qFormat/>
-    <w:rPr>
-      <w:rFonts w:cs="Courier New"/>
-    </w:rPr>
-  </w:style>
-  <w:style w:type="character" w:customStyle="1" w:styleId="ListLabel13">
-    <w:name w:val="ListLabel 13"/>
-    <w:qFormat/>
-    <w:rPr>
-      <w:b w:val="0"/>
-      <w:i w:val="0"/>
-      <w:sz w:val="22"/>
-      <w:szCs w:val="22"/>
-    </w:rPr>
-  </w:style>
-  <w:style w:type="character" w:customStyle="1" w:styleId="ListLabel14">
-    <w:name w:val="ListLabel 14"/>
-    <w:qFormat/>
-    <w:rPr>
-      <w:rFonts w:cs="Courier New"/>
-    </w:rPr>
-  </w:style>
-  <w:style w:type="character" w:customStyle="1" w:styleId="ListLabel15">
-    <w:name w:val="ListLabel 15"/>
-    <w:qFormat/>
-    <w:rPr>
-      <w:rFonts w:cs="Courier New"/>
-    </w:rPr>
-  </w:style>
-  <w:style w:type="character" w:customStyle="1" w:styleId="ListLabel16">
-    <w:name w:val="ListLabel 16"/>
-    <w:qFormat/>
-    <w:rPr>
-      <w:rFonts w:cs="Courier New"/>
-    </w:rPr>
-  </w:style>
-  <w:style w:type="character" w:customStyle="1" w:styleId="SourceText">
-    <w:name w:val="Source Text"/>
-    <w:qFormat/>
-    <w:rPr>
-      <w:rFonts w:ascii="Liberation Mono" w:eastAsia="Liberation Mono" w:hAnsi="Liberation Mono" w:cs="Liberation Mono"/>
-    </w:rPr>
-  </w:style>
-  <w:style w:type="character" w:customStyle="1" w:styleId="EndnoteAnchor">
-    <w:name w:val="Endnote Anchor"/>
-    <w:rPr>
-      <w:vertAlign w:val="superscript"/>
-    </w:rPr>
-  </w:style>
-  <w:style w:type="character" w:customStyle="1" w:styleId="EndnoteCharacters">
-    <w:name w:val="Endnote Characters"/>
-    <w:qFormat/>
-  </w:style>
-  <w:style w:type="character" w:customStyle="1" w:styleId="ListLabel17">
-    <w:name w:val="ListLabel 17"/>
-    <w:qFormat/>
-    <w:rPr>
-      <w:rFonts w:ascii="Arial" w:hAnsi="Arial" w:cs="Arial"/>
-    </w:rPr>
-  </w:style>
-  <w:style w:type="character" w:customStyle="1" w:styleId="ListLabel18">
-    <w:name w:val="ListLabel 18"/>
-    <w:qFormat/>
-    <w:rPr>
-      <w:rFonts w:cs="Courier New"/>
-    </w:rPr>
-  </w:style>
-  <w:style w:type="character" w:customStyle="1" w:styleId="ListLabel19">
-    <w:name w:val="ListLabel 19"/>
-    <w:qFormat/>
-    <w:rPr>
-      <w:rFonts w:cs="Wingdings"/>
-    </w:rPr>
-  </w:style>
-  <w:style w:type="character" w:customStyle="1" w:styleId="ListLabel20">
-    <w:name w:val="ListLabel 20"/>
-    <w:qFormat/>
-    <w:rPr>
-      <w:rFonts w:cs="Symbol"/>
-    </w:rPr>
-  </w:style>
-  <w:style w:type="character" w:customStyle="1" w:styleId="ListLabel21">
-    <w:name w:val="ListLabel 21"/>
-    <w:qFormat/>
-    <w:rPr>
-      <w:rFonts w:cs="Courier New"/>
-    </w:rPr>
-  </w:style>
-  <w:style w:type="character" w:customStyle="1" w:styleId="ListLabel22">
-    <w:name w:val="ListLabel 22"/>
-    <w:qFormat/>
-    <w:rPr>
-      <w:rFonts w:cs="Wingdings"/>
-    </w:rPr>
-  </w:style>
-  <w:style w:type="character" w:customStyle="1" w:styleId="ListLabel23">
-    <w:name w:val="ListLabel 23"/>
-    <w:qFormat/>
-    <w:rPr>
-      <w:rFonts w:cs="Symbol"/>
-    </w:rPr>
-  </w:style>
-  <w:style w:type="character" w:customStyle="1" w:styleId="ListLabel24">
-    <w:name w:val="ListLabel 24"/>
-    <w:qFormat/>
-    <w:rPr>
-      <w:rFonts w:cs="Courier New"/>
-    </w:rPr>
-  </w:style>
-  <w:style w:type="character" w:customStyle="1" w:styleId="ListLabel25">
-    <w:name w:val="ListLabel 25"/>
-    <w:qFormat/>
-    <w:rPr>
-      <w:rFonts w:cs="Wingdings"/>
-    </w:rPr>
-  </w:style>
-  <w:style w:type="character" w:customStyle="1" w:styleId="ListLabel26">
-    <w:name w:val="ListLabel 26"/>
-    <w:qFormat/>
-    <w:rPr>
-      <w:rFonts w:ascii="Arial" w:hAnsi="Arial" w:cs="Arial"/>
-    </w:rPr>
-  </w:style>
-  <w:style w:type="character" w:customStyle="1" w:styleId="ListLabel27">
-    <w:name w:val="ListLabel 27"/>
-    <w:qFormat/>
-    <w:rPr>
-      <w:rFonts w:cs="Courier New"/>
-    </w:rPr>
-  </w:style>
-  <w:style w:type="character" w:customStyle="1" w:styleId="ListLabel28">
-    <w:name w:val="ListLabel 28"/>
-    <w:qFormat/>
-    <w:rPr>
-      <w:rFonts w:cs="Wingdings"/>
-    </w:rPr>
-  </w:style>
-  <w:style w:type="character" w:customStyle="1" w:styleId="ListLabel29">
-    <w:name w:val="ListLabel 29"/>
-    <w:qFormat/>
-    <w:rPr>
-      <w:rFonts w:cs="Symbol"/>
-    </w:rPr>
-  </w:style>
-  <w:style w:type="character" w:customStyle="1" w:styleId="ListLabel30">
-    <w:name w:val="ListLabel 30"/>
-    <w:qFormat/>
-    <w:rPr>
-      <w:rFonts w:cs="Courier New"/>
-    </w:rPr>
-  </w:style>
-  <w:style w:type="character" w:customStyle="1" w:styleId="ListLabel31">
-    <w:name w:val="ListLabel 31"/>
-    <w:qFormat/>
-    <w:rPr>
-      <w:rFonts w:cs="Wingdings"/>
-    </w:rPr>
-  </w:style>
-  <w:style w:type="character" w:customStyle="1" w:styleId="ListLabel32">
-    <w:name w:val="ListLabel 32"/>
-    <w:qFormat/>
-    <w:rPr>
-      <w:rFonts w:cs="Symbol"/>
-    </w:rPr>
-  </w:style>
-  <w:style w:type="character" w:customStyle="1" w:styleId="ListLabel33">
-    <w:name w:val="ListLabel 33"/>
-    <w:qFormat/>
-    <w:rPr>
-      <w:rFonts w:cs="Courier New"/>
-    </w:rPr>
-  </w:style>
-  <w:style w:type="character" w:customStyle="1" w:styleId="ListLabel34">
-    <w:name w:val="ListLabel 34"/>
-    <w:qFormat/>
-    <w:rPr>
-      <w:rFonts w:cs="Wingdings"/>
-    </w:rPr>
-  </w:style>
-  <w:style w:type="character" w:customStyle="1" w:styleId="ListLabel35">
-    <w:name w:val="ListLabel 35"/>
-    <w:qFormat/>
-    <w:rPr>
-      <w:rFonts w:ascii="Arial" w:hAnsi="Arial" w:cs="Arial"/>
-    </w:rPr>
-  </w:style>
-  <w:style w:type="character" w:customStyle="1" w:styleId="ListLabel36">
-    <w:name w:val="ListLabel 36"/>
-    <w:qFormat/>
-    <w:rPr>
-      <w:rFonts w:cs="Courier New"/>
-    </w:rPr>
-  </w:style>
-  <w:style w:type="character" w:customStyle="1" w:styleId="ListLabel37">
-    <w:name w:val="ListLabel 37"/>
-    <w:qFormat/>
-    <w:rPr>
-      <w:rFonts w:cs="Wingdings"/>
-    </w:rPr>
-  </w:style>
-  <w:style w:type="character" w:customStyle="1" w:styleId="ListLabel38">
-    <w:name w:val="ListLabel 38"/>
-    <w:qFormat/>
-    <w:rPr>
-      <w:rFonts w:cs="Symbol"/>
-    </w:rPr>
-  </w:style>
-  <w:style w:type="character" w:customStyle="1" w:styleId="ListLabel39">
-    <w:name w:val="ListLabel 39"/>
-    <w:qFormat/>
-    <w:rPr>
-      <w:rFonts w:cs="Courier New"/>
-    </w:rPr>
-  </w:style>
-  <w:style w:type="character" w:customStyle="1" w:styleId="ListLabel40">
-    <w:name w:val="ListLabel 40"/>
-    <w:qFormat/>
-    <w:rPr>
-      <w:rFonts w:cs="Wingdings"/>
-    </w:rPr>
-  </w:style>
-  <w:style w:type="character" w:customStyle="1" w:styleId="ListLabel41">
-    <w:name w:val="ListLabel 41"/>
-    <w:qFormat/>
-    <w:rPr>
-      <w:rFonts w:cs="Symbol"/>
-    </w:rPr>
-  </w:style>
-  <w:style w:type="character" w:customStyle="1" w:styleId="ListLabel42">
-    <w:name w:val="ListLabel 42"/>
-    <w:qFormat/>
-    <w:rPr>
-      <w:rFonts w:cs="Courier New"/>
-    </w:rPr>
-  </w:style>
-  <w:style w:type="character" w:customStyle="1" w:styleId="ListLabel43">
-    <w:name w:val="ListLabel 43"/>
-    <w:qFormat/>
-    <w:rPr>
-      <w:rFonts w:cs="Wingdings"/>
-    </w:rPr>
-  </w:style>
-  <w:style w:type="paragraph" w:customStyle="1" w:styleId="Heading">
-    <w:name w:val="Heading"/>
-    <w:basedOn w:val="Standard"/>
-    <w:next w:val="Textkrper"/>
-    <w:qFormat/>
-    <w:pPr>
-      <w:keepNext/>
-      <w:spacing w:before="240" w:after="120"/>
-    </w:pPr>
-    <w:rPr>
-      <w:rFonts w:ascii="Liberation Sans" w:eastAsia="Noto Sans CJK SC" w:hAnsi="Liberation Sans" w:cs="Lohit Devanagari"/>
-      <w:sz w:val="28"/>
-      <w:szCs w:val="28"/>
-    </w:rPr>
-  </w:style>
-  <w:style w:type="paragraph" w:styleId="Textkrper">
-    <w:name w:val="Body Text"/>
-    <w:basedOn w:val="Standard"/>
-    <w:pPr>
-      <w:spacing w:after="140" w:line="276" w:lineRule="auto"/>
-    </w:pPr>
-  </w:style>
-  <w:style w:type="paragraph" w:styleId="Liste">
-    <w:name w:val="List"/>
-    <w:basedOn w:val="Textkrper"/>
-    <w:rPr>
-      <w:rFonts w:cs="Lohit Devanagari"/>
-    </w:rPr>
-  </w:style>
-  <w:style w:type="paragraph" w:styleId="Beschriftung">
-    <w:name w:val="caption"/>
-    <w:basedOn w:val="Standard"/>
-    <w:qFormat/>
-    <w:pPr>
-      <w:spacing w:before="60"/>
-    </w:pPr>
-    <w:rPr>
-      <w:b/>
-      <w:bCs/>
-      <w:sz w:val="18"/>
-      <w:szCs w:val="18"/>
-    </w:rPr>
-  </w:style>
-  <w:style w:type="paragraph" w:customStyle="1" w:styleId="Index">
-    <w:name w:val="Index"/>
-    <w:basedOn w:val="Standard"/>
-    <w:qFormat/>
-    <w:pPr>
-      <w:suppressLineNumbers/>
-    </w:pPr>
-    <w:rPr>
-      <w:rFonts w:cs="Lohit Devanagari"/>
-    </w:rPr>
-  </w:style>
-  <w:style w:type="paragraph" w:styleId="KeinLeerraum">
-    <w:name w:val="No Spacing"/>
-    <w:basedOn w:val="Standard"/>
-    <w:qFormat/>
-    <w:pPr>
-      <w:spacing w:after="0"/>
-    </w:pPr>
-  </w:style>
-  <w:style w:type="paragraph" w:customStyle="1" w:styleId="BetreffTitel">
-    <w:name w:val="Betreff_Titel"/>
-    <w:basedOn w:val="Standard"/>
-    <w:qFormat/>
-    <w:rPr>
-      <w:b/>
-    </w:rPr>
-  </w:style>
-  <w:style w:type="paragraph" w:customStyle="1" w:styleId="Aufzhlung">
-    <w:name w:val="Aufzählung"/>
-    <w:basedOn w:val="Standard"/>
-    <w:qFormat/>
-    <w:pPr>
-      <w:contextualSpacing/>
-    </w:pPr>
-  </w:style>
-  <w:style w:type="paragraph" w:customStyle="1" w:styleId="Nummerierung">
-    <w:name w:val="Nummerierung"/>
-    <w:basedOn w:val="Standard"/>
-    <w:qFormat/>
-    <w:pPr>
-      <w:spacing w:after="60"/>
-      <w:ind w:left="714" w:hanging="357"/>
-    </w:pPr>
-  </w:style>
-  <w:style w:type="paragraph" w:styleId="Titel">
-    <w:name w:val="Title"/>
-    <w:basedOn w:val="Standard"/>
-    <w:qFormat/>
-    <w:pPr>
-      <w:spacing w:before="200" w:after="60"/>
-    </w:pPr>
-    <w:rPr>
-      <w:rFonts w:eastAsia="Times New Roman"/>
-      <w:b/>
-      <w:spacing w:val="5"/>
-      <w:kern w:val="2"/>
-      <w:sz w:val="24"/>
-      <w:szCs w:val="52"/>
-    </w:rPr>
-  </w:style>
-  <w:style w:type="paragraph" w:styleId="Kopfzeile">
-    <w:name w:val="header"/>
-    <w:basedOn w:val="Standard"/>
-    <w:pPr>
-      <w:tabs>
-        <w:tab w:val="center" w:pos="4536"/>
-        <w:tab w:val="right" w:pos="9072"/>
-      </w:tabs>
-      <w:spacing w:after="0" w:line="240" w:lineRule="atLeast"/>
-    </w:pPr>
-    <w:rPr>
-      <w:sz w:val="18"/>
-    </w:rPr>
-  </w:style>
-  <w:style w:type="paragraph" w:styleId="Fuzeile">
-    <w:name w:val="footer"/>
-    <w:basedOn w:val="Standard"/>
-    <w:pPr>
-      <w:tabs>
-        <w:tab w:val="center" w:pos="4536"/>
-        <w:tab w:val="right" w:pos="9072"/>
-      </w:tabs>
-      <w:spacing w:after="0"/>
-    </w:pPr>
-    <w:rPr>
-      <w:sz w:val="16"/>
-    </w:rPr>
-  </w:style>
-  <w:style w:type="paragraph" w:styleId="Listenabsatz">
-    <w:name w:val="List Paragraph"/>
-    <w:basedOn w:val="Standard"/>
-    <w:qFormat/>
-    <w:pPr>
-      <w:ind w:left="720"/>
-      <w:contextualSpacing/>
-    </w:pPr>
-  </w:style>
-  <w:style w:type="paragraph" w:styleId="Sprechblasentext">
-    <w:name w:val="Balloon Text"/>
-    <w:basedOn w:val="Standard"/>
-    <w:qFormat/>
-    <w:pPr>
-      <w:spacing w:after="0"/>
-    </w:pPr>
-    <w:rPr>
-      <w:rFonts w:ascii="Tahoma" w:hAnsi="Tahoma" w:cs="Tahoma"/>
-      <w:sz w:val="16"/>
-      <w:szCs w:val="16"/>
-    </w:rPr>
-  </w:style>
-  <w:style w:type="paragraph" w:styleId="Verzeichnis1">
-    <w:name w:val="toc 1"/>
-    <w:basedOn w:val="Standard"/>
-    <w:pPr>
-      <w:tabs>
-        <w:tab w:val="right" w:leader="dot" w:pos="9072"/>
-      </w:tabs>
-      <w:spacing w:before="280" w:after="80"/>
-      <w:ind w:left="454" w:right="1418" w:hanging="454"/>
-    </w:pPr>
-    <w:rPr>
-      <w:b/>
-    </w:rPr>
-  </w:style>
-  <w:style w:type="paragraph" w:styleId="Verzeichnis2">
-    <w:name w:val="toc 2"/>
-    <w:basedOn w:val="Standard"/>
-    <w:pPr>
-      <w:tabs>
-        <w:tab w:val="right" w:leader="dot" w:pos="9072"/>
-      </w:tabs>
-      <w:spacing w:after="80"/>
-      <w:ind w:left="1248" w:right="1418" w:hanging="794"/>
-    </w:pPr>
-  </w:style>
-  <w:style w:type="paragraph" w:styleId="Verzeichnis3">
-    <w:name w:val="toc 3"/>
-    <w:basedOn w:val="Standard"/>
-    <w:pPr>
-      <w:tabs>
-        <w:tab w:val="right" w:leader="dot" w:pos="9072"/>
-      </w:tabs>
-      <w:spacing w:after="80"/>
-      <w:ind w:left="2098" w:right="1418" w:hanging="851"/>
-    </w:pPr>
-  </w:style>
-  <w:style w:type="paragraph" w:styleId="Index1">
-    <w:name w:val="index 1"/>
-    <w:basedOn w:val="Standard"/>
-    <w:qFormat/>
-    <w:pPr>
-      <w:spacing w:after="0"/>
-      <w:ind w:left="220" w:hanging="220"/>
-    </w:pPr>
-    <w:rPr>
-      <w:rFonts w:cs="Arial"/>
-      <w:sz w:val="20"/>
-      <w:szCs w:val="18"/>
-    </w:rPr>
-  </w:style>
-  <w:style w:type="paragraph" w:styleId="Verzeichnis4">
-    <w:name w:val="toc 4"/>
-    <w:basedOn w:val="Standard"/>
-    <w:pPr>
-      <w:tabs>
-        <w:tab w:val="right" w:leader="dot" w:pos="9072"/>
-      </w:tabs>
-      <w:spacing w:after="80"/>
-      <w:ind w:left="3289" w:right="1418" w:hanging="1191"/>
-    </w:pPr>
-    <w:rPr>
-      <w:sz w:val="20"/>
-    </w:rPr>
-  </w:style>
-  <w:style w:type="paragraph" w:styleId="Verzeichnis5">
-    <w:name w:val="toc 5"/>
-    <w:basedOn w:val="Standard"/>
-    <w:pPr>
-      <w:tabs>
-        <w:tab w:val="right" w:leader="dot" w:pos="9072"/>
-      </w:tabs>
-      <w:spacing w:after="80"/>
-      <w:ind w:left="3686" w:right="1418" w:hanging="1588"/>
-    </w:pPr>
-    <w:rPr>
-      <w:sz w:val="20"/>
-    </w:rPr>
-  </w:style>
-  <w:style w:type="paragraph" w:styleId="Abbildungsverzeichnis">
-    <w:name w:val="table of figures"/>
-    <w:basedOn w:val="Standard"/>
-    <w:qFormat/>
-    <w:pPr>
-      <w:tabs>
-        <w:tab w:val="right" w:leader="dot" w:pos="9072"/>
-      </w:tabs>
-      <w:spacing w:after="0" w:line="200" w:lineRule="atLeast"/>
-      <w:ind w:left="1247" w:right="1418" w:hanging="1247"/>
-    </w:pPr>
-    <w:rPr>
-      <w:rFonts w:cs="Arial"/>
-      <w:iCs/>
-      <w:sz w:val="16"/>
-      <w:szCs w:val="20"/>
-    </w:rPr>
-  </w:style>
-  <w:style w:type="paragraph" w:styleId="Index2">
-    <w:name w:val="index 2"/>
-    <w:basedOn w:val="Standard"/>
-    <w:autoRedefine/>
-    <w:qFormat/>
-    <w:pPr>
-      <w:spacing w:after="0"/>
-      <w:ind w:left="440" w:hanging="220"/>
-    </w:pPr>
-    <w:rPr>
-      <w:rFonts w:cs="Arial"/>
-      <w:sz w:val="18"/>
-      <w:szCs w:val="18"/>
-    </w:rPr>
-  </w:style>
-  <w:style w:type="paragraph" w:styleId="Index4">
-    <w:name w:val="index 4"/>
-    <w:basedOn w:val="Standard"/>
-    <w:qFormat/>
-    <w:pPr>
-      <w:spacing w:after="0"/>
-      <w:ind w:left="880" w:hanging="220"/>
-    </w:pPr>
-    <w:rPr>
-      <w:rFonts w:cs="Arial"/>
-      <w:sz w:val="18"/>
-      <w:szCs w:val="18"/>
-    </w:rPr>
-  </w:style>
-  <w:style w:type="paragraph" w:styleId="Index3">
-    <w:name w:val="index 3"/>
-    <w:basedOn w:val="Standard"/>
-    <w:autoRedefine/>
-    <w:qFormat/>
-    <w:pPr>
-      <w:spacing w:after="0"/>
-      <w:ind w:left="660" w:hanging="220"/>
-    </w:pPr>
-    <w:rPr>
-      <w:rFonts w:cs="Arial"/>
-      <w:sz w:val="18"/>
-      <w:szCs w:val="18"/>
-    </w:rPr>
-  </w:style>
-  <w:style w:type="paragraph" w:styleId="Index5">
-    <w:name w:val="index 5"/>
-    <w:basedOn w:val="Standard"/>
-    <w:autoRedefine/>
-    <w:qFormat/>
-    <w:pPr>
-      <w:spacing w:after="0"/>
-      <w:ind w:left="1100" w:hanging="220"/>
-    </w:pPr>
-    <w:rPr>
-      <w:rFonts w:cs="Arial"/>
-      <w:sz w:val="18"/>
-      <w:szCs w:val="18"/>
-    </w:rPr>
-  </w:style>
-  <w:style w:type="paragraph" w:styleId="Index6">
-    <w:name w:val="index 6"/>
-    <w:basedOn w:val="Standard"/>
-    <w:autoRedefine/>
-    <w:qFormat/>
-    <w:pPr>
-      <w:spacing w:after="0"/>
-      <w:ind w:left="1320" w:hanging="220"/>
-    </w:pPr>
-    <w:rPr>
-      <w:rFonts w:cs="Arial"/>
-      <w:sz w:val="18"/>
-      <w:szCs w:val="18"/>
-    </w:rPr>
-  </w:style>
-  <w:style w:type="paragraph" w:styleId="Index7">
-    <w:name w:val="index 7"/>
-    <w:basedOn w:val="Standard"/>
-    <w:autoRedefine/>
-    <w:qFormat/>
-    <w:pPr>
-      <w:spacing w:after="0"/>
-      <w:ind w:left="1540" w:hanging="220"/>
-    </w:pPr>
-    <w:rPr>
-      <w:rFonts w:cs="Arial"/>
-      <w:sz w:val="18"/>
-      <w:szCs w:val="18"/>
-    </w:rPr>
-  </w:style>
-  <w:style w:type="paragraph" w:styleId="Index8">
-    <w:name w:val="index 8"/>
-    <w:basedOn w:val="Standard"/>
-    <w:autoRedefine/>
-    <w:qFormat/>
-    <w:pPr>
-      <w:spacing w:after="0"/>
-      <w:ind w:left="1760" w:hanging="220"/>
-    </w:pPr>
-    <w:rPr>
-      <w:rFonts w:cs="Arial"/>
-      <w:sz w:val="18"/>
-      <w:szCs w:val="18"/>
-    </w:rPr>
-  </w:style>
-  <w:style w:type="paragraph" w:styleId="Index9">
-    <w:name w:val="index 9"/>
-    <w:basedOn w:val="Standard"/>
-    <w:autoRedefine/>
-    <w:qFormat/>
-    <w:pPr>
-      <w:spacing w:after="0"/>
-      <w:ind w:left="1980" w:hanging="220"/>
-    </w:pPr>
-    <w:rPr>
-      <w:rFonts w:cs="Arial"/>
-      <w:sz w:val="18"/>
-      <w:szCs w:val="18"/>
-    </w:rPr>
-  </w:style>
-  <w:style w:type="paragraph" w:styleId="Indexberschrift">
-    <w:name w:val="index heading"/>
-    <w:basedOn w:val="Standard"/>
-    <w:qFormat/>
-    <w:pPr>
-      <w:pBdr>
-        <w:top w:val="single" w:sz="4" w:space="2" w:color="000000"/>
-        <w:left w:val="single" w:sz="4" w:space="0" w:color="000000"/>
-        <w:bottom w:val="single" w:sz="4" w:space="2" w:color="000000"/>
-        <w:right w:val="single" w:sz="4" w:space="0" w:color="000000"/>
-      </w:pBdr>
-      <w:spacing w:before="240"/>
-      <w:jc w:val="center"/>
-    </w:pPr>
-    <w:rPr>
-      <w:rFonts w:cs="Arial"/>
-      <w:b/>
-      <w:bCs/>
-    </w:rPr>
-  </w:style>
-  <w:style w:type="paragraph" w:styleId="Funotentext">
-    <w:name w:val="footnote text"/>
-    <w:basedOn w:val="Standard"/>
-    <w:pPr>
-      <w:tabs>
-        <w:tab w:val="left" w:pos="142"/>
-      </w:tabs>
-      <w:spacing w:after="0" w:line="200" w:lineRule="atLeast"/>
-      <w:ind w:left="142" w:hanging="142"/>
-    </w:pPr>
-    <w:rPr>
-      <w:sz w:val="16"/>
-      <w:szCs w:val="20"/>
-    </w:rPr>
-  </w:style>
-  <w:style w:type="paragraph" w:customStyle="1" w:styleId="KopfAmt9pt">
-    <w:name w:val="Kopf Amt 9pt"/>
-    <w:basedOn w:val="Standard"/>
-    <w:qFormat/>
-    <w:pPr>
-      <w:spacing w:after="0" w:line="240" w:lineRule="atLeast"/>
-    </w:pPr>
-    <w:rPr>
-      <w:sz w:val="18"/>
-    </w:rPr>
-  </w:style>
-  <w:style w:type="paragraph" w:customStyle="1" w:styleId="Absender">
-    <w:name w:val="Absender"/>
-    <w:basedOn w:val="KeinLeerraum"/>
-    <w:qFormat/>
-    <w:pPr>
-      <w:spacing w:line="240" w:lineRule="atLeast"/>
-    </w:pPr>
-    <w:rPr>
-      <w:sz w:val="18"/>
-      <w:szCs w:val="18"/>
-    </w:rPr>
-  </w:style>
-  <w:style w:type="paragraph" w:customStyle="1" w:styleId="AufzhlungfrTabelle9pt">
-    <w:name w:val="Aufzählung für Tabelle 9pt"/>
-    <w:basedOn w:val="Standard"/>
-    <w:qFormat/>
-    <w:pPr>
-      <w:contextualSpacing/>
-    </w:pPr>
-  </w:style>
-  <w:style w:type="paragraph" w:customStyle="1" w:styleId="Kopfzeile2">
-    <w:name w:val="Kopfzeile 2"/>
-    <w:basedOn w:val="Kopfzeile"/>
-    <w:qFormat/>
-    <w:rPr>
-      <w:sz w:val="16"/>
-    </w:rPr>
-  </w:style>
-  <w:style w:type="paragraph" w:customStyle="1" w:styleId="KopfDirektion9ptFett">
-    <w:name w:val="Kopf Direktion 9pt Fett"/>
-    <w:basedOn w:val="Standard"/>
-    <w:qFormat/>
-    <w:pPr>
-      <w:spacing w:after="0" w:line="240" w:lineRule="atLeast"/>
-    </w:pPr>
-    <w:rPr>
-      <w:b/>
-      <w:sz w:val="18"/>
-    </w:rPr>
-  </w:style>
-  <w:style w:type="paragraph" w:customStyle="1" w:styleId="KleinschriftfrTabelle9pt">
-    <w:name w:val="Kleinschrift für Tabelle 9pt"/>
-    <w:basedOn w:val="Standard"/>
-    <w:qFormat/>
-    <w:pPr>
-      <w:spacing w:after="0" w:line="240" w:lineRule="atLeast"/>
-    </w:pPr>
-    <w:rPr>
-      <w:sz w:val="18"/>
-    </w:rPr>
-  </w:style>
-  <w:style w:type="paragraph" w:customStyle="1" w:styleId="KleinschriftFettfrTabelle9pt">
-    <w:name w:val="Kleinschrift Fett für Tabelle 9pt"/>
-    <w:basedOn w:val="KleinschriftfrTabelle9pt"/>
-    <w:qFormat/>
-    <w:rPr>
-      <w:b/>
-    </w:rPr>
-  </w:style>
-  <w:style w:type="paragraph" w:customStyle="1" w:styleId="Titelgross14pt">
-    <w:name w:val="Titel gross 14pt"/>
-    <w:basedOn w:val="Titel"/>
-    <w:qFormat/>
-    <w:rPr>
-      <w:sz w:val="28"/>
-    </w:rPr>
-  </w:style>
-  <w:style w:type="paragraph" w:customStyle="1" w:styleId="ABCAufzhlung">
-    <w:name w:val="ABC Aufzählung"/>
-    <w:basedOn w:val="berschrift1"/>
-    <w:qFormat/>
-    <w:pPr>
-      <w:numPr>
-        <w:numId w:val="0"/>
-      </w:numPr>
-      <w:ind w:left="709" w:hanging="709"/>
-    </w:pPr>
-  </w:style>
-  <w:style w:type="paragraph" w:styleId="Kommentartext">
-    <w:name w:val="annotation text"/>
-    <w:basedOn w:val="Standard"/>
-    <w:qFormat/>
-    <w:rPr>
-      <w:sz w:val="20"/>
-      <w:szCs w:val="20"/>
-    </w:rPr>
-  </w:style>
-  <w:style w:type="paragraph" w:styleId="Kommentarthema">
-    <w:name w:val="annotation subject"/>
-    <w:basedOn w:val="Kommentartext"/>
-    <w:qFormat/>
-    <w:rPr>
-      <w:b/>
-      <w:bCs/>
-    </w:rPr>
-  </w:style>
-  <w:style w:type="paragraph" w:customStyle="1" w:styleId="Adresse">
-    <w:name w:val="Adresse"/>
-    <w:basedOn w:val="Standard"/>
-    <w:qFormat/>
-    <w:pPr>
-      <w:spacing w:after="0" w:line="240" w:lineRule="auto"/>
-    </w:pPr>
-    <w:rPr>
-      <w:rFonts w:eastAsia="Times New Roman"/>
-    </w:rPr>
-  </w:style>
-  <w:style w:type="paragraph" w:customStyle="1" w:styleId="Betreff">
-    <w:name w:val="Betreff"/>
-    <w:basedOn w:val="Standard"/>
-    <w:qFormat/>
-    <w:pPr>
-      <w:spacing w:before="40" w:after="40" w:line="240" w:lineRule="auto"/>
-    </w:pPr>
-    <w:rPr>
-      <w:rFonts w:eastAsia="Times New Roman"/>
-      <w:b/>
-    </w:rPr>
-  </w:style>
-  <w:style w:type="paragraph" w:customStyle="1" w:styleId="FormatvorlageLinks9cm">
-    <w:name w:val="Formatvorlage Links:  9 cm"/>
-    <w:basedOn w:val="Standard"/>
-    <w:qFormat/>
-    <w:pPr>
-      <w:spacing w:before="40" w:after="40" w:line="240" w:lineRule="auto"/>
-      <w:ind w:left="5613"/>
-    </w:pPr>
-    <w:rPr>
-      <w:rFonts w:eastAsia="Times New Roman"/>
-    </w:rPr>
-  </w:style>
-  <w:style w:type="paragraph" w:customStyle="1" w:styleId="Sachverhalt">
-    <w:name w:val="Sachverhalt"/>
-    <w:basedOn w:val="Standard"/>
-    <w:qFormat/>
-    <w:pPr>
-      <w:spacing w:before="40" w:after="40" w:line="288" w:lineRule="auto"/>
-    </w:pPr>
-    <w:rPr>
-      <w:rFonts w:eastAsia="Times New Roman"/>
-    </w:rPr>
-  </w:style>
-  <w:style w:type="paragraph" w:styleId="Standardeinzug">
-    <w:name w:val="Normal Indent"/>
-    <w:basedOn w:val="Standard"/>
-    <w:qFormat/>
-    <w:pPr>
-      <w:spacing w:before="40" w:after="40" w:line="288" w:lineRule="auto"/>
-      <w:ind w:left="425"/>
-    </w:pPr>
-    <w:rPr>
-      <w:rFonts w:eastAsia="Times New Roman"/>
-    </w:rPr>
-  </w:style>
-  <w:style w:type="paragraph" w:styleId="Verzeichnis6">
-    <w:name w:val="toc 6"/>
-    <w:basedOn w:val="Standard"/>
-    <w:autoRedefine/>
-    <w:pPr>
-      <w:spacing w:before="40" w:after="40" w:line="240" w:lineRule="auto"/>
-      <w:textAlignment w:val="baseline"/>
-    </w:pPr>
-    <w:rPr>
-      <w:rFonts w:eastAsia="Times New Roman"/>
-      <w:szCs w:val="20"/>
-      <w:lang w:eastAsia="de-DE"/>
-    </w:rPr>
-  </w:style>
-  <w:style w:type="paragraph" w:styleId="Verzeichnis7">
-    <w:name w:val="toc 7"/>
-    <w:basedOn w:val="Standard"/>
-    <w:autoRedefine/>
-    <w:pPr>
-      <w:spacing w:before="40" w:after="40" w:line="240" w:lineRule="auto"/>
-      <w:textAlignment w:val="baseline"/>
-    </w:pPr>
-    <w:rPr>
-      <w:rFonts w:eastAsia="Times New Roman"/>
-      <w:szCs w:val="20"/>
-      <w:lang w:eastAsia="de-DE"/>
-    </w:rPr>
-  </w:style>
-  <w:style w:type="paragraph" w:styleId="Verzeichnis8">
-    <w:name w:val="toc 8"/>
-    <w:basedOn w:val="Standard"/>
-    <w:autoRedefine/>
-    <w:pPr>
-      <w:spacing w:before="40" w:after="40" w:line="240" w:lineRule="auto"/>
-      <w:textAlignment w:val="baseline"/>
-    </w:pPr>
-    <w:rPr>
-      <w:rFonts w:eastAsia="Times New Roman"/>
-      <w:szCs w:val="20"/>
-      <w:lang w:eastAsia="de-DE"/>
-    </w:rPr>
-  </w:style>
-  <w:style w:type="paragraph" w:styleId="Verzeichnis9">
-    <w:name w:val="toc 9"/>
-    <w:basedOn w:val="Standard"/>
-    <w:autoRedefine/>
-    <w:pPr>
-      <w:spacing w:before="40" w:after="40" w:line="240" w:lineRule="auto"/>
-      <w:textAlignment w:val="baseline"/>
-    </w:pPr>
-    <w:rPr>
-      <w:rFonts w:eastAsia="Times New Roman"/>
-      <w:szCs w:val="20"/>
-      <w:lang w:eastAsia="de-DE"/>
-    </w:rPr>
-  </w:style>
-  <w:style w:type="paragraph" w:styleId="Anrede">
-    <w:name w:val="Salutation"/>
-    <w:basedOn w:val="Standard"/>
-    <w:pPr>
-      <w:keepNext/>
-      <w:spacing w:after="120" w:line="240" w:lineRule="auto"/>
-    </w:pPr>
-    <w:rPr>
-      <w:rFonts w:eastAsia="Times New Roman"/>
-      <w:szCs w:val="24"/>
-      <w:lang w:eastAsia="de-DE"/>
-    </w:rPr>
-  </w:style>
-  <w:style w:type="paragraph" w:customStyle="1" w:styleId="Verteiler">
-    <w:name w:val="Verteiler"/>
-    <w:basedOn w:val="Standard"/>
-    <w:qFormat/>
-    <w:pPr>
-      <w:spacing w:after="0" w:line="288" w:lineRule="auto"/>
-      <w:ind w:left="851" w:hanging="142"/>
-    </w:pPr>
-    <w:rPr>
-      <w:rFonts w:eastAsia="Times New Roman"/>
-      <w:szCs w:val="20"/>
-    </w:rPr>
-  </w:style>
-  <w:style w:type="paragraph" w:customStyle="1" w:styleId="TableContents">
-    <w:name w:val="Table Contents"/>
-    <w:basedOn w:val="Standard"/>
-    <w:qFormat/>
-    <w:pPr>
-      <w:suppressLineNumbers/>
-    </w:pPr>
-  </w:style>
-  <w:style w:type="numbering" w:customStyle="1" w:styleId="KantonListe">
-    <w:name w:val="Kanton_Liste"/>
-    <w:qFormat/>
-  </w:style>
-  <w:style w:type="numbering" w:customStyle="1" w:styleId="ListeAufzhlungAltX">
-    <w:name w:val="Liste Aufzählung (Alt+X)"/>
-    <w:qFormat/>
-  </w:style>
-  <w:style w:type="numbering" w:customStyle="1" w:styleId="ListegemischtAltG">
-    <w:name w:val="Liste gemischt (Alt+G)"/>
-    <w:qFormat/>
-  </w:style>
-  <w:style w:type="numbering" w:customStyle="1" w:styleId="ListeNummernAltN">
-    <w:name w:val="Liste Nummern (Alt+N)"/>
-    <w:qFormat/>
   </w:style>
 </w:styles>
 </file>

--- a/document-merge-service/rsta_templates/verfahrensprogramm.docx
+++ b/document-merge-service/rsta_templates/verfahrensprogramm.docx
@@ -403,7 +403,7 @@
               <w:pStyle w:val="Normal"/>
               <w:widowControl/>
               <w:suppressAutoHyphens w:val="false"/>
-              <w:overflowPunct w:val="true"/>
+              <w:overflowPunct w:val="false"/>
               <w:bidi w:val="0"/>
               <w:spacing w:lineRule="atLeast" w:line="280" w:before="0" w:after="220"/>
               <w:jc w:val="left"/>
@@ -426,7 +426,7 @@
               <w:pStyle w:val="Normal"/>
               <w:widowControl/>
               <w:suppressAutoHyphens w:val="false"/>
-              <w:overflowPunct w:val="true"/>
+              <w:overflowPunct w:val="false"/>
               <w:bidi w:val="0"/>
               <w:spacing w:lineRule="atLeast" w:line="280" w:before="0" w:after="220"/>
               <w:jc w:val="left"/>
@@ -454,7 +454,7 @@
               <w:pStyle w:val="Normal"/>
               <w:widowControl/>
               <w:suppressAutoHyphens w:val="false"/>
-              <w:overflowPunct w:val="true"/>
+              <w:overflowPunct w:val="false"/>
               <w:bidi w:val="0"/>
               <w:spacing w:lineRule="atLeast" w:line="280" w:before="0" w:after="220"/>
               <w:jc w:val="left"/>
@@ -477,7 +477,7 @@
               <w:pStyle w:val="Normal"/>
               <w:widowControl/>
               <w:suppressAutoHyphens w:val="false"/>
-              <w:overflowPunct w:val="true"/>
+              <w:overflowPunct w:val="false"/>
               <w:bidi w:val="0"/>
               <w:spacing w:lineRule="atLeast" w:line="280" w:before="0" w:after="220"/>
               <w:jc w:val="left"/>
@@ -514,7 +514,7 @@
               <w:pStyle w:val="Normal"/>
               <w:widowControl/>
               <w:suppressAutoHyphens w:val="false"/>
-              <w:overflowPunct w:val="true"/>
+              <w:overflowPunct w:val="false"/>
               <w:bidi w:val="0"/>
               <w:spacing w:lineRule="atLeast" w:line="280" w:before="0" w:after="220"/>
               <w:jc w:val="left"/>
@@ -537,7 +537,7 @@
               <w:pStyle w:val="Normal"/>
               <w:widowControl/>
               <w:suppressAutoHyphens w:val="false"/>
-              <w:overflowPunct w:val="true"/>
+              <w:overflowPunct w:val="false"/>
               <w:bidi w:val="0"/>
               <w:spacing w:lineRule="atLeast" w:line="280" w:before="0" w:after="220"/>
               <w:jc w:val="left"/>
@@ -565,7 +565,7 @@
               <w:pStyle w:val="Normal"/>
               <w:widowControl/>
               <w:suppressAutoHyphens w:val="false"/>
-              <w:overflowPunct w:val="true"/>
+              <w:overflowPunct w:val="false"/>
               <w:bidi w:val="0"/>
               <w:spacing w:lineRule="atLeast" w:line="280" w:before="0" w:after="220"/>
               <w:jc w:val="left"/>
@@ -588,7 +588,7 @@
               <w:pStyle w:val="Normal"/>
               <w:widowControl/>
               <w:suppressAutoHyphens w:val="false"/>
-              <w:overflowPunct w:val="true"/>
+              <w:overflowPunct w:val="false"/>
               <w:bidi w:val="0"/>
               <w:spacing w:lineRule="atLeast" w:line="280" w:before="0" w:after="220"/>
               <w:jc w:val="left"/>
@@ -1784,8 +1784,7 @@
         <w:rPr/>
         <w:fldChar w:fldCharType="separate"/>
       </w:r>
-      <w:bookmarkStart w:id="2" w:name="__Fieldmark__195_245196278"/>
-      <w:bookmarkStart w:id="3" w:name="__Fieldmark__3355_3341543207"/>
+      <w:bookmarkStart w:id="2" w:name="__Fieldmark__4309_3909189112"/>
       <w:r>
         <w:rPr/>
       </w:r>
@@ -1797,6 +1796,41 @@
         <w:fldChar w:fldCharType="end"/>
       </w:r>
       <w:bookmarkEnd w:id="2"/>
+    </w:p>
+    <w:p>
+      <w:pPr>
+        <w:pStyle w:val="Aufzhlung"/>
+        <w:numPr>
+          <w:ilvl w:val="0"/>
+          <w:numId w:val="3"/>
+        </w:numPr>
+        <w:rPr/>
+      </w:pPr>
+      <w:r>
+        <w:rPr/>
+        <w:t>Erhaltenswertes K-Objekt</w:t>
+      </w:r>
+      <w:r>
+        <w:fldChar w:fldCharType="begin"/>
+      </w:r>
+      <w:r>
+        <w:rPr/>
+      </w:r>
+      <w:r>
+        <w:rPr/>
+        <w:fldChar w:fldCharType="separate"/>
+      </w:r>
+      <w:bookmarkStart w:id="3" w:name="__Fieldmark__4316_3909189112"/>
+      <w:r>
+        <w:rPr/>
+      </w:r>
+      <w:r>
+        <w:rPr/>
+      </w:r>
+      <w:r>
+        <w:rPr/>
+        <w:fldChar w:fldCharType="end"/>
+      </w:r>
       <w:bookmarkEnd w:id="3"/>
     </w:p>
     <w:p>
@@ -1810,7 +1844,7 @@
       </w:pPr>
       <w:r>
         <w:rPr/>
-        <w:t>Erhaltenswertes K-Objekt</w:t>
+        <w:t>Baute innerhalb Baugruppe</w:t>
       </w:r>
       <w:r>
         <w:fldChar w:fldCharType="begin"/>
@@ -1822,8 +1856,7 @@
         <w:rPr/>
         <w:fldChar w:fldCharType="separate"/>
       </w:r>
-      <w:bookmarkStart w:id="4" w:name="__Fieldmark__202_245196278"/>
-      <w:bookmarkStart w:id="5" w:name="__Fieldmark__3361_3341543207"/>
+      <w:bookmarkStart w:id="4" w:name="__Fieldmark__4323_3909189112"/>
       <w:r>
         <w:rPr/>
       </w:r>
@@ -1835,102 +1868,61 @@
         <w:fldChar w:fldCharType="end"/>
       </w:r>
       <w:bookmarkEnd w:id="4"/>
+    </w:p>
+    <w:p>
+      <w:pPr>
+        <w:pStyle w:val="Nummerierung"/>
+        <w:rPr/>
+      </w:pPr>
+      <w:r>
+        <w:rPr>
+          <w:b/>
+        </w:rPr>
+        <w:t xml:space="preserve">Berner Heimatschutz </w:t>
+      </w:r>
+      <w:r>
+        <w:rPr>
+          <w:b/>
+          <w:highlight w:val="green"/>
+        </w:rPr>
+        <w:t>Liste mit Elementen abmischen</w:t>
+      </w:r>
+    </w:p>
+    <w:p>
+      <w:pPr>
+        <w:pStyle w:val="Aufzhlung"/>
+        <w:numPr>
+          <w:ilvl w:val="0"/>
+          <w:numId w:val="3"/>
+        </w:numPr>
+        <w:rPr/>
+      </w:pPr>
+      <w:r>
+        <w:rPr/>
+        <w:t>Erhaltenswertes Objekt</w:t>
+      </w:r>
+      <w:r>
+        <w:fldChar w:fldCharType="begin"/>
+      </w:r>
+      <w:r>
+        <w:rPr/>
+      </w:r>
+      <w:r>
+        <w:rPr/>
+        <w:fldChar w:fldCharType="separate"/>
+      </w:r>
+      <w:bookmarkStart w:id="5" w:name="__Fieldmark__4332_3909189112"/>
+      <w:r>
+        <w:rPr/>
+      </w:r>
+      <w:r>
+        <w:rPr/>
+      </w:r>
+      <w:r>
+        <w:rPr/>
+        <w:fldChar w:fldCharType="end"/>
+      </w:r>
       <w:bookmarkEnd w:id="5"/>
-    </w:p>
-    <w:p>
-      <w:pPr>
-        <w:pStyle w:val="Aufzhlung"/>
-        <w:numPr>
-          <w:ilvl w:val="0"/>
-          <w:numId w:val="3"/>
-        </w:numPr>
-        <w:rPr/>
-      </w:pPr>
-      <w:r>
-        <w:rPr/>
-        <w:t>Baute innerhalb Baugruppe</w:t>
-      </w:r>
-      <w:r>
-        <w:fldChar w:fldCharType="begin"/>
-      </w:r>
-      <w:r>
-        <w:rPr/>
-      </w:r>
-      <w:r>
-        <w:rPr/>
-        <w:fldChar w:fldCharType="separate"/>
-      </w:r>
-      <w:bookmarkStart w:id="6" w:name="__Fieldmark__209_245196278"/>
-      <w:bookmarkStart w:id="7" w:name="__Fieldmark__3367_3341543207"/>
-      <w:r>
-        <w:rPr/>
-      </w:r>
-      <w:r>
-        <w:rPr/>
-      </w:r>
-      <w:r>
-        <w:rPr/>
-        <w:fldChar w:fldCharType="end"/>
-      </w:r>
-      <w:bookmarkEnd w:id="6"/>
-      <w:bookmarkEnd w:id="7"/>
-    </w:p>
-    <w:p>
-      <w:pPr>
-        <w:pStyle w:val="Nummerierung"/>
-        <w:rPr/>
-      </w:pPr>
-      <w:r>
-        <w:rPr>
-          <w:b/>
-        </w:rPr>
-        <w:t xml:space="preserve">Berner Heimatschutz </w:t>
-      </w:r>
-      <w:r>
-        <w:rPr>
-          <w:b/>
-          <w:highlight w:val="green"/>
-        </w:rPr>
-        <w:t>Liste mit Elementen abmischen</w:t>
-      </w:r>
-    </w:p>
-    <w:p>
-      <w:pPr>
-        <w:pStyle w:val="Aufzhlung"/>
-        <w:numPr>
-          <w:ilvl w:val="0"/>
-          <w:numId w:val="3"/>
-        </w:numPr>
-        <w:rPr/>
-      </w:pPr>
-      <w:r>
-        <w:rPr/>
-        <w:t>Erhaltenswertes Objekt</w:t>
-      </w:r>
-      <w:r>
-        <w:fldChar w:fldCharType="begin"/>
-      </w:r>
-      <w:r>
-        <w:rPr/>
-      </w:r>
-      <w:r>
-        <w:rPr/>
-        <w:fldChar w:fldCharType="separate"/>
-      </w:r>
-      <w:bookmarkStart w:id="8" w:name="__Fieldmark__218_245196278"/>
-      <w:bookmarkStart w:id="9" w:name="__Fieldmark__3375_3341543207"/>
-      <w:r>
-        <w:rPr/>
-      </w:r>
-      <w:r>
-        <w:rPr/>
-      </w:r>
-      <w:r>
-        <w:rPr/>
-        <w:fldChar w:fldCharType="end"/>
-      </w:r>
-      <w:bookmarkEnd w:id="8"/>
-      <w:bookmarkEnd w:id="9"/>
     </w:p>
     <w:p>
       <w:pPr>
@@ -2626,13 +2618,15 @@
         <w:pStyle w:val="Aufzhlung"/>
         <w:numPr>
           <w:ilvl w:val="0"/>
-          <w:numId w:val="3"/>
-        </w:numPr>
-        <w:rPr/>
-      </w:pPr>
-      <w:r>
-        <w:rPr/>
-        <w:t xml:space="preserve">Amts- und Fachstellen </w:t>
+          <w:numId w:val="0"/>
+        </w:numPr>
+        <w:ind w:hanging="0"/>
+        <w:rPr/>
+      </w:pPr>
+      <w:r>
+        <w:rPr/>
+        <w:tab/>
+        <w:t xml:space="preserve">{{FACHSTELLEN_KANTONAL_LIST | multiline}} </w:t>
       </w:r>
       <w:r>
         <w:rPr>
@@ -2890,7 +2884,97 @@
         <w:pStyle w:val="Normal"/>
         <w:widowControl/>
         <w:suppressAutoHyphens w:val="false"/>
-        <w:overflowPunct w:val="true"/>
+        <w:overflowPunct w:val="false"/>
+        <w:bidi w:val="0"/>
+        <w:spacing w:lineRule="atLeast" w:line="280" w:before="0" w:after="220"/>
+        <w:jc w:val="left"/>
+        <w:rPr/>
+      </w:pPr>
+      <w:r>
+        <w:rPr/>
+      </w:r>
+    </w:p>
+    <w:p>
+      <w:pPr>
+        <w:sectPr>
+          <w:footnotePr>
+            <w:numFmt w:val="decimal"/>
+          </w:footnotePr>
+          <w:type w:val="continuous"/>
+          <w:pgSz w:w="11906" w:h="16838"/>
+          <w:pgMar w:left="1588" w:right="851" w:header="397" w:top="1418" w:footer="0" w:bottom="851" w:gutter="0"/>
+          <w:formProt w:val="false"/>
+          <w:textDirection w:val="lrTb"/>
+          <w:docGrid w:type="default" w:linePitch="312" w:charSpace="0"/>
+        </w:sectPr>
+      </w:pPr>
+    </w:p>
+    <w:p>
+      <w:pPr>
+        <w:pStyle w:val="Normal"/>
+        <w:widowControl/>
+        <w:suppressAutoHyphens w:val="false"/>
+        <w:overflowPunct w:val="false"/>
+        <w:bidi w:val="0"/>
+        <w:spacing w:lineRule="atLeast" w:line="280" w:before="0" w:after="220"/>
+        <w:jc w:val="left"/>
+        <w:rPr/>
+      </w:pPr>
+      <w:r>
+        <w:rPr/>
+      </w:r>
+    </w:p>
+    <w:p>
+      <w:pPr>
+        <w:sectPr>
+          <w:footnotePr>
+            <w:numFmt w:val="decimal"/>
+          </w:footnotePr>
+          <w:type w:val="continuous"/>
+          <w:pgSz w:w="11906" w:h="16838"/>
+          <w:pgMar w:left="1588" w:right="851" w:header="397" w:top="1418" w:footer="0" w:bottom="851" w:gutter="0"/>
+          <w:formProt w:val="false"/>
+          <w:textDirection w:val="lrTb"/>
+          <w:docGrid w:type="default" w:linePitch="312" w:charSpace="0"/>
+        </w:sectPr>
+      </w:pPr>
+    </w:p>
+    <w:p>
+      <w:pPr>
+        <w:pStyle w:val="Normal"/>
+        <w:widowControl/>
+        <w:suppressAutoHyphens w:val="false"/>
+        <w:overflowPunct w:val="false"/>
+        <w:bidi w:val="0"/>
+        <w:spacing w:lineRule="atLeast" w:line="280" w:before="0" w:after="220"/>
+        <w:jc w:val="left"/>
+        <w:rPr/>
+      </w:pPr>
+      <w:r>
+        <w:rPr/>
+      </w:r>
+    </w:p>
+    <w:p>
+      <w:pPr>
+        <w:sectPr>
+          <w:footnotePr>
+            <w:numFmt w:val="decimal"/>
+          </w:footnotePr>
+          <w:type w:val="continuous"/>
+          <w:pgSz w:w="11906" w:h="16838"/>
+          <w:pgMar w:left="1588" w:right="851" w:header="397" w:top="1418" w:footer="0" w:bottom="851" w:gutter="0"/>
+          <w:formProt w:val="false"/>
+          <w:textDirection w:val="lrTb"/>
+          <w:docGrid w:type="default" w:linePitch="312" w:charSpace="0"/>
+        </w:sectPr>
+      </w:pPr>
+    </w:p>
+    <w:p>
+      <w:pPr>
+        <w:pStyle w:val="Normal"/>
+        <w:widowControl/>
+        <w:suppressAutoHyphens w:val="false"/>
+        <w:overflowPunct w:val="false"/>
         <w:bidi w:val="0"/>
         <w:spacing w:lineRule="atLeast" w:line="280" w:before="0" w:after="220"/>
         <w:jc w:val="left"/>
@@ -4016,7 +4100,7 @@
     <w:pPr>
       <w:widowControl/>
       <w:suppressAutoHyphens w:val="false"/>
-      <w:overflowPunct w:val="true"/>
+      <w:overflowPunct w:val="false"/>
       <w:bidi w:val="0"/>
       <w:spacing w:lineRule="atLeast" w:line="280" w:before="0" w:after="220"/>
       <w:jc w:val="left"/>
@@ -4027,7 +4111,7 @@
       <w:kern w:val="0"/>
       <w:sz w:val="22"/>
       <w:szCs w:val="22"/>
-      <w:lang w:eastAsia="en-US" w:val="de-CH" w:bidi="ar-SA"/>
+      <w:lang w:val="de-CH" w:eastAsia="en-US" w:bidi="ar-SA"/>
     </w:rPr>
   </w:style>
   <w:style w:type="paragraph" w:styleId="Heading1">
@@ -4842,6 +4926,195 @@
   </w:style>
   <w:style w:type="character" w:styleId="ListLabel52">
     <w:name w:val="ListLabel 52"/>
+    <w:qFormat/>
+    <w:rPr>
+      <w:rFonts w:cs="Wingdings"/>
+    </w:rPr>
+  </w:style>
+  <w:style w:type="character" w:styleId="ListLabel53">
+    <w:name w:val="ListLabel 53"/>
+    <w:qFormat/>
+    <w:rPr>
+      <w:rFonts w:cs="Arial"/>
+    </w:rPr>
+  </w:style>
+  <w:style w:type="character" w:styleId="ListLabel54">
+    <w:name w:val="ListLabel 54"/>
+    <w:qFormat/>
+    <w:rPr>
+      <w:rFonts w:cs="Courier New"/>
+    </w:rPr>
+  </w:style>
+  <w:style w:type="character" w:styleId="ListLabel55">
+    <w:name w:val="ListLabel 55"/>
+    <w:qFormat/>
+    <w:rPr>
+      <w:rFonts w:cs="Wingdings"/>
+    </w:rPr>
+  </w:style>
+  <w:style w:type="character" w:styleId="ListLabel56">
+    <w:name w:val="ListLabel 56"/>
+    <w:qFormat/>
+    <w:rPr>
+      <w:rFonts w:cs="Symbol"/>
+    </w:rPr>
+  </w:style>
+  <w:style w:type="character" w:styleId="ListLabel57">
+    <w:name w:val="ListLabel 57"/>
+    <w:qFormat/>
+    <w:rPr>
+      <w:rFonts w:cs="Courier New"/>
+    </w:rPr>
+  </w:style>
+  <w:style w:type="character" w:styleId="ListLabel58">
+    <w:name w:val="ListLabel 58"/>
+    <w:qFormat/>
+    <w:rPr>
+      <w:rFonts w:cs="Wingdings"/>
+    </w:rPr>
+  </w:style>
+  <w:style w:type="character" w:styleId="ListLabel59">
+    <w:name w:val="ListLabel 59"/>
+    <w:qFormat/>
+    <w:rPr>
+      <w:rFonts w:cs="Symbol"/>
+    </w:rPr>
+  </w:style>
+  <w:style w:type="character" w:styleId="ListLabel60">
+    <w:name w:val="ListLabel 60"/>
+    <w:qFormat/>
+    <w:rPr>
+      <w:rFonts w:cs="Courier New"/>
+    </w:rPr>
+  </w:style>
+  <w:style w:type="character" w:styleId="ListLabel61">
+    <w:name w:val="ListLabel 61"/>
+    <w:qFormat/>
+    <w:rPr>
+      <w:rFonts w:cs="Wingdings"/>
+    </w:rPr>
+  </w:style>
+  <w:style w:type="character" w:styleId="ListLabel62">
+    <w:name w:val="ListLabel 62"/>
+    <w:qFormat/>
+    <w:rPr>
+      <w:rFonts w:cs="Arial"/>
+    </w:rPr>
+  </w:style>
+  <w:style w:type="character" w:styleId="ListLabel63">
+    <w:name w:val="ListLabel 63"/>
+    <w:qFormat/>
+    <w:rPr>
+      <w:rFonts w:cs="Courier New"/>
+    </w:rPr>
+  </w:style>
+  <w:style w:type="character" w:styleId="ListLabel64">
+    <w:name w:val="ListLabel 64"/>
+    <w:qFormat/>
+    <w:rPr>
+      <w:rFonts w:cs="Wingdings"/>
+    </w:rPr>
+  </w:style>
+  <w:style w:type="character" w:styleId="ListLabel65">
+    <w:name w:val="ListLabel 65"/>
+    <w:qFormat/>
+    <w:rPr>
+      <w:rFonts w:cs="Symbol"/>
+    </w:rPr>
+  </w:style>
+  <w:style w:type="character" w:styleId="ListLabel66">
+    <w:name w:val="ListLabel 66"/>
+    <w:qFormat/>
+    <w:rPr>
+      <w:rFonts w:cs="Courier New"/>
+    </w:rPr>
+  </w:style>
+  <w:style w:type="character" w:styleId="ListLabel67">
+    <w:name w:val="ListLabel 67"/>
+    <w:qFormat/>
+    <w:rPr>
+      <w:rFonts w:cs="Wingdings"/>
+    </w:rPr>
+  </w:style>
+  <w:style w:type="character" w:styleId="ListLabel68">
+    <w:name w:val="ListLabel 68"/>
+    <w:qFormat/>
+    <w:rPr>
+      <w:rFonts w:cs="Symbol"/>
+    </w:rPr>
+  </w:style>
+  <w:style w:type="character" w:styleId="ListLabel69">
+    <w:name w:val="ListLabel 69"/>
+    <w:qFormat/>
+    <w:rPr>
+      <w:rFonts w:cs="Courier New"/>
+    </w:rPr>
+  </w:style>
+  <w:style w:type="character" w:styleId="ListLabel70">
+    <w:name w:val="ListLabel 70"/>
+    <w:qFormat/>
+    <w:rPr>
+      <w:rFonts w:cs="Wingdings"/>
+    </w:rPr>
+  </w:style>
+  <w:style w:type="character" w:styleId="ListLabel71">
+    <w:name w:val="ListLabel 71"/>
+    <w:qFormat/>
+    <w:rPr>
+      <w:rFonts w:cs="Arial"/>
+    </w:rPr>
+  </w:style>
+  <w:style w:type="character" w:styleId="ListLabel72">
+    <w:name w:val="ListLabel 72"/>
+    <w:qFormat/>
+    <w:rPr>
+      <w:rFonts w:cs="Courier New"/>
+    </w:rPr>
+  </w:style>
+  <w:style w:type="character" w:styleId="ListLabel73">
+    <w:name w:val="ListLabel 73"/>
+    <w:qFormat/>
+    <w:rPr>
+      <w:rFonts w:cs="Wingdings"/>
+    </w:rPr>
+  </w:style>
+  <w:style w:type="character" w:styleId="ListLabel74">
+    <w:name w:val="ListLabel 74"/>
+    <w:qFormat/>
+    <w:rPr>
+      <w:rFonts w:cs="Symbol"/>
+    </w:rPr>
+  </w:style>
+  <w:style w:type="character" w:styleId="ListLabel75">
+    <w:name w:val="ListLabel 75"/>
+    <w:qFormat/>
+    <w:rPr>
+      <w:rFonts w:cs="Courier New"/>
+    </w:rPr>
+  </w:style>
+  <w:style w:type="character" w:styleId="ListLabel76">
+    <w:name w:val="ListLabel 76"/>
+    <w:qFormat/>
+    <w:rPr>
+      <w:rFonts w:cs="Wingdings"/>
+    </w:rPr>
+  </w:style>
+  <w:style w:type="character" w:styleId="ListLabel77">
+    <w:name w:val="ListLabel 77"/>
+    <w:qFormat/>
+    <w:rPr>
+      <w:rFonts w:cs="Symbol"/>
+    </w:rPr>
+  </w:style>
+  <w:style w:type="character" w:styleId="ListLabel78">
+    <w:name w:val="ListLabel 78"/>
+    <w:qFormat/>
+    <w:rPr>
+      <w:rFonts w:cs="Courier New"/>
+    </w:rPr>
+  </w:style>
+  <w:style w:type="character" w:styleId="ListLabel79">
+    <w:name w:val="ListLabel 79"/>
     <w:qFormat/>
     <w:rPr>
       <w:rFonts w:cs="Wingdings"/>

--- a/document-merge-service/rsta_templates/verfahrensprogramm.docx
+++ b/document-merge-service/rsta_templates/verfahrensprogramm.docx
@@ -1784,7 +1784,7 @@
         <w:rPr/>
         <w:fldChar w:fldCharType="separate"/>
       </w:r>
-      <w:bookmarkStart w:id="2" w:name="__Fieldmark__4309_3909189112"/>
+      <w:bookmarkStart w:id="2" w:name="__Fieldmark__512_1544647506"/>
       <w:r>
         <w:rPr/>
       </w:r>
@@ -1820,7 +1820,7 @@
         <w:rPr/>
         <w:fldChar w:fldCharType="separate"/>
       </w:r>
-      <w:bookmarkStart w:id="3" w:name="__Fieldmark__4316_3909189112"/>
+      <w:bookmarkStart w:id="3" w:name="__Fieldmark__519_1544647506"/>
       <w:r>
         <w:rPr/>
       </w:r>
@@ -1856,7 +1856,7 @@
         <w:rPr/>
         <w:fldChar w:fldCharType="separate"/>
       </w:r>
-      <w:bookmarkStart w:id="4" w:name="__Fieldmark__4323_3909189112"/>
+      <w:bookmarkStart w:id="4" w:name="__Fieldmark__526_1544647506"/>
       <w:r>
         <w:rPr/>
       </w:r>
@@ -1911,7 +1911,7 @@
         <w:rPr/>
         <w:fldChar w:fldCharType="separate"/>
       </w:r>
-      <w:bookmarkStart w:id="5" w:name="__Fieldmark__4332_3909189112"/>
+      <w:bookmarkStart w:id="5" w:name="__Fieldmark__535_1544647506"/>
       <w:r>
         <w:rPr/>
       </w:r>
@@ -2604,6 +2604,10 @@
       </w:pPr>
       <w:r>
         <w:rPr/>
+        <w:t xml:space="preserve">Gemeinde </w:t>
+      </w:r>
+      <w:r>
+        <w:rPr/>
         <w:t xml:space="preserve">{{MUNICIPALITY}} </w:t>
       </w:r>
       <w:r>
@@ -2612,27 +2616,33 @@
         </w:rPr>
         <w:t>Daten mit Adresse abmischen</w:t>
       </w:r>
-    </w:p>
-    <w:p>
-      <w:pPr>
-        <w:pStyle w:val="Aufzhlung"/>
-        <w:numPr>
-          <w:ilvl w:val="0"/>
-          <w:numId w:val="0"/>
-        </w:numPr>
-        <w:ind w:hanging="0"/>
-        <w:rPr/>
-      </w:pPr>
-      <w:r>
-        <w:rPr/>
-        <w:tab/>
-        <w:t xml:space="preserve">{{FACHSTELLEN_KANTONAL_LIST | multiline}} </w:t>
+      <w:r>
+        <w:rPr/>
+        <w:t>{% for fachstelle in FACHSTELLEN_KANTONAL %}</w:t>
+      </w:r>
+    </w:p>
+    <w:p>
+      <w:pPr>
+        <w:pStyle w:val="Aufzhlung"/>
+        <w:numPr>
+          <w:ilvl w:val="0"/>
+          <w:numId w:val="3"/>
+        </w:numPr>
+        <w:rPr/>
+      </w:pPr>
+      <w:r>
+        <w:rPr/>
+        <w:t xml:space="preserve">{{ fachstelle.NAME }} </w:t>
       </w:r>
       <w:r>
         <w:rPr>
           <w:highlight w:val="green"/>
         </w:rPr>
         <w:t>Daten mit Adresse abmischen</w:t>
+      </w:r>
+      <w:r>
+        <w:rPr/>
+        <w:t>{% endfor %}</w:t>
       </w:r>
     </w:p>
     <w:tbl>
@@ -2999,6 +3009,66 @@
         </w:sectPr>
       </w:pPr>
     </w:p>
+    <w:p>
+      <w:pPr>
+        <w:pStyle w:val="Normal"/>
+        <w:widowControl/>
+        <w:suppressAutoHyphens w:val="false"/>
+        <w:overflowPunct w:val="false"/>
+        <w:bidi w:val="0"/>
+        <w:spacing w:lineRule="atLeast" w:line="280" w:before="0" w:after="220"/>
+        <w:jc w:val="left"/>
+        <w:rPr/>
+      </w:pPr>
+      <w:r>
+        <w:rPr/>
+      </w:r>
+    </w:p>
+    <w:p>
+      <w:pPr>
+        <w:sectPr>
+          <w:footnotePr>
+            <w:numFmt w:val="decimal"/>
+          </w:footnotePr>
+          <w:type w:val="continuous"/>
+          <w:pgSz w:w="11906" w:h="16838"/>
+          <w:pgMar w:left="1588" w:right="851" w:header="397" w:top="1418" w:footer="0" w:bottom="851" w:gutter="0"/>
+          <w:formProt w:val="false"/>
+          <w:textDirection w:val="lrTb"/>
+          <w:docGrid w:type="default" w:linePitch="312" w:charSpace="0"/>
+        </w:sectPr>
+      </w:pPr>
+    </w:p>
+    <w:p>
+      <w:pPr>
+        <w:pStyle w:val="Normal"/>
+        <w:widowControl/>
+        <w:suppressAutoHyphens w:val="false"/>
+        <w:overflowPunct w:val="false"/>
+        <w:bidi w:val="0"/>
+        <w:spacing w:lineRule="atLeast" w:line="280" w:before="0" w:after="220"/>
+        <w:jc w:val="left"/>
+        <w:rPr/>
+      </w:pPr>
+      <w:r>
+        <w:rPr/>
+      </w:r>
+    </w:p>
+    <w:p>
+      <w:pPr>
+        <w:sectPr>
+          <w:footnotePr>
+            <w:numFmt w:val="decimal"/>
+          </w:footnotePr>
+          <w:type w:val="continuous"/>
+          <w:pgSz w:w="11906" w:h="16838"/>
+          <w:pgMar w:left="1588" w:right="851" w:header="397" w:top="1418" w:footer="0" w:bottom="851" w:gutter="0"/>
+          <w:formProt w:val="false"/>
+          <w:textDirection w:val="lrTb"/>
+          <w:docGrid w:type="default" w:linePitch="312" w:charSpace="0"/>
+        </w:sectPr>
+      </w:pPr>
+    </w:p>
     <w:sectPr>
       <w:footnotePr>
         <w:numFmt w:val="decimal"/>
@@ -3047,7 +3117,7 @@
     </w:r>
     <w:r>
       <w:rPr/>
-      <w:t>5</w:t>
+      <w:t>3</w:t>
     </w:r>
     <w:r>
       <w:rPr/>
@@ -5120,6 +5190,132 @@
       <w:rFonts w:cs="Wingdings"/>
     </w:rPr>
   </w:style>
+  <w:style w:type="character" w:styleId="ListLabel80">
+    <w:name w:val="ListLabel 80"/>
+    <w:qFormat/>
+    <w:rPr>
+      <w:rFonts w:cs="Arial"/>
+    </w:rPr>
+  </w:style>
+  <w:style w:type="character" w:styleId="ListLabel81">
+    <w:name w:val="ListLabel 81"/>
+    <w:qFormat/>
+    <w:rPr>
+      <w:rFonts w:cs="Courier New"/>
+    </w:rPr>
+  </w:style>
+  <w:style w:type="character" w:styleId="ListLabel82">
+    <w:name w:val="ListLabel 82"/>
+    <w:qFormat/>
+    <w:rPr>
+      <w:rFonts w:cs="Wingdings"/>
+    </w:rPr>
+  </w:style>
+  <w:style w:type="character" w:styleId="ListLabel83">
+    <w:name w:val="ListLabel 83"/>
+    <w:qFormat/>
+    <w:rPr>
+      <w:rFonts w:cs="Symbol"/>
+    </w:rPr>
+  </w:style>
+  <w:style w:type="character" w:styleId="ListLabel84">
+    <w:name w:val="ListLabel 84"/>
+    <w:qFormat/>
+    <w:rPr>
+      <w:rFonts w:cs="Courier New"/>
+    </w:rPr>
+  </w:style>
+  <w:style w:type="character" w:styleId="ListLabel85">
+    <w:name w:val="ListLabel 85"/>
+    <w:qFormat/>
+    <w:rPr>
+      <w:rFonts w:cs="Wingdings"/>
+    </w:rPr>
+  </w:style>
+  <w:style w:type="character" w:styleId="ListLabel86">
+    <w:name w:val="ListLabel 86"/>
+    <w:qFormat/>
+    <w:rPr>
+      <w:rFonts w:cs="Symbol"/>
+    </w:rPr>
+  </w:style>
+  <w:style w:type="character" w:styleId="ListLabel87">
+    <w:name w:val="ListLabel 87"/>
+    <w:qFormat/>
+    <w:rPr>
+      <w:rFonts w:cs="Courier New"/>
+    </w:rPr>
+  </w:style>
+  <w:style w:type="character" w:styleId="ListLabel88">
+    <w:name w:val="ListLabel 88"/>
+    <w:qFormat/>
+    <w:rPr>
+      <w:rFonts w:cs="Wingdings"/>
+    </w:rPr>
+  </w:style>
+  <w:style w:type="character" w:styleId="ListLabel89">
+    <w:name w:val="ListLabel 89"/>
+    <w:qFormat/>
+    <w:rPr>
+      <w:rFonts w:cs="Arial"/>
+    </w:rPr>
+  </w:style>
+  <w:style w:type="character" w:styleId="ListLabel90">
+    <w:name w:val="ListLabel 90"/>
+    <w:qFormat/>
+    <w:rPr>
+      <w:rFonts w:cs="Courier New"/>
+    </w:rPr>
+  </w:style>
+  <w:style w:type="character" w:styleId="ListLabel91">
+    <w:name w:val="ListLabel 91"/>
+    <w:qFormat/>
+    <w:rPr>
+      <w:rFonts w:cs="Wingdings"/>
+    </w:rPr>
+  </w:style>
+  <w:style w:type="character" w:styleId="ListLabel92">
+    <w:name w:val="ListLabel 92"/>
+    <w:qFormat/>
+    <w:rPr>
+      <w:rFonts w:cs="Symbol"/>
+    </w:rPr>
+  </w:style>
+  <w:style w:type="character" w:styleId="ListLabel93">
+    <w:name w:val="ListLabel 93"/>
+    <w:qFormat/>
+    <w:rPr>
+      <w:rFonts w:cs="Courier New"/>
+    </w:rPr>
+  </w:style>
+  <w:style w:type="character" w:styleId="ListLabel94">
+    <w:name w:val="ListLabel 94"/>
+    <w:qFormat/>
+    <w:rPr>
+      <w:rFonts w:cs="Wingdings"/>
+    </w:rPr>
+  </w:style>
+  <w:style w:type="character" w:styleId="ListLabel95">
+    <w:name w:val="ListLabel 95"/>
+    <w:qFormat/>
+    <w:rPr>
+      <w:rFonts w:cs="Symbol"/>
+    </w:rPr>
+  </w:style>
+  <w:style w:type="character" w:styleId="ListLabel96">
+    <w:name w:val="ListLabel 96"/>
+    <w:qFormat/>
+    <w:rPr>
+      <w:rFonts w:cs="Courier New"/>
+    </w:rPr>
+  </w:style>
+  <w:style w:type="character" w:styleId="ListLabel97">
+    <w:name w:val="ListLabel 97"/>
+    <w:qFormat/>
+    <w:rPr>
+      <w:rFonts w:cs="Wingdings"/>
+    </w:rPr>
+  </w:style>
   <w:style w:type="paragraph" w:styleId="Heading" w:customStyle="1">
     <w:name w:val="Heading"/>
     <w:basedOn w:val="Normal"/>

--- a/document-merge-service/rsta_templates/verfahrensprogramm.docx
+++ b/document-merge-service/rsta_templates/verfahrensprogramm.docx
@@ -1,52 +1,36 @@
 
 <file path=word/document.xml><?xml version="1.0" encoding="utf-8"?>
-<w:document xmlns:o="urn:schemas-microsoft-com:office:office" xmlns:r="http://schemas.openxmlformats.org/officeDocument/2006/relationships" xmlns:v="urn:schemas-microsoft-com:vml" xmlns:w="http://schemas.openxmlformats.org/wordprocessingml/2006/main" xmlns:w10="urn:schemas-microsoft-com:office:word" xmlns:wp="http://schemas.openxmlformats.org/drawingml/2006/wordprocessingDrawing" xmlns:wps="http://schemas.microsoft.com/office/word/2010/wordprocessingShape" xmlns:wpg="http://schemas.microsoft.com/office/word/2010/wordprocessingGroup" xmlns:mc="http://schemas.openxmlformats.org/markup-compatibility/2006" xmlns:wp14="http://schemas.microsoft.com/office/word/2010/wordprocessingDrawing" xmlns:w14="http://schemas.microsoft.com/office/word/2010/wordml" mc:Ignorable="w14 wp14">
+<w:document xmlns:wpc="http://schemas.microsoft.com/office/word/2010/wordprocessingCanvas" xmlns:cx="http://schemas.microsoft.com/office/drawing/2014/chartex" xmlns:cx1="http://schemas.microsoft.com/office/drawing/2015/9/8/chartex" xmlns:mc="http://schemas.openxmlformats.org/markup-compatibility/2006" xmlns:o="urn:schemas-microsoft-com:office:office" xmlns:r="http://schemas.openxmlformats.org/officeDocument/2006/relationships" xmlns:m="http://schemas.openxmlformats.org/officeDocument/2006/math" xmlns:v="urn:schemas-microsoft-com:vml" xmlns:wp14="http://schemas.microsoft.com/office/word/2010/wordprocessingDrawing" xmlns:wp="http://schemas.openxmlformats.org/drawingml/2006/wordprocessingDrawing" xmlns:w10="urn:schemas-microsoft-com:office:word" xmlns:w="http://schemas.openxmlformats.org/wordprocessingml/2006/main" xmlns:w14="http://schemas.microsoft.com/office/word/2010/wordml" xmlns:w15="http://schemas.microsoft.com/office/word/2012/wordml" xmlns:w16se="http://schemas.microsoft.com/office/word/2015/wordml/symex" xmlns:wpg="http://schemas.microsoft.com/office/word/2010/wordprocessingGroup" xmlns:wpi="http://schemas.microsoft.com/office/word/2010/wordprocessingInk" xmlns:wne="http://schemas.microsoft.com/office/word/2006/wordml" xmlns:wps="http://schemas.microsoft.com/office/word/2010/wordprocessingShape" mc:Ignorable="w14 w15 w16se wp14">
   <w:body>
-    <w:p>
-      <w:pPr>
-        <w:pStyle w:val="Normal"/>
-        <w:rPr/>
-      </w:pPr>
-      <w:r>
-        <w:rPr/>
-      </w:r>
-    </w:p>
+    <w:p/>
     <w:tbl>
       <w:tblPr>
         <w:tblW w:w="4950" w:type="dxa"/>
-        <w:jc w:val="left"/>
-        <w:tblInd w:w="0" w:type="dxa"/>
-        <w:tblBorders/>
         <w:tblCellMar>
-          <w:top w:w="0" w:type="dxa"/>
           <w:left w:w="0" w:type="dxa"/>
-          <w:bottom w:w="0" w:type="dxa"/>
           <w:right w:w="0" w:type="dxa"/>
         </w:tblCellMar>
-        <w:tblLook w:noVBand="1" w:val="04a0" w:noHBand="0" w:lastColumn="0" w:firstColumn="1" w:lastRow="0" w:firstRow="1"/>
+        <w:tblLook w:val="04A0" w:firstRow="1" w:lastRow="0" w:firstColumn="1" w:lastColumn="0" w:noHBand="0" w:noVBand="1"/>
       </w:tblPr>
       <w:tblGrid>
         <w:gridCol w:w="717"/>
         <w:gridCol w:w="901"/>
-        <w:gridCol w:w="3331"/>
+        <w:gridCol w:w="3332"/>
       </w:tblGrid>
       <w:tr>
-        <w:trPr/>
         <w:tc>
           <w:tcPr>
             <w:tcW w:w="4949" w:type="dxa"/>
             <w:gridSpan w:val="3"/>
-            <w:tcBorders/>
-            <w:shd w:fill="auto" w:val="clear"/>
+            <w:shd w:val="clear" w:color="auto" w:fill="auto"/>
           </w:tcPr>
           <w:p>
             <w:pPr>
               <w:pStyle w:val="Absender"/>
-              <w:rPr/>
             </w:pPr>
             <w:r>
               <w:rPr>
-                <w:rStyle w:val="PlaceholderText"/>
+                <w:rStyle w:val="Platzhaltertext"/>
                 <w:color w:val="auto"/>
               </w:rPr>
               <w:t>{{LEITBEHOERDE_ADDRESS_1}}</w:t>
@@ -55,11 +39,10 @@
           <w:p>
             <w:pPr>
               <w:pStyle w:val="Absender"/>
-              <w:rPr/>
             </w:pPr>
             <w:r>
               <w:rPr>
-                <w:rStyle w:val="PlaceholderText"/>
+                <w:rStyle w:val="Platzhaltertext"/>
                 <w:color w:val="auto"/>
               </w:rPr>
               <w:t>{{LEITBEHOERDE_ADDRESS_2}}</w:t>
@@ -68,20 +51,16 @@
         </w:tc>
       </w:tr>
       <w:tr>
-        <w:trPr/>
         <w:tc>
           <w:tcPr>
             <w:tcW w:w="717" w:type="dxa"/>
-            <w:tcBorders/>
-            <w:shd w:fill="auto" w:val="clear"/>
+            <w:shd w:val="clear" w:color="auto" w:fill="auto"/>
           </w:tcPr>
           <w:p>
             <w:pPr>
               <w:pStyle w:val="Absender"/>
-              <w:rPr/>
             </w:pPr>
             <w:r>
-              <w:rPr/>
               <w:t>Telefon</w:t>
             </w:r>
           </w:p>
@@ -90,17 +69,15 @@
           <w:tcPr>
             <w:tcW w:w="4232" w:type="dxa"/>
             <w:gridSpan w:val="2"/>
-            <w:tcBorders/>
-            <w:shd w:fill="auto" w:val="clear"/>
+            <w:shd w:val="clear" w:color="auto" w:fill="auto"/>
           </w:tcPr>
           <w:p>
             <w:pPr>
               <w:pStyle w:val="Absender"/>
-              <w:rPr/>
             </w:pPr>
             <w:r>
               <w:rPr>
-                <w:rStyle w:val="PlaceholderText"/>
+                <w:rStyle w:val="Platzhaltertext"/>
                 <w:color w:val="auto"/>
               </w:rPr>
               <w:t>{{LEITBEHOERDE_PHONE}}</w:t>
@@ -109,42 +86,34 @@
         </w:tc>
       </w:tr>
       <w:tr>
-        <w:trPr/>
         <w:tc>
           <w:tcPr>
             <w:tcW w:w="4949" w:type="dxa"/>
             <w:gridSpan w:val="3"/>
-            <w:tcBorders/>
-            <w:shd w:fill="auto" w:val="clear"/>
+            <w:shd w:val="clear" w:color="auto" w:fill="auto"/>
           </w:tcPr>
           <w:p>
             <w:pPr>
               <w:pStyle w:val="Absender"/>
-              <w:rPr/>
             </w:pPr>
             <w:r>
-              <w:rPr/>
               <w:t>www.be.ch/regierungsstatthalter</w:t>
             </w:r>
           </w:p>
         </w:tc>
       </w:tr>
       <w:tr>
-        <w:trPr/>
         <w:tc>
           <w:tcPr>
             <w:tcW w:w="4949" w:type="dxa"/>
             <w:gridSpan w:val="3"/>
-            <w:tcBorders/>
-            <w:shd w:fill="auto" w:val="clear"/>
+            <w:shd w:val="clear" w:color="auto" w:fill="auto"/>
           </w:tcPr>
           <w:p>
             <w:pPr>
               <w:pStyle w:val="Absender"/>
-              <w:rPr/>
             </w:pPr>
             <w:r>
-              <w:rPr/>
               <w:t>{{LEITBEHOERDE_EMAIL}}</w:t>
             </w:r>
           </w:p>
@@ -152,64 +121,52 @@
       </w:tr>
       <w:tr>
         <w:trPr>
-          <w:trHeight w:val="284" w:hRule="exact"/>
+          <w:trHeight w:hRule="exact" w:val="284"/>
         </w:trPr>
         <w:tc>
           <w:tcPr>
             <w:tcW w:w="4949" w:type="dxa"/>
             <w:gridSpan w:val="3"/>
-            <w:tcBorders/>
-            <w:shd w:fill="auto" w:val="clear"/>
+            <w:shd w:val="clear" w:color="auto" w:fill="auto"/>
           </w:tcPr>
           <w:p>
             <w:pPr>
               <w:pStyle w:val="Absender"/>
-              <w:rPr/>
             </w:pPr>
-            <w:r>
-              <w:rPr/>
-            </w:r>
           </w:p>
         </w:tc>
       </w:tr>
       <w:tr>
         <w:trPr>
-          <w:trHeight w:val="1162" w:hRule="atLeast"/>
+          <w:trHeight w:val="1162"/>
         </w:trPr>
         <w:tc>
           <w:tcPr>
             <w:tcW w:w="4949" w:type="dxa"/>
             <w:gridSpan w:val="3"/>
-            <w:tcBorders/>
-            <w:shd w:fill="auto" w:val="clear"/>
+            <w:shd w:val="clear" w:color="auto" w:fill="auto"/>
           </w:tcPr>
           <w:p>
             <w:pPr>
               <w:pStyle w:val="Absender"/>
-              <w:rPr/>
             </w:pPr>
             <w:r>
-              <w:rPr/>
               <w:t>{{ZUSTAENDIG_NAME}}</w:t>
             </w:r>
           </w:p>
           <w:p>
             <w:pPr>
               <w:pStyle w:val="Absender"/>
-              <w:rPr/>
             </w:pPr>
             <w:r>
-              <w:rPr/>
               <w:t>Direktwahl: {{ZUSTAENDIG_PHONE}}</w:t>
             </w:r>
           </w:p>
           <w:p>
             <w:pPr>
               <w:pStyle w:val="Absender"/>
-              <w:rPr/>
             </w:pPr>
             <w:r>
-              <w:rPr/>
               <w:t>{{ZUSTAENDIG_EMAIL}}</w:t>
             </w:r>
           </w:p>
@@ -217,22 +174,19 @@
       </w:tr>
       <w:tr>
         <w:trPr>
-          <w:trHeight w:val="1028" w:hRule="atLeast"/>
+          <w:trHeight w:val="1028"/>
         </w:trPr>
         <w:tc>
           <w:tcPr>
             <w:tcW w:w="1618" w:type="dxa"/>
             <w:gridSpan w:val="2"/>
-            <w:tcBorders/>
-            <w:shd w:fill="auto" w:val="clear"/>
+            <w:shd w:val="clear" w:color="auto" w:fill="auto"/>
           </w:tcPr>
           <w:p>
             <w:pPr>
               <w:pStyle w:val="Absender"/>
-              <w:rPr/>
             </w:pPr>
             <w:r>
-              <w:rPr/>
               <w:t>eBau Nummer</w:t>
             </w:r>
           </w:p>
@@ -240,18 +194,16 @@
         <w:tc>
           <w:tcPr>
             <w:tcW w:w="3331" w:type="dxa"/>
-            <w:tcBorders/>
-            <w:shd w:fill="auto" w:val="clear"/>
+            <w:shd w:val="clear" w:color="auto" w:fill="auto"/>
           </w:tcPr>
           <w:p>
             <w:pPr>
               <w:pStyle w:val="Absender"/>
               <w:ind w:firstLine="101"/>
-              <w:rPr/>
             </w:pPr>
             <w:r>
               <w:rPr>
-                <w:rStyle w:val="PlaceholderText"/>
+                <w:rStyle w:val="Platzhaltertext"/>
                 <w:color w:val="auto"/>
               </w:rPr>
               <w:t>{{EBAU_NUMBER}} / {{INSTANCE_ID}}</w:t>
@@ -262,36 +214,31 @@
     </w:tbl>
     <w:tbl>
       <w:tblPr>
-        <w:tblpPr w:bottomFromText="0" w:horzAnchor="margin" w:leftFromText="141" w:rightFromText="141" w:tblpX="0" w:tblpXSpec="right" w:tblpY="-3548" w:topFromText="0" w:vertAnchor="text"/>
+        <w:tblpPr w:leftFromText="141" w:rightFromText="141" w:vertAnchor="text" w:horzAnchor="margin" w:tblpXSpec="right" w:tblpY="-3548"/>
         <w:tblW w:w="3960" w:type="dxa"/>
         <w:jc w:val="right"/>
-        <w:tblInd w:w="0" w:type="dxa"/>
-        <w:tblBorders/>
         <w:tblCellMar>
-          <w:top w:w="0" w:type="dxa"/>
           <w:left w:w="0" w:type="dxa"/>
-          <w:bottom w:w="0" w:type="dxa"/>
           <w:right w:w="0" w:type="dxa"/>
         </w:tblCellMar>
-        <w:tblLook w:noVBand="1" w:val="04a0" w:noHBand="0" w:lastColumn="0" w:firstColumn="1" w:lastRow="0" w:firstRow="1"/>
+        <w:tblLook w:val="04A0" w:firstRow="1" w:lastRow="0" w:firstColumn="1" w:lastColumn="0" w:noHBand="0" w:noVBand="1"/>
       </w:tblPr>
       <w:tblGrid>
         <w:gridCol w:w="3960"/>
       </w:tblGrid>
       <w:tr>
         <w:trPr>
-          <w:trHeight w:val="2517" w:hRule="exact"/>
+          <w:trHeight w:hRule="exact" w:val="2517"/>
+          <w:jc w:val="right"/>
         </w:trPr>
         <w:tc>
           <w:tcPr>
             <w:tcW w:w="3960" w:type="dxa"/>
-            <w:tcBorders/>
-            <w:shd w:fill="auto" w:val="clear"/>
+            <w:shd w:val="clear" w:color="auto" w:fill="auto"/>
           </w:tcPr>
           <w:p>
             <w:pPr>
-              <w:pStyle w:val="Normal"/>
-              <w:spacing w:before="0" w:after="0"/>
+              <w:spacing w:after="0"/>
               <w:textAlignment w:val="baseline"/>
               <w:rPr>
                 <w:rFonts w:eastAsia="Times New Roman" w:cs="Arial"/>
@@ -299,29 +246,22 @@
                 <w:lang w:eastAsia="de-DE"/>
               </w:rPr>
             </w:pPr>
-            <w:r>
-              <w:rPr>
-                <w:rFonts w:eastAsia="Times New Roman" w:cs="Arial"/>
-                <w:szCs w:val="20"/>
-                <w:lang w:eastAsia="de-DE"/>
-              </w:rPr>
-            </w:r>
           </w:p>
         </w:tc>
       </w:tr>
       <w:tr>
         <w:trPr>
-          <w:trHeight w:val="309" w:hRule="atLeast"/>
+          <w:trHeight w:val="309"/>
+          <w:jc w:val="right"/>
         </w:trPr>
         <w:tc>
           <w:tcPr>
             <w:tcW w:w="3960" w:type="dxa"/>
-            <w:tcBorders/>
-            <w:shd w:fill="auto" w:val="clear"/>
+            <w:shd w:val="clear" w:color="auto" w:fill="auto"/>
           </w:tcPr>
           <w:p>
             <w:pPr>
-              <w:pStyle w:val="NoSpacing"/>
+              <w:pStyle w:val="KeinLeerraum"/>
               <w:rPr>
                 <w:rFonts w:eastAsia="Times New Roman"/>
                 <w:szCs w:val="20"/>
@@ -343,74 +283,52 @@
     <w:p>
       <w:pPr>
         <w:pStyle w:val="BetreffTitel"/>
-        <w:rPr/>
-      </w:pPr>
-      <w:r>
-        <w:rPr/>
-      </w:r>
+      </w:pPr>
     </w:p>
     <w:p>
       <w:pPr>
         <w:pStyle w:val="BetreffTitel"/>
-        <w:rPr/>
-      </w:pPr>
-      <w:r>
-        <w:rPr>
-          <w:rStyle w:val="PlaceholderText"/>
+      </w:pPr>
+      <w:r>
+        <w:rPr>
+          <w:rStyle w:val="Platzhaltertext"/>
           <w:color w:val="auto"/>
         </w:rPr>
         <w:t>Verfahrensprogramm</w:t>
       </w:r>
       <w:r>
         <w:rPr>
-          <w:rStyle w:val="FootnoteAnchor"/>
           <w:rStyle w:val="FootnoteAnchor"/>
           <w:rFonts w:cs="Arial"/>
         </w:rPr>
-        <w:footnoteReference w:id="2"/>
+        <w:footnoteReference w:id="1"/>
       </w:r>
     </w:p>
     <w:tbl>
       <w:tblPr>
         <w:tblW w:w="9432" w:type="dxa"/>
-        <w:jc w:val="left"/>
         <w:tblInd w:w="-69" w:type="dxa"/>
-        <w:tblBorders/>
         <w:tblCellMar>
-          <w:top w:w="0" w:type="dxa"/>
           <w:left w:w="70" w:type="dxa"/>
-          <w:bottom w:w="0" w:type="dxa"/>
           <w:right w:w="70" w:type="dxa"/>
         </w:tblCellMar>
-        <w:tblLook w:noVBand="1" w:val="04a0" w:noHBand="0" w:lastColumn="0" w:firstColumn="1" w:lastRow="0" w:firstRow="1"/>
+        <w:tblLook w:val="04A0" w:firstRow="1" w:lastRow="0" w:firstColumn="1" w:lastColumn="0" w:noHBand="0" w:noVBand="1"/>
       </w:tblPr>
       <w:tblGrid>
         <w:gridCol w:w="2055"/>
-        <w:gridCol w:w="7376"/>
+        <w:gridCol w:w="7377"/>
       </w:tblGrid>
       <w:tr>
         <w:trPr>
-          <w:cantSplit w:val="true"/>
+          <w:cantSplit/>
         </w:trPr>
         <w:tc>
           <w:tcPr>
             <w:tcW w:w="2055" w:type="dxa"/>
-            <w:tcBorders/>
-            <w:shd w:fill="auto" w:val="clear"/>
+            <w:shd w:val="clear" w:color="auto" w:fill="auto"/>
           </w:tcPr>
           <w:p>
-            <w:pPr>
-              <w:pStyle w:val="Normal"/>
-              <w:widowControl/>
-              <w:suppressAutoHyphens w:val="false"/>
-              <w:overflowPunct w:val="false"/>
-              <w:bidi w:val="0"/>
-              <w:spacing w:lineRule="atLeast" w:line="280" w:before="0" w:after="220"/>
-              <w:jc w:val="left"/>
-              <w:rPr/>
-            </w:pPr>
             <w:r>
-              <w:rPr/>
               <w:t>Gemeinde</w:t>
             </w:r>
           </w:p>
@@ -418,22 +336,10 @@
         <w:tc>
           <w:tcPr>
             <w:tcW w:w="7376" w:type="dxa"/>
-            <w:tcBorders/>
-            <w:shd w:fill="auto" w:val="clear"/>
+            <w:shd w:val="clear" w:color="auto" w:fill="auto"/>
           </w:tcPr>
           <w:p>
-            <w:pPr>
-              <w:pStyle w:val="Normal"/>
-              <w:widowControl/>
-              <w:suppressAutoHyphens w:val="false"/>
-              <w:overflowPunct w:val="false"/>
-              <w:bidi w:val="0"/>
-              <w:spacing w:lineRule="atLeast" w:line="280" w:before="0" w:after="220"/>
-              <w:jc w:val="left"/>
-              <w:rPr/>
-            </w:pPr>
             <w:r>
-              <w:rPr/>
               <w:t>{{MUNICIPALITY}}</w:t>
             </w:r>
           </w:p>
@@ -441,27 +347,15 @@
       </w:tr>
       <w:tr>
         <w:trPr>
-          <w:cantSplit w:val="true"/>
+          <w:cantSplit/>
         </w:trPr>
         <w:tc>
           <w:tcPr>
             <w:tcW w:w="2055" w:type="dxa"/>
-            <w:tcBorders/>
-            <w:shd w:fill="auto" w:val="clear"/>
+            <w:shd w:val="clear" w:color="auto" w:fill="auto"/>
           </w:tcPr>
           <w:p>
-            <w:pPr>
-              <w:pStyle w:val="Normal"/>
-              <w:widowControl/>
-              <w:suppressAutoHyphens w:val="false"/>
-              <w:overflowPunct w:val="false"/>
-              <w:bidi w:val="0"/>
-              <w:spacing w:lineRule="atLeast" w:line="280" w:before="0" w:after="220"/>
-              <w:jc w:val="left"/>
-              <w:rPr/>
-            </w:pPr>
             <w:r>
-              <w:rPr/>
               <w:t>Bauherrschaft</w:t>
             </w:r>
           </w:p>
@@ -469,20 +363,9 @@
         <w:tc>
           <w:tcPr>
             <w:tcW w:w="7376" w:type="dxa"/>
-            <w:tcBorders/>
-            <w:shd w:fill="auto" w:val="clear"/>
+            <w:shd w:val="clear" w:color="auto" w:fill="auto"/>
           </w:tcPr>
           <w:p>
-            <w:pPr>
-              <w:pStyle w:val="Normal"/>
-              <w:widowControl/>
-              <w:suppressAutoHyphens w:val="false"/>
-              <w:overflowPunct w:val="false"/>
-              <w:bidi w:val="0"/>
-              <w:spacing w:lineRule="atLeast" w:line="280" w:before="0" w:after="220"/>
-              <w:jc w:val="left"/>
-              <w:rPr/>
-            </w:pPr>
             <w:r>
               <w:rPr>
                 <w:szCs w:val="24"/>
@@ -501,27 +384,15 @@
       </w:tr>
       <w:tr>
         <w:trPr>
-          <w:cantSplit w:val="true"/>
+          <w:cantSplit/>
         </w:trPr>
         <w:tc>
           <w:tcPr>
             <w:tcW w:w="2055" w:type="dxa"/>
-            <w:tcBorders/>
-            <w:shd w:fill="auto" w:val="clear"/>
+            <w:shd w:val="clear" w:color="auto" w:fill="auto"/>
           </w:tcPr>
           <w:p>
-            <w:pPr>
-              <w:pStyle w:val="Normal"/>
-              <w:widowControl/>
-              <w:suppressAutoHyphens w:val="false"/>
-              <w:overflowPunct w:val="false"/>
-              <w:bidi w:val="0"/>
-              <w:spacing w:lineRule="atLeast" w:line="280" w:before="0" w:after="220"/>
-              <w:jc w:val="left"/>
-              <w:rPr/>
-            </w:pPr>
             <w:r>
-              <w:rPr/>
               <w:t>Bauvorhaben</w:t>
             </w:r>
           </w:p>
@@ -529,22 +400,10 @@
         <w:tc>
           <w:tcPr>
             <w:tcW w:w="7376" w:type="dxa"/>
-            <w:tcBorders/>
-            <w:shd w:fill="auto" w:val="clear"/>
+            <w:shd w:val="clear" w:color="auto" w:fill="auto"/>
           </w:tcPr>
           <w:p>
-            <w:pPr>
-              <w:pStyle w:val="Normal"/>
-              <w:widowControl/>
-              <w:suppressAutoHyphens w:val="false"/>
-              <w:overflowPunct w:val="false"/>
-              <w:bidi w:val="0"/>
-              <w:spacing w:lineRule="atLeast" w:line="280" w:before="0" w:after="220"/>
-              <w:jc w:val="left"/>
-              <w:rPr/>
-            </w:pPr>
             <w:r>
-              <w:rPr/>
               <w:t>{{BAUVORHABEN}}</w:t>
             </w:r>
           </w:p>
@@ -552,27 +411,15 @@
       </w:tr>
       <w:tr>
         <w:trPr>
-          <w:cantSplit w:val="true"/>
+          <w:cantSplit/>
         </w:trPr>
         <w:tc>
           <w:tcPr>
             <w:tcW w:w="2055" w:type="dxa"/>
-            <w:tcBorders/>
-            <w:shd w:fill="auto" w:val="clear"/>
+            <w:shd w:val="clear" w:color="auto" w:fill="auto"/>
           </w:tcPr>
           <w:p>
-            <w:pPr>
-              <w:pStyle w:val="Normal"/>
-              <w:widowControl/>
-              <w:suppressAutoHyphens w:val="false"/>
-              <w:overflowPunct w:val="false"/>
-              <w:bidi w:val="0"/>
-              <w:spacing w:lineRule="atLeast" w:line="280" w:before="0" w:after="220"/>
-              <w:jc w:val="left"/>
-              <w:rPr/>
-            </w:pPr>
             <w:r>
-              <w:rPr/>
               <w:t>Standort</w:t>
             </w:r>
           </w:p>
@@ -580,39 +427,24 @@
         <w:tc>
           <w:tcPr>
             <w:tcW w:w="7376" w:type="dxa"/>
-            <w:tcBorders/>
-            <w:shd w:fill="auto" w:val="clear"/>
+            <w:shd w:val="clear" w:color="auto" w:fill="auto"/>
           </w:tcPr>
           <w:p>
-            <w:pPr>
-              <w:pStyle w:val="Normal"/>
-              <w:widowControl/>
-              <w:suppressAutoHyphens w:val="false"/>
-              <w:overflowPunct w:val="false"/>
-              <w:bidi w:val="0"/>
-              <w:spacing w:lineRule="atLeast" w:line="280" w:before="0" w:after="220"/>
-              <w:jc w:val="left"/>
-              <w:rPr/>
-            </w:pPr>
             <w:r>
-              <w:rPr/>
-              <w:t>{{ADDRESS}}, {{PARZELLE}}</w:t>
+              <w:t>{{ADDRESS}}, Parzelle</w:t>
             </w:r>
-            <w:bookmarkStart w:id="0" w:name="_Hlk535391159"/>
+            <w:bookmarkStart w:id="0" w:name="_GoBack"/>
             <w:bookmarkEnd w:id="0"/>
+            <w:r>
+              <w:t xml:space="preserve"> Nr. {{PARZELLE}}</w:t>
+            </w:r>
+            <w:bookmarkStart w:id="1" w:name="_Hlk535391159"/>
+            <w:bookmarkEnd w:id="1"/>
           </w:p>
         </w:tc>
       </w:tr>
     </w:tbl>
-    <w:p>
-      <w:pPr>
-        <w:pStyle w:val="Normal"/>
-        <w:rPr/>
-      </w:pPr>
-      <w:r>
-        <w:rPr/>
-      </w:r>
-    </w:p>
+    <w:p/>
     <w:p>
       <w:pPr>
         <w:pStyle w:val="Nummerierung"/>
@@ -621,17 +453,9 @@
           <w:numId w:val="2"/>
         </w:numPr>
         <w:ind w:left="714" w:hanging="357"/>
-        <w:rPr/>
-      </w:pPr>
-      <w:r>
-        <w:rPr/>
-        <w:t xml:space="preserve">Das Baubewilligungsverfahren ist Leitverfahren. Leitbehörde ist das {{LEITBEHOERDE_NAME}}. {{ZUSTAENDIG_NAME}} ({{ZUSTAENDIG_PHONE}}{% if ZUSTAENDIG_PHONE and ZUSTAENDIG_EMAIL %}, </w:t>
-      </w:r>
-      <w:bookmarkStart w:id="1" w:name="_GoBack"/>
-      <w:bookmarkEnd w:id="1"/>
-      <w:r>
-        <w:rPr/>
-        <w:t>{% endif %}{{</w:t>
+      </w:pPr>
+      <w:r>
+        <w:t>Das Baubewilligungsverfahren ist Leitverfahren. Leitbehörde ist das {{LEITBEHOERDE_NAME}}. {{ZUSTAENDIG_NAME}} ({{ZUSTAENDIG_PHONE}}{% if ZUSTAENDIG_PHONE and ZUSTAENDIG_EMAIL %}, {% endif %}{{</w:t>
       </w:r>
       <w:r>
         <w:rPr>
@@ -641,7 +465,6 @@
         <w:t>ZUSTAENDIG_EMAIL</w:t>
       </w:r>
       <w:r>
-        <w:rPr/>
         <w:t>}}) leitet das Verfahren.</w:t>
       </w:r>
     </w:p>
@@ -653,28 +476,23 @@
           <w:numId w:val="2"/>
         </w:numPr>
         <w:ind w:left="714" w:hanging="357"/>
-        <w:rPr/>
-      </w:pPr>
-      <w:r>
-        <w:rPr/>
+      </w:pPr>
+      <w:r>
         <w:t>Amts- und Fachberichte:</w:t>
       </w:r>
     </w:p>
     <w:p>
       <w:pPr>
         <w:pStyle w:val="Aufzhlung"/>
-        <w:ind w:left="709" w:hanging="0"/>
-        <w:rPr/>
-      </w:pPr>
-      <w:r>
-        <w:rPr/>
+        <w:ind w:left="709"/>
+      </w:pPr>
+      <w:r>
         <w:t>In den Gesamtentscheid werden folgende Verfahren einbezogen und es werden die nachgenannten Amts- und Fachstellen ersucht, zum Bauvorhaben und im Besonderen zu den erwähnten Punkten in Form eines Amts- bzw. Fachberichtes Stellung zu nehmen:</w:t>
       </w:r>
     </w:p>
     <w:p>
       <w:pPr>
         <w:pStyle w:val="Nummerierung"/>
-        <w:rPr/>
       </w:pPr>
       <w:r>
         <w:rPr>
@@ -683,7 +501,6 @@
         <w:t xml:space="preserve">Gemeinde </w:t>
       </w:r>
       <w:r>
-        <w:rPr/>
         <w:t>{{MUNICIPALITY}}</w:t>
       </w:r>
       <w:r>
@@ -707,32 +524,27 @@
           <w:ilvl w:val="0"/>
           <w:numId w:val="3"/>
         </w:numPr>
-        <w:rPr/>
-      </w:pPr>
-      <w:r>
-        <w:rPr/>
+      </w:pPr>
+      <w:r>
         <w:t>Amtsbericht</w:t>
       </w:r>
       <w:r>
         <w:rPr>
-          <w:rStyle w:val="FootnoteAnchor"/>
           <w:rStyle w:val="FootnoteAnchor"/>
           <w:rFonts w:cs="Arial"/>
         </w:rPr>
-        <w:footnoteReference w:id="3"/>
-      </w:r>
-    </w:p>
-    <w:p>
-      <w:pPr>
-        <w:pStyle w:val="Aufzhlung"/>
-        <w:numPr>
-          <w:ilvl w:val="0"/>
-          <w:numId w:val="3"/>
-        </w:numPr>
-        <w:rPr/>
-      </w:pPr>
-      <w:r>
-        <w:rPr/>
+        <w:footnoteReference w:id="2"/>
+      </w:r>
+    </w:p>
+    <w:p>
+      <w:pPr>
+        <w:pStyle w:val="Aufzhlung"/>
+        <w:numPr>
+          <w:ilvl w:val="0"/>
+          <w:numId w:val="3"/>
+        </w:numPr>
+      </w:pPr>
+      <w:r>
         <w:t>Stellungnahme zu den beantragten Ausnahmen</w:t>
       </w:r>
     </w:p>
@@ -743,10 +555,8 @@
           <w:ilvl w:val="0"/>
           <w:numId w:val="3"/>
         </w:numPr>
-        <w:rPr/>
-      </w:pPr>
-      <w:r>
-        <w:rPr/>
+      </w:pPr>
+      <w:r>
         <w:t>Gewässerschutz</w:t>
       </w:r>
     </w:p>
@@ -757,10 +567,9 @@
           <w:ilvl w:val="0"/>
           <w:numId w:val="3"/>
         </w:numPr>
-        <w:rPr/>
-      </w:pPr>
-      <w:r>
-        <w:rPr/>
+      </w:pPr>
+      <w:r>
+        <w:lastRenderedPageBreak/>
         <w:t>Baustellen-Entsorgungskonzept</w:t>
       </w:r>
     </w:p>
@@ -771,10 +580,8 @@
           <w:ilvl w:val="0"/>
           <w:numId w:val="3"/>
         </w:numPr>
-        <w:rPr/>
-      </w:pPr>
-      <w:r>
-        <w:rPr/>
+      </w:pPr>
+      <w:r>
         <w:t xml:space="preserve">Grabarbeiten auf öffentlichem Terrain </w:t>
       </w:r>
     </w:p>
@@ -785,10 +592,8 @@
           <w:ilvl w:val="0"/>
           <w:numId w:val="3"/>
         </w:numPr>
-        <w:rPr/>
-      </w:pPr>
-      <w:r>
-        <w:rPr/>
+      </w:pPr>
+      <w:r>
         <w:t>Wasseranschluss</w:t>
       </w:r>
     </w:p>
@@ -799,10 +604,8 @@
           <w:ilvl w:val="0"/>
           <w:numId w:val="3"/>
         </w:numPr>
-        <w:rPr/>
-      </w:pPr>
-      <w:r>
-        <w:rPr/>
+      </w:pPr>
+      <w:r>
         <w:t>Elektrizitätsanschluss</w:t>
       </w:r>
     </w:p>
@@ -813,10 +616,8 @@
           <w:ilvl w:val="0"/>
           <w:numId w:val="3"/>
         </w:numPr>
-        <w:rPr/>
-      </w:pPr>
-      <w:r>
-        <w:rPr/>
+      </w:pPr>
+      <w:r>
         <w:t xml:space="preserve">Strassenanschluss </w:t>
       </w:r>
     </w:p>
@@ -827,10 +628,8 @@
           <w:ilvl w:val="0"/>
           <w:numId w:val="3"/>
         </w:numPr>
-        <w:rPr/>
-      </w:pPr>
-      <w:r>
-        <w:rPr/>
+      </w:pPr>
+      <w:r>
         <w:t>Gastgewerbe/Ortspolizei</w:t>
       </w:r>
     </w:p>
@@ -841,17 +640,14 @@
           <w:ilvl w:val="0"/>
           <w:numId w:val="3"/>
         </w:numPr>
-        <w:rPr/>
-      </w:pPr>
-      <w:r>
-        <w:rPr/>
+      </w:pPr>
+      <w:r>
         <w:t>Weitere …</w:t>
       </w:r>
     </w:p>
     <w:p>
       <w:pPr>
         <w:pStyle w:val="Nummerierung"/>
-        <w:rPr/>
       </w:pPr>
       <w:r>
         <w:rPr>
@@ -874,10 +670,8 @@
           <w:ilvl w:val="0"/>
           <w:numId w:val="3"/>
         </w:numPr>
-        <w:rPr/>
-      </w:pPr>
-      <w:r>
-        <w:rPr/>
+      </w:pPr>
+      <w:r>
         <w:t>Bauen ausserhalb des Baugebietes</w:t>
       </w:r>
     </w:p>
@@ -888,83 +682,71 @@
           <w:ilvl w:val="0"/>
           <w:numId w:val="3"/>
         </w:numPr>
-        <w:rPr/>
-      </w:pPr>
-      <w:r>
-        <w:rPr/>
+      </w:pPr>
+      <w:r>
         <w:t>Verfügung nach Art. 4a VBB</w:t>
       </w:r>
       <w:r>
         <w:rPr>
-          <w:rStyle w:val="FootnoteAnchor"/>
           <w:rStyle w:val="FootnoteAnchor"/>
           <w:rFonts w:cs="Arial"/>
         </w:rPr>
-        <w:footnoteReference w:id="4"/>
-      </w:r>
-    </w:p>
-    <w:p>
-      <w:pPr>
-        <w:pStyle w:val="Aufzhlung"/>
-        <w:numPr>
-          <w:ilvl w:val="0"/>
-          <w:numId w:val="3"/>
-        </w:numPr>
-        <w:rPr/>
-      </w:pPr>
-      <w:r>
-        <w:rPr/>
+        <w:footnoteReference w:id="3"/>
+      </w:r>
+    </w:p>
+    <w:p>
+      <w:pPr>
+        <w:pStyle w:val="Aufzhlung"/>
+        <w:numPr>
+          <w:ilvl w:val="0"/>
+          <w:numId w:val="3"/>
+        </w:numPr>
+      </w:pPr>
+      <w:r>
         <w:t>Bauen innerhalb des Gewässerraums</w:t>
       </w:r>
       <w:r>
         <w:rPr>
-          <w:rStyle w:val="FootnoteAnchor"/>
           <w:rStyle w:val="FootnoteAnchor"/>
           <w:rFonts w:cs="Arial"/>
         </w:rPr>
-        <w:footnoteReference w:id="5"/>
-      </w:r>
-    </w:p>
-    <w:p>
-      <w:pPr>
-        <w:pStyle w:val="Aufzhlung"/>
-        <w:numPr>
-          <w:ilvl w:val="0"/>
-          <w:numId w:val="3"/>
-        </w:numPr>
-        <w:rPr/>
-      </w:pPr>
-      <w:r>
-        <w:rPr/>
+        <w:footnoteReference w:id="4"/>
+      </w:r>
+    </w:p>
+    <w:p>
+      <w:pPr>
+        <w:pStyle w:val="Aufzhlung"/>
+        <w:numPr>
+          <w:ilvl w:val="0"/>
+          <w:numId w:val="3"/>
+        </w:numPr>
+      </w:pPr>
+      <w:r>
         <w:t>Zustimmung nach SFG</w:t>
       </w:r>
       <w:r>
         <w:rPr>
-          <w:rStyle w:val="FootnoteAnchor"/>
           <w:rStyle w:val="FootnoteAnchor"/>
           <w:rFonts w:cs="Arial"/>
         </w:rPr>
-        <w:footnoteReference w:id="6"/>
-      </w:r>
-    </w:p>
-    <w:p>
-      <w:pPr>
-        <w:pStyle w:val="Aufzhlung"/>
-        <w:numPr>
-          <w:ilvl w:val="0"/>
-          <w:numId w:val="3"/>
-        </w:numPr>
-        <w:rPr/>
-      </w:pPr>
-      <w:r>
-        <w:rPr/>
+        <w:footnoteReference w:id="5"/>
+      </w:r>
+    </w:p>
+    <w:p>
+      <w:pPr>
+        <w:pStyle w:val="Aufzhlung"/>
+        <w:numPr>
+          <w:ilvl w:val="0"/>
+          <w:numId w:val="3"/>
+        </w:numPr>
+      </w:pPr>
+      <w:r>
         <w:t>Ermächtigung zur vorzeitigen Baubewilligung</w:t>
       </w:r>
     </w:p>
     <w:p>
       <w:pPr>
         <w:pStyle w:val="Nummerierung"/>
-        <w:rPr/>
       </w:pPr>
       <w:r>
         <w:rPr>
@@ -987,10 +769,8 @@
           <w:ilvl w:val="0"/>
           <w:numId w:val="3"/>
         </w:numPr>
-        <w:rPr/>
-      </w:pPr>
-      <w:r>
-        <w:rPr/>
+      </w:pPr>
+      <w:r>
         <w:t>Gewässerschutz</w:t>
       </w:r>
     </w:p>
@@ -1001,10 +781,8 @@
           <w:ilvl w:val="0"/>
           <w:numId w:val="3"/>
         </w:numPr>
-        <w:rPr/>
-      </w:pPr>
-      <w:r>
-        <w:rPr/>
+      </w:pPr>
+      <w:r>
         <w:t>Lagerung wassergefährdender Flüssigkeiten</w:t>
       </w:r>
     </w:p>
@@ -1015,10 +793,8 @@
           <w:ilvl w:val="0"/>
           <w:numId w:val="3"/>
         </w:numPr>
-        <w:rPr/>
-      </w:pPr>
-      <w:r>
-        <w:rPr/>
+      </w:pPr>
+      <w:r>
         <w:t>Altlasten / Verdachtsflächen</w:t>
       </w:r>
     </w:p>
@@ -1029,10 +805,8 @@
           <w:ilvl w:val="0"/>
           <w:numId w:val="3"/>
         </w:numPr>
-        <w:rPr/>
-      </w:pPr>
-      <w:r>
-        <w:rPr/>
+      </w:pPr>
+      <w:r>
         <w:t>Bodenschutz</w:t>
       </w:r>
     </w:p>
@@ -1043,10 +817,8 @@
           <w:ilvl w:val="0"/>
           <w:numId w:val="3"/>
         </w:numPr>
-        <w:rPr/>
-      </w:pPr>
-      <w:r>
-        <w:rPr/>
+      </w:pPr>
+      <w:r>
         <w:t>Wärmeentzug mittels Erdsonden</w:t>
       </w:r>
     </w:p>
@@ -1073,7 +845,6 @@
     <w:p>
       <w:pPr>
         <w:pStyle w:val="Nummerierung"/>
-        <w:rPr/>
       </w:pPr>
       <w:r>
         <w:rPr>
@@ -1096,10 +867,8 @@
           <w:ilvl w:val="0"/>
           <w:numId w:val="3"/>
         </w:numPr>
-        <w:rPr/>
-      </w:pPr>
-      <w:r>
-        <w:rPr/>
+      </w:pPr>
+      <w:r>
         <w:t>Schutzraum-Bau</w:t>
       </w:r>
     </w:p>
@@ -1110,17 +879,14 @@
           <w:ilvl w:val="0"/>
           <w:numId w:val="3"/>
         </w:numPr>
-        <w:rPr/>
-      </w:pPr>
-      <w:r>
-        <w:rPr/>
+      </w:pPr>
+      <w:r>
         <w:t>Schutzraum-Befreiung</w:t>
       </w:r>
     </w:p>
     <w:p>
       <w:pPr>
         <w:pStyle w:val="Nummerierung"/>
-        <w:rPr/>
       </w:pPr>
       <w:r>
         <w:rPr>
@@ -1143,17 +909,14 @@
           <w:ilvl w:val="0"/>
           <w:numId w:val="3"/>
         </w:numPr>
-        <w:rPr/>
-      </w:pPr>
-      <w:r>
-        <w:rPr/>
+      </w:pPr>
+      <w:r>
         <w:t>Brandschutzauflagen</w:t>
       </w:r>
     </w:p>
     <w:p>
       <w:pPr>
         <w:pStyle w:val="Nummerierung"/>
-        <w:rPr/>
       </w:pPr>
       <w:r>
         <w:rPr>
@@ -1176,10 +939,8 @@
           <w:ilvl w:val="0"/>
           <w:numId w:val="3"/>
         </w:numPr>
-        <w:rPr/>
-      </w:pPr>
-      <w:r>
-        <w:rPr/>
+      </w:pPr>
+      <w:r>
         <w:t>Lebensmittelpolizei/Gastgewerbe</w:t>
       </w:r>
     </w:p>
@@ -1190,17 +951,14 @@
           <w:ilvl w:val="0"/>
           <w:numId w:val="3"/>
         </w:numPr>
-        <w:rPr/>
-      </w:pPr>
-      <w:r>
-        <w:rPr/>
+      </w:pPr>
+      <w:r>
         <w:t>Abteilung Umweltsicherheit</w:t>
       </w:r>
     </w:p>
     <w:p>
       <w:pPr>
         <w:pStyle w:val="Nummerierung"/>
-        <w:rPr/>
       </w:pPr>
       <w:r>
         <w:rPr>
@@ -1223,10 +981,8 @@
           <w:ilvl w:val="0"/>
           <w:numId w:val="3"/>
         </w:numPr>
-        <w:rPr/>
-      </w:pPr>
-      <w:r>
-        <w:rPr/>
+      </w:pPr>
+      <w:r>
         <w:t>Sicherheit und Gesundheit</w:t>
       </w:r>
     </w:p>
@@ -1237,17 +993,14 @@
           <w:ilvl w:val="0"/>
           <w:numId w:val="3"/>
         </w:numPr>
-        <w:rPr/>
-      </w:pPr>
-      <w:r>
-        <w:rPr/>
+      </w:pPr>
+      <w:r>
         <w:t>Immissionsschutz</w:t>
       </w:r>
     </w:p>
     <w:p>
       <w:pPr>
         <w:pStyle w:val="Nummerierung"/>
-        <w:rPr/>
       </w:pPr>
       <w:r>
         <w:rPr>
@@ -1270,10 +1023,8 @@
           <w:ilvl w:val="0"/>
           <w:numId w:val="3"/>
         </w:numPr>
-        <w:rPr/>
-      </w:pPr>
-      <w:r>
-        <w:rPr/>
+      </w:pPr>
+      <w:r>
         <w:t>Bauen in der Bauverbotszone</w:t>
       </w:r>
     </w:p>
@@ -1284,10 +1035,8 @@
           <w:ilvl w:val="0"/>
           <w:numId w:val="3"/>
         </w:numPr>
-        <w:rPr/>
-      </w:pPr>
-      <w:r>
-        <w:rPr/>
+      </w:pPr>
+      <w:r>
         <w:t>Strassenanschluss</w:t>
       </w:r>
     </w:p>
@@ -1298,10 +1047,8 @@
           <w:ilvl w:val="0"/>
           <w:numId w:val="3"/>
         </w:numPr>
-        <w:rPr/>
-      </w:pPr>
-      <w:r>
-        <w:rPr/>
+      </w:pPr>
+      <w:r>
         <w:t>Wasserbaupolizei</w:t>
       </w:r>
     </w:p>
@@ -1312,10 +1059,8 @@
           <w:ilvl w:val="0"/>
           <w:numId w:val="3"/>
         </w:numPr>
-        <w:rPr/>
-      </w:pPr>
-      <w:r>
-        <w:rPr/>
+      </w:pPr>
+      <w:r>
         <w:t>Signalisation</w:t>
       </w:r>
     </w:p>
@@ -1326,10 +1071,8 @@
           <w:ilvl w:val="0"/>
           <w:numId w:val="3"/>
         </w:numPr>
-        <w:rPr/>
-      </w:pPr>
-      <w:r>
-        <w:rPr/>
+      </w:pPr>
+      <w:r>
         <w:t>Reklame (Kantons- und Nationalstrassen)</w:t>
       </w:r>
     </w:p>
@@ -1340,10 +1083,8 @@
           <w:ilvl w:val="0"/>
           <w:numId w:val="3"/>
         </w:numPr>
-        <w:rPr/>
-      </w:pPr>
-      <w:r>
-        <w:rPr/>
+      </w:pPr>
+      <w:r>
         <w:t>Lärmimmissionen</w:t>
       </w:r>
     </w:p>
@@ -1354,10 +1095,8 @@
           <w:ilvl w:val="0"/>
           <w:numId w:val="3"/>
         </w:numPr>
-        <w:rPr/>
-      </w:pPr>
-      <w:r>
-        <w:rPr/>
+      </w:pPr>
+      <w:r>
         <w:t>Naturgefahren</w:t>
       </w:r>
     </w:p>
@@ -1368,22 +1107,20 @@
           <w:ilvl w:val="0"/>
           <w:numId w:val="3"/>
         </w:numPr>
-        <w:rPr/>
-      </w:pPr>
-      <w:r>
-        <w:rPr/>
+      </w:pPr>
+      <w:r>
         <w:t>Verkehrsmassnahme</w:t>
       </w:r>
     </w:p>
     <w:p>
       <w:pPr>
         <w:pStyle w:val="Nummerierung"/>
-        <w:rPr/>
-      </w:pPr>
-      <w:r>
-        <w:rPr>
-          <w:b/>
-        </w:rPr>
+      </w:pPr>
+      <w:r>
+        <w:rPr>
+          <w:b/>
+        </w:rPr>
+        <w:lastRenderedPageBreak/>
         <w:t xml:space="preserve">Fachstelle hindernisfreies Bauen Kanton Bern (Procap) </w:t>
       </w:r>
       <w:r>
@@ -1401,17 +1138,14 @@
           <w:ilvl w:val="0"/>
           <w:numId w:val="3"/>
         </w:numPr>
-        <w:rPr/>
-      </w:pPr>
-      <w:r>
-        <w:rPr/>
+      </w:pPr>
+      <w:r>
         <w:t>Hindernisfreies Bauen</w:t>
       </w:r>
     </w:p>
     <w:p>
       <w:pPr>
         <w:pStyle w:val="Nummerierung"/>
-        <w:rPr/>
       </w:pPr>
       <w:r>
         <w:rPr>
@@ -1434,10 +1168,8 @@
           <w:ilvl w:val="0"/>
           <w:numId w:val="3"/>
         </w:numPr>
-        <w:rPr/>
-      </w:pPr>
-      <w:r>
-        <w:rPr/>
+      </w:pPr>
+      <w:r>
         <w:t>Im Bereich der Autobahn: Genehmigung ASTRA nach Art. 99 Abs. 1 SSV</w:t>
       </w:r>
     </w:p>
@@ -1448,10 +1180,8 @@
           <w:ilvl w:val="0"/>
           <w:numId w:val="3"/>
         </w:numPr>
-        <w:rPr/>
-      </w:pPr>
-      <w:r>
-        <w:rPr/>
+      </w:pPr>
+      <w:r>
         <w:t>Auf Terrain der Nationalstrasse: Bewilligung ASTRA nach Art. 29 NSV</w:t>
       </w:r>
     </w:p>
@@ -1462,10 +1192,8 @@
           <w:ilvl w:val="0"/>
           <w:numId w:val="3"/>
         </w:numPr>
-        <w:rPr/>
-      </w:pPr>
-      <w:r>
-        <w:rPr/>
+      </w:pPr>
+      <w:r>
         <w:t>Innerhalb Baulinien der Nationalstrasse: Stellungnahme nach Art. 24 Abs. 2 NSG</w:t>
       </w:r>
     </w:p>
@@ -1476,17 +1204,14 @@
           <w:ilvl w:val="0"/>
           <w:numId w:val="3"/>
         </w:numPr>
-        <w:rPr/>
-      </w:pPr>
-      <w:r>
-        <w:rPr/>
+      </w:pPr>
+      <w:r>
         <w:t>Bei Reklamen: Vorbeurteilung nach Art. 95ff SSV (ansässige und tätige Firma; Anschrift aus Firmennamen, Branchenhinweise, Signet; 1 Firmenanschrift pro Firma je Fahrtrichtung einsehbar)</w:t>
       </w:r>
     </w:p>
     <w:p>
       <w:pPr>
         <w:pStyle w:val="Nummerierung"/>
-        <w:rPr/>
       </w:pPr>
       <w:r>
         <w:rPr>
@@ -1509,10 +1234,8 @@
           <w:ilvl w:val="0"/>
           <w:numId w:val="3"/>
         </w:numPr>
-        <w:rPr/>
-      </w:pPr>
-      <w:r>
-        <w:rPr/>
+      </w:pPr>
+      <w:r>
         <w:t>Bauten in Waldnähe</w:t>
       </w:r>
     </w:p>
@@ -1523,10 +1246,8 @@
           <w:ilvl w:val="0"/>
           <w:numId w:val="3"/>
         </w:numPr>
-        <w:rPr/>
-      </w:pPr>
-      <w:r>
-        <w:rPr/>
+      </w:pPr>
+      <w:r>
         <w:t>Bauen im Wald</w:t>
       </w:r>
     </w:p>
@@ -1537,17 +1258,14 @@
           <w:ilvl w:val="0"/>
           <w:numId w:val="3"/>
         </w:numPr>
-        <w:rPr/>
-      </w:pPr>
-      <w:r>
-        <w:rPr/>
+      </w:pPr>
+      <w:r>
         <w:t>Waldrodung</w:t>
       </w:r>
     </w:p>
     <w:p>
       <w:pPr>
         <w:pStyle w:val="Nummerierung"/>
-        <w:rPr/>
       </w:pPr>
       <w:r>
         <w:rPr>
@@ -1570,17 +1288,14 @@
           <w:ilvl w:val="0"/>
           <w:numId w:val="3"/>
         </w:numPr>
-        <w:rPr/>
-      </w:pPr>
-      <w:r>
-        <w:rPr/>
+      </w:pPr>
+      <w:r>
         <w:t>Naturschutz</w:t>
       </w:r>
     </w:p>
     <w:p>
       <w:pPr>
         <w:pStyle w:val="Nummerierung"/>
-        <w:rPr/>
       </w:pPr>
       <w:r>
         <w:rPr>
@@ -1603,17 +1318,14 @@
           <w:ilvl w:val="0"/>
           <w:numId w:val="3"/>
         </w:numPr>
-        <w:rPr/>
-      </w:pPr>
-      <w:r>
-        <w:rPr/>
+      </w:pPr>
+      <w:r>
         <w:t>Fischereipolizei</w:t>
       </w:r>
     </w:p>
     <w:p>
       <w:pPr>
         <w:pStyle w:val="Nummerierung"/>
-        <w:rPr/>
       </w:pPr>
       <w:r>
         <w:rPr>
@@ -1636,17 +1348,14 @@
           <w:ilvl w:val="0"/>
           <w:numId w:val="3"/>
         </w:numPr>
-        <w:rPr/>
-      </w:pPr>
-      <w:r>
-        <w:rPr/>
+      </w:pPr>
+      <w:r>
         <w:t>Wildtierschutz</w:t>
       </w:r>
     </w:p>
     <w:p>
       <w:pPr>
         <w:pStyle w:val="Nummerierung"/>
-        <w:rPr/>
       </w:pPr>
       <w:r>
         <w:rPr>
@@ -1669,17 +1378,14 @@
           <w:ilvl w:val="0"/>
           <w:numId w:val="3"/>
         </w:numPr>
-        <w:rPr/>
-      </w:pPr>
-      <w:r>
-        <w:rPr/>
+      </w:pPr>
+      <w:r>
         <w:t>Elektrizitätsanschluss</w:t>
       </w:r>
     </w:p>
     <w:p>
       <w:pPr>
         <w:pStyle w:val="Nummerierung"/>
-        <w:rPr/>
       </w:pPr>
       <w:r>
         <w:rPr>
@@ -1702,17 +1408,14 @@
           <w:ilvl w:val="0"/>
           <w:numId w:val="3"/>
         </w:numPr>
-        <w:rPr/>
-      </w:pPr>
-      <w:r>
-        <w:rPr/>
+      </w:pPr>
+      <w:r>
         <w:t>Energietechnischer Massnahmennachweis</w:t>
       </w:r>
     </w:p>
     <w:p>
       <w:pPr>
         <w:pStyle w:val="Nummerierung"/>
-        <w:rPr/>
       </w:pPr>
       <w:r>
         <w:rPr>
@@ -1735,17 +1438,14 @@
           <w:ilvl w:val="0"/>
           <w:numId w:val="3"/>
         </w:numPr>
-        <w:rPr/>
-      </w:pPr>
-      <w:r>
-        <w:rPr/>
+      </w:pPr>
+      <w:r>
         <w:t>EMN / Minergie-Label</w:t>
       </w:r>
     </w:p>
     <w:p>
       <w:pPr>
         <w:pStyle w:val="Nummerierung"/>
-        <w:rPr/>
       </w:pPr>
       <w:r>
         <w:rPr>
@@ -1768,31 +1468,15 @@
           <w:ilvl w:val="0"/>
           <w:numId w:val="3"/>
         </w:numPr>
-        <w:rPr/>
-      </w:pPr>
-      <w:r>
-        <w:rPr/>
+      </w:pPr>
+      <w:r>
         <w:t>Schützenswertes K-Objekt</w:t>
       </w:r>
       <w:r>
         <w:fldChar w:fldCharType="begin"/>
       </w:r>
-      <w:r>
-        <w:rPr/>
-      </w:r>
-      <w:r>
-        <w:rPr/>
-        <w:fldChar w:fldCharType="separate"/>
-      </w:r>
-      <w:bookmarkStart w:id="2" w:name="__Fieldmark__512_1544647506"/>
-      <w:r>
-        <w:rPr/>
-      </w:r>
-      <w:r>
-        <w:rPr/>
-      </w:r>
-      <w:r>
-        <w:rPr/>
+      <w:bookmarkStart w:id="2" w:name="__Fieldmark__4309_3909189112"/>
+      <w:r>
         <w:fldChar w:fldCharType="end"/>
       </w:r>
       <w:bookmarkEnd w:id="2"/>
@@ -1804,31 +1488,15 @@
           <w:ilvl w:val="0"/>
           <w:numId w:val="3"/>
         </w:numPr>
-        <w:rPr/>
-      </w:pPr>
-      <w:r>
-        <w:rPr/>
+      </w:pPr>
+      <w:r>
         <w:t>Erhaltenswertes K-Objekt</w:t>
       </w:r>
       <w:r>
         <w:fldChar w:fldCharType="begin"/>
       </w:r>
-      <w:r>
-        <w:rPr/>
-      </w:r>
-      <w:r>
-        <w:rPr/>
-        <w:fldChar w:fldCharType="separate"/>
-      </w:r>
-      <w:bookmarkStart w:id="3" w:name="__Fieldmark__519_1544647506"/>
-      <w:r>
-        <w:rPr/>
-      </w:r>
-      <w:r>
-        <w:rPr/>
-      </w:r>
-      <w:r>
-        <w:rPr/>
+      <w:bookmarkStart w:id="3" w:name="__Fieldmark__4316_3909189112"/>
+      <w:r>
         <w:fldChar w:fldCharType="end"/>
       </w:r>
       <w:bookmarkEnd w:id="3"/>
@@ -1840,31 +1508,15 @@
           <w:ilvl w:val="0"/>
           <w:numId w:val="3"/>
         </w:numPr>
-        <w:rPr/>
-      </w:pPr>
-      <w:r>
-        <w:rPr/>
+      </w:pPr>
+      <w:r>
         <w:t>Baute innerhalb Baugruppe</w:t>
       </w:r>
       <w:r>
         <w:fldChar w:fldCharType="begin"/>
       </w:r>
-      <w:r>
-        <w:rPr/>
-      </w:r>
-      <w:r>
-        <w:rPr/>
-        <w:fldChar w:fldCharType="separate"/>
-      </w:r>
-      <w:bookmarkStart w:id="4" w:name="__Fieldmark__526_1544647506"/>
-      <w:r>
-        <w:rPr/>
-      </w:r>
-      <w:r>
-        <w:rPr/>
-      </w:r>
-      <w:r>
-        <w:rPr/>
+      <w:bookmarkStart w:id="4" w:name="__Fieldmark__4323_3909189112"/>
+      <w:r>
         <w:fldChar w:fldCharType="end"/>
       </w:r>
       <w:bookmarkEnd w:id="4"/>
@@ -1872,7 +1524,6 @@
     <w:p>
       <w:pPr>
         <w:pStyle w:val="Nummerierung"/>
-        <w:rPr/>
       </w:pPr>
       <w:r>
         <w:rPr>
@@ -1895,31 +1546,15 @@
           <w:ilvl w:val="0"/>
           <w:numId w:val="3"/>
         </w:numPr>
-        <w:rPr/>
-      </w:pPr>
-      <w:r>
-        <w:rPr/>
+      </w:pPr>
+      <w:r>
         <w:t>Erhaltenswertes Objekt</w:t>
       </w:r>
       <w:r>
         <w:fldChar w:fldCharType="begin"/>
       </w:r>
-      <w:r>
-        <w:rPr/>
-      </w:r>
-      <w:r>
-        <w:rPr/>
-        <w:fldChar w:fldCharType="separate"/>
-      </w:r>
-      <w:bookmarkStart w:id="5" w:name="__Fieldmark__535_1544647506"/>
-      <w:r>
-        <w:rPr/>
-      </w:r>
-      <w:r>
-        <w:rPr/>
-      </w:r>
-      <w:r>
-        <w:rPr/>
+      <w:bookmarkStart w:id="5" w:name="__Fieldmark__4332_3909189112"/>
+      <w:r>
         <w:fldChar w:fldCharType="end"/>
       </w:r>
       <w:bookmarkEnd w:id="5"/>
@@ -1931,17 +1566,14 @@
           <w:ilvl w:val="0"/>
           <w:numId w:val="3"/>
         </w:numPr>
-        <w:rPr/>
-      </w:pPr>
-      <w:r>
-        <w:rPr/>
+      </w:pPr>
+      <w:r>
         <w:t>Ästhetik, Einpassung ins Orts- und Landschaftsbild</w:t>
       </w:r>
     </w:p>
     <w:p>
       <w:pPr>
         <w:pStyle w:val="Nummerierung"/>
-        <w:rPr/>
       </w:pPr>
       <w:r>
         <w:rPr>
@@ -1964,17 +1596,14 @@
           <w:ilvl w:val="0"/>
           <w:numId w:val="3"/>
         </w:numPr>
-        <w:rPr/>
-      </w:pPr>
-      <w:r>
-        <w:rPr/>
+      </w:pPr>
+      <w:r>
         <w:t>Archäologische Schutzzone</w:t>
       </w:r>
     </w:p>
     <w:p>
       <w:pPr>
         <w:pStyle w:val="Nummerierung"/>
-        <w:rPr/>
       </w:pPr>
       <w:r>
         <w:rPr>
@@ -1997,23 +1626,21 @@
           <w:ilvl w:val="0"/>
           <w:numId w:val="3"/>
         </w:numPr>
-        <w:rPr/>
-      </w:pPr>
-      <w:r>
-        <w:rPr/>
+      </w:pPr>
+      <w:r>
         <w:t>Historischer Verkehrsweg</w:t>
       </w:r>
     </w:p>
     <w:p>
       <w:pPr>
         <w:pStyle w:val="Nummerierung"/>
-        <w:rPr/>
       </w:pPr>
       <w:r>
         <w:rPr>
           <w:b/>
           <w:highlight w:val="red"/>
         </w:rPr>
+        <w:lastRenderedPageBreak/>
         <w:t xml:space="preserve">Tiefbauamt des Kantons Bern </w:t>
       </w:r>
       <w:r>
@@ -2045,7 +1672,6 @@
     <w:p>
       <w:pPr>
         <w:pStyle w:val="Nummerierung"/>
-        <w:rPr/>
       </w:pPr>
       <w:r>
         <w:rPr>
@@ -2068,17 +1694,14 @@
           <w:ilvl w:val="0"/>
           <w:numId w:val="3"/>
         </w:numPr>
-        <w:rPr/>
-      </w:pPr>
-      <w:r>
-        <w:rPr/>
+      </w:pPr>
+      <w:r>
         <w:t>Ästhetik, Einpassung ins Orts- und Landschaftsbild</w:t>
       </w:r>
     </w:p>
     <w:p>
       <w:pPr>
         <w:pStyle w:val="Nummerierung"/>
-        <w:rPr/>
       </w:pPr>
       <w:r>
         <w:rPr>
@@ -2101,17 +1724,14 @@
           <w:ilvl w:val="0"/>
           <w:numId w:val="3"/>
         </w:numPr>
-        <w:rPr/>
-      </w:pPr>
-      <w:r>
-        <w:rPr/>
+      </w:pPr>
+      <w:r>
         <w:t>Lärm (gemäss Auftragsformular)</w:t>
       </w:r>
     </w:p>
     <w:p>
       <w:pPr>
         <w:pStyle w:val="Nummerierung"/>
-        <w:rPr/>
       </w:pPr>
       <w:r>
         <w:rPr>
@@ -2134,17 +1754,14 @@
           <w:ilvl w:val="0"/>
           <w:numId w:val="3"/>
         </w:numPr>
-        <w:rPr/>
-      </w:pPr>
-      <w:r>
-        <w:rPr/>
+      </w:pPr>
+      <w:r>
         <w:t>Verkehrssicherheit</w:t>
       </w:r>
     </w:p>
     <w:p>
       <w:pPr>
         <w:pStyle w:val="Nummerierung"/>
-        <w:rPr/>
       </w:pPr>
       <w:r>
         <w:rPr>
@@ -2167,17 +1784,14 @@
           <w:ilvl w:val="0"/>
           <w:numId w:val="3"/>
         </w:numPr>
-        <w:rPr/>
-      </w:pPr>
-      <w:r>
-        <w:rPr/>
+      </w:pPr>
+      <w:r>
         <w:t>Eisenbahnrechtliche Zustimmung</w:t>
       </w:r>
     </w:p>
     <w:p>
       <w:pPr>
         <w:pStyle w:val="Nummerierung"/>
-        <w:rPr/>
       </w:pPr>
       <w:r>
         <w:rPr>
@@ -2200,17 +1814,14 @@
           <w:ilvl w:val="0"/>
           <w:numId w:val="3"/>
         </w:numPr>
-        <w:rPr/>
-      </w:pPr>
-      <w:r>
-        <w:rPr/>
+      </w:pPr>
+      <w:r>
         <w:t>Umweltverträglichkeit</w:t>
       </w:r>
     </w:p>
     <w:p>
       <w:pPr>
         <w:pStyle w:val="Nummerierung"/>
-        <w:rPr/>
       </w:pPr>
       <w:r>
         <w:rPr>
@@ -2233,17 +1844,14 @@
           <w:ilvl w:val="0"/>
           <w:numId w:val="3"/>
         </w:numPr>
-        <w:rPr/>
-      </w:pPr>
-      <w:r>
-        <w:rPr/>
+      </w:pPr>
+      <w:r>
         <w:t>Anschluss Gemeinschaftsantenne</w:t>
       </w:r>
     </w:p>
     <w:p>
       <w:pPr>
         <w:pStyle w:val="Nummerierung"/>
-        <w:rPr/>
       </w:pPr>
       <w:r>
         <w:rPr>
@@ -2266,17 +1874,14 @@
           <w:ilvl w:val="0"/>
           <w:numId w:val="3"/>
         </w:numPr>
-        <w:rPr/>
-      </w:pPr>
-      <w:r>
-        <w:rPr/>
+      </w:pPr>
+      <w:r>
         <w:t>Anschluss Gemeinschaftsantenne</w:t>
       </w:r>
     </w:p>
     <w:p>
       <w:pPr>
         <w:pStyle w:val="Nummerierung"/>
-        <w:rPr/>
       </w:pPr>
       <w:r>
         <w:rPr>
@@ -2299,10 +1904,8 @@
           <w:ilvl w:val="0"/>
           <w:numId w:val="3"/>
         </w:numPr>
-        <w:rPr/>
-      </w:pPr>
-      <w:r>
-        <w:rPr/>
+      </w:pPr>
+      <w:r>
         <w:t>Anschluss Fernmeldenetz</w:t>
       </w:r>
     </w:p>
@@ -2314,10 +1917,8 @@
           <w:numId w:val="2"/>
         </w:numPr>
         <w:ind w:left="714" w:hanging="357"/>
-        <w:rPr/>
-      </w:pPr>
-      <w:r>
-        <w:rPr/>
+      </w:pPr>
+      <w:r>
         <w:t>Zeitplan</w:t>
       </w:r>
     </w:p>
@@ -2328,10 +1929,8 @@
           <w:ilvl w:val="0"/>
           <w:numId w:val="3"/>
         </w:numPr>
-        <w:rPr/>
-      </w:pPr>
-      <w:r>
-        <w:rPr/>
+      </w:pPr>
+      <w:r>
         <w:t xml:space="preserve">Die Amts- und Fachberichte sind bis </w:t>
       </w:r>
       <w:r>
@@ -2348,7 +1947,6 @@
         <w:t>Datum</w:t>
       </w:r>
       <w:r>
-        <w:rPr/>
         <w:t xml:space="preserve"> dem Regierungsstatthalteramt zuzustellen.</w:t>
       </w:r>
     </w:p>
@@ -2359,10 +1957,8 @@
           <w:ilvl w:val="0"/>
           <w:numId w:val="3"/>
         </w:numPr>
-        <w:rPr/>
-      </w:pPr>
-      <w:r>
-        <w:rPr/>
+      </w:pPr>
+      <w:r>
         <w:t xml:space="preserve">Amtsbericht Gemeinde </w:t>
       </w:r>
       <w:r>
@@ -2372,7 +1968,6 @@
         <w:t>Daten abmischen</w:t>
       </w:r>
       <w:r>
-        <w:rPr/>
         <w:t>(ca. 10 Tage nach ESF)</w:t>
       </w:r>
     </w:p>
@@ -2383,10 +1978,8 @@
           <w:ilvl w:val="0"/>
           <w:numId w:val="3"/>
         </w:numPr>
-        <w:rPr/>
-      </w:pPr>
-      <w:r>
-        <w:rPr/>
+      </w:pPr>
+      <w:r>
         <w:t xml:space="preserve">Publikation im Anzeiger vom </w:t>
       </w:r>
       <w:r>
@@ -2396,7 +1989,6 @@
         <w:t>Daten abmischen</w:t>
       </w:r>
       <w:r>
-        <w:rPr/>
         <w:br/>
         <w:t xml:space="preserve">Publikation im Amtsblatt des Kantons Bern vom </w:t>
       </w:r>
@@ -2414,10 +2006,8 @@
           <w:ilvl w:val="0"/>
           <w:numId w:val="3"/>
         </w:numPr>
-        <w:rPr/>
-      </w:pPr>
-      <w:r>
-        <w:rPr/>
+      </w:pPr>
+      <w:r>
         <w:t xml:space="preserve">Auflage- und Einsprachefrist: </w:t>
       </w:r>
       <w:r>
@@ -2434,10 +2024,8 @@
           <w:ilvl w:val="0"/>
           <w:numId w:val="3"/>
         </w:numPr>
-        <w:rPr/>
-      </w:pPr>
-      <w:r>
-        <w:rPr/>
+      </w:pPr>
+      <w:r>
         <w:t>Weitere Beweismassnahmen werden angeordnet, wenn und sobald sich dies als nötig erweisen sollte.</w:t>
       </w:r>
     </w:p>
@@ -2448,10 +2036,8 @@
           <w:ilvl w:val="0"/>
           <w:numId w:val="3"/>
         </w:numPr>
-        <w:rPr/>
-      </w:pPr>
-      <w:r>
-        <w:rPr/>
+      </w:pPr>
+      <w:r>
         <w:t>Mit dem Abschluss des Baubewilligungsverfahrens kann innert 30 Tagen nach Eingang sämtlicher Amts- und Fachberichte gerechnet werden, sofern das Bauvorhaben von keiner Seite bestritten wird.</w:t>
       </w:r>
     </w:p>
@@ -2463,10 +2049,8 @@
           <w:numId w:val="2"/>
         </w:numPr>
         <w:ind w:left="714" w:hanging="357"/>
-        <w:rPr/>
-      </w:pPr>
-      <w:r>
-        <w:rPr/>
+      </w:pPr>
+      <w:r>
         <w:t>Das Verfahrensprogramm beruht auf einer ersten, summarischen Beurteilung der eingereichten Unterlagen. Änderungen des Programms auf Grund neuer Erkenntnisse im Lauf des Verfahrens bleiben vorbehalten. Die Einhaltung des Zeitplanes setzt insbesondere voraus, dass</w:t>
       </w:r>
     </w:p>
@@ -2477,10 +2061,8 @@
           <w:ilvl w:val="0"/>
           <w:numId w:val="3"/>
         </w:numPr>
-        <w:rPr/>
-      </w:pPr>
-      <w:r>
-        <w:rPr/>
+      </w:pPr>
+      <w:r>
         <w:t>die eingereichten Unterlagen vollständig und richtig sind,</w:t>
       </w:r>
     </w:p>
@@ -2491,10 +2073,8 @@
           <w:ilvl w:val="0"/>
           <w:numId w:val="3"/>
         </w:numPr>
-        <w:rPr/>
-      </w:pPr>
-      <w:r>
-        <w:rPr/>
+      </w:pPr>
+      <w:r>
         <w:t>keine Projektänderungen erfolgen,</w:t>
       </w:r>
     </w:p>
@@ -2505,10 +2085,8 @@
           <w:ilvl w:val="0"/>
           <w:numId w:val="3"/>
         </w:numPr>
-        <w:rPr/>
-      </w:pPr>
-      <w:r>
-        <w:rPr/>
+      </w:pPr>
+      <w:r>
         <w:t>der vorgesehene Verfahrensablauf auch sonst keine Änderung erfährt,</w:t>
       </w:r>
     </w:p>
@@ -2519,10 +2097,8 @@
           <w:ilvl w:val="0"/>
           <w:numId w:val="3"/>
         </w:numPr>
-        <w:rPr/>
-      </w:pPr>
-      <w:r>
-        <w:rPr/>
+      </w:pPr>
+      <w:r>
         <w:t>keine Fristen erstreckt werden müssen,</w:t>
       </w:r>
     </w:p>
@@ -2533,10 +2109,8 @@
           <w:ilvl w:val="0"/>
           <w:numId w:val="3"/>
         </w:numPr>
-        <w:rPr/>
-      </w:pPr>
-      <w:r>
-        <w:rPr/>
+      </w:pPr>
+      <w:r>
         <w:t>bei der Leitbehörde keine Kapazitätsengpässe entstehen.</w:t>
       </w:r>
     </w:p>
@@ -2548,10 +2122,8 @@
           <w:numId w:val="2"/>
         </w:numPr>
         <w:ind w:left="714" w:hanging="357"/>
-        <w:rPr/>
-      </w:pPr>
-      <w:r>
-        <w:rPr/>
+      </w:pPr>
+      <w:r>
         <w:t xml:space="preserve">Eröffnung (per </w:t>
       </w:r>
       <w:r>
@@ -2561,7 +2133,6 @@
         <w:t>Datum</w:t>
       </w:r>
       <w:r>
-        <w:rPr/>
         <w:t>)</w:t>
       </w:r>
     </w:p>
@@ -2572,10 +2143,9 @@
           <w:ilvl w:val="0"/>
           <w:numId w:val="3"/>
         </w:numPr>
-        <w:rPr/>
-      </w:pPr>
-      <w:r>
-        <w:rPr/>
+      </w:pPr>
+      <w:r>
+        <w:lastRenderedPageBreak/>
         <w:t>{{GESUCHSTELLER_NAME_ADDRESS}}</w:t>
       </w:r>
     </w:p>
@@ -2586,10 +2156,8 @@
           <w:ilvl w:val="0"/>
           <w:numId w:val="3"/>
         </w:numPr>
-        <w:rPr/>
-      </w:pPr>
-      <w:r>
-        <w:rPr/>
+      </w:pPr>
+      <w:r>
         <w:t>{{PROJEKTVERFASSER_NAME_ADDRESS}}</w:t>
       </w:r>
     </w:p>
@@ -2600,14 +2168,8 @@
           <w:ilvl w:val="0"/>
           <w:numId w:val="3"/>
         </w:numPr>
-        <w:rPr/>
-      </w:pPr>
-      <w:r>
-        <w:rPr/>
-        <w:t xml:space="preserve">Gemeinde </w:t>
-      </w:r>
-      <w:r>
-        <w:rPr/>
+      </w:pPr>
+      <w:r>
         <w:t xml:space="preserve">{{MUNICIPALITY}} </w:t>
       </w:r>
       <w:r>
@@ -2616,71 +2178,50 @@
         </w:rPr>
         <w:t>Daten mit Adresse abmischen</w:t>
       </w:r>
-      <w:r>
-        <w:rPr/>
-        <w:t>{% for fachstelle in FACHSTELLEN_KANTONAL %}</w:t>
-      </w:r>
-    </w:p>
-    <w:p>
-      <w:pPr>
-        <w:pStyle w:val="Aufzhlung"/>
-        <w:numPr>
-          <w:ilvl w:val="0"/>
-          <w:numId w:val="3"/>
-        </w:numPr>
-        <w:rPr/>
-      </w:pPr>
-      <w:r>
-        <w:rPr/>
-        <w:t xml:space="preserve">{{ fachstelle.NAME }} </w:t>
+    </w:p>
+    <w:p>
+      <w:pPr>
+        <w:pStyle w:val="Aufzhlung"/>
+      </w:pPr>
+      <w:r>
+        <w:tab/>
+        <w:t xml:space="preserve">{{FACHSTELLEN_KANTONAL_LIST | multiline}} </w:t>
       </w:r>
       <w:r>
         <w:rPr>
           <w:highlight w:val="green"/>
         </w:rPr>
         <w:t>Daten mit Adresse abmischen</w:t>
-      </w:r>
-      <w:r>
-        <w:rPr/>
-        <w:t>{% endfor %}</w:t>
       </w:r>
     </w:p>
     <w:tbl>
       <w:tblPr>
         <w:tblW w:w="3965" w:type="dxa"/>
-        <w:jc w:val="left"/>
         <w:tblInd w:w="5502" w:type="dxa"/>
-        <w:tblBorders/>
         <w:tblCellMar>
-          <w:top w:w="0" w:type="dxa"/>
           <w:left w:w="0" w:type="dxa"/>
-          <w:bottom w:w="0" w:type="dxa"/>
           <w:right w:w="0" w:type="dxa"/>
         </w:tblCellMar>
-        <w:tblLook w:noVBand="1" w:val="04a0" w:noHBand="0" w:lastColumn="0" w:firstColumn="1" w:lastRow="0" w:firstRow="1"/>
+        <w:tblLook w:val="04A0" w:firstRow="1" w:lastRow="0" w:firstColumn="1" w:lastColumn="0" w:noHBand="0" w:noVBand="1"/>
       </w:tblPr>
       <w:tblGrid>
         <w:gridCol w:w="3965"/>
       </w:tblGrid>
       <w:tr>
-        <w:trPr/>
         <w:tc>
           <w:tcPr>
             <w:tcW w:w="3965" w:type="dxa"/>
-            <w:tcBorders/>
-            <w:shd w:fill="auto" w:val="clear"/>
+            <w:shd w:val="clear" w:color="auto" w:fill="auto"/>
           </w:tcPr>
           <w:p>
             <w:pPr>
-              <w:pStyle w:val="Normal"/>
-              <w:keepNext w:val="true"/>
+              <w:keepNext/>
               <w:keepLines/>
-              <w:spacing w:before="200" w:after="220"/>
-              <w:rPr/>
+              <w:spacing w:before="200"/>
             </w:pPr>
             <w:r>
               <w:rPr>
-                <w:rStyle w:val="PlaceholderText"/>
+                <w:rStyle w:val="Platzhaltertext"/>
                 <w:b/>
                 <w:color w:val="auto"/>
               </w:rPr>
@@ -2691,47 +2232,37 @@
       </w:tr>
       <w:tr>
         <w:trPr>
-          <w:trHeight w:val="850" w:hRule="atLeast"/>
+          <w:trHeight w:val="850"/>
         </w:trPr>
         <w:tc>
           <w:tcPr>
             <w:tcW w:w="3965" w:type="dxa"/>
-            <w:tcBorders/>
-            <w:shd w:fill="auto" w:val="clear"/>
+            <w:shd w:val="clear" w:color="auto" w:fill="auto"/>
           </w:tcPr>
           <w:p>
             <w:pPr>
-              <w:pStyle w:val="Normal"/>
-              <w:keepNext w:val="true"/>
+              <w:keepNext/>
               <w:keepLines/>
-              <w:spacing w:before="0" w:after="220"/>
               <w:rPr>
                 <w:sz w:val="20"/>
               </w:rPr>
             </w:pPr>
-            <w:r>
-              <w:rPr>
-                <w:sz w:val="20"/>
-              </w:rPr>
-            </w:r>
           </w:p>
         </w:tc>
       </w:tr>
       <w:tr>
         <w:trPr>
-          <w:trHeight w:val="851" w:hRule="exact"/>
+          <w:trHeight w:hRule="exact" w:val="851"/>
         </w:trPr>
         <w:tc>
           <w:tcPr>
             <w:tcW w:w="3965" w:type="dxa"/>
-            <w:tcBorders/>
-            <w:shd w:fill="auto" w:val="clear"/>
+            <w:shd w:val="clear" w:color="auto" w:fill="auto"/>
           </w:tcPr>
           <w:p>
             <w:pPr>
-              <w:pStyle w:val="NoSpacing"/>
+              <w:pStyle w:val="KeinLeerraum"/>
               <w:keepLines/>
-              <w:rPr/>
             </w:pPr>
             <w:r>
               <w:rPr>
@@ -2742,13 +2273,11 @@
           </w:p>
           <w:p>
             <w:pPr>
-              <w:pStyle w:val="NoSpacing"/>
-              <w:keepNext w:val="true"/>
+              <w:pStyle w:val="KeinLeerraum"/>
+              <w:keepNext/>
               <w:keepLines/>
-              <w:rPr/>
             </w:pPr>
             <w:r>
-              <w:rPr/>
               <w:t>Statthalter/in</w:t>
             </w:r>
           </w:p>
@@ -2757,9 +2286,8 @@
     </w:tbl>
     <w:p>
       <w:pPr>
-        <w:pStyle w:val="NoSpacing"/>
-        <w:rPr>
-          <w:b/>
+        <w:pStyle w:val="KeinLeerraum"/>
+        <w:rPr>
           <w:b/>
           <w:sz w:val="20"/>
           <w:lang w:eastAsia="de-DE"/>
@@ -2776,12 +2304,11 @@
     </w:p>
     <w:p>
       <w:pPr>
-        <w:pStyle w:val="Normal"/>
         <w:tabs>
-          <w:tab w:val="left" w:pos="432" w:leader="none"/>
-          <w:tab w:val="left" w:pos="720" w:leader="none"/>
-          <w:tab w:val="left" w:pos="2448" w:leader="none"/>
-          <w:tab w:val="left" w:pos="5328" w:leader="none"/>
+          <w:tab w:val="left" w:pos="432"/>
+          <w:tab w:val="left" w:pos="720"/>
+          <w:tab w:val="left" w:pos="2448"/>
+          <w:tab w:val="left" w:pos="5328"/>
         </w:tabs>
         <w:textAlignment w:val="baseline"/>
         <w:rPr>
@@ -2800,302 +2327,157 @@
     <w:p>
       <w:pPr>
         <w:sectPr>
-          <w:headerReference w:type="default" r:id="rId2"/>
-          <w:headerReference w:type="first" r:id="rId3"/>
-          <w:footerReference w:type="default" r:id="rId4"/>
-          <w:footnotePr>
-            <w:numFmt w:val="decimal"/>
-          </w:footnotePr>
-          <w:type w:val="nextPage"/>
+          <w:headerReference w:type="default" r:id="rId7"/>
+          <w:footerReference w:type="default" r:id="rId8"/>
+          <w:headerReference w:type="first" r:id="rId9"/>
           <w:pgSz w:w="11906" w:h="16838"/>
-          <w:pgMar w:left="1588" w:right="851" w:header="397" w:top="1418" w:footer="0" w:bottom="851" w:gutter="0"/>
-          <w:pgNumType w:fmt="decimal"/>
-          <w:formProt w:val="false"/>
+          <w:pgMar w:top="1418" w:right="851" w:bottom="851" w:left="1588" w:header="397" w:footer="0" w:gutter="0"/>
+          <w:cols w:space="720"/>
+          <w:formProt w:val="0"/>
           <w:titlePg/>
-          <w:textDirection w:val="lrTb"/>
-          <w:docGrid w:type="default" w:linePitch="312" w:charSpace="0"/>
+          <w:docGrid w:linePitch="312"/>
         </w:sectPr>
       </w:pPr>
     </w:p>
-    <w:p>
-      <w:pPr>
-        <w:pStyle w:val="Normal"/>
-        <w:rPr/>
-      </w:pPr>
-      <w:r>
-        <w:rPr/>
-      </w:r>
-    </w:p>
+    <w:p/>
     <w:p>
       <w:pPr>
         <w:sectPr>
-          <w:footnotePr>
-            <w:numFmt w:val="decimal"/>
-          </w:footnotePr>
           <w:type w:val="continuous"/>
           <w:pgSz w:w="11906" w:h="16838"/>
-          <w:pgMar w:left="1588" w:right="851" w:header="397" w:top="1418" w:footer="0" w:bottom="851" w:gutter="0"/>
-          <w:formProt w:val="false"/>
-          <w:textDirection w:val="lrTb"/>
-          <w:docGrid w:type="default" w:linePitch="312" w:charSpace="0"/>
+          <w:pgMar w:top="1418" w:right="851" w:bottom="851" w:left="1588" w:header="397" w:footer="0" w:gutter="0"/>
+          <w:cols w:space="720"/>
+          <w:formProt w:val="0"/>
+          <w:docGrid w:linePitch="312"/>
         </w:sectPr>
       </w:pPr>
     </w:p>
-    <w:p>
-      <w:pPr>
-        <w:pStyle w:val="Normal"/>
-        <w:rPr/>
-      </w:pPr>
-      <w:r>
-        <w:rPr/>
-      </w:r>
-    </w:p>
+    <w:p/>
     <w:p>
       <w:pPr>
         <w:sectPr>
-          <w:footnotePr>
-            <w:numFmt w:val="decimal"/>
-          </w:footnotePr>
           <w:type w:val="continuous"/>
           <w:pgSz w:w="11906" w:h="16838"/>
-          <w:pgMar w:left="1588" w:right="851" w:header="397" w:top="1418" w:footer="0" w:bottom="851" w:gutter="0"/>
-          <w:formProt w:val="false"/>
-          <w:textDirection w:val="lrTb"/>
-          <w:docGrid w:type="default" w:linePitch="312" w:charSpace="0"/>
+          <w:pgMar w:top="1418" w:right="851" w:bottom="851" w:left="1588" w:header="397" w:footer="0" w:gutter="0"/>
+          <w:cols w:space="720"/>
+          <w:formProt w:val="0"/>
+          <w:docGrid w:linePitch="312"/>
         </w:sectPr>
       </w:pPr>
     </w:p>
-    <w:p>
-      <w:pPr>
-        <w:pStyle w:val="Normal"/>
-        <w:rPr/>
-      </w:pPr>
-      <w:r>
-        <w:rPr/>
-      </w:r>
-    </w:p>
+    <w:p/>
     <w:p>
       <w:pPr>
         <w:sectPr>
-          <w:footnotePr>
-            <w:numFmt w:val="decimal"/>
-          </w:footnotePr>
           <w:type w:val="continuous"/>
           <w:pgSz w:w="11906" w:h="16838"/>
-          <w:pgMar w:left="1588" w:right="851" w:header="397" w:top="1418" w:footer="0" w:bottom="851" w:gutter="0"/>
-          <w:formProt w:val="false"/>
-          <w:textDirection w:val="lrTb"/>
-          <w:docGrid w:type="default" w:linePitch="312" w:charSpace="0"/>
+          <w:pgMar w:top="1418" w:right="851" w:bottom="851" w:left="1588" w:header="397" w:footer="0" w:gutter="0"/>
+          <w:cols w:space="720"/>
+          <w:formProt w:val="0"/>
+          <w:docGrid w:linePitch="312"/>
         </w:sectPr>
       </w:pPr>
     </w:p>
-    <w:p>
-      <w:pPr>
-        <w:pStyle w:val="Normal"/>
-        <w:widowControl/>
-        <w:suppressAutoHyphens w:val="false"/>
-        <w:overflowPunct w:val="false"/>
-        <w:bidi w:val="0"/>
-        <w:spacing w:lineRule="atLeast" w:line="280" w:before="0" w:after="220"/>
-        <w:jc w:val="left"/>
-        <w:rPr/>
-      </w:pPr>
-      <w:r>
-        <w:rPr/>
-      </w:r>
-    </w:p>
+    <w:p/>
     <w:p>
       <w:pPr>
         <w:sectPr>
-          <w:footnotePr>
-            <w:numFmt w:val="decimal"/>
-          </w:footnotePr>
           <w:type w:val="continuous"/>
           <w:pgSz w:w="11906" w:h="16838"/>
-          <w:pgMar w:left="1588" w:right="851" w:header="397" w:top="1418" w:footer="0" w:bottom="851" w:gutter="0"/>
-          <w:formProt w:val="false"/>
-          <w:textDirection w:val="lrTb"/>
-          <w:docGrid w:type="default" w:linePitch="312" w:charSpace="0"/>
+          <w:pgMar w:top="1418" w:right="851" w:bottom="851" w:left="1588" w:header="397" w:footer="0" w:gutter="0"/>
+          <w:cols w:space="720"/>
+          <w:formProt w:val="0"/>
+          <w:docGrid w:linePitch="312"/>
         </w:sectPr>
       </w:pPr>
     </w:p>
-    <w:p>
-      <w:pPr>
-        <w:pStyle w:val="Normal"/>
-        <w:widowControl/>
-        <w:suppressAutoHyphens w:val="false"/>
-        <w:overflowPunct w:val="false"/>
-        <w:bidi w:val="0"/>
-        <w:spacing w:lineRule="atLeast" w:line="280" w:before="0" w:after="220"/>
-        <w:jc w:val="left"/>
-        <w:rPr/>
-      </w:pPr>
-      <w:r>
-        <w:rPr/>
-      </w:r>
-    </w:p>
+    <w:p/>
     <w:p>
       <w:pPr>
         <w:sectPr>
-          <w:footnotePr>
-            <w:numFmt w:val="decimal"/>
-          </w:footnotePr>
           <w:type w:val="continuous"/>
           <w:pgSz w:w="11906" w:h="16838"/>
-          <w:pgMar w:left="1588" w:right="851" w:header="397" w:top="1418" w:footer="0" w:bottom="851" w:gutter="0"/>
-          <w:formProt w:val="false"/>
-          <w:textDirection w:val="lrTb"/>
-          <w:docGrid w:type="default" w:linePitch="312" w:charSpace="0"/>
+          <w:pgMar w:top="1418" w:right="851" w:bottom="851" w:left="1588" w:header="397" w:footer="0" w:gutter="0"/>
+          <w:cols w:space="720"/>
+          <w:formProt w:val="0"/>
+          <w:docGrid w:linePitch="312"/>
         </w:sectPr>
       </w:pPr>
     </w:p>
-    <w:p>
-      <w:pPr>
-        <w:pStyle w:val="Normal"/>
-        <w:widowControl/>
-        <w:suppressAutoHyphens w:val="false"/>
-        <w:overflowPunct w:val="false"/>
-        <w:bidi w:val="0"/>
-        <w:spacing w:lineRule="atLeast" w:line="280" w:before="0" w:after="220"/>
-        <w:jc w:val="left"/>
-        <w:rPr/>
-      </w:pPr>
-      <w:r>
-        <w:rPr/>
-      </w:r>
-    </w:p>
+    <w:p/>
     <w:p>
       <w:pPr>
         <w:sectPr>
-          <w:footnotePr>
-            <w:numFmt w:val="decimal"/>
-          </w:footnotePr>
           <w:type w:val="continuous"/>
           <w:pgSz w:w="11906" w:h="16838"/>
-          <w:pgMar w:left="1588" w:right="851" w:header="397" w:top="1418" w:footer="0" w:bottom="851" w:gutter="0"/>
-          <w:formProt w:val="false"/>
-          <w:textDirection w:val="lrTb"/>
-          <w:docGrid w:type="default" w:linePitch="312" w:charSpace="0"/>
+          <w:pgMar w:top="1418" w:right="851" w:bottom="851" w:left="1588" w:header="397" w:footer="0" w:gutter="0"/>
+          <w:cols w:space="720"/>
+          <w:formProt w:val="0"/>
+          <w:docGrid w:linePitch="312"/>
         </w:sectPr>
       </w:pPr>
     </w:p>
-    <w:p>
-      <w:pPr>
-        <w:pStyle w:val="Normal"/>
-        <w:widowControl/>
-        <w:suppressAutoHyphens w:val="false"/>
-        <w:overflowPunct w:val="false"/>
-        <w:bidi w:val="0"/>
-        <w:spacing w:lineRule="atLeast" w:line="280" w:before="0" w:after="220"/>
-        <w:jc w:val="left"/>
-        <w:rPr/>
-      </w:pPr>
-      <w:r>
-        <w:rPr/>
-      </w:r>
-    </w:p>
+    <w:p/>
     <w:p>
       <w:pPr>
         <w:sectPr>
-          <w:footnotePr>
-            <w:numFmt w:val="decimal"/>
-          </w:footnotePr>
           <w:type w:val="continuous"/>
           <w:pgSz w:w="11906" w:h="16838"/>
-          <w:pgMar w:left="1588" w:right="851" w:header="397" w:top="1418" w:footer="0" w:bottom="851" w:gutter="0"/>
-          <w:formProt w:val="false"/>
-          <w:textDirection w:val="lrTb"/>
-          <w:docGrid w:type="default" w:linePitch="312" w:charSpace="0"/>
+          <w:pgMar w:top="1418" w:right="851" w:bottom="851" w:left="1588" w:header="397" w:footer="0" w:gutter="0"/>
+          <w:cols w:space="720"/>
+          <w:formProt w:val="0"/>
+          <w:docGrid w:linePitch="312"/>
         </w:sectPr>
       </w:pPr>
     </w:p>
-    <w:p>
-      <w:pPr>
-        <w:pStyle w:val="Normal"/>
-        <w:widowControl/>
-        <w:suppressAutoHyphens w:val="false"/>
-        <w:overflowPunct w:val="false"/>
-        <w:bidi w:val="0"/>
-        <w:spacing w:lineRule="atLeast" w:line="280" w:before="0" w:after="220"/>
-        <w:jc w:val="left"/>
-        <w:rPr/>
-      </w:pPr>
-      <w:r>
-        <w:rPr/>
-      </w:r>
-    </w:p>
-    <w:p>
-      <w:pPr>
-        <w:sectPr>
-          <w:footnotePr>
-            <w:numFmt w:val="decimal"/>
-          </w:footnotePr>
-          <w:type w:val="continuous"/>
-          <w:pgSz w:w="11906" w:h="16838"/>
-          <w:pgMar w:left="1588" w:right="851" w:header="397" w:top="1418" w:footer="0" w:bottom="851" w:gutter="0"/>
-          <w:formProt w:val="false"/>
-          <w:textDirection w:val="lrTb"/>
-          <w:docGrid w:type="default" w:linePitch="312" w:charSpace="0"/>
-        </w:sectPr>
-      </w:pPr>
-    </w:p>
-    <w:p>
-      <w:pPr>
-        <w:pStyle w:val="Normal"/>
-        <w:widowControl/>
-        <w:suppressAutoHyphens w:val="false"/>
-        <w:overflowPunct w:val="false"/>
-        <w:bidi w:val="0"/>
-        <w:spacing w:lineRule="atLeast" w:line="280" w:before="0" w:after="220"/>
-        <w:jc w:val="left"/>
-        <w:rPr/>
-      </w:pPr>
-      <w:r>
-        <w:rPr/>
-      </w:r>
-    </w:p>
-    <w:p>
-      <w:pPr>
-        <w:sectPr>
-          <w:footnotePr>
-            <w:numFmt w:val="decimal"/>
-          </w:footnotePr>
-          <w:type w:val="continuous"/>
-          <w:pgSz w:w="11906" w:h="16838"/>
-          <w:pgMar w:left="1588" w:right="851" w:header="397" w:top="1418" w:footer="0" w:bottom="851" w:gutter="0"/>
-          <w:formProt w:val="false"/>
-          <w:textDirection w:val="lrTb"/>
-          <w:docGrid w:type="default" w:linePitch="312" w:charSpace="0"/>
-        </w:sectPr>
-      </w:pPr>
-    </w:p>
+    <w:p/>
     <w:sectPr>
-      <w:footnotePr>
-        <w:numFmt w:val="decimal"/>
-      </w:footnotePr>
       <w:type w:val="continuous"/>
       <w:pgSz w:w="11906" w:h="16838"/>
-      <w:pgMar w:left="1588" w:right="851" w:header="397" w:top="1418" w:footer="0" w:bottom="851" w:gutter="0"/>
-      <w:pgNumType w:fmt="decimal"/>
-      <w:formProt w:val="false"/>
-      <w:textDirection w:val="lrTb"/>
-      <w:docGrid w:type="default" w:linePitch="312" w:charSpace="0"/>
+      <w:pgMar w:top="1418" w:right="851" w:bottom="851" w:left="1588" w:header="397" w:footer="0" w:gutter="0"/>
+      <w:cols w:space="720"/>
+      <w:formProt w:val="0"/>
+      <w:docGrid w:linePitch="312"/>
     </w:sectPr>
   </w:body>
 </w:document>
 </file>
 
+<file path=word/endnotes.xml><?xml version="1.0" encoding="utf-8"?>
+<w:endnotes xmlns:wpc="http://schemas.microsoft.com/office/word/2010/wordprocessingCanvas" xmlns:cx="http://schemas.microsoft.com/office/drawing/2014/chartex" xmlns:cx1="http://schemas.microsoft.com/office/drawing/2015/9/8/chartex" xmlns:mc="http://schemas.openxmlformats.org/markup-compatibility/2006" xmlns:o="urn:schemas-microsoft-com:office:office" xmlns:r="http://schemas.openxmlformats.org/officeDocument/2006/relationships" xmlns:m="http://schemas.openxmlformats.org/officeDocument/2006/math" xmlns:v="urn:schemas-microsoft-com:vml" xmlns:wp14="http://schemas.microsoft.com/office/word/2010/wordprocessingDrawing" xmlns:wp="http://schemas.openxmlformats.org/drawingml/2006/wordprocessingDrawing" xmlns:w10="urn:schemas-microsoft-com:office:word" xmlns:w="http://schemas.openxmlformats.org/wordprocessingml/2006/main" xmlns:w14="http://schemas.microsoft.com/office/word/2010/wordml" xmlns:w15="http://schemas.microsoft.com/office/word/2012/wordml" xmlns:w16se="http://schemas.microsoft.com/office/word/2015/wordml/symex" xmlns:wpg="http://schemas.microsoft.com/office/word/2010/wordprocessingGroup" xmlns:wpi="http://schemas.microsoft.com/office/word/2010/wordprocessingInk" xmlns:wne="http://schemas.microsoft.com/office/word/2006/wordml" xmlns:wps="http://schemas.microsoft.com/office/word/2010/wordprocessingShape" mc:Ignorable="w14 w15 w16se wp14">
+  <w:endnote w:type="separator" w:id="-1">
+    <w:p>
+      <w:pPr>
+        <w:spacing w:after="0" w:line="240" w:lineRule="auto"/>
+      </w:pPr>
+      <w:r>
+        <w:separator/>
+      </w:r>
+    </w:p>
+  </w:endnote>
+  <w:endnote w:type="continuationSeparator" w:id="0">
+    <w:p>
+      <w:pPr>
+        <w:spacing w:after="0" w:line="240" w:lineRule="auto"/>
+      </w:pPr>
+      <w:r>
+        <w:continuationSeparator/>
+      </w:r>
+    </w:p>
+  </w:endnote>
+</w:endnotes>
+</file>
+
 <file path=word/footer1.xml><?xml version="1.0" encoding="utf-8"?>
-<w:ftr xmlns:o="urn:schemas-microsoft-com:office:office" xmlns:r="http://schemas.openxmlformats.org/officeDocument/2006/relationships" xmlns:v="urn:schemas-microsoft-com:vml" xmlns:w="http://schemas.openxmlformats.org/wordprocessingml/2006/main" xmlns:w10="urn:schemas-microsoft-com:office:word" xmlns:wp="http://schemas.openxmlformats.org/drawingml/2006/wordprocessingDrawing" xmlns:wps="http://schemas.microsoft.com/office/word/2010/wordprocessingShape" xmlns:wpg="http://schemas.microsoft.com/office/word/2010/wordprocessingGroup" xmlns:mc="http://schemas.openxmlformats.org/markup-compatibility/2006" xmlns:wp14="http://schemas.microsoft.com/office/word/2010/wordprocessingDrawing" xmlns:w14="http://schemas.microsoft.com/office/word/2010/wordml" mc:Ignorable="w14 wp14">
+<w:ftr xmlns:wpc="http://schemas.microsoft.com/office/word/2010/wordprocessingCanvas" xmlns:cx="http://schemas.microsoft.com/office/drawing/2014/chartex" xmlns:cx1="http://schemas.microsoft.com/office/drawing/2015/9/8/chartex" xmlns:mc="http://schemas.openxmlformats.org/markup-compatibility/2006" xmlns:o="urn:schemas-microsoft-com:office:office" xmlns:r="http://schemas.openxmlformats.org/officeDocument/2006/relationships" xmlns:m="http://schemas.openxmlformats.org/officeDocument/2006/math" xmlns:v="urn:schemas-microsoft-com:vml" xmlns:wp14="http://schemas.microsoft.com/office/word/2010/wordprocessingDrawing" xmlns:wp="http://schemas.openxmlformats.org/drawingml/2006/wordprocessingDrawing" xmlns:w10="urn:schemas-microsoft-com:office:word" xmlns:w="http://schemas.openxmlformats.org/wordprocessingml/2006/main" xmlns:w14="http://schemas.microsoft.com/office/word/2010/wordml" xmlns:w15="http://schemas.microsoft.com/office/word/2012/wordml" xmlns:w16se="http://schemas.microsoft.com/office/word/2015/wordml/symex" xmlns:wpg="http://schemas.microsoft.com/office/word/2010/wordprocessingGroup" xmlns:wpi="http://schemas.microsoft.com/office/word/2010/wordprocessingInk" xmlns:wne="http://schemas.microsoft.com/office/word/2006/wordml" xmlns:wps="http://schemas.microsoft.com/office/word/2010/wordprocessingShape" mc:Ignorable="w14 w15 w16se wp14">
   <w:p>
     <w:pPr>
-      <w:pStyle w:val="Footer"/>
+      <w:pStyle w:val="Fuzeile"/>
       <w:tabs>
         <w:tab w:val="clear" w:pos="4536"/>
         <w:tab w:val="clear" w:pos="9072"/>
       </w:tabs>
       <w:jc w:val="right"/>
-      <w:rPr/>
     </w:pPr>
     <w:r>
       <w:rPr>
@@ -3104,23 +2486,21 @@
       <w:t xml:space="preserve">Seite </w:t>
     </w:r>
     <w:r>
-      <w:rPr/>
       <w:fldChar w:fldCharType="begin"/>
     </w:r>
     <w:r>
-      <w:rPr/>
-      <w:instrText> PAGE </w:instrText>
+      <w:instrText>PAGE</w:instrText>
     </w:r>
     <w:r>
-      <w:rPr/>
       <w:fldChar w:fldCharType="separate"/>
     </w:r>
     <w:r>
-      <w:rPr/>
-      <w:t>3</w:t>
+      <w:rPr>
+        <w:noProof/>
+      </w:rPr>
+      <w:t>2</w:t>
     </w:r>
     <w:r>
-      <w:rPr/>
       <w:fldChar w:fldCharType="end"/>
     </w:r>
     <w:r>
@@ -3130,23 +2510,21 @@
       <w:t xml:space="preserve"> von </w:t>
     </w:r>
     <w:r>
-      <w:rPr/>
       <w:fldChar w:fldCharType="begin"/>
     </w:r>
     <w:r>
-      <w:rPr/>
-      <w:instrText> NUMPAGES </w:instrText>
+      <w:instrText>NUMPAGES</w:instrText>
     </w:r>
     <w:r>
-      <w:rPr/>
       <w:fldChar w:fldCharType="separate"/>
     </w:r>
     <w:r>
-      <w:rPr/>
+      <w:rPr>
+        <w:noProof/>
+      </w:rPr>
       <w:t>5</w:t>
     </w:r>
     <w:r>
-      <w:rPr/>
       <w:fldChar w:fldCharType="end"/>
     </w:r>
   </w:p>
@@ -3154,26 +2532,47 @@
 </file>
 
 <file path=word/footnotes.xml><?xml version="1.0" encoding="utf-8"?>
-<w:footnotes xmlns:o="urn:schemas-microsoft-com:office:office" xmlns:r="http://schemas.openxmlformats.org/officeDocument/2006/relationships" xmlns:v="urn:schemas-microsoft-com:vml" xmlns:w="http://schemas.openxmlformats.org/wordprocessingml/2006/main" xmlns:w10="urn:schemas-microsoft-com:office:word" xmlns:wp="http://schemas.openxmlformats.org/drawingml/2006/wordprocessingDrawing" xmlns:wps="http://schemas.microsoft.com/office/word/2010/wordprocessingShape" xmlns:wpg="http://schemas.microsoft.com/office/word/2010/wordprocessingGroup" xmlns:mc="http://schemas.openxmlformats.org/markup-compatibility/2006" xmlns:wp14="http://schemas.microsoft.com/office/word/2010/wordprocessingDrawing" xmlns:w14="http://schemas.microsoft.com/office/word/2010/wordml" mc:Ignorable="w14 wp14">
-  <w:footnote w:id="0" w:type="separator">
+<w:footnotes xmlns:wpc="http://schemas.microsoft.com/office/word/2010/wordprocessingCanvas" xmlns:cx="http://schemas.microsoft.com/office/drawing/2014/chartex" xmlns:cx1="http://schemas.microsoft.com/office/drawing/2015/9/8/chartex" xmlns:mc="http://schemas.openxmlformats.org/markup-compatibility/2006" xmlns:o="urn:schemas-microsoft-com:office:office" xmlns:r="http://schemas.openxmlformats.org/officeDocument/2006/relationships" xmlns:m="http://schemas.openxmlformats.org/officeDocument/2006/math" xmlns:v="urn:schemas-microsoft-com:vml" xmlns:wp14="http://schemas.microsoft.com/office/word/2010/wordprocessingDrawing" xmlns:wp="http://schemas.openxmlformats.org/drawingml/2006/wordprocessingDrawing" xmlns:w10="urn:schemas-microsoft-com:office:word" xmlns:w="http://schemas.openxmlformats.org/wordprocessingml/2006/main" xmlns:w14="http://schemas.microsoft.com/office/word/2010/wordml" xmlns:w15="http://schemas.microsoft.com/office/word/2012/wordml" xmlns:w16se="http://schemas.microsoft.com/office/word/2015/wordml/symex" xmlns:wpg="http://schemas.microsoft.com/office/word/2010/wordprocessingGroup" xmlns:wpi="http://schemas.microsoft.com/office/word/2010/wordprocessingInk" xmlns:wne="http://schemas.microsoft.com/office/word/2006/wordml" xmlns:wps="http://schemas.microsoft.com/office/word/2010/wordprocessingShape" mc:Ignorable="w14 w15 w16se wp14">
+  <w:footnote w:type="separator" w:id="-1">
     <w:p>
       <w:r>
         <w:separator/>
       </w:r>
     </w:p>
   </w:footnote>
-  <w:footnote w:id="1" w:type="continuationSeparator">
+  <w:footnote w:type="continuationSeparator" w:id="0">
     <w:p>
       <w:r>
         <w:continuationSeparator/>
+      </w:r>
+    </w:p>
+  </w:footnote>
+  <w:footnote w:id="1">
+    <w:p>
+      <w:pPr>
+        <w:pStyle w:val="Funotentext"/>
+      </w:pPr>
+      <w:r>
+        <w:rPr>
+          <w:rStyle w:val="FootnoteCharacters"/>
+        </w:rPr>
+        <w:footnoteRef/>
+      </w:r>
+      <w:r>
+        <w:rPr>
+          <w:rStyle w:val="FootnoteCharacters"/>
+        </w:rPr>
+        <w:tab/>
+      </w:r>
+      <w:r>
+        <w:t>Koordinationsgesetz (KoG; BSG 724.1).</w:t>
       </w:r>
     </w:p>
   </w:footnote>
   <w:footnote w:id="2">
     <w:p>
       <w:pPr>
-        <w:pStyle w:val="Footnote"/>
-        <w:rPr/>
+        <w:pStyle w:val="Funotentext"/>
       </w:pPr>
       <w:r>
         <w:rPr>
@@ -3188,16 +2587,14 @@
         <w:tab/>
       </w:r>
       <w:r>
-        <w:rPr/>
-        <w:t>Koordinationsgesetz (KoG; BSG 724.1).</w:t>
+        <w:t>Art. 20 Baubewilligungsdekret vom 22. März 1994 (BewD, BSG 725.1).</w:t>
       </w:r>
     </w:p>
   </w:footnote>
   <w:footnote w:id="3">
     <w:p>
       <w:pPr>
-        <w:pStyle w:val="Footnote"/>
-        <w:rPr/>
+        <w:pStyle w:val="Funotentext"/>
       </w:pPr>
       <w:r>
         <w:rPr>
@@ -3212,16 +2609,14 @@
         <w:tab/>
       </w:r>
       <w:r>
-        <w:rPr/>
-        <w:t>Art. 20 Baubewilligungsdekret vom 22. März 1994 (BewD, BSG 725.1).</w:t>
+        <w:t>Verordnung über das bäuerliche Bodenrecht vom 4. Oktober 1994 (SR 211.412.110).</w:t>
       </w:r>
     </w:p>
   </w:footnote>
   <w:footnote w:id="4">
     <w:p>
       <w:pPr>
-        <w:pStyle w:val="Footnote"/>
-        <w:rPr/>
+        <w:pStyle w:val="Funotentext"/>
       </w:pPr>
       <w:r>
         <w:rPr>
@@ -3236,16 +2631,14 @@
         <w:tab/>
       </w:r>
       <w:r>
-        <w:rPr/>
-        <w:t>Verordnung über das bäuerliche Bodenrecht vom 4. Oktober 1994 (SR 211.412.110).</w:t>
+        <w:t>Art. 41c Gewässerschutzverordnung vom 28. Oktober 1998 (GSchV, SR 814.201).</w:t>
       </w:r>
     </w:p>
   </w:footnote>
   <w:footnote w:id="5">
     <w:p>
       <w:pPr>
-        <w:pStyle w:val="Footnote"/>
-        <w:rPr/>
+        <w:pStyle w:val="Funotentext"/>
       </w:pPr>
       <w:r>
         <w:rPr>
@@ -3260,31 +2653,6 @@
         <w:tab/>
       </w:r>
       <w:r>
-        <w:rPr/>
-        <w:t>Art. 41c Gewässerschutzverordnung vom 28. Oktober 1998 (GSchV, SR 814.201).</w:t>
-      </w:r>
-    </w:p>
-  </w:footnote>
-  <w:footnote w:id="6">
-    <w:p>
-      <w:pPr>
-        <w:pStyle w:val="Footnote"/>
-        <w:rPr/>
-      </w:pPr>
-      <w:r>
-        <w:rPr>
-          <w:rStyle w:val="FootnoteCharacters"/>
-        </w:rPr>
-        <w:footnoteRef/>
-      </w:r>
-      <w:r>
-        <w:rPr>
-          <w:rStyle w:val="FootnoteCharacters"/>
-        </w:rPr>
-        <w:tab/>
-      </w:r>
-      <w:r>
-        <w:rPr/>
         <w:t>Art. 5 Abs. 3 See- und Flussufergesetz vom 6. Juni 1982 (BSG 704.1).</w:t>
       </w:r>
     </w:p>
@@ -3293,16 +2661,15 @@
 </file>
 
 <file path=word/header1.xml><?xml version="1.0" encoding="utf-8"?>
-<w:hdr xmlns:o="urn:schemas-microsoft-com:office:office" xmlns:r="http://schemas.openxmlformats.org/officeDocument/2006/relationships" xmlns:v="urn:schemas-microsoft-com:vml" xmlns:w="http://schemas.openxmlformats.org/wordprocessingml/2006/main" xmlns:w10="urn:schemas-microsoft-com:office:word" xmlns:wp="http://schemas.openxmlformats.org/drawingml/2006/wordprocessingDrawing" xmlns:wps="http://schemas.microsoft.com/office/word/2010/wordprocessingShape" xmlns:wpg="http://schemas.microsoft.com/office/word/2010/wordprocessingGroup" xmlns:mc="http://schemas.openxmlformats.org/markup-compatibility/2006" xmlns:wp14="http://schemas.microsoft.com/office/word/2010/wordprocessingDrawing" xmlns:w14="http://schemas.microsoft.com/office/word/2010/wordml" mc:Ignorable="w14 wp14">
+<w:hdr xmlns:wpc="http://schemas.microsoft.com/office/word/2010/wordprocessingCanvas" xmlns:cx="http://schemas.microsoft.com/office/drawing/2014/chartex" xmlns:cx1="http://schemas.microsoft.com/office/drawing/2015/9/8/chartex" xmlns:mc="http://schemas.openxmlformats.org/markup-compatibility/2006" xmlns:o="urn:schemas-microsoft-com:office:office" xmlns:r="http://schemas.openxmlformats.org/officeDocument/2006/relationships" xmlns:m="http://schemas.openxmlformats.org/officeDocument/2006/math" xmlns:v="urn:schemas-microsoft-com:vml" xmlns:wp14="http://schemas.microsoft.com/office/word/2010/wordprocessingDrawing" xmlns:wp="http://schemas.openxmlformats.org/drawingml/2006/wordprocessingDrawing" xmlns:w10="urn:schemas-microsoft-com:office:word" xmlns:w="http://schemas.openxmlformats.org/wordprocessingml/2006/main" xmlns:w14="http://schemas.microsoft.com/office/word/2010/wordml" xmlns:w15="http://schemas.microsoft.com/office/word/2012/wordml" xmlns:w16se="http://schemas.microsoft.com/office/word/2015/wordml/symex" xmlns:wpg="http://schemas.microsoft.com/office/word/2010/wordprocessingGroup" xmlns:wpi="http://schemas.microsoft.com/office/word/2010/wordprocessingInk" xmlns:wne="http://schemas.microsoft.com/office/word/2006/wordml" xmlns:wps="http://schemas.microsoft.com/office/word/2010/wordprocessingShape" mc:Ignorable="w14 w15 w16se wp14">
   <w:p>
     <w:pPr>
       <w:pStyle w:val="KopfDirektion9ptFett"/>
-      <w:rPr/>
     </w:pPr>
     <w:r>
       <w:rPr>
-        <w:rStyle w:val="PlaceholderText"/>
-        <w:b w:val="false"/>
+        <w:rStyle w:val="Platzhaltertext"/>
+        <w:b w:val="0"/>
         <w:color w:val="auto"/>
         <w:sz w:val="16"/>
         <w:szCs w:val="16"/>
@@ -3314,43 +2681,36 @@
 </file>
 
 <file path=word/header2.xml><?xml version="1.0" encoding="utf-8"?>
-<w:hdr xmlns:o="urn:schemas-microsoft-com:office:office" xmlns:r="http://schemas.openxmlformats.org/officeDocument/2006/relationships" xmlns:v="urn:schemas-microsoft-com:vml" xmlns:w="http://schemas.openxmlformats.org/wordprocessingml/2006/main" xmlns:w10="urn:schemas-microsoft-com:office:word" xmlns:wp="http://schemas.openxmlformats.org/drawingml/2006/wordprocessingDrawing" xmlns:wps="http://schemas.microsoft.com/office/word/2010/wordprocessingShape" xmlns:wpg="http://schemas.microsoft.com/office/word/2010/wordprocessingGroup" xmlns:mc="http://schemas.openxmlformats.org/markup-compatibility/2006" xmlns:wp14="http://schemas.microsoft.com/office/word/2010/wordprocessingDrawing" xmlns:w14="http://schemas.microsoft.com/office/word/2010/wordml" mc:Ignorable="w14 wp14">
+<w:hdr xmlns:wpc="http://schemas.microsoft.com/office/word/2010/wordprocessingCanvas" xmlns:cx="http://schemas.microsoft.com/office/drawing/2014/chartex" xmlns:cx1="http://schemas.microsoft.com/office/drawing/2015/9/8/chartex" xmlns:mc="http://schemas.openxmlformats.org/markup-compatibility/2006" xmlns:o="urn:schemas-microsoft-com:office:office" xmlns:r="http://schemas.openxmlformats.org/officeDocument/2006/relationships" xmlns:m="http://schemas.openxmlformats.org/officeDocument/2006/math" xmlns:v="urn:schemas-microsoft-com:vml" xmlns:wp14="http://schemas.microsoft.com/office/word/2010/wordprocessingDrawing" xmlns:wp="http://schemas.openxmlformats.org/drawingml/2006/wordprocessingDrawing" xmlns:w10="urn:schemas-microsoft-com:office:word" xmlns:w="http://schemas.openxmlformats.org/wordprocessingml/2006/main" xmlns:w14="http://schemas.microsoft.com/office/word/2010/wordml" xmlns:w15="http://schemas.microsoft.com/office/word/2012/wordml" xmlns:w16se="http://schemas.microsoft.com/office/word/2015/wordml/symex" xmlns:wpg="http://schemas.microsoft.com/office/word/2010/wordprocessingGroup" xmlns:wpi="http://schemas.microsoft.com/office/word/2010/wordprocessingInk" xmlns:wne="http://schemas.microsoft.com/office/word/2006/wordml" xmlns:wps="http://schemas.microsoft.com/office/word/2010/wordprocessingShape" mc:Ignorable="w14 w15 w16se wp14">
   <w:tbl>
     <w:tblPr>
       <w:tblW w:w="4876" w:type="dxa"/>
-      <w:jc w:val="left"/>
-      <w:tblInd w:w="0" w:type="dxa"/>
-      <w:tblBorders/>
       <w:tblCellMar>
-        <w:top w:w="0" w:type="dxa"/>
         <w:left w:w="0" w:type="dxa"/>
-        <w:bottom w:w="0" w:type="dxa"/>
         <w:right w:w="0" w:type="dxa"/>
       </w:tblCellMar>
-      <w:tblLook w:noVBand="1" w:val="04a0" w:noHBand="0" w:lastColumn="0" w:firstColumn="1" w:lastRow="0" w:firstRow="1"/>
+      <w:tblLook w:val="04A0" w:firstRow="1" w:lastRow="0" w:firstColumn="1" w:lastColumn="0" w:noHBand="0" w:noVBand="1"/>
     </w:tblPr>
     <w:tblGrid>
-      <w:gridCol w:w="2438"/>
+      <w:gridCol w:w="2439"/>
       <w:gridCol w:w="2437"/>
     </w:tblGrid>
     <w:tr>
       <w:trPr>
-        <w:trHeight w:val="1077" w:hRule="exact"/>
+        <w:trHeight w:hRule="exact" w:val="1077"/>
       </w:trPr>
       <w:tc>
         <w:tcPr>
           <w:tcW w:w="2438" w:type="dxa"/>
-          <w:tcBorders/>
-          <w:shd w:fill="auto" w:val="clear"/>
+          <w:shd w:val="clear" w:color="auto" w:fill="auto"/>
         </w:tcPr>
         <w:p>
           <w:pPr>
             <w:pStyle w:val="KopfDirektion9ptFett"/>
-            <w:rPr/>
           </w:pPr>
           <w:r>
             <w:rPr>
-              <w:rStyle w:val="PlaceholderText"/>
+              <w:rStyle w:val="Platzhaltertext"/>
               <w:color w:val="auto"/>
             </w:rPr>
             <w:t>{{LEITBEHOERDE_NAME}}</w:t>
@@ -3360,68 +2720,55 @@
       <w:tc>
         <w:tcPr>
           <w:tcW w:w="2437" w:type="dxa"/>
-          <w:tcBorders/>
-          <w:shd w:fill="auto" w:val="clear"/>
+          <w:shd w:val="clear" w:color="auto" w:fill="auto"/>
         </w:tcPr>
         <w:p>
           <w:pPr>
             <w:pStyle w:val="KopfDirektion9ptFett"/>
-            <w:rPr/>
           </w:pPr>
-          <w:r>
-            <w:rPr/>
-          </w:r>
         </w:p>
       </w:tc>
     </w:tr>
     <w:tr>
       <w:trPr>
-        <w:trHeight w:val="771" w:hRule="exact"/>
+        <w:trHeight w:hRule="exact" w:val="771"/>
       </w:trPr>
       <w:tc>
         <w:tcPr>
           <w:tcW w:w="2438" w:type="dxa"/>
-          <w:tcBorders/>
-          <w:shd w:fill="auto" w:val="clear"/>
+          <w:shd w:val="clear" w:color="auto" w:fill="auto"/>
         </w:tcPr>
         <w:p>
           <w:pPr>
             <w:pStyle w:val="KopfAmt9pt"/>
-            <w:rPr/>
           </w:pPr>
-          <w:r>
-            <w:rPr/>
-          </w:r>
         </w:p>
       </w:tc>
       <w:tc>
         <w:tcPr>
           <w:tcW w:w="2437" w:type="dxa"/>
-          <w:tcBorders/>
-          <w:shd w:fill="auto" w:val="clear"/>
+          <w:shd w:val="clear" w:color="auto" w:fill="auto"/>
         </w:tcPr>
         <w:p>
           <w:pPr>
             <w:pStyle w:val="KopfAmt9pt"/>
-            <w:rPr/>
           </w:pPr>
-          <w:r>
-            <w:rPr/>
-          </w:r>
         </w:p>
       </w:tc>
     </w:tr>
   </w:tbl>
   <w:p>
     <w:pPr>
-      <w:pStyle w:val="Header"/>
-      <w:spacing w:before="0" w:after="360"/>
-      <w:rPr/>
+      <w:pStyle w:val="Kopfzeile"/>
+      <w:spacing w:after="360"/>
     </w:pPr>
     <w:r>
-      <w:rPr/>
+      <w:rPr>
+        <w:noProof/>
+        <w:lang w:eastAsia="de-CH"/>
+      </w:rPr>
       <w:drawing>
-        <wp:anchor behindDoc="1" distT="0" distB="1905" distL="114300" distR="114300" simplePos="0" locked="0" layoutInCell="1" allowOverlap="1" relativeHeight="2">
+        <wp:anchor distT="0" distB="1905" distL="114300" distR="114300" simplePos="0" relativeHeight="2" behindDoc="1" locked="0" layoutInCell="1" allowOverlap="1">
           <wp:simplePos x="0" y="0"/>
           <wp:positionH relativeFrom="column">
             <wp:posOffset>-791845</wp:posOffset>
@@ -3432,7 +2779,7 @@
           <wp:extent cx="558165" cy="683895"/>
           <wp:effectExtent l="0" t="0" r="0" b="0"/>
           <wp:wrapNone/>
-          <wp:docPr id="1" name="Grafik 1" descr=""/>
+          <wp:docPr id="1" name="Grafik 1"/>
           <wp:cNvGraphicFramePr>
             <a:graphicFrameLocks xmlns:a="http://schemas.openxmlformats.org/drawingml/2006/main" noChangeAspect="1"/>
           </wp:cNvGraphicFramePr>
@@ -3440,7 +2787,7 @@
             <a:graphicData uri="http://schemas.openxmlformats.org/drawingml/2006/picture">
               <pic:pic xmlns:pic="http://schemas.openxmlformats.org/drawingml/2006/picture">
                 <pic:nvPicPr>
-                  <pic:cNvPr id="1" name="Grafik 1" descr=""/>
+                  <pic:cNvPr id="1" name="Grafik 1"/>
                   <pic:cNvPicPr>
                     <a:picLocks noChangeAspect="1" noChangeArrowheads="1"/>
                   </pic:cNvPicPr>
@@ -3471,12 +2818,15 @@
 </file>
 
 <file path=word/numbering.xml><?xml version="1.0" encoding="utf-8"?>
-<w:numbering xmlns:w="http://schemas.openxmlformats.org/wordprocessingml/2006/main" xmlns:o="urn:schemas-microsoft-com:office:office" xmlns:r="http://schemas.openxmlformats.org/officeDocument/2006/relationships" xmlns:v="urn:schemas-microsoft-com:vml">
-  <w:abstractNum w:abstractNumId="1">
+<w:numbering xmlns:wpc="http://schemas.microsoft.com/office/word/2010/wordprocessingCanvas" xmlns:cx="http://schemas.microsoft.com/office/drawing/2014/chartex" xmlns:cx1="http://schemas.microsoft.com/office/drawing/2015/9/8/chartex" xmlns:mc="http://schemas.openxmlformats.org/markup-compatibility/2006" xmlns:o="urn:schemas-microsoft-com:office:office" xmlns:r="http://schemas.openxmlformats.org/officeDocument/2006/relationships" xmlns:m="http://schemas.openxmlformats.org/officeDocument/2006/math" xmlns:v="urn:schemas-microsoft-com:vml" xmlns:wp14="http://schemas.microsoft.com/office/word/2010/wordprocessingDrawing" xmlns:wp="http://schemas.openxmlformats.org/drawingml/2006/wordprocessingDrawing" xmlns:w10="urn:schemas-microsoft-com:office:word" xmlns:w="http://schemas.openxmlformats.org/wordprocessingml/2006/main" xmlns:w14="http://schemas.microsoft.com/office/word/2010/wordml" xmlns:w15="http://schemas.microsoft.com/office/word/2012/wordml" xmlns:w16se="http://schemas.microsoft.com/office/word/2015/wordml/symex" xmlns:wpg="http://schemas.microsoft.com/office/word/2010/wordprocessingGroup" xmlns:wpi="http://schemas.microsoft.com/office/word/2010/wordprocessingInk" xmlns:wne="http://schemas.microsoft.com/office/word/2006/wordml" xmlns:wps="http://schemas.microsoft.com/office/word/2010/wordprocessingShape" mc:Ignorable="w14 w15 w16se wp14">
+  <w:abstractNum w:abstractNumId="0" w15:restartNumberingAfterBreak="0">
+    <w:nsid w:val="4D5169A7"/>
+    <w:multiLevelType w:val="multilevel"/>
+    <w:tmpl w:val="D660A32E"/>
     <w:lvl w:ilvl="0">
       <w:start w:val="1"/>
-      <w:pStyle w:val="Heading1"/>
       <w:numFmt w:val="decimal"/>
+      <w:pStyle w:val="berschrift1"/>
       <w:lvlText w:val="%1"/>
       <w:lvlJc w:val="left"/>
       <w:pPr>
@@ -3485,8 +2835,8 @@
     </w:lvl>
     <w:lvl w:ilvl="1">
       <w:start w:val="1"/>
-      <w:pStyle w:val="Heading2"/>
       <w:numFmt w:val="decimal"/>
+      <w:pStyle w:val="berschrift2"/>
       <w:lvlText w:val="%1.%2"/>
       <w:lvlJc w:val="left"/>
       <w:pPr>
@@ -3495,8 +2845,8 @@
     </w:lvl>
     <w:lvl w:ilvl="2">
       <w:start w:val="1"/>
-      <w:pStyle w:val="Heading3"/>
       <w:numFmt w:val="decimal"/>
+      <w:pStyle w:val="berschrift3"/>
       <w:lvlText w:val="%1.%2.%3"/>
       <w:lvlJc w:val="left"/>
       <w:pPr>
@@ -3505,8 +2855,8 @@
     </w:lvl>
     <w:lvl w:ilvl="3">
       <w:start w:val="1"/>
-      <w:pStyle w:val="Heading4"/>
       <w:numFmt w:val="decimal"/>
+      <w:pStyle w:val="berschrift4"/>
       <w:lvlText w:val="%1.%2.%3.%4"/>
       <w:lvlJc w:val="left"/>
       <w:pPr>
@@ -3515,8 +2865,8 @@
     </w:lvl>
     <w:lvl w:ilvl="4">
       <w:start w:val="1"/>
-      <w:pStyle w:val="Heading5"/>
       <w:numFmt w:val="decimal"/>
+      <w:pStyle w:val="berschrift5"/>
       <w:lvlText w:val="%1.%2.%3.%4.%5"/>
       <w:lvlJc w:val="left"/>
       <w:pPr>
@@ -3525,8 +2875,8 @@
     </w:lvl>
     <w:lvl w:ilvl="5">
       <w:start w:val="1"/>
-      <w:pStyle w:val="Heading6"/>
       <w:numFmt w:val="decimal"/>
+      <w:pStyle w:val="berschrift6"/>
       <w:lvlText w:val="%1.%2.%3.%4.%5.%6"/>
       <w:lvlJc w:val="left"/>
       <w:pPr>
@@ -3535,8 +2885,8 @@
     </w:lvl>
     <w:lvl w:ilvl="6">
       <w:start w:val="1"/>
-      <w:pStyle w:val="Heading7"/>
       <w:numFmt w:val="decimal"/>
+      <w:pStyle w:val="berschrift7"/>
       <w:lvlText w:val="%1.%2.%3.%4.%5.%6.%7"/>
       <w:lvlJc w:val="left"/>
       <w:pPr>
@@ -3545,8 +2895,8 @@
     </w:lvl>
     <w:lvl w:ilvl="7">
       <w:start w:val="1"/>
-      <w:pStyle w:val="Heading8"/>
       <w:numFmt w:val="decimal"/>
+      <w:pStyle w:val="berschrift8"/>
       <w:lvlText w:val="%1.%2.%3.%4.%5.%6.%7.%8"/>
       <w:lvlJc w:val="left"/>
       <w:pPr>
@@ -3555,8 +2905,8 @@
     </w:lvl>
     <w:lvl w:ilvl="8">
       <w:start w:val="1"/>
-      <w:pStyle w:val="Heading9"/>
       <w:numFmt w:val="decimal"/>
+      <w:pStyle w:val="berschrift9"/>
       <w:lvlText w:val="%1.%2.%3.%4.%5.%6.%7.%8.%9"/>
       <w:lvlJc w:val="left"/>
       <w:pPr>
@@ -3564,7 +2914,10 @@
       </w:pPr>
     </w:lvl>
   </w:abstractNum>
-  <w:abstractNum w:abstractNumId="2">
+  <w:abstractNum w:abstractNumId="1" w15:restartNumberingAfterBreak="0">
+    <w:nsid w:val="62AF0C91"/>
+    <w:multiLevelType w:val="multilevel"/>
+    <w:tmpl w:val="B574D6FA"/>
     <w:lvl w:ilvl="0">
       <w:start w:val="1"/>
       <w:numFmt w:val="decimal"/>
@@ -3647,7 +3000,10 @@
       </w:pPr>
     </w:lvl>
   </w:abstractNum>
-  <w:abstractNum w:abstractNumId="3">
+  <w:abstractNum w:abstractNumId="2" w15:restartNumberingAfterBreak="0">
+    <w:nsid w:val="6E840909"/>
+    <w:multiLevelType w:val="multilevel"/>
+    <w:tmpl w:val="C44E625E"/>
     <w:lvl w:ilvl="0">
       <w:start w:val="1"/>
       <w:numFmt w:val="bullet"/>
@@ -3658,7 +3014,6 @@
       </w:pPr>
       <w:rPr>
         <w:rFonts w:ascii="Arial" w:hAnsi="Arial" w:cs="Arial" w:hint="default"/>
-        <w:rFonts w:cs="Arial"/>
       </w:rPr>
     </w:lvl>
     <w:lvl w:ilvl="1">
@@ -3671,7 +3026,6 @@
       </w:pPr>
       <w:rPr>
         <w:rFonts w:ascii="Courier New" w:hAnsi="Courier New" w:cs="Courier New" w:hint="default"/>
-        <w:rFonts w:cs="Courier New"/>
       </w:rPr>
     </w:lvl>
     <w:lvl w:ilvl="2">
@@ -3684,7 +3038,6 @@
       </w:pPr>
       <w:rPr>
         <w:rFonts w:ascii="Wingdings" w:hAnsi="Wingdings" w:cs="Wingdings" w:hint="default"/>
-        <w:rFonts w:cs="Wingdings"/>
       </w:rPr>
     </w:lvl>
     <w:lvl w:ilvl="3">
@@ -3697,7 +3050,6 @@
       </w:pPr>
       <w:rPr>
         <w:rFonts w:ascii="Symbol" w:hAnsi="Symbol" w:cs="Symbol" w:hint="default"/>
-        <w:rFonts w:cs="Symbol"/>
       </w:rPr>
     </w:lvl>
     <w:lvl w:ilvl="4">
@@ -3710,7 +3062,6 @@
       </w:pPr>
       <w:rPr>
         <w:rFonts w:ascii="Courier New" w:hAnsi="Courier New" w:cs="Courier New" w:hint="default"/>
-        <w:rFonts w:cs="Courier New"/>
       </w:rPr>
     </w:lvl>
     <w:lvl w:ilvl="5">
@@ -3723,7 +3074,6 @@
       </w:pPr>
       <w:rPr>
         <w:rFonts w:ascii="Wingdings" w:hAnsi="Wingdings" w:cs="Wingdings" w:hint="default"/>
-        <w:rFonts w:cs="Wingdings"/>
       </w:rPr>
     </w:lvl>
     <w:lvl w:ilvl="6">
@@ -3736,7 +3086,6 @@
       </w:pPr>
       <w:rPr>
         <w:rFonts w:ascii="Symbol" w:hAnsi="Symbol" w:cs="Symbol" w:hint="default"/>
-        <w:rFonts w:cs="Symbol"/>
       </w:rPr>
     </w:lvl>
     <w:lvl w:ilvl="7">
@@ -3749,7 +3098,6 @@
       </w:pPr>
       <w:rPr>
         <w:rFonts w:ascii="Courier New" w:hAnsi="Courier New" w:cs="Courier New" w:hint="default"/>
-        <w:rFonts w:cs="Courier New"/>
       </w:rPr>
     </w:lvl>
     <w:lvl w:ilvl="8">
@@ -3762,46 +3110,43 @@
       </w:pPr>
       <w:rPr>
         <w:rFonts w:ascii="Wingdings" w:hAnsi="Wingdings" w:cs="Wingdings" w:hint="default"/>
-        <w:rFonts w:cs="Wingdings"/>
       </w:rPr>
     </w:lvl>
   </w:abstractNum>
   <w:num w:numId="1">
+    <w:abstractNumId w:val="0"/>
+  </w:num>
+  <w:num w:numId="2">
     <w:abstractNumId w:val="1"/>
   </w:num>
-  <w:num w:numId="2">
+  <w:num w:numId="3">
     <w:abstractNumId w:val="2"/>
-  </w:num>
-  <w:num w:numId="3">
-    <w:abstractNumId w:val="3"/>
   </w:num>
 </w:numbering>
 </file>
 
 <file path=word/styles.xml><?xml version="1.0" encoding="utf-8"?>
-<w:styles xmlns:w="http://schemas.openxmlformats.org/wordprocessingml/2006/main" xmlns:w14="http://schemas.microsoft.com/office/word/2010/wordml" xmlns:mc="http://schemas.openxmlformats.org/markup-compatibility/2006" mc:Ignorable="w14">
+<w:styles xmlns:mc="http://schemas.openxmlformats.org/markup-compatibility/2006" xmlns:r="http://schemas.openxmlformats.org/officeDocument/2006/relationships" xmlns:w="http://schemas.openxmlformats.org/wordprocessingml/2006/main" xmlns:w14="http://schemas.microsoft.com/office/word/2010/wordml" xmlns:w15="http://schemas.microsoft.com/office/word/2012/wordml" xmlns:w16se="http://schemas.microsoft.com/office/word/2015/wordml/symex" mc:Ignorable="w14 w15 w16se">
   <w:docDefaults>
     <w:rPrDefault>
       <w:rPr>
-        <w:rFonts w:ascii="Arial" w:hAnsi="Arial" w:eastAsia="Arial" w:cs="Times New Roman"/>
+        <w:rFonts w:ascii="Arial" w:eastAsia="Arial" w:hAnsi="Arial" w:cs="Times New Roman"/>
         <w:lang w:val="de-CH" w:eastAsia="de-CH" w:bidi="ar-SA"/>
       </w:rPr>
     </w:rPrDefault>
-    <w:pPrDefault>
-      <w:pPr/>
-    </w:pPrDefault>
+    <w:pPrDefault/>
   </w:docDefaults>
   <w:latentStyles w:defLockedState="0" w:defUIPriority="99" w:defSemiHidden="0" w:defUnhideWhenUsed="0" w:defQFormat="0" w:count="371">
     <w:lsdException w:name="Normal" w:uiPriority="0" w:qFormat="1"/>
     <w:lsdException w:name="heading 1" w:uiPriority="9" w:qFormat="1"/>
-    <w:lsdException w:name="heading 2" w:uiPriority="9" w:semiHidden="1" w:unhideWhenUsed="1" w:qFormat="1"/>
-    <w:lsdException w:name="heading 3" w:uiPriority="9" w:semiHidden="1" w:unhideWhenUsed="1" w:qFormat="1"/>
-    <w:lsdException w:name="heading 4" w:uiPriority="9" w:semiHidden="1" w:unhideWhenUsed="1" w:qFormat="1"/>
-    <w:lsdException w:name="heading 5" w:uiPriority="9" w:semiHidden="1" w:unhideWhenUsed="1" w:qFormat="1"/>
-    <w:lsdException w:name="heading 6" w:uiPriority="9" w:semiHidden="1" w:unhideWhenUsed="1" w:qFormat="1"/>
-    <w:lsdException w:name="heading 7" w:uiPriority="9" w:semiHidden="1" w:unhideWhenUsed="1" w:qFormat="1"/>
-    <w:lsdException w:name="heading 8" w:uiPriority="9" w:semiHidden="1" w:unhideWhenUsed="1" w:qFormat="1"/>
-    <w:lsdException w:name="heading 9" w:uiPriority="9" w:semiHidden="1" w:unhideWhenUsed="1" w:qFormat="1"/>
+    <w:lsdException w:name="heading 2" w:semiHidden="1" w:uiPriority="9" w:unhideWhenUsed="1" w:qFormat="1"/>
+    <w:lsdException w:name="heading 3" w:semiHidden="1" w:uiPriority="9" w:unhideWhenUsed="1" w:qFormat="1"/>
+    <w:lsdException w:name="heading 4" w:semiHidden="1" w:uiPriority="9" w:unhideWhenUsed="1" w:qFormat="1"/>
+    <w:lsdException w:name="heading 5" w:semiHidden="1" w:uiPriority="9" w:unhideWhenUsed="1" w:qFormat="1"/>
+    <w:lsdException w:name="heading 6" w:semiHidden="1" w:uiPriority="9" w:unhideWhenUsed="1" w:qFormat="1"/>
+    <w:lsdException w:name="heading 7" w:semiHidden="1" w:uiPriority="9" w:unhideWhenUsed="1" w:qFormat="1"/>
+    <w:lsdException w:name="heading 8" w:semiHidden="1" w:uiPriority="9" w:unhideWhenUsed="1" w:qFormat="1"/>
+    <w:lsdException w:name="heading 9" w:semiHidden="1" w:uiPriority="9" w:unhideWhenUsed="1" w:qFormat="1"/>
     <w:lsdException w:name="index 1" w:semiHidden="1" w:unhideWhenUsed="1"/>
     <w:lsdException w:name="index 2" w:semiHidden="1" w:unhideWhenUsed="1"/>
     <w:lsdException w:name="index 3" w:semiHidden="1" w:unhideWhenUsed="1"/>
@@ -3811,22 +3156,22 @@
     <w:lsdException w:name="index 7" w:semiHidden="1" w:unhideWhenUsed="1"/>
     <w:lsdException w:name="index 8" w:semiHidden="1" w:unhideWhenUsed="1"/>
     <w:lsdException w:name="index 9" w:semiHidden="1" w:unhideWhenUsed="1"/>
-    <w:lsdException w:name="toc 1" w:uiPriority="39" w:semiHidden="1" w:unhideWhenUsed="1"/>
-    <w:lsdException w:name="toc 2" w:uiPriority="39" w:semiHidden="1" w:unhideWhenUsed="1"/>
-    <w:lsdException w:name="toc 3" w:uiPriority="39" w:semiHidden="1" w:unhideWhenUsed="1"/>
-    <w:lsdException w:name="toc 4" w:uiPriority="39" w:semiHidden="1" w:unhideWhenUsed="1"/>
-    <w:lsdException w:name="toc 5" w:uiPriority="39" w:semiHidden="1" w:unhideWhenUsed="1"/>
-    <w:lsdException w:name="toc 6" w:uiPriority="39" w:semiHidden="1" w:unhideWhenUsed="1"/>
-    <w:lsdException w:name="toc 7" w:uiPriority="39" w:semiHidden="1" w:unhideWhenUsed="1"/>
-    <w:lsdException w:name="toc 8" w:uiPriority="39" w:semiHidden="1" w:unhideWhenUsed="1"/>
-    <w:lsdException w:name="toc 9" w:uiPriority="39" w:semiHidden="1" w:unhideWhenUsed="1"/>
+    <w:lsdException w:name="toc 1" w:semiHidden="1" w:uiPriority="39" w:unhideWhenUsed="1"/>
+    <w:lsdException w:name="toc 2" w:semiHidden="1" w:uiPriority="39" w:unhideWhenUsed="1"/>
+    <w:lsdException w:name="toc 3" w:semiHidden="1" w:uiPriority="39" w:unhideWhenUsed="1"/>
+    <w:lsdException w:name="toc 4" w:semiHidden="1" w:uiPriority="39" w:unhideWhenUsed="1"/>
+    <w:lsdException w:name="toc 5" w:semiHidden="1" w:uiPriority="39" w:unhideWhenUsed="1"/>
+    <w:lsdException w:name="toc 6" w:semiHidden="1" w:uiPriority="39" w:unhideWhenUsed="1"/>
+    <w:lsdException w:name="toc 7" w:semiHidden="1" w:uiPriority="39" w:unhideWhenUsed="1"/>
+    <w:lsdException w:name="toc 8" w:semiHidden="1" w:uiPriority="39" w:unhideWhenUsed="1"/>
+    <w:lsdException w:name="toc 9" w:semiHidden="1" w:uiPriority="39" w:unhideWhenUsed="1"/>
     <w:lsdException w:name="Normal Indent" w:semiHidden="1" w:unhideWhenUsed="1"/>
     <w:lsdException w:name="footnote text" w:semiHidden="1" w:unhideWhenUsed="1"/>
     <w:lsdException w:name="annotation text" w:semiHidden="1" w:unhideWhenUsed="1"/>
     <w:lsdException w:name="header" w:semiHidden="1" w:unhideWhenUsed="1"/>
     <w:lsdException w:name="footer" w:semiHidden="1" w:unhideWhenUsed="1"/>
     <w:lsdException w:name="index heading" w:semiHidden="1" w:unhideWhenUsed="1"/>
-    <w:lsdException w:name="caption" w:uiPriority="35" w:semiHidden="1" w:unhideWhenUsed="1" w:qFormat="1"/>
+    <w:lsdException w:name="caption" w:semiHidden="1" w:uiPriority="35" w:unhideWhenUsed="1" w:qFormat="1"/>
     <w:lsdException w:name="table of figures" w:semiHidden="1" w:unhideWhenUsed="1"/>
     <w:lsdException w:name="envelope address" w:semiHidden="1" w:unhideWhenUsed="1"/>
     <w:lsdException w:name="envelope return" w:semiHidden="1" w:unhideWhenUsed="1"/>
@@ -3857,7 +3202,7 @@
     <w:lsdException w:name="Title" w:uiPriority="10" w:qFormat="1"/>
     <w:lsdException w:name="Closing" w:semiHidden="1" w:unhideWhenUsed="1"/>
     <w:lsdException w:name="Signature" w:semiHidden="1" w:unhideWhenUsed="1"/>
-    <w:lsdException w:name="Default Paragraph Font" w:uiPriority="1" w:semiHidden="1" w:unhideWhenUsed="1"/>
+    <w:lsdException w:name="Default Paragraph Font" w:semiHidden="1" w:uiPriority="1" w:unhideWhenUsed="1"/>
     <w:lsdException w:name="Body Text" w:semiHidden="1" w:unhideWhenUsed="1"/>
     <w:lsdException w:name="Body Text Indent" w:semiHidden="1" w:unhideWhenUsed="1"/>
     <w:lsdException w:name="List Continue" w:semiHidden="1" w:unhideWhenUsed="1"/>
@@ -4057,8 +3402,8 @@
     <w:lsdException w:name="Subtle Reference" w:uiPriority="31" w:qFormat="1"/>
     <w:lsdException w:name="Intense Reference" w:uiPriority="32" w:qFormat="1"/>
     <w:lsdException w:name="Book Title" w:uiPriority="33" w:qFormat="1"/>
-    <w:lsdException w:name="Bibliography" w:uiPriority="37" w:semiHidden="1" w:unhideWhenUsed="1"/>
-    <w:lsdException w:name="TOC Heading" w:uiPriority="39" w:semiHidden="1" w:unhideWhenUsed="1" w:qFormat="1"/>
+    <w:lsdException w:name="Bibliography" w:semiHidden="1" w:uiPriority="37" w:unhideWhenUsed="1"/>
+    <w:lsdException w:name="TOC Heading" w:semiHidden="1" w:uiPriority="39" w:unhideWhenUsed="1" w:qFormat="1"/>
     <w:lsdException w:name="Plain Table 1" w:uiPriority="41"/>
     <w:lsdException w:name="Plain Table 2" w:uiPriority="42"/>
     <w:lsdException w:name="Plain Table 3" w:uiPriority="43"/>
@@ -4164,37 +3509,29 @@
     <w:lsdException w:name="List Table 6 Colorful Accent 6" w:uiPriority="51"/>
     <w:lsdException w:name="List Table 7 Colorful Accent 6" w:uiPriority="52"/>
   </w:latentStyles>
-  <w:style w:type="paragraph" w:styleId="Normal" w:default="1">
+  <w:style w:type="paragraph" w:default="1" w:styleId="Standard">
     <w:name w:val="Normal"/>
     <w:qFormat/>
     <w:pPr>
-      <w:widowControl/>
-      <w:suppressAutoHyphens w:val="false"/>
-      <w:overflowPunct w:val="false"/>
-      <w:bidi w:val="0"/>
-      <w:spacing w:lineRule="atLeast" w:line="280" w:before="0" w:after="220"/>
-      <w:jc w:val="left"/>
-    </w:pPr>
-    <w:rPr>
-      <w:rFonts w:ascii="Arial" w:hAnsi="Arial" w:eastAsia="Arial" w:cs="Times New Roman"/>
-      <w:color w:val="auto"/>
-      <w:kern w:val="0"/>
+      <w:overflowPunct w:val="0"/>
+      <w:spacing w:after="220" w:line="280" w:lineRule="atLeast"/>
+    </w:pPr>
+    <w:rPr>
       <w:sz w:val="22"/>
       <w:szCs w:val="22"/>
-      <w:lang w:val="de-CH" w:eastAsia="en-US" w:bidi="ar-SA"/>
-    </w:rPr>
-  </w:style>
-  <w:style w:type="paragraph" w:styleId="Heading1">
-    <w:name w:val="Heading 1"/>
-    <w:basedOn w:val="Normal"/>
-    <w:qFormat/>
-    <w:pPr>
-      <w:keepNext w:val="true"/>
+      <w:lang w:eastAsia="en-US"/>
+    </w:rPr>
+  </w:style>
+  <w:style w:type="paragraph" w:styleId="berschrift1">
+    <w:name w:val="heading 1"/>
+    <w:basedOn w:val="Standard"/>
+    <w:qFormat/>
+    <w:pPr>
+      <w:keepNext/>
       <w:numPr>
-        <w:ilvl w:val="0"/>
         <w:numId w:val="1"/>
       </w:numPr>
-      <w:spacing w:before="200" w:after="220"/>
+      <w:spacing w:before="200"/>
       <w:ind w:left="709" w:hanging="709"/>
       <w:outlineLvl w:val="0"/>
     </w:pPr>
@@ -4205,9 +3542,9 @@
       <w:szCs w:val="28"/>
     </w:rPr>
   </w:style>
-  <w:style w:type="paragraph" w:styleId="Heading2">
-    <w:name w:val="Heading 2"/>
-    <w:basedOn w:val="Normal"/>
+  <w:style w:type="paragraph" w:styleId="berschrift2">
+    <w:name w:val="heading 2"/>
+    <w:basedOn w:val="Standard"/>
     <w:qFormat/>
     <w:pPr>
       <w:numPr>
@@ -4223,12 +3560,12 @@
       <w:szCs w:val="26"/>
     </w:rPr>
   </w:style>
-  <w:style w:type="paragraph" w:styleId="Heading3">
-    <w:name w:val="Heading 3"/>
-    <w:basedOn w:val="Normal"/>
-    <w:qFormat/>
-    <w:pPr>
-      <w:keepNext w:val="true"/>
+  <w:style w:type="paragraph" w:styleId="berschrift3">
+    <w:name w:val="heading 3"/>
+    <w:basedOn w:val="Standard"/>
+    <w:qFormat/>
+    <w:pPr>
+      <w:keepNext/>
       <w:keepLines/>
       <w:numPr>
         <w:ilvl w:val="2"/>
@@ -4241,12 +3578,12 @@
       <w:bCs/>
     </w:rPr>
   </w:style>
-  <w:style w:type="paragraph" w:styleId="Heading4">
-    <w:name w:val="Heading 4"/>
-    <w:basedOn w:val="Normal"/>
-    <w:qFormat/>
-    <w:pPr>
-      <w:keepNext w:val="true"/>
+  <w:style w:type="paragraph" w:styleId="berschrift4">
+    <w:name w:val="heading 4"/>
+    <w:basedOn w:val="Standard"/>
+    <w:qFormat/>
+    <w:pPr>
+      <w:keepNext/>
       <w:keepLines/>
       <w:numPr>
         <w:ilvl w:val="3"/>
@@ -4260,12 +3597,12 @@
       <w:iCs/>
     </w:rPr>
   </w:style>
-  <w:style w:type="paragraph" w:styleId="Heading5">
-    <w:name w:val="Heading 5"/>
-    <w:basedOn w:val="Normal"/>
-    <w:qFormat/>
-    <w:pPr>
-      <w:keepNext w:val="true"/>
+  <w:style w:type="paragraph" w:styleId="berschrift5">
+    <w:name w:val="heading 5"/>
+    <w:basedOn w:val="Standard"/>
+    <w:qFormat/>
+    <w:pPr>
+      <w:keepNext/>
       <w:keepLines/>
       <w:numPr>
         <w:ilvl w:val="4"/>
@@ -4277,12 +3614,12 @@
       <w:rFonts w:eastAsia="Times New Roman"/>
     </w:rPr>
   </w:style>
-  <w:style w:type="paragraph" w:styleId="Heading6">
-    <w:name w:val="Heading 6"/>
-    <w:basedOn w:val="Normal"/>
-    <w:qFormat/>
-    <w:pPr>
-      <w:keepNext w:val="true"/>
+  <w:style w:type="paragraph" w:styleId="berschrift6">
+    <w:name w:val="heading 6"/>
+    <w:basedOn w:val="Standard"/>
+    <w:qFormat/>
+    <w:pPr>
+      <w:keepNext/>
       <w:keepLines/>
       <w:numPr>
         <w:ilvl w:val="5"/>
@@ -4298,12 +3635,12 @@
       <w:color w:val="2C2C2C"/>
     </w:rPr>
   </w:style>
-  <w:style w:type="paragraph" w:styleId="Heading7">
-    <w:name w:val="Heading 7"/>
-    <w:basedOn w:val="Normal"/>
-    <w:qFormat/>
-    <w:pPr>
-      <w:keepNext w:val="true"/>
+  <w:style w:type="paragraph" w:styleId="berschrift7">
+    <w:name w:val="heading 7"/>
+    <w:basedOn w:val="Standard"/>
+    <w:qFormat/>
+    <w:pPr>
+      <w:keepNext/>
       <w:keepLines/>
       <w:numPr>
         <w:ilvl w:val="6"/>
@@ -4319,12 +3656,12 @@
       <w:color w:val="404040"/>
     </w:rPr>
   </w:style>
-  <w:style w:type="paragraph" w:styleId="Heading8">
-    <w:name w:val="Heading 8"/>
-    <w:basedOn w:val="Normal"/>
-    <w:qFormat/>
-    <w:pPr>
-      <w:keepNext w:val="true"/>
+  <w:style w:type="paragraph" w:styleId="berschrift8">
+    <w:name w:val="heading 8"/>
+    <w:basedOn w:val="Standard"/>
+    <w:qFormat/>
+    <w:pPr>
+      <w:keepNext/>
       <w:keepLines/>
       <w:numPr>
         <w:ilvl w:val="7"/>
@@ -4340,12 +3677,12 @@
       <w:szCs w:val="20"/>
     </w:rPr>
   </w:style>
-  <w:style w:type="paragraph" w:styleId="Heading9">
-    <w:name w:val="Heading 9"/>
-    <w:basedOn w:val="Normal"/>
-    <w:qFormat/>
-    <w:pPr>
-      <w:keepNext w:val="true"/>
+  <w:style w:type="paragraph" w:styleId="berschrift9">
+    <w:name w:val="heading 9"/>
+    <w:basedOn w:val="Standard"/>
+    <w:qFormat/>
+    <w:pPr>
+      <w:keepNext/>
       <w:keepLines/>
       <w:numPr>
         <w:ilvl w:val="8"/>
@@ -4363,1676 +3700,11 @@
       <w:szCs w:val="20"/>
     </w:rPr>
   </w:style>
-  <w:style w:type="character" w:styleId="DefaultParagraphFont" w:default="1">
+  <w:style w:type="character" w:default="1" w:styleId="Absatz-Standardschriftart">
     <w:name w:val="Default Paragraph Font"/>
     <w:uiPriority w:val="1"/>
     <w:semiHidden/>
     <w:unhideWhenUsed/>
-    <w:qFormat/>
-    <w:rPr/>
-  </w:style>
-  <w:style w:type="character" w:styleId="Berschrift1Zchn" w:customStyle="1">
-    <w:name w:val="Überschrift 1 Zchn"/>
-    <w:qFormat/>
-    <w:rPr>
-      <w:rFonts w:eastAsia="Times New Roman"/>
-      <w:b/>
-      <w:bCs/>
-      <w:sz w:val="22"/>
-      <w:szCs w:val="28"/>
-      <w:lang w:eastAsia="en-US"/>
-    </w:rPr>
-  </w:style>
-  <w:style w:type="character" w:styleId="Berschrift2Zchn" w:customStyle="1">
-    <w:name w:val="Überschrift 2 Zchn"/>
-    <w:qFormat/>
-    <w:rPr>
-      <w:rFonts w:eastAsia="Times New Roman"/>
-      <w:bCs/>
-      <w:sz w:val="22"/>
-      <w:szCs w:val="26"/>
-      <w:lang w:eastAsia="en-US"/>
-    </w:rPr>
-  </w:style>
-  <w:style w:type="character" w:styleId="Berschrift3Zchn" w:customStyle="1">
-    <w:name w:val="Überschrift 3 Zchn"/>
-    <w:qFormat/>
-    <w:rPr>
-      <w:rFonts w:eastAsia="Times New Roman"/>
-      <w:bCs/>
-      <w:sz w:val="22"/>
-      <w:szCs w:val="22"/>
-      <w:lang w:eastAsia="en-US"/>
-    </w:rPr>
-  </w:style>
-  <w:style w:type="character" w:styleId="Berschrift4Zchn" w:customStyle="1">
-    <w:name w:val="Überschrift 4 Zchn"/>
-    <w:qFormat/>
-    <w:rPr>
-      <w:rFonts w:eastAsia="Times New Roman"/>
-      <w:bCs/>
-      <w:iCs/>
-      <w:sz w:val="22"/>
-      <w:szCs w:val="22"/>
-      <w:lang w:eastAsia="en-US"/>
-    </w:rPr>
-  </w:style>
-  <w:style w:type="character" w:styleId="Berschrift5Zchn" w:customStyle="1">
-    <w:name w:val="Überschrift 5 Zchn"/>
-    <w:qFormat/>
-    <w:rPr>
-      <w:rFonts w:eastAsia="Times New Roman"/>
-      <w:sz w:val="22"/>
-      <w:szCs w:val="22"/>
-      <w:lang w:eastAsia="en-US"/>
-    </w:rPr>
-  </w:style>
-  <w:style w:type="character" w:styleId="Berschrift6Zchn" w:customStyle="1">
-    <w:name w:val="Überschrift 6 Zchn"/>
-    <w:qFormat/>
-    <w:rPr>
-      <w:rFonts w:eastAsia="Times New Roman"/>
-      <w:i/>
-      <w:iCs/>
-      <w:color w:val="2C2C2C"/>
-      <w:sz w:val="22"/>
-      <w:szCs w:val="22"/>
-      <w:lang w:eastAsia="en-US"/>
-    </w:rPr>
-  </w:style>
-  <w:style w:type="character" w:styleId="Berschrift7Zchn" w:customStyle="1">
-    <w:name w:val="Überschrift 7 Zchn"/>
-    <w:qFormat/>
-    <w:rPr>
-      <w:rFonts w:eastAsia="Times New Roman"/>
-      <w:i/>
-      <w:iCs/>
-      <w:color w:val="404040"/>
-      <w:sz w:val="22"/>
-      <w:szCs w:val="22"/>
-      <w:lang w:eastAsia="en-US"/>
-    </w:rPr>
-  </w:style>
-  <w:style w:type="character" w:styleId="Berschrift8Zchn" w:customStyle="1">
-    <w:name w:val="Überschrift 8 Zchn"/>
-    <w:qFormat/>
-    <w:rPr>
-      <w:rFonts w:eastAsia="Times New Roman"/>
-      <w:color w:val="404040"/>
-      <w:lang w:eastAsia="en-US"/>
-    </w:rPr>
-  </w:style>
-  <w:style w:type="character" w:styleId="Berschrift9Zchn" w:customStyle="1">
-    <w:name w:val="Überschrift 9 Zchn"/>
-    <w:qFormat/>
-    <w:rPr>
-      <w:rFonts w:eastAsia="Times New Roman"/>
-      <w:i/>
-      <w:iCs/>
-      <w:color w:val="404040"/>
-      <w:lang w:eastAsia="en-US"/>
-    </w:rPr>
-  </w:style>
-  <w:style w:type="character" w:styleId="TitelZchn" w:customStyle="1">
-    <w:name w:val="Titel Zchn"/>
-    <w:qFormat/>
-    <w:rPr>
-      <w:rFonts w:eastAsia="Times New Roman"/>
-      <w:b/>
-      <w:spacing w:val="5"/>
-      <w:kern w:val="2"/>
-      <w:sz w:val="24"/>
-      <w:szCs w:val="52"/>
-      <w:lang w:eastAsia="en-US"/>
-    </w:rPr>
-  </w:style>
-  <w:style w:type="character" w:styleId="KopfzeileZchn" w:customStyle="1">
-    <w:name w:val="Kopfzeile Zchn"/>
-    <w:qFormat/>
-    <w:rPr>
-      <w:sz w:val="18"/>
-      <w:szCs w:val="22"/>
-      <w:lang w:eastAsia="en-US"/>
-    </w:rPr>
-  </w:style>
-  <w:style w:type="character" w:styleId="FuzeileZchn" w:customStyle="1">
-    <w:name w:val="Fußzeile Zchn"/>
-    <w:qFormat/>
-    <w:rPr>
-      <w:sz w:val="16"/>
-      <w:szCs w:val="22"/>
-      <w:lang w:eastAsia="en-US"/>
-    </w:rPr>
-  </w:style>
-  <w:style w:type="character" w:styleId="SprechblasentextZchn" w:customStyle="1">
-    <w:name w:val="Sprechblasentext Zchn"/>
-    <w:qFormat/>
-    <w:rPr>
-      <w:rFonts w:ascii="Tahoma" w:hAnsi="Tahoma" w:cs="Tahoma"/>
-      <w:sz w:val="16"/>
-      <w:szCs w:val="16"/>
-      <w:lang w:eastAsia="en-US"/>
-    </w:rPr>
-  </w:style>
-  <w:style w:type="character" w:styleId="InternetLink" w:customStyle="1">
-    <w:name w:val="Internet Link"/>
-    <w:rPr>
-      <w:color w:val="0000FF"/>
-      <w:u w:val="single"/>
-    </w:rPr>
-  </w:style>
-  <w:style w:type="character" w:styleId="FunotentextZchn" w:customStyle="1">
-    <w:name w:val="Fußnotentext Zchn"/>
-    <w:qFormat/>
-    <w:rPr>
-      <w:sz w:val="16"/>
-      <w:lang w:eastAsia="en-US"/>
-    </w:rPr>
-  </w:style>
-  <w:style w:type="character" w:styleId="FootnoteCharacters" w:customStyle="1">
-    <w:name w:val="Footnote Characters"/>
-    <w:qFormat/>
-    <w:rPr>
-      <w:rFonts w:ascii="Arial" w:hAnsi="Arial"/>
-      <w:sz w:val="20"/>
-      <w:vertAlign w:val="superscript"/>
-    </w:rPr>
-  </w:style>
-  <w:style w:type="character" w:styleId="FootnoteAnchor" w:customStyle="1">
-    <w:name w:val="Footnote Anchor"/>
-    <w:rPr>
-      <w:rFonts w:ascii="Arial" w:hAnsi="Arial"/>
-      <w:sz w:val="20"/>
-      <w:vertAlign w:val="superscript"/>
-    </w:rPr>
-  </w:style>
-  <w:style w:type="character" w:styleId="PlaceholderText">
-    <w:name w:val="Placeholder Text"/>
-    <w:qFormat/>
-    <w:rPr>
-      <w:color w:val="808080"/>
-    </w:rPr>
-  </w:style>
-  <w:style w:type="character" w:styleId="KeinLeerraumZchn" w:customStyle="1">
-    <w:name w:val="Kein Leerraum Zchn"/>
-    <w:qFormat/>
-    <w:rPr>
-      <w:sz w:val="22"/>
-      <w:szCs w:val="22"/>
-      <w:lang w:eastAsia="en-US"/>
-    </w:rPr>
-  </w:style>
-  <w:style w:type="character" w:styleId="Annotationreference">
-    <w:name w:val="annotation reference"/>
-    <w:qFormat/>
-    <w:rPr>
-      <w:sz w:val="16"/>
-      <w:szCs w:val="16"/>
-    </w:rPr>
-  </w:style>
-  <w:style w:type="character" w:styleId="KommentartextZchn" w:customStyle="1">
-    <w:name w:val="Kommentartext Zchn"/>
-    <w:qFormat/>
-    <w:rPr>
-      <w:lang w:eastAsia="en-US"/>
-    </w:rPr>
-  </w:style>
-  <w:style w:type="character" w:styleId="KommentarthemaZchn" w:customStyle="1">
-    <w:name w:val="Kommentarthema Zchn"/>
-    <w:qFormat/>
-    <w:rPr>
-      <w:b/>
-      <w:bCs/>
-      <w:lang w:eastAsia="en-US"/>
-    </w:rPr>
-  </w:style>
-  <w:style w:type="character" w:styleId="Pagenumber">
-    <w:name w:val="page number"/>
-    <w:qFormat/>
-    <w:rPr>
-      <w:rFonts w:ascii="Arial" w:hAnsi="Arial"/>
-      <w:sz w:val="22"/>
-    </w:rPr>
-  </w:style>
-  <w:style w:type="character" w:styleId="AnredeZchn" w:customStyle="1">
-    <w:name w:val="Anrede Zchn"/>
-    <w:qFormat/>
-    <w:rPr>
-      <w:rFonts w:eastAsia="Times New Roman"/>
-      <w:sz w:val="22"/>
-      <w:szCs w:val="24"/>
-      <w:lang w:eastAsia="de-DE"/>
-    </w:rPr>
-  </w:style>
-  <w:style w:type="character" w:styleId="ListLabel1" w:customStyle="1">
-    <w:name w:val="ListLabel 1"/>
-    <w:qFormat/>
-    <w:rPr>
-      <w:sz w:val="22"/>
-    </w:rPr>
-  </w:style>
-  <w:style w:type="character" w:styleId="ListLabel2" w:customStyle="1">
-    <w:name w:val="ListLabel 2"/>
-    <w:qFormat/>
-    <w:rPr>
-      <w:color w:val="auto"/>
-    </w:rPr>
-  </w:style>
-  <w:style w:type="character" w:styleId="ListLabel3" w:customStyle="1">
-    <w:name w:val="ListLabel 3"/>
-    <w:qFormat/>
-    <w:rPr>
-      <w:color w:val="auto"/>
-    </w:rPr>
-  </w:style>
-  <w:style w:type="character" w:styleId="ListLabel4" w:customStyle="1">
-    <w:name w:val="ListLabel 4"/>
-    <w:qFormat/>
-    <w:rPr>
-      <w:color w:val="auto"/>
-    </w:rPr>
-  </w:style>
-  <w:style w:type="character" w:styleId="ListLabel5" w:customStyle="1">
-    <w:name w:val="ListLabel 5"/>
-    <w:qFormat/>
-    <w:rPr>
-      <w:b w:val="false"/>
-      <w:i w:val="false"/>
-      <w:caps w:val="false"/>
-      <w:smallCaps w:val="false"/>
-      <w:strike w:val="false"/>
-      <w:dstrike w:val="false"/>
-      <w:vanish w:val="false"/>
-      <w:color w:val="auto"/>
-      <w:position w:val="0"/>
-      <w:sz w:val="22"/>
-      <w:sz w:val="22"/>
-      <w:u w:val="none"/>
-      <w:vertAlign w:val="baseline"/>
-    </w:rPr>
-  </w:style>
-  <w:style w:type="character" w:styleId="ListLabel6" w:customStyle="1">
-    <w:name w:val="ListLabel 6"/>
-    <w:qFormat/>
-    <w:rPr>
-      <w:rFonts w:cs="Courier New"/>
-    </w:rPr>
-  </w:style>
-  <w:style w:type="character" w:styleId="ListLabel7" w:customStyle="1">
-    <w:name w:val="ListLabel 7"/>
-    <w:qFormat/>
-    <w:rPr>
-      <w:rFonts w:cs="Courier New"/>
-    </w:rPr>
-  </w:style>
-  <w:style w:type="character" w:styleId="ListLabel8" w:customStyle="1">
-    <w:name w:val="ListLabel 8"/>
-    <w:qFormat/>
-    <w:rPr>
-      <w:rFonts w:cs="Courier New"/>
-    </w:rPr>
-  </w:style>
-  <w:style w:type="character" w:styleId="ListLabel9" w:customStyle="1">
-    <w:name w:val="ListLabel 9"/>
-    <w:qFormat/>
-    <w:rPr>
-      <w:color w:val="auto"/>
-    </w:rPr>
-  </w:style>
-  <w:style w:type="character" w:styleId="ListLabel10" w:customStyle="1">
-    <w:name w:val="ListLabel 10"/>
-    <w:qFormat/>
-    <w:rPr>
-      <w:rFonts w:cs="Courier New"/>
-    </w:rPr>
-  </w:style>
-  <w:style w:type="character" w:styleId="ListLabel11" w:customStyle="1">
-    <w:name w:val="ListLabel 11"/>
-    <w:qFormat/>
-    <w:rPr>
-      <w:rFonts w:cs="Courier New"/>
-    </w:rPr>
-  </w:style>
-  <w:style w:type="character" w:styleId="ListLabel12" w:customStyle="1">
-    <w:name w:val="ListLabel 12"/>
-    <w:qFormat/>
-    <w:rPr>
-      <w:rFonts w:cs="Courier New"/>
-    </w:rPr>
-  </w:style>
-  <w:style w:type="character" w:styleId="ListLabel13" w:customStyle="1">
-    <w:name w:val="ListLabel 13"/>
-    <w:qFormat/>
-    <w:rPr>
-      <w:b w:val="false"/>
-      <w:i w:val="false"/>
-      <w:sz w:val="22"/>
-      <w:szCs w:val="22"/>
-    </w:rPr>
-  </w:style>
-  <w:style w:type="character" w:styleId="ListLabel14" w:customStyle="1">
-    <w:name w:val="ListLabel 14"/>
-    <w:qFormat/>
-    <w:rPr>
-      <w:rFonts w:cs="Courier New"/>
-    </w:rPr>
-  </w:style>
-  <w:style w:type="character" w:styleId="ListLabel15" w:customStyle="1">
-    <w:name w:val="ListLabel 15"/>
-    <w:qFormat/>
-    <w:rPr>
-      <w:rFonts w:cs="Courier New"/>
-    </w:rPr>
-  </w:style>
-  <w:style w:type="character" w:styleId="ListLabel16" w:customStyle="1">
-    <w:name w:val="ListLabel 16"/>
-    <w:qFormat/>
-    <w:rPr>
-      <w:rFonts w:cs="Courier New"/>
-    </w:rPr>
-  </w:style>
-  <w:style w:type="character" w:styleId="SourceText" w:customStyle="1">
-    <w:name w:val="Source Text"/>
-    <w:qFormat/>
-    <w:rPr>
-      <w:rFonts w:ascii="Liberation Mono" w:hAnsi="Liberation Mono" w:eastAsia="Liberation Mono" w:cs="Liberation Mono"/>
-    </w:rPr>
-  </w:style>
-  <w:style w:type="character" w:styleId="EndnoteAnchor" w:customStyle="1">
-    <w:name w:val="Endnote Anchor"/>
-    <w:rPr>
-      <w:vertAlign w:val="superscript"/>
-    </w:rPr>
-  </w:style>
-  <w:style w:type="character" w:styleId="EndnoteCharacters" w:customStyle="1">
-    <w:name w:val="Endnote Characters"/>
-    <w:qFormat/>
-    <w:rPr/>
-  </w:style>
-  <w:style w:type="character" w:styleId="ListLabel17" w:customStyle="1">
-    <w:name w:val="ListLabel 17"/>
-    <w:qFormat/>
-    <w:rPr>
-      <w:rFonts w:ascii="Arial" w:hAnsi="Arial" w:cs="Arial"/>
-    </w:rPr>
-  </w:style>
-  <w:style w:type="character" w:styleId="ListLabel18" w:customStyle="1">
-    <w:name w:val="ListLabel 18"/>
-    <w:qFormat/>
-    <w:rPr>
-      <w:rFonts w:cs="Courier New"/>
-    </w:rPr>
-  </w:style>
-  <w:style w:type="character" w:styleId="ListLabel19" w:customStyle="1">
-    <w:name w:val="ListLabel 19"/>
-    <w:qFormat/>
-    <w:rPr>
-      <w:rFonts w:cs="Wingdings"/>
-    </w:rPr>
-  </w:style>
-  <w:style w:type="character" w:styleId="ListLabel20" w:customStyle="1">
-    <w:name w:val="ListLabel 20"/>
-    <w:qFormat/>
-    <w:rPr>
-      <w:rFonts w:cs="Symbol"/>
-    </w:rPr>
-  </w:style>
-  <w:style w:type="character" w:styleId="ListLabel21" w:customStyle="1">
-    <w:name w:val="ListLabel 21"/>
-    <w:qFormat/>
-    <w:rPr>
-      <w:rFonts w:cs="Courier New"/>
-    </w:rPr>
-  </w:style>
-  <w:style w:type="character" w:styleId="ListLabel22" w:customStyle="1">
-    <w:name w:val="ListLabel 22"/>
-    <w:qFormat/>
-    <w:rPr>
-      <w:rFonts w:cs="Wingdings"/>
-    </w:rPr>
-  </w:style>
-  <w:style w:type="character" w:styleId="ListLabel23" w:customStyle="1">
-    <w:name w:val="ListLabel 23"/>
-    <w:qFormat/>
-    <w:rPr>
-      <w:rFonts w:cs="Symbol"/>
-    </w:rPr>
-  </w:style>
-  <w:style w:type="character" w:styleId="ListLabel24" w:customStyle="1">
-    <w:name w:val="ListLabel 24"/>
-    <w:qFormat/>
-    <w:rPr>
-      <w:rFonts w:cs="Courier New"/>
-    </w:rPr>
-  </w:style>
-  <w:style w:type="character" w:styleId="ListLabel25" w:customStyle="1">
-    <w:name w:val="ListLabel 25"/>
-    <w:qFormat/>
-    <w:rPr>
-      <w:rFonts w:cs="Wingdings"/>
-    </w:rPr>
-  </w:style>
-  <w:style w:type="character" w:styleId="ListLabel26" w:customStyle="1">
-    <w:name w:val="ListLabel 26"/>
-    <w:qFormat/>
-    <w:rPr>
-      <w:rFonts w:ascii="Arial" w:hAnsi="Arial" w:cs="Arial"/>
-    </w:rPr>
-  </w:style>
-  <w:style w:type="character" w:styleId="ListLabel27" w:customStyle="1">
-    <w:name w:val="ListLabel 27"/>
-    <w:qFormat/>
-    <w:rPr>
-      <w:rFonts w:cs="Courier New"/>
-    </w:rPr>
-  </w:style>
-  <w:style w:type="character" w:styleId="ListLabel28" w:customStyle="1">
-    <w:name w:val="ListLabel 28"/>
-    <w:qFormat/>
-    <w:rPr>
-      <w:rFonts w:cs="Wingdings"/>
-    </w:rPr>
-  </w:style>
-  <w:style w:type="character" w:styleId="ListLabel29" w:customStyle="1">
-    <w:name w:val="ListLabel 29"/>
-    <w:qFormat/>
-    <w:rPr>
-      <w:rFonts w:cs="Symbol"/>
-    </w:rPr>
-  </w:style>
-  <w:style w:type="character" w:styleId="ListLabel30" w:customStyle="1">
-    <w:name w:val="ListLabel 30"/>
-    <w:qFormat/>
-    <w:rPr>
-      <w:rFonts w:cs="Courier New"/>
-    </w:rPr>
-  </w:style>
-  <w:style w:type="character" w:styleId="ListLabel31" w:customStyle="1">
-    <w:name w:val="ListLabel 31"/>
-    <w:qFormat/>
-    <w:rPr>
-      <w:rFonts w:cs="Wingdings"/>
-    </w:rPr>
-  </w:style>
-  <w:style w:type="character" w:styleId="ListLabel32" w:customStyle="1">
-    <w:name w:val="ListLabel 32"/>
-    <w:qFormat/>
-    <w:rPr>
-      <w:rFonts w:cs="Symbol"/>
-    </w:rPr>
-  </w:style>
-  <w:style w:type="character" w:styleId="ListLabel33" w:customStyle="1">
-    <w:name w:val="ListLabel 33"/>
-    <w:qFormat/>
-    <w:rPr>
-      <w:rFonts w:cs="Courier New"/>
-    </w:rPr>
-  </w:style>
-  <w:style w:type="character" w:styleId="ListLabel34" w:customStyle="1">
-    <w:name w:val="ListLabel 34"/>
-    <w:qFormat/>
-    <w:rPr>
-      <w:rFonts w:cs="Wingdings"/>
-    </w:rPr>
-  </w:style>
-  <w:style w:type="character" w:styleId="ListLabel35" w:customStyle="1">
-    <w:name w:val="ListLabel 35"/>
-    <w:qFormat/>
-    <w:rPr>
-      <w:rFonts w:ascii="Arial" w:hAnsi="Arial" w:cs="Arial"/>
-    </w:rPr>
-  </w:style>
-  <w:style w:type="character" w:styleId="ListLabel36" w:customStyle="1">
-    <w:name w:val="ListLabel 36"/>
-    <w:qFormat/>
-    <w:rPr>
-      <w:rFonts w:cs="Courier New"/>
-    </w:rPr>
-  </w:style>
-  <w:style w:type="character" w:styleId="ListLabel37" w:customStyle="1">
-    <w:name w:val="ListLabel 37"/>
-    <w:qFormat/>
-    <w:rPr>
-      <w:rFonts w:cs="Wingdings"/>
-    </w:rPr>
-  </w:style>
-  <w:style w:type="character" w:styleId="ListLabel38" w:customStyle="1">
-    <w:name w:val="ListLabel 38"/>
-    <w:qFormat/>
-    <w:rPr>
-      <w:rFonts w:cs="Symbol"/>
-    </w:rPr>
-  </w:style>
-  <w:style w:type="character" w:styleId="ListLabel39" w:customStyle="1">
-    <w:name w:val="ListLabel 39"/>
-    <w:qFormat/>
-    <w:rPr>
-      <w:rFonts w:cs="Courier New"/>
-    </w:rPr>
-  </w:style>
-  <w:style w:type="character" w:styleId="ListLabel40" w:customStyle="1">
-    <w:name w:val="ListLabel 40"/>
-    <w:qFormat/>
-    <w:rPr>
-      <w:rFonts w:cs="Wingdings"/>
-    </w:rPr>
-  </w:style>
-  <w:style w:type="character" w:styleId="ListLabel41" w:customStyle="1">
-    <w:name w:val="ListLabel 41"/>
-    <w:qFormat/>
-    <w:rPr>
-      <w:rFonts w:cs="Symbol"/>
-    </w:rPr>
-  </w:style>
-  <w:style w:type="character" w:styleId="ListLabel42" w:customStyle="1">
-    <w:name w:val="ListLabel 42"/>
-    <w:qFormat/>
-    <w:rPr>
-      <w:rFonts w:cs="Courier New"/>
-    </w:rPr>
-  </w:style>
-  <w:style w:type="character" w:styleId="ListLabel43" w:customStyle="1">
-    <w:name w:val="ListLabel 43"/>
-    <w:qFormat/>
-    <w:rPr>
-      <w:rFonts w:cs="Wingdings"/>
-    </w:rPr>
-  </w:style>
-  <w:style w:type="character" w:styleId="ListLabel44">
-    <w:name w:val="ListLabel 44"/>
-    <w:qFormat/>
-    <w:rPr>
-      <w:rFonts w:cs="Arial"/>
-    </w:rPr>
-  </w:style>
-  <w:style w:type="character" w:styleId="ListLabel45">
-    <w:name w:val="ListLabel 45"/>
-    <w:qFormat/>
-    <w:rPr>
-      <w:rFonts w:cs="Courier New"/>
-    </w:rPr>
-  </w:style>
-  <w:style w:type="character" w:styleId="ListLabel46">
-    <w:name w:val="ListLabel 46"/>
-    <w:qFormat/>
-    <w:rPr>
-      <w:rFonts w:cs="Wingdings"/>
-    </w:rPr>
-  </w:style>
-  <w:style w:type="character" w:styleId="ListLabel47">
-    <w:name w:val="ListLabel 47"/>
-    <w:qFormat/>
-    <w:rPr>
-      <w:rFonts w:cs="Symbol"/>
-    </w:rPr>
-  </w:style>
-  <w:style w:type="character" w:styleId="ListLabel48">
-    <w:name w:val="ListLabel 48"/>
-    <w:qFormat/>
-    <w:rPr>
-      <w:rFonts w:cs="Courier New"/>
-    </w:rPr>
-  </w:style>
-  <w:style w:type="character" w:styleId="ListLabel49">
-    <w:name w:val="ListLabel 49"/>
-    <w:qFormat/>
-    <w:rPr>
-      <w:rFonts w:cs="Wingdings"/>
-    </w:rPr>
-  </w:style>
-  <w:style w:type="character" w:styleId="ListLabel50">
-    <w:name w:val="ListLabel 50"/>
-    <w:qFormat/>
-    <w:rPr>
-      <w:rFonts w:cs="Symbol"/>
-    </w:rPr>
-  </w:style>
-  <w:style w:type="character" w:styleId="ListLabel51">
-    <w:name w:val="ListLabel 51"/>
-    <w:qFormat/>
-    <w:rPr>
-      <w:rFonts w:cs="Courier New"/>
-    </w:rPr>
-  </w:style>
-  <w:style w:type="character" w:styleId="ListLabel52">
-    <w:name w:val="ListLabel 52"/>
-    <w:qFormat/>
-    <w:rPr>
-      <w:rFonts w:cs="Wingdings"/>
-    </w:rPr>
-  </w:style>
-  <w:style w:type="character" w:styleId="ListLabel53">
-    <w:name w:val="ListLabel 53"/>
-    <w:qFormat/>
-    <w:rPr>
-      <w:rFonts w:cs="Arial"/>
-    </w:rPr>
-  </w:style>
-  <w:style w:type="character" w:styleId="ListLabel54">
-    <w:name w:val="ListLabel 54"/>
-    <w:qFormat/>
-    <w:rPr>
-      <w:rFonts w:cs="Courier New"/>
-    </w:rPr>
-  </w:style>
-  <w:style w:type="character" w:styleId="ListLabel55">
-    <w:name w:val="ListLabel 55"/>
-    <w:qFormat/>
-    <w:rPr>
-      <w:rFonts w:cs="Wingdings"/>
-    </w:rPr>
-  </w:style>
-  <w:style w:type="character" w:styleId="ListLabel56">
-    <w:name w:val="ListLabel 56"/>
-    <w:qFormat/>
-    <w:rPr>
-      <w:rFonts w:cs="Symbol"/>
-    </w:rPr>
-  </w:style>
-  <w:style w:type="character" w:styleId="ListLabel57">
-    <w:name w:val="ListLabel 57"/>
-    <w:qFormat/>
-    <w:rPr>
-      <w:rFonts w:cs="Courier New"/>
-    </w:rPr>
-  </w:style>
-  <w:style w:type="character" w:styleId="ListLabel58">
-    <w:name w:val="ListLabel 58"/>
-    <w:qFormat/>
-    <w:rPr>
-      <w:rFonts w:cs="Wingdings"/>
-    </w:rPr>
-  </w:style>
-  <w:style w:type="character" w:styleId="ListLabel59">
-    <w:name w:val="ListLabel 59"/>
-    <w:qFormat/>
-    <w:rPr>
-      <w:rFonts w:cs="Symbol"/>
-    </w:rPr>
-  </w:style>
-  <w:style w:type="character" w:styleId="ListLabel60">
-    <w:name w:val="ListLabel 60"/>
-    <w:qFormat/>
-    <w:rPr>
-      <w:rFonts w:cs="Courier New"/>
-    </w:rPr>
-  </w:style>
-  <w:style w:type="character" w:styleId="ListLabel61">
-    <w:name w:val="ListLabel 61"/>
-    <w:qFormat/>
-    <w:rPr>
-      <w:rFonts w:cs="Wingdings"/>
-    </w:rPr>
-  </w:style>
-  <w:style w:type="character" w:styleId="ListLabel62">
-    <w:name w:val="ListLabel 62"/>
-    <w:qFormat/>
-    <w:rPr>
-      <w:rFonts w:cs="Arial"/>
-    </w:rPr>
-  </w:style>
-  <w:style w:type="character" w:styleId="ListLabel63">
-    <w:name w:val="ListLabel 63"/>
-    <w:qFormat/>
-    <w:rPr>
-      <w:rFonts w:cs="Courier New"/>
-    </w:rPr>
-  </w:style>
-  <w:style w:type="character" w:styleId="ListLabel64">
-    <w:name w:val="ListLabel 64"/>
-    <w:qFormat/>
-    <w:rPr>
-      <w:rFonts w:cs="Wingdings"/>
-    </w:rPr>
-  </w:style>
-  <w:style w:type="character" w:styleId="ListLabel65">
-    <w:name w:val="ListLabel 65"/>
-    <w:qFormat/>
-    <w:rPr>
-      <w:rFonts w:cs="Symbol"/>
-    </w:rPr>
-  </w:style>
-  <w:style w:type="character" w:styleId="ListLabel66">
-    <w:name w:val="ListLabel 66"/>
-    <w:qFormat/>
-    <w:rPr>
-      <w:rFonts w:cs="Courier New"/>
-    </w:rPr>
-  </w:style>
-  <w:style w:type="character" w:styleId="ListLabel67">
-    <w:name w:val="ListLabel 67"/>
-    <w:qFormat/>
-    <w:rPr>
-      <w:rFonts w:cs="Wingdings"/>
-    </w:rPr>
-  </w:style>
-  <w:style w:type="character" w:styleId="ListLabel68">
-    <w:name w:val="ListLabel 68"/>
-    <w:qFormat/>
-    <w:rPr>
-      <w:rFonts w:cs="Symbol"/>
-    </w:rPr>
-  </w:style>
-  <w:style w:type="character" w:styleId="ListLabel69">
-    <w:name w:val="ListLabel 69"/>
-    <w:qFormat/>
-    <w:rPr>
-      <w:rFonts w:cs="Courier New"/>
-    </w:rPr>
-  </w:style>
-  <w:style w:type="character" w:styleId="ListLabel70">
-    <w:name w:val="ListLabel 70"/>
-    <w:qFormat/>
-    <w:rPr>
-      <w:rFonts w:cs="Wingdings"/>
-    </w:rPr>
-  </w:style>
-  <w:style w:type="character" w:styleId="ListLabel71">
-    <w:name w:val="ListLabel 71"/>
-    <w:qFormat/>
-    <w:rPr>
-      <w:rFonts w:cs="Arial"/>
-    </w:rPr>
-  </w:style>
-  <w:style w:type="character" w:styleId="ListLabel72">
-    <w:name w:val="ListLabel 72"/>
-    <w:qFormat/>
-    <w:rPr>
-      <w:rFonts w:cs="Courier New"/>
-    </w:rPr>
-  </w:style>
-  <w:style w:type="character" w:styleId="ListLabel73">
-    <w:name w:val="ListLabel 73"/>
-    <w:qFormat/>
-    <w:rPr>
-      <w:rFonts w:cs="Wingdings"/>
-    </w:rPr>
-  </w:style>
-  <w:style w:type="character" w:styleId="ListLabel74">
-    <w:name w:val="ListLabel 74"/>
-    <w:qFormat/>
-    <w:rPr>
-      <w:rFonts w:cs="Symbol"/>
-    </w:rPr>
-  </w:style>
-  <w:style w:type="character" w:styleId="ListLabel75">
-    <w:name w:val="ListLabel 75"/>
-    <w:qFormat/>
-    <w:rPr>
-      <w:rFonts w:cs="Courier New"/>
-    </w:rPr>
-  </w:style>
-  <w:style w:type="character" w:styleId="ListLabel76">
-    <w:name w:val="ListLabel 76"/>
-    <w:qFormat/>
-    <w:rPr>
-      <w:rFonts w:cs="Wingdings"/>
-    </w:rPr>
-  </w:style>
-  <w:style w:type="character" w:styleId="ListLabel77">
-    <w:name w:val="ListLabel 77"/>
-    <w:qFormat/>
-    <w:rPr>
-      <w:rFonts w:cs="Symbol"/>
-    </w:rPr>
-  </w:style>
-  <w:style w:type="character" w:styleId="ListLabel78">
-    <w:name w:val="ListLabel 78"/>
-    <w:qFormat/>
-    <w:rPr>
-      <w:rFonts w:cs="Courier New"/>
-    </w:rPr>
-  </w:style>
-  <w:style w:type="character" w:styleId="ListLabel79">
-    <w:name w:val="ListLabel 79"/>
-    <w:qFormat/>
-    <w:rPr>
-      <w:rFonts w:cs="Wingdings"/>
-    </w:rPr>
-  </w:style>
-  <w:style w:type="character" w:styleId="ListLabel80">
-    <w:name w:val="ListLabel 80"/>
-    <w:qFormat/>
-    <w:rPr>
-      <w:rFonts w:cs="Arial"/>
-    </w:rPr>
-  </w:style>
-  <w:style w:type="character" w:styleId="ListLabel81">
-    <w:name w:val="ListLabel 81"/>
-    <w:qFormat/>
-    <w:rPr>
-      <w:rFonts w:cs="Courier New"/>
-    </w:rPr>
-  </w:style>
-  <w:style w:type="character" w:styleId="ListLabel82">
-    <w:name w:val="ListLabel 82"/>
-    <w:qFormat/>
-    <w:rPr>
-      <w:rFonts w:cs="Wingdings"/>
-    </w:rPr>
-  </w:style>
-  <w:style w:type="character" w:styleId="ListLabel83">
-    <w:name w:val="ListLabel 83"/>
-    <w:qFormat/>
-    <w:rPr>
-      <w:rFonts w:cs="Symbol"/>
-    </w:rPr>
-  </w:style>
-  <w:style w:type="character" w:styleId="ListLabel84">
-    <w:name w:val="ListLabel 84"/>
-    <w:qFormat/>
-    <w:rPr>
-      <w:rFonts w:cs="Courier New"/>
-    </w:rPr>
-  </w:style>
-  <w:style w:type="character" w:styleId="ListLabel85">
-    <w:name w:val="ListLabel 85"/>
-    <w:qFormat/>
-    <w:rPr>
-      <w:rFonts w:cs="Wingdings"/>
-    </w:rPr>
-  </w:style>
-  <w:style w:type="character" w:styleId="ListLabel86">
-    <w:name w:val="ListLabel 86"/>
-    <w:qFormat/>
-    <w:rPr>
-      <w:rFonts w:cs="Symbol"/>
-    </w:rPr>
-  </w:style>
-  <w:style w:type="character" w:styleId="ListLabel87">
-    <w:name w:val="ListLabel 87"/>
-    <w:qFormat/>
-    <w:rPr>
-      <w:rFonts w:cs="Courier New"/>
-    </w:rPr>
-  </w:style>
-  <w:style w:type="character" w:styleId="ListLabel88">
-    <w:name w:val="ListLabel 88"/>
-    <w:qFormat/>
-    <w:rPr>
-      <w:rFonts w:cs="Wingdings"/>
-    </w:rPr>
-  </w:style>
-  <w:style w:type="character" w:styleId="ListLabel89">
-    <w:name w:val="ListLabel 89"/>
-    <w:qFormat/>
-    <w:rPr>
-      <w:rFonts w:cs="Arial"/>
-    </w:rPr>
-  </w:style>
-  <w:style w:type="character" w:styleId="ListLabel90">
-    <w:name w:val="ListLabel 90"/>
-    <w:qFormat/>
-    <w:rPr>
-      <w:rFonts w:cs="Courier New"/>
-    </w:rPr>
-  </w:style>
-  <w:style w:type="character" w:styleId="ListLabel91">
-    <w:name w:val="ListLabel 91"/>
-    <w:qFormat/>
-    <w:rPr>
-      <w:rFonts w:cs="Wingdings"/>
-    </w:rPr>
-  </w:style>
-  <w:style w:type="character" w:styleId="ListLabel92">
-    <w:name w:val="ListLabel 92"/>
-    <w:qFormat/>
-    <w:rPr>
-      <w:rFonts w:cs="Symbol"/>
-    </w:rPr>
-  </w:style>
-  <w:style w:type="character" w:styleId="ListLabel93">
-    <w:name w:val="ListLabel 93"/>
-    <w:qFormat/>
-    <w:rPr>
-      <w:rFonts w:cs="Courier New"/>
-    </w:rPr>
-  </w:style>
-  <w:style w:type="character" w:styleId="ListLabel94">
-    <w:name w:val="ListLabel 94"/>
-    <w:qFormat/>
-    <w:rPr>
-      <w:rFonts w:cs="Wingdings"/>
-    </w:rPr>
-  </w:style>
-  <w:style w:type="character" w:styleId="ListLabel95">
-    <w:name w:val="ListLabel 95"/>
-    <w:qFormat/>
-    <w:rPr>
-      <w:rFonts w:cs="Symbol"/>
-    </w:rPr>
-  </w:style>
-  <w:style w:type="character" w:styleId="ListLabel96">
-    <w:name w:val="ListLabel 96"/>
-    <w:qFormat/>
-    <w:rPr>
-      <w:rFonts w:cs="Courier New"/>
-    </w:rPr>
-  </w:style>
-  <w:style w:type="character" w:styleId="ListLabel97">
-    <w:name w:val="ListLabel 97"/>
-    <w:qFormat/>
-    <w:rPr>
-      <w:rFonts w:cs="Wingdings"/>
-    </w:rPr>
-  </w:style>
-  <w:style w:type="paragraph" w:styleId="Heading" w:customStyle="1">
-    <w:name w:val="Heading"/>
-    <w:basedOn w:val="Normal"/>
-    <w:next w:val="TextBody"/>
-    <w:qFormat/>
-    <w:pPr>
-      <w:keepNext w:val="true"/>
-      <w:spacing w:before="240" w:after="120"/>
-    </w:pPr>
-    <w:rPr>
-      <w:rFonts w:ascii="Liberation Sans" w:hAnsi="Liberation Sans" w:eastAsia="Noto Sans CJK SC" w:cs="Lohit Devanagari"/>
-      <w:sz w:val="28"/>
-      <w:szCs w:val="28"/>
-    </w:rPr>
-  </w:style>
-  <w:style w:type="paragraph" w:styleId="TextBody">
-    <w:name w:val="Body Text"/>
-    <w:basedOn w:val="Normal"/>
-    <w:pPr>
-      <w:spacing w:lineRule="auto" w:line="276" w:before="0" w:after="140"/>
-    </w:pPr>
-    <w:rPr/>
-  </w:style>
-  <w:style w:type="paragraph" w:styleId="List">
-    <w:name w:val="List"/>
-    <w:basedOn w:val="TextBody"/>
-    <w:pPr/>
-    <w:rPr>
-      <w:rFonts w:cs="Lohit Devanagari"/>
-    </w:rPr>
-  </w:style>
-  <w:style w:type="paragraph" w:styleId="Caption">
-    <w:name w:val="Caption"/>
-    <w:basedOn w:val="Normal"/>
-    <w:qFormat/>
-    <w:pPr>
-      <w:suppressLineNumbers/>
-      <w:spacing w:before="120" w:after="120"/>
-    </w:pPr>
-    <w:rPr>
-      <w:rFonts w:cs="Lohit Devanagari"/>
-      <w:i/>
-      <w:iCs/>
-      <w:sz w:val="24"/>
-      <w:szCs w:val="24"/>
-    </w:rPr>
-  </w:style>
-  <w:style w:type="paragraph" w:styleId="Index" w:customStyle="1">
-    <w:name w:val="Index"/>
-    <w:basedOn w:val="Normal"/>
-    <w:qFormat/>
-    <w:pPr>
-      <w:suppressLineNumbers/>
-    </w:pPr>
-    <w:rPr>
-      <w:rFonts w:cs="Lohit Devanagari"/>
-    </w:rPr>
-  </w:style>
-  <w:style w:type="paragraph" w:styleId="Caption1">
-    <w:name w:val="caption"/>
-    <w:basedOn w:val="Normal"/>
-    <w:qFormat/>
-    <w:pPr>
-      <w:spacing w:before="60" w:after="220"/>
-    </w:pPr>
-    <w:rPr>
-      <w:b/>
-      <w:bCs/>
-      <w:sz w:val="18"/>
-      <w:szCs w:val="18"/>
-    </w:rPr>
-  </w:style>
-  <w:style w:type="paragraph" w:styleId="NoSpacing">
-    <w:name w:val="No Spacing"/>
-    <w:basedOn w:val="Normal"/>
-    <w:qFormat/>
-    <w:pPr>
-      <w:spacing w:before="0" w:after="0"/>
-    </w:pPr>
-    <w:rPr/>
-  </w:style>
-  <w:style w:type="paragraph" w:styleId="BetreffTitel" w:customStyle="1">
-    <w:name w:val="Betreff_Titel"/>
-    <w:basedOn w:val="Normal"/>
-    <w:qFormat/>
-    <w:pPr/>
-    <w:rPr>
-      <w:b/>
-    </w:rPr>
-  </w:style>
-  <w:style w:type="paragraph" w:styleId="Aufzhlung" w:customStyle="1">
-    <w:name w:val="Aufzählung"/>
-    <w:basedOn w:val="Normal"/>
-    <w:qFormat/>
-    <w:pPr>
-      <w:spacing w:before="0" w:after="220"/>
-      <w:contextualSpacing/>
-    </w:pPr>
-    <w:rPr/>
-  </w:style>
-  <w:style w:type="paragraph" w:styleId="Nummerierung" w:customStyle="1">
-    <w:name w:val="Nummerierung"/>
-    <w:basedOn w:val="Normal"/>
-    <w:qFormat/>
-    <w:pPr>
-      <w:spacing w:before="0" w:after="60"/>
-      <w:ind w:left="714" w:hanging="357"/>
-    </w:pPr>
-    <w:rPr/>
-  </w:style>
-  <w:style w:type="paragraph" w:styleId="Title">
-    <w:name w:val="Title"/>
-    <w:basedOn w:val="Normal"/>
-    <w:qFormat/>
-    <w:pPr>
-      <w:spacing w:before="200" w:after="60"/>
-    </w:pPr>
-    <w:rPr>
-      <w:rFonts w:eastAsia="Times New Roman"/>
-      <w:b/>
-      <w:spacing w:val="5"/>
-      <w:kern w:val="2"/>
-      <w:sz w:val="24"/>
-      <w:szCs w:val="52"/>
-    </w:rPr>
-  </w:style>
-  <w:style w:type="paragraph" w:styleId="Header">
-    <w:name w:val="Header"/>
-    <w:basedOn w:val="Normal"/>
-    <w:pPr>
-      <w:tabs>
-        <w:tab w:val="center" w:pos="4536" w:leader="none"/>
-        <w:tab w:val="right" w:pos="9072" w:leader="none"/>
-      </w:tabs>
-      <w:spacing w:lineRule="atLeast" w:line="240" w:before="0" w:after="0"/>
-    </w:pPr>
-    <w:rPr>
-      <w:sz w:val="18"/>
-    </w:rPr>
-  </w:style>
-  <w:style w:type="paragraph" w:styleId="Footer">
-    <w:name w:val="Footer"/>
-    <w:basedOn w:val="Normal"/>
-    <w:pPr>
-      <w:tabs>
-        <w:tab w:val="center" w:pos="4536" w:leader="none"/>
-        <w:tab w:val="right" w:pos="9072" w:leader="none"/>
-      </w:tabs>
-      <w:spacing w:before="0" w:after="0"/>
-    </w:pPr>
-    <w:rPr>
-      <w:sz w:val="16"/>
-    </w:rPr>
-  </w:style>
-  <w:style w:type="paragraph" w:styleId="ListParagraph">
-    <w:name w:val="List Paragraph"/>
-    <w:basedOn w:val="Normal"/>
-    <w:qFormat/>
-    <w:pPr>
-      <w:spacing w:before="0" w:after="220"/>
-      <w:ind w:left="720" w:hanging="0"/>
-      <w:contextualSpacing/>
-    </w:pPr>
-    <w:rPr/>
-  </w:style>
-  <w:style w:type="paragraph" w:styleId="BalloonText">
-    <w:name w:val="Balloon Text"/>
-    <w:basedOn w:val="Normal"/>
-    <w:qFormat/>
-    <w:pPr>
-      <w:spacing w:before="0" w:after="0"/>
-    </w:pPr>
-    <w:rPr>
-      <w:rFonts w:ascii="Tahoma" w:hAnsi="Tahoma" w:cs="Tahoma"/>
-      <w:sz w:val="16"/>
-      <w:szCs w:val="16"/>
-    </w:rPr>
-  </w:style>
-  <w:style w:type="paragraph" w:styleId="Contents1">
-    <w:name w:val="TOC 1"/>
-    <w:basedOn w:val="Normal"/>
-    <w:pPr>
-      <w:tabs>
-        <w:tab w:val="right" w:pos="9072" w:leader="dot"/>
-      </w:tabs>
-      <w:spacing w:before="280" w:after="80"/>
-      <w:ind w:left="454" w:right="1418" w:hanging="454"/>
-    </w:pPr>
-    <w:rPr>
-      <w:b/>
-    </w:rPr>
-  </w:style>
-  <w:style w:type="paragraph" w:styleId="Contents2">
-    <w:name w:val="TOC 2"/>
-    <w:basedOn w:val="Normal"/>
-    <w:pPr>
-      <w:tabs>
-        <w:tab w:val="right" w:pos="9072" w:leader="dot"/>
-      </w:tabs>
-      <w:spacing w:before="0" w:after="80"/>
-      <w:ind w:left="1248" w:right="1418" w:hanging="794"/>
-    </w:pPr>
-    <w:rPr/>
-  </w:style>
-  <w:style w:type="paragraph" w:styleId="Contents3">
-    <w:name w:val="TOC 3"/>
-    <w:basedOn w:val="Normal"/>
-    <w:pPr>
-      <w:tabs>
-        <w:tab w:val="right" w:pos="9072" w:leader="dot"/>
-      </w:tabs>
-      <w:spacing w:before="0" w:after="80"/>
-      <w:ind w:left="2098" w:right="1418" w:hanging="851"/>
-    </w:pPr>
-    <w:rPr/>
-  </w:style>
-  <w:style w:type="paragraph" w:styleId="Index1">
-    <w:name w:val="index 1"/>
-    <w:basedOn w:val="Normal"/>
-    <w:qFormat/>
-    <w:pPr>
-      <w:spacing w:before="0" w:after="0"/>
-      <w:ind w:left="220" w:hanging="220"/>
-    </w:pPr>
-    <w:rPr>
-      <w:rFonts w:cs="Arial"/>
-      <w:sz w:val="20"/>
-      <w:szCs w:val="18"/>
-    </w:rPr>
-  </w:style>
-  <w:style w:type="paragraph" w:styleId="Contents4">
-    <w:name w:val="TOC 4"/>
-    <w:basedOn w:val="Normal"/>
-    <w:pPr>
-      <w:tabs>
-        <w:tab w:val="right" w:pos="9072" w:leader="dot"/>
-      </w:tabs>
-      <w:spacing w:before="0" w:after="80"/>
-      <w:ind w:left="3289" w:right="1418" w:hanging="1191"/>
-    </w:pPr>
-    <w:rPr>
-      <w:sz w:val="20"/>
-    </w:rPr>
-  </w:style>
-  <w:style w:type="paragraph" w:styleId="Contents5">
-    <w:name w:val="TOC 5"/>
-    <w:basedOn w:val="Normal"/>
-    <w:pPr>
-      <w:tabs>
-        <w:tab w:val="right" w:pos="9072" w:leader="dot"/>
-      </w:tabs>
-      <w:spacing w:before="0" w:after="80"/>
-      <w:ind w:left="3686" w:right="1418" w:hanging="1588"/>
-    </w:pPr>
-    <w:rPr>
-      <w:sz w:val="20"/>
-    </w:rPr>
-  </w:style>
-  <w:style w:type="paragraph" w:styleId="Tableoffigures">
-    <w:name w:val="table of figures"/>
-    <w:basedOn w:val="Normal"/>
-    <w:qFormat/>
-    <w:pPr>
-      <w:tabs>
-        <w:tab w:val="right" w:pos="9072" w:leader="dot"/>
-      </w:tabs>
-      <w:spacing w:lineRule="atLeast" w:line="200" w:before="0" w:after="0"/>
-      <w:ind w:left="1247" w:right="1418" w:hanging="1247"/>
-    </w:pPr>
-    <w:rPr>
-      <w:rFonts w:cs="Arial"/>
-      <w:iCs/>
-      <w:sz w:val="16"/>
-      <w:szCs w:val="20"/>
-    </w:rPr>
-  </w:style>
-  <w:style w:type="paragraph" w:styleId="Index2">
-    <w:name w:val="index 2"/>
-    <w:basedOn w:val="Normal"/>
-    <w:autoRedefine/>
-    <w:qFormat/>
-    <w:pPr>
-      <w:spacing w:before="0" w:after="0"/>
-      <w:ind w:left="440" w:hanging="220"/>
-    </w:pPr>
-    <w:rPr>
-      <w:rFonts w:cs="Arial"/>
-      <w:sz w:val="18"/>
-      <w:szCs w:val="18"/>
-    </w:rPr>
-  </w:style>
-  <w:style w:type="paragraph" w:styleId="Index4">
-    <w:name w:val="index 4"/>
-    <w:basedOn w:val="Normal"/>
-    <w:qFormat/>
-    <w:pPr>
-      <w:spacing w:before="0" w:after="0"/>
-      <w:ind w:left="880" w:hanging="220"/>
-    </w:pPr>
-    <w:rPr>
-      <w:rFonts w:cs="Arial"/>
-      <w:sz w:val="18"/>
-      <w:szCs w:val="18"/>
-    </w:rPr>
-  </w:style>
-  <w:style w:type="paragraph" w:styleId="Index3">
-    <w:name w:val="index 3"/>
-    <w:basedOn w:val="Normal"/>
-    <w:autoRedefine/>
-    <w:qFormat/>
-    <w:pPr>
-      <w:spacing w:before="0" w:after="0"/>
-      <w:ind w:left="660" w:hanging="220"/>
-    </w:pPr>
-    <w:rPr>
-      <w:rFonts w:cs="Arial"/>
-      <w:sz w:val="18"/>
-      <w:szCs w:val="18"/>
-    </w:rPr>
-  </w:style>
-  <w:style w:type="paragraph" w:styleId="Index5">
-    <w:name w:val="index 5"/>
-    <w:basedOn w:val="Normal"/>
-    <w:autoRedefine/>
-    <w:qFormat/>
-    <w:pPr>
-      <w:spacing w:before="0" w:after="0"/>
-      <w:ind w:left="1100" w:hanging="220"/>
-    </w:pPr>
-    <w:rPr>
-      <w:rFonts w:cs="Arial"/>
-      <w:sz w:val="18"/>
-      <w:szCs w:val="18"/>
-    </w:rPr>
-  </w:style>
-  <w:style w:type="paragraph" w:styleId="Index6">
-    <w:name w:val="index 6"/>
-    <w:basedOn w:val="Normal"/>
-    <w:autoRedefine/>
-    <w:qFormat/>
-    <w:pPr>
-      <w:spacing w:before="0" w:after="0"/>
-      <w:ind w:left="1320" w:hanging="220"/>
-    </w:pPr>
-    <w:rPr>
-      <w:rFonts w:cs="Arial"/>
-      <w:sz w:val="18"/>
-      <w:szCs w:val="18"/>
-    </w:rPr>
-  </w:style>
-  <w:style w:type="paragraph" w:styleId="Index7">
-    <w:name w:val="index 7"/>
-    <w:basedOn w:val="Normal"/>
-    <w:autoRedefine/>
-    <w:qFormat/>
-    <w:pPr>
-      <w:spacing w:before="0" w:after="0"/>
-      <w:ind w:left="1540" w:hanging="220"/>
-    </w:pPr>
-    <w:rPr>
-      <w:rFonts w:cs="Arial"/>
-      <w:sz w:val="18"/>
-      <w:szCs w:val="18"/>
-    </w:rPr>
-  </w:style>
-  <w:style w:type="paragraph" w:styleId="Index8">
-    <w:name w:val="index 8"/>
-    <w:basedOn w:val="Normal"/>
-    <w:autoRedefine/>
-    <w:qFormat/>
-    <w:pPr>
-      <w:spacing w:before="0" w:after="0"/>
-      <w:ind w:left="1760" w:hanging="220"/>
-    </w:pPr>
-    <w:rPr>
-      <w:rFonts w:cs="Arial"/>
-      <w:sz w:val="18"/>
-      <w:szCs w:val="18"/>
-    </w:rPr>
-  </w:style>
-  <w:style w:type="paragraph" w:styleId="Index9">
-    <w:name w:val="index 9"/>
-    <w:basedOn w:val="Normal"/>
-    <w:autoRedefine/>
-    <w:qFormat/>
-    <w:pPr>
-      <w:spacing w:before="0" w:after="0"/>
-      <w:ind w:left="1980" w:hanging="220"/>
-    </w:pPr>
-    <w:rPr>
-      <w:rFonts w:cs="Arial"/>
-      <w:sz w:val="18"/>
-      <w:szCs w:val="18"/>
-    </w:rPr>
-  </w:style>
-  <w:style w:type="paragraph" w:styleId="Indexheading">
-    <w:name w:val="index heading"/>
-    <w:basedOn w:val="Normal"/>
-    <w:qFormat/>
-    <w:pPr>
-      <w:pBdr>
-        <w:top w:val="single" w:sz="4" w:space="2" w:color="000000"/>
-        <w:left w:val="single" w:sz="4" w:space="0" w:color="000000"/>
-        <w:bottom w:val="single" w:sz="4" w:space="2" w:color="000000"/>
-        <w:right w:val="single" w:sz="4" w:space="0" w:color="000000"/>
-      </w:pBdr>
-      <w:spacing w:before="240" w:after="220"/>
-      <w:jc w:val="center"/>
-    </w:pPr>
-    <w:rPr>
-      <w:rFonts w:cs="Arial"/>
-      <w:b/>
-      <w:bCs/>
-    </w:rPr>
-  </w:style>
-  <w:style w:type="paragraph" w:styleId="Footnote">
-    <w:name w:val="Footnote Text"/>
-    <w:basedOn w:val="Normal"/>
-    <w:pPr>
-      <w:tabs>
-        <w:tab w:val="left" w:pos="142" w:leader="none"/>
-      </w:tabs>
-      <w:spacing w:lineRule="atLeast" w:line="200" w:before="0" w:after="0"/>
-      <w:ind w:left="142" w:hanging="142"/>
-    </w:pPr>
-    <w:rPr>
-      <w:sz w:val="16"/>
-      <w:szCs w:val="20"/>
-    </w:rPr>
-  </w:style>
-  <w:style w:type="paragraph" w:styleId="KopfAmt9pt" w:customStyle="1">
-    <w:name w:val="Kopf Amt 9pt"/>
-    <w:basedOn w:val="Normal"/>
-    <w:qFormat/>
-    <w:pPr>
-      <w:spacing w:lineRule="atLeast" w:line="240" w:before="0" w:after="0"/>
-    </w:pPr>
-    <w:rPr>
-      <w:sz w:val="18"/>
-    </w:rPr>
-  </w:style>
-  <w:style w:type="paragraph" w:styleId="Absender" w:customStyle="1">
-    <w:name w:val="Absender"/>
-    <w:basedOn w:val="NoSpacing"/>
-    <w:qFormat/>
-    <w:pPr>
-      <w:spacing w:lineRule="atLeast" w:line="240"/>
-    </w:pPr>
-    <w:rPr>
-      <w:sz w:val="18"/>
-      <w:szCs w:val="18"/>
-    </w:rPr>
-  </w:style>
-  <w:style w:type="paragraph" w:styleId="AufzhlungfrTabelle9pt" w:customStyle="1">
-    <w:name w:val="Aufzählung für Tabelle 9pt"/>
-    <w:basedOn w:val="Normal"/>
-    <w:qFormat/>
-    <w:pPr>
-      <w:spacing w:before="0" w:after="220"/>
-      <w:contextualSpacing/>
-    </w:pPr>
-    <w:rPr/>
-  </w:style>
-  <w:style w:type="paragraph" w:styleId="Kopfzeile2" w:customStyle="1">
-    <w:name w:val="Kopfzeile 2"/>
-    <w:basedOn w:val="Header"/>
-    <w:qFormat/>
-    <w:pPr/>
-    <w:rPr>
-      <w:sz w:val="16"/>
-    </w:rPr>
-  </w:style>
-  <w:style w:type="paragraph" w:styleId="KopfDirektion9ptFett" w:customStyle="1">
-    <w:name w:val="Kopf Direktion 9pt Fett"/>
-    <w:basedOn w:val="Normal"/>
-    <w:qFormat/>
-    <w:pPr>
-      <w:spacing w:lineRule="atLeast" w:line="240" w:before="0" w:after="0"/>
-    </w:pPr>
-    <w:rPr>
-      <w:b/>
-      <w:sz w:val="18"/>
-    </w:rPr>
-  </w:style>
-  <w:style w:type="paragraph" w:styleId="KleinschriftfrTabelle9pt" w:customStyle="1">
-    <w:name w:val="Kleinschrift für Tabelle 9pt"/>
-    <w:basedOn w:val="Normal"/>
-    <w:qFormat/>
-    <w:pPr>
-      <w:spacing w:lineRule="atLeast" w:line="240" w:before="0" w:after="0"/>
-    </w:pPr>
-    <w:rPr>
-      <w:sz w:val="18"/>
-    </w:rPr>
-  </w:style>
-  <w:style w:type="paragraph" w:styleId="KleinschriftFettfrTabelle9pt" w:customStyle="1">
-    <w:name w:val="Kleinschrift Fett für Tabelle 9pt"/>
-    <w:basedOn w:val="KleinschriftfrTabelle9pt"/>
-    <w:qFormat/>
-    <w:pPr/>
-    <w:rPr>
-      <w:b/>
-    </w:rPr>
-  </w:style>
-  <w:style w:type="paragraph" w:styleId="Titelgross14pt" w:customStyle="1">
-    <w:name w:val="Titel gross 14pt"/>
-    <w:basedOn w:val="Title"/>
-    <w:qFormat/>
-    <w:pPr/>
-    <w:rPr>
-      <w:sz w:val="28"/>
-    </w:rPr>
-  </w:style>
-  <w:style w:type="paragraph" w:styleId="ABCAufzhlung" w:customStyle="1">
-    <w:name w:val="ABC Aufzählung"/>
-    <w:basedOn w:val="Heading1"/>
-    <w:qFormat/>
-    <w:pPr>
-      <w:numPr>
-        <w:ilvl w:val="0"/>
-        <w:numId w:val="0"/>
-      </w:numPr>
-      <w:ind w:left="709" w:hanging="709"/>
-    </w:pPr>
-    <w:rPr/>
-  </w:style>
-  <w:style w:type="paragraph" w:styleId="Annotationtext">
-    <w:name w:val="annotation text"/>
-    <w:basedOn w:val="Normal"/>
-    <w:qFormat/>
-    <w:pPr/>
-    <w:rPr>
-      <w:sz w:val="20"/>
-      <w:szCs w:val="20"/>
-    </w:rPr>
-  </w:style>
-  <w:style w:type="paragraph" w:styleId="Annotationsubject">
-    <w:name w:val="annotation subject"/>
-    <w:basedOn w:val="Annotationtext"/>
-    <w:qFormat/>
-    <w:pPr/>
-    <w:rPr>
-      <w:b/>
-      <w:bCs/>
-    </w:rPr>
-  </w:style>
-  <w:style w:type="paragraph" w:styleId="Adresse" w:customStyle="1">
-    <w:name w:val="Adresse"/>
-    <w:basedOn w:val="Normal"/>
-    <w:qFormat/>
-    <w:pPr>
-      <w:spacing w:lineRule="auto" w:line="240" w:before="0" w:after="0"/>
-    </w:pPr>
-    <w:rPr>
-      <w:rFonts w:eastAsia="Times New Roman"/>
-    </w:rPr>
-  </w:style>
-  <w:style w:type="paragraph" w:styleId="Betreff" w:customStyle="1">
-    <w:name w:val="Betreff"/>
-    <w:basedOn w:val="Normal"/>
-    <w:qFormat/>
-    <w:pPr>
-      <w:spacing w:lineRule="auto" w:line="240" w:before="40" w:after="40"/>
-    </w:pPr>
-    <w:rPr>
-      <w:rFonts w:eastAsia="Times New Roman"/>
-      <w:b/>
-    </w:rPr>
-  </w:style>
-  <w:style w:type="paragraph" w:styleId="FormatvorlageLinks9cm" w:customStyle="1">
-    <w:name w:val="Formatvorlage Links:  9 cm"/>
-    <w:basedOn w:val="Normal"/>
-    <w:qFormat/>
-    <w:pPr>
-      <w:spacing w:lineRule="auto" w:line="240" w:before="40" w:after="40"/>
-      <w:ind w:left="5613" w:hanging="0"/>
-    </w:pPr>
-    <w:rPr>
-      <w:rFonts w:eastAsia="Times New Roman"/>
-    </w:rPr>
-  </w:style>
-  <w:style w:type="paragraph" w:styleId="Sachverhalt" w:customStyle="1">
-    <w:name w:val="Sachverhalt"/>
-    <w:basedOn w:val="Normal"/>
-    <w:qFormat/>
-    <w:pPr>
-      <w:spacing w:lineRule="auto" w:line="288" w:before="40" w:after="40"/>
-    </w:pPr>
-    <w:rPr>
-      <w:rFonts w:eastAsia="Times New Roman"/>
-    </w:rPr>
-  </w:style>
-  <w:style w:type="paragraph" w:styleId="NormalIndent">
-    <w:name w:val="Normal Indent"/>
-    <w:basedOn w:val="Normal"/>
-    <w:qFormat/>
-    <w:pPr>
-      <w:spacing w:lineRule="auto" w:line="288" w:before="40" w:after="40"/>
-      <w:ind w:left="425" w:hanging="0"/>
-    </w:pPr>
-    <w:rPr>
-      <w:rFonts w:eastAsia="Times New Roman"/>
-    </w:rPr>
-  </w:style>
-  <w:style w:type="paragraph" w:styleId="Contents6">
-    <w:name w:val="TOC 6"/>
-    <w:basedOn w:val="Normal"/>
-    <w:autoRedefine/>
-    <w:pPr>
-      <w:spacing w:lineRule="auto" w:line="240" w:before="40" w:after="40"/>
-      <w:textAlignment w:val="baseline"/>
-    </w:pPr>
-    <w:rPr>
-      <w:rFonts w:eastAsia="Times New Roman"/>
-      <w:szCs w:val="20"/>
-      <w:lang w:eastAsia="de-DE"/>
-    </w:rPr>
-  </w:style>
-  <w:style w:type="paragraph" w:styleId="Contents7">
-    <w:name w:val="TOC 7"/>
-    <w:basedOn w:val="Normal"/>
-    <w:autoRedefine/>
-    <w:pPr>
-      <w:spacing w:lineRule="auto" w:line="240" w:before="40" w:after="40"/>
-      <w:textAlignment w:val="baseline"/>
-    </w:pPr>
-    <w:rPr>
-      <w:rFonts w:eastAsia="Times New Roman"/>
-      <w:szCs w:val="20"/>
-      <w:lang w:eastAsia="de-DE"/>
-    </w:rPr>
-  </w:style>
-  <w:style w:type="paragraph" w:styleId="Contents8">
-    <w:name w:val="TOC 8"/>
-    <w:basedOn w:val="Normal"/>
-    <w:autoRedefine/>
-    <w:pPr>
-      <w:spacing w:lineRule="auto" w:line="240" w:before="40" w:after="40"/>
-      <w:textAlignment w:val="baseline"/>
-    </w:pPr>
-    <w:rPr>
-      <w:rFonts w:eastAsia="Times New Roman"/>
-      <w:szCs w:val="20"/>
-      <w:lang w:eastAsia="de-DE"/>
-    </w:rPr>
-  </w:style>
-  <w:style w:type="paragraph" w:styleId="Contents9">
-    <w:name w:val="TOC 9"/>
-    <w:basedOn w:val="Normal"/>
-    <w:autoRedefine/>
-    <w:pPr>
-      <w:spacing w:lineRule="auto" w:line="240" w:before="40" w:after="40"/>
-      <w:textAlignment w:val="baseline"/>
-    </w:pPr>
-    <w:rPr>
-      <w:rFonts w:eastAsia="Times New Roman"/>
-      <w:szCs w:val="20"/>
-      <w:lang w:eastAsia="de-DE"/>
-    </w:rPr>
-  </w:style>
-  <w:style w:type="paragraph" w:styleId="ComplimentaryClose">
-    <w:name w:val="Salutation"/>
-    <w:basedOn w:val="Normal"/>
-    <w:pPr>
-      <w:keepNext w:val="true"/>
-      <w:spacing w:lineRule="auto" w:line="240" w:before="0" w:after="120"/>
-    </w:pPr>
-    <w:rPr>
-      <w:rFonts w:eastAsia="Times New Roman"/>
-      <w:szCs w:val="24"/>
-      <w:lang w:eastAsia="de-DE"/>
-    </w:rPr>
-  </w:style>
-  <w:style w:type="paragraph" w:styleId="Verteiler" w:customStyle="1">
-    <w:name w:val="Verteiler"/>
-    <w:basedOn w:val="Normal"/>
-    <w:qFormat/>
-    <w:pPr>
-      <w:spacing w:lineRule="auto" w:line="288" w:before="0" w:after="0"/>
-      <w:ind w:left="851" w:hanging="142"/>
-    </w:pPr>
-    <w:rPr>
-      <w:rFonts w:eastAsia="Times New Roman"/>
-      <w:szCs w:val="20"/>
-    </w:rPr>
-  </w:style>
-  <w:style w:type="paragraph" w:styleId="TableContents" w:customStyle="1">
-    <w:name w:val="Table Contents"/>
-    <w:basedOn w:val="Normal"/>
-    <w:qFormat/>
-    <w:pPr>
-      <w:suppressLineNumbers/>
-    </w:pPr>
-    <w:rPr/>
-  </w:style>
-  <w:style w:type="numbering" w:styleId="NoList" w:default="1">
-    <w:name w:val="No List"/>
-    <w:uiPriority w:val="99"/>
-    <w:semiHidden/>
-    <w:unhideWhenUsed/>
-    <w:qFormat/>
-  </w:style>
-  <w:style w:type="numbering" w:styleId="KantonListe" w:customStyle="1">
-    <w:name w:val="Kanton_Liste"/>
-    <w:qFormat/>
-  </w:style>
-  <w:style w:type="numbering" w:styleId="ListeAufzhlungAltX" w:customStyle="1">
-    <w:name w:val="Liste Aufzählung (Alt+X)"/>
-    <w:qFormat/>
-  </w:style>
-  <w:style w:type="numbering" w:styleId="ListegemischtAltG" w:customStyle="1">
-    <w:name w:val="Liste gemischt (Alt+G)"/>
-    <w:qFormat/>
-  </w:style>
-  <w:style w:type="numbering" w:styleId="ListeNummernAltN" w:customStyle="1">
-    <w:name w:val="Liste Nummern (Alt+N)"/>
-    <w:qFormat/>
   </w:style>
   <w:style w:type="table" w:default="1" w:styleId="NormaleTabelle">
     <w:name w:val="Normal Table"/>
@@ -6048,6 +3720,1503 @@
         <w:right w:w="108" w:type="dxa"/>
       </w:tblCellMar>
     </w:tblPr>
+  </w:style>
+  <w:style w:type="numbering" w:default="1" w:styleId="KeineListe">
+    <w:name w:val="No List"/>
+    <w:uiPriority w:val="99"/>
+    <w:semiHidden/>
+    <w:unhideWhenUsed/>
+  </w:style>
+  <w:style w:type="character" w:customStyle="1" w:styleId="berschrift1Zchn">
+    <w:name w:val="Überschrift 1 Zchn"/>
+    <w:qFormat/>
+    <w:rPr>
+      <w:rFonts w:eastAsia="Times New Roman"/>
+      <w:b/>
+      <w:bCs/>
+      <w:sz w:val="22"/>
+      <w:szCs w:val="28"/>
+      <w:lang w:eastAsia="en-US"/>
+    </w:rPr>
+  </w:style>
+  <w:style w:type="character" w:customStyle="1" w:styleId="berschrift2Zchn">
+    <w:name w:val="Überschrift 2 Zchn"/>
+    <w:qFormat/>
+    <w:rPr>
+      <w:rFonts w:eastAsia="Times New Roman"/>
+      <w:bCs/>
+      <w:sz w:val="22"/>
+      <w:szCs w:val="26"/>
+      <w:lang w:eastAsia="en-US"/>
+    </w:rPr>
+  </w:style>
+  <w:style w:type="character" w:customStyle="1" w:styleId="berschrift3Zchn">
+    <w:name w:val="Überschrift 3 Zchn"/>
+    <w:qFormat/>
+    <w:rPr>
+      <w:rFonts w:eastAsia="Times New Roman"/>
+      <w:bCs/>
+      <w:sz w:val="22"/>
+      <w:szCs w:val="22"/>
+      <w:lang w:eastAsia="en-US"/>
+    </w:rPr>
+  </w:style>
+  <w:style w:type="character" w:customStyle="1" w:styleId="berschrift4Zchn">
+    <w:name w:val="Überschrift 4 Zchn"/>
+    <w:qFormat/>
+    <w:rPr>
+      <w:rFonts w:eastAsia="Times New Roman"/>
+      <w:bCs/>
+      <w:iCs/>
+      <w:sz w:val="22"/>
+      <w:szCs w:val="22"/>
+      <w:lang w:eastAsia="en-US"/>
+    </w:rPr>
+  </w:style>
+  <w:style w:type="character" w:customStyle="1" w:styleId="berschrift5Zchn">
+    <w:name w:val="Überschrift 5 Zchn"/>
+    <w:qFormat/>
+    <w:rPr>
+      <w:rFonts w:eastAsia="Times New Roman"/>
+      <w:sz w:val="22"/>
+      <w:szCs w:val="22"/>
+      <w:lang w:eastAsia="en-US"/>
+    </w:rPr>
+  </w:style>
+  <w:style w:type="character" w:customStyle="1" w:styleId="berschrift6Zchn">
+    <w:name w:val="Überschrift 6 Zchn"/>
+    <w:qFormat/>
+    <w:rPr>
+      <w:rFonts w:eastAsia="Times New Roman"/>
+      <w:i/>
+      <w:iCs/>
+      <w:color w:val="2C2C2C"/>
+      <w:sz w:val="22"/>
+      <w:szCs w:val="22"/>
+      <w:lang w:eastAsia="en-US"/>
+    </w:rPr>
+  </w:style>
+  <w:style w:type="character" w:customStyle="1" w:styleId="berschrift7Zchn">
+    <w:name w:val="Überschrift 7 Zchn"/>
+    <w:qFormat/>
+    <w:rPr>
+      <w:rFonts w:eastAsia="Times New Roman"/>
+      <w:i/>
+      <w:iCs/>
+      <w:color w:val="404040"/>
+      <w:sz w:val="22"/>
+      <w:szCs w:val="22"/>
+      <w:lang w:eastAsia="en-US"/>
+    </w:rPr>
+  </w:style>
+  <w:style w:type="character" w:customStyle="1" w:styleId="berschrift8Zchn">
+    <w:name w:val="Überschrift 8 Zchn"/>
+    <w:qFormat/>
+    <w:rPr>
+      <w:rFonts w:eastAsia="Times New Roman"/>
+      <w:color w:val="404040"/>
+      <w:lang w:eastAsia="en-US"/>
+    </w:rPr>
+  </w:style>
+  <w:style w:type="character" w:customStyle="1" w:styleId="berschrift9Zchn">
+    <w:name w:val="Überschrift 9 Zchn"/>
+    <w:qFormat/>
+    <w:rPr>
+      <w:rFonts w:eastAsia="Times New Roman"/>
+      <w:i/>
+      <w:iCs/>
+      <w:color w:val="404040"/>
+      <w:lang w:eastAsia="en-US"/>
+    </w:rPr>
+  </w:style>
+  <w:style w:type="character" w:customStyle="1" w:styleId="TitelZchn">
+    <w:name w:val="Titel Zchn"/>
+    <w:qFormat/>
+    <w:rPr>
+      <w:rFonts w:eastAsia="Times New Roman"/>
+      <w:b/>
+      <w:spacing w:val="5"/>
+      <w:kern w:val="2"/>
+      <w:sz w:val="24"/>
+      <w:szCs w:val="52"/>
+      <w:lang w:eastAsia="en-US"/>
+    </w:rPr>
+  </w:style>
+  <w:style w:type="character" w:customStyle="1" w:styleId="KopfzeileZchn">
+    <w:name w:val="Kopfzeile Zchn"/>
+    <w:qFormat/>
+    <w:rPr>
+      <w:sz w:val="18"/>
+      <w:szCs w:val="22"/>
+      <w:lang w:eastAsia="en-US"/>
+    </w:rPr>
+  </w:style>
+  <w:style w:type="character" w:customStyle="1" w:styleId="FuzeileZchn">
+    <w:name w:val="Fußzeile Zchn"/>
+    <w:qFormat/>
+    <w:rPr>
+      <w:sz w:val="16"/>
+      <w:szCs w:val="22"/>
+      <w:lang w:eastAsia="en-US"/>
+    </w:rPr>
+  </w:style>
+  <w:style w:type="character" w:customStyle="1" w:styleId="SprechblasentextZchn">
+    <w:name w:val="Sprechblasentext Zchn"/>
+    <w:qFormat/>
+    <w:rPr>
+      <w:rFonts w:ascii="Tahoma" w:hAnsi="Tahoma" w:cs="Tahoma"/>
+      <w:sz w:val="16"/>
+      <w:szCs w:val="16"/>
+      <w:lang w:eastAsia="en-US"/>
+    </w:rPr>
+  </w:style>
+  <w:style w:type="character" w:customStyle="1" w:styleId="InternetLink">
+    <w:name w:val="Internet Link"/>
+    <w:rPr>
+      <w:color w:val="0000FF"/>
+      <w:u w:val="single"/>
+    </w:rPr>
+  </w:style>
+  <w:style w:type="character" w:customStyle="1" w:styleId="FunotentextZchn">
+    <w:name w:val="Fußnotentext Zchn"/>
+    <w:qFormat/>
+    <w:rPr>
+      <w:sz w:val="16"/>
+      <w:lang w:eastAsia="en-US"/>
+    </w:rPr>
+  </w:style>
+  <w:style w:type="character" w:customStyle="1" w:styleId="FootnoteCharacters">
+    <w:name w:val="Footnote Characters"/>
+    <w:qFormat/>
+    <w:rPr>
+      <w:rFonts w:ascii="Arial" w:hAnsi="Arial"/>
+      <w:sz w:val="20"/>
+      <w:vertAlign w:val="superscript"/>
+    </w:rPr>
+  </w:style>
+  <w:style w:type="character" w:customStyle="1" w:styleId="FootnoteAnchor">
+    <w:name w:val="Footnote Anchor"/>
+    <w:rPr>
+      <w:rFonts w:ascii="Arial" w:hAnsi="Arial"/>
+      <w:sz w:val="20"/>
+      <w:vertAlign w:val="superscript"/>
+    </w:rPr>
+  </w:style>
+  <w:style w:type="character" w:styleId="Platzhaltertext">
+    <w:name w:val="Placeholder Text"/>
+    <w:qFormat/>
+    <w:rPr>
+      <w:color w:val="808080"/>
+    </w:rPr>
+  </w:style>
+  <w:style w:type="character" w:customStyle="1" w:styleId="KeinLeerraumZchn">
+    <w:name w:val="Kein Leerraum Zchn"/>
+    <w:qFormat/>
+    <w:rPr>
+      <w:sz w:val="22"/>
+      <w:szCs w:val="22"/>
+      <w:lang w:eastAsia="en-US"/>
+    </w:rPr>
+  </w:style>
+  <w:style w:type="character" w:styleId="Kommentarzeichen">
+    <w:name w:val="annotation reference"/>
+    <w:qFormat/>
+    <w:rPr>
+      <w:sz w:val="16"/>
+      <w:szCs w:val="16"/>
+    </w:rPr>
+  </w:style>
+  <w:style w:type="character" w:customStyle="1" w:styleId="KommentartextZchn">
+    <w:name w:val="Kommentartext Zchn"/>
+    <w:qFormat/>
+    <w:rPr>
+      <w:lang w:eastAsia="en-US"/>
+    </w:rPr>
+  </w:style>
+  <w:style w:type="character" w:customStyle="1" w:styleId="KommentarthemaZchn">
+    <w:name w:val="Kommentarthema Zchn"/>
+    <w:qFormat/>
+    <w:rPr>
+      <w:b/>
+      <w:bCs/>
+      <w:lang w:eastAsia="en-US"/>
+    </w:rPr>
+  </w:style>
+  <w:style w:type="character" w:styleId="Seitenzahl">
+    <w:name w:val="page number"/>
+    <w:qFormat/>
+    <w:rPr>
+      <w:rFonts w:ascii="Arial" w:hAnsi="Arial"/>
+      <w:sz w:val="22"/>
+    </w:rPr>
+  </w:style>
+  <w:style w:type="character" w:customStyle="1" w:styleId="AnredeZchn">
+    <w:name w:val="Anrede Zchn"/>
+    <w:qFormat/>
+    <w:rPr>
+      <w:rFonts w:eastAsia="Times New Roman"/>
+      <w:sz w:val="22"/>
+      <w:szCs w:val="24"/>
+      <w:lang w:eastAsia="de-DE"/>
+    </w:rPr>
+  </w:style>
+  <w:style w:type="character" w:customStyle="1" w:styleId="ListLabel1">
+    <w:name w:val="ListLabel 1"/>
+    <w:qFormat/>
+    <w:rPr>
+      <w:sz w:val="22"/>
+    </w:rPr>
+  </w:style>
+  <w:style w:type="character" w:customStyle="1" w:styleId="ListLabel2">
+    <w:name w:val="ListLabel 2"/>
+    <w:qFormat/>
+    <w:rPr>
+      <w:color w:val="auto"/>
+    </w:rPr>
+  </w:style>
+  <w:style w:type="character" w:customStyle="1" w:styleId="ListLabel3">
+    <w:name w:val="ListLabel 3"/>
+    <w:qFormat/>
+    <w:rPr>
+      <w:color w:val="auto"/>
+    </w:rPr>
+  </w:style>
+  <w:style w:type="character" w:customStyle="1" w:styleId="ListLabel4">
+    <w:name w:val="ListLabel 4"/>
+    <w:qFormat/>
+    <w:rPr>
+      <w:color w:val="auto"/>
+    </w:rPr>
+  </w:style>
+  <w:style w:type="character" w:customStyle="1" w:styleId="ListLabel5">
+    <w:name w:val="ListLabel 5"/>
+    <w:qFormat/>
+    <w:rPr>
+      <w:b w:val="0"/>
+      <w:i w:val="0"/>
+      <w:caps w:val="0"/>
+      <w:smallCaps w:val="0"/>
+      <w:strike w:val="0"/>
+      <w:dstrike w:val="0"/>
+      <w:vanish w:val="0"/>
+      <w:color w:val="auto"/>
+      <w:position w:val="0"/>
+      <w:sz w:val="22"/>
+      <w:u w:val="none"/>
+      <w:vertAlign w:val="baseline"/>
+    </w:rPr>
+  </w:style>
+  <w:style w:type="character" w:customStyle="1" w:styleId="ListLabel6">
+    <w:name w:val="ListLabel 6"/>
+    <w:qFormat/>
+    <w:rPr>
+      <w:rFonts w:cs="Courier New"/>
+    </w:rPr>
+  </w:style>
+  <w:style w:type="character" w:customStyle="1" w:styleId="ListLabel7">
+    <w:name w:val="ListLabel 7"/>
+    <w:qFormat/>
+    <w:rPr>
+      <w:rFonts w:cs="Courier New"/>
+    </w:rPr>
+  </w:style>
+  <w:style w:type="character" w:customStyle="1" w:styleId="ListLabel8">
+    <w:name w:val="ListLabel 8"/>
+    <w:qFormat/>
+    <w:rPr>
+      <w:rFonts w:cs="Courier New"/>
+    </w:rPr>
+  </w:style>
+  <w:style w:type="character" w:customStyle="1" w:styleId="ListLabel9">
+    <w:name w:val="ListLabel 9"/>
+    <w:qFormat/>
+    <w:rPr>
+      <w:color w:val="auto"/>
+    </w:rPr>
+  </w:style>
+  <w:style w:type="character" w:customStyle="1" w:styleId="ListLabel10">
+    <w:name w:val="ListLabel 10"/>
+    <w:qFormat/>
+    <w:rPr>
+      <w:rFonts w:cs="Courier New"/>
+    </w:rPr>
+  </w:style>
+  <w:style w:type="character" w:customStyle="1" w:styleId="ListLabel11">
+    <w:name w:val="ListLabel 11"/>
+    <w:qFormat/>
+    <w:rPr>
+      <w:rFonts w:cs="Courier New"/>
+    </w:rPr>
+  </w:style>
+  <w:style w:type="character" w:customStyle="1" w:styleId="ListLabel12">
+    <w:name w:val="ListLabel 12"/>
+    <w:qFormat/>
+    <w:rPr>
+      <w:rFonts w:cs="Courier New"/>
+    </w:rPr>
+  </w:style>
+  <w:style w:type="character" w:customStyle="1" w:styleId="ListLabel13">
+    <w:name w:val="ListLabel 13"/>
+    <w:qFormat/>
+    <w:rPr>
+      <w:b w:val="0"/>
+      <w:i w:val="0"/>
+      <w:sz w:val="22"/>
+      <w:szCs w:val="22"/>
+    </w:rPr>
+  </w:style>
+  <w:style w:type="character" w:customStyle="1" w:styleId="ListLabel14">
+    <w:name w:val="ListLabel 14"/>
+    <w:qFormat/>
+    <w:rPr>
+      <w:rFonts w:cs="Courier New"/>
+    </w:rPr>
+  </w:style>
+  <w:style w:type="character" w:customStyle="1" w:styleId="ListLabel15">
+    <w:name w:val="ListLabel 15"/>
+    <w:qFormat/>
+    <w:rPr>
+      <w:rFonts w:cs="Courier New"/>
+    </w:rPr>
+  </w:style>
+  <w:style w:type="character" w:customStyle="1" w:styleId="ListLabel16">
+    <w:name w:val="ListLabel 16"/>
+    <w:qFormat/>
+    <w:rPr>
+      <w:rFonts w:cs="Courier New"/>
+    </w:rPr>
+  </w:style>
+  <w:style w:type="character" w:customStyle="1" w:styleId="SourceText">
+    <w:name w:val="Source Text"/>
+    <w:qFormat/>
+    <w:rPr>
+      <w:rFonts w:ascii="Liberation Mono" w:eastAsia="Liberation Mono" w:hAnsi="Liberation Mono" w:cs="Liberation Mono"/>
+    </w:rPr>
+  </w:style>
+  <w:style w:type="character" w:customStyle="1" w:styleId="EndnoteAnchor">
+    <w:name w:val="Endnote Anchor"/>
+    <w:rPr>
+      <w:vertAlign w:val="superscript"/>
+    </w:rPr>
+  </w:style>
+  <w:style w:type="character" w:customStyle="1" w:styleId="EndnoteCharacters">
+    <w:name w:val="Endnote Characters"/>
+    <w:qFormat/>
+  </w:style>
+  <w:style w:type="character" w:customStyle="1" w:styleId="ListLabel17">
+    <w:name w:val="ListLabel 17"/>
+    <w:qFormat/>
+    <w:rPr>
+      <w:rFonts w:ascii="Arial" w:hAnsi="Arial" w:cs="Arial"/>
+    </w:rPr>
+  </w:style>
+  <w:style w:type="character" w:customStyle="1" w:styleId="ListLabel18">
+    <w:name w:val="ListLabel 18"/>
+    <w:qFormat/>
+    <w:rPr>
+      <w:rFonts w:cs="Courier New"/>
+    </w:rPr>
+  </w:style>
+  <w:style w:type="character" w:customStyle="1" w:styleId="ListLabel19">
+    <w:name w:val="ListLabel 19"/>
+    <w:qFormat/>
+    <w:rPr>
+      <w:rFonts w:cs="Wingdings"/>
+    </w:rPr>
+  </w:style>
+  <w:style w:type="character" w:customStyle="1" w:styleId="ListLabel20">
+    <w:name w:val="ListLabel 20"/>
+    <w:qFormat/>
+    <w:rPr>
+      <w:rFonts w:cs="Symbol"/>
+    </w:rPr>
+  </w:style>
+  <w:style w:type="character" w:customStyle="1" w:styleId="ListLabel21">
+    <w:name w:val="ListLabel 21"/>
+    <w:qFormat/>
+    <w:rPr>
+      <w:rFonts w:cs="Courier New"/>
+    </w:rPr>
+  </w:style>
+  <w:style w:type="character" w:customStyle="1" w:styleId="ListLabel22">
+    <w:name w:val="ListLabel 22"/>
+    <w:qFormat/>
+    <w:rPr>
+      <w:rFonts w:cs="Wingdings"/>
+    </w:rPr>
+  </w:style>
+  <w:style w:type="character" w:customStyle="1" w:styleId="ListLabel23">
+    <w:name w:val="ListLabel 23"/>
+    <w:qFormat/>
+    <w:rPr>
+      <w:rFonts w:cs="Symbol"/>
+    </w:rPr>
+  </w:style>
+  <w:style w:type="character" w:customStyle="1" w:styleId="ListLabel24">
+    <w:name w:val="ListLabel 24"/>
+    <w:qFormat/>
+    <w:rPr>
+      <w:rFonts w:cs="Courier New"/>
+    </w:rPr>
+  </w:style>
+  <w:style w:type="character" w:customStyle="1" w:styleId="ListLabel25">
+    <w:name w:val="ListLabel 25"/>
+    <w:qFormat/>
+    <w:rPr>
+      <w:rFonts w:cs="Wingdings"/>
+    </w:rPr>
+  </w:style>
+  <w:style w:type="character" w:customStyle="1" w:styleId="ListLabel26">
+    <w:name w:val="ListLabel 26"/>
+    <w:qFormat/>
+    <w:rPr>
+      <w:rFonts w:ascii="Arial" w:hAnsi="Arial" w:cs="Arial"/>
+    </w:rPr>
+  </w:style>
+  <w:style w:type="character" w:customStyle="1" w:styleId="ListLabel27">
+    <w:name w:val="ListLabel 27"/>
+    <w:qFormat/>
+    <w:rPr>
+      <w:rFonts w:cs="Courier New"/>
+    </w:rPr>
+  </w:style>
+  <w:style w:type="character" w:customStyle="1" w:styleId="ListLabel28">
+    <w:name w:val="ListLabel 28"/>
+    <w:qFormat/>
+    <w:rPr>
+      <w:rFonts w:cs="Wingdings"/>
+    </w:rPr>
+  </w:style>
+  <w:style w:type="character" w:customStyle="1" w:styleId="ListLabel29">
+    <w:name w:val="ListLabel 29"/>
+    <w:qFormat/>
+    <w:rPr>
+      <w:rFonts w:cs="Symbol"/>
+    </w:rPr>
+  </w:style>
+  <w:style w:type="character" w:customStyle="1" w:styleId="ListLabel30">
+    <w:name w:val="ListLabel 30"/>
+    <w:qFormat/>
+    <w:rPr>
+      <w:rFonts w:cs="Courier New"/>
+    </w:rPr>
+  </w:style>
+  <w:style w:type="character" w:customStyle="1" w:styleId="ListLabel31">
+    <w:name w:val="ListLabel 31"/>
+    <w:qFormat/>
+    <w:rPr>
+      <w:rFonts w:cs="Wingdings"/>
+    </w:rPr>
+  </w:style>
+  <w:style w:type="character" w:customStyle="1" w:styleId="ListLabel32">
+    <w:name w:val="ListLabel 32"/>
+    <w:qFormat/>
+    <w:rPr>
+      <w:rFonts w:cs="Symbol"/>
+    </w:rPr>
+  </w:style>
+  <w:style w:type="character" w:customStyle="1" w:styleId="ListLabel33">
+    <w:name w:val="ListLabel 33"/>
+    <w:qFormat/>
+    <w:rPr>
+      <w:rFonts w:cs="Courier New"/>
+    </w:rPr>
+  </w:style>
+  <w:style w:type="character" w:customStyle="1" w:styleId="ListLabel34">
+    <w:name w:val="ListLabel 34"/>
+    <w:qFormat/>
+    <w:rPr>
+      <w:rFonts w:cs="Wingdings"/>
+    </w:rPr>
+  </w:style>
+  <w:style w:type="character" w:customStyle="1" w:styleId="ListLabel35">
+    <w:name w:val="ListLabel 35"/>
+    <w:qFormat/>
+    <w:rPr>
+      <w:rFonts w:ascii="Arial" w:hAnsi="Arial" w:cs="Arial"/>
+    </w:rPr>
+  </w:style>
+  <w:style w:type="character" w:customStyle="1" w:styleId="ListLabel36">
+    <w:name w:val="ListLabel 36"/>
+    <w:qFormat/>
+    <w:rPr>
+      <w:rFonts w:cs="Courier New"/>
+    </w:rPr>
+  </w:style>
+  <w:style w:type="character" w:customStyle="1" w:styleId="ListLabel37">
+    <w:name w:val="ListLabel 37"/>
+    <w:qFormat/>
+    <w:rPr>
+      <w:rFonts w:cs="Wingdings"/>
+    </w:rPr>
+  </w:style>
+  <w:style w:type="character" w:customStyle="1" w:styleId="ListLabel38">
+    <w:name w:val="ListLabel 38"/>
+    <w:qFormat/>
+    <w:rPr>
+      <w:rFonts w:cs="Symbol"/>
+    </w:rPr>
+  </w:style>
+  <w:style w:type="character" w:customStyle="1" w:styleId="ListLabel39">
+    <w:name w:val="ListLabel 39"/>
+    <w:qFormat/>
+    <w:rPr>
+      <w:rFonts w:cs="Courier New"/>
+    </w:rPr>
+  </w:style>
+  <w:style w:type="character" w:customStyle="1" w:styleId="ListLabel40">
+    <w:name w:val="ListLabel 40"/>
+    <w:qFormat/>
+    <w:rPr>
+      <w:rFonts w:cs="Wingdings"/>
+    </w:rPr>
+  </w:style>
+  <w:style w:type="character" w:customStyle="1" w:styleId="ListLabel41">
+    <w:name w:val="ListLabel 41"/>
+    <w:qFormat/>
+    <w:rPr>
+      <w:rFonts w:cs="Symbol"/>
+    </w:rPr>
+  </w:style>
+  <w:style w:type="character" w:customStyle="1" w:styleId="ListLabel42">
+    <w:name w:val="ListLabel 42"/>
+    <w:qFormat/>
+    <w:rPr>
+      <w:rFonts w:cs="Courier New"/>
+    </w:rPr>
+  </w:style>
+  <w:style w:type="character" w:customStyle="1" w:styleId="ListLabel43">
+    <w:name w:val="ListLabel 43"/>
+    <w:qFormat/>
+    <w:rPr>
+      <w:rFonts w:cs="Wingdings"/>
+    </w:rPr>
+  </w:style>
+  <w:style w:type="character" w:customStyle="1" w:styleId="ListLabel44">
+    <w:name w:val="ListLabel 44"/>
+    <w:qFormat/>
+    <w:rPr>
+      <w:rFonts w:cs="Arial"/>
+    </w:rPr>
+  </w:style>
+  <w:style w:type="character" w:customStyle="1" w:styleId="ListLabel45">
+    <w:name w:val="ListLabel 45"/>
+    <w:qFormat/>
+    <w:rPr>
+      <w:rFonts w:cs="Courier New"/>
+    </w:rPr>
+  </w:style>
+  <w:style w:type="character" w:customStyle="1" w:styleId="ListLabel46">
+    <w:name w:val="ListLabel 46"/>
+    <w:qFormat/>
+    <w:rPr>
+      <w:rFonts w:cs="Wingdings"/>
+    </w:rPr>
+  </w:style>
+  <w:style w:type="character" w:customStyle="1" w:styleId="ListLabel47">
+    <w:name w:val="ListLabel 47"/>
+    <w:qFormat/>
+    <w:rPr>
+      <w:rFonts w:cs="Symbol"/>
+    </w:rPr>
+  </w:style>
+  <w:style w:type="character" w:customStyle="1" w:styleId="ListLabel48">
+    <w:name w:val="ListLabel 48"/>
+    <w:qFormat/>
+    <w:rPr>
+      <w:rFonts w:cs="Courier New"/>
+    </w:rPr>
+  </w:style>
+  <w:style w:type="character" w:customStyle="1" w:styleId="ListLabel49">
+    <w:name w:val="ListLabel 49"/>
+    <w:qFormat/>
+    <w:rPr>
+      <w:rFonts w:cs="Wingdings"/>
+    </w:rPr>
+  </w:style>
+  <w:style w:type="character" w:customStyle="1" w:styleId="ListLabel50">
+    <w:name w:val="ListLabel 50"/>
+    <w:qFormat/>
+    <w:rPr>
+      <w:rFonts w:cs="Symbol"/>
+    </w:rPr>
+  </w:style>
+  <w:style w:type="character" w:customStyle="1" w:styleId="ListLabel51">
+    <w:name w:val="ListLabel 51"/>
+    <w:qFormat/>
+    <w:rPr>
+      <w:rFonts w:cs="Courier New"/>
+    </w:rPr>
+  </w:style>
+  <w:style w:type="character" w:customStyle="1" w:styleId="ListLabel52">
+    <w:name w:val="ListLabel 52"/>
+    <w:qFormat/>
+    <w:rPr>
+      <w:rFonts w:cs="Wingdings"/>
+    </w:rPr>
+  </w:style>
+  <w:style w:type="character" w:customStyle="1" w:styleId="ListLabel53">
+    <w:name w:val="ListLabel 53"/>
+    <w:qFormat/>
+    <w:rPr>
+      <w:rFonts w:cs="Arial"/>
+    </w:rPr>
+  </w:style>
+  <w:style w:type="character" w:customStyle="1" w:styleId="ListLabel54">
+    <w:name w:val="ListLabel 54"/>
+    <w:qFormat/>
+    <w:rPr>
+      <w:rFonts w:cs="Courier New"/>
+    </w:rPr>
+  </w:style>
+  <w:style w:type="character" w:customStyle="1" w:styleId="ListLabel55">
+    <w:name w:val="ListLabel 55"/>
+    <w:qFormat/>
+    <w:rPr>
+      <w:rFonts w:cs="Wingdings"/>
+    </w:rPr>
+  </w:style>
+  <w:style w:type="character" w:customStyle="1" w:styleId="ListLabel56">
+    <w:name w:val="ListLabel 56"/>
+    <w:qFormat/>
+    <w:rPr>
+      <w:rFonts w:cs="Symbol"/>
+    </w:rPr>
+  </w:style>
+  <w:style w:type="character" w:customStyle="1" w:styleId="ListLabel57">
+    <w:name w:val="ListLabel 57"/>
+    <w:qFormat/>
+    <w:rPr>
+      <w:rFonts w:cs="Courier New"/>
+    </w:rPr>
+  </w:style>
+  <w:style w:type="character" w:customStyle="1" w:styleId="ListLabel58">
+    <w:name w:val="ListLabel 58"/>
+    <w:qFormat/>
+    <w:rPr>
+      <w:rFonts w:cs="Wingdings"/>
+    </w:rPr>
+  </w:style>
+  <w:style w:type="character" w:customStyle="1" w:styleId="ListLabel59">
+    <w:name w:val="ListLabel 59"/>
+    <w:qFormat/>
+    <w:rPr>
+      <w:rFonts w:cs="Symbol"/>
+    </w:rPr>
+  </w:style>
+  <w:style w:type="character" w:customStyle="1" w:styleId="ListLabel60">
+    <w:name w:val="ListLabel 60"/>
+    <w:qFormat/>
+    <w:rPr>
+      <w:rFonts w:cs="Courier New"/>
+    </w:rPr>
+  </w:style>
+  <w:style w:type="character" w:customStyle="1" w:styleId="ListLabel61">
+    <w:name w:val="ListLabel 61"/>
+    <w:qFormat/>
+    <w:rPr>
+      <w:rFonts w:cs="Wingdings"/>
+    </w:rPr>
+  </w:style>
+  <w:style w:type="character" w:customStyle="1" w:styleId="ListLabel62">
+    <w:name w:val="ListLabel 62"/>
+    <w:qFormat/>
+    <w:rPr>
+      <w:rFonts w:cs="Arial"/>
+    </w:rPr>
+  </w:style>
+  <w:style w:type="character" w:customStyle="1" w:styleId="ListLabel63">
+    <w:name w:val="ListLabel 63"/>
+    <w:qFormat/>
+    <w:rPr>
+      <w:rFonts w:cs="Courier New"/>
+    </w:rPr>
+  </w:style>
+  <w:style w:type="character" w:customStyle="1" w:styleId="ListLabel64">
+    <w:name w:val="ListLabel 64"/>
+    <w:qFormat/>
+    <w:rPr>
+      <w:rFonts w:cs="Wingdings"/>
+    </w:rPr>
+  </w:style>
+  <w:style w:type="character" w:customStyle="1" w:styleId="ListLabel65">
+    <w:name w:val="ListLabel 65"/>
+    <w:qFormat/>
+    <w:rPr>
+      <w:rFonts w:cs="Symbol"/>
+    </w:rPr>
+  </w:style>
+  <w:style w:type="character" w:customStyle="1" w:styleId="ListLabel66">
+    <w:name w:val="ListLabel 66"/>
+    <w:qFormat/>
+    <w:rPr>
+      <w:rFonts w:cs="Courier New"/>
+    </w:rPr>
+  </w:style>
+  <w:style w:type="character" w:customStyle="1" w:styleId="ListLabel67">
+    <w:name w:val="ListLabel 67"/>
+    <w:qFormat/>
+    <w:rPr>
+      <w:rFonts w:cs="Wingdings"/>
+    </w:rPr>
+  </w:style>
+  <w:style w:type="character" w:customStyle="1" w:styleId="ListLabel68">
+    <w:name w:val="ListLabel 68"/>
+    <w:qFormat/>
+    <w:rPr>
+      <w:rFonts w:cs="Symbol"/>
+    </w:rPr>
+  </w:style>
+  <w:style w:type="character" w:customStyle="1" w:styleId="ListLabel69">
+    <w:name w:val="ListLabel 69"/>
+    <w:qFormat/>
+    <w:rPr>
+      <w:rFonts w:cs="Courier New"/>
+    </w:rPr>
+  </w:style>
+  <w:style w:type="character" w:customStyle="1" w:styleId="ListLabel70">
+    <w:name w:val="ListLabel 70"/>
+    <w:qFormat/>
+    <w:rPr>
+      <w:rFonts w:cs="Wingdings"/>
+    </w:rPr>
+  </w:style>
+  <w:style w:type="character" w:customStyle="1" w:styleId="ListLabel71">
+    <w:name w:val="ListLabel 71"/>
+    <w:qFormat/>
+    <w:rPr>
+      <w:rFonts w:cs="Arial"/>
+    </w:rPr>
+  </w:style>
+  <w:style w:type="character" w:customStyle="1" w:styleId="ListLabel72">
+    <w:name w:val="ListLabel 72"/>
+    <w:qFormat/>
+    <w:rPr>
+      <w:rFonts w:cs="Courier New"/>
+    </w:rPr>
+  </w:style>
+  <w:style w:type="character" w:customStyle="1" w:styleId="ListLabel73">
+    <w:name w:val="ListLabel 73"/>
+    <w:qFormat/>
+    <w:rPr>
+      <w:rFonts w:cs="Wingdings"/>
+    </w:rPr>
+  </w:style>
+  <w:style w:type="character" w:customStyle="1" w:styleId="ListLabel74">
+    <w:name w:val="ListLabel 74"/>
+    <w:qFormat/>
+    <w:rPr>
+      <w:rFonts w:cs="Symbol"/>
+    </w:rPr>
+  </w:style>
+  <w:style w:type="character" w:customStyle="1" w:styleId="ListLabel75">
+    <w:name w:val="ListLabel 75"/>
+    <w:qFormat/>
+    <w:rPr>
+      <w:rFonts w:cs="Courier New"/>
+    </w:rPr>
+  </w:style>
+  <w:style w:type="character" w:customStyle="1" w:styleId="ListLabel76">
+    <w:name w:val="ListLabel 76"/>
+    <w:qFormat/>
+    <w:rPr>
+      <w:rFonts w:cs="Wingdings"/>
+    </w:rPr>
+  </w:style>
+  <w:style w:type="character" w:customStyle="1" w:styleId="ListLabel77">
+    <w:name w:val="ListLabel 77"/>
+    <w:qFormat/>
+    <w:rPr>
+      <w:rFonts w:cs="Symbol"/>
+    </w:rPr>
+  </w:style>
+  <w:style w:type="character" w:customStyle="1" w:styleId="ListLabel78">
+    <w:name w:val="ListLabel 78"/>
+    <w:qFormat/>
+    <w:rPr>
+      <w:rFonts w:cs="Courier New"/>
+    </w:rPr>
+  </w:style>
+  <w:style w:type="character" w:customStyle="1" w:styleId="ListLabel79">
+    <w:name w:val="ListLabel 79"/>
+    <w:qFormat/>
+    <w:rPr>
+      <w:rFonts w:cs="Wingdings"/>
+    </w:rPr>
+  </w:style>
+  <w:style w:type="paragraph" w:customStyle="1" w:styleId="Heading">
+    <w:name w:val="Heading"/>
+    <w:basedOn w:val="Standard"/>
+    <w:next w:val="Textkrper"/>
+    <w:qFormat/>
+    <w:pPr>
+      <w:keepNext/>
+      <w:spacing w:before="240" w:after="120"/>
+    </w:pPr>
+    <w:rPr>
+      <w:rFonts w:ascii="Liberation Sans" w:eastAsia="Noto Sans CJK SC" w:hAnsi="Liberation Sans" w:cs="Lohit Devanagari"/>
+      <w:sz w:val="28"/>
+      <w:szCs w:val="28"/>
+    </w:rPr>
+  </w:style>
+  <w:style w:type="paragraph" w:styleId="Textkrper">
+    <w:name w:val="Body Text"/>
+    <w:basedOn w:val="Standard"/>
+    <w:pPr>
+      <w:spacing w:after="140" w:line="276" w:lineRule="auto"/>
+    </w:pPr>
+  </w:style>
+  <w:style w:type="paragraph" w:styleId="Liste">
+    <w:name w:val="List"/>
+    <w:basedOn w:val="Textkrper"/>
+    <w:rPr>
+      <w:rFonts w:cs="Lohit Devanagari"/>
+    </w:rPr>
+  </w:style>
+  <w:style w:type="paragraph" w:styleId="Beschriftung">
+    <w:name w:val="caption"/>
+    <w:basedOn w:val="Standard"/>
+    <w:qFormat/>
+    <w:pPr>
+      <w:spacing w:before="60"/>
+    </w:pPr>
+    <w:rPr>
+      <w:b/>
+      <w:bCs/>
+      <w:sz w:val="18"/>
+      <w:szCs w:val="18"/>
+    </w:rPr>
+  </w:style>
+  <w:style w:type="paragraph" w:customStyle="1" w:styleId="Index">
+    <w:name w:val="Index"/>
+    <w:basedOn w:val="Standard"/>
+    <w:qFormat/>
+    <w:pPr>
+      <w:suppressLineNumbers/>
+    </w:pPr>
+    <w:rPr>
+      <w:rFonts w:cs="Lohit Devanagari"/>
+    </w:rPr>
+  </w:style>
+  <w:style w:type="paragraph" w:styleId="KeinLeerraum">
+    <w:name w:val="No Spacing"/>
+    <w:basedOn w:val="Standard"/>
+    <w:qFormat/>
+    <w:pPr>
+      <w:spacing w:after="0"/>
+    </w:pPr>
+  </w:style>
+  <w:style w:type="paragraph" w:customStyle="1" w:styleId="BetreffTitel">
+    <w:name w:val="Betreff_Titel"/>
+    <w:basedOn w:val="Standard"/>
+    <w:qFormat/>
+    <w:rPr>
+      <w:b/>
+    </w:rPr>
+  </w:style>
+  <w:style w:type="paragraph" w:customStyle="1" w:styleId="Aufzhlung">
+    <w:name w:val="Aufzählung"/>
+    <w:basedOn w:val="Standard"/>
+    <w:qFormat/>
+    <w:pPr>
+      <w:contextualSpacing/>
+    </w:pPr>
+  </w:style>
+  <w:style w:type="paragraph" w:customStyle="1" w:styleId="Nummerierung">
+    <w:name w:val="Nummerierung"/>
+    <w:basedOn w:val="Standard"/>
+    <w:qFormat/>
+    <w:pPr>
+      <w:spacing w:after="60"/>
+      <w:ind w:left="714" w:hanging="357"/>
+    </w:pPr>
+  </w:style>
+  <w:style w:type="paragraph" w:styleId="Titel">
+    <w:name w:val="Title"/>
+    <w:basedOn w:val="Standard"/>
+    <w:qFormat/>
+    <w:pPr>
+      <w:spacing w:before="200" w:after="60"/>
+    </w:pPr>
+    <w:rPr>
+      <w:rFonts w:eastAsia="Times New Roman"/>
+      <w:b/>
+      <w:spacing w:val="5"/>
+      <w:kern w:val="2"/>
+      <w:sz w:val="24"/>
+      <w:szCs w:val="52"/>
+    </w:rPr>
+  </w:style>
+  <w:style w:type="paragraph" w:styleId="Kopfzeile">
+    <w:name w:val="header"/>
+    <w:basedOn w:val="Standard"/>
+    <w:pPr>
+      <w:tabs>
+        <w:tab w:val="center" w:pos="4536"/>
+        <w:tab w:val="right" w:pos="9072"/>
+      </w:tabs>
+      <w:spacing w:after="0" w:line="240" w:lineRule="atLeast"/>
+    </w:pPr>
+    <w:rPr>
+      <w:sz w:val="18"/>
+    </w:rPr>
+  </w:style>
+  <w:style w:type="paragraph" w:styleId="Fuzeile">
+    <w:name w:val="footer"/>
+    <w:basedOn w:val="Standard"/>
+    <w:pPr>
+      <w:tabs>
+        <w:tab w:val="center" w:pos="4536"/>
+        <w:tab w:val="right" w:pos="9072"/>
+      </w:tabs>
+      <w:spacing w:after="0"/>
+    </w:pPr>
+    <w:rPr>
+      <w:sz w:val="16"/>
+    </w:rPr>
+  </w:style>
+  <w:style w:type="paragraph" w:styleId="Listenabsatz">
+    <w:name w:val="List Paragraph"/>
+    <w:basedOn w:val="Standard"/>
+    <w:qFormat/>
+    <w:pPr>
+      <w:ind w:left="720"/>
+      <w:contextualSpacing/>
+    </w:pPr>
+  </w:style>
+  <w:style w:type="paragraph" w:styleId="Sprechblasentext">
+    <w:name w:val="Balloon Text"/>
+    <w:basedOn w:val="Standard"/>
+    <w:qFormat/>
+    <w:pPr>
+      <w:spacing w:after="0"/>
+    </w:pPr>
+    <w:rPr>
+      <w:rFonts w:ascii="Tahoma" w:hAnsi="Tahoma" w:cs="Tahoma"/>
+      <w:sz w:val="16"/>
+      <w:szCs w:val="16"/>
+    </w:rPr>
+  </w:style>
+  <w:style w:type="paragraph" w:styleId="Verzeichnis1">
+    <w:name w:val="toc 1"/>
+    <w:basedOn w:val="Standard"/>
+    <w:pPr>
+      <w:tabs>
+        <w:tab w:val="right" w:leader="dot" w:pos="9072"/>
+      </w:tabs>
+      <w:spacing w:before="280" w:after="80"/>
+      <w:ind w:left="454" w:right="1418" w:hanging="454"/>
+    </w:pPr>
+    <w:rPr>
+      <w:b/>
+    </w:rPr>
+  </w:style>
+  <w:style w:type="paragraph" w:styleId="Verzeichnis2">
+    <w:name w:val="toc 2"/>
+    <w:basedOn w:val="Standard"/>
+    <w:pPr>
+      <w:tabs>
+        <w:tab w:val="right" w:leader="dot" w:pos="9072"/>
+      </w:tabs>
+      <w:spacing w:after="80"/>
+      <w:ind w:left="1248" w:right="1418" w:hanging="794"/>
+    </w:pPr>
+  </w:style>
+  <w:style w:type="paragraph" w:styleId="Verzeichnis3">
+    <w:name w:val="toc 3"/>
+    <w:basedOn w:val="Standard"/>
+    <w:pPr>
+      <w:tabs>
+        <w:tab w:val="right" w:leader="dot" w:pos="9072"/>
+      </w:tabs>
+      <w:spacing w:after="80"/>
+      <w:ind w:left="2098" w:right="1418" w:hanging="851"/>
+    </w:pPr>
+  </w:style>
+  <w:style w:type="paragraph" w:styleId="Index1">
+    <w:name w:val="index 1"/>
+    <w:basedOn w:val="Standard"/>
+    <w:qFormat/>
+    <w:pPr>
+      <w:spacing w:after="0"/>
+      <w:ind w:left="220" w:hanging="220"/>
+    </w:pPr>
+    <w:rPr>
+      <w:rFonts w:cs="Arial"/>
+      <w:sz w:val="20"/>
+      <w:szCs w:val="18"/>
+    </w:rPr>
+  </w:style>
+  <w:style w:type="paragraph" w:styleId="Verzeichnis4">
+    <w:name w:val="toc 4"/>
+    <w:basedOn w:val="Standard"/>
+    <w:pPr>
+      <w:tabs>
+        <w:tab w:val="right" w:leader="dot" w:pos="9072"/>
+      </w:tabs>
+      <w:spacing w:after="80"/>
+      <w:ind w:left="3289" w:right="1418" w:hanging="1191"/>
+    </w:pPr>
+    <w:rPr>
+      <w:sz w:val="20"/>
+    </w:rPr>
+  </w:style>
+  <w:style w:type="paragraph" w:styleId="Verzeichnis5">
+    <w:name w:val="toc 5"/>
+    <w:basedOn w:val="Standard"/>
+    <w:pPr>
+      <w:tabs>
+        <w:tab w:val="right" w:leader="dot" w:pos="9072"/>
+      </w:tabs>
+      <w:spacing w:after="80"/>
+      <w:ind w:left="3686" w:right="1418" w:hanging="1588"/>
+    </w:pPr>
+    <w:rPr>
+      <w:sz w:val="20"/>
+    </w:rPr>
+  </w:style>
+  <w:style w:type="paragraph" w:styleId="Abbildungsverzeichnis">
+    <w:name w:val="table of figures"/>
+    <w:basedOn w:val="Standard"/>
+    <w:qFormat/>
+    <w:pPr>
+      <w:tabs>
+        <w:tab w:val="right" w:leader="dot" w:pos="9072"/>
+      </w:tabs>
+      <w:spacing w:after="0" w:line="200" w:lineRule="atLeast"/>
+      <w:ind w:left="1247" w:right="1418" w:hanging="1247"/>
+    </w:pPr>
+    <w:rPr>
+      <w:rFonts w:cs="Arial"/>
+      <w:iCs/>
+      <w:sz w:val="16"/>
+      <w:szCs w:val="20"/>
+    </w:rPr>
+  </w:style>
+  <w:style w:type="paragraph" w:styleId="Index2">
+    <w:name w:val="index 2"/>
+    <w:basedOn w:val="Standard"/>
+    <w:autoRedefine/>
+    <w:qFormat/>
+    <w:pPr>
+      <w:spacing w:after="0"/>
+      <w:ind w:left="440" w:hanging="220"/>
+    </w:pPr>
+    <w:rPr>
+      <w:rFonts w:cs="Arial"/>
+      <w:sz w:val="18"/>
+      <w:szCs w:val="18"/>
+    </w:rPr>
+  </w:style>
+  <w:style w:type="paragraph" w:styleId="Index4">
+    <w:name w:val="index 4"/>
+    <w:basedOn w:val="Standard"/>
+    <w:qFormat/>
+    <w:pPr>
+      <w:spacing w:after="0"/>
+      <w:ind w:left="880" w:hanging="220"/>
+    </w:pPr>
+    <w:rPr>
+      <w:rFonts w:cs="Arial"/>
+      <w:sz w:val="18"/>
+      <w:szCs w:val="18"/>
+    </w:rPr>
+  </w:style>
+  <w:style w:type="paragraph" w:styleId="Index3">
+    <w:name w:val="index 3"/>
+    <w:basedOn w:val="Standard"/>
+    <w:autoRedefine/>
+    <w:qFormat/>
+    <w:pPr>
+      <w:spacing w:after="0"/>
+      <w:ind w:left="660" w:hanging="220"/>
+    </w:pPr>
+    <w:rPr>
+      <w:rFonts w:cs="Arial"/>
+      <w:sz w:val="18"/>
+      <w:szCs w:val="18"/>
+    </w:rPr>
+  </w:style>
+  <w:style w:type="paragraph" w:styleId="Index5">
+    <w:name w:val="index 5"/>
+    <w:basedOn w:val="Standard"/>
+    <w:autoRedefine/>
+    <w:qFormat/>
+    <w:pPr>
+      <w:spacing w:after="0"/>
+      <w:ind w:left="1100" w:hanging="220"/>
+    </w:pPr>
+    <w:rPr>
+      <w:rFonts w:cs="Arial"/>
+      <w:sz w:val="18"/>
+      <w:szCs w:val="18"/>
+    </w:rPr>
+  </w:style>
+  <w:style w:type="paragraph" w:styleId="Index6">
+    <w:name w:val="index 6"/>
+    <w:basedOn w:val="Standard"/>
+    <w:autoRedefine/>
+    <w:qFormat/>
+    <w:pPr>
+      <w:spacing w:after="0"/>
+      <w:ind w:left="1320" w:hanging="220"/>
+    </w:pPr>
+    <w:rPr>
+      <w:rFonts w:cs="Arial"/>
+      <w:sz w:val="18"/>
+      <w:szCs w:val="18"/>
+    </w:rPr>
+  </w:style>
+  <w:style w:type="paragraph" w:styleId="Index7">
+    <w:name w:val="index 7"/>
+    <w:basedOn w:val="Standard"/>
+    <w:autoRedefine/>
+    <w:qFormat/>
+    <w:pPr>
+      <w:spacing w:after="0"/>
+      <w:ind w:left="1540" w:hanging="220"/>
+    </w:pPr>
+    <w:rPr>
+      <w:rFonts w:cs="Arial"/>
+      <w:sz w:val="18"/>
+      <w:szCs w:val="18"/>
+    </w:rPr>
+  </w:style>
+  <w:style w:type="paragraph" w:styleId="Index8">
+    <w:name w:val="index 8"/>
+    <w:basedOn w:val="Standard"/>
+    <w:autoRedefine/>
+    <w:qFormat/>
+    <w:pPr>
+      <w:spacing w:after="0"/>
+      <w:ind w:left="1760" w:hanging="220"/>
+    </w:pPr>
+    <w:rPr>
+      <w:rFonts w:cs="Arial"/>
+      <w:sz w:val="18"/>
+      <w:szCs w:val="18"/>
+    </w:rPr>
+  </w:style>
+  <w:style w:type="paragraph" w:styleId="Index9">
+    <w:name w:val="index 9"/>
+    <w:basedOn w:val="Standard"/>
+    <w:autoRedefine/>
+    <w:qFormat/>
+    <w:pPr>
+      <w:spacing w:after="0"/>
+      <w:ind w:left="1980" w:hanging="220"/>
+    </w:pPr>
+    <w:rPr>
+      <w:rFonts w:cs="Arial"/>
+      <w:sz w:val="18"/>
+      <w:szCs w:val="18"/>
+    </w:rPr>
+  </w:style>
+  <w:style w:type="paragraph" w:styleId="Indexberschrift">
+    <w:name w:val="index heading"/>
+    <w:basedOn w:val="Standard"/>
+    <w:qFormat/>
+    <w:pPr>
+      <w:pBdr>
+        <w:top w:val="single" w:sz="4" w:space="2" w:color="000000"/>
+        <w:left w:val="single" w:sz="4" w:space="0" w:color="000000"/>
+        <w:bottom w:val="single" w:sz="4" w:space="2" w:color="000000"/>
+        <w:right w:val="single" w:sz="4" w:space="0" w:color="000000"/>
+      </w:pBdr>
+      <w:spacing w:before="240"/>
+      <w:jc w:val="center"/>
+    </w:pPr>
+    <w:rPr>
+      <w:rFonts w:cs="Arial"/>
+      <w:b/>
+      <w:bCs/>
+    </w:rPr>
+  </w:style>
+  <w:style w:type="paragraph" w:styleId="Funotentext">
+    <w:name w:val="footnote text"/>
+    <w:basedOn w:val="Standard"/>
+    <w:pPr>
+      <w:tabs>
+        <w:tab w:val="left" w:pos="142"/>
+      </w:tabs>
+      <w:spacing w:after="0" w:line="200" w:lineRule="atLeast"/>
+      <w:ind w:left="142" w:hanging="142"/>
+    </w:pPr>
+    <w:rPr>
+      <w:sz w:val="16"/>
+      <w:szCs w:val="20"/>
+    </w:rPr>
+  </w:style>
+  <w:style w:type="paragraph" w:customStyle="1" w:styleId="KopfAmt9pt">
+    <w:name w:val="Kopf Amt 9pt"/>
+    <w:basedOn w:val="Standard"/>
+    <w:qFormat/>
+    <w:pPr>
+      <w:spacing w:after="0" w:line="240" w:lineRule="atLeast"/>
+    </w:pPr>
+    <w:rPr>
+      <w:sz w:val="18"/>
+    </w:rPr>
+  </w:style>
+  <w:style w:type="paragraph" w:customStyle="1" w:styleId="Absender">
+    <w:name w:val="Absender"/>
+    <w:basedOn w:val="KeinLeerraum"/>
+    <w:qFormat/>
+    <w:pPr>
+      <w:spacing w:line="240" w:lineRule="atLeast"/>
+    </w:pPr>
+    <w:rPr>
+      <w:sz w:val="18"/>
+      <w:szCs w:val="18"/>
+    </w:rPr>
+  </w:style>
+  <w:style w:type="paragraph" w:customStyle="1" w:styleId="AufzhlungfrTabelle9pt">
+    <w:name w:val="Aufzählung für Tabelle 9pt"/>
+    <w:basedOn w:val="Standard"/>
+    <w:qFormat/>
+    <w:pPr>
+      <w:contextualSpacing/>
+    </w:pPr>
+  </w:style>
+  <w:style w:type="paragraph" w:customStyle="1" w:styleId="Kopfzeile2">
+    <w:name w:val="Kopfzeile 2"/>
+    <w:basedOn w:val="Kopfzeile"/>
+    <w:qFormat/>
+    <w:rPr>
+      <w:sz w:val="16"/>
+    </w:rPr>
+  </w:style>
+  <w:style w:type="paragraph" w:customStyle="1" w:styleId="KopfDirektion9ptFett">
+    <w:name w:val="Kopf Direktion 9pt Fett"/>
+    <w:basedOn w:val="Standard"/>
+    <w:qFormat/>
+    <w:pPr>
+      <w:spacing w:after="0" w:line="240" w:lineRule="atLeast"/>
+    </w:pPr>
+    <w:rPr>
+      <w:b/>
+      <w:sz w:val="18"/>
+    </w:rPr>
+  </w:style>
+  <w:style w:type="paragraph" w:customStyle="1" w:styleId="KleinschriftfrTabelle9pt">
+    <w:name w:val="Kleinschrift für Tabelle 9pt"/>
+    <w:basedOn w:val="Standard"/>
+    <w:qFormat/>
+    <w:pPr>
+      <w:spacing w:after="0" w:line="240" w:lineRule="atLeast"/>
+    </w:pPr>
+    <w:rPr>
+      <w:sz w:val="18"/>
+    </w:rPr>
+  </w:style>
+  <w:style w:type="paragraph" w:customStyle="1" w:styleId="KleinschriftFettfrTabelle9pt">
+    <w:name w:val="Kleinschrift Fett für Tabelle 9pt"/>
+    <w:basedOn w:val="KleinschriftfrTabelle9pt"/>
+    <w:qFormat/>
+    <w:rPr>
+      <w:b/>
+    </w:rPr>
+  </w:style>
+  <w:style w:type="paragraph" w:customStyle="1" w:styleId="Titelgross14pt">
+    <w:name w:val="Titel gross 14pt"/>
+    <w:basedOn w:val="Titel"/>
+    <w:qFormat/>
+    <w:rPr>
+      <w:sz w:val="28"/>
+    </w:rPr>
+  </w:style>
+  <w:style w:type="paragraph" w:customStyle="1" w:styleId="ABCAufzhlung">
+    <w:name w:val="ABC Aufzählung"/>
+    <w:basedOn w:val="berschrift1"/>
+    <w:qFormat/>
+    <w:pPr>
+      <w:numPr>
+        <w:numId w:val="0"/>
+      </w:numPr>
+      <w:ind w:left="709" w:hanging="709"/>
+    </w:pPr>
+  </w:style>
+  <w:style w:type="paragraph" w:styleId="Kommentartext">
+    <w:name w:val="annotation text"/>
+    <w:basedOn w:val="Standard"/>
+    <w:qFormat/>
+    <w:rPr>
+      <w:sz w:val="20"/>
+      <w:szCs w:val="20"/>
+    </w:rPr>
+  </w:style>
+  <w:style w:type="paragraph" w:styleId="Kommentarthema">
+    <w:name w:val="annotation subject"/>
+    <w:basedOn w:val="Kommentartext"/>
+    <w:qFormat/>
+    <w:rPr>
+      <w:b/>
+      <w:bCs/>
+    </w:rPr>
+  </w:style>
+  <w:style w:type="paragraph" w:customStyle="1" w:styleId="Adresse">
+    <w:name w:val="Adresse"/>
+    <w:basedOn w:val="Standard"/>
+    <w:qFormat/>
+    <w:pPr>
+      <w:spacing w:after="0" w:line="240" w:lineRule="auto"/>
+    </w:pPr>
+    <w:rPr>
+      <w:rFonts w:eastAsia="Times New Roman"/>
+    </w:rPr>
+  </w:style>
+  <w:style w:type="paragraph" w:customStyle="1" w:styleId="Betreff">
+    <w:name w:val="Betreff"/>
+    <w:basedOn w:val="Standard"/>
+    <w:qFormat/>
+    <w:pPr>
+      <w:spacing w:before="40" w:after="40" w:line="240" w:lineRule="auto"/>
+    </w:pPr>
+    <w:rPr>
+      <w:rFonts w:eastAsia="Times New Roman"/>
+      <w:b/>
+    </w:rPr>
+  </w:style>
+  <w:style w:type="paragraph" w:customStyle="1" w:styleId="FormatvorlageLinks9cm">
+    <w:name w:val="Formatvorlage Links:  9 cm"/>
+    <w:basedOn w:val="Standard"/>
+    <w:qFormat/>
+    <w:pPr>
+      <w:spacing w:before="40" w:after="40" w:line="240" w:lineRule="auto"/>
+      <w:ind w:left="5613"/>
+    </w:pPr>
+    <w:rPr>
+      <w:rFonts w:eastAsia="Times New Roman"/>
+    </w:rPr>
+  </w:style>
+  <w:style w:type="paragraph" w:customStyle="1" w:styleId="Sachverhalt">
+    <w:name w:val="Sachverhalt"/>
+    <w:basedOn w:val="Standard"/>
+    <w:qFormat/>
+    <w:pPr>
+      <w:spacing w:before="40" w:after="40" w:line="288" w:lineRule="auto"/>
+    </w:pPr>
+    <w:rPr>
+      <w:rFonts w:eastAsia="Times New Roman"/>
+    </w:rPr>
+  </w:style>
+  <w:style w:type="paragraph" w:styleId="Standardeinzug">
+    <w:name w:val="Normal Indent"/>
+    <w:basedOn w:val="Standard"/>
+    <w:qFormat/>
+    <w:pPr>
+      <w:spacing w:before="40" w:after="40" w:line="288" w:lineRule="auto"/>
+      <w:ind w:left="425"/>
+    </w:pPr>
+    <w:rPr>
+      <w:rFonts w:eastAsia="Times New Roman"/>
+    </w:rPr>
+  </w:style>
+  <w:style w:type="paragraph" w:styleId="Verzeichnis6">
+    <w:name w:val="toc 6"/>
+    <w:basedOn w:val="Standard"/>
+    <w:autoRedefine/>
+    <w:pPr>
+      <w:spacing w:before="40" w:after="40" w:line="240" w:lineRule="auto"/>
+      <w:textAlignment w:val="baseline"/>
+    </w:pPr>
+    <w:rPr>
+      <w:rFonts w:eastAsia="Times New Roman"/>
+      <w:szCs w:val="20"/>
+      <w:lang w:eastAsia="de-DE"/>
+    </w:rPr>
+  </w:style>
+  <w:style w:type="paragraph" w:styleId="Verzeichnis7">
+    <w:name w:val="toc 7"/>
+    <w:basedOn w:val="Standard"/>
+    <w:autoRedefine/>
+    <w:pPr>
+      <w:spacing w:before="40" w:after="40" w:line="240" w:lineRule="auto"/>
+      <w:textAlignment w:val="baseline"/>
+    </w:pPr>
+    <w:rPr>
+      <w:rFonts w:eastAsia="Times New Roman"/>
+      <w:szCs w:val="20"/>
+      <w:lang w:eastAsia="de-DE"/>
+    </w:rPr>
+  </w:style>
+  <w:style w:type="paragraph" w:styleId="Verzeichnis8">
+    <w:name w:val="toc 8"/>
+    <w:basedOn w:val="Standard"/>
+    <w:autoRedefine/>
+    <w:pPr>
+      <w:spacing w:before="40" w:after="40" w:line="240" w:lineRule="auto"/>
+      <w:textAlignment w:val="baseline"/>
+    </w:pPr>
+    <w:rPr>
+      <w:rFonts w:eastAsia="Times New Roman"/>
+      <w:szCs w:val="20"/>
+      <w:lang w:eastAsia="de-DE"/>
+    </w:rPr>
+  </w:style>
+  <w:style w:type="paragraph" w:styleId="Verzeichnis9">
+    <w:name w:val="toc 9"/>
+    <w:basedOn w:val="Standard"/>
+    <w:autoRedefine/>
+    <w:pPr>
+      <w:spacing w:before="40" w:after="40" w:line="240" w:lineRule="auto"/>
+      <w:textAlignment w:val="baseline"/>
+    </w:pPr>
+    <w:rPr>
+      <w:rFonts w:eastAsia="Times New Roman"/>
+      <w:szCs w:val="20"/>
+      <w:lang w:eastAsia="de-DE"/>
+    </w:rPr>
+  </w:style>
+  <w:style w:type="paragraph" w:styleId="Anrede">
+    <w:name w:val="Salutation"/>
+    <w:basedOn w:val="Standard"/>
+    <w:pPr>
+      <w:keepNext/>
+      <w:spacing w:after="120" w:line="240" w:lineRule="auto"/>
+    </w:pPr>
+    <w:rPr>
+      <w:rFonts w:eastAsia="Times New Roman"/>
+      <w:szCs w:val="24"/>
+      <w:lang w:eastAsia="de-DE"/>
+    </w:rPr>
+  </w:style>
+  <w:style w:type="paragraph" w:customStyle="1" w:styleId="Verteiler">
+    <w:name w:val="Verteiler"/>
+    <w:basedOn w:val="Standard"/>
+    <w:qFormat/>
+    <w:pPr>
+      <w:spacing w:after="0" w:line="288" w:lineRule="auto"/>
+      <w:ind w:left="851" w:hanging="142"/>
+    </w:pPr>
+    <w:rPr>
+      <w:rFonts w:eastAsia="Times New Roman"/>
+      <w:szCs w:val="20"/>
+    </w:rPr>
+  </w:style>
+  <w:style w:type="paragraph" w:customStyle="1" w:styleId="TableContents">
+    <w:name w:val="Table Contents"/>
+    <w:basedOn w:val="Standard"/>
+    <w:qFormat/>
+    <w:pPr>
+      <w:suppressLineNumbers/>
+    </w:pPr>
+  </w:style>
+  <w:style w:type="numbering" w:customStyle="1" w:styleId="KantonListe">
+    <w:name w:val="Kanton_Liste"/>
+    <w:qFormat/>
+  </w:style>
+  <w:style w:type="numbering" w:customStyle="1" w:styleId="ListeAufzhlungAltX">
+    <w:name w:val="Liste Aufzählung (Alt+X)"/>
+    <w:qFormat/>
+  </w:style>
+  <w:style w:type="numbering" w:customStyle="1" w:styleId="ListegemischtAltG">
+    <w:name w:val="Liste gemischt (Alt+G)"/>
+    <w:qFormat/>
+  </w:style>
+  <w:style w:type="numbering" w:customStyle="1" w:styleId="ListeNummernAltN">
+    <w:name w:val="Liste Nummern (Alt+N)"/>
+    <w:qFormat/>
   </w:style>
 </w:styles>
 </file>

--- a/document-merge-service/rsta_templates/verfahrensprogramm.docx
+++ b/document-merge-service/rsta_templates/verfahrensprogramm.docx
@@ -1,36 +1,52 @@
 
 <file path=word/document.xml><?xml version="1.0" encoding="utf-8"?>
-<w:document xmlns:wpc="http://schemas.microsoft.com/office/word/2010/wordprocessingCanvas" xmlns:cx="http://schemas.microsoft.com/office/drawing/2014/chartex" xmlns:cx1="http://schemas.microsoft.com/office/drawing/2015/9/8/chartex" xmlns:mc="http://schemas.openxmlformats.org/markup-compatibility/2006" xmlns:o="urn:schemas-microsoft-com:office:office" xmlns:r="http://schemas.openxmlformats.org/officeDocument/2006/relationships" xmlns:m="http://schemas.openxmlformats.org/officeDocument/2006/math" xmlns:v="urn:schemas-microsoft-com:vml" xmlns:wp14="http://schemas.microsoft.com/office/word/2010/wordprocessingDrawing" xmlns:wp="http://schemas.openxmlformats.org/drawingml/2006/wordprocessingDrawing" xmlns:w10="urn:schemas-microsoft-com:office:word" xmlns:w="http://schemas.openxmlformats.org/wordprocessingml/2006/main" xmlns:w14="http://schemas.microsoft.com/office/word/2010/wordml" xmlns:w15="http://schemas.microsoft.com/office/word/2012/wordml" xmlns:w16se="http://schemas.microsoft.com/office/word/2015/wordml/symex" xmlns:wpg="http://schemas.microsoft.com/office/word/2010/wordprocessingGroup" xmlns:wpi="http://schemas.microsoft.com/office/word/2010/wordprocessingInk" xmlns:wne="http://schemas.microsoft.com/office/word/2006/wordml" xmlns:wps="http://schemas.microsoft.com/office/word/2010/wordprocessingShape" mc:Ignorable="w14 w15 w16se wp14">
+<w:document xmlns:o="urn:schemas-microsoft-com:office:office" xmlns:r="http://schemas.openxmlformats.org/officeDocument/2006/relationships" xmlns:v="urn:schemas-microsoft-com:vml" xmlns:w="http://schemas.openxmlformats.org/wordprocessingml/2006/main" xmlns:w10="urn:schemas-microsoft-com:office:word" xmlns:wp="http://schemas.openxmlformats.org/drawingml/2006/wordprocessingDrawing" xmlns:wps="http://schemas.microsoft.com/office/word/2010/wordprocessingShape" xmlns:wpg="http://schemas.microsoft.com/office/word/2010/wordprocessingGroup" xmlns:mc="http://schemas.openxmlformats.org/markup-compatibility/2006" xmlns:wp14="http://schemas.microsoft.com/office/word/2010/wordprocessingDrawing" xmlns:w14="http://schemas.microsoft.com/office/word/2010/wordml" mc:Ignorable="w14 wp14">
   <w:body>
-    <w:p/>
+    <w:p>
+      <w:pPr>
+        <w:pStyle w:val="Normal"/>
+        <w:rPr/>
+      </w:pPr>
+      <w:r>
+        <w:rPr/>
+      </w:r>
+    </w:p>
     <w:tbl>
       <w:tblPr>
         <w:tblW w:w="4950" w:type="dxa"/>
+        <w:jc w:val="left"/>
+        <w:tblInd w:w="0" w:type="dxa"/>
+        <w:tblBorders/>
         <w:tblCellMar>
+          <w:top w:w="0" w:type="dxa"/>
           <w:left w:w="0" w:type="dxa"/>
+          <w:bottom w:w="0" w:type="dxa"/>
           <w:right w:w="0" w:type="dxa"/>
         </w:tblCellMar>
-        <w:tblLook w:val="04A0" w:firstRow="1" w:lastRow="0" w:firstColumn="1" w:lastColumn="0" w:noHBand="0" w:noVBand="1"/>
+        <w:tblLook w:noVBand="1" w:val="04a0" w:noHBand="0" w:lastColumn="0" w:firstColumn="1" w:lastRow="0" w:firstRow="1"/>
       </w:tblPr>
       <w:tblGrid>
         <w:gridCol w:w="717"/>
         <w:gridCol w:w="901"/>
-        <w:gridCol w:w="3332"/>
+        <w:gridCol w:w="3331"/>
       </w:tblGrid>
       <w:tr>
+        <w:trPr/>
         <w:tc>
           <w:tcPr>
             <w:tcW w:w="4949" w:type="dxa"/>
             <w:gridSpan w:val="3"/>
-            <w:shd w:val="clear" w:color="auto" w:fill="auto"/>
+            <w:tcBorders/>
+            <w:shd w:fill="auto" w:val="clear"/>
           </w:tcPr>
           <w:p>
             <w:pPr>
               <w:pStyle w:val="Absender"/>
+              <w:rPr/>
             </w:pPr>
             <w:r>
               <w:rPr>
-                <w:rStyle w:val="Platzhaltertext"/>
+                <w:rStyle w:val="PlaceholderText"/>
                 <w:color w:val="auto"/>
               </w:rPr>
               <w:t>{{LEITBEHOERDE_ADDRESS_1}}</w:t>
@@ -39,10 +55,11 @@
           <w:p>
             <w:pPr>
               <w:pStyle w:val="Absender"/>
+              <w:rPr/>
             </w:pPr>
             <w:r>
               <w:rPr>
-                <w:rStyle w:val="Platzhaltertext"/>
+                <w:rStyle w:val="PlaceholderText"/>
                 <w:color w:val="auto"/>
               </w:rPr>
               <w:t>{{LEITBEHOERDE_ADDRESS_2}}</w:t>
@@ -51,16 +68,20 @@
         </w:tc>
       </w:tr>
       <w:tr>
+        <w:trPr/>
         <w:tc>
           <w:tcPr>
             <w:tcW w:w="717" w:type="dxa"/>
-            <w:shd w:val="clear" w:color="auto" w:fill="auto"/>
+            <w:tcBorders/>
+            <w:shd w:fill="auto" w:val="clear"/>
           </w:tcPr>
           <w:p>
             <w:pPr>
               <w:pStyle w:val="Absender"/>
+              <w:rPr/>
             </w:pPr>
             <w:r>
+              <w:rPr/>
               <w:t>Telefon</w:t>
             </w:r>
           </w:p>
@@ -69,15 +90,17 @@
           <w:tcPr>
             <w:tcW w:w="4232" w:type="dxa"/>
             <w:gridSpan w:val="2"/>
-            <w:shd w:val="clear" w:color="auto" w:fill="auto"/>
+            <w:tcBorders/>
+            <w:shd w:fill="auto" w:val="clear"/>
           </w:tcPr>
           <w:p>
             <w:pPr>
               <w:pStyle w:val="Absender"/>
+              <w:rPr/>
             </w:pPr>
             <w:r>
               <w:rPr>
-                <w:rStyle w:val="Platzhaltertext"/>
+                <w:rStyle w:val="PlaceholderText"/>
                 <w:color w:val="auto"/>
               </w:rPr>
               <w:t>{{LEITBEHOERDE_PHONE}}</w:t>
@@ -86,34 +109,42 @@
         </w:tc>
       </w:tr>
       <w:tr>
+        <w:trPr/>
         <w:tc>
           <w:tcPr>
             <w:tcW w:w="4949" w:type="dxa"/>
             <w:gridSpan w:val="3"/>
-            <w:shd w:val="clear" w:color="auto" w:fill="auto"/>
+            <w:tcBorders/>
+            <w:shd w:fill="auto" w:val="clear"/>
           </w:tcPr>
           <w:p>
             <w:pPr>
               <w:pStyle w:val="Absender"/>
+              <w:rPr/>
             </w:pPr>
             <w:r>
+              <w:rPr/>
               <w:t>www.be.ch/regierungsstatthalter</w:t>
             </w:r>
           </w:p>
         </w:tc>
       </w:tr>
       <w:tr>
+        <w:trPr/>
         <w:tc>
           <w:tcPr>
             <w:tcW w:w="4949" w:type="dxa"/>
             <w:gridSpan w:val="3"/>
-            <w:shd w:val="clear" w:color="auto" w:fill="auto"/>
+            <w:tcBorders/>
+            <w:shd w:fill="auto" w:val="clear"/>
           </w:tcPr>
           <w:p>
             <w:pPr>
               <w:pStyle w:val="Absender"/>
+              <w:rPr/>
             </w:pPr>
             <w:r>
+              <w:rPr/>
               <w:t>{{LEITBEHOERDE_EMAIL}}</w:t>
             </w:r>
           </w:p>
@@ -121,52 +152,64 @@
       </w:tr>
       <w:tr>
         <w:trPr>
-          <w:trHeight w:hRule="exact" w:val="284"/>
+          <w:trHeight w:val="284" w:hRule="exact"/>
         </w:trPr>
         <w:tc>
           <w:tcPr>
             <w:tcW w:w="4949" w:type="dxa"/>
             <w:gridSpan w:val="3"/>
-            <w:shd w:val="clear" w:color="auto" w:fill="auto"/>
+            <w:tcBorders/>
+            <w:shd w:fill="auto" w:val="clear"/>
           </w:tcPr>
           <w:p>
             <w:pPr>
               <w:pStyle w:val="Absender"/>
+              <w:rPr/>
             </w:pPr>
+            <w:r>
+              <w:rPr/>
+            </w:r>
           </w:p>
         </w:tc>
       </w:tr>
       <w:tr>
         <w:trPr>
-          <w:trHeight w:val="1162"/>
+          <w:trHeight w:val="1162" w:hRule="atLeast"/>
         </w:trPr>
         <w:tc>
           <w:tcPr>
             <w:tcW w:w="4949" w:type="dxa"/>
             <w:gridSpan w:val="3"/>
-            <w:shd w:val="clear" w:color="auto" w:fill="auto"/>
+            <w:tcBorders/>
+            <w:shd w:fill="auto" w:val="clear"/>
           </w:tcPr>
           <w:p>
             <w:pPr>
               <w:pStyle w:val="Absender"/>
+              <w:rPr/>
             </w:pPr>
             <w:r>
+              <w:rPr/>
               <w:t>{{ZUSTAENDIG_NAME}}</w:t>
             </w:r>
           </w:p>
           <w:p>
             <w:pPr>
               <w:pStyle w:val="Absender"/>
+              <w:rPr/>
             </w:pPr>
             <w:r>
+              <w:rPr/>
               <w:t>Direktwahl: {{ZUSTAENDIG_PHONE}}</w:t>
             </w:r>
           </w:p>
           <w:p>
             <w:pPr>
               <w:pStyle w:val="Absender"/>
+              <w:rPr/>
             </w:pPr>
             <w:r>
+              <w:rPr/>
               <w:t>{{ZUSTAENDIG_EMAIL}}</w:t>
             </w:r>
           </w:p>
@@ -174,19 +217,22 @@
       </w:tr>
       <w:tr>
         <w:trPr>
-          <w:trHeight w:val="1028"/>
+          <w:trHeight w:val="1028" w:hRule="atLeast"/>
         </w:trPr>
         <w:tc>
           <w:tcPr>
             <w:tcW w:w="1618" w:type="dxa"/>
             <w:gridSpan w:val="2"/>
-            <w:shd w:val="clear" w:color="auto" w:fill="auto"/>
+            <w:tcBorders/>
+            <w:shd w:fill="auto" w:val="clear"/>
           </w:tcPr>
           <w:p>
             <w:pPr>
               <w:pStyle w:val="Absender"/>
+              <w:rPr/>
             </w:pPr>
             <w:r>
+              <w:rPr/>
               <w:t>eBau Nummer</w:t>
             </w:r>
           </w:p>
@@ -194,16 +240,18 @@
         <w:tc>
           <w:tcPr>
             <w:tcW w:w="3331" w:type="dxa"/>
-            <w:shd w:val="clear" w:color="auto" w:fill="auto"/>
+            <w:tcBorders/>
+            <w:shd w:fill="auto" w:val="clear"/>
           </w:tcPr>
           <w:p>
             <w:pPr>
               <w:pStyle w:val="Absender"/>
               <w:ind w:firstLine="101"/>
+              <w:rPr/>
             </w:pPr>
             <w:r>
               <w:rPr>
-                <w:rStyle w:val="Platzhaltertext"/>
+                <w:rStyle w:val="PlaceholderText"/>
                 <w:color w:val="auto"/>
               </w:rPr>
               <w:t>{{EBAU_NUMBER}} / {{INSTANCE_ID}}</w:t>
@@ -214,31 +262,36 @@
     </w:tbl>
     <w:tbl>
       <w:tblPr>
-        <w:tblpPr w:leftFromText="141" w:rightFromText="141" w:vertAnchor="text" w:horzAnchor="margin" w:tblpXSpec="right" w:tblpY="-3548"/>
+        <w:tblpPr w:bottomFromText="0" w:horzAnchor="margin" w:leftFromText="141" w:rightFromText="141" w:tblpX="0" w:tblpXSpec="right" w:tblpY="-3548" w:topFromText="0" w:vertAnchor="text"/>
         <w:tblW w:w="3960" w:type="dxa"/>
         <w:jc w:val="right"/>
+        <w:tblInd w:w="0" w:type="dxa"/>
+        <w:tblBorders/>
         <w:tblCellMar>
+          <w:top w:w="0" w:type="dxa"/>
           <w:left w:w="0" w:type="dxa"/>
+          <w:bottom w:w="0" w:type="dxa"/>
           <w:right w:w="0" w:type="dxa"/>
         </w:tblCellMar>
-        <w:tblLook w:val="04A0" w:firstRow="1" w:lastRow="0" w:firstColumn="1" w:lastColumn="0" w:noHBand="0" w:noVBand="1"/>
+        <w:tblLook w:noVBand="1" w:val="04a0" w:noHBand="0" w:lastColumn="0" w:firstColumn="1" w:lastRow="0" w:firstRow="1"/>
       </w:tblPr>
       <w:tblGrid>
         <w:gridCol w:w="3960"/>
       </w:tblGrid>
       <w:tr>
         <w:trPr>
-          <w:trHeight w:hRule="exact" w:val="2517"/>
-          <w:jc w:val="right"/>
+          <w:trHeight w:val="2517" w:hRule="exact"/>
         </w:trPr>
         <w:tc>
           <w:tcPr>
             <w:tcW w:w="3960" w:type="dxa"/>
-            <w:shd w:val="clear" w:color="auto" w:fill="auto"/>
+            <w:tcBorders/>
+            <w:shd w:fill="auto" w:val="clear"/>
           </w:tcPr>
           <w:p>
             <w:pPr>
-              <w:spacing w:after="0"/>
+              <w:pStyle w:val="Normal"/>
+              <w:spacing w:before="0" w:after="0"/>
               <w:textAlignment w:val="baseline"/>
               <w:rPr>
                 <w:rFonts w:eastAsia="Times New Roman" w:cs="Arial"/>
@@ -246,22 +299,29 @@
                 <w:lang w:eastAsia="de-DE"/>
               </w:rPr>
             </w:pPr>
+            <w:r>
+              <w:rPr>
+                <w:rFonts w:eastAsia="Times New Roman" w:cs="Arial"/>
+                <w:szCs w:val="20"/>
+                <w:lang w:eastAsia="de-DE"/>
+              </w:rPr>
+            </w:r>
           </w:p>
         </w:tc>
       </w:tr>
       <w:tr>
         <w:trPr>
-          <w:trHeight w:val="309"/>
-          <w:jc w:val="right"/>
+          <w:trHeight w:val="309" w:hRule="atLeast"/>
         </w:trPr>
         <w:tc>
           <w:tcPr>
             <w:tcW w:w="3960" w:type="dxa"/>
-            <w:shd w:val="clear" w:color="auto" w:fill="auto"/>
+            <w:tcBorders/>
+            <w:shd w:fill="auto" w:val="clear"/>
           </w:tcPr>
           <w:p>
             <w:pPr>
-              <w:pStyle w:val="KeinLeerraum"/>
+              <w:pStyle w:val="NoSpacing"/>
               <w:rPr>
                 <w:rFonts w:eastAsia="Times New Roman"/>
                 <w:szCs w:val="20"/>
@@ -283,52 +343,74 @@
     <w:p>
       <w:pPr>
         <w:pStyle w:val="BetreffTitel"/>
-      </w:pPr>
+        <w:rPr/>
+      </w:pPr>
+      <w:r>
+        <w:rPr/>
+      </w:r>
     </w:p>
     <w:p>
       <w:pPr>
         <w:pStyle w:val="BetreffTitel"/>
-      </w:pPr>
-      <w:r>
-        <w:rPr>
-          <w:rStyle w:val="Platzhaltertext"/>
+        <w:rPr/>
+      </w:pPr>
+      <w:r>
+        <w:rPr>
+          <w:rStyle w:val="PlaceholderText"/>
           <w:color w:val="auto"/>
         </w:rPr>
         <w:t>Verfahrensprogramm</w:t>
       </w:r>
       <w:r>
         <w:rPr>
+          <w:rStyle w:val="FootnoteAnchor"/>
           <w:rStyle w:val="FootnoteAnchor"/>
           <w:rFonts w:cs="Arial"/>
         </w:rPr>
-        <w:footnoteReference w:id="1"/>
+        <w:footnoteReference w:id="2"/>
       </w:r>
     </w:p>
     <w:tbl>
       <w:tblPr>
         <w:tblW w:w="9432" w:type="dxa"/>
+        <w:jc w:val="left"/>
         <w:tblInd w:w="-69" w:type="dxa"/>
+        <w:tblBorders/>
         <w:tblCellMar>
+          <w:top w:w="0" w:type="dxa"/>
           <w:left w:w="70" w:type="dxa"/>
+          <w:bottom w:w="0" w:type="dxa"/>
           <w:right w:w="70" w:type="dxa"/>
         </w:tblCellMar>
-        <w:tblLook w:val="04A0" w:firstRow="1" w:lastRow="0" w:firstColumn="1" w:lastColumn="0" w:noHBand="0" w:noVBand="1"/>
+        <w:tblLook w:noVBand="1" w:val="04a0" w:noHBand="0" w:lastColumn="0" w:firstColumn="1" w:lastRow="0" w:firstRow="1"/>
       </w:tblPr>
       <w:tblGrid>
         <w:gridCol w:w="2055"/>
-        <w:gridCol w:w="7377"/>
+        <w:gridCol w:w="7376"/>
       </w:tblGrid>
       <w:tr>
         <w:trPr>
-          <w:cantSplit/>
+          <w:cantSplit w:val="true"/>
         </w:trPr>
         <w:tc>
           <w:tcPr>
             <w:tcW w:w="2055" w:type="dxa"/>
-            <w:shd w:val="clear" w:color="auto" w:fill="auto"/>
+            <w:tcBorders/>
+            <w:shd w:fill="auto" w:val="clear"/>
           </w:tcPr>
           <w:p>
+            <w:pPr>
+              <w:pStyle w:val="Normal"/>
+              <w:widowControl/>
+              <w:suppressAutoHyphens w:val="false"/>
+              <w:overflowPunct w:val="true"/>
+              <w:bidi w:val="0"/>
+              <w:spacing w:lineRule="atLeast" w:line="280" w:before="0" w:after="220"/>
+              <w:jc w:val="left"/>
+              <w:rPr/>
+            </w:pPr>
             <w:r>
+              <w:rPr/>
               <w:t>Gemeinde</w:t>
             </w:r>
           </w:p>
@@ -336,10 +418,22 @@
         <w:tc>
           <w:tcPr>
             <w:tcW w:w="7376" w:type="dxa"/>
-            <w:shd w:val="clear" w:color="auto" w:fill="auto"/>
+            <w:tcBorders/>
+            <w:shd w:fill="auto" w:val="clear"/>
           </w:tcPr>
           <w:p>
+            <w:pPr>
+              <w:pStyle w:val="Normal"/>
+              <w:widowControl/>
+              <w:suppressAutoHyphens w:val="false"/>
+              <w:overflowPunct w:val="true"/>
+              <w:bidi w:val="0"/>
+              <w:spacing w:lineRule="atLeast" w:line="280" w:before="0" w:after="220"/>
+              <w:jc w:val="left"/>
+              <w:rPr/>
+            </w:pPr>
             <w:r>
+              <w:rPr/>
               <w:t>{{MUNICIPALITY}}</w:t>
             </w:r>
           </w:p>
@@ -347,15 +441,27 @@
       </w:tr>
       <w:tr>
         <w:trPr>
-          <w:cantSplit/>
+          <w:cantSplit w:val="true"/>
         </w:trPr>
         <w:tc>
           <w:tcPr>
             <w:tcW w:w="2055" w:type="dxa"/>
-            <w:shd w:val="clear" w:color="auto" w:fill="auto"/>
+            <w:tcBorders/>
+            <w:shd w:fill="auto" w:val="clear"/>
           </w:tcPr>
           <w:p>
+            <w:pPr>
+              <w:pStyle w:val="Normal"/>
+              <w:widowControl/>
+              <w:suppressAutoHyphens w:val="false"/>
+              <w:overflowPunct w:val="true"/>
+              <w:bidi w:val="0"/>
+              <w:spacing w:lineRule="atLeast" w:line="280" w:before="0" w:after="220"/>
+              <w:jc w:val="left"/>
+              <w:rPr/>
+            </w:pPr>
             <w:r>
+              <w:rPr/>
               <w:t>Bauherrschaft</w:t>
             </w:r>
           </w:p>
@@ -363,9 +469,20 @@
         <w:tc>
           <w:tcPr>
             <w:tcW w:w="7376" w:type="dxa"/>
-            <w:shd w:val="clear" w:color="auto" w:fill="auto"/>
+            <w:tcBorders/>
+            <w:shd w:fill="auto" w:val="clear"/>
           </w:tcPr>
           <w:p>
+            <w:pPr>
+              <w:pStyle w:val="Normal"/>
+              <w:widowControl/>
+              <w:suppressAutoHyphens w:val="false"/>
+              <w:overflowPunct w:val="true"/>
+              <w:bidi w:val="0"/>
+              <w:spacing w:lineRule="atLeast" w:line="280" w:before="0" w:after="220"/>
+              <w:jc w:val="left"/>
+              <w:rPr/>
+            </w:pPr>
             <w:r>
               <w:rPr>
                 <w:szCs w:val="24"/>
@@ -384,15 +501,27 @@
       </w:tr>
       <w:tr>
         <w:trPr>
-          <w:cantSplit/>
+          <w:cantSplit w:val="true"/>
         </w:trPr>
         <w:tc>
           <w:tcPr>
             <w:tcW w:w="2055" w:type="dxa"/>
-            <w:shd w:val="clear" w:color="auto" w:fill="auto"/>
+            <w:tcBorders/>
+            <w:shd w:fill="auto" w:val="clear"/>
           </w:tcPr>
           <w:p>
+            <w:pPr>
+              <w:pStyle w:val="Normal"/>
+              <w:widowControl/>
+              <w:suppressAutoHyphens w:val="false"/>
+              <w:overflowPunct w:val="true"/>
+              <w:bidi w:val="0"/>
+              <w:spacing w:lineRule="atLeast" w:line="280" w:before="0" w:after="220"/>
+              <w:jc w:val="left"/>
+              <w:rPr/>
+            </w:pPr>
             <w:r>
+              <w:rPr/>
               <w:t>Bauvorhaben</w:t>
             </w:r>
           </w:p>
@@ -400,26 +529,58 @@
         <w:tc>
           <w:tcPr>
             <w:tcW w:w="7376" w:type="dxa"/>
-            <w:shd w:val="clear" w:color="auto" w:fill="auto"/>
+            <w:tcBorders/>
+            <w:shd w:fill="auto" w:val="clear"/>
           </w:tcPr>
           <w:p>
+            <w:pPr>
+              <w:pStyle w:val="Normal"/>
+              <w:widowControl/>
+              <w:suppressAutoHyphens w:val="false"/>
+              <w:overflowPunct w:val="true"/>
+              <w:bidi w:val="0"/>
+              <w:spacing w:lineRule="atLeast" w:line="280" w:before="0" w:after="220"/>
+              <w:jc w:val="left"/>
+              <w:rPr/>
+            </w:pPr>
             <w:r>
-              <w:t>{{BAUVORHABEN}}</w:t>
+              <w:rPr/>
+              <w:t>{{</w:t>
+            </w:r>
+            <w:r>
+              <w:rPr/>
+              <w:t>BESCHREIBUNG_</w:t>
+            </w:r>
+            <w:r>
+              <w:rPr/>
+              <w:t>BAUVORHABEN}}</w:t>
             </w:r>
           </w:p>
         </w:tc>
       </w:tr>
       <w:tr>
         <w:trPr>
-          <w:cantSplit/>
+          <w:cantSplit w:val="true"/>
         </w:trPr>
         <w:tc>
           <w:tcPr>
             <w:tcW w:w="2055" w:type="dxa"/>
-            <w:shd w:val="clear" w:color="auto" w:fill="auto"/>
+            <w:tcBorders/>
+            <w:shd w:fill="auto" w:val="clear"/>
           </w:tcPr>
           <w:p>
+            <w:pPr>
+              <w:pStyle w:val="Normal"/>
+              <w:widowControl/>
+              <w:suppressAutoHyphens w:val="false"/>
+              <w:overflowPunct w:val="true"/>
+              <w:bidi w:val="0"/>
+              <w:spacing w:lineRule="atLeast" w:line="280" w:before="0" w:after="220"/>
+              <w:jc w:val="left"/>
+              <w:rPr/>
+            </w:pPr>
             <w:r>
+              <w:rPr/>
               <w:t>Standort</w:t>
             </w:r>
           </w:p>
@@ -427,15 +588,28 @@
         <w:tc>
           <w:tcPr>
             <w:tcW w:w="7376" w:type="dxa"/>
-            <w:shd w:val="clear" w:color="auto" w:fill="auto"/>
+            <w:tcBorders/>
+            <w:shd w:fill="auto" w:val="clear"/>
           </w:tcPr>
           <w:p>
+            <w:pPr>
+              <w:pStyle w:val="Normal"/>
+              <w:widowControl/>
+              <w:suppressAutoHyphens w:val="false"/>
+              <w:overflowPunct w:val="true"/>
+              <w:bidi w:val="0"/>
+              <w:spacing w:lineRule="atLeast" w:line="280" w:before="0" w:after="220"/>
+              <w:jc w:val="left"/>
+              <w:rPr/>
+            </w:pPr>
             <w:r>
+              <w:rPr/>
               <w:t>{{ADDRESS}}, Parzelle</w:t>
             </w:r>
             <w:bookmarkStart w:id="0" w:name="_GoBack"/>
             <w:bookmarkEnd w:id="0"/>
             <w:r>
+              <w:rPr/>
               <w:t xml:space="preserve"> Nr. {{PARZELLE}}</w:t>
             </w:r>
             <w:bookmarkStart w:id="1" w:name="_Hlk535391159"/>
@@ -444,7 +618,15 @@
         </w:tc>
       </w:tr>
     </w:tbl>
-    <w:p/>
+    <w:p>
+      <w:pPr>
+        <w:pStyle w:val="Normal"/>
+        <w:rPr/>
+      </w:pPr>
+      <w:r>
+        <w:rPr/>
+      </w:r>
+    </w:p>
     <w:p>
       <w:pPr>
         <w:pStyle w:val="Nummerierung"/>
@@ -453,8 +635,10 @@
           <w:numId w:val="2"/>
         </w:numPr>
         <w:ind w:left="714" w:hanging="357"/>
-      </w:pPr>
-      <w:r>
+        <w:rPr/>
+      </w:pPr>
+      <w:r>
+        <w:rPr/>
         <w:t>Das Baubewilligungsverfahren ist Leitverfahren. Leitbehörde ist das {{LEITBEHOERDE_NAME}}. {{ZUSTAENDIG_NAME}} ({{ZUSTAENDIG_PHONE}}{% if ZUSTAENDIG_PHONE and ZUSTAENDIG_EMAIL %}, {% endif %}{{</w:t>
       </w:r>
       <w:r>
@@ -465,6 +649,7 @@
         <w:t>ZUSTAENDIG_EMAIL</w:t>
       </w:r>
       <w:r>
+        <w:rPr/>
         <w:t>}}) leitet das Verfahren.</w:t>
       </w:r>
     </w:p>
@@ -476,23 +661,28 @@
           <w:numId w:val="2"/>
         </w:numPr>
         <w:ind w:left="714" w:hanging="357"/>
-      </w:pPr>
-      <w:r>
+        <w:rPr/>
+      </w:pPr>
+      <w:r>
+        <w:rPr/>
         <w:t>Amts- und Fachberichte:</w:t>
       </w:r>
     </w:p>
     <w:p>
       <w:pPr>
         <w:pStyle w:val="Aufzhlung"/>
-        <w:ind w:left="709"/>
-      </w:pPr>
-      <w:r>
+        <w:ind w:left="709" w:hanging="0"/>
+        <w:rPr/>
+      </w:pPr>
+      <w:r>
+        <w:rPr/>
         <w:t>In den Gesamtentscheid werden folgende Verfahren einbezogen und es werden die nachgenannten Amts- und Fachstellen ersucht, zum Bauvorhaben und im Besonderen zu den erwähnten Punkten in Form eines Amts- bzw. Fachberichtes Stellung zu nehmen:</w:t>
       </w:r>
     </w:p>
     <w:p>
       <w:pPr>
         <w:pStyle w:val="Nummerierung"/>
+        <w:rPr/>
       </w:pPr>
       <w:r>
         <w:rPr>
@@ -501,6 +691,7 @@
         <w:t xml:space="preserve">Gemeinde </w:t>
       </w:r>
       <w:r>
+        <w:rPr/>
         <w:t>{{MUNICIPALITY}}</w:t>
       </w:r>
       <w:r>
@@ -524,27 +715,32 @@
           <w:ilvl w:val="0"/>
           <w:numId w:val="3"/>
         </w:numPr>
-      </w:pPr>
-      <w:r>
+        <w:rPr/>
+      </w:pPr>
+      <w:r>
+        <w:rPr/>
         <w:t>Amtsbericht</w:t>
       </w:r>
       <w:r>
         <w:rPr>
+          <w:rStyle w:val="FootnoteAnchor"/>
           <w:rStyle w:val="FootnoteAnchor"/>
           <w:rFonts w:cs="Arial"/>
         </w:rPr>
-        <w:footnoteReference w:id="2"/>
-      </w:r>
-    </w:p>
-    <w:p>
-      <w:pPr>
-        <w:pStyle w:val="Aufzhlung"/>
-        <w:numPr>
-          <w:ilvl w:val="0"/>
-          <w:numId w:val="3"/>
-        </w:numPr>
-      </w:pPr>
-      <w:r>
+        <w:footnoteReference w:id="3"/>
+      </w:r>
+    </w:p>
+    <w:p>
+      <w:pPr>
+        <w:pStyle w:val="Aufzhlung"/>
+        <w:numPr>
+          <w:ilvl w:val="0"/>
+          <w:numId w:val="3"/>
+        </w:numPr>
+        <w:rPr/>
+      </w:pPr>
+      <w:r>
+        <w:rPr/>
         <w:t>Stellungnahme zu den beantragten Ausnahmen</w:t>
       </w:r>
     </w:p>
@@ -555,8 +751,10 @@
           <w:ilvl w:val="0"/>
           <w:numId w:val="3"/>
         </w:numPr>
-      </w:pPr>
-      <w:r>
+        <w:rPr/>
+      </w:pPr>
+      <w:r>
+        <w:rPr/>
         <w:t>Gewässerschutz</w:t>
       </w:r>
     </w:p>
@@ -567,9 +765,10 @@
           <w:ilvl w:val="0"/>
           <w:numId w:val="3"/>
         </w:numPr>
-      </w:pPr>
-      <w:r>
-        <w:lastRenderedPageBreak/>
+        <w:rPr/>
+      </w:pPr>
+      <w:r>
+        <w:rPr/>
         <w:t>Baustellen-Entsorgungskonzept</w:t>
       </w:r>
     </w:p>
@@ -580,8 +779,10 @@
           <w:ilvl w:val="0"/>
           <w:numId w:val="3"/>
         </w:numPr>
-      </w:pPr>
-      <w:r>
+        <w:rPr/>
+      </w:pPr>
+      <w:r>
+        <w:rPr/>
         <w:t xml:space="preserve">Grabarbeiten auf öffentlichem Terrain </w:t>
       </w:r>
     </w:p>
@@ -592,8 +793,10 @@
           <w:ilvl w:val="0"/>
           <w:numId w:val="3"/>
         </w:numPr>
-      </w:pPr>
-      <w:r>
+        <w:rPr/>
+      </w:pPr>
+      <w:r>
+        <w:rPr/>
         <w:t>Wasseranschluss</w:t>
       </w:r>
     </w:p>
@@ -604,8 +807,10 @@
           <w:ilvl w:val="0"/>
           <w:numId w:val="3"/>
         </w:numPr>
-      </w:pPr>
-      <w:r>
+        <w:rPr/>
+      </w:pPr>
+      <w:r>
+        <w:rPr/>
         <w:t>Elektrizitätsanschluss</w:t>
       </w:r>
     </w:p>
@@ -616,8 +821,10 @@
           <w:ilvl w:val="0"/>
           <w:numId w:val="3"/>
         </w:numPr>
-      </w:pPr>
-      <w:r>
+        <w:rPr/>
+      </w:pPr>
+      <w:r>
+        <w:rPr/>
         <w:t xml:space="preserve">Strassenanschluss </w:t>
       </w:r>
     </w:p>
@@ -628,8 +835,10 @@
           <w:ilvl w:val="0"/>
           <w:numId w:val="3"/>
         </w:numPr>
-      </w:pPr>
-      <w:r>
+        <w:rPr/>
+      </w:pPr>
+      <w:r>
+        <w:rPr/>
         <w:t>Gastgewerbe/Ortspolizei</w:t>
       </w:r>
     </w:p>
@@ -640,14 +849,17 @@
           <w:ilvl w:val="0"/>
           <w:numId w:val="3"/>
         </w:numPr>
-      </w:pPr>
-      <w:r>
+        <w:rPr/>
+      </w:pPr>
+      <w:r>
+        <w:rPr/>
         <w:t>Weitere …</w:t>
       </w:r>
     </w:p>
     <w:p>
       <w:pPr>
         <w:pStyle w:val="Nummerierung"/>
+        <w:rPr/>
       </w:pPr>
       <w:r>
         <w:rPr>
@@ -670,8 +882,10 @@
           <w:ilvl w:val="0"/>
           <w:numId w:val="3"/>
         </w:numPr>
-      </w:pPr>
-      <w:r>
+        <w:rPr/>
+      </w:pPr>
+      <w:r>
+        <w:rPr/>
         <w:t>Bauen ausserhalb des Baugebietes</w:t>
       </w:r>
     </w:p>
@@ -682,71 +896,83 @@
           <w:ilvl w:val="0"/>
           <w:numId w:val="3"/>
         </w:numPr>
-      </w:pPr>
-      <w:r>
+        <w:rPr/>
+      </w:pPr>
+      <w:r>
+        <w:rPr/>
         <w:t>Verfügung nach Art. 4a VBB</w:t>
       </w:r>
       <w:r>
         <w:rPr>
+          <w:rStyle w:val="FootnoteAnchor"/>
           <w:rStyle w:val="FootnoteAnchor"/>
           <w:rFonts w:cs="Arial"/>
         </w:rPr>
-        <w:footnoteReference w:id="3"/>
-      </w:r>
-    </w:p>
-    <w:p>
-      <w:pPr>
-        <w:pStyle w:val="Aufzhlung"/>
-        <w:numPr>
-          <w:ilvl w:val="0"/>
-          <w:numId w:val="3"/>
-        </w:numPr>
-      </w:pPr>
-      <w:r>
+        <w:footnoteReference w:id="4"/>
+      </w:r>
+    </w:p>
+    <w:p>
+      <w:pPr>
+        <w:pStyle w:val="Aufzhlung"/>
+        <w:numPr>
+          <w:ilvl w:val="0"/>
+          <w:numId w:val="3"/>
+        </w:numPr>
+        <w:rPr/>
+      </w:pPr>
+      <w:r>
+        <w:rPr/>
         <w:t>Bauen innerhalb des Gewässerraums</w:t>
       </w:r>
       <w:r>
         <w:rPr>
+          <w:rStyle w:val="FootnoteAnchor"/>
           <w:rStyle w:val="FootnoteAnchor"/>
           <w:rFonts w:cs="Arial"/>
         </w:rPr>
-        <w:footnoteReference w:id="4"/>
-      </w:r>
-    </w:p>
-    <w:p>
-      <w:pPr>
-        <w:pStyle w:val="Aufzhlung"/>
-        <w:numPr>
-          <w:ilvl w:val="0"/>
-          <w:numId w:val="3"/>
-        </w:numPr>
-      </w:pPr>
-      <w:r>
+        <w:footnoteReference w:id="5"/>
+      </w:r>
+    </w:p>
+    <w:p>
+      <w:pPr>
+        <w:pStyle w:val="Aufzhlung"/>
+        <w:numPr>
+          <w:ilvl w:val="0"/>
+          <w:numId w:val="3"/>
+        </w:numPr>
+        <w:rPr/>
+      </w:pPr>
+      <w:r>
+        <w:rPr/>
         <w:t>Zustimmung nach SFG</w:t>
       </w:r>
       <w:r>
         <w:rPr>
+          <w:rStyle w:val="FootnoteAnchor"/>
           <w:rStyle w:val="FootnoteAnchor"/>
           <w:rFonts w:cs="Arial"/>
         </w:rPr>
-        <w:footnoteReference w:id="5"/>
-      </w:r>
-    </w:p>
-    <w:p>
-      <w:pPr>
-        <w:pStyle w:val="Aufzhlung"/>
-        <w:numPr>
-          <w:ilvl w:val="0"/>
-          <w:numId w:val="3"/>
-        </w:numPr>
-      </w:pPr>
-      <w:r>
+        <w:footnoteReference w:id="6"/>
+      </w:r>
+    </w:p>
+    <w:p>
+      <w:pPr>
+        <w:pStyle w:val="Aufzhlung"/>
+        <w:numPr>
+          <w:ilvl w:val="0"/>
+          <w:numId w:val="3"/>
+        </w:numPr>
+        <w:rPr/>
+      </w:pPr>
+      <w:r>
+        <w:rPr/>
         <w:t>Ermächtigung zur vorzeitigen Baubewilligung</w:t>
       </w:r>
     </w:p>
     <w:p>
       <w:pPr>
         <w:pStyle w:val="Nummerierung"/>
+        <w:rPr/>
       </w:pPr>
       <w:r>
         <w:rPr>
@@ -769,8 +995,10 @@
           <w:ilvl w:val="0"/>
           <w:numId w:val="3"/>
         </w:numPr>
-      </w:pPr>
-      <w:r>
+        <w:rPr/>
+      </w:pPr>
+      <w:r>
+        <w:rPr/>
         <w:t>Gewässerschutz</w:t>
       </w:r>
     </w:p>
@@ -781,8 +1009,10 @@
           <w:ilvl w:val="0"/>
           <w:numId w:val="3"/>
         </w:numPr>
-      </w:pPr>
-      <w:r>
+        <w:rPr/>
+      </w:pPr>
+      <w:r>
+        <w:rPr/>
         <w:t>Lagerung wassergefährdender Flüssigkeiten</w:t>
       </w:r>
     </w:p>
@@ -793,8 +1023,10 @@
           <w:ilvl w:val="0"/>
           <w:numId w:val="3"/>
         </w:numPr>
-      </w:pPr>
-      <w:r>
+        <w:rPr/>
+      </w:pPr>
+      <w:r>
+        <w:rPr/>
         <w:t>Altlasten / Verdachtsflächen</w:t>
       </w:r>
     </w:p>
@@ -805,8 +1037,10 @@
           <w:ilvl w:val="0"/>
           <w:numId w:val="3"/>
         </w:numPr>
-      </w:pPr>
-      <w:r>
+        <w:rPr/>
+      </w:pPr>
+      <w:r>
+        <w:rPr/>
         <w:t>Bodenschutz</w:t>
       </w:r>
     </w:p>
@@ -817,8 +1051,10 @@
           <w:ilvl w:val="0"/>
           <w:numId w:val="3"/>
         </w:numPr>
-      </w:pPr>
-      <w:r>
+        <w:rPr/>
+      </w:pPr>
+      <w:r>
+        <w:rPr/>
         <w:t>Wärmeentzug mittels Erdsonden</w:t>
       </w:r>
     </w:p>
@@ -845,6 +1081,7 @@
     <w:p>
       <w:pPr>
         <w:pStyle w:val="Nummerierung"/>
+        <w:rPr/>
       </w:pPr>
       <w:r>
         <w:rPr>
@@ -867,8 +1104,10 @@
           <w:ilvl w:val="0"/>
           <w:numId w:val="3"/>
         </w:numPr>
-      </w:pPr>
-      <w:r>
+        <w:rPr/>
+      </w:pPr>
+      <w:r>
+        <w:rPr/>
         <w:t>Schutzraum-Bau</w:t>
       </w:r>
     </w:p>
@@ -879,14 +1118,17 @@
           <w:ilvl w:val="0"/>
           <w:numId w:val="3"/>
         </w:numPr>
-      </w:pPr>
-      <w:r>
+        <w:rPr/>
+      </w:pPr>
+      <w:r>
+        <w:rPr/>
         <w:t>Schutzraum-Befreiung</w:t>
       </w:r>
     </w:p>
     <w:p>
       <w:pPr>
         <w:pStyle w:val="Nummerierung"/>
+        <w:rPr/>
       </w:pPr>
       <w:r>
         <w:rPr>
@@ -909,14 +1151,17 @@
           <w:ilvl w:val="0"/>
           <w:numId w:val="3"/>
         </w:numPr>
-      </w:pPr>
-      <w:r>
+        <w:rPr/>
+      </w:pPr>
+      <w:r>
+        <w:rPr/>
         <w:t>Brandschutzauflagen</w:t>
       </w:r>
     </w:p>
     <w:p>
       <w:pPr>
         <w:pStyle w:val="Nummerierung"/>
+        <w:rPr/>
       </w:pPr>
       <w:r>
         <w:rPr>
@@ -939,8 +1184,10 @@
           <w:ilvl w:val="0"/>
           <w:numId w:val="3"/>
         </w:numPr>
-      </w:pPr>
-      <w:r>
+        <w:rPr/>
+      </w:pPr>
+      <w:r>
+        <w:rPr/>
         <w:t>Lebensmittelpolizei/Gastgewerbe</w:t>
       </w:r>
     </w:p>
@@ -951,14 +1198,17 @@
           <w:ilvl w:val="0"/>
           <w:numId w:val="3"/>
         </w:numPr>
-      </w:pPr>
-      <w:r>
+        <w:rPr/>
+      </w:pPr>
+      <w:r>
+        <w:rPr/>
         <w:t>Abteilung Umweltsicherheit</w:t>
       </w:r>
     </w:p>
     <w:p>
       <w:pPr>
         <w:pStyle w:val="Nummerierung"/>
+        <w:rPr/>
       </w:pPr>
       <w:r>
         <w:rPr>
@@ -981,8 +1231,10 @@
           <w:ilvl w:val="0"/>
           <w:numId w:val="3"/>
         </w:numPr>
-      </w:pPr>
-      <w:r>
+        <w:rPr/>
+      </w:pPr>
+      <w:r>
+        <w:rPr/>
         <w:t>Sicherheit und Gesundheit</w:t>
       </w:r>
     </w:p>
@@ -993,14 +1245,17 @@
           <w:ilvl w:val="0"/>
           <w:numId w:val="3"/>
         </w:numPr>
-      </w:pPr>
-      <w:r>
+        <w:rPr/>
+      </w:pPr>
+      <w:r>
+        <w:rPr/>
         <w:t>Immissionsschutz</w:t>
       </w:r>
     </w:p>
     <w:p>
       <w:pPr>
         <w:pStyle w:val="Nummerierung"/>
+        <w:rPr/>
       </w:pPr>
       <w:r>
         <w:rPr>
@@ -1023,8 +1278,10 @@
           <w:ilvl w:val="0"/>
           <w:numId w:val="3"/>
         </w:numPr>
-      </w:pPr>
-      <w:r>
+        <w:rPr/>
+      </w:pPr>
+      <w:r>
+        <w:rPr/>
         <w:t>Bauen in der Bauverbotszone</w:t>
       </w:r>
     </w:p>
@@ -1035,8 +1292,10 @@
           <w:ilvl w:val="0"/>
           <w:numId w:val="3"/>
         </w:numPr>
-      </w:pPr>
-      <w:r>
+        <w:rPr/>
+      </w:pPr>
+      <w:r>
+        <w:rPr/>
         <w:t>Strassenanschluss</w:t>
       </w:r>
     </w:p>
@@ -1047,8 +1306,10 @@
           <w:ilvl w:val="0"/>
           <w:numId w:val="3"/>
         </w:numPr>
-      </w:pPr>
-      <w:r>
+        <w:rPr/>
+      </w:pPr>
+      <w:r>
+        <w:rPr/>
         <w:t>Wasserbaupolizei</w:t>
       </w:r>
     </w:p>
@@ -1059,8 +1320,10 @@
           <w:ilvl w:val="0"/>
           <w:numId w:val="3"/>
         </w:numPr>
-      </w:pPr>
-      <w:r>
+        <w:rPr/>
+      </w:pPr>
+      <w:r>
+        <w:rPr/>
         <w:t>Signalisation</w:t>
       </w:r>
     </w:p>
@@ -1071,8 +1334,10 @@
           <w:ilvl w:val="0"/>
           <w:numId w:val="3"/>
         </w:numPr>
-      </w:pPr>
-      <w:r>
+        <w:rPr/>
+      </w:pPr>
+      <w:r>
+        <w:rPr/>
         <w:t>Reklame (Kantons- und Nationalstrassen)</w:t>
       </w:r>
     </w:p>
@@ -1083,8 +1348,10 @@
           <w:ilvl w:val="0"/>
           <w:numId w:val="3"/>
         </w:numPr>
-      </w:pPr>
-      <w:r>
+        <w:rPr/>
+      </w:pPr>
+      <w:r>
+        <w:rPr/>
         <w:t>Lärmimmissionen</w:t>
       </w:r>
     </w:p>
@@ -1095,8 +1362,10 @@
           <w:ilvl w:val="0"/>
           <w:numId w:val="3"/>
         </w:numPr>
-      </w:pPr>
-      <w:r>
+        <w:rPr/>
+      </w:pPr>
+      <w:r>
+        <w:rPr/>
         <w:t>Naturgefahren</w:t>
       </w:r>
     </w:p>
@@ -1107,20 +1376,22 @@
           <w:ilvl w:val="0"/>
           <w:numId w:val="3"/>
         </w:numPr>
-      </w:pPr>
-      <w:r>
+        <w:rPr/>
+      </w:pPr>
+      <w:r>
+        <w:rPr/>
         <w:t>Verkehrsmassnahme</w:t>
       </w:r>
     </w:p>
     <w:p>
       <w:pPr>
         <w:pStyle w:val="Nummerierung"/>
-      </w:pPr>
-      <w:r>
-        <w:rPr>
-          <w:b/>
-        </w:rPr>
-        <w:lastRenderedPageBreak/>
+        <w:rPr/>
+      </w:pPr>
+      <w:r>
+        <w:rPr>
+          <w:b/>
+        </w:rPr>
         <w:t xml:space="preserve">Fachstelle hindernisfreies Bauen Kanton Bern (Procap) </w:t>
       </w:r>
       <w:r>
@@ -1138,14 +1409,17 @@
           <w:ilvl w:val="0"/>
           <w:numId w:val="3"/>
         </w:numPr>
-      </w:pPr>
-      <w:r>
+        <w:rPr/>
+      </w:pPr>
+      <w:r>
+        <w:rPr/>
         <w:t>Hindernisfreies Bauen</w:t>
       </w:r>
     </w:p>
     <w:p>
       <w:pPr>
         <w:pStyle w:val="Nummerierung"/>
+        <w:rPr/>
       </w:pPr>
       <w:r>
         <w:rPr>
@@ -1168,8 +1442,10 @@
           <w:ilvl w:val="0"/>
           <w:numId w:val="3"/>
         </w:numPr>
-      </w:pPr>
-      <w:r>
+        <w:rPr/>
+      </w:pPr>
+      <w:r>
+        <w:rPr/>
         <w:t>Im Bereich der Autobahn: Genehmigung ASTRA nach Art. 99 Abs. 1 SSV</w:t>
       </w:r>
     </w:p>
@@ -1180,8 +1456,10 @@
           <w:ilvl w:val="0"/>
           <w:numId w:val="3"/>
         </w:numPr>
-      </w:pPr>
-      <w:r>
+        <w:rPr/>
+      </w:pPr>
+      <w:r>
+        <w:rPr/>
         <w:t>Auf Terrain der Nationalstrasse: Bewilligung ASTRA nach Art. 29 NSV</w:t>
       </w:r>
     </w:p>
@@ -1192,8 +1470,10 @@
           <w:ilvl w:val="0"/>
           <w:numId w:val="3"/>
         </w:numPr>
-      </w:pPr>
-      <w:r>
+        <w:rPr/>
+      </w:pPr>
+      <w:r>
+        <w:rPr/>
         <w:t>Innerhalb Baulinien der Nationalstrasse: Stellungnahme nach Art. 24 Abs. 2 NSG</w:t>
       </w:r>
     </w:p>
@@ -1204,14 +1484,17 @@
           <w:ilvl w:val="0"/>
           <w:numId w:val="3"/>
         </w:numPr>
-      </w:pPr>
-      <w:r>
+        <w:rPr/>
+      </w:pPr>
+      <w:r>
+        <w:rPr/>
         <w:t>Bei Reklamen: Vorbeurteilung nach Art. 95ff SSV (ansässige und tätige Firma; Anschrift aus Firmennamen, Branchenhinweise, Signet; 1 Firmenanschrift pro Firma je Fahrtrichtung einsehbar)</w:t>
       </w:r>
     </w:p>
     <w:p>
       <w:pPr>
         <w:pStyle w:val="Nummerierung"/>
+        <w:rPr/>
       </w:pPr>
       <w:r>
         <w:rPr>
@@ -1234,8 +1517,10 @@
           <w:ilvl w:val="0"/>
           <w:numId w:val="3"/>
         </w:numPr>
-      </w:pPr>
-      <w:r>
+        <w:rPr/>
+      </w:pPr>
+      <w:r>
+        <w:rPr/>
         <w:t>Bauten in Waldnähe</w:t>
       </w:r>
     </w:p>
@@ -1246,8 +1531,10 @@
           <w:ilvl w:val="0"/>
           <w:numId w:val="3"/>
         </w:numPr>
-      </w:pPr>
-      <w:r>
+        <w:rPr/>
+      </w:pPr>
+      <w:r>
+        <w:rPr/>
         <w:t>Bauen im Wald</w:t>
       </w:r>
     </w:p>
@@ -1258,14 +1545,17 @@
           <w:ilvl w:val="0"/>
           <w:numId w:val="3"/>
         </w:numPr>
-      </w:pPr>
-      <w:r>
+        <w:rPr/>
+      </w:pPr>
+      <w:r>
+        <w:rPr/>
         <w:t>Waldrodung</w:t>
       </w:r>
     </w:p>
     <w:p>
       <w:pPr>
         <w:pStyle w:val="Nummerierung"/>
+        <w:rPr/>
       </w:pPr>
       <w:r>
         <w:rPr>
@@ -1288,14 +1578,17 @@
           <w:ilvl w:val="0"/>
           <w:numId w:val="3"/>
         </w:numPr>
-      </w:pPr>
-      <w:r>
+        <w:rPr/>
+      </w:pPr>
+      <w:r>
+        <w:rPr/>
         <w:t>Naturschutz</w:t>
       </w:r>
     </w:p>
     <w:p>
       <w:pPr>
         <w:pStyle w:val="Nummerierung"/>
+        <w:rPr/>
       </w:pPr>
       <w:r>
         <w:rPr>
@@ -1318,14 +1611,17 @@
           <w:ilvl w:val="0"/>
           <w:numId w:val="3"/>
         </w:numPr>
-      </w:pPr>
-      <w:r>
+        <w:rPr/>
+      </w:pPr>
+      <w:r>
+        <w:rPr/>
         <w:t>Fischereipolizei</w:t>
       </w:r>
     </w:p>
     <w:p>
       <w:pPr>
         <w:pStyle w:val="Nummerierung"/>
+        <w:rPr/>
       </w:pPr>
       <w:r>
         <w:rPr>
@@ -1348,14 +1644,17 @@
           <w:ilvl w:val="0"/>
           <w:numId w:val="3"/>
         </w:numPr>
-      </w:pPr>
-      <w:r>
+        <w:rPr/>
+      </w:pPr>
+      <w:r>
+        <w:rPr/>
         <w:t>Wildtierschutz</w:t>
       </w:r>
     </w:p>
     <w:p>
       <w:pPr>
         <w:pStyle w:val="Nummerierung"/>
+        <w:rPr/>
       </w:pPr>
       <w:r>
         <w:rPr>
@@ -1378,14 +1677,17 @@
           <w:ilvl w:val="0"/>
           <w:numId w:val="3"/>
         </w:numPr>
-      </w:pPr>
-      <w:r>
+        <w:rPr/>
+      </w:pPr>
+      <w:r>
+        <w:rPr/>
         <w:t>Elektrizitätsanschluss</w:t>
       </w:r>
     </w:p>
     <w:p>
       <w:pPr>
         <w:pStyle w:val="Nummerierung"/>
+        <w:rPr/>
       </w:pPr>
       <w:r>
         <w:rPr>
@@ -1408,14 +1710,17 @@
           <w:ilvl w:val="0"/>
           <w:numId w:val="3"/>
         </w:numPr>
-      </w:pPr>
-      <w:r>
+        <w:rPr/>
+      </w:pPr>
+      <w:r>
+        <w:rPr/>
         <w:t>Energietechnischer Massnahmennachweis</w:t>
       </w:r>
     </w:p>
     <w:p>
       <w:pPr>
         <w:pStyle w:val="Nummerierung"/>
+        <w:rPr/>
       </w:pPr>
       <w:r>
         <w:rPr>
@@ -1438,14 +1743,17 @@
           <w:ilvl w:val="0"/>
           <w:numId w:val="3"/>
         </w:numPr>
-      </w:pPr>
-      <w:r>
+        <w:rPr/>
+      </w:pPr>
+      <w:r>
+        <w:rPr/>
         <w:t>EMN / Minergie-Label</w:t>
       </w:r>
     </w:p>
     <w:p>
       <w:pPr>
         <w:pStyle w:val="Nummerierung"/>
+        <w:rPr/>
       </w:pPr>
       <w:r>
         <w:rPr>
@@ -1468,62 +1776,117 @@
           <w:ilvl w:val="0"/>
           <w:numId w:val="3"/>
         </w:numPr>
-      </w:pPr>
-      <w:r>
+        <w:rPr/>
+      </w:pPr>
+      <w:r>
+        <w:rPr/>
         <w:t>Schützenswertes K-Objekt</w:t>
       </w:r>
       <w:r>
         <w:fldChar w:fldCharType="begin"/>
       </w:r>
+      <w:r>
+        <w:rPr/>
+      </w:r>
+      <w:r>
+        <w:rPr/>
+        <w:fldChar w:fldCharType="separate"/>
+      </w:r>
       <w:bookmarkStart w:id="2" w:name="__Fieldmark__4309_3909189112"/>
-      <w:r>
+      <w:bookmarkStart w:id="3" w:name="__Fieldmark__198_159631292"/>
+      <w:r>
+        <w:rPr/>
+      </w:r>
+      <w:r>
+        <w:rPr/>
+      </w:r>
+      <w:r>
+        <w:rPr/>
         <w:fldChar w:fldCharType="end"/>
       </w:r>
       <w:bookmarkEnd w:id="2"/>
-    </w:p>
-    <w:p>
-      <w:pPr>
-        <w:pStyle w:val="Aufzhlung"/>
-        <w:numPr>
-          <w:ilvl w:val="0"/>
-          <w:numId w:val="3"/>
-        </w:numPr>
-      </w:pPr>
-      <w:r>
+      <w:bookmarkEnd w:id="3"/>
+    </w:p>
+    <w:p>
+      <w:pPr>
+        <w:pStyle w:val="Aufzhlung"/>
+        <w:numPr>
+          <w:ilvl w:val="0"/>
+          <w:numId w:val="3"/>
+        </w:numPr>
+        <w:rPr/>
+      </w:pPr>
+      <w:r>
+        <w:rPr/>
         <w:t>Erhaltenswertes K-Objekt</w:t>
       </w:r>
       <w:r>
         <w:fldChar w:fldCharType="begin"/>
       </w:r>
-      <w:bookmarkStart w:id="3" w:name="__Fieldmark__4316_3909189112"/>
-      <w:r>
+      <w:r>
+        <w:rPr/>
+      </w:r>
+      <w:r>
+        <w:rPr/>
+        <w:fldChar w:fldCharType="separate"/>
+      </w:r>
+      <w:bookmarkStart w:id="4" w:name="__Fieldmark__4316_3909189112"/>
+      <w:bookmarkStart w:id="5" w:name="__Fieldmark__204_159631292"/>
+      <w:r>
+        <w:rPr/>
+      </w:r>
+      <w:r>
+        <w:rPr/>
+      </w:r>
+      <w:r>
+        <w:rPr/>
         <w:fldChar w:fldCharType="end"/>
       </w:r>
-      <w:bookmarkEnd w:id="3"/>
-    </w:p>
-    <w:p>
-      <w:pPr>
-        <w:pStyle w:val="Aufzhlung"/>
-        <w:numPr>
-          <w:ilvl w:val="0"/>
-          <w:numId w:val="3"/>
-        </w:numPr>
-      </w:pPr>
-      <w:r>
+      <w:bookmarkEnd w:id="4"/>
+      <w:bookmarkEnd w:id="5"/>
+    </w:p>
+    <w:p>
+      <w:pPr>
+        <w:pStyle w:val="Aufzhlung"/>
+        <w:numPr>
+          <w:ilvl w:val="0"/>
+          <w:numId w:val="3"/>
+        </w:numPr>
+        <w:rPr/>
+      </w:pPr>
+      <w:r>
+        <w:rPr/>
         <w:t>Baute innerhalb Baugruppe</w:t>
       </w:r>
       <w:r>
         <w:fldChar w:fldCharType="begin"/>
       </w:r>
-      <w:bookmarkStart w:id="4" w:name="__Fieldmark__4323_3909189112"/>
-      <w:r>
+      <w:r>
+        <w:rPr/>
+      </w:r>
+      <w:r>
+        <w:rPr/>
+        <w:fldChar w:fldCharType="separate"/>
+      </w:r>
+      <w:bookmarkStart w:id="6" w:name="__Fieldmark__4323_3909189112"/>
+      <w:bookmarkStart w:id="7" w:name="__Fieldmark__210_159631292"/>
+      <w:r>
+        <w:rPr/>
+      </w:r>
+      <w:r>
+        <w:rPr/>
+      </w:r>
+      <w:r>
+        <w:rPr/>
         <w:fldChar w:fldCharType="end"/>
       </w:r>
-      <w:bookmarkEnd w:id="4"/>
+      <w:bookmarkEnd w:id="6"/>
+      <w:bookmarkEnd w:id="7"/>
     </w:p>
     <w:p>
       <w:pPr>
         <w:pStyle w:val="Nummerierung"/>
+        <w:rPr/>
       </w:pPr>
       <w:r>
         <w:rPr>
@@ -1546,34 +1909,55 @@
           <w:ilvl w:val="0"/>
           <w:numId w:val="3"/>
         </w:numPr>
-      </w:pPr>
-      <w:r>
+        <w:rPr/>
+      </w:pPr>
+      <w:r>
+        <w:rPr/>
         <w:t>Erhaltenswertes Objekt</w:t>
       </w:r>
       <w:r>
         <w:fldChar w:fldCharType="begin"/>
       </w:r>
-      <w:bookmarkStart w:id="5" w:name="__Fieldmark__4332_3909189112"/>
-      <w:r>
+      <w:r>
+        <w:rPr/>
+      </w:r>
+      <w:r>
+        <w:rPr/>
+        <w:fldChar w:fldCharType="separate"/>
+      </w:r>
+      <w:bookmarkStart w:id="8" w:name="__Fieldmark__4332_3909189112"/>
+      <w:bookmarkStart w:id="9" w:name="__Fieldmark__218_159631292"/>
+      <w:r>
+        <w:rPr/>
+      </w:r>
+      <w:r>
+        <w:rPr/>
+      </w:r>
+      <w:r>
+        <w:rPr/>
         <w:fldChar w:fldCharType="end"/>
       </w:r>
-      <w:bookmarkEnd w:id="5"/>
-    </w:p>
-    <w:p>
-      <w:pPr>
-        <w:pStyle w:val="Aufzhlung"/>
-        <w:numPr>
-          <w:ilvl w:val="0"/>
-          <w:numId w:val="3"/>
-        </w:numPr>
-      </w:pPr>
-      <w:r>
+      <w:bookmarkEnd w:id="8"/>
+      <w:bookmarkEnd w:id="9"/>
+    </w:p>
+    <w:p>
+      <w:pPr>
+        <w:pStyle w:val="Aufzhlung"/>
+        <w:numPr>
+          <w:ilvl w:val="0"/>
+          <w:numId w:val="3"/>
+        </w:numPr>
+        <w:rPr/>
+      </w:pPr>
+      <w:r>
+        <w:rPr/>
         <w:t>Ästhetik, Einpassung ins Orts- und Landschaftsbild</w:t>
       </w:r>
     </w:p>
     <w:p>
       <w:pPr>
         <w:pStyle w:val="Nummerierung"/>
+        <w:rPr/>
       </w:pPr>
       <w:r>
         <w:rPr>
@@ -1596,14 +1980,17 @@
           <w:ilvl w:val="0"/>
           <w:numId w:val="3"/>
         </w:numPr>
-      </w:pPr>
-      <w:r>
+        <w:rPr/>
+      </w:pPr>
+      <w:r>
+        <w:rPr/>
         <w:t>Archäologische Schutzzone</w:t>
       </w:r>
     </w:p>
     <w:p>
       <w:pPr>
         <w:pStyle w:val="Nummerierung"/>
+        <w:rPr/>
       </w:pPr>
       <w:r>
         <w:rPr>
@@ -1626,21 +2013,23 @@
           <w:ilvl w:val="0"/>
           <w:numId w:val="3"/>
         </w:numPr>
-      </w:pPr>
-      <w:r>
+        <w:rPr/>
+      </w:pPr>
+      <w:r>
+        <w:rPr/>
         <w:t>Historischer Verkehrsweg</w:t>
       </w:r>
     </w:p>
     <w:p>
       <w:pPr>
         <w:pStyle w:val="Nummerierung"/>
+        <w:rPr/>
       </w:pPr>
       <w:r>
         <w:rPr>
           <w:b/>
           <w:highlight w:val="red"/>
         </w:rPr>
-        <w:lastRenderedPageBreak/>
         <w:t xml:space="preserve">Tiefbauamt des Kantons Bern </w:t>
       </w:r>
       <w:r>
@@ -1672,6 +2061,7 @@
     <w:p>
       <w:pPr>
         <w:pStyle w:val="Nummerierung"/>
+        <w:rPr/>
       </w:pPr>
       <w:r>
         <w:rPr>
@@ -1694,14 +2084,17 @@
           <w:ilvl w:val="0"/>
           <w:numId w:val="3"/>
         </w:numPr>
-      </w:pPr>
-      <w:r>
+        <w:rPr/>
+      </w:pPr>
+      <w:r>
+        <w:rPr/>
         <w:t>Ästhetik, Einpassung ins Orts- und Landschaftsbild</w:t>
       </w:r>
     </w:p>
     <w:p>
       <w:pPr>
         <w:pStyle w:val="Nummerierung"/>
+        <w:rPr/>
       </w:pPr>
       <w:r>
         <w:rPr>
@@ -1724,14 +2117,17 @@
           <w:ilvl w:val="0"/>
           <w:numId w:val="3"/>
         </w:numPr>
-      </w:pPr>
-      <w:r>
+        <w:rPr/>
+      </w:pPr>
+      <w:r>
+        <w:rPr/>
         <w:t>Lärm (gemäss Auftragsformular)</w:t>
       </w:r>
     </w:p>
     <w:p>
       <w:pPr>
         <w:pStyle w:val="Nummerierung"/>
+        <w:rPr/>
       </w:pPr>
       <w:r>
         <w:rPr>
@@ -1754,14 +2150,17 @@
           <w:ilvl w:val="0"/>
           <w:numId w:val="3"/>
         </w:numPr>
-      </w:pPr>
-      <w:r>
+        <w:rPr/>
+      </w:pPr>
+      <w:r>
+        <w:rPr/>
         <w:t>Verkehrssicherheit</w:t>
       </w:r>
     </w:p>
     <w:p>
       <w:pPr>
         <w:pStyle w:val="Nummerierung"/>
+        <w:rPr/>
       </w:pPr>
       <w:r>
         <w:rPr>
@@ -1784,14 +2183,17 @@
           <w:ilvl w:val="0"/>
           <w:numId w:val="3"/>
         </w:numPr>
-      </w:pPr>
-      <w:r>
+        <w:rPr/>
+      </w:pPr>
+      <w:r>
+        <w:rPr/>
         <w:t>Eisenbahnrechtliche Zustimmung</w:t>
       </w:r>
     </w:p>
     <w:p>
       <w:pPr>
         <w:pStyle w:val="Nummerierung"/>
+        <w:rPr/>
       </w:pPr>
       <w:r>
         <w:rPr>
@@ -1814,14 +2216,17 @@
           <w:ilvl w:val="0"/>
           <w:numId w:val="3"/>
         </w:numPr>
-      </w:pPr>
-      <w:r>
+        <w:rPr/>
+      </w:pPr>
+      <w:r>
+        <w:rPr/>
         <w:t>Umweltverträglichkeit</w:t>
       </w:r>
     </w:p>
     <w:p>
       <w:pPr>
         <w:pStyle w:val="Nummerierung"/>
+        <w:rPr/>
       </w:pPr>
       <w:r>
         <w:rPr>
@@ -1844,14 +2249,17 @@
           <w:ilvl w:val="0"/>
           <w:numId w:val="3"/>
         </w:numPr>
-      </w:pPr>
-      <w:r>
+        <w:rPr/>
+      </w:pPr>
+      <w:r>
+        <w:rPr/>
         <w:t>Anschluss Gemeinschaftsantenne</w:t>
       </w:r>
     </w:p>
     <w:p>
       <w:pPr>
         <w:pStyle w:val="Nummerierung"/>
+        <w:rPr/>
       </w:pPr>
       <w:r>
         <w:rPr>
@@ -1874,14 +2282,17 @@
           <w:ilvl w:val="0"/>
           <w:numId w:val="3"/>
         </w:numPr>
-      </w:pPr>
-      <w:r>
+        <w:rPr/>
+      </w:pPr>
+      <w:r>
+        <w:rPr/>
         <w:t>Anschluss Gemeinschaftsantenne</w:t>
       </w:r>
     </w:p>
     <w:p>
       <w:pPr>
         <w:pStyle w:val="Nummerierung"/>
+        <w:rPr/>
       </w:pPr>
       <w:r>
         <w:rPr>
@@ -1904,8 +2315,10 @@
           <w:ilvl w:val="0"/>
           <w:numId w:val="3"/>
         </w:numPr>
-      </w:pPr>
-      <w:r>
+        <w:rPr/>
+      </w:pPr>
+      <w:r>
+        <w:rPr/>
         <w:t>Anschluss Fernmeldenetz</w:t>
       </w:r>
     </w:p>
@@ -1917,8 +2330,10 @@
           <w:numId w:val="2"/>
         </w:numPr>
         <w:ind w:left="714" w:hanging="357"/>
-      </w:pPr>
-      <w:r>
+        <w:rPr/>
+      </w:pPr>
+      <w:r>
+        <w:rPr/>
         <w:t>Zeitplan</w:t>
       </w:r>
     </w:p>
@@ -1929,8 +2344,10 @@
           <w:ilvl w:val="0"/>
           <w:numId w:val="3"/>
         </w:numPr>
-      </w:pPr>
-      <w:r>
+        <w:rPr/>
+      </w:pPr>
+      <w:r>
+        <w:rPr/>
         <w:t xml:space="preserve">Die Amts- und Fachberichte sind bis </w:t>
       </w:r>
       <w:r>
@@ -1947,6 +2364,7 @@
         <w:t>Datum</w:t>
       </w:r>
       <w:r>
+        <w:rPr/>
         <w:t xml:space="preserve"> dem Regierungsstatthalteramt zuzustellen.</w:t>
       </w:r>
     </w:p>
@@ -1957,8 +2375,10 @@
           <w:ilvl w:val="0"/>
           <w:numId w:val="3"/>
         </w:numPr>
-      </w:pPr>
-      <w:r>
+        <w:rPr/>
+      </w:pPr>
+      <w:r>
+        <w:rPr/>
         <w:t xml:space="preserve">Amtsbericht Gemeinde </w:t>
       </w:r>
       <w:r>
@@ -1968,6 +2388,7 @@
         <w:t>Daten abmischen</w:t>
       </w:r>
       <w:r>
+        <w:rPr/>
         <w:t>(ca. 10 Tage nach ESF)</w:t>
       </w:r>
     </w:p>
@@ -1978,8 +2399,10 @@
           <w:ilvl w:val="0"/>
           <w:numId w:val="3"/>
         </w:numPr>
-      </w:pPr>
-      <w:r>
+        <w:rPr/>
+      </w:pPr>
+      <w:r>
+        <w:rPr/>
         <w:t xml:space="preserve">Publikation im Anzeiger vom </w:t>
       </w:r>
       <w:r>
@@ -1989,6 +2412,7 @@
         <w:t>Daten abmischen</w:t>
       </w:r>
       <w:r>
+        <w:rPr/>
         <w:br/>
         <w:t xml:space="preserve">Publikation im Amtsblatt des Kantons Bern vom </w:t>
       </w:r>
@@ -2006,8 +2430,10 @@
           <w:ilvl w:val="0"/>
           <w:numId w:val="3"/>
         </w:numPr>
-      </w:pPr>
-      <w:r>
+        <w:rPr/>
+      </w:pPr>
+      <w:r>
+        <w:rPr/>
         <w:t xml:space="preserve">Auflage- und Einsprachefrist: </w:t>
       </w:r>
       <w:r>
@@ -2024,8 +2450,10 @@
           <w:ilvl w:val="0"/>
           <w:numId w:val="3"/>
         </w:numPr>
-      </w:pPr>
-      <w:r>
+        <w:rPr/>
+      </w:pPr>
+      <w:r>
+        <w:rPr/>
         <w:t>Weitere Beweismassnahmen werden angeordnet, wenn und sobald sich dies als nötig erweisen sollte.</w:t>
       </w:r>
     </w:p>
@@ -2036,8 +2464,10 @@
           <w:ilvl w:val="0"/>
           <w:numId w:val="3"/>
         </w:numPr>
-      </w:pPr>
-      <w:r>
+        <w:rPr/>
+      </w:pPr>
+      <w:r>
+        <w:rPr/>
         <w:t>Mit dem Abschluss des Baubewilligungsverfahrens kann innert 30 Tagen nach Eingang sämtlicher Amts- und Fachberichte gerechnet werden, sofern das Bauvorhaben von keiner Seite bestritten wird.</w:t>
       </w:r>
     </w:p>
@@ -2049,8 +2479,10 @@
           <w:numId w:val="2"/>
         </w:numPr>
         <w:ind w:left="714" w:hanging="357"/>
-      </w:pPr>
-      <w:r>
+        <w:rPr/>
+      </w:pPr>
+      <w:r>
+        <w:rPr/>
         <w:t>Das Verfahrensprogramm beruht auf einer ersten, summarischen Beurteilung der eingereichten Unterlagen. Änderungen des Programms auf Grund neuer Erkenntnisse im Lauf des Verfahrens bleiben vorbehalten. Die Einhaltung des Zeitplanes setzt insbesondere voraus, dass</w:t>
       </w:r>
     </w:p>
@@ -2061,8 +2493,10 @@
           <w:ilvl w:val="0"/>
           <w:numId w:val="3"/>
         </w:numPr>
-      </w:pPr>
-      <w:r>
+        <w:rPr/>
+      </w:pPr>
+      <w:r>
+        <w:rPr/>
         <w:t>die eingereichten Unterlagen vollständig und richtig sind,</w:t>
       </w:r>
     </w:p>
@@ -2073,8 +2507,10 @@
           <w:ilvl w:val="0"/>
           <w:numId w:val="3"/>
         </w:numPr>
-      </w:pPr>
-      <w:r>
+        <w:rPr/>
+      </w:pPr>
+      <w:r>
+        <w:rPr/>
         <w:t>keine Projektänderungen erfolgen,</w:t>
       </w:r>
     </w:p>
@@ -2085,8 +2521,10 @@
           <w:ilvl w:val="0"/>
           <w:numId w:val="3"/>
         </w:numPr>
-      </w:pPr>
-      <w:r>
+        <w:rPr/>
+      </w:pPr>
+      <w:r>
+        <w:rPr/>
         <w:t>der vorgesehene Verfahrensablauf auch sonst keine Änderung erfährt,</w:t>
       </w:r>
     </w:p>
@@ -2097,8 +2535,10 @@
           <w:ilvl w:val="0"/>
           <w:numId w:val="3"/>
         </w:numPr>
-      </w:pPr>
-      <w:r>
+        <w:rPr/>
+      </w:pPr>
+      <w:r>
+        <w:rPr/>
         <w:t>keine Fristen erstreckt werden müssen,</w:t>
       </w:r>
     </w:p>
@@ -2109,8 +2549,10 @@
           <w:ilvl w:val="0"/>
           <w:numId w:val="3"/>
         </w:numPr>
-      </w:pPr>
-      <w:r>
+        <w:rPr/>
+      </w:pPr>
+      <w:r>
+        <w:rPr/>
         <w:t>bei der Leitbehörde keine Kapazitätsengpässe entstehen.</w:t>
       </w:r>
     </w:p>
@@ -2122,8 +2564,10 @@
           <w:numId w:val="2"/>
         </w:numPr>
         <w:ind w:left="714" w:hanging="357"/>
-      </w:pPr>
-      <w:r>
+        <w:rPr/>
+      </w:pPr>
+      <w:r>
+        <w:rPr/>
         <w:t xml:space="preserve">Eröffnung (per </w:t>
       </w:r>
       <w:r>
@@ -2133,6 +2577,7 @@
         <w:t>Datum</w:t>
       </w:r>
       <w:r>
+        <w:rPr/>
         <w:t>)</w:t>
       </w:r>
     </w:p>
@@ -2143,9 +2588,10 @@
           <w:ilvl w:val="0"/>
           <w:numId w:val="3"/>
         </w:numPr>
-      </w:pPr>
-      <w:r>
-        <w:lastRenderedPageBreak/>
+        <w:rPr/>
+      </w:pPr>
+      <w:r>
+        <w:rPr/>
         <w:t>{{GESUCHSTELLER_NAME_ADDRESS}}</w:t>
       </w:r>
     </w:p>
@@ -2156,8 +2602,10 @@
           <w:ilvl w:val="0"/>
           <w:numId w:val="3"/>
         </w:numPr>
-      </w:pPr>
-      <w:r>
+        <w:rPr/>
+      </w:pPr>
+      <w:r>
+        <w:rPr/>
         <w:t>{{PROJEKTVERFASSER_NAME_ADDRESS}}</w:t>
       </w:r>
     </w:p>
@@ -2168,8 +2616,10 @@
           <w:ilvl w:val="0"/>
           <w:numId w:val="3"/>
         </w:numPr>
-      </w:pPr>
-      <w:r>
+        <w:rPr/>
+      </w:pPr>
+      <w:r>
+        <w:rPr/>
         <w:t xml:space="preserve">{{MUNICIPALITY}} </w:t>
       </w:r>
       <w:r>
@@ -2182,8 +2632,10 @@
     <w:p>
       <w:pPr>
         <w:pStyle w:val="Aufzhlung"/>
-      </w:pPr>
-      <w:r>
+        <w:rPr/>
+      </w:pPr>
+      <w:r>
+        <w:rPr/>
         <w:tab/>
         <w:t xml:space="preserve">{{FACHSTELLEN_KANTONAL_LIST | multiline}} </w:t>
       </w:r>
@@ -2197,31 +2649,39 @@
     <w:tbl>
       <w:tblPr>
         <w:tblW w:w="3965" w:type="dxa"/>
+        <w:jc w:val="left"/>
         <w:tblInd w:w="5502" w:type="dxa"/>
+        <w:tblBorders/>
         <w:tblCellMar>
+          <w:top w:w="0" w:type="dxa"/>
           <w:left w:w="0" w:type="dxa"/>
+          <w:bottom w:w="0" w:type="dxa"/>
           <w:right w:w="0" w:type="dxa"/>
         </w:tblCellMar>
-        <w:tblLook w:val="04A0" w:firstRow="1" w:lastRow="0" w:firstColumn="1" w:lastColumn="0" w:noHBand="0" w:noVBand="1"/>
+        <w:tblLook w:noVBand="1" w:val="04a0" w:noHBand="0" w:lastColumn="0" w:firstColumn="1" w:lastRow="0" w:firstRow="1"/>
       </w:tblPr>
       <w:tblGrid>
         <w:gridCol w:w="3965"/>
       </w:tblGrid>
       <w:tr>
+        <w:trPr/>
         <w:tc>
           <w:tcPr>
             <w:tcW w:w="3965" w:type="dxa"/>
-            <w:shd w:val="clear" w:color="auto" w:fill="auto"/>
+            <w:tcBorders/>
+            <w:shd w:fill="auto" w:val="clear"/>
           </w:tcPr>
           <w:p>
             <w:pPr>
-              <w:keepNext/>
+              <w:pStyle w:val="Normal"/>
+              <w:keepNext w:val="true"/>
               <w:keepLines/>
-              <w:spacing w:before="200"/>
+              <w:spacing w:before="200" w:after="220"/>
+              <w:rPr/>
             </w:pPr>
             <w:r>
               <w:rPr>
-                <w:rStyle w:val="Platzhaltertext"/>
+                <w:rStyle w:val="PlaceholderText"/>
                 <w:b/>
                 <w:color w:val="auto"/>
               </w:rPr>
@@ -2232,37 +2692,47 @@
       </w:tr>
       <w:tr>
         <w:trPr>
-          <w:trHeight w:val="850"/>
+          <w:trHeight w:val="850" w:hRule="atLeast"/>
         </w:trPr>
         <w:tc>
           <w:tcPr>
             <w:tcW w:w="3965" w:type="dxa"/>
-            <w:shd w:val="clear" w:color="auto" w:fill="auto"/>
+            <w:tcBorders/>
+            <w:shd w:fill="auto" w:val="clear"/>
           </w:tcPr>
           <w:p>
             <w:pPr>
-              <w:keepNext/>
+              <w:pStyle w:val="Normal"/>
+              <w:keepNext w:val="true"/>
               <w:keepLines/>
+              <w:spacing w:before="0" w:after="220"/>
               <w:rPr>
                 <w:sz w:val="20"/>
               </w:rPr>
             </w:pPr>
+            <w:r>
+              <w:rPr>
+                <w:sz w:val="20"/>
+              </w:rPr>
+            </w:r>
           </w:p>
         </w:tc>
       </w:tr>
       <w:tr>
         <w:trPr>
-          <w:trHeight w:hRule="exact" w:val="851"/>
+          <w:trHeight w:val="851" w:hRule="exact"/>
         </w:trPr>
         <w:tc>
           <w:tcPr>
             <w:tcW w:w="3965" w:type="dxa"/>
-            <w:shd w:val="clear" w:color="auto" w:fill="auto"/>
+            <w:tcBorders/>
+            <w:shd w:fill="auto" w:val="clear"/>
           </w:tcPr>
           <w:p>
             <w:pPr>
-              <w:pStyle w:val="KeinLeerraum"/>
+              <w:pStyle w:val="NoSpacing"/>
               <w:keepLines/>
+              <w:rPr/>
             </w:pPr>
             <w:r>
               <w:rPr>
@@ -2273,11 +2743,13 @@
           </w:p>
           <w:p>
             <w:pPr>
-              <w:pStyle w:val="KeinLeerraum"/>
-              <w:keepNext/>
+              <w:pStyle w:val="NoSpacing"/>
+              <w:keepNext w:val="true"/>
               <w:keepLines/>
+              <w:rPr/>
             </w:pPr>
             <w:r>
+              <w:rPr/>
               <w:t>Statthalter/in</w:t>
             </w:r>
           </w:p>
@@ -2286,8 +2758,9 @@
     </w:tbl>
     <w:p>
       <w:pPr>
-        <w:pStyle w:val="KeinLeerraum"/>
-        <w:rPr>
+        <w:pStyle w:val="NoSpacing"/>
+        <w:rPr>
+          <w:b/>
           <w:b/>
           <w:sz w:val="20"/>
           <w:lang w:eastAsia="de-DE"/>
@@ -2304,11 +2777,12 @@
     </w:p>
     <w:p>
       <w:pPr>
+        <w:pStyle w:val="Normal"/>
         <w:tabs>
-          <w:tab w:val="left" w:pos="432"/>
-          <w:tab w:val="left" w:pos="720"/>
-          <w:tab w:val="left" w:pos="2448"/>
-          <w:tab w:val="left" w:pos="5328"/>
+          <w:tab w:val="left" w:pos="432" w:leader="none"/>
+          <w:tab w:val="left" w:pos="720" w:leader="none"/>
+          <w:tab w:val="left" w:pos="2448" w:leader="none"/>
+          <w:tab w:val="left" w:pos="5328" w:leader="none"/>
         </w:tabs>
         <w:textAlignment w:val="baseline"/>
         <w:rPr>
@@ -2327,157 +2801,248 @@
     <w:p>
       <w:pPr>
         <w:sectPr>
-          <w:headerReference w:type="default" r:id="rId7"/>
-          <w:footerReference w:type="default" r:id="rId8"/>
-          <w:headerReference w:type="first" r:id="rId9"/>
+          <w:headerReference w:type="default" r:id="rId2"/>
+          <w:headerReference w:type="first" r:id="rId3"/>
+          <w:footerReference w:type="default" r:id="rId4"/>
+          <w:footnotePr>
+            <w:numFmt w:val="decimal"/>
+          </w:footnotePr>
+          <w:type w:val="nextPage"/>
           <w:pgSz w:w="11906" w:h="16838"/>
-          <w:pgMar w:top="1418" w:right="851" w:bottom="851" w:left="1588" w:header="397" w:footer="0" w:gutter="0"/>
-          <w:cols w:space="720"/>
-          <w:formProt w:val="0"/>
+          <w:pgMar w:left="1588" w:right="851" w:header="397" w:top="1418" w:footer="0" w:bottom="851" w:gutter="0"/>
+          <w:pgNumType w:fmt="decimal"/>
+          <w:formProt w:val="false"/>
           <w:titlePg/>
-          <w:docGrid w:linePitch="312"/>
+          <w:textDirection w:val="lrTb"/>
+          <w:docGrid w:type="default" w:linePitch="312" w:charSpace="0"/>
         </w:sectPr>
       </w:pPr>
     </w:p>
-    <w:p/>
+    <w:p>
+      <w:pPr>
+        <w:pStyle w:val="Normal"/>
+        <w:rPr/>
+      </w:pPr>
+      <w:r>
+        <w:rPr/>
+      </w:r>
+    </w:p>
     <w:p>
       <w:pPr>
         <w:sectPr>
+          <w:footnotePr>
+            <w:numFmt w:val="decimal"/>
+          </w:footnotePr>
           <w:type w:val="continuous"/>
           <w:pgSz w:w="11906" w:h="16838"/>
-          <w:pgMar w:top="1418" w:right="851" w:bottom="851" w:left="1588" w:header="397" w:footer="0" w:gutter="0"/>
-          <w:cols w:space="720"/>
-          <w:formProt w:val="0"/>
-          <w:docGrid w:linePitch="312"/>
+          <w:pgMar w:left="1588" w:right="851" w:header="397" w:top="1418" w:footer="0" w:bottom="851" w:gutter="0"/>
+          <w:formProt w:val="false"/>
+          <w:textDirection w:val="lrTb"/>
+          <w:docGrid w:type="default" w:linePitch="312" w:charSpace="0"/>
         </w:sectPr>
       </w:pPr>
     </w:p>
-    <w:p/>
+    <w:p>
+      <w:pPr>
+        <w:pStyle w:val="Normal"/>
+        <w:rPr/>
+      </w:pPr>
+      <w:r>
+        <w:rPr/>
+      </w:r>
+    </w:p>
     <w:p>
       <w:pPr>
         <w:sectPr>
+          <w:footnotePr>
+            <w:numFmt w:val="decimal"/>
+          </w:footnotePr>
           <w:type w:val="continuous"/>
           <w:pgSz w:w="11906" w:h="16838"/>
-          <w:pgMar w:top="1418" w:right="851" w:bottom="851" w:left="1588" w:header="397" w:footer="0" w:gutter="0"/>
-          <w:cols w:space="720"/>
-          <w:formProt w:val="0"/>
-          <w:docGrid w:linePitch="312"/>
+          <w:pgMar w:left="1588" w:right="851" w:header="397" w:top="1418" w:footer="0" w:bottom="851" w:gutter="0"/>
+          <w:formProt w:val="false"/>
+          <w:textDirection w:val="lrTb"/>
+          <w:docGrid w:type="default" w:linePitch="312" w:charSpace="0"/>
         </w:sectPr>
       </w:pPr>
     </w:p>
-    <w:p/>
+    <w:p>
+      <w:pPr>
+        <w:pStyle w:val="Normal"/>
+        <w:rPr/>
+      </w:pPr>
+      <w:r>
+        <w:rPr/>
+      </w:r>
+    </w:p>
     <w:p>
       <w:pPr>
         <w:sectPr>
+          <w:footnotePr>
+            <w:numFmt w:val="decimal"/>
+          </w:footnotePr>
           <w:type w:val="continuous"/>
           <w:pgSz w:w="11906" w:h="16838"/>
-          <w:pgMar w:top="1418" w:right="851" w:bottom="851" w:left="1588" w:header="397" w:footer="0" w:gutter="0"/>
-          <w:cols w:space="720"/>
-          <w:formProt w:val="0"/>
-          <w:docGrid w:linePitch="312"/>
+          <w:pgMar w:left="1588" w:right="851" w:header="397" w:top="1418" w:footer="0" w:bottom="851" w:gutter="0"/>
+          <w:formProt w:val="false"/>
+          <w:textDirection w:val="lrTb"/>
+          <w:docGrid w:type="default" w:linePitch="312" w:charSpace="0"/>
         </w:sectPr>
       </w:pPr>
     </w:p>
-    <w:p/>
+    <w:p>
+      <w:pPr>
+        <w:pStyle w:val="Normal"/>
+        <w:rPr/>
+      </w:pPr>
+      <w:r>
+        <w:rPr/>
+      </w:r>
+    </w:p>
     <w:p>
       <w:pPr>
         <w:sectPr>
+          <w:footnotePr>
+            <w:numFmt w:val="decimal"/>
+          </w:footnotePr>
           <w:type w:val="continuous"/>
           <w:pgSz w:w="11906" w:h="16838"/>
-          <w:pgMar w:top="1418" w:right="851" w:bottom="851" w:left="1588" w:header="397" w:footer="0" w:gutter="0"/>
-          <w:cols w:space="720"/>
-          <w:formProt w:val="0"/>
-          <w:docGrid w:linePitch="312"/>
+          <w:pgMar w:left="1588" w:right="851" w:header="397" w:top="1418" w:footer="0" w:bottom="851" w:gutter="0"/>
+          <w:formProt w:val="false"/>
+          <w:textDirection w:val="lrTb"/>
+          <w:docGrid w:type="default" w:linePitch="312" w:charSpace="0"/>
         </w:sectPr>
       </w:pPr>
     </w:p>
-    <w:p/>
+    <w:p>
+      <w:pPr>
+        <w:pStyle w:val="Normal"/>
+        <w:rPr/>
+      </w:pPr>
+      <w:r>
+        <w:rPr/>
+      </w:r>
+    </w:p>
     <w:p>
       <w:pPr>
         <w:sectPr>
+          <w:footnotePr>
+            <w:numFmt w:val="decimal"/>
+          </w:footnotePr>
           <w:type w:val="continuous"/>
           <w:pgSz w:w="11906" w:h="16838"/>
-          <w:pgMar w:top="1418" w:right="851" w:bottom="851" w:left="1588" w:header="397" w:footer="0" w:gutter="0"/>
-          <w:cols w:space="720"/>
-          <w:formProt w:val="0"/>
-          <w:docGrid w:linePitch="312"/>
+          <w:pgMar w:left="1588" w:right="851" w:header="397" w:top="1418" w:footer="0" w:bottom="851" w:gutter="0"/>
+          <w:formProt w:val="false"/>
+          <w:textDirection w:val="lrTb"/>
+          <w:docGrid w:type="default" w:linePitch="312" w:charSpace="0"/>
         </w:sectPr>
       </w:pPr>
     </w:p>
-    <w:p/>
+    <w:p>
+      <w:pPr>
+        <w:pStyle w:val="Normal"/>
+        <w:rPr/>
+      </w:pPr>
+      <w:r>
+        <w:rPr/>
+      </w:r>
+    </w:p>
     <w:p>
       <w:pPr>
         <w:sectPr>
+          <w:footnotePr>
+            <w:numFmt w:val="decimal"/>
+          </w:footnotePr>
           <w:type w:val="continuous"/>
           <w:pgSz w:w="11906" w:h="16838"/>
-          <w:pgMar w:top="1418" w:right="851" w:bottom="851" w:left="1588" w:header="397" w:footer="0" w:gutter="0"/>
-          <w:cols w:space="720"/>
-          <w:formProt w:val="0"/>
-          <w:docGrid w:linePitch="312"/>
+          <w:pgMar w:left="1588" w:right="851" w:header="397" w:top="1418" w:footer="0" w:bottom="851" w:gutter="0"/>
+          <w:formProt w:val="false"/>
+          <w:textDirection w:val="lrTb"/>
+          <w:docGrid w:type="default" w:linePitch="312" w:charSpace="0"/>
         </w:sectPr>
       </w:pPr>
     </w:p>
-    <w:p/>
+    <w:p>
+      <w:pPr>
+        <w:pStyle w:val="Normal"/>
+        <w:rPr/>
+      </w:pPr>
+      <w:r>
+        <w:rPr/>
+      </w:r>
+    </w:p>
     <w:p>
       <w:pPr>
         <w:sectPr>
+          <w:footnotePr>
+            <w:numFmt w:val="decimal"/>
+          </w:footnotePr>
           <w:type w:val="continuous"/>
           <w:pgSz w:w="11906" w:h="16838"/>
-          <w:pgMar w:top="1418" w:right="851" w:bottom="851" w:left="1588" w:header="397" w:footer="0" w:gutter="0"/>
-          <w:cols w:space="720"/>
-          <w:formProt w:val="0"/>
-          <w:docGrid w:linePitch="312"/>
+          <w:pgMar w:left="1588" w:right="851" w:header="397" w:top="1418" w:footer="0" w:bottom="851" w:gutter="0"/>
+          <w:formProt w:val="false"/>
+          <w:textDirection w:val="lrTb"/>
+          <w:docGrid w:type="default" w:linePitch="312" w:charSpace="0"/>
         </w:sectPr>
       </w:pPr>
     </w:p>
-    <w:p/>
+    <w:p>
+      <w:pPr>
+        <w:pStyle w:val="Normal"/>
+        <w:widowControl/>
+        <w:suppressAutoHyphens w:val="false"/>
+        <w:overflowPunct w:val="true"/>
+        <w:bidi w:val="0"/>
+        <w:spacing w:lineRule="atLeast" w:line="280" w:before="0" w:after="220"/>
+        <w:jc w:val="left"/>
+        <w:rPr/>
+      </w:pPr>
+      <w:r>
+        <w:rPr/>
+      </w:r>
+    </w:p>
+    <w:p>
+      <w:pPr>
+        <w:sectPr>
+          <w:footnotePr>
+            <w:numFmt w:val="decimal"/>
+          </w:footnotePr>
+          <w:type w:val="continuous"/>
+          <w:pgSz w:w="11906" w:h="16838"/>
+          <w:pgMar w:left="1588" w:right="851" w:header="397" w:top="1418" w:footer="0" w:bottom="851" w:gutter="0"/>
+          <w:formProt w:val="false"/>
+          <w:textDirection w:val="lrTb"/>
+          <w:docGrid w:type="default" w:linePitch="312" w:charSpace="0"/>
+        </w:sectPr>
+      </w:pPr>
+    </w:p>
     <w:sectPr>
+      <w:footnotePr>
+        <w:numFmt w:val="decimal"/>
+      </w:footnotePr>
       <w:type w:val="continuous"/>
       <w:pgSz w:w="11906" w:h="16838"/>
-      <w:pgMar w:top="1418" w:right="851" w:bottom="851" w:left="1588" w:header="397" w:footer="0" w:gutter="0"/>
-      <w:cols w:space="720"/>
-      <w:formProt w:val="0"/>
-      <w:docGrid w:linePitch="312"/>
+      <w:pgMar w:left="1588" w:right="851" w:header="397" w:top="1418" w:footer="0" w:bottom="851" w:gutter="0"/>
+      <w:pgNumType w:fmt="decimal"/>
+      <w:formProt w:val="false"/>
+      <w:textDirection w:val="lrTb"/>
+      <w:docGrid w:type="default" w:linePitch="312" w:charSpace="0"/>
     </w:sectPr>
   </w:body>
 </w:document>
 </file>
 
-<file path=word/endnotes.xml><?xml version="1.0" encoding="utf-8"?>
-<w:endnotes xmlns:wpc="http://schemas.microsoft.com/office/word/2010/wordprocessingCanvas" xmlns:cx="http://schemas.microsoft.com/office/drawing/2014/chartex" xmlns:cx1="http://schemas.microsoft.com/office/drawing/2015/9/8/chartex" xmlns:mc="http://schemas.openxmlformats.org/markup-compatibility/2006" xmlns:o="urn:schemas-microsoft-com:office:office" xmlns:r="http://schemas.openxmlformats.org/officeDocument/2006/relationships" xmlns:m="http://schemas.openxmlformats.org/officeDocument/2006/math" xmlns:v="urn:schemas-microsoft-com:vml" xmlns:wp14="http://schemas.microsoft.com/office/word/2010/wordprocessingDrawing" xmlns:wp="http://schemas.openxmlformats.org/drawingml/2006/wordprocessingDrawing" xmlns:w10="urn:schemas-microsoft-com:office:word" xmlns:w="http://schemas.openxmlformats.org/wordprocessingml/2006/main" xmlns:w14="http://schemas.microsoft.com/office/word/2010/wordml" xmlns:w15="http://schemas.microsoft.com/office/word/2012/wordml" xmlns:w16se="http://schemas.microsoft.com/office/word/2015/wordml/symex" xmlns:wpg="http://schemas.microsoft.com/office/word/2010/wordprocessingGroup" xmlns:wpi="http://schemas.microsoft.com/office/word/2010/wordprocessingInk" xmlns:wne="http://schemas.microsoft.com/office/word/2006/wordml" xmlns:wps="http://schemas.microsoft.com/office/word/2010/wordprocessingShape" mc:Ignorable="w14 w15 w16se wp14">
-  <w:endnote w:type="separator" w:id="-1">
-    <w:p>
-      <w:pPr>
-        <w:spacing w:after="0" w:line="240" w:lineRule="auto"/>
-      </w:pPr>
-      <w:r>
-        <w:separator/>
-      </w:r>
-    </w:p>
-  </w:endnote>
-  <w:endnote w:type="continuationSeparator" w:id="0">
-    <w:p>
-      <w:pPr>
-        <w:spacing w:after="0" w:line="240" w:lineRule="auto"/>
-      </w:pPr>
-      <w:r>
-        <w:continuationSeparator/>
-      </w:r>
-    </w:p>
-  </w:endnote>
-</w:endnotes>
-</file>
-
 <file path=word/footer1.xml><?xml version="1.0" encoding="utf-8"?>
-<w:ftr xmlns:wpc="http://schemas.microsoft.com/office/word/2010/wordprocessingCanvas" xmlns:cx="http://schemas.microsoft.com/office/drawing/2014/chartex" xmlns:cx1="http://schemas.microsoft.com/office/drawing/2015/9/8/chartex" xmlns:mc="http://schemas.openxmlformats.org/markup-compatibility/2006" xmlns:o="urn:schemas-microsoft-com:office:office" xmlns:r="http://schemas.openxmlformats.org/officeDocument/2006/relationships" xmlns:m="http://schemas.openxmlformats.org/officeDocument/2006/math" xmlns:v="urn:schemas-microsoft-com:vml" xmlns:wp14="http://schemas.microsoft.com/office/word/2010/wordprocessingDrawing" xmlns:wp="http://schemas.openxmlformats.org/drawingml/2006/wordprocessingDrawing" xmlns:w10="urn:schemas-microsoft-com:office:word" xmlns:w="http://schemas.openxmlformats.org/wordprocessingml/2006/main" xmlns:w14="http://schemas.microsoft.com/office/word/2010/wordml" xmlns:w15="http://schemas.microsoft.com/office/word/2012/wordml" xmlns:w16se="http://schemas.microsoft.com/office/word/2015/wordml/symex" xmlns:wpg="http://schemas.microsoft.com/office/word/2010/wordprocessingGroup" xmlns:wpi="http://schemas.microsoft.com/office/word/2010/wordprocessingInk" xmlns:wne="http://schemas.microsoft.com/office/word/2006/wordml" xmlns:wps="http://schemas.microsoft.com/office/word/2010/wordprocessingShape" mc:Ignorable="w14 w15 w16se wp14">
+<w:ftr xmlns:o="urn:schemas-microsoft-com:office:office" xmlns:r="http://schemas.openxmlformats.org/officeDocument/2006/relationships" xmlns:v="urn:schemas-microsoft-com:vml" xmlns:w="http://schemas.openxmlformats.org/wordprocessingml/2006/main" xmlns:w10="urn:schemas-microsoft-com:office:word" xmlns:wp="http://schemas.openxmlformats.org/drawingml/2006/wordprocessingDrawing" xmlns:wps="http://schemas.microsoft.com/office/word/2010/wordprocessingShape" xmlns:wpg="http://schemas.microsoft.com/office/word/2010/wordprocessingGroup" xmlns:mc="http://schemas.openxmlformats.org/markup-compatibility/2006" xmlns:wp14="http://schemas.microsoft.com/office/word/2010/wordprocessingDrawing" xmlns:w14="http://schemas.microsoft.com/office/word/2010/wordml" mc:Ignorable="w14 wp14">
   <w:p>
     <w:pPr>
-      <w:pStyle w:val="Fuzeile"/>
+      <w:pStyle w:val="Footer"/>
       <w:tabs>
         <w:tab w:val="clear" w:pos="4536"/>
         <w:tab w:val="clear" w:pos="9072"/>
       </w:tabs>
       <w:jc w:val="right"/>
+      <w:rPr/>
     </w:pPr>
     <w:r>
       <w:rPr>
@@ -2486,21 +3051,23 @@
       <w:t xml:space="preserve">Seite </w:t>
     </w:r>
     <w:r>
+      <w:rPr/>
       <w:fldChar w:fldCharType="begin"/>
     </w:r>
     <w:r>
-      <w:instrText>PAGE</w:instrText>
+      <w:rPr/>
+      <w:instrText> PAGE </w:instrText>
     </w:r>
     <w:r>
+      <w:rPr/>
       <w:fldChar w:fldCharType="separate"/>
     </w:r>
     <w:r>
-      <w:rPr>
-        <w:noProof/>
-      </w:rPr>
-      <w:t>2</w:t>
+      <w:rPr/>
+      <w:t>5</w:t>
     </w:r>
     <w:r>
+      <w:rPr/>
       <w:fldChar w:fldCharType="end"/>
     </w:r>
     <w:r>
@@ -2510,21 +3077,23 @@
       <w:t xml:space="preserve"> von </w:t>
     </w:r>
     <w:r>
+      <w:rPr/>
       <w:fldChar w:fldCharType="begin"/>
     </w:r>
     <w:r>
-      <w:instrText>NUMPAGES</w:instrText>
+      <w:rPr/>
+      <w:instrText> NUMPAGES </w:instrText>
     </w:r>
     <w:r>
+      <w:rPr/>
       <w:fldChar w:fldCharType="separate"/>
     </w:r>
     <w:r>
-      <w:rPr>
-        <w:noProof/>
-      </w:rPr>
+      <w:rPr/>
       <w:t>5</w:t>
     </w:r>
     <w:r>
+      <w:rPr/>
       <w:fldChar w:fldCharType="end"/>
     </w:r>
   </w:p>
@@ -2532,47 +3101,26 @@
 </file>
 
 <file path=word/footnotes.xml><?xml version="1.0" encoding="utf-8"?>
-<w:footnotes xmlns:wpc="http://schemas.microsoft.com/office/word/2010/wordprocessingCanvas" xmlns:cx="http://schemas.microsoft.com/office/drawing/2014/chartex" xmlns:cx1="http://schemas.microsoft.com/office/drawing/2015/9/8/chartex" xmlns:mc="http://schemas.openxmlformats.org/markup-compatibility/2006" xmlns:o="urn:schemas-microsoft-com:office:office" xmlns:r="http://schemas.openxmlformats.org/officeDocument/2006/relationships" xmlns:m="http://schemas.openxmlformats.org/officeDocument/2006/math" xmlns:v="urn:schemas-microsoft-com:vml" xmlns:wp14="http://schemas.microsoft.com/office/word/2010/wordprocessingDrawing" xmlns:wp="http://schemas.openxmlformats.org/drawingml/2006/wordprocessingDrawing" xmlns:w10="urn:schemas-microsoft-com:office:word" xmlns:w="http://schemas.openxmlformats.org/wordprocessingml/2006/main" xmlns:w14="http://schemas.microsoft.com/office/word/2010/wordml" xmlns:w15="http://schemas.microsoft.com/office/word/2012/wordml" xmlns:w16se="http://schemas.microsoft.com/office/word/2015/wordml/symex" xmlns:wpg="http://schemas.microsoft.com/office/word/2010/wordprocessingGroup" xmlns:wpi="http://schemas.microsoft.com/office/word/2010/wordprocessingInk" xmlns:wne="http://schemas.microsoft.com/office/word/2006/wordml" xmlns:wps="http://schemas.microsoft.com/office/word/2010/wordprocessingShape" mc:Ignorable="w14 w15 w16se wp14">
-  <w:footnote w:type="separator" w:id="-1">
+<w:footnotes xmlns:o="urn:schemas-microsoft-com:office:office" xmlns:r="http://schemas.openxmlformats.org/officeDocument/2006/relationships" xmlns:v="urn:schemas-microsoft-com:vml" xmlns:w="http://schemas.openxmlformats.org/wordprocessingml/2006/main" xmlns:w10="urn:schemas-microsoft-com:office:word" xmlns:wp="http://schemas.openxmlformats.org/drawingml/2006/wordprocessingDrawing" xmlns:wps="http://schemas.microsoft.com/office/word/2010/wordprocessingShape" xmlns:wpg="http://schemas.microsoft.com/office/word/2010/wordprocessingGroup" xmlns:mc="http://schemas.openxmlformats.org/markup-compatibility/2006" xmlns:wp14="http://schemas.microsoft.com/office/word/2010/wordprocessingDrawing" xmlns:w14="http://schemas.microsoft.com/office/word/2010/wordml" mc:Ignorable="w14 wp14">
+  <w:footnote w:id="0" w:type="separator">
     <w:p>
       <w:r>
         <w:separator/>
       </w:r>
     </w:p>
   </w:footnote>
-  <w:footnote w:type="continuationSeparator" w:id="0">
+  <w:footnote w:id="1" w:type="continuationSeparator">
     <w:p>
       <w:r>
         <w:continuationSeparator/>
-      </w:r>
-    </w:p>
-  </w:footnote>
-  <w:footnote w:id="1">
-    <w:p>
-      <w:pPr>
-        <w:pStyle w:val="Funotentext"/>
-      </w:pPr>
-      <w:r>
-        <w:rPr>
-          <w:rStyle w:val="FootnoteCharacters"/>
-        </w:rPr>
-        <w:footnoteRef/>
-      </w:r>
-      <w:r>
-        <w:rPr>
-          <w:rStyle w:val="FootnoteCharacters"/>
-        </w:rPr>
-        <w:tab/>
-      </w:r>
-      <w:r>
-        <w:t>Koordinationsgesetz (KoG; BSG 724.1).</w:t>
       </w:r>
     </w:p>
   </w:footnote>
   <w:footnote w:id="2">
     <w:p>
       <w:pPr>
-        <w:pStyle w:val="Funotentext"/>
+        <w:pStyle w:val="Footnote"/>
+        <w:rPr/>
       </w:pPr>
       <w:r>
         <w:rPr>
@@ -2587,14 +3135,16 @@
         <w:tab/>
       </w:r>
       <w:r>
-        <w:t>Art. 20 Baubewilligungsdekret vom 22. März 1994 (BewD, BSG 725.1).</w:t>
+        <w:rPr/>
+        <w:t>Koordinationsgesetz (KoG; BSG 724.1).</w:t>
       </w:r>
     </w:p>
   </w:footnote>
   <w:footnote w:id="3">
     <w:p>
       <w:pPr>
-        <w:pStyle w:val="Funotentext"/>
+        <w:pStyle w:val="Footnote"/>
+        <w:rPr/>
       </w:pPr>
       <w:r>
         <w:rPr>
@@ -2609,14 +3159,16 @@
         <w:tab/>
       </w:r>
       <w:r>
-        <w:t>Verordnung über das bäuerliche Bodenrecht vom 4. Oktober 1994 (SR 211.412.110).</w:t>
+        <w:rPr/>
+        <w:t>Art. 20 Baubewilligungsdekret vom 22. März 1994 (BewD, BSG 725.1).</w:t>
       </w:r>
     </w:p>
   </w:footnote>
   <w:footnote w:id="4">
     <w:p>
       <w:pPr>
-        <w:pStyle w:val="Funotentext"/>
+        <w:pStyle w:val="Footnote"/>
+        <w:rPr/>
       </w:pPr>
       <w:r>
         <w:rPr>
@@ -2631,14 +3183,16 @@
         <w:tab/>
       </w:r>
       <w:r>
-        <w:t>Art. 41c Gewässerschutzverordnung vom 28. Oktober 1998 (GSchV, SR 814.201).</w:t>
+        <w:rPr/>
+        <w:t>Verordnung über das bäuerliche Bodenrecht vom 4. Oktober 1994 (SR 211.412.110).</w:t>
       </w:r>
     </w:p>
   </w:footnote>
   <w:footnote w:id="5">
     <w:p>
       <w:pPr>
-        <w:pStyle w:val="Funotentext"/>
+        <w:pStyle w:val="Footnote"/>
+        <w:rPr/>
       </w:pPr>
       <w:r>
         <w:rPr>
@@ -2653,6 +3207,31 @@
         <w:tab/>
       </w:r>
       <w:r>
+        <w:rPr/>
+        <w:t>Art. 41c Gewässerschutzverordnung vom 28. Oktober 1998 (GSchV, SR 814.201).</w:t>
+      </w:r>
+    </w:p>
+  </w:footnote>
+  <w:footnote w:id="6">
+    <w:p>
+      <w:pPr>
+        <w:pStyle w:val="Footnote"/>
+        <w:rPr/>
+      </w:pPr>
+      <w:r>
+        <w:rPr>
+          <w:rStyle w:val="FootnoteCharacters"/>
+        </w:rPr>
+        <w:footnoteRef/>
+      </w:r>
+      <w:r>
+        <w:rPr>
+          <w:rStyle w:val="FootnoteCharacters"/>
+        </w:rPr>
+        <w:tab/>
+      </w:r>
+      <w:r>
+        <w:rPr/>
         <w:t>Art. 5 Abs. 3 See- und Flussufergesetz vom 6. Juni 1982 (BSG 704.1).</w:t>
       </w:r>
     </w:p>
@@ -2661,15 +3240,16 @@
 </file>
 
 <file path=word/header1.xml><?xml version="1.0" encoding="utf-8"?>
-<w:hdr xmlns:wpc="http://schemas.microsoft.com/office/word/2010/wordprocessingCanvas" xmlns:cx="http://schemas.microsoft.com/office/drawing/2014/chartex" xmlns:cx1="http://schemas.microsoft.com/office/drawing/2015/9/8/chartex" xmlns:mc="http://schemas.openxmlformats.org/markup-compatibility/2006" xmlns:o="urn:schemas-microsoft-com:office:office" xmlns:r="http://schemas.openxmlformats.org/officeDocument/2006/relationships" xmlns:m="http://schemas.openxmlformats.org/officeDocument/2006/math" xmlns:v="urn:schemas-microsoft-com:vml" xmlns:wp14="http://schemas.microsoft.com/office/word/2010/wordprocessingDrawing" xmlns:wp="http://schemas.openxmlformats.org/drawingml/2006/wordprocessingDrawing" xmlns:w10="urn:schemas-microsoft-com:office:word" xmlns:w="http://schemas.openxmlformats.org/wordprocessingml/2006/main" xmlns:w14="http://schemas.microsoft.com/office/word/2010/wordml" xmlns:w15="http://schemas.microsoft.com/office/word/2012/wordml" xmlns:w16se="http://schemas.microsoft.com/office/word/2015/wordml/symex" xmlns:wpg="http://schemas.microsoft.com/office/word/2010/wordprocessingGroup" xmlns:wpi="http://schemas.microsoft.com/office/word/2010/wordprocessingInk" xmlns:wne="http://schemas.microsoft.com/office/word/2006/wordml" xmlns:wps="http://schemas.microsoft.com/office/word/2010/wordprocessingShape" mc:Ignorable="w14 w15 w16se wp14">
+<w:hdr xmlns:o="urn:schemas-microsoft-com:office:office" xmlns:r="http://schemas.openxmlformats.org/officeDocument/2006/relationships" xmlns:v="urn:schemas-microsoft-com:vml" xmlns:w="http://schemas.openxmlformats.org/wordprocessingml/2006/main" xmlns:w10="urn:schemas-microsoft-com:office:word" xmlns:wp="http://schemas.openxmlformats.org/drawingml/2006/wordprocessingDrawing" xmlns:wps="http://schemas.microsoft.com/office/word/2010/wordprocessingShape" xmlns:wpg="http://schemas.microsoft.com/office/word/2010/wordprocessingGroup" xmlns:mc="http://schemas.openxmlformats.org/markup-compatibility/2006" xmlns:wp14="http://schemas.microsoft.com/office/word/2010/wordprocessingDrawing" xmlns:w14="http://schemas.microsoft.com/office/word/2010/wordml" mc:Ignorable="w14 wp14">
   <w:p>
     <w:pPr>
       <w:pStyle w:val="KopfDirektion9ptFett"/>
+      <w:rPr/>
     </w:pPr>
     <w:r>
       <w:rPr>
-        <w:rStyle w:val="Platzhaltertext"/>
-        <w:b w:val="0"/>
+        <w:rStyle w:val="PlaceholderText"/>
+        <w:b w:val="false"/>
         <w:color w:val="auto"/>
         <w:sz w:val="16"/>
         <w:szCs w:val="16"/>
@@ -2681,36 +3261,43 @@
 </file>
 
 <file path=word/header2.xml><?xml version="1.0" encoding="utf-8"?>
-<w:hdr xmlns:wpc="http://schemas.microsoft.com/office/word/2010/wordprocessingCanvas" xmlns:cx="http://schemas.microsoft.com/office/drawing/2014/chartex" xmlns:cx1="http://schemas.microsoft.com/office/drawing/2015/9/8/chartex" xmlns:mc="http://schemas.openxmlformats.org/markup-compatibility/2006" xmlns:o="urn:schemas-microsoft-com:office:office" xmlns:r="http://schemas.openxmlformats.org/officeDocument/2006/relationships" xmlns:m="http://schemas.openxmlformats.org/officeDocument/2006/math" xmlns:v="urn:schemas-microsoft-com:vml" xmlns:wp14="http://schemas.microsoft.com/office/word/2010/wordprocessingDrawing" xmlns:wp="http://schemas.openxmlformats.org/drawingml/2006/wordprocessingDrawing" xmlns:w10="urn:schemas-microsoft-com:office:word" xmlns:w="http://schemas.openxmlformats.org/wordprocessingml/2006/main" xmlns:w14="http://schemas.microsoft.com/office/word/2010/wordml" xmlns:w15="http://schemas.microsoft.com/office/word/2012/wordml" xmlns:w16se="http://schemas.microsoft.com/office/word/2015/wordml/symex" xmlns:wpg="http://schemas.microsoft.com/office/word/2010/wordprocessingGroup" xmlns:wpi="http://schemas.microsoft.com/office/word/2010/wordprocessingInk" xmlns:wne="http://schemas.microsoft.com/office/word/2006/wordml" xmlns:wps="http://schemas.microsoft.com/office/word/2010/wordprocessingShape" mc:Ignorable="w14 w15 w16se wp14">
+<w:hdr xmlns:o="urn:schemas-microsoft-com:office:office" xmlns:r="http://schemas.openxmlformats.org/officeDocument/2006/relationships" xmlns:v="urn:schemas-microsoft-com:vml" xmlns:w="http://schemas.openxmlformats.org/wordprocessingml/2006/main" xmlns:w10="urn:schemas-microsoft-com:office:word" xmlns:wp="http://schemas.openxmlformats.org/drawingml/2006/wordprocessingDrawing" xmlns:wps="http://schemas.microsoft.com/office/word/2010/wordprocessingShape" xmlns:wpg="http://schemas.microsoft.com/office/word/2010/wordprocessingGroup" xmlns:mc="http://schemas.openxmlformats.org/markup-compatibility/2006" xmlns:wp14="http://schemas.microsoft.com/office/word/2010/wordprocessingDrawing" xmlns:w14="http://schemas.microsoft.com/office/word/2010/wordml" mc:Ignorable="w14 wp14">
   <w:tbl>
     <w:tblPr>
       <w:tblW w:w="4876" w:type="dxa"/>
+      <w:jc w:val="left"/>
+      <w:tblInd w:w="0" w:type="dxa"/>
+      <w:tblBorders/>
       <w:tblCellMar>
+        <w:top w:w="0" w:type="dxa"/>
         <w:left w:w="0" w:type="dxa"/>
+        <w:bottom w:w="0" w:type="dxa"/>
         <w:right w:w="0" w:type="dxa"/>
       </w:tblCellMar>
-      <w:tblLook w:val="04A0" w:firstRow="1" w:lastRow="0" w:firstColumn="1" w:lastColumn="0" w:noHBand="0" w:noVBand="1"/>
+      <w:tblLook w:noVBand="1" w:val="04a0" w:noHBand="0" w:lastColumn="0" w:firstColumn="1" w:lastRow="0" w:firstRow="1"/>
     </w:tblPr>
     <w:tblGrid>
-      <w:gridCol w:w="2439"/>
+      <w:gridCol w:w="2438"/>
       <w:gridCol w:w="2437"/>
     </w:tblGrid>
     <w:tr>
       <w:trPr>
-        <w:trHeight w:hRule="exact" w:val="1077"/>
+        <w:trHeight w:val="1077" w:hRule="exact"/>
       </w:trPr>
       <w:tc>
         <w:tcPr>
           <w:tcW w:w="2438" w:type="dxa"/>
-          <w:shd w:val="clear" w:color="auto" w:fill="auto"/>
+          <w:tcBorders/>
+          <w:shd w:fill="auto" w:val="clear"/>
         </w:tcPr>
         <w:p>
           <w:pPr>
             <w:pStyle w:val="KopfDirektion9ptFett"/>
+            <w:rPr/>
           </w:pPr>
           <w:r>
             <w:rPr>
-              <w:rStyle w:val="Platzhaltertext"/>
+              <w:rStyle w:val="PlaceholderText"/>
               <w:color w:val="auto"/>
             </w:rPr>
             <w:t>{{LEITBEHOERDE_NAME}}</w:t>
@@ -2720,55 +3307,68 @@
       <w:tc>
         <w:tcPr>
           <w:tcW w:w="2437" w:type="dxa"/>
-          <w:shd w:val="clear" w:color="auto" w:fill="auto"/>
+          <w:tcBorders/>
+          <w:shd w:fill="auto" w:val="clear"/>
         </w:tcPr>
         <w:p>
           <w:pPr>
             <w:pStyle w:val="KopfDirektion9ptFett"/>
+            <w:rPr/>
           </w:pPr>
+          <w:r>
+            <w:rPr/>
+          </w:r>
         </w:p>
       </w:tc>
     </w:tr>
     <w:tr>
       <w:trPr>
-        <w:trHeight w:hRule="exact" w:val="771"/>
+        <w:trHeight w:val="771" w:hRule="exact"/>
       </w:trPr>
       <w:tc>
         <w:tcPr>
           <w:tcW w:w="2438" w:type="dxa"/>
-          <w:shd w:val="clear" w:color="auto" w:fill="auto"/>
+          <w:tcBorders/>
+          <w:shd w:fill="auto" w:val="clear"/>
         </w:tcPr>
         <w:p>
           <w:pPr>
             <w:pStyle w:val="KopfAmt9pt"/>
+            <w:rPr/>
           </w:pPr>
+          <w:r>
+            <w:rPr/>
+          </w:r>
         </w:p>
       </w:tc>
       <w:tc>
         <w:tcPr>
           <w:tcW w:w="2437" w:type="dxa"/>
-          <w:shd w:val="clear" w:color="auto" w:fill="auto"/>
+          <w:tcBorders/>
+          <w:shd w:fill="auto" w:val="clear"/>
         </w:tcPr>
         <w:p>
           <w:pPr>
             <w:pStyle w:val="KopfAmt9pt"/>
+            <w:rPr/>
           </w:pPr>
+          <w:r>
+            <w:rPr/>
+          </w:r>
         </w:p>
       </w:tc>
     </w:tr>
   </w:tbl>
   <w:p>
     <w:pPr>
-      <w:pStyle w:val="Kopfzeile"/>
-      <w:spacing w:after="360"/>
+      <w:pStyle w:val="Header"/>
+      <w:spacing w:before="0" w:after="360"/>
+      <w:rPr/>
     </w:pPr>
     <w:r>
-      <w:rPr>
-        <w:noProof/>
-        <w:lang w:eastAsia="de-CH"/>
-      </w:rPr>
+      <w:rPr/>
       <w:drawing>
-        <wp:anchor distT="0" distB="1905" distL="114300" distR="114300" simplePos="0" relativeHeight="2" behindDoc="1" locked="0" layoutInCell="1" allowOverlap="1">
+        <wp:anchor behindDoc="1" distT="0" distB="1905" distL="114300" distR="114300" simplePos="0" locked="0" layoutInCell="1" allowOverlap="1" relativeHeight="2">
           <wp:simplePos x="0" y="0"/>
           <wp:positionH relativeFrom="column">
             <wp:posOffset>-791845</wp:posOffset>
@@ -2779,7 +3379,7 @@
           <wp:extent cx="558165" cy="683895"/>
           <wp:effectExtent l="0" t="0" r="0" b="0"/>
           <wp:wrapNone/>
-          <wp:docPr id="1" name="Grafik 1"/>
+          <wp:docPr id="1" name="Grafik 1" descr=""/>
           <wp:cNvGraphicFramePr>
             <a:graphicFrameLocks xmlns:a="http://schemas.openxmlformats.org/drawingml/2006/main" noChangeAspect="1"/>
           </wp:cNvGraphicFramePr>
@@ -2787,7 +3387,7 @@
             <a:graphicData uri="http://schemas.openxmlformats.org/drawingml/2006/picture">
               <pic:pic xmlns:pic="http://schemas.openxmlformats.org/drawingml/2006/picture">
                 <pic:nvPicPr>
-                  <pic:cNvPr id="1" name="Grafik 1"/>
+                  <pic:cNvPr id="1" name="Grafik 1" descr=""/>
                   <pic:cNvPicPr>
                     <a:picLocks noChangeAspect="1" noChangeArrowheads="1"/>
                   </pic:cNvPicPr>
@@ -2818,15 +3418,12 @@
 </file>
 
 <file path=word/numbering.xml><?xml version="1.0" encoding="utf-8"?>
-<w:numbering xmlns:wpc="http://schemas.microsoft.com/office/word/2010/wordprocessingCanvas" xmlns:cx="http://schemas.microsoft.com/office/drawing/2014/chartex" xmlns:cx1="http://schemas.microsoft.com/office/drawing/2015/9/8/chartex" xmlns:mc="http://schemas.openxmlformats.org/markup-compatibility/2006" xmlns:o="urn:schemas-microsoft-com:office:office" xmlns:r="http://schemas.openxmlformats.org/officeDocument/2006/relationships" xmlns:m="http://schemas.openxmlformats.org/officeDocument/2006/math" xmlns:v="urn:schemas-microsoft-com:vml" xmlns:wp14="http://schemas.microsoft.com/office/word/2010/wordprocessingDrawing" xmlns:wp="http://schemas.openxmlformats.org/drawingml/2006/wordprocessingDrawing" xmlns:w10="urn:schemas-microsoft-com:office:word" xmlns:w="http://schemas.openxmlformats.org/wordprocessingml/2006/main" xmlns:w14="http://schemas.microsoft.com/office/word/2010/wordml" xmlns:w15="http://schemas.microsoft.com/office/word/2012/wordml" xmlns:w16se="http://schemas.microsoft.com/office/word/2015/wordml/symex" xmlns:wpg="http://schemas.microsoft.com/office/word/2010/wordprocessingGroup" xmlns:wpi="http://schemas.microsoft.com/office/word/2010/wordprocessingInk" xmlns:wne="http://schemas.microsoft.com/office/word/2006/wordml" xmlns:wps="http://schemas.microsoft.com/office/word/2010/wordprocessingShape" mc:Ignorable="w14 w15 w16se wp14">
-  <w:abstractNum w:abstractNumId="0" w15:restartNumberingAfterBreak="0">
-    <w:nsid w:val="4D5169A7"/>
-    <w:multiLevelType w:val="multilevel"/>
-    <w:tmpl w:val="D660A32E"/>
+<w:numbering xmlns:w="http://schemas.openxmlformats.org/wordprocessingml/2006/main" xmlns:o="urn:schemas-microsoft-com:office:office" xmlns:r="http://schemas.openxmlformats.org/officeDocument/2006/relationships" xmlns:v="urn:schemas-microsoft-com:vml">
+  <w:abstractNum w:abstractNumId="1">
     <w:lvl w:ilvl="0">
       <w:start w:val="1"/>
+      <w:pStyle w:val="Heading1"/>
       <w:numFmt w:val="decimal"/>
-      <w:pStyle w:val="berschrift1"/>
       <w:lvlText w:val="%1"/>
       <w:lvlJc w:val="left"/>
       <w:pPr>
@@ -2835,8 +3432,8 @@
     </w:lvl>
     <w:lvl w:ilvl="1">
       <w:start w:val="1"/>
+      <w:pStyle w:val="Heading2"/>
       <w:numFmt w:val="decimal"/>
-      <w:pStyle w:val="berschrift2"/>
       <w:lvlText w:val="%1.%2"/>
       <w:lvlJc w:val="left"/>
       <w:pPr>
@@ -2845,8 +3442,8 @@
     </w:lvl>
     <w:lvl w:ilvl="2">
       <w:start w:val="1"/>
+      <w:pStyle w:val="Heading3"/>
       <w:numFmt w:val="decimal"/>
-      <w:pStyle w:val="berschrift3"/>
       <w:lvlText w:val="%1.%2.%3"/>
       <w:lvlJc w:val="left"/>
       <w:pPr>
@@ -2855,8 +3452,8 @@
     </w:lvl>
     <w:lvl w:ilvl="3">
       <w:start w:val="1"/>
+      <w:pStyle w:val="Heading4"/>
       <w:numFmt w:val="decimal"/>
-      <w:pStyle w:val="berschrift4"/>
       <w:lvlText w:val="%1.%2.%3.%4"/>
       <w:lvlJc w:val="left"/>
       <w:pPr>
@@ -2865,8 +3462,8 @@
     </w:lvl>
     <w:lvl w:ilvl="4">
       <w:start w:val="1"/>
+      <w:pStyle w:val="Heading5"/>
       <w:numFmt w:val="decimal"/>
-      <w:pStyle w:val="berschrift5"/>
       <w:lvlText w:val="%1.%2.%3.%4.%5"/>
       <w:lvlJc w:val="left"/>
       <w:pPr>
@@ -2875,8 +3472,8 @@
     </w:lvl>
     <w:lvl w:ilvl="5">
       <w:start w:val="1"/>
+      <w:pStyle w:val="Heading6"/>
       <w:numFmt w:val="decimal"/>
-      <w:pStyle w:val="berschrift6"/>
       <w:lvlText w:val="%1.%2.%3.%4.%5.%6"/>
       <w:lvlJc w:val="left"/>
       <w:pPr>
@@ -2885,8 +3482,8 @@
     </w:lvl>
     <w:lvl w:ilvl="6">
       <w:start w:val="1"/>
+      <w:pStyle w:val="Heading7"/>
       <w:numFmt w:val="decimal"/>
-      <w:pStyle w:val="berschrift7"/>
       <w:lvlText w:val="%1.%2.%3.%4.%5.%6.%7"/>
       <w:lvlJc w:val="left"/>
       <w:pPr>
@@ -2895,8 +3492,8 @@
     </w:lvl>
     <w:lvl w:ilvl="7">
       <w:start w:val="1"/>
+      <w:pStyle w:val="Heading8"/>
       <w:numFmt w:val="decimal"/>
-      <w:pStyle w:val="berschrift8"/>
       <w:lvlText w:val="%1.%2.%3.%4.%5.%6.%7.%8"/>
       <w:lvlJc w:val="left"/>
       <w:pPr>
@@ -2905,8 +3502,8 @@
     </w:lvl>
     <w:lvl w:ilvl="8">
       <w:start w:val="1"/>
+      <w:pStyle w:val="Heading9"/>
       <w:numFmt w:val="decimal"/>
-      <w:pStyle w:val="berschrift9"/>
       <w:lvlText w:val="%1.%2.%3.%4.%5.%6.%7.%8.%9"/>
       <w:lvlJc w:val="left"/>
       <w:pPr>
@@ -2914,10 +3511,7 @@
       </w:pPr>
     </w:lvl>
   </w:abstractNum>
-  <w:abstractNum w:abstractNumId="1" w15:restartNumberingAfterBreak="0">
-    <w:nsid w:val="62AF0C91"/>
-    <w:multiLevelType w:val="multilevel"/>
-    <w:tmpl w:val="B574D6FA"/>
+  <w:abstractNum w:abstractNumId="2">
     <w:lvl w:ilvl="0">
       <w:start w:val="1"/>
       <w:numFmt w:val="decimal"/>
@@ -3000,10 +3594,7 @@
       </w:pPr>
     </w:lvl>
   </w:abstractNum>
-  <w:abstractNum w:abstractNumId="2" w15:restartNumberingAfterBreak="0">
-    <w:nsid w:val="6E840909"/>
-    <w:multiLevelType w:val="multilevel"/>
-    <w:tmpl w:val="C44E625E"/>
+  <w:abstractNum w:abstractNumId="3">
     <w:lvl w:ilvl="0">
       <w:start w:val="1"/>
       <w:numFmt w:val="bullet"/>
@@ -3014,6 +3605,7 @@
       </w:pPr>
       <w:rPr>
         <w:rFonts w:ascii="Arial" w:hAnsi="Arial" w:cs="Arial" w:hint="default"/>
+        <w:rFonts w:cs="Arial"/>
       </w:rPr>
     </w:lvl>
     <w:lvl w:ilvl="1">
@@ -3026,6 +3618,7 @@
       </w:pPr>
       <w:rPr>
         <w:rFonts w:ascii="Courier New" w:hAnsi="Courier New" w:cs="Courier New" w:hint="default"/>
+        <w:rFonts w:cs="Courier New"/>
       </w:rPr>
     </w:lvl>
     <w:lvl w:ilvl="2">
@@ -3038,6 +3631,7 @@
       </w:pPr>
       <w:rPr>
         <w:rFonts w:ascii="Wingdings" w:hAnsi="Wingdings" w:cs="Wingdings" w:hint="default"/>
+        <w:rFonts w:cs="Wingdings"/>
       </w:rPr>
     </w:lvl>
     <w:lvl w:ilvl="3">
@@ -3050,6 +3644,7 @@
       </w:pPr>
       <w:rPr>
         <w:rFonts w:ascii="Symbol" w:hAnsi="Symbol" w:cs="Symbol" w:hint="default"/>
+        <w:rFonts w:cs="Symbol"/>
       </w:rPr>
     </w:lvl>
     <w:lvl w:ilvl="4">
@@ -3062,6 +3657,7 @@
       </w:pPr>
       <w:rPr>
         <w:rFonts w:ascii="Courier New" w:hAnsi="Courier New" w:cs="Courier New" w:hint="default"/>
+        <w:rFonts w:cs="Courier New"/>
       </w:rPr>
     </w:lvl>
     <w:lvl w:ilvl="5">
@@ -3074,6 +3670,7 @@
       </w:pPr>
       <w:rPr>
         <w:rFonts w:ascii="Wingdings" w:hAnsi="Wingdings" w:cs="Wingdings" w:hint="default"/>
+        <w:rFonts w:cs="Wingdings"/>
       </w:rPr>
     </w:lvl>
     <w:lvl w:ilvl="6">
@@ -3086,6 +3683,7 @@
       </w:pPr>
       <w:rPr>
         <w:rFonts w:ascii="Symbol" w:hAnsi="Symbol" w:cs="Symbol" w:hint="default"/>
+        <w:rFonts w:cs="Symbol"/>
       </w:rPr>
     </w:lvl>
     <w:lvl w:ilvl="7">
@@ -3098,6 +3696,7 @@
       </w:pPr>
       <w:rPr>
         <w:rFonts w:ascii="Courier New" w:hAnsi="Courier New" w:cs="Courier New" w:hint="default"/>
+        <w:rFonts w:cs="Courier New"/>
       </w:rPr>
     </w:lvl>
     <w:lvl w:ilvl="8">
@@ -3110,43 +3709,46 @@
       </w:pPr>
       <w:rPr>
         <w:rFonts w:ascii="Wingdings" w:hAnsi="Wingdings" w:cs="Wingdings" w:hint="default"/>
+        <w:rFonts w:cs="Wingdings"/>
       </w:rPr>
     </w:lvl>
   </w:abstractNum>
   <w:num w:numId="1">
-    <w:abstractNumId w:val="0"/>
+    <w:abstractNumId w:val="1"/>
   </w:num>
   <w:num w:numId="2">
-    <w:abstractNumId w:val="1"/>
+    <w:abstractNumId w:val="2"/>
   </w:num>
   <w:num w:numId="3">
-    <w:abstractNumId w:val="2"/>
+    <w:abstractNumId w:val="3"/>
   </w:num>
 </w:numbering>
 </file>
 
 <file path=word/styles.xml><?xml version="1.0" encoding="utf-8"?>
-<w:styles xmlns:mc="http://schemas.openxmlformats.org/markup-compatibility/2006" xmlns:r="http://schemas.openxmlformats.org/officeDocument/2006/relationships" xmlns:w="http://schemas.openxmlformats.org/wordprocessingml/2006/main" xmlns:w14="http://schemas.microsoft.com/office/word/2010/wordml" xmlns:w15="http://schemas.microsoft.com/office/word/2012/wordml" xmlns:w16se="http://schemas.microsoft.com/office/word/2015/wordml/symex" mc:Ignorable="w14 w15 w16se">
+<w:styles xmlns:w="http://schemas.openxmlformats.org/wordprocessingml/2006/main" xmlns:w14="http://schemas.microsoft.com/office/word/2010/wordml" xmlns:mc="http://schemas.openxmlformats.org/markup-compatibility/2006" mc:Ignorable="w14">
   <w:docDefaults>
     <w:rPrDefault>
       <w:rPr>
-        <w:rFonts w:ascii="Arial" w:eastAsia="Arial" w:hAnsi="Arial" w:cs="Times New Roman"/>
+        <w:rFonts w:ascii="Arial" w:hAnsi="Arial" w:eastAsia="Arial" w:cs="Times New Roman"/>
         <w:lang w:val="de-CH" w:eastAsia="de-CH" w:bidi="ar-SA"/>
       </w:rPr>
     </w:rPrDefault>
-    <w:pPrDefault/>
+    <w:pPrDefault>
+      <w:pPr/>
+    </w:pPrDefault>
   </w:docDefaults>
   <w:latentStyles w:defLockedState="0" w:defUIPriority="99" w:defSemiHidden="0" w:defUnhideWhenUsed="0" w:defQFormat="0" w:count="371">
     <w:lsdException w:name="Normal" w:uiPriority="0" w:qFormat="1"/>
     <w:lsdException w:name="heading 1" w:uiPriority="9" w:qFormat="1"/>
-    <w:lsdException w:name="heading 2" w:semiHidden="1" w:uiPriority="9" w:unhideWhenUsed="1" w:qFormat="1"/>
-    <w:lsdException w:name="heading 3" w:semiHidden="1" w:uiPriority="9" w:unhideWhenUsed="1" w:qFormat="1"/>
-    <w:lsdException w:name="heading 4" w:semiHidden="1" w:uiPriority="9" w:unhideWhenUsed="1" w:qFormat="1"/>
-    <w:lsdException w:name="heading 5" w:semiHidden="1" w:uiPriority="9" w:unhideWhenUsed="1" w:qFormat="1"/>
-    <w:lsdException w:name="heading 6" w:semiHidden="1" w:uiPriority="9" w:unhideWhenUsed="1" w:qFormat="1"/>
-    <w:lsdException w:name="heading 7" w:semiHidden="1" w:uiPriority="9" w:unhideWhenUsed="1" w:qFormat="1"/>
-    <w:lsdException w:name="heading 8" w:semiHidden="1" w:uiPriority="9" w:unhideWhenUsed="1" w:qFormat="1"/>
-    <w:lsdException w:name="heading 9" w:semiHidden="1" w:uiPriority="9" w:unhideWhenUsed="1" w:qFormat="1"/>
+    <w:lsdException w:name="heading 2" w:uiPriority="9" w:semiHidden="1" w:unhideWhenUsed="1" w:qFormat="1"/>
+    <w:lsdException w:name="heading 3" w:uiPriority="9" w:semiHidden="1" w:unhideWhenUsed="1" w:qFormat="1"/>
+    <w:lsdException w:name="heading 4" w:uiPriority="9" w:semiHidden="1" w:unhideWhenUsed="1" w:qFormat="1"/>
+    <w:lsdException w:name="heading 5" w:uiPriority="9" w:semiHidden="1" w:unhideWhenUsed="1" w:qFormat="1"/>
+    <w:lsdException w:name="heading 6" w:uiPriority="9" w:semiHidden="1" w:unhideWhenUsed="1" w:qFormat="1"/>
+    <w:lsdException w:name="heading 7" w:uiPriority="9" w:semiHidden="1" w:unhideWhenUsed="1" w:qFormat="1"/>
+    <w:lsdException w:name="heading 8" w:uiPriority="9" w:semiHidden="1" w:unhideWhenUsed="1" w:qFormat="1"/>
+    <w:lsdException w:name="heading 9" w:uiPriority="9" w:semiHidden="1" w:unhideWhenUsed="1" w:qFormat="1"/>
     <w:lsdException w:name="index 1" w:semiHidden="1" w:unhideWhenUsed="1"/>
     <w:lsdException w:name="index 2" w:semiHidden="1" w:unhideWhenUsed="1"/>
     <w:lsdException w:name="index 3" w:semiHidden="1" w:unhideWhenUsed="1"/>
@@ -3156,22 +3758,22 @@
     <w:lsdException w:name="index 7" w:semiHidden="1" w:unhideWhenUsed="1"/>
     <w:lsdException w:name="index 8" w:semiHidden="1" w:unhideWhenUsed="1"/>
     <w:lsdException w:name="index 9" w:semiHidden="1" w:unhideWhenUsed="1"/>
-    <w:lsdException w:name="toc 1" w:semiHidden="1" w:uiPriority="39" w:unhideWhenUsed="1"/>
-    <w:lsdException w:name="toc 2" w:semiHidden="1" w:uiPriority="39" w:unhideWhenUsed="1"/>
-    <w:lsdException w:name="toc 3" w:semiHidden="1" w:uiPriority="39" w:unhideWhenUsed="1"/>
-    <w:lsdException w:name="toc 4" w:semiHidden="1" w:uiPriority="39" w:unhideWhenUsed="1"/>
-    <w:lsdException w:name="toc 5" w:semiHidden="1" w:uiPriority="39" w:unhideWhenUsed="1"/>
-    <w:lsdException w:name="toc 6" w:semiHidden="1" w:uiPriority="39" w:unhideWhenUsed="1"/>
-    <w:lsdException w:name="toc 7" w:semiHidden="1" w:uiPriority="39" w:unhideWhenUsed="1"/>
-    <w:lsdException w:name="toc 8" w:semiHidden="1" w:uiPriority="39" w:unhideWhenUsed="1"/>
-    <w:lsdException w:name="toc 9" w:semiHidden="1" w:uiPriority="39" w:unhideWhenUsed="1"/>
+    <w:lsdException w:name="toc 1" w:uiPriority="39" w:semiHidden="1" w:unhideWhenUsed="1"/>
+    <w:lsdException w:name="toc 2" w:uiPriority="39" w:semiHidden="1" w:unhideWhenUsed="1"/>
+    <w:lsdException w:name="toc 3" w:uiPriority="39" w:semiHidden="1" w:unhideWhenUsed="1"/>
+    <w:lsdException w:name="toc 4" w:uiPriority="39" w:semiHidden="1" w:unhideWhenUsed="1"/>
+    <w:lsdException w:name="toc 5" w:uiPriority="39" w:semiHidden="1" w:unhideWhenUsed="1"/>
+    <w:lsdException w:name="toc 6" w:uiPriority="39" w:semiHidden="1" w:unhideWhenUsed="1"/>
+    <w:lsdException w:name="toc 7" w:uiPriority="39" w:semiHidden="1" w:unhideWhenUsed="1"/>
+    <w:lsdException w:name="toc 8" w:uiPriority="39" w:semiHidden="1" w:unhideWhenUsed="1"/>
+    <w:lsdException w:name="toc 9" w:uiPriority="39" w:semiHidden="1" w:unhideWhenUsed="1"/>
     <w:lsdException w:name="Normal Indent" w:semiHidden="1" w:unhideWhenUsed="1"/>
     <w:lsdException w:name="footnote text" w:semiHidden="1" w:unhideWhenUsed="1"/>
     <w:lsdException w:name="annotation text" w:semiHidden="1" w:unhideWhenUsed="1"/>
     <w:lsdException w:name="header" w:semiHidden="1" w:unhideWhenUsed="1"/>
     <w:lsdException w:name="footer" w:semiHidden="1" w:unhideWhenUsed="1"/>
     <w:lsdException w:name="index heading" w:semiHidden="1" w:unhideWhenUsed="1"/>
-    <w:lsdException w:name="caption" w:semiHidden="1" w:uiPriority="35" w:unhideWhenUsed="1" w:qFormat="1"/>
+    <w:lsdException w:name="caption" w:uiPriority="35" w:semiHidden="1" w:unhideWhenUsed="1" w:qFormat="1"/>
     <w:lsdException w:name="table of figures" w:semiHidden="1" w:unhideWhenUsed="1"/>
     <w:lsdException w:name="envelope address" w:semiHidden="1" w:unhideWhenUsed="1"/>
     <w:lsdException w:name="envelope return" w:semiHidden="1" w:unhideWhenUsed="1"/>
@@ -3202,7 +3804,7 @@
     <w:lsdException w:name="Title" w:uiPriority="10" w:qFormat="1"/>
     <w:lsdException w:name="Closing" w:semiHidden="1" w:unhideWhenUsed="1"/>
     <w:lsdException w:name="Signature" w:semiHidden="1" w:unhideWhenUsed="1"/>
-    <w:lsdException w:name="Default Paragraph Font" w:semiHidden="1" w:uiPriority="1" w:unhideWhenUsed="1"/>
+    <w:lsdException w:name="Default Paragraph Font" w:uiPriority="1" w:semiHidden="1" w:unhideWhenUsed="1"/>
     <w:lsdException w:name="Body Text" w:semiHidden="1" w:unhideWhenUsed="1"/>
     <w:lsdException w:name="Body Text Indent" w:semiHidden="1" w:unhideWhenUsed="1"/>
     <w:lsdException w:name="List Continue" w:semiHidden="1" w:unhideWhenUsed="1"/>
@@ -3402,8 +4004,8 @@
     <w:lsdException w:name="Subtle Reference" w:uiPriority="31" w:qFormat="1"/>
     <w:lsdException w:name="Intense Reference" w:uiPriority="32" w:qFormat="1"/>
     <w:lsdException w:name="Book Title" w:uiPriority="33" w:qFormat="1"/>
-    <w:lsdException w:name="Bibliography" w:semiHidden="1" w:uiPriority="37" w:unhideWhenUsed="1"/>
-    <w:lsdException w:name="TOC Heading" w:semiHidden="1" w:uiPriority="39" w:unhideWhenUsed="1" w:qFormat="1"/>
+    <w:lsdException w:name="Bibliography" w:uiPriority="37" w:semiHidden="1" w:unhideWhenUsed="1"/>
+    <w:lsdException w:name="TOC Heading" w:uiPriority="39" w:semiHidden="1" w:unhideWhenUsed="1" w:qFormat="1"/>
     <w:lsdException w:name="Plain Table 1" w:uiPriority="41"/>
     <w:lsdException w:name="Plain Table 2" w:uiPriority="42"/>
     <w:lsdException w:name="Plain Table 3" w:uiPriority="43"/>
@@ -3509,29 +4111,37 @@
     <w:lsdException w:name="List Table 6 Colorful Accent 6" w:uiPriority="51"/>
     <w:lsdException w:name="List Table 7 Colorful Accent 6" w:uiPriority="52"/>
   </w:latentStyles>
-  <w:style w:type="paragraph" w:default="1" w:styleId="Standard">
+  <w:style w:type="paragraph" w:styleId="Normal" w:default="1">
     <w:name w:val="Normal"/>
     <w:qFormat/>
     <w:pPr>
-      <w:overflowPunct w:val="0"/>
-      <w:spacing w:after="220" w:line="280" w:lineRule="atLeast"/>
+      <w:widowControl/>
+      <w:suppressAutoHyphens w:val="false"/>
+      <w:overflowPunct w:val="true"/>
+      <w:bidi w:val="0"/>
+      <w:spacing w:lineRule="atLeast" w:line="280" w:before="0" w:after="220"/>
+      <w:jc w:val="left"/>
     </w:pPr>
     <w:rPr>
+      <w:rFonts w:ascii="Arial" w:hAnsi="Arial" w:eastAsia="Arial" w:cs="Times New Roman"/>
+      <w:color w:val="auto"/>
+      <w:kern w:val="0"/>
       <w:sz w:val="22"/>
       <w:szCs w:val="22"/>
-      <w:lang w:eastAsia="en-US"/>
-    </w:rPr>
-  </w:style>
-  <w:style w:type="paragraph" w:styleId="berschrift1">
-    <w:name w:val="heading 1"/>
-    <w:basedOn w:val="Standard"/>
+      <w:lang w:eastAsia="en-US" w:val="de-CH" w:bidi="ar-SA"/>
+    </w:rPr>
+  </w:style>
+  <w:style w:type="paragraph" w:styleId="Heading1">
+    <w:name w:val="Heading 1"/>
+    <w:basedOn w:val="Normal"/>
     <w:qFormat/>
     <w:pPr>
-      <w:keepNext/>
+      <w:keepNext w:val="true"/>
       <w:numPr>
+        <w:ilvl w:val="0"/>
         <w:numId w:val="1"/>
       </w:numPr>
-      <w:spacing w:before="200"/>
+      <w:spacing w:before="200" w:after="220"/>
       <w:ind w:left="709" w:hanging="709"/>
       <w:outlineLvl w:val="0"/>
     </w:pPr>
@@ -3542,9 +4152,9 @@
       <w:szCs w:val="28"/>
     </w:rPr>
   </w:style>
-  <w:style w:type="paragraph" w:styleId="berschrift2">
-    <w:name w:val="heading 2"/>
-    <w:basedOn w:val="Standard"/>
+  <w:style w:type="paragraph" w:styleId="Heading2">
+    <w:name w:val="Heading 2"/>
+    <w:basedOn w:val="Normal"/>
     <w:qFormat/>
     <w:pPr>
       <w:numPr>
@@ -3560,12 +4170,12 @@
       <w:szCs w:val="26"/>
     </w:rPr>
   </w:style>
-  <w:style w:type="paragraph" w:styleId="berschrift3">
-    <w:name w:val="heading 3"/>
-    <w:basedOn w:val="Standard"/>
+  <w:style w:type="paragraph" w:styleId="Heading3">
+    <w:name w:val="Heading 3"/>
+    <w:basedOn w:val="Normal"/>
     <w:qFormat/>
     <w:pPr>
-      <w:keepNext/>
+      <w:keepNext w:val="true"/>
       <w:keepLines/>
       <w:numPr>
         <w:ilvl w:val="2"/>
@@ -3578,12 +4188,12 @@
       <w:bCs/>
     </w:rPr>
   </w:style>
-  <w:style w:type="paragraph" w:styleId="berschrift4">
-    <w:name w:val="heading 4"/>
-    <w:basedOn w:val="Standard"/>
+  <w:style w:type="paragraph" w:styleId="Heading4">
+    <w:name w:val="Heading 4"/>
+    <w:basedOn w:val="Normal"/>
     <w:qFormat/>
     <w:pPr>
-      <w:keepNext/>
+      <w:keepNext w:val="true"/>
       <w:keepLines/>
       <w:numPr>
         <w:ilvl w:val="3"/>
@@ -3597,12 +4207,12 @@
       <w:iCs/>
     </w:rPr>
   </w:style>
-  <w:style w:type="paragraph" w:styleId="berschrift5">
-    <w:name w:val="heading 5"/>
-    <w:basedOn w:val="Standard"/>
+  <w:style w:type="paragraph" w:styleId="Heading5">
+    <w:name w:val="Heading 5"/>
+    <w:basedOn w:val="Normal"/>
     <w:qFormat/>
     <w:pPr>
-      <w:keepNext/>
+      <w:keepNext w:val="true"/>
       <w:keepLines/>
       <w:numPr>
         <w:ilvl w:val="4"/>
@@ -3614,12 +4224,12 @@
       <w:rFonts w:eastAsia="Times New Roman"/>
     </w:rPr>
   </w:style>
-  <w:style w:type="paragraph" w:styleId="berschrift6">
-    <w:name w:val="heading 6"/>
-    <w:basedOn w:val="Standard"/>
+  <w:style w:type="paragraph" w:styleId="Heading6">
+    <w:name w:val="Heading 6"/>
+    <w:basedOn w:val="Normal"/>
     <w:qFormat/>
     <w:pPr>
-      <w:keepNext/>
+      <w:keepNext w:val="true"/>
       <w:keepLines/>
       <w:numPr>
         <w:ilvl w:val="5"/>
@@ -3635,12 +4245,12 @@
       <w:color w:val="2C2C2C"/>
     </w:rPr>
   </w:style>
-  <w:style w:type="paragraph" w:styleId="berschrift7">
-    <w:name w:val="heading 7"/>
-    <w:basedOn w:val="Standard"/>
+  <w:style w:type="paragraph" w:styleId="Heading7">
+    <w:name w:val="Heading 7"/>
+    <w:basedOn w:val="Normal"/>
     <w:qFormat/>
     <w:pPr>
-      <w:keepNext/>
+      <w:keepNext w:val="true"/>
       <w:keepLines/>
       <w:numPr>
         <w:ilvl w:val="6"/>
@@ -3656,12 +4266,12 @@
       <w:color w:val="404040"/>
     </w:rPr>
   </w:style>
-  <w:style w:type="paragraph" w:styleId="berschrift8">
-    <w:name w:val="heading 8"/>
-    <w:basedOn w:val="Standard"/>
+  <w:style w:type="paragraph" w:styleId="Heading8">
+    <w:name w:val="Heading 8"/>
+    <w:basedOn w:val="Normal"/>
     <w:qFormat/>
     <w:pPr>
-      <w:keepNext/>
+      <w:keepNext w:val="true"/>
       <w:keepLines/>
       <w:numPr>
         <w:ilvl w:val="7"/>
@@ -3677,12 +4287,12 @@
       <w:szCs w:val="20"/>
     </w:rPr>
   </w:style>
-  <w:style w:type="paragraph" w:styleId="berschrift9">
-    <w:name w:val="heading 9"/>
-    <w:basedOn w:val="Standard"/>
+  <w:style w:type="paragraph" w:styleId="Heading9">
+    <w:name w:val="Heading 9"/>
+    <w:basedOn w:val="Normal"/>
     <w:qFormat/>
     <w:pPr>
-      <w:keepNext/>
+      <w:keepNext w:val="true"/>
       <w:keepLines/>
       <w:numPr>
         <w:ilvl w:val="8"/>
@@ -3700,11 +4310,1613 @@
       <w:szCs w:val="20"/>
     </w:rPr>
   </w:style>
-  <w:style w:type="character" w:default="1" w:styleId="Absatz-Standardschriftart">
+  <w:style w:type="character" w:styleId="DefaultParagraphFont" w:default="1">
     <w:name w:val="Default Paragraph Font"/>
     <w:uiPriority w:val="1"/>
     <w:semiHidden/>
     <w:unhideWhenUsed/>
+    <w:qFormat/>
+    <w:rPr/>
+  </w:style>
+  <w:style w:type="character" w:styleId="Berschrift1Zchn" w:customStyle="1">
+    <w:name w:val="Überschrift 1 Zchn"/>
+    <w:qFormat/>
+    <w:rPr>
+      <w:rFonts w:eastAsia="Times New Roman"/>
+      <w:b/>
+      <w:bCs/>
+      <w:sz w:val="22"/>
+      <w:szCs w:val="28"/>
+      <w:lang w:eastAsia="en-US"/>
+    </w:rPr>
+  </w:style>
+  <w:style w:type="character" w:styleId="Berschrift2Zchn" w:customStyle="1">
+    <w:name w:val="Überschrift 2 Zchn"/>
+    <w:qFormat/>
+    <w:rPr>
+      <w:rFonts w:eastAsia="Times New Roman"/>
+      <w:bCs/>
+      <w:sz w:val="22"/>
+      <w:szCs w:val="26"/>
+      <w:lang w:eastAsia="en-US"/>
+    </w:rPr>
+  </w:style>
+  <w:style w:type="character" w:styleId="Berschrift3Zchn" w:customStyle="1">
+    <w:name w:val="Überschrift 3 Zchn"/>
+    <w:qFormat/>
+    <w:rPr>
+      <w:rFonts w:eastAsia="Times New Roman"/>
+      <w:bCs/>
+      <w:sz w:val="22"/>
+      <w:szCs w:val="22"/>
+      <w:lang w:eastAsia="en-US"/>
+    </w:rPr>
+  </w:style>
+  <w:style w:type="character" w:styleId="Berschrift4Zchn" w:customStyle="1">
+    <w:name w:val="Überschrift 4 Zchn"/>
+    <w:qFormat/>
+    <w:rPr>
+      <w:rFonts w:eastAsia="Times New Roman"/>
+      <w:bCs/>
+      <w:iCs/>
+      <w:sz w:val="22"/>
+      <w:szCs w:val="22"/>
+      <w:lang w:eastAsia="en-US"/>
+    </w:rPr>
+  </w:style>
+  <w:style w:type="character" w:styleId="Berschrift5Zchn" w:customStyle="1">
+    <w:name w:val="Überschrift 5 Zchn"/>
+    <w:qFormat/>
+    <w:rPr>
+      <w:rFonts w:eastAsia="Times New Roman"/>
+      <w:sz w:val="22"/>
+      <w:szCs w:val="22"/>
+      <w:lang w:eastAsia="en-US"/>
+    </w:rPr>
+  </w:style>
+  <w:style w:type="character" w:styleId="Berschrift6Zchn" w:customStyle="1">
+    <w:name w:val="Überschrift 6 Zchn"/>
+    <w:qFormat/>
+    <w:rPr>
+      <w:rFonts w:eastAsia="Times New Roman"/>
+      <w:i/>
+      <w:iCs/>
+      <w:color w:val="2C2C2C"/>
+      <w:sz w:val="22"/>
+      <w:szCs w:val="22"/>
+      <w:lang w:eastAsia="en-US"/>
+    </w:rPr>
+  </w:style>
+  <w:style w:type="character" w:styleId="Berschrift7Zchn" w:customStyle="1">
+    <w:name w:val="Überschrift 7 Zchn"/>
+    <w:qFormat/>
+    <w:rPr>
+      <w:rFonts w:eastAsia="Times New Roman"/>
+      <w:i/>
+      <w:iCs/>
+      <w:color w:val="404040"/>
+      <w:sz w:val="22"/>
+      <w:szCs w:val="22"/>
+      <w:lang w:eastAsia="en-US"/>
+    </w:rPr>
+  </w:style>
+  <w:style w:type="character" w:styleId="Berschrift8Zchn" w:customStyle="1">
+    <w:name w:val="Überschrift 8 Zchn"/>
+    <w:qFormat/>
+    <w:rPr>
+      <w:rFonts w:eastAsia="Times New Roman"/>
+      <w:color w:val="404040"/>
+      <w:lang w:eastAsia="en-US"/>
+    </w:rPr>
+  </w:style>
+  <w:style w:type="character" w:styleId="Berschrift9Zchn" w:customStyle="1">
+    <w:name w:val="Überschrift 9 Zchn"/>
+    <w:qFormat/>
+    <w:rPr>
+      <w:rFonts w:eastAsia="Times New Roman"/>
+      <w:i/>
+      <w:iCs/>
+      <w:color w:val="404040"/>
+      <w:lang w:eastAsia="en-US"/>
+    </w:rPr>
+  </w:style>
+  <w:style w:type="character" w:styleId="TitelZchn" w:customStyle="1">
+    <w:name w:val="Titel Zchn"/>
+    <w:qFormat/>
+    <w:rPr>
+      <w:rFonts w:eastAsia="Times New Roman"/>
+      <w:b/>
+      <w:spacing w:val="5"/>
+      <w:kern w:val="2"/>
+      <w:sz w:val="24"/>
+      <w:szCs w:val="52"/>
+      <w:lang w:eastAsia="en-US"/>
+    </w:rPr>
+  </w:style>
+  <w:style w:type="character" w:styleId="KopfzeileZchn" w:customStyle="1">
+    <w:name w:val="Kopfzeile Zchn"/>
+    <w:qFormat/>
+    <w:rPr>
+      <w:sz w:val="18"/>
+      <w:szCs w:val="22"/>
+      <w:lang w:eastAsia="en-US"/>
+    </w:rPr>
+  </w:style>
+  <w:style w:type="character" w:styleId="FuzeileZchn" w:customStyle="1">
+    <w:name w:val="Fußzeile Zchn"/>
+    <w:qFormat/>
+    <w:rPr>
+      <w:sz w:val="16"/>
+      <w:szCs w:val="22"/>
+      <w:lang w:eastAsia="en-US"/>
+    </w:rPr>
+  </w:style>
+  <w:style w:type="character" w:styleId="SprechblasentextZchn" w:customStyle="1">
+    <w:name w:val="Sprechblasentext Zchn"/>
+    <w:qFormat/>
+    <w:rPr>
+      <w:rFonts w:ascii="Tahoma" w:hAnsi="Tahoma" w:cs="Tahoma"/>
+      <w:sz w:val="16"/>
+      <w:szCs w:val="16"/>
+      <w:lang w:eastAsia="en-US"/>
+    </w:rPr>
+  </w:style>
+  <w:style w:type="character" w:styleId="InternetLink" w:customStyle="1">
+    <w:name w:val="Internet Link"/>
+    <w:rPr>
+      <w:color w:val="0000FF"/>
+      <w:u w:val="single"/>
+    </w:rPr>
+  </w:style>
+  <w:style w:type="character" w:styleId="FunotentextZchn" w:customStyle="1">
+    <w:name w:val="Fußnotentext Zchn"/>
+    <w:qFormat/>
+    <w:rPr>
+      <w:sz w:val="16"/>
+      <w:lang w:eastAsia="en-US"/>
+    </w:rPr>
+  </w:style>
+  <w:style w:type="character" w:styleId="FootnoteCharacters" w:customStyle="1">
+    <w:name w:val="Footnote Characters"/>
+    <w:qFormat/>
+    <w:rPr>
+      <w:rFonts w:ascii="Arial" w:hAnsi="Arial"/>
+      <w:sz w:val="20"/>
+      <w:vertAlign w:val="superscript"/>
+    </w:rPr>
+  </w:style>
+  <w:style w:type="character" w:styleId="FootnoteAnchor" w:customStyle="1">
+    <w:name w:val="Footnote Anchor"/>
+    <w:rPr>
+      <w:rFonts w:ascii="Arial" w:hAnsi="Arial"/>
+      <w:sz w:val="20"/>
+      <w:vertAlign w:val="superscript"/>
+    </w:rPr>
+  </w:style>
+  <w:style w:type="character" w:styleId="PlaceholderText">
+    <w:name w:val="Placeholder Text"/>
+    <w:qFormat/>
+    <w:rPr>
+      <w:color w:val="808080"/>
+    </w:rPr>
+  </w:style>
+  <w:style w:type="character" w:styleId="KeinLeerraumZchn" w:customStyle="1">
+    <w:name w:val="Kein Leerraum Zchn"/>
+    <w:qFormat/>
+    <w:rPr>
+      <w:sz w:val="22"/>
+      <w:szCs w:val="22"/>
+      <w:lang w:eastAsia="en-US"/>
+    </w:rPr>
+  </w:style>
+  <w:style w:type="character" w:styleId="Annotationreference">
+    <w:name w:val="annotation reference"/>
+    <w:qFormat/>
+    <w:rPr>
+      <w:sz w:val="16"/>
+      <w:szCs w:val="16"/>
+    </w:rPr>
+  </w:style>
+  <w:style w:type="character" w:styleId="KommentartextZchn" w:customStyle="1">
+    <w:name w:val="Kommentartext Zchn"/>
+    <w:qFormat/>
+    <w:rPr>
+      <w:lang w:eastAsia="en-US"/>
+    </w:rPr>
+  </w:style>
+  <w:style w:type="character" w:styleId="KommentarthemaZchn" w:customStyle="1">
+    <w:name w:val="Kommentarthema Zchn"/>
+    <w:qFormat/>
+    <w:rPr>
+      <w:b/>
+      <w:bCs/>
+      <w:lang w:eastAsia="en-US"/>
+    </w:rPr>
+  </w:style>
+  <w:style w:type="character" w:styleId="Pagenumber">
+    <w:name w:val="page number"/>
+    <w:qFormat/>
+    <w:rPr>
+      <w:rFonts w:ascii="Arial" w:hAnsi="Arial"/>
+      <w:sz w:val="22"/>
+    </w:rPr>
+  </w:style>
+  <w:style w:type="character" w:styleId="AnredeZchn" w:customStyle="1">
+    <w:name w:val="Anrede Zchn"/>
+    <w:qFormat/>
+    <w:rPr>
+      <w:rFonts w:eastAsia="Times New Roman"/>
+      <w:sz w:val="22"/>
+      <w:szCs w:val="24"/>
+      <w:lang w:eastAsia="de-DE"/>
+    </w:rPr>
+  </w:style>
+  <w:style w:type="character" w:styleId="ListLabel1" w:customStyle="1">
+    <w:name w:val="ListLabel 1"/>
+    <w:qFormat/>
+    <w:rPr>
+      <w:sz w:val="22"/>
+    </w:rPr>
+  </w:style>
+  <w:style w:type="character" w:styleId="ListLabel2" w:customStyle="1">
+    <w:name w:val="ListLabel 2"/>
+    <w:qFormat/>
+    <w:rPr>
+      <w:color w:val="auto"/>
+    </w:rPr>
+  </w:style>
+  <w:style w:type="character" w:styleId="ListLabel3" w:customStyle="1">
+    <w:name w:val="ListLabel 3"/>
+    <w:qFormat/>
+    <w:rPr>
+      <w:color w:val="auto"/>
+    </w:rPr>
+  </w:style>
+  <w:style w:type="character" w:styleId="ListLabel4" w:customStyle="1">
+    <w:name w:val="ListLabel 4"/>
+    <w:qFormat/>
+    <w:rPr>
+      <w:color w:val="auto"/>
+    </w:rPr>
+  </w:style>
+  <w:style w:type="character" w:styleId="ListLabel5" w:customStyle="1">
+    <w:name w:val="ListLabel 5"/>
+    <w:qFormat/>
+    <w:rPr>
+      <w:b w:val="false"/>
+      <w:i w:val="false"/>
+      <w:caps w:val="false"/>
+      <w:smallCaps w:val="false"/>
+      <w:strike w:val="false"/>
+      <w:dstrike w:val="false"/>
+      <w:vanish w:val="false"/>
+      <w:color w:val="auto"/>
+      <w:position w:val="0"/>
+      <w:sz w:val="22"/>
+      <w:sz w:val="22"/>
+      <w:u w:val="none"/>
+      <w:vertAlign w:val="baseline"/>
+    </w:rPr>
+  </w:style>
+  <w:style w:type="character" w:styleId="ListLabel6" w:customStyle="1">
+    <w:name w:val="ListLabel 6"/>
+    <w:qFormat/>
+    <w:rPr>
+      <w:rFonts w:cs="Courier New"/>
+    </w:rPr>
+  </w:style>
+  <w:style w:type="character" w:styleId="ListLabel7" w:customStyle="1">
+    <w:name w:val="ListLabel 7"/>
+    <w:qFormat/>
+    <w:rPr>
+      <w:rFonts w:cs="Courier New"/>
+    </w:rPr>
+  </w:style>
+  <w:style w:type="character" w:styleId="ListLabel8" w:customStyle="1">
+    <w:name w:val="ListLabel 8"/>
+    <w:qFormat/>
+    <w:rPr>
+      <w:rFonts w:cs="Courier New"/>
+    </w:rPr>
+  </w:style>
+  <w:style w:type="character" w:styleId="ListLabel9" w:customStyle="1">
+    <w:name w:val="ListLabel 9"/>
+    <w:qFormat/>
+    <w:rPr>
+      <w:color w:val="auto"/>
+    </w:rPr>
+  </w:style>
+  <w:style w:type="character" w:styleId="ListLabel10" w:customStyle="1">
+    <w:name w:val="ListLabel 10"/>
+    <w:qFormat/>
+    <w:rPr>
+      <w:rFonts w:cs="Courier New"/>
+    </w:rPr>
+  </w:style>
+  <w:style w:type="character" w:styleId="ListLabel11" w:customStyle="1">
+    <w:name w:val="ListLabel 11"/>
+    <w:qFormat/>
+    <w:rPr>
+      <w:rFonts w:cs="Courier New"/>
+    </w:rPr>
+  </w:style>
+  <w:style w:type="character" w:styleId="ListLabel12" w:customStyle="1">
+    <w:name w:val="ListLabel 12"/>
+    <w:qFormat/>
+    <w:rPr>
+      <w:rFonts w:cs="Courier New"/>
+    </w:rPr>
+  </w:style>
+  <w:style w:type="character" w:styleId="ListLabel13" w:customStyle="1">
+    <w:name w:val="ListLabel 13"/>
+    <w:qFormat/>
+    <w:rPr>
+      <w:b w:val="false"/>
+      <w:i w:val="false"/>
+      <w:sz w:val="22"/>
+      <w:szCs w:val="22"/>
+    </w:rPr>
+  </w:style>
+  <w:style w:type="character" w:styleId="ListLabel14" w:customStyle="1">
+    <w:name w:val="ListLabel 14"/>
+    <w:qFormat/>
+    <w:rPr>
+      <w:rFonts w:cs="Courier New"/>
+    </w:rPr>
+  </w:style>
+  <w:style w:type="character" w:styleId="ListLabel15" w:customStyle="1">
+    <w:name w:val="ListLabel 15"/>
+    <w:qFormat/>
+    <w:rPr>
+      <w:rFonts w:cs="Courier New"/>
+    </w:rPr>
+  </w:style>
+  <w:style w:type="character" w:styleId="ListLabel16" w:customStyle="1">
+    <w:name w:val="ListLabel 16"/>
+    <w:qFormat/>
+    <w:rPr>
+      <w:rFonts w:cs="Courier New"/>
+    </w:rPr>
+  </w:style>
+  <w:style w:type="character" w:styleId="SourceText" w:customStyle="1">
+    <w:name w:val="Source Text"/>
+    <w:qFormat/>
+    <w:rPr>
+      <w:rFonts w:ascii="Liberation Mono" w:hAnsi="Liberation Mono" w:eastAsia="Liberation Mono" w:cs="Liberation Mono"/>
+    </w:rPr>
+  </w:style>
+  <w:style w:type="character" w:styleId="EndnoteAnchor" w:customStyle="1">
+    <w:name w:val="Endnote Anchor"/>
+    <w:rPr>
+      <w:vertAlign w:val="superscript"/>
+    </w:rPr>
+  </w:style>
+  <w:style w:type="character" w:styleId="EndnoteCharacters" w:customStyle="1">
+    <w:name w:val="Endnote Characters"/>
+    <w:qFormat/>
+    <w:rPr/>
+  </w:style>
+  <w:style w:type="character" w:styleId="ListLabel17" w:customStyle="1">
+    <w:name w:val="ListLabel 17"/>
+    <w:qFormat/>
+    <w:rPr>
+      <w:rFonts w:ascii="Arial" w:hAnsi="Arial" w:cs="Arial"/>
+    </w:rPr>
+  </w:style>
+  <w:style w:type="character" w:styleId="ListLabel18" w:customStyle="1">
+    <w:name w:val="ListLabel 18"/>
+    <w:qFormat/>
+    <w:rPr>
+      <w:rFonts w:cs="Courier New"/>
+    </w:rPr>
+  </w:style>
+  <w:style w:type="character" w:styleId="ListLabel19" w:customStyle="1">
+    <w:name w:val="ListLabel 19"/>
+    <w:qFormat/>
+    <w:rPr>
+      <w:rFonts w:cs="Wingdings"/>
+    </w:rPr>
+  </w:style>
+  <w:style w:type="character" w:styleId="ListLabel20" w:customStyle="1">
+    <w:name w:val="ListLabel 20"/>
+    <w:qFormat/>
+    <w:rPr>
+      <w:rFonts w:cs="Symbol"/>
+    </w:rPr>
+  </w:style>
+  <w:style w:type="character" w:styleId="ListLabel21" w:customStyle="1">
+    <w:name w:val="ListLabel 21"/>
+    <w:qFormat/>
+    <w:rPr>
+      <w:rFonts w:cs="Courier New"/>
+    </w:rPr>
+  </w:style>
+  <w:style w:type="character" w:styleId="ListLabel22" w:customStyle="1">
+    <w:name w:val="ListLabel 22"/>
+    <w:qFormat/>
+    <w:rPr>
+      <w:rFonts w:cs="Wingdings"/>
+    </w:rPr>
+  </w:style>
+  <w:style w:type="character" w:styleId="ListLabel23" w:customStyle="1">
+    <w:name w:val="ListLabel 23"/>
+    <w:qFormat/>
+    <w:rPr>
+      <w:rFonts w:cs="Symbol"/>
+    </w:rPr>
+  </w:style>
+  <w:style w:type="character" w:styleId="ListLabel24" w:customStyle="1">
+    <w:name w:val="ListLabel 24"/>
+    <w:qFormat/>
+    <w:rPr>
+      <w:rFonts w:cs="Courier New"/>
+    </w:rPr>
+  </w:style>
+  <w:style w:type="character" w:styleId="ListLabel25" w:customStyle="1">
+    <w:name w:val="ListLabel 25"/>
+    <w:qFormat/>
+    <w:rPr>
+      <w:rFonts w:cs="Wingdings"/>
+    </w:rPr>
+  </w:style>
+  <w:style w:type="character" w:styleId="ListLabel26" w:customStyle="1">
+    <w:name w:val="ListLabel 26"/>
+    <w:qFormat/>
+    <w:rPr>
+      <w:rFonts w:ascii="Arial" w:hAnsi="Arial" w:cs="Arial"/>
+    </w:rPr>
+  </w:style>
+  <w:style w:type="character" w:styleId="ListLabel27" w:customStyle="1">
+    <w:name w:val="ListLabel 27"/>
+    <w:qFormat/>
+    <w:rPr>
+      <w:rFonts w:cs="Courier New"/>
+    </w:rPr>
+  </w:style>
+  <w:style w:type="character" w:styleId="ListLabel28" w:customStyle="1">
+    <w:name w:val="ListLabel 28"/>
+    <w:qFormat/>
+    <w:rPr>
+      <w:rFonts w:cs="Wingdings"/>
+    </w:rPr>
+  </w:style>
+  <w:style w:type="character" w:styleId="ListLabel29" w:customStyle="1">
+    <w:name w:val="ListLabel 29"/>
+    <w:qFormat/>
+    <w:rPr>
+      <w:rFonts w:cs="Symbol"/>
+    </w:rPr>
+  </w:style>
+  <w:style w:type="character" w:styleId="ListLabel30" w:customStyle="1">
+    <w:name w:val="ListLabel 30"/>
+    <w:qFormat/>
+    <w:rPr>
+      <w:rFonts w:cs="Courier New"/>
+    </w:rPr>
+  </w:style>
+  <w:style w:type="character" w:styleId="ListLabel31" w:customStyle="1">
+    <w:name w:val="ListLabel 31"/>
+    <w:qFormat/>
+    <w:rPr>
+      <w:rFonts w:cs="Wingdings"/>
+    </w:rPr>
+  </w:style>
+  <w:style w:type="character" w:styleId="ListLabel32" w:customStyle="1">
+    <w:name w:val="ListLabel 32"/>
+    <w:qFormat/>
+    <w:rPr>
+      <w:rFonts w:cs="Symbol"/>
+    </w:rPr>
+  </w:style>
+  <w:style w:type="character" w:styleId="ListLabel33" w:customStyle="1">
+    <w:name w:val="ListLabel 33"/>
+    <w:qFormat/>
+    <w:rPr>
+      <w:rFonts w:cs="Courier New"/>
+    </w:rPr>
+  </w:style>
+  <w:style w:type="character" w:styleId="ListLabel34" w:customStyle="1">
+    <w:name w:val="ListLabel 34"/>
+    <w:qFormat/>
+    <w:rPr>
+      <w:rFonts w:cs="Wingdings"/>
+    </w:rPr>
+  </w:style>
+  <w:style w:type="character" w:styleId="ListLabel35" w:customStyle="1">
+    <w:name w:val="ListLabel 35"/>
+    <w:qFormat/>
+    <w:rPr>
+      <w:rFonts w:ascii="Arial" w:hAnsi="Arial" w:cs="Arial"/>
+    </w:rPr>
+  </w:style>
+  <w:style w:type="character" w:styleId="ListLabel36" w:customStyle="1">
+    <w:name w:val="ListLabel 36"/>
+    <w:qFormat/>
+    <w:rPr>
+      <w:rFonts w:cs="Courier New"/>
+    </w:rPr>
+  </w:style>
+  <w:style w:type="character" w:styleId="ListLabel37" w:customStyle="1">
+    <w:name w:val="ListLabel 37"/>
+    <w:qFormat/>
+    <w:rPr>
+      <w:rFonts w:cs="Wingdings"/>
+    </w:rPr>
+  </w:style>
+  <w:style w:type="character" w:styleId="ListLabel38" w:customStyle="1">
+    <w:name w:val="ListLabel 38"/>
+    <w:qFormat/>
+    <w:rPr>
+      <w:rFonts w:cs="Symbol"/>
+    </w:rPr>
+  </w:style>
+  <w:style w:type="character" w:styleId="ListLabel39" w:customStyle="1">
+    <w:name w:val="ListLabel 39"/>
+    <w:qFormat/>
+    <w:rPr>
+      <w:rFonts w:cs="Courier New"/>
+    </w:rPr>
+  </w:style>
+  <w:style w:type="character" w:styleId="ListLabel40" w:customStyle="1">
+    <w:name w:val="ListLabel 40"/>
+    <w:qFormat/>
+    <w:rPr>
+      <w:rFonts w:cs="Wingdings"/>
+    </w:rPr>
+  </w:style>
+  <w:style w:type="character" w:styleId="ListLabel41" w:customStyle="1">
+    <w:name w:val="ListLabel 41"/>
+    <w:qFormat/>
+    <w:rPr>
+      <w:rFonts w:cs="Symbol"/>
+    </w:rPr>
+  </w:style>
+  <w:style w:type="character" w:styleId="ListLabel42" w:customStyle="1">
+    <w:name w:val="ListLabel 42"/>
+    <w:qFormat/>
+    <w:rPr>
+      <w:rFonts w:cs="Courier New"/>
+    </w:rPr>
+  </w:style>
+  <w:style w:type="character" w:styleId="ListLabel43" w:customStyle="1">
+    <w:name w:val="ListLabel 43"/>
+    <w:qFormat/>
+    <w:rPr>
+      <w:rFonts w:cs="Wingdings"/>
+    </w:rPr>
+  </w:style>
+  <w:style w:type="character" w:styleId="ListLabel44" w:customStyle="1">
+    <w:name w:val="ListLabel 44"/>
+    <w:qFormat/>
+    <w:rPr>
+      <w:rFonts w:cs="Arial"/>
+    </w:rPr>
+  </w:style>
+  <w:style w:type="character" w:styleId="ListLabel45" w:customStyle="1">
+    <w:name w:val="ListLabel 45"/>
+    <w:qFormat/>
+    <w:rPr>
+      <w:rFonts w:cs="Courier New"/>
+    </w:rPr>
+  </w:style>
+  <w:style w:type="character" w:styleId="ListLabel46" w:customStyle="1">
+    <w:name w:val="ListLabel 46"/>
+    <w:qFormat/>
+    <w:rPr>
+      <w:rFonts w:cs="Wingdings"/>
+    </w:rPr>
+  </w:style>
+  <w:style w:type="character" w:styleId="ListLabel47" w:customStyle="1">
+    <w:name w:val="ListLabel 47"/>
+    <w:qFormat/>
+    <w:rPr>
+      <w:rFonts w:cs="Symbol"/>
+    </w:rPr>
+  </w:style>
+  <w:style w:type="character" w:styleId="ListLabel48" w:customStyle="1">
+    <w:name w:val="ListLabel 48"/>
+    <w:qFormat/>
+    <w:rPr>
+      <w:rFonts w:cs="Courier New"/>
+    </w:rPr>
+  </w:style>
+  <w:style w:type="character" w:styleId="ListLabel49" w:customStyle="1">
+    <w:name w:val="ListLabel 49"/>
+    <w:qFormat/>
+    <w:rPr>
+      <w:rFonts w:cs="Wingdings"/>
+    </w:rPr>
+  </w:style>
+  <w:style w:type="character" w:styleId="ListLabel50" w:customStyle="1">
+    <w:name w:val="ListLabel 50"/>
+    <w:qFormat/>
+    <w:rPr>
+      <w:rFonts w:cs="Symbol"/>
+    </w:rPr>
+  </w:style>
+  <w:style w:type="character" w:styleId="ListLabel51" w:customStyle="1">
+    <w:name w:val="ListLabel 51"/>
+    <w:qFormat/>
+    <w:rPr>
+      <w:rFonts w:cs="Courier New"/>
+    </w:rPr>
+  </w:style>
+  <w:style w:type="character" w:styleId="ListLabel52" w:customStyle="1">
+    <w:name w:val="ListLabel 52"/>
+    <w:qFormat/>
+    <w:rPr>
+      <w:rFonts w:cs="Wingdings"/>
+    </w:rPr>
+  </w:style>
+  <w:style w:type="character" w:styleId="ListLabel53" w:customStyle="1">
+    <w:name w:val="ListLabel 53"/>
+    <w:qFormat/>
+    <w:rPr>
+      <w:rFonts w:cs="Arial"/>
+    </w:rPr>
+  </w:style>
+  <w:style w:type="character" w:styleId="ListLabel54" w:customStyle="1">
+    <w:name w:val="ListLabel 54"/>
+    <w:qFormat/>
+    <w:rPr>
+      <w:rFonts w:cs="Courier New"/>
+    </w:rPr>
+  </w:style>
+  <w:style w:type="character" w:styleId="ListLabel55" w:customStyle="1">
+    <w:name w:val="ListLabel 55"/>
+    <w:qFormat/>
+    <w:rPr>
+      <w:rFonts w:cs="Wingdings"/>
+    </w:rPr>
+  </w:style>
+  <w:style w:type="character" w:styleId="ListLabel56" w:customStyle="1">
+    <w:name w:val="ListLabel 56"/>
+    <w:qFormat/>
+    <w:rPr>
+      <w:rFonts w:cs="Symbol"/>
+    </w:rPr>
+  </w:style>
+  <w:style w:type="character" w:styleId="ListLabel57" w:customStyle="1">
+    <w:name w:val="ListLabel 57"/>
+    <w:qFormat/>
+    <w:rPr>
+      <w:rFonts w:cs="Courier New"/>
+    </w:rPr>
+  </w:style>
+  <w:style w:type="character" w:styleId="ListLabel58" w:customStyle="1">
+    <w:name w:val="ListLabel 58"/>
+    <w:qFormat/>
+    <w:rPr>
+      <w:rFonts w:cs="Wingdings"/>
+    </w:rPr>
+  </w:style>
+  <w:style w:type="character" w:styleId="ListLabel59" w:customStyle="1">
+    <w:name w:val="ListLabel 59"/>
+    <w:qFormat/>
+    <w:rPr>
+      <w:rFonts w:cs="Symbol"/>
+    </w:rPr>
+  </w:style>
+  <w:style w:type="character" w:styleId="ListLabel60" w:customStyle="1">
+    <w:name w:val="ListLabel 60"/>
+    <w:qFormat/>
+    <w:rPr>
+      <w:rFonts w:cs="Courier New"/>
+    </w:rPr>
+  </w:style>
+  <w:style w:type="character" w:styleId="ListLabel61" w:customStyle="1">
+    <w:name w:val="ListLabel 61"/>
+    <w:qFormat/>
+    <w:rPr>
+      <w:rFonts w:cs="Wingdings"/>
+    </w:rPr>
+  </w:style>
+  <w:style w:type="character" w:styleId="ListLabel62" w:customStyle="1">
+    <w:name w:val="ListLabel 62"/>
+    <w:qFormat/>
+    <w:rPr>
+      <w:rFonts w:cs="Arial"/>
+    </w:rPr>
+  </w:style>
+  <w:style w:type="character" w:styleId="ListLabel63" w:customStyle="1">
+    <w:name w:val="ListLabel 63"/>
+    <w:qFormat/>
+    <w:rPr>
+      <w:rFonts w:cs="Courier New"/>
+    </w:rPr>
+  </w:style>
+  <w:style w:type="character" w:styleId="ListLabel64" w:customStyle="1">
+    <w:name w:val="ListLabel 64"/>
+    <w:qFormat/>
+    <w:rPr>
+      <w:rFonts w:cs="Wingdings"/>
+    </w:rPr>
+  </w:style>
+  <w:style w:type="character" w:styleId="ListLabel65" w:customStyle="1">
+    <w:name w:val="ListLabel 65"/>
+    <w:qFormat/>
+    <w:rPr>
+      <w:rFonts w:cs="Symbol"/>
+    </w:rPr>
+  </w:style>
+  <w:style w:type="character" w:styleId="ListLabel66" w:customStyle="1">
+    <w:name w:val="ListLabel 66"/>
+    <w:qFormat/>
+    <w:rPr>
+      <w:rFonts w:cs="Courier New"/>
+    </w:rPr>
+  </w:style>
+  <w:style w:type="character" w:styleId="ListLabel67" w:customStyle="1">
+    <w:name w:val="ListLabel 67"/>
+    <w:qFormat/>
+    <w:rPr>
+      <w:rFonts w:cs="Wingdings"/>
+    </w:rPr>
+  </w:style>
+  <w:style w:type="character" w:styleId="ListLabel68" w:customStyle="1">
+    <w:name w:val="ListLabel 68"/>
+    <w:qFormat/>
+    <w:rPr>
+      <w:rFonts w:cs="Symbol"/>
+    </w:rPr>
+  </w:style>
+  <w:style w:type="character" w:styleId="ListLabel69" w:customStyle="1">
+    <w:name w:val="ListLabel 69"/>
+    <w:qFormat/>
+    <w:rPr>
+      <w:rFonts w:cs="Courier New"/>
+    </w:rPr>
+  </w:style>
+  <w:style w:type="character" w:styleId="ListLabel70" w:customStyle="1">
+    <w:name w:val="ListLabel 70"/>
+    <w:qFormat/>
+    <w:rPr>
+      <w:rFonts w:cs="Wingdings"/>
+    </w:rPr>
+  </w:style>
+  <w:style w:type="character" w:styleId="ListLabel71" w:customStyle="1">
+    <w:name w:val="ListLabel 71"/>
+    <w:qFormat/>
+    <w:rPr>
+      <w:rFonts w:cs="Arial"/>
+    </w:rPr>
+  </w:style>
+  <w:style w:type="character" w:styleId="ListLabel72" w:customStyle="1">
+    <w:name w:val="ListLabel 72"/>
+    <w:qFormat/>
+    <w:rPr>
+      <w:rFonts w:cs="Courier New"/>
+    </w:rPr>
+  </w:style>
+  <w:style w:type="character" w:styleId="ListLabel73" w:customStyle="1">
+    <w:name w:val="ListLabel 73"/>
+    <w:qFormat/>
+    <w:rPr>
+      <w:rFonts w:cs="Wingdings"/>
+    </w:rPr>
+  </w:style>
+  <w:style w:type="character" w:styleId="ListLabel74" w:customStyle="1">
+    <w:name w:val="ListLabel 74"/>
+    <w:qFormat/>
+    <w:rPr>
+      <w:rFonts w:cs="Symbol"/>
+    </w:rPr>
+  </w:style>
+  <w:style w:type="character" w:styleId="ListLabel75" w:customStyle="1">
+    <w:name w:val="ListLabel 75"/>
+    <w:qFormat/>
+    <w:rPr>
+      <w:rFonts w:cs="Courier New"/>
+    </w:rPr>
+  </w:style>
+  <w:style w:type="character" w:styleId="ListLabel76" w:customStyle="1">
+    <w:name w:val="ListLabel 76"/>
+    <w:qFormat/>
+    <w:rPr>
+      <w:rFonts w:cs="Wingdings"/>
+    </w:rPr>
+  </w:style>
+  <w:style w:type="character" w:styleId="ListLabel77" w:customStyle="1">
+    <w:name w:val="ListLabel 77"/>
+    <w:qFormat/>
+    <w:rPr>
+      <w:rFonts w:cs="Symbol"/>
+    </w:rPr>
+  </w:style>
+  <w:style w:type="character" w:styleId="ListLabel78" w:customStyle="1">
+    <w:name w:val="ListLabel 78"/>
+    <w:qFormat/>
+    <w:rPr>
+      <w:rFonts w:cs="Courier New"/>
+    </w:rPr>
+  </w:style>
+  <w:style w:type="character" w:styleId="ListLabel79" w:customStyle="1">
+    <w:name w:val="ListLabel 79"/>
+    <w:qFormat/>
+    <w:rPr>
+      <w:rFonts w:cs="Wingdings"/>
+    </w:rPr>
+  </w:style>
+  <w:style w:type="character" w:styleId="ListLabel80">
+    <w:name w:val="ListLabel 80"/>
+    <w:qFormat/>
+    <w:rPr>
+      <w:rFonts w:cs="Arial"/>
+    </w:rPr>
+  </w:style>
+  <w:style w:type="character" w:styleId="ListLabel81">
+    <w:name w:val="ListLabel 81"/>
+    <w:qFormat/>
+    <w:rPr>
+      <w:rFonts w:cs="Courier New"/>
+    </w:rPr>
+  </w:style>
+  <w:style w:type="character" w:styleId="ListLabel82">
+    <w:name w:val="ListLabel 82"/>
+    <w:qFormat/>
+    <w:rPr>
+      <w:rFonts w:cs="Wingdings"/>
+    </w:rPr>
+  </w:style>
+  <w:style w:type="character" w:styleId="ListLabel83">
+    <w:name w:val="ListLabel 83"/>
+    <w:qFormat/>
+    <w:rPr>
+      <w:rFonts w:cs="Symbol"/>
+    </w:rPr>
+  </w:style>
+  <w:style w:type="character" w:styleId="ListLabel84">
+    <w:name w:val="ListLabel 84"/>
+    <w:qFormat/>
+    <w:rPr>
+      <w:rFonts w:cs="Courier New"/>
+    </w:rPr>
+  </w:style>
+  <w:style w:type="character" w:styleId="ListLabel85">
+    <w:name w:val="ListLabel 85"/>
+    <w:qFormat/>
+    <w:rPr>
+      <w:rFonts w:cs="Wingdings"/>
+    </w:rPr>
+  </w:style>
+  <w:style w:type="character" w:styleId="ListLabel86">
+    <w:name w:val="ListLabel 86"/>
+    <w:qFormat/>
+    <w:rPr>
+      <w:rFonts w:cs="Symbol"/>
+    </w:rPr>
+  </w:style>
+  <w:style w:type="character" w:styleId="ListLabel87">
+    <w:name w:val="ListLabel 87"/>
+    <w:qFormat/>
+    <w:rPr>
+      <w:rFonts w:cs="Courier New"/>
+    </w:rPr>
+  </w:style>
+  <w:style w:type="character" w:styleId="ListLabel88">
+    <w:name w:val="ListLabel 88"/>
+    <w:qFormat/>
+    <w:rPr>
+      <w:rFonts w:cs="Wingdings"/>
+    </w:rPr>
+  </w:style>
+  <w:style w:type="paragraph" w:styleId="Heading" w:customStyle="1">
+    <w:name w:val="Heading"/>
+    <w:basedOn w:val="Normal"/>
+    <w:next w:val="TextBody"/>
+    <w:qFormat/>
+    <w:pPr>
+      <w:keepNext w:val="true"/>
+      <w:spacing w:before="240" w:after="120"/>
+    </w:pPr>
+    <w:rPr>
+      <w:rFonts w:ascii="Liberation Sans" w:hAnsi="Liberation Sans" w:eastAsia="Noto Sans CJK SC" w:cs="Lohit Devanagari"/>
+      <w:sz w:val="28"/>
+      <w:szCs w:val="28"/>
+    </w:rPr>
+  </w:style>
+  <w:style w:type="paragraph" w:styleId="TextBody">
+    <w:name w:val="Body Text"/>
+    <w:basedOn w:val="Normal"/>
+    <w:pPr>
+      <w:spacing w:lineRule="auto" w:line="276" w:before="0" w:after="140"/>
+    </w:pPr>
+    <w:rPr/>
+  </w:style>
+  <w:style w:type="paragraph" w:styleId="List">
+    <w:name w:val="List"/>
+    <w:basedOn w:val="TextBody"/>
+    <w:pPr/>
+    <w:rPr>
+      <w:rFonts w:cs="Lohit Devanagari"/>
+    </w:rPr>
+  </w:style>
+  <w:style w:type="paragraph" w:styleId="Caption">
+    <w:name w:val="Caption"/>
+    <w:basedOn w:val="Normal"/>
+    <w:qFormat/>
+    <w:pPr>
+      <w:suppressLineNumbers/>
+      <w:spacing w:before="120" w:after="120"/>
+    </w:pPr>
+    <w:rPr>
+      <w:rFonts w:cs="Lohit Devanagari"/>
+      <w:i/>
+      <w:iCs/>
+      <w:sz w:val="24"/>
+      <w:szCs w:val="24"/>
+    </w:rPr>
+  </w:style>
+  <w:style w:type="paragraph" w:styleId="Index" w:customStyle="1">
+    <w:name w:val="Index"/>
+    <w:basedOn w:val="Normal"/>
+    <w:qFormat/>
+    <w:pPr>
+      <w:suppressLineNumbers/>
+    </w:pPr>
+    <w:rPr>
+      <w:rFonts w:cs="Lohit Devanagari"/>
+    </w:rPr>
+  </w:style>
+  <w:style w:type="paragraph" w:styleId="Caption1">
+    <w:name w:val="caption"/>
+    <w:basedOn w:val="Normal"/>
+    <w:qFormat/>
+    <w:pPr>
+      <w:spacing w:before="60" w:after="220"/>
+    </w:pPr>
+    <w:rPr>
+      <w:b/>
+      <w:bCs/>
+      <w:sz w:val="18"/>
+      <w:szCs w:val="18"/>
+    </w:rPr>
+  </w:style>
+  <w:style w:type="paragraph" w:styleId="NoSpacing">
+    <w:name w:val="No Spacing"/>
+    <w:basedOn w:val="Normal"/>
+    <w:qFormat/>
+    <w:pPr>
+      <w:spacing w:before="0" w:after="0"/>
+    </w:pPr>
+    <w:rPr/>
+  </w:style>
+  <w:style w:type="paragraph" w:styleId="BetreffTitel" w:customStyle="1">
+    <w:name w:val="Betreff_Titel"/>
+    <w:basedOn w:val="Normal"/>
+    <w:qFormat/>
+    <w:pPr/>
+    <w:rPr>
+      <w:b/>
+    </w:rPr>
+  </w:style>
+  <w:style w:type="paragraph" w:styleId="Aufzhlung" w:customStyle="1">
+    <w:name w:val="Aufzählung"/>
+    <w:basedOn w:val="Normal"/>
+    <w:qFormat/>
+    <w:pPr>
+      <w:spacing w:before="0" w:after="220"/>
+      <w:contextualSpacing/>
+    </w:pPr>
+    <w:rPr/>
+  </w:style>
+  <w:style w:type="paragraph" w:styleId="Nummerierung" w:customStyle="1">
+    <w:name w:val="Nummerierung"/>
+    <w:basedOn w:val="Normal"/>
+    <w:qFormat/>
+    <w:pPr>
+      <w:spacing w:before="0" w:after="60"/>
+      <w:ind w:left="714" w:hanging="357"/>
+    </w:pPr>
+    <w:rPr/>
+  </w:style>
+  <w:style w:type="paragraph" w:styleId="Title">
+    <w:name w:val="Title"/>
+    <w:basedOn w:val="Normal"/>
+    <w:qFormat/>
+    <w:pPr>
+      <w:spacing w:before="200" w:after="60"/>
+    </w:pPr>
+    <w:rPr>
+      <w:rFonts w:eastAsia="Times New Roman"/>
+      <w:b/>
+      <w:spacing w:val="5"/>
+      <w:kern w:val="2"/>
+      <w:sz w:val="24"/>
+      <w:szCs w:val="52"/>
+    </w:rPr>
+  </w:style>
+  <w:style w:type="paragraph" w:styleId="Header">
+    <w:name w:val="Header"/>
+    <w:basedOn w:val="Normal"/>
+    <w:pPr>
+      <w:tabs>
+        <w:tab w:val="center" w:pos="4536" w:leader="none"/>
+        <w:tab w:val="right" w:pos="9072" w:leader="none"/>
+      </w:tabs>
+      <w:spacing w:lineRule="atLeast" w:line="240" w:before="0" w:after="0"/>
+    </w:pPr>
+    <w:rPr>
+      <w:sz w:val="18"/>
+    </w:rPr>
+  </w:style>
+  <w:style w:type="paragraph" w:styleId="Footer">
+    <w:name w:val="Footer"/>
+    <w:basedOn w:val="Normal"/>
+    <w:pPr>
+      <w:tabs>
+        <w:tab w:val="center" w:pos="4536" w:leader="none"/>
+        <w:tab w:val="right" w:pos="9072" w:leader="none"/>
+      </w:tabs>
+      <w:spacing w:before="0" w:after="0"/>
+    </w:pPr>
+    <w:rPr>
+      <w:sz w:val="16"/>
+    </w:rPr>
+  </w:style>
+  <w:style w:type="paragraph" w:styleId="ListParagraph">
+    <w:name w:val="List Paragraph"/>
+    <w:basedOn w:val="Normal"/>
+    <w:qFormat/>
+    <w:pPr>
+      <w:spacing w:before="0" w:after="220"/>
+      <w:ind w:left="720" w:hanging="0"/>
+      <w:contextualSpacing/>
+    </w:pPr>
+    <w:rPr/>
+  </w:style>
+  <w:style w:type="paragraph" w:styleId="BalloonText">
+    <w:name w:val="Balloon Text"/>
+    <w:basedOn w:val="Normal"/>
+    <w:qFormat/>
+    <w:pPr>
+      <w:spacing w:before="0" w:after="0"/>
+    </w:pPr>
+    <w:rPr>
+      <w:rFonts w:ascii="Tahoma" w:hAnsi="Tahoma" w:cs="Tahoma"/>
+      <w:sz w:val="16"/>
+      <w:szCs w:val="16"/>
+    </w:rPr>
+  </w:style>
+  <w:style w:type="paragraph" w:styleId="Contents1">
+    <w:name w:val="TOC 1"/>
+    <w:basedOn w:val="Normal"/>
+    <w:pPr>
+      <w:tabs>
+        <w:tab w:val="right" w:pos="9072" w:leader="dot"/>
+      </w:tabs>
+      <w:spacing w:before="280" w:after="80"/>
+      <w:ind w:left="454" w:right="1418" w:hanging="454"/>
+    </w:pPr>
+    <w:rPr>
+      <w:b/>
+    </w:rPr>
+  </w:style>
+  <w:style w:type="paragraph" w:styleId="Contents2">
+    <w:name w:val="TOC 2"/>
+    <w:basedOn w:val="Normal"/>
+    <w:pPr>
+      <w:tabs>
+        <w:tab w:val="right" w:pos="9072" w:leader="dot"/>
+      </w:tabs>
+      <w:spacing w:before="0" w:after="80"/>
+      <w:ind w:left="1248" w:right="1418" w:hanging="794"/>
+    </w:pPr>
+    <w:rPr/>
+  </w:style>
+  <w:style w:type="paragraph" w:styleId="Contents3">
+    <w:name w:val="TOC 3"/>
+    <w:basedOn w:val="Normal"/>
+    <w:pPr>
+      <w:tabs>
+        <w:tab w:val="right" w:pos="9072" w:leader="dot"/>
+      </w:tabs>
+      <w:spacing w:before="0" w:after="80"/>
+      <w:ind w:left="2098" w:right="1418" w:hanging="851"/>
+    </w:pPr>
+    <w:rPr/>
+  </w:style>
+  <w:style w:type="paragraph" w:styleId="Index1">
+    <w:name w:val="index 1"/>
+    <w:basedOn w:val="Normal"/>
+    <w:qFormat/>
+    <w:pPr>
+      <w:spacing w:before="0" w:after="0"/>
+      <w:ind w:left="220" w:hanging="220"/>
+    </w:pPr>
+    <w:rPr>
+      <w:rFonts w:cs="Arial"/>
+      <w:sz w:val="20"/>
+      <w:szCs w:val="18"/>
+    </w:rPr>
+  </w:style>
+  <w:style w:type="paragraph" w:styleId="Contents4">
+    <w:name w:val="TOC 4"/>
+    <w:basedOn w:val="Normal"/>
+    <w:pPr>
+      <w:tabs>
+        <w:tab w:val="right" w:pos="9072" w:leader="dot"/>
+      </w:tabs>
+      <w:spacing w:before="0" w:after="80"/>
+      <w:ind w:left="3289" w:right="1418" w:hanging="1191"/>
+    </w:pPr>
+    <w:rPr>
+      <w:sz w:val="20"/>
+    </w:rPr>
+  </w:style>
+  <w:style w:type="paragraph" w:styleId="Contents5">
+    <w:name w:val="TOC 5"/>
+    <w:basedOn w:val="Normal"/>
+    <w:pPr>
+      <w:tabs>
+        <w:tab w:val="right" w:pos="9072" w:leader="dot"/>
+      </w:tabs>
+      <w:spacing w:before="0" w:after="80"/>
+      <w:ind w:left="3686" w:right="1418" w:hanging="1588"/>
+    </w:pPr>
+    <w:rPr>
+      <w:sz w:val="20"/>
+    </w:rPr>
+  </w:style>
+  <w:style w:type="paragraph" w:styleId="Tableoffigures">
+    <w:name w:val="table of figures"/>
+    <w:basedOn w:val="Normal"/>
+    <w:qFormat/>
+    <w:pPr>
+      <w:tabs>
+        <w:tab w:val="right" w:pos="9072" w:leader="dot"/>
+      </w:tabs>
+      <w:spacing w:lineRule="atLeast" w:line="200" w:before="0" w:after="0"/>
+      <w:ind w:left="1247" w:right="1418" w:hanging="1247"/>
+    </w:pPr>
+    <w:rPr>
+      <w:rFonts w:cs="Arial"/>
+      <w:iCs/>
+      <w:sz w:val="16"/>
+      <w:szCs w:val="20"/>
+    </w:rPr>
+  </w:style>
+  <w:style w:type="paragraph" w:styleId="Index2">
+    <w:name w:val="index 2"/>
+    <w:basedOn w:val="Normal"/>
+    <w:autoRedefine/>
+    <w:qFormat/>
+    <w:pPr>
+      <w:spacing w:before="0" w:after="0"/>
+      <w:ind w:left="440" w:hanging="220"/>
+    </w:pPr>
+    <w:rPr>
+      <w:rFonts w:cs="Arial"/>
+      <w:sz w:val="18"/>
+      <w:szCs w:val="18"/>
+    </w:rPr>
+  </w:style>
+  <w:style w:type="paragraph" w:styleId="Index4">
+    <w:name w:val="index 4"/>
+    <w:basedOn w:val="Normal"/>
+    <w:qFormat/>
+    <w:pPr>
+      <w:spacing w:before="0" w:after="0"/>
+      <w:ind w:left="880" w:hanging="220"/>
+    </w:pPr>
+    <w:rPr>
+      <w:rFonts w:cs="Arial"/>
+      <w:sz w:val="18"/>
+      <w:szCs w:val="18"/>
+    </w:rPr>
+  </w:style>
+  <w:style w:type="paragraph" w:styleId="Index3">
+    <w:name w:val="index 3"/>
+    <w:basedOn w:val="Normal"/>
+    <w:autoRedefine/>
+    <w:qFormat/>
+    <w:pPr>
+      <w:spacing w:before="0" w:after="0"/>
+      <w:ind w:left="660" w:hanging="220"/>
+    </w:pPr>
+    <w:rPr>
+      <w:rFonts w:cs="Arial"/>
+      <w:sz w:val="18"/>
+      <w:szCs w:val="18"/>
+    </w:rPr>
+  </w:style>
+  <w:style w:type="paragraph" w:styleId="Index5">
+    <w:name w:val="index 5"/>
+    <w:basedOn w:val="Normal"/>
+    <w:autoRedefine/>
+    <w:qFormat/>
+    <w:pPr>
+      <w:spacing w:before="0" w:after="0"/>
+      <w:ind w:left="1100" w:hanging="220"/>
+    </w:pPr>
+    <w:rPr>
+      <w:rFonts w:cs="Arial"/>
+      <w:sz w:val="18"/>
+      <w:szCs w:val="18"/>
+    </w:rPr>
+  </w:style>
+  <w:style w:type="paragraph" w:styleId="Index6">
+    <w:name w:val="index 6"/>
+    <w:basedOn w:val="Normal"/>
+    <w:autoRedefine/>
+    <w:qFormat/>
+    <w:pPr>
+      <w:spacing w:before="0" w:after="0"/>
+      <w:ind w:left="1320" w:hanging="220"/>
+    </w:pPr>
+    <w:rPr>
+      <w:rFonts w:cs="Arial"/>
+      <w:sz w:val="18"/>
+      <w:szCs w:val="18"/>
+    </w:rPr>
+  </w:style>
+  <w:style w:type="paragraph" w:styleId="Index7">
+    <w:name w:val="index 7"/>
+    <w:basedOn w:val="Normal"/>
+    <w:autoRedefine/>
+    <w:qFormat/>
+    <w:pPr>
+      <w:spacing w:before="0" w:after="0"/>
+      <w:ind w:left="1540" w:hanging="220"/>
+    </w:pPr>
+    <w:rPr>
+      <w:rFonts w:cs="Arial"/>
+      <w:sz w:val="18"/>
+      <w:szCs w:val="18"/>
+    </w:rPr>
+  </w:style>
+  <w:style w:type="paragraph" w:styleId="Index8">
+    <w:name w:val="index 8"/>
+    <w:basedOn w:val="Normal"/>
+    <w:autoRedefine/>
+    <w:qFormat/>
+    <w:pPr>
+      <w:spacing w:before="0" w:after="0"/>
+      <w:ind w:left="1760" w:hanging="220"/>
+    </w:pPr>
+    <w:rPr>
+      <w:rFonts w:cs="Arial"/>
+      <w:sz w:val="18"/>
+      <w:szCs w:val="18"/>
+    </w:rPr>
+  </w:style>
+  <w:style w:type="paragraph" w:styleId="Index9">
+    <w:name w:val="index 9"/>
+    <w:basedOn w:val="Normal"/>
+    <w:autoRedefine/>
+    <w:qFormat/>
+    <w:pPr>
+      <w:spacing w:before="0" w:after="0"/>
+      <w:ind w:left="1980" w:hanging="220"/>
+    </w:pPr>
+    <w:rPr>
+      <w:rFonts w:cs="Arial"/>
+      <w:sz w:val="18"/>
+      <w:szCs w:val="18"/>
+    </w:rPr>
+  </w:style>
+  <w:style w:type="paragraph" w:styleId="Indexheading">
+    <w:name w:val="index heading"/>
+    <w:basedOn w:val="Normal"/>
+    <w:qFormat/>
+    <w:pPr>
+      <w:pBdr>
+        <w:top w:val="single" w:sz="4" w:space="2" w:color="000000"/>
+        <w:left w:val="single" w:sz="4" w:space="0" w:color="000000"/>
+        <w:bottom w:val="single" w:sz="4" w:space="2" w:color="000000"/>
+        <w:right w:val="single" w:sz="4" w:space="0" w:color="000000"/>
+      </w:pBdr>
+      <w:spacing w:before="240" w:after="220"/>
+      <w:jc w:val="center"/>
+    </w:pPr>
+    <w:rPr>
+      <w:rFonts w:cs="Arial"/>
+      <w:b/>
+      <w:bCs/>
+    </w:rPr>
+  </w:style>
+  <w:style w:type="paragraph" w:styleId="Footnote">
+    <w:name w:val="Footnote Text"/>
+    <w:basedOn w:val="Normal"/>
+    <w:pPr>
+      <w:tabs>
+        <w:tab w:val="left" w:pos="142" w:leader="none"/>
+      </w:tabs>
+      <w:spacing w:lineRule="atLeast" w:line="200" w:before="0" w:after="0"/>
+      <w:ind w:left="142" w:hanging="142"/>
+    </w:pPr>
+    <w:rPr>
+      <w:sz w:val="16"/>
+      <w:szCs w:val="20"/>
+    </w:rPr>
+  </w:style>
+  <w:style w:type="paragraph" w:styleId="KopfAmt9pt" w:customStyle="1">
+    <w:name w:val="Kopf Amt 9pt"/>
+    <w:basedOn w:val="Normal"/>
+    <w:qFormat/>
+    <w:pPr>
+      <w:spacing w:lineRule="atLeast" w:line="240" w:before="0" w:after="0"/>
+    </w:pPr>
+    <w:rPr>
+      <w:sz w:val="18"/>
+    </w:rPr>
+  </w:style>
+  <w:style w:type="paragraph" w:styleId="Absender" w:customStyle="1">
+    <w:name w:val="Absender"/>
+    <w:basedOn w:val="NoSpacing"/>
+    <w:qFormat/>
+    <w:pPr>
+      <w:spacing w:lineRule="atLeast" w:line="240"/>
+    </w:pPr>
+    <w:rPr>
+      <w:sz w:val="18"/>
+      <w:szCs w:val="18"/>
+    </w:rPr>
+  </w:style>
+  <w:style w:type="paragraph" w:styleId="AufzhlungfrTabelle9pt" w:customStyle="1">
+    <w:name w:val="Aufzählung für Tabelle 9pt"/>
+    <w:basedOn w:val="Normal"/>
+    <w:qFormat/>
+    <w:pPr>
+      <w:spacing w:before="0" w:after="220"/>
+      <w:contextualSpacing/>
+    </w:pPr>
+    <w:rPr/>
+  </w:style>
+  <w:style w:type="paragraph" w:styleId="Kopfzeile2" w:customStyle="1">
+    <w:name w:val="Kopfzeile 2"/>
+    <w:basedOn w:val="Header"/>
+    <w:qFormat/>
+    <w:pPr/>
+    <w:rPr>
+      <w:sz w:val="16"/>
+    </w:rPr>
+  </w:style>
+  <w:style w:type="paragraph" w:styleId="KopfDirektion9ptFett" w:customStyle="1">
+    <w:name w:val="Kopf Direktion 9pt Fett"/>
+    <w:basedOn w:val="Normal"/>
+    <w:qFormat/>
+    <w:pPr>
+      <w:spacing w:lineRule="atLeast" w:line="240" w:before="0" w:after="0"/>
+    </w:pPr>
+    <w:rPr>
+      <w:b/>
+      <w:sz w:val="18"/>
+    </w:rPr>
+  </w:style>
+  <w:style w:type="paragraph" w:styleId="KleinschriftfrTabelle9pt" w:customStyle="1">
+    <w:name w:val="Kleinschrift für Tabelle 9pt"/>
+    <w:basedOn w:val="Normal"/>
+    <w:qFormat/>
+    <w:pPr>
+      <w:spacing w:lineRule="atLeast" w:line="240" w:before="0" w:after="0"/>
+    </w:pPr>
+    <w:rPr>
+      <w:sz w:val="18"/>
+    </w:rPr>
+  </w:style>
+  <w:style w:type="paragraph" w:styleId="KleinschriftFettfrTabelle9pt" w:customStyle="1">
+    <w:name w:val="Kleinschrift Fett für Tabelle 9pt"/>
+    <w:basedOn w:val="KleinschriftfrTabelle9pt"/>
+    <w:qFormat/>
+    <w:pPr/>
+    <w:rPr>
+      <w:b/>
+    </w:rPr>
+  </w:style>
+  <w:style w:type="paragraph" w:styleId="Titelgross14pt" w:customStyle="1">
+    <w:name w:val="Titel gross 14pt"/>
+    <w:basedOn w:val="Title"/>
+    <w:qFormat/>
+    <w:pPr/>
+    <w:rPr>
+      <w:sz w:val="28"/>
+    </w:rPr>
+  </w:style>
+  <w:style w:type="paragraph" w:styleId="ABCAufzhlung" w:customStyle="1">
+    <w:name w:val="ABC Aufzählung"/>
+    <w:basedOn w:val="Heading1"/>
+    <w:qFormat/>
+    <w:pPr>
+      <w:numPr>
+        <w:ilvl w:val="0"/>
+        <w:numId w:val="0"/>
+      </w:numPr>
+      <w:ind w:left="709" w:hanging="709"/>
+    </w:pPr>
+    <w:rPr/>
+  </w:style>
+  <w:style w:type="paragraph" w:styleId="Annotationtext">
+    <w:name w:val="annotation text"/>
+    <w:basedOn w:val="Normal"/>
+    <w:qFormat/>
+    <w:pPr/>
+    <w:rPr>
+      <w:sz w:val="20"/>
+      <w:szCs w:val="20"/>
+    </w:rPr>
+  </w:style>
+  <w:style w:type="paragraph" w:styleId="Annotationsubject">
+    <w:name w:val="annotation subject"/>
+    <w:basedOn w:val="Annotationtext"/>
+    <w:qFormat/>
+    <w:pPr/>
+    <w:rPr>
+      <w:b/>
+      <w:bCs/>
+    </w:rPr>
+  </w:style>
+  <w:style w:type="paragraph" w:styleId="Adresse" w:customStyle="1">
+    <w:name w:val="Adresse"/>
+    <w:basedOn w:val="Normal"/>
+    <w:qFormat/>
+    <w:pPr>
+      <w:spacing w:lineRule="auto" w:line="240" w:before="0" w:after="0"/>
+    </w:pPr>
+    <w:rPr>
+      <w:rFonts w:eastAsia="Times New Roman"/>
+    </w:rPr>
+  </w:style>
+  <w:style w:type="paragraph" w:styleId="Betreff" w:customStyle="1">
+    <w:name w:val="Betreff"/>
+    <w:basedOn w:val="Normal"/>
+    <w:qFormat/>
+    <w:pPr>
+      <w:spacing w:lineRule="auto" w:line="240" w:before="40" w:after="40"/>
+    </w:pPr>
+    <w:rPr>
+      <w:rFonts w:eastAsia="Times New Roman"/>
+      <w:b/>
+    </w:rPr>
+  </w:style>
+  <w:style w:type="paragraph" w:styleId="FormatvorlageLinks9cm" w:customStyle="1">
+    <w:name w:val="Formatvorlage Links:  9 cm"/>
+    <w:basedOn w:val="Normal"/>
+    <w:qFormat/>
+    <w:pPr>
+      <w:spacing w:lineRule="auto" w:line="240" w:before="40" w:after="40"/>
+      <w:ind w:left="5613" w:hanging="0"/>
+    </w:pPr>
+    <w:rPr>
+      <w:rFonts w:eastAsia="Times New Roman"/>
+    </w:rPr>
+  </w:style>
+  <w:style w:type="paragraph" w:styleId="Sachverhalt" w:customStyle="1">
+    <w:name w:val="Sachverhalt"/>
+    <w:basedOn w:val="Normal"/>
+    <w:qFormat/>
+    <w:pPr>
+      <w:spacing w:lineRule="auto" w:line="288" w:before="40" w:after="40"/>
+    </w:pPr>
+    <w:rPr>
+      <w:rFonts w:eastAsia="Times New Roman"/>
+    </w:rPr>
+  </w:style>
+  <w:style w:type="paragraph" w:styleId="NormalIndent">
+    <w:name w:val="Normal Indent"/>
+    <w:basedOn w:val="Normal"/>
+    <w:qFormat/>
+    <w:pPr>
+      <w:spacing w:lineRule="auto" w:line="288" w:before="40" w:after="40"/>
+      <w:ind w:left="425" w:hanging="0"/>
+    </w:pPr>
+    <w:rPr>
+      <w:rFonts w:eastAsia="Times New Roman"/>
+    </w:rPr>
+  </w:style>
+  <w:style w:type="paragraph" w:styleId="Contents6">
+    <w:name w:val="TOC 6"/>
+    <w:basedOn w:val="Normal"/>
+    <w:autoRedefine/>
+    <w:pPr>
+      <w:spacing w:lineRule="auto" w:line="240" w:before="40" w:after="40"/>
+      <w:textAlignment w:val="baseline"/>
+    </w:pPr>
+    <w:rPr>
+      <w:rFonts w:eastAsia="Times New Roman"/>
+      <w:szCs w:val="20"/>
+      <w:lang w:eastAsia="de-DE"/>
+    </w:rPr>
+  </w:style>
+  <w:style w:type="paragraph" w:styleId="Contents7">
+    <w:name w:val="TOC 7"/>
+    <w:basedOn w:val="Normal"/>
+    <w:autoRedefine/>
+    <w:pPr>
+      <w:spacing w:lineRule="auto" w:line="240" w:before="40" w:after="40"/>
+      <w:textAlignment w:val="baseline"/>
+    </w:pPr>
+    <w:rPr>
+      <w:rFonts w:eastAsia="Times New Roman"/>
+      <w:szCs w:val="20"/>
+      <w:lang w:eastAsia="de-DE"/>
+    </w:rPr>
+  </w:style>
+  <w:style w:type="paragraph" w:styleId="Contents8">
+    <w:name w:val="TOC 8"/>
+    <w:basedOn w:val="Normal"/>
+    <w:autoRedefine/>
+    <w:pPr>
+      <w:spacing w:lineRule="auto" w:line="240" w:before="40" w:after="40"/>
+      <w:textAlignment w:val="baseline"/>
+    </w:pPr>
+    <w:rPr>
+      <w:rFonts w:eastAsia="Times New Roman"/>
+      <w:szCs w:val="20"/>
+      <w:lang w:eastAsia="de-DE"/>
+    </w:rPr>
+  </w:style>
+  <w:style w:type="paragraph" w:styleId="Contents9">
+    <w:name w:val="TOC 9"/>
+    <w:basedOn w:val="Normal"/>
+    <w:autoRedefine/>
+    <w:pPr>
+      <w:spacing w:lineRule="auto" w:line="240" w:before="40" w:after="40"/>
+      <w:textAlignment w:val="baseline"/>
+    </w:pPr>
+    <w:rPr>
+      <w:rFonts w:eastAsia="Times New Roman"/>
+      <w:szCs w:val="20"/>
+      <w:lang w:eastAsia="de-DE"/>
+    </w:rPr>
+  </w:style>
+  <w:style w:type="paragraph" w:styleId="ComplimentaryClose">
+    <w:name w:val="Salutation"/>
+    <w:basedOn w:val="Normal"/>
+    <w:pPr>
+      <w:keepNext w:val="true"/>
+      <w:spacing w:lineRule="auto" w:line="240" w:before="0" w:after="120"/>
+    </w:pPr>
+    <w:rPr>
+      <w:rFonts w:eastAsia="Times New Roman"/>
+      <w:szCs w:val="24"/>
+      <w:lang w:eastAsia="de-DE"/>
+    </w:rPr>
+  </w:style>
+  <w:style w:type="paragraph" w:styleId="Verteiler" w:customStyle="1">
+    <w:name w:val="Verteiler"/>
+    <w:basedOn w:val="Normal"/>
+    <w:qFormat/>
+    <w:pPr>
+      <w:spacing w:lineRule="auto" w:line="288" w:before="0" w:after="0"/>
+      <w:ind w:left="851" w:hanging="142"/>
+    </w:pPr>
+    <w:rPr>
+      <w:rFonts w:eastAsia="Times New Roman"/>
+      <w:szCs w:val="20"/>
+    </w:rPr>
+  </w:style>
+  <w:style w:type="paragraph" w:styleId="TableContents" w:customStyle="1">
+    <w:name w:val="Table Contents"/>
+    <w:basedOn w:val="Normal"/>
+    <w:qFormat/>
+    <w:pPr>
+      <w:suppressLineNumbers/>
+    </w:pPr>
+    <w:rPr/>
+  </w:style>
+  <w:style w:type="numbering" w:styleId="NoList" w:default="1">
+    <w:name w:val="No List"/>
+    <w:uiPriority w:val="99"/>
+    <w:semiHidden/>
+    <w:unhideWhenUsed/>
+    <w:qFormat/>
+  </w:style>
+  <w:style w:type="numbering" w:styleId="KantonListe" w:customStyle="1">
+    <w:name w:val="Kanton_Liste"/>
+    <w:qFormat/>
+  </w:style>
+  <w:style w:type="numbering" w:styleId="ListeAufzhlungAltX" w:customStyle="1">
+    <w:name w:val="Liste Aufzählung (Alt+X)"/>
+    <w:qFormat/>
+  </w:style>
+  <w:style w:type="numbering" w:styleId="ListegemischtAltG" w:customStyle="1">
+    <w:name w:val="Liste gemischt (Alt+G)"/>
+    <w:qFormat/>
+  </w:style>
+  <w:style w:type="numbering" w:styleId="ListeNummernAltN" w:customStyle="1">
+    <w:name w:val="Liste Nummern (Alt+N)"/>
+    <w:qFormat/>
   </w:style>
   <w:style w:type="table" w:default="1" w:styleId="NormaleTabelle">
     <w:name w:val="Normal Table"/>
@@ -3720,1503 +5932,6 @@
         <w:right w:w="108" w:type="dxa"/>
       </w:tblCellMar>
     </w:tblPr>
-  </w:style>
-  <w:style w:type="numbering" w:default="1" w:styleId="KeineListe">
-    <w:name w:val="No List"/>
-    <w:uiPriority w:val="99"/>
-    <w:semiHidden/>
-    <w:unhideWhenUsed/>
-  </w:style>
-  <w:style w:type="character" w:customStyle="1" w:styleId="berschrift1Zchn">
-    <w:name w:val="Überschrift 1 Zchn"/>
-    <w:qFormat/>
-    <w:rPr>
-      <w:rFonts w:eastAsia="Times New Roman"/>
-      <w:b/>
-      <w:bCs/>
-      <w:sz w:val="22"/>
-      <w:szCs w:val="28"/>
-      <w:lang w:eastAsia="en-US"/>
-    </w:rPr>
-  </w:style>
-  <w:style w:type="character" w:customStyle="1" w:styleId="berschrift2Zchn">
-    <w:name w:val="Überschrift 2 Zchn"/>
-    <w:qFormat/>
-    <w:rPr>
-      <w:rFonts w:eastAsia="Times New Roman"/>
-      <w:bCs/>
-      <w:sz w:val="22"/>
-      <w:szCs w:val="26"/>
-      <w:lang w:eastAsia="en-US"/>
-    </w:rPr>
-  </w:style>
-  <w:style w:type="character" w:customStyle="1" w:styleId="berschrift3Zchn">
-    <w:name w:val="Überschrift 3 Zchn"/>
-    <w:qFormat/>
-    <w:rPr>
-      <w:rFonts w:eastAsia="Times New Roman"/>
-      <w:bCs/>
-      <w:sz w:val="22"/>
-      <w:szCs w:val="22"/>
-      <w:lang w:eastAsia="en-US"/>
-    </w:rPr>
-  </w:style>
-  <w:style w:type="character" w:customStyle="1" w:styleId="berschrift4Zchn">
-    <w:name w:val="Überschrift 4 Zchn"/>
-    <w:qFormat/>
-    <w:rPr>
-      <w:rFonts w:eastAsia="Times New Roman"/>
-      <w:bCs/>
-      <w:iCs/>
-      <w:sz w:val="22"/>
-      <w:szCs w:val="22"/>
-      <w:lang w:eastAsia="en-US"/>
-    </w:rPr>
-  </w:style>
-  <w:style w:type="character" w:customStyle="1" w:styleId="berschrift5Zchn">
-    <w:name w:val="Überschrift 5 Zchn"/>
-    <w:qFormat/>
-    <w:rPr>
-      <w:rFonts w:eastAsia="Times New Roman"/>
-      <w:sz w:val="22"/>
-      <w:szCs w:val="22"/>
-      <w:lang w:eastAsia="en-US"/>
-    </w:rPr>
-  </w:style>
-  <w:style w:type="character" w:customStyle="1" w:styleId="berschrift6Zchn">
-    <w:name w:val="Überschrift 6 Zchn"/>
-    <w:qFormat/>
-    <w:rPr>
-      <w:rFonts w:eastAsia="Times New Roman"/>
-      <w:i/>
-      <w:iCs/>
-      <w:color w:val="2C2C2C"/>
-      <w:sz w:val="22"/>
-      <w:szCs w:val="22"/>
-      <w:lang w:eastAsia="en-US"/>
-    </w:rPr>
-  </w:style>
-  <w:style w:type="character" w:customStyle="1" w:styleId="berschrift7Zchn">
-    <w:name w:val="Überschrift 7 Zchn"/>
-    <w:qFormat/>
-    <w:rPr>
-      <w:rFonts w:eastAsia="Times New Roman"/>
-      <w:i/>
-      <w:iCs/>
-      <w:color w:val="404040"/>
-      <w:sz w:val="22"/>
-      <w:szCs w:val="22"/>
-      <w:lang w:eastAsia="en-US"/>
-    </w:rPr>
-  </w:style>
-  <w:style w:type="character" w:customStyle="1" w:styleId="berschrift8Zchn">
-    <w:name w:val="Überschrift 8 Zchn"/>
-    <w:qFormat/>
-    <w:rPr>
-      <w:rFonts w:eastAsia="Times New Roman"/>
-      <w:color w:val="404040"/>
-      <w:lang w:eastAsia="en-US"/>
-    </w:rPr>
-  </w:style>
-  <w:style w:type="character" w:customStyle="1" w:styleId="berschrift9Zchn">
-    <w:name w:val="Überschrift 9 Zchn"/>
-    <w:qFormat/>
-    <w:rPr>
-      <w:rFonts w:eastAsia="Times New Roman"/>
-      <w:i/>
-      <w:iCs/>
-      <w:color w:val="404040"/>
-      <w:lang w:eastAsia="en-US"/>
-    </w:rPr>
-  </w:style>
-  <w:style w:type="character" w:customStyle="1" w:styleId="TitelZchn">
-    <w:name w:val="Titel Zchn"/>
-    <w:qFormat/>
-    <w:rPr>
-      <w:rFonts w:eastAsia="Times New Roman"/>
-      <w:b/>
-      <w:spacing w:val="5"/>
-      <w:kern w:val="2"/>
-      <w:sz w:val="24"/>
-      <w:szCs w:val="52"/>
-      <w:lang w:eastAsia="en-US"/>
-    </w:rPr>
-  </w:style>
-  <w:style w:type="character" w:customStyle="1" w:styleId="KopfzeileZchn">
-    <w:name w:val="Kopfzeile Zchn"/>
-    <w:qFormat/>
-    <w:rPr>
-      <w:sz w:val="18"/>
-      <w:szCs w:val="22"/>
-      <w:lang w:eastAsia="en-US"/>
-    </w:rPr>
-  </w:style>
-  <w:style w:type="character" w:customStyle="1" w:styleId="FuzeileZchn">
-    <w:name w:val="Fußzeile Zchn"/>
-    <w:qFormat/>
-    <w:rPr>
-      <w:sz w:val="16"/>
-      <w:szCs w:val="22"/>
-      <w:lang w:eastAsia="en-US"/>
-    </w:rPr>
-  </w:style>
-  <w:style w:type="character" w:customStyle="1" w:styleId="SprechblasentextZchn">
-    <w:name w:val="Sprechblasentext Zchn"/>
-    <w:qFormat/>
-    <w:rPr>
-      <w:rFonts w:ascii="Tahoma" w:hAnsi="Tahoma" w:cs="Tahoma"/>
-      <w:sz w:val="16"/>
-      <w:szCs w:val="16"/>
-      <w:lang w:eastAsia="en-US"/>
-    </w:rPr>
-  </w:style>
-  <w:style w:type="character" w:customStyle="1" w:styleId="InternetLink">
-    <w:name w:val="Internet Link"/>
-    <w:rPr>
-      <w:color w:val="0000FF"/>
-      <w:u w:val="single"/>
-    </w:rPr>
-  </w:style>
-  <w:style w:type="character" w:customStyle="1" w:styleId="FunotentextZchn">
-    <w:name w:val="Fußnotentext Zchn"/>
-    <w:qFormat/>
-    <w:rPr>
-      <w:sz w:val="16"/>
-      <w:lang w:eastAsia="en-US"/>
-    </w:rPr>
-  </w:style>
-  <w:style w:type="character" w:customStyle="1" w:styleId="FootnoteCharacters">
-    <w:name w:val="Footnote Characters"/>
-    <w:qFormat/>
-    <w:rPr>
-      <w:rFonts w:ascii="Arial" w:hAnsi="Arial"/>
-      <w:sz w:val="20"/>
-      <w:vertAlign w:val="superscript"/>
-    </w:rPr>
-  </w:style>
-  <w:style w:type="character" w:customStyle="1" w:styleId="FootnoteAnchor">
-    <w:name w:val="Footnote Anchor"/>
-    <w:rPr>
-      <w:rFonts w:ascii="Arial" w:hAnsi="Arial"/>
-      <w:sz w:val="20"/>
-      <w:vertAlign w:val="superscript"/>
-    </w:rPr>
-  </w:style>
-  <w:style w:type="character" w:styleId="Platzhaltertext">
-    <w:name w:val="Placeholder Text"/>
-    <w:qFormat/>
-    <w:rPr>
-      <w:color w:val="808080"/>
-    </w:rPr>
-  </w:style>
-  <w:style w:type="character" w:customStyle="1" w:styleId="KeinLeerraumZchn">
-    <w:name w:val="Kein Leerraum Zchn"/>
-    <w:qFormat/>
-    <w:rPr>
-      <w:sz w:val="22"/>
-      <w:szCs w:val="22"/>
-      <w:lang w:eastAsia="en-US"/>
-    </w:rPr>
-  </w:style>
-  <w:style w:type="character" w:styleId="Kommentarzeichen">
-    <w:name w:val="annotation reference"/>
-    <w:qFormat/>
-    <w:rPr>
-      <w:sz w:val="16"/>
-      <w:szCs w:val="16"/>
-    </w:rPr>
-  </w:style>
-  <w:style w:type="character" w:customStyle="1" w:styleId="KommentartextZchn">
-    <w:name w:val="Kommentartext Zchn"/>
-    <w:qFormat/>
-    <w:rPr>
-      <w:lang w:eastAsia="en-US"/>
-    </w:rPr>
-  </w:style>
-  <w:style w:type="character" w:customStyle="1" w:styleId="KommentarthemaZchn">
-    <w:name w:val="Kommentarthema Zchn"/>
-    <w:qFormat/>
-    <w:rPr>
-      <w:b/>
-      <w:bCs/>
-      <w:lang w:eastAsia="en-US"/>
-    </w:rPr>
-  </w:style>
-  <w:style w:type="character" w:styleId="Seitenzahl">
-    <w:name w:val="page number"/>
-    <w:qFormat/>
-    <w:rPr>
-      <w:rFonts w:ascii="Arial" w:hAnsi="Arial"/>
-      <w:sz w:val="22"/>
-    </w:rPr>
-  </w:style>
-  <w:style w:type="character" w:customStyle="1" w:styleId="AnredeZchn">
-    <w:name w:val="Anrede Zchn"/>
-    <w:qFormat/>
-    <w:rPr>
-      <w:rFonts w:eastAsia="Times New Roman"/>
-      <w:sz w:val="22"/>
-      <w:szCs w:val="24"/>
-      <w:lang w:eastAsia="de-DE"/>
-    </w:rPr>
-  </w:style>
-  <w:style w:type="character" w:customStyle="1" w:styleId="ListLabel1">
-    <w:name w:val="ListLabel 1"/>
-    <w:qFormat/>
-    <w:rPr>
-      <w:sz w:val="22"/>
-    </w:rPr>
-  </w:style>
-  <w:style w:type="character" w:customStyle="1" w:styleId="ListLabel2">
-    <w:name w:val="ListLabel 2"/>
-    <w:qFormat/>
-    <w:rPr>
-      <w:color w:val="auto"/>
-    </w:rPr>
-  </w:style>
-  <w:style w:type="character" w:customStyle="1" w:styleId="ListLabel3">
-    <w:name w:val="ListLabel 3"/>
-    <w:qFormat/>
-    <w:rPr>
-      <w:color w:val="auto"/>
-    </w:rPr>
-  </w:style>
-  <w:style w:type="character" w:customStyle="1" w:styleId="ListLabel4">
-    <w:name w:val="ListLabel 4"/>
-    <w:qFormat/>
-    <w:rPr>
-      <w:color w:val="auto"/>
-    </w:rPr>
-  </w:style>
-  <w:style w:type="character" w:customStyle="1" w:styleId="ListLabel5">
-    <w:name w:val="ListLabel 5"/>
-    <w:qFormat/>
-    <w:rPr>
-      <w:b w:val="0"/>
-      <w:i w:val="0"/>
-      <w:caps w:val="0"/>
-      <w:smallCaps w:val="0"/>
-      <w:strike w:val="0"/>
-      <w:dstrike w:val="0"/>
-      <w:vanish w:val="0"/>
-      <w:color w:val="auto"/>
-      <w:position w:val="0"/>
-      <w:sz w:val="22"/>
-      <w:u w:val="none"/>
-      <w:vertAlign w:val="baseline"/>
-    </w:rPr>
-  </w:style>
-  <w:style w:type="character" w:customStyle="1" w:styleId="ListLabel6">
-    <w:name w:val="ListLabel 6"/>
-    <w:qFormat/>
-    <w:rPr>
-      <w:rFonts w:cs="Courier New"/>
-    </w:rPr>
-  </w:style>
-  <w:style w:type="character" w:customStyle="1" w:styleId="ListLabel7">
-    <w:name w:val="ListLabel 7"/>
-    <w:qFormat/>
-    <w:rPr>
-      <w:rFonts w:cs="Courier New"/>
-    </w:rPr>
-  </w:style>
-  <w:style w:type="character" w:customStyle="1" w:styleId="ListLabel8">
-    <w:name w:val="ListLabel 8"/>
-    <w:qFormat/>
-    <w:rPr>
-      <w:rFonts w:cs="Courier New"/>
-    </w:rPr>
-  </w:style>
-  <w:style w:type="character" w:customStyle="1" w:styleId="ListLabel9">
-    <w:name w:val="ListLabel 9"/>
-    <w:qFormat/>
-    <w:rPr>
-      <w:color w:val="auto"/>
-    </w:rPr>
-  </w:style>
-  <w:style w:type="character" w:customStyle="1" w:styleId="ListLabel10">
-    <w:name w:val="ListLabel 10"/>
-    <w:qFormat/>
-    <w:rPr>
-      <w:rFonts w:cs="Courier New"/>
-    </w:rPr>
-  </w:style>
-  <w:style w:type="character" w:customStyle="1" w:styleId="ListLabel11">
-    <w:name w:val="ListLabel 11"/>
-    <w:qFormat/>
-    <w:rPr>
-      <w:rFonts w:cs="Courier New"/>
-    </w:rPr>
-  </w:style>
-  <w:style w:type="character" w:customStyle="1" w:styleId="ListLabel12">
-    <w:name w:val="ListLabel 12"/>
-    <w:qFormat/>
-    <w:rPr>
-      <w:rFonts w:cs="Courier New"/>
-    </w:rPr>
-  </w:style>
-  <w:style w:type="character" w:customStyle="1" w:styleId="ListLabel13">
-    <w:name w:val="ListLabel 13"/>
-    <w:qFormat/>
-    <w:rPr>
-      <w:b w:val="0"/>
-      <w:i w:val="0"/>
-      <w:sz w:val="22"/>
-      <w:szCs w:val="22"/>
-    </w:rPr>
-  </w:style>
-  <w:style w:type="character" w:customStyle="1" w:styleId="ListLabel14">
-    <w:name w:val="ListLabel 14"/>
-    <w:qFormat/>
-    <w:rPr>
-      <w:rFonts w:cs="Courier New"/>
-    </w:rPr>
-  </w:style>
-  <w:style w:type="character" w:customStyle="1" w:styleId="ListLabel15">
-    <w:name w:val="ListLabel 15"/>
-    <w:qFormat/>
-    <w:rPr>
-      <w:rFonts w:cs="Courier New"/>
-    </w:rPr>
-  </w:style>
-  <w:style w:type="character" w:customStyle="1" w:styleId="ListLabel16">
-    <w:name w:val="ListLabel 16"/>
-    <w:qFormat/>
-    <w:rPr>
-      <w:rFonts w:cs="Courier New"/>
-    </w:rPr>
-  </w:style>
-  <w:style w:type="character" w:customStyle="1" w:styleId="SourceText">
-    <w:name w:val="Source Text"/>
-    <w:qFormat/>
-    <w:rPr>
-      <w:rFonts w:ascii="Liberation Mono" w:eastAsia="Liberation Mono" w:hAnsi="Liberation Mono" w:cs="Liberation Mono"/>
-    </w:rPr>
-  </w:style>
-  <w:style w:type="character" w:customStyle="1" w:styleId="EndnoteAnchor">
-    <w:name w:val="Endnote Anchor"/>
-    <w:rPr>
-      <w:vertAlign w:val="superscript"/>
-    </w:rPr>
-  </w:style>
-  <w:style w:type="character" w:customStyle="1" w:styleId="EndnoteCharacters">
-    <w:name w:val="Endnote Characters"/>
-    <w:qFormat/>
-  </w:style>
-  <w:style w:type="character" w:customStyle="1" w:styleId="ListLabel17">
-    <w:name w:val="ListLabel 17"/>
-    <w:qFormat/>
-    <w:rPr>
-      <w:rFonts w:ascii="Arial" w:hAnsi="Arial" w:cs="Arial"/>
-    </w:rPr>
-  </w:style>
-  <w:style w:type="character" w:customStyle="1" w:styleId="ListLabel18">
-    <w:name w:val="ListLabel 18"/>
-    <w:qFormat/>
-    <w:rPr>
-      <w:rFonts w:cs="Courier New"/>
-    </w:rPr>
-  </w:style>
-  <w:style w:type="character" w:customStyle="1" w:styleId="ListLabel19">
-    <w:name w:val="ListLabel 19"/>
-    <w:qFormat/>
-    <w:rPr>
-      <w:rFonts w:cs="Wingdings"/>
-    </w:rPr>
-  </w:style>
-  <w:style w:type="character" w:customStyle="1" w:styleId="ListLabel20">
-    <w:name w:val="ListLabel 20"/>
-    <w:qFormat/>
-    <w:rPr>
-      <w:rFonts w:cs="Symbol"/>
-    </w:rPr>
-  </w:style>
-  <w:style w:type="character" w:customStyle="1" w:styleId="ListLabel21">
-    <w:name w:val="ListLabel 21"/>
-    <w:qFormat/>
-    <w:rPr>
-      <w:rFonts w:cs="Courier New"/>
-    </w:rPr>
-  </w:style>
-  <w:style w:type="character" w:customStyle="1" w:styleId="ListLabel22">
-    <w:name w:val="ListLabel 22"/>
-    <w:qFormat/>
-    <w:rPr>
-      <w:rFonts w:cs="Wingdings"/>
-    </w:rPr>
-  </w:style>
-  <w:style w:type="character" w:customStyle="1" w:styleId="ListLabel23">
-    <w:name w:val="ListLabel 23"/>
-    <w:qFormat/>
-    <w:rPr>
-      <w:rFonts w:cs="Symbol"/>
-    </w:rPr>
-  </w:style>
-  <w:style w:type="character" w:customStyle="1" w:styleId="ListLabel24">
-    <w:name w:val="ListLabel 24"/>
-    <w:qFormat/>
-    <w:rPr>
-      <w:rFonts w:cs="Courier New"/>
-    </w:rPr>
-  </w:style>
-  <w:style w:type="character" w:customStyle="1" w:styleId="ListLabel25">
-    <w:name w:val="ListLabel 25"/>
-    <w:qFormat/>
-    <w:rPr>
-      <w:rFonts w:cs="Wingdings"/>
-    </w:rPr>
-  </w:style>
-  <w:style w:type="character" w:customStyle="1" w:styleId="ListLabel26">
-    <w:name w:val="ListLabel 26"/>
-    <w:qFormat/>
-    <w:rPr>
-      <w:rFonts w:ascii="Arial" w:hAnsi="Arial" w:cs="Arial"/>
-    </w:rPr>
-  </w:style>
-  <w:style w:type="character" w:customStyle="1" w:styleId="ListLabel27">
-    <w:name w:val="ListLabel 27"/>
-    <w:qFormat/>
-    <w:rPr>
-      <w:rFonts w:cs="Courier New"/>
-    </w:rPr>
-  </w:style>
-  <w:style w:type="character" w:customStyle="1" w:styleId="ListLabel28">
-    <w:name w:val="ListLabel 28"/>
-    <w:qFormat/>
-    <w:rPr>
-      <w:rFonts w:cs="Wingdings"/>
-    </w:rPr>
-  </w:style>
-  <w:style w:type="character" w:customStyle="1" w:styleId="ListLabel29">
-    <w:name w:val="ListLabel 29"/>
-    <w:qFormat/>
-    <w:rPr>
-      <w:rFonts w:cs="Symbol"/>
-    </w:rPr>
-  </w:style>
-  <w:style w:type="character" w:customStyle="1" w:styleId="ListLabel30">
-    <w:name w:val="ListLabel 30"/>
-    <w:qFormat/>
-    <w:rPr>
-      <w:rFonts w:cs="Courier New"/>
-    </w:rPr>
-  </w:style>
-  <w:style w:type="character" w:customStyle="1" w:styleId="ListLabel31">
-    <w:name w:val="ListLabel 31"/>
-    <w:qFormat/>
-    <w:rPr>
-      <w:rFonts w:cs="Wingdings"/>
-    </w:rPr>
-  </w:style>
-  <w:style w:type="character" w:customStyle="1" w:styleId="ListLabel32">
-    <w:name w:val="ListLabel 32"/>
-    <w:qFormat/>
-    <w:rPr>
-      <w:rFonts w:cs="Symbol"/>
-    </w:rPr>
-  </w:style>
-  <w:style w:type="character" w:customStyle="1" w:styleId="ListLabel33">
-    <w:name w:val="ListLabel 33"/>
-    <w:qFormat/>
-    <w:rPr>
-      <w:rFonts w:cs="Courier New"/>
-    </w:rPr>
-  </w:style>
-  <w:style w:type="character" w:customStyle="1" w:styleId="ListLabel34">
-    <w:name w:val="ListLabel 34"/>
-    <w:qFormat/>
-    <w:rPr>
-      <w:rFonts w:cs="Wingdings"/>
-    </w:rPr>
-  </w:style>
-  <w:style w:type="character" w:customStyle="1" w:styleId="ListLabel35">
-    <w:name w:val="ListLabel 35"/>
-    <w:qFormat/>
-    <w:rPr>
-      <w:rFonts w:ascii="Arial" w:hAnsi="Arial" w:cs="Arial"/>
-    </w:rPr>
-  </w:style>
-  <w:style w:type="character" w:customStyle="1" w:styleId="ListLabel36">
-    <w:name w:val="ListLabel 36"/>
-    <w:qFormat/>
-    <w:rPr>
-      <w:rFonts w:cs="Courier New"/>
-    </w:rPr>
-  </w:style>
-  <w:style w:type="character" w:customStyle="1" w:styleId="ListLabel37">
-    <w:name w:val="ListLabel 37"/>
-    <w:qFormat/>
-    <w:rPr>
-      <w:rFonts w:cs="Wingdings"/>
-    </w:rPr>
-  </w:style>
-  <w:style w:type="character" w:customStyle="1" w:styleId="ListLabel38">
-    <w:name w:val="ListLabel 38"/>
-    <w:qFormat/>
-    <w:rPr>
-      <w:rFonts w:cs="Symbol"/>
-    </w:rPr>
-  </w:style>
-  <w:style w:type="character" w:customStyle="1" w:styleId="ListLabel39">
-    <w:name w:val="ListLabel 39"/>
-    <w:qFormat/>
-    <w:rPr>
-      <w:rFonts w:cs="Courier New"/>
-    </w:rPr>
-  </w:style>
-  <w:style w:type="character" w:customStyle="1" w:styleId="ListLabel40">
-    <w:name w:val="ListLabel 40"/>
-    <w:qFormat/>
-    <w:rPr>
-      <w:rFonts w:cs="Wingdings"/>
-    </w:rPr>
-  </w:style>
-  <w:style w:type="character" w:customStyle="1" w:styleId="ListLabel41">
-    <w:name w:val="ListLabel 41"/>
-    <w:qFormat/>
-    <w:rPr>
-      <w:rFonts w:cs="Symbol"/>
-    </w:rPr>
-  </w:style>
-  <w:style w:type="character" w:customStyle="1" w:styleId="ListLabel42">
-    <w:name w:val="ListLabel 42"/>
-    <w:qFormat/>
-    <w:rPr>
-      <w:rFonts w:cs="Courier New"/>
-    </w:rPr>
-  </w:style>
-  <w:style w:type="character" w:customStyle="1" w:styleId="ListLabel43">
-    <w:name w:val="ListLabel 43"/>
-    <w:qFormat/>
-    <w:rPr>
-      <w:rFonts w:cs="Wingdings"/>
-    </w:rPr>
-  </w:style>
-  <w:style w:type="character" w:customStyle="1" w:styleId="ListLabel44">
-    <w:name w:val="ListLabel 44"/>
-    <w:qFormat/>
-    <w:rPr>
-      <w:rFonts w:cs="Arial"/>
-    </w:rPr>
-  </w:style>
-  <w:style w:type="character" w:customStyle="1" w:styleId="ListLabel45">
-    <w:name w:val="ListLabel 45"/>
-    <w:qFormat/>
-    <w:rPr>
-      <w:rFonts w:cs="Courier New"/>
-    </w:rPr>
-  </w:style>
-  <w:style w:type="character" w:customStyle="1" w:styleId="ListLabel46">
-    <w:name w:val="ListLabel 46"/>
-    <w:qFormat/>
-    <w:rPr>
-      <w:rFonts w:cs="Wingdings"/>
-    </w:rPr>
-  </w:style>
-  <w:style w:type="character" w:customStyle="1" w:styleId="ListLabel47">
-    <w:name w:val="ListLabel 47"/>
-    <w:qFormat/>
-    <w:rPr>
-      <w:rFonts w:cs="Symbol"/>
-    </w:rPr>
-  </w:style>
-  <w:style w:type="character" w:customStyle="1" w:styleId="ListLabel48">
-    <w:name w:val="ListLabel 48"/>
-    <w:qFormat/>
-    <w:rPr>
-      <w:rFonts w:cs="Courier New"/>
-    </w:rPr>
-  </w:style>
-  <w:style w:type="character" w:customStyle="1" w:styleId="ListLabel49">
-    <w:name w:val="ListLabel 49"/>
-    <w:qFormat/>
-    <w:rPr>
-      <w:rFonts w:cs="Wingdings"/>
-    </w:rPr>
-  </w:style>
-  <w:style w:type="character" w:customStyle="1" w:styleId="ListLabel50">
-    <w:name w:val="ListLabel 50"/>
-    <w:qFormat/>
-    <w:rPr>
-      <w:rFonts w:cs="Symbol"/>
-    </w:rPr>
-  </w:style>
-  <w:style w:type="character" w:customStyle="1" w:styleId="ListLabel51">
-    <w:name w:val="ListLabel 51"/>
-    <w:qFormat/>
-    <w:rPr>
-      <w:rFonts w:cs="Courier New"/>
-    </w:rPr>
-  </w:style>
-  <w:style w:type="character" w:customStyle="1" w:styleId="ListLabel52">
-    <w:name w:val="ListLabel 52"/>
-    <w:qFormat/>
-    <w:rPr>
-      <w:rFonts w:cs="Wingdings"/>
-    </w:rPr>
-  </w:style>
-  <w:style w:type="character" w:customStyle="1" w:styleId="ListLabel53">
-    <w:name w:val="ListLabel 53"/>
-    <w:qFormat/>
-    <w:rPr>
-      <w:rFonts w:cs="Arial"/>
-    </w:rPr>
-  </w:style>
-  <w:style w:type="character" w:customStyle="1" w:styleId="ListLabel54">
-    <w:name w:val="ListLabel 54"/>
-    <w:qFormat/>
-    <w:rPr>
-      <w:rFonts w:cs="Courier New"/>
-    </w:rPr>
-  </w:style>
-  <w:style w:type="character" w:customStyle="1" w:styleId="ListLabel55">
-    <w:name w:val="ListLabel 55"/>
-    <w:qFormat/>
-    <w:rPr>
-      <w:rFonts w:cs="Wingdings"/>
-    </w:rPr>
-  </w:style>
-  <w:style w:type="character" w:customStyle="1" w:styleId="ListLabel56">
-    <w:name w:val="ListLabel 56"/>
-    <w:qFormat/>
-    <w:rPr>
-      <w:rFonts w:cs="Symbol"/>
-    </w:rPr>
-  </w:style>
-  <w:style w:type="character" w:customStyle="1" w:styleId="ListLabel57">
-    <w:name w:val="ListLabel 57"/>
-    <w:qFormat/>
-    <w:rPr>
-      <w:rFonts w:cs="Courier New"/>
-    </w:rPr>
-  </w:style>
-  <w:style w:type="character" w:customStyle="1" w:styleId="ListLabel58">
-    <w:name w:val="ListLabel 58"/>
-    <w:qFormat/>
-    <w:rPr>
-      <w:rFonts w:cs="Wingdings"/>
-    </w:rPr>
-  </w:style>
-  <w:style w:type="character" w:customStyle="1" w:styleId="ListLabel59">
-    <w:name w:val="ListLabel 59"/>
-    <w:qFormat/>
-    <w:rPr>
-      <w:rFonts w:cs="Symbol"/>
-    </w:rPr>
-  </w:style>
-  <w:style w:type="character" w:customStyle="1" w:styleId="ListLabel60">
-    <w:name w:val="ListLabel 60"/>
-    <w:qFormat/>
-    <w:rPr>
-      <w:rFonts w:cs="Courier New"/>
-    </w:rPr>
-  </w:style>
-  <w:style w:type="character" w:customStyle="1" w:styleId="ListLabel61">
-    <w:name w:val="ListLabel 61"/>
-    <w:qFormat/>
-    <w:rPr>
-      <w:rFonts w:cs="Wingdings"/>
-    </w:rPr>
-  </w:style>
-  <w:style w:type="character" w:customStyle="1" w:styleId="ListLabel62">
-    <w:name w:val="ListLabel 62"/>
-    <w:qFormat/>
-    <w:rPr>
-      <w:rFonts w:cs="Arial"/>
-    </w:rPr>
-  </w:style>
-  <w:style w:type="character" w:customStyle="1" w:styleId="ListLabel63">
-    <w:name w:val="ListLabel 63"/>
-    <w:qFormat/>
-    <w:rPr>
-      <w:rFonts w:cs="Courier New"/>
-    </w:rPr>
-  </w:style>
-  <w:style w:type="character" w:customStyle="1" w:styleId="ListLabel64">
-    <w:name w:val="ListLabel 64"/>
-    <w:qFormat/>
-    <w:rPr>
-      <w:rFonts w:cs="Wingdings"/>
-    </w:rPr>
-  </w:style>
-  <w:style w:type="character" w:customStyle="1" w:styleId="ListLabel65">
-    <w:name w:val="ListLabel 65"/>
-    <w:qFormat/>
-    <w:rPr>
-      <w:rFonts w:cs="Symbol"/>
-    </w:rPr>
-  </w:style>
-  <w:style w:type="character" w:customStyle="1" w:styleId="ListLabel66">
-    <w:name w:val="ListLabel 66"/>
-    <w:qFormat/>
-    <w:rPr>
-      <w:rFonts w:cs="Courier New"/>
-    </w:rPr>
-  </w:style>
-  <w:style w:type="character" w:customStyle="1" w:styleId="ListLabel67">
-    <w:name w:val="ListLabel 67"/>
-    <w:qFormat/>
-    <w:rPr>
-      <w:rFonts w:cs="Wingdings"/>
-    </w:rPr>
-  </w:style>
-  <w:style w:type="character" w:customStyle="1" w:styleId="ListLabel68">
-    <w:name w:val="ListLabel 68"/>
-    <w:qFormat/>
-    <w:rPr>
-      <w:rFonts w:cs="Symbol"/>
-    </w:rPr>
-  </w:style>
-  <w:style w:type="character" w:customStyle="1" w:styleId="ListLabel69">
-    <w:name w:val="ListLabel 69"/>
-    <w:qFormat/>
-    <w:rPr>
-      <w:rFonts w:cs="Courier New"/>
-    </w:rPr>
-  </w:style>
-  <w:style w:type="character" w:customStyle="1" w:styleId="ListLabel70">
-    <w:name w:val="ListLabel 70"/>
-    <w:qFormat/>
-    <w:rPr>
-      <w:rFonts w:cs="Wingdings"/>
-    </w:rPr>
-  </w:style>
-  <w:style w:type="character" w:customStyle="1" w:styleId="ListLabel71">
-    <w:name w:val="ListLabel 71"/>
-    <w:qFormat/>
-    <w:rPr>
-      <w:rFonts w:cs="Arial"/>
-    </w:rPr>
-  </w:style>
-  <w:style w:type="character" w:customStyle="1" w:styleId="ListLabel72">
-    <w:name w:val="ListLabel 72"/>
-    <w:qFormat/>
-    <w:rPr>
-      <w:rFonts w:cs="Courier New"/>
-    </w:rPr>
-  </w:style>
-  <w:style w:type="character" w:customStyle="1" w:styleId="ListLabel73">
-    <w:name w:val="ListLabel 73"/>
-    <w:qFormat/>
-    <w:rPr>
-      <w:rFonts w:cs="Wingdings"/>
-    </w:rPr>
-  </w:style>
-  <w:style w:type="character" w:customStyle="1" w:styleId="ListLabel74">
-    <w:name w:val="ListLabel 74"/>
-    <w:qFormat/>
-    <w:rPr>
-      <w:rFonts w:cs="Symbol"/>
-    </w:rPr>
-  </w:style>
-  <w:style w:type="character" w:customStyle="1" w:styleId="ListLabel75">
-    <w:name w:val="ListLabel 75"/>
-    <w:qFormat/>
-    <w:rPr>
-      <w:rFonts w:cs="Courier New"/>
-    </w:rPr>
-  </w:style>
-  <w:style w:type="character" w:customStyle="1" w:styleId="ListLabel76">
-    <w:name w:val="ListLabel 76"/>
-    <w:qFormat/>
-    <w:rPr>
-      <w:rFonts w:cs="Wingdings"/>
-    </w:rPr>
-  </w:style>
-  <w:style w:type="character" w:customStyle="1" w:styleId="ListLabel77">
-    <w:name w:val="ListLabel 77"/>
-    <w:qFormat/>
-    <w:rPr>
-      <w:rFonts w:cs="Symbol"/>
-    </w:rPr>
-  </w:style>
-  <w:style w:type="character" w:customStyle="1" w:styleId="ListLabel78">
-    <w:name w:val="ListLabel 78"/>
-    <w:qFormat/>
-    <w:rPr>
-      <w:rFonts w:cs="Courier New"/>
-    </w:rPr>
-  </w:style>
-  <w:style w:type="character" w:customStyle="1" w:styleId="ListLabel79">
-    <w:name w:val="ListLabel 79"/>
-    <w:qFormat/>
-    <w:rPr>
-      <w:rFonts w:cs="Wingdings"/>
-    </w:rPr>
-  </w:style>
-  <w:style w:type="paragraph" w:customStyle="1" w:styleId="Heading">
-    <w:name w:val="Heading"/>
-    <w:basedOn w:val="Standard"/>
-    <w:next w:val="Textkrper"/>
-    <w:qFormat/>
-    <w:pPr>
-      <w:keepNext/>
-      <w:spacing w:before="240" w:after="120"/>
-    </w:pPr>
-    <w:rPr>
-      <w:rFonts w:ascii="Liberation Sans" w:eastAsia="Noto Sans CJK SC" w:hAnsi="Liberation Sans" w:cs="Lohit Devanagari"/>
-      <w:sz w:val="28"/>
-      <w:szCs w:val="28"/>
-    </w:rPr>
-  </w:style>
-  <w:style w:type="paragraph" w:styleId="Textkrper">
-    <w:name w:val="Body Text"/>
-    <w:basedOn w:val="Standard"/>
-    <w:pPr>
-      <w:spacing w:after="140" w:line="276" w:lineRule="auto"/>
-    </w:pPr>
-  </w:style>
-  <w:style w:type="paragraph" w:styleId="Liste">
-    <w:name w:val="List"/>
-    <w:basedOn w:val="Textkrper"/>
-    <w:rPr>
-      <w:rFonts w:cs="Lohit Devanagari"/>
-    </w:rPr>
-  </w:style>
-  <w:style w:type="paragraph" w:styleId="Beschriftung">
-    <w:name w:val="caption"/>
-    <w:basedOn w:val="Standard"/>
-    <w:qFormat/>
-    <w:pPr>
-      <w:spacing w:before="60"/>
-    </w:pPr>
-    <w:rPr>
-      <w:b/>
-      <w:bCs/>
-      <w:sz w:val="18"/>
-      <w:szCs w:val="18"/>
-    </w:rPr>
-  </w:style>
-  <w:style w:type="paragraph" w:customStyle="1" w:styleId="Index">
-    <w:name w:val="Index"/>
-    <w:basedOn w:val="Standard"/>
-    <w:qFormat/>
-    <w:pPr>
-      <w:suppressLineNumbers/>
-    </w:pPr>
-    <w:rPr>
-      <w:rFonts w:cs="Lohit Devanagari"/>
-    </w:rPr>
-  </w:style>
-  <w:style w:type="paragraph" w:styleId="KeinLeerraum">
-    <w:name w:val="No Spacing"/>
-    <w:basedOn w:val="Standard"/>
-    <w:qFormat/>
-    <w:pPr>
-      <w:spacing w:after="0"/>
-    </w:pPr>
-  </w:style>
-  <w:style w:type="paragraph" w:customStyle="1" w:styleId="BetreffTitel">
-    <w:name w:val="Betreff_Titel"/>
-    <w:basedOn w:val="Standard"/>
-    <w:qFormat/>
-    <w:rPr>
-      <w:b/>
-    </w:rPr>
-  </w:style>
-  <w:style w:type="paragraph" w:customStyle="1" w:styleId="Aufzhlung">
-    <w:name w:val="Aufzählung"/>
-    <w:basedOn w:val="Standard"/>
-    <w:qFormat/>
-    <w:pPr>
-      <w:contextualSpacing/>
-    </w:pPr>
-  </w:style>
-  <w:style w:type="paragraph" w:customStyle="1" w:styleId="Nummerierung">
-    <w:name w:val="Nummerierung"/>
-    <w:basedOn w:val="Standard"/>
-    <w:qFormat/>
-    <w:pPr>
-      <w:spacing w:after="60"/>
-      <w:ind w:left="714" w:hanging="357"/>
-    </w:pPr>
-  </w:style>
-  <w:style w:type="paragraph" w:styleId="Titel">
-    <w:name w:val="Title"/>
-    <w:basedOn w:val="Standard"/>
-    <w:qFormat/>
-    <w:pPr>
-      <w:spacing w:before="200" w:after="60"/>
-    </w:pPr>
-    <w:rPr>
-      <w:rFonts w:eastAsia="Times New Roman"/>
-      <w:b/>
-      <w:spacing w:val="5"/>
-      <w:kern w:val="2"/>
-      <w:sz w:val="24"/>
-      <w:szCs w:val="52"/>
-    </w:rPr>
-  </w:style>
-  <w:style w:type="paragraph" w:styleId="Kopfzeile">
-    <w:name w:val="header"/>
-    <w:basedOn w:val="Standard"/>
-    <w:pPr>
-      <w:tabs>
-        <w:tab w:val="center" w:pos="4536"/>
-        <w:tab w:val="right" w:pos="9072"/>
-      </w:tabs>
-      <w:spacing w:after="0" w:line="240" w:lineRule="atLeast"/>
-    </w:pPr>
-    <w:rPr>
-      <w:sz w:val="18"/>
-    </w:rPr>
-  </w:style>
-  <w:style w:type="paragraph" w:styleId="Fuzeile">
-    <w:name w:val="footer"/>
-    <w:basedOn w:val="Standard"/>
-    <w:pPr>
-      <w:tabs>
-        <w:tab w:val="center" w:pos="4536"/>
-        <w:tab w:val="right" w:pos="9072"/>
-      </w:tabs>
-      <w:spacing w:after="0"/>
-    </w:pPr>
-    <w:rPr>
-      <w:sz w:val="16"/>
-    </w:rPr>
-  </w:style>
-  <w:style w:type="paragraph" w:styleId="Listenabsatz">
-    <w:name w:val="List Paragraph"/>
-    <w:basedOn w:val="Standard"/>
-    <w:qFormat/>
-    <w:pPr>
-      <w:ind w:left="720"/>
-      <w:contextualSpacing/>
-    </w:pPr>
-  </w:style>
-  <w:style w:type="paragraph" w:styleId="Sprechblasentext">
-    <w:name w:val="Balloon Text"/>
-    <w:basedOn w:val="Standard"/>
-    <w:qFormat/>
-    <w:pPr>
-      <w:spacing w:after="0"/>
-    </w:pPr>
-    <w:rPr>
-      <w:rFonts w:ascii="Tahoma" w:hAnsi="Tahoma" w:cs="Tahoma"/>
-      <w:sz w:val="16"/>
-      <w:szCs w:val="16"/>
-    </w:rPr>
-  </w:style>
-  <w:style w:type="paragraph" w:styleId="Verzeichnis1">
-    <w:name w:val="toc 1"/>
-    <w:basedOn w:val="Standard"/>
-    <w:pPr>
-      <w:tabs>
-        <w:tab w:val="right" w:leader="dot" w:pos="9072"/>
-      </w:tabs>
-      <w:spacing w:before="280" w:after="80"/>
-      <w:ind w:left="454" w:right="1418" w:hanging="454"/>
-    </w:pPr>
-    <w:rPr>
-      <w:b/>
-    </w:rPr>
-  </w:style>
-  <w:style w:type="paragraph" w:styleId="Verzeichnis2">
-    <w:name w:val="toc 2"/>
-    <w:basedOn w:val="Standard"/>
-    <w:pPr>
-      <w:tabs>
-        <w:tab w:val="right" w:leader="dot" w:pos="9072"/>
-      </w:tabs>
-      <w:spacing w:after="80"/>
-      <w:ind w:left="1248" w:right="1418" w:hanging="794"/>
-    </w:pPr>
-  </w:style>
-  <w:style w:type="paragraph" w:styleId="Verzeichnis3">
-    <w:name w:val="toc 3"/>
-    <w:basedOn w:val="Standard"/>
-    <w:pPr>
-      <w:tabs>
-        <w:tab w:val="right" w:leader="dot" w:pos="9072"/>
-      </w:tabs>
-      <w:spacing w:after="80"/>
-      <w:ind w:left="2098" w:right="1418" w:hanging="851"/>
-    </w:pPr>
-  </w:style>
-  <w:style w:type="paragraph" w:styleId="Index1">
-    <w:name w:val="index 1"/>
-    <w:basedOn w:val="Standard"/>
-    <w:qFormat/>
-    <w:pPr>
-      <w:spacing w:after="0"/>
-      <w:ind w:left="220" w:hanging="220"/>
-    </w:pPr>
-    <w:rPr>
-      <w:rFonts w:cs="Arial"/>
-      <w:sz w:val="20"/>
-      <w:szCs w:val="18"/>
-    </w:rPr>
-  </w:style>
-  <w:style w:type="paragraph" w:styleId="Verzeichnis4">
-    <w:name w:val="toc 4"/>
-    <w:basedOn w:val="Standard"/>
-    <w:pPr>
-      <w:tabs>
-        <w:tab w:val="right" w:leader="dot" w:pos="9072"/>
-      </w:tabs>
-      <w:spacing w:after="80"/>
-      <w:ind w:left="3289" w:right="1418" w:hanging="1191"/>
-    </w:pPr>
-    <w:rPr>
-      <w:sz w:val="20"/>
-    </w:rPr>
-  </w:style>
-  <w:style w:type="paragraph" w:styleId="Verzeichnis5">
-    <w:name w:val="toc 5"/>
-    <w:basedOn w:val="Standard"/>
-    <w:pPr>
-      <w:tabs>
-        <w:tab w:val="right" w:leader="dot" w:pos="9072"/>
-      </w:tabs>
-      <w:spacing w:after="80"/>
-      <w:ind w:left="3686" w:right="1418" w:hanging="1588"/>
-    </w:pPr>
-    <w:rPr>
-      <w:sz w:val="20"/>
-    </w:rPr>
-  </w:style>
-  <w:style w:type="paragraph" w:styleId="Abbildungsverzeichnis">
-    <w:name w:val="table of figures"/>
-    <w:basedOn w:val="Standard"/>
-    <w:qFormat/>
-    <w:pPr>
-      <w:tabs>
-        <w:tab w:val="right" w:leader="dot" w:pos="9072"/>
-      </w:tabs>
-      <w:spacing w:after="0" w:line="200" w:lineRule="atLeast"/>
-      <w:ind w:left="1247" w:right="1418" w:hanging="1247"/>
-    </w:pPr>
-    <w:rPr>
-      <w:rFonts w:cs="Arial"/>
-      <w:iCs/>
-      <w:sz w:val="16"/>
-      <w:szCs w:val="20"/>
-    </w:rPr>
-  </w:style>
-  <w:style w:type="paragraph" w:styleId="Index2">
-    <w:name w:val="index 2"/>
-    <w:basedOn w:val="Standard"/>
-    <w:autoRedefine/>
-    <w:qFormat/>
-    <w:pPr>
-      <w:spacing w:after="0"/>
-      <w:ind w:left="440" w:hanging="220"/>
-    </w:pPr>
-    <w:rPr>
-      <w:rFonts w:cs="Arial"/>
-      <w:sz w:val="18"/>
-      <w:szCs w:val="18"/>
-    </w:rPr>
-  </w:style>
-  <w:style w:type="paragraph" w:styleId="Index4">
-    <w:name w:val="index 4"/>
-    <w:basedOn w:val="Standard"/>
-    <w:qFormat/>
-    <w:pPr>
-      <w:spacing w:after="0"/>
-      <w:ind w:left="880" w:hanging="220"/>
-    </w:pPr>
-    <w:rPr>
-      <w:rFonts w:cs="Arial"/>
-      <w:sz w:val="18"/>
-      <w:szCs w:val="18"/>
-    </w:rPr>
-  </w:style>
-  <w:style w:type="paragraph" w:styleId="Index3">
-    <w:name w:val="index 3"/>
-    <w:basedOn w:val="Standard"/>
-    <w:autoRedefine/>
-    <w:qFormat/>
-    <w:pPr>
-      <w:spacing w:after="0"/>
-      <w:ind w:left="660" w:hanging="220"/>
-    </w:pPr>
-    <w:rPr>
-      <w:rFonts w:cs="Arial"/>
-      <w:sz w:val="18"/>
-      <w:szCs w:val="18"/>
-    </w:rPr>
-  </w:style>
-  <w:style w:type="paragraph" w:styleId="Index5">
-    <w:name w:val="index 5"/>
-    <w:basedOn w:val="Standard"/>
-    <w:autoRedefine/>
-    <w:qFormat/>
-    <w:pPr>
-      <w:spacing w:after="0"/>
-      <w:ind w:left="1100" w:hanging="220"/>
-    </w:pPr>
-    <w:rPr>
-      <w:rFonts w:cs="Arial"/>
-      <w:sz w:val="18"/>
-      <w:szCs w:val="18"/>
-    </w:rPr>
-  </w:style>
-  <w:style w:type="paragraph" w:styleId="Index6">
-    <w:name w:val="index 6"/>
-    <w:basedOn w:val="Standard"/>
-    <w:autoRedefine/>
-    <w:qFormat/>
-    <w:pPr>
-      <w:spacing w:after="0"/>
-      <w:ind w:left="1320" w:hanging="220"/>
-    </w:pPr>
-    <w:rPr>
-      <w:rFonts w:cs="Arial"/>
-      <w:sz w:val="18"/>
-      <w:szCs w:val="18"/>
-    </w:rPr>
-  </w:style>
-  <w:style w:type="paragraph" w:styleId="Index7">
-    <w:name w:val="index 7"/>
-    <w:basedOn w:val="Standard"/>
-    <w:autoRedefine/>
-    <w:qFormat/>
-    <w:pPr>
-      <w:spacing w:after="0"/>
-      <w:ind w:left="1540" w:hanging="220"/>
-    </w:pPr>
-    <w:rPr>
-      <w:rFonts w:cs="Arial"/>
-      <w:sz w:val="18"/>
-      <w:szCs w:val="18"/>
-    </w:rPr>
-  </w:style>
-  <w:style w:type="paragraph" w:styleId="Index8">
-    <w:name w:val="index 8"/>
-    <w:basedOn w:val="Standard"/>
-    <w:autoRedefine/>
-    <w:qFormat/>
-    <w:pPr>
-      <w:spacing w:after="0"/>
-      <w:ind w:left="1760" w:hanging="220"/>
-    </w:pPr>
-    <w:rPr>
-      <w:rFonts w:cs="Arial"/>
-      <w:sz w:val="18"/>
-      <w:szCs w:val="18"/>
-    </w:rPr>
-  </w:style>
-  <w:style w:type="paragraph" w:styleId="Index9">
-    <w:name w:val="index 9"/>
-    <w:basedOn w:val="Standard"/>
-    <w:autoRedefine/>
-    <w:qFormat/>
-    <w:pPr>
-      <w:spacing w:after="0"/>
-      <w:ind w:left="1980" w:hanging="220"/>
-    </w:pPr>
-    <w:rPr>
-      <w:rFonts w:cs="Arial"/>
-      <w:sz w:val="18"/>
-      <w:szCs w:val="18"/>
-    </w:rPr>
-  </w:style>
-  <w:style w:type="paragraph" w:styleId="Indexberschrift">
-    <w:name w:val="index heading"/>
-    <w:basedOn w:val="Standard"/>
-    <w:qFormat/>
-    <w:pPr>
-      <w:pBdr>
-        <w:top w:val="single" w:sz="4" w:space="2" w:color="000000"/>
-        <w:left w:val="single" w:sz="4" w:space="0" w:color="000000"/>
-        <w:bottom w:val="single" w:sz="4" w:space="2" w:color="000000"/>
-        <w:right w:val="single" w:sz="4" w:space="0" w:color="000000"/>
-      </w:pBdr>
-      <w:spacing w:before="240"/>
-      <w:jc w:val="center"/>
-    </w:pPr>
-    <w:rPr>
-      <w:rFonts w:cs="Arial"/>
-      <w:b/>
-      <w:bCs/>
-    </w:rPr>
-  </w:style>
-  <w:style w:type="paragraph" w:styleId="Funotentext">
-    <w:name w:val="footnote text"/>
-    <w:basedOn w:val="Standard"/>
-    <w:pPr>
-      <w:tabs>
-        <w:tab w:val="left" w:pos="142"/>
-      </w:tabs>
-      <w:spacing w:after="0" w:line="200" w:lineRule="atLeast"/>
-      <w:ind w:left="142" w:hanging="142"/>
-    </w:pPr>
-    <w:rPr>
-      <w:sz w:val="16"/>
-      <w:szCs w:val="20"/>
-    </w:rPr>
-  </w:style>
-  <w:style w:type="paragraph" w:customStyle="1" w:styleId="KopfAmt9pt">
-    <w:name w:val="Kopf Amt 9pt"/>
-    <w:basedOn w:val="Standard"/>
-    <w:qFormat/>
-    <w:pPr>
-      <w:spacing w:after="0" w:line="240" w:lineRule="atLeast"/>
-    </w:pPr>
-    <w:rPr>
-      <w:sz w:val="18"/>
-    </w:rPr>
-  </w:style>
-  <w:style w:type="paragraph" w:customStyle="1" w:styleId="Absender">
-    <w:name w:val="Absender"/>
-    <w:basedOn w:val="KeinLeerraum"/>
-    <w:qFormat/>
-    <w:pPr>
-      <w:spacing w:line="240" w:lineRule="atLeast"/>
-    </w:pPr>
-    <w:rPr>
-      <w:sz w:val="18"/>
-      <w:szCs w:val="18"/>
-    </w:rPr>
-  </w:style>
-  <w:style w:type="paragraph" w:customStyle="1" w:styleId="AufzhlungfrTabelle9pt">
-    <w:name w:val="Aufzählung für Tabelle 9pt"/>
-    <w:basedOn w:val="Standard"/>
-    <w:qFormat/>
-    <w:pPr>
-      <w:contextualSpacing/>
-    </w:pPr>
-  </w:style>
-  <w:style w:type="paragraph" w:customStyle="1" w:styleId="Kopfzeile2">
-    <w:name w:val="Kopfzeile 2"/>
-    <w:basedOn w:val="Kopfzeile"/>
-    <w:qFormat/>
-    <w:rPr>
-      <w:sz w:val="16"/>
-    </w:rPr>
-  </w:style>
-  <w:style w:type="paragraph" w:customStyle="1" w:styleId="KopfDirektion9ptFett">
-    <w:name w:val="Kopf Direktion 9pt Fett"/>
-    <w:basedOn w:val="Standard"/>
-    <w:qFormat/>
-    <w:pPr>
-      <w:spacing w:after="0" w:line="240" w:lineRule="atLeast"/>
-    </w:pPr>
-    <w:rPr>
-      <w:b/>
-      <w:sz w:val="18"/>
-    </w:rPr>
-  </w:style>
-  <w:style w:type="paragraph" w:customStyle="1" w:styleId="KleinschriftfrTabelle9pt">
-    <w:name w:val="Kleinschrift für Tabelle 9pt"/>
-    <w:basedOn w:val="Standard"/>
-    <w:qFormat/>
-    <w:pPr>
-      <w:spacing w:after="0" w:line="240" w:lineRule="atLeast"/>
-    </w:pPr>
-    <w:rPr>
-      <w:sz w:val="18"/>
-    </w:rPr>
-  </w:style>
-  <w:style w:type="paragraph" w:customStyle="1" w:styleId="KleinschriftFettfrTabelle9pt">
-    <w:name w:val="Kleinschrift Fett für Tabelle 9pt"/>
-    <w:basedOn w:val="KleinschriftfrTabelle9pt"/>
-    <w:qFormat/>
-    <w:rPr>
-      <w:b/>
-    </w:rPr>
-  </w:style>
-  <w:style w:type="paragraph" w:customStyle="1" w:styleId="Titelgross14pt">
-    <w:name w:val="Titel gross 14pt"/>
-    <w:basedOn w:val="Titel"/>
-    <w:qFormat/>
-    <w:rPr>
-      <w:sz w:val="28"/>
-    </w:rPr>
-  </w:style>
-  <w:style w:type="paragraph" w:customStyle="1" w:styleId="ABCAufzhlung">
-    <w:name w:val="ABC Aufzählung"/>
-    <w:basedOn w:val="berschrift1"/>
-    <w:qFormat/>
-    <w:pPr>
-      <w:numPr>
-        <w:numId w:val="0"/>
-      </w:numPr>
-      <w:ind w:left="709" w:hanging="709"/>
-    </w:pPr>
-  </w:style>
-  <w:style w:type="paragraph" w:styleId="Kommentartext">
-    <w:name w:val="annotation text"/>
-    <w:basedOn w:val="Standard"/>
-    <w:qFormat/>
-    <w:rPr>
-      <w:sz w:val="20"/>
-      <w:szCs w:val="20"/>
-    </w:rPr>
-  </w:style>
-  <w:style w:type="paragraph" w:styleId="Kommentarthema">
-    <w:name w:val="annotation subject"/>
-    <w:basedOn w:val="Kommentartext"/>
-    <w:qFormat/>
-    <w:rPr>
-      <w:b/>
-      <w:bCs/>
-    </w:rPr>
-  </w:style>
-  <w:style w:type="paragraph" w:customStyle="1" w:styleId="Adresse">
-    <w:name w:val="Adresse"/>
-    <w:basedOn w:val="Standard"/>
-    <w:qFormat/>
-    <w:pPr>
-      <w:spacing w:after="0" w:line="240" w:lineRule="auto"/>
-    </w:pPr>
-    <w:rPr>
-      <w:rFonts w:eastAsia="Times New Roman"/>
-    </w:rPr>
-  </w:style>
-  <w:style w:type="paragraph" w:customStyle="1" w:styleId="Betreff">
-    <w:name w:val="Betreff"/>
-    <w:basedOn w:val="Standard"/>
-    <w:qFormat/>
-    <w:pPr>
-      <w:spacing w:before="40" w:after="40" w:line="240" w:lineRule="auto"/>
-    </w:pPr>
-    <w:rPr>
-      <w:rFonts w:eastAsia="Times New Roman"/>
-      <w:b/>
-    </w:rPr>
-  </w:style>
-  <w:style w:type="paragraph" w:customStyle="1" w:styleId="FormatvorlageLinks9cm">
-    <w:name w:val="Formatvorlage Links:  9 cm"/>
-    <w:basedOn w:val="Standard"/>
-    <w:qFormat/>
-    <w:pPr>
-      <w:spacing w:before="40" w:after="40" w:line="240" w:lineRule="auto"/>
-      <w:ind w:left="5613"/>
-    </w:pPr>
-    <w:rPr>
-      <w:rFonts w:eastAsia="Times New Roman"/>
-    </w:rPr>
-  </w:style>
-  <w:style w:type="paragraph" w:customStyle="1" w:styleId="Sachverhalt">
-    <w:name w:val="Sachverhalt"/>
-    <w:basedOn w:val="Standard"/>
-    <w:qFormat/>
-    <w:pPr>
-      <w:spacing w:before="40" w:after="40" w:line="288" w:lineRule="auto"/>
-    </w:pPr>
-    <w:rPr>
-      <w:rFonts w:eastAsia="Times New Roman"/>
-    </w:rPr>
-  </w:style>
-  <w:style w:type="paragraph" w:styleId="Standardeinzug">
-    <w:name w:val="Normal Indent"/>
-    <w:basedOn w:val="Standard"/>
-    <w:qFormat/>
-    <w:pPr>
-      <w:spacing w:before="40" w:after="40" w:line="288" w:lineRule="auto"/>
-      <w:ind w:left="425"/>
-    </w:pPr>
-    <w:rPr>
-      <w:rFonts w:eastAsia="Times New Roman"/>
-    </w:rPr>
-  </w:style>
-  <w:style w:type="paragraph" w:styleId="Verzeichnis6">
-    <w:name w:val="toc 6"/>
-    <w:basedOn w:val="Standard"/>
-    <w:autoRedefine/>
-    <w:pPr>
-      <w:spacing w:before="40" w:after="40" w:line="240" w:lineRule="auto"/>
-      <w:textAlignment w:val="baseline"/>
-    </w:pPr>
-    <w:rPr>
-      <w:rFonts w:eastAsia="Times New Roman"/>
-      <w:szCs w:val="20"/>
-      <w:lang w:eastAsia="de-DE"/>
-    </w:rPr>
-  </w:style>
-  <w:style w:type="paragraph" w:styleId="Verzeichnis7">
-    <w:name w:val="toc 7"/>
-    <w:basedOn w:val="Standard"/>
-    <w:autoRedefine/>
-    <w:pPr>
-      <w:spacing w:before="40" w:after="40" w:line="240" w:lineRule="auto"/>
-      <w:textAlignment w:val="baseline"/>
-    </w:pPr>
-    <w:rPr>
-      <w:rFonts w:eastAsia="Times New Roman"/>
-      <w:szCs w:val="20"/>
-      <w:lang w:eastAsia="de-DE"/>
-    </w:rPr>
-  </w:style>
-  <w:style w:type="paragraph" w:styleId="Verzeichnis8">
-    <w:name w:val="toc 8"/>
-    <w:basedOn w:val="Standard"/>
-    <w:autoRedefine/>
-    <w:pPr>
-      <w:spacing w:before="40" w:after="40" w:line="240" w:lineRule="auto"/>
-      <w:textAlignment w:val="baseline"/>
-    </w:pPr>
-    <w:rPr>
-      <w:rFonts w:eastAsia="Times New Roman"/>
-      <w:szCs w:val="20"/>
-      <w:lang w:eastAsia="de-DE"/>
-    </w:rPr>
-  </w:style>
-  <w:style w:type="paragraph" w:styleId="Verzeichnis9">
-    <w:name w:val="toc 9"/>
-    <w:basedOn w:val="Standard"/>
-    <w:autoRedefine/>
-    <w:pPr>
-      <w:spacing w:before="40" w:after="40" w:line="240" w:lineRule="auto"/>
-      <w:textAlignment w:val="baseline"/>
-    </w:pPr>
-    <w:rPr>
-      <w:rFonts w:eastAsia="Times New Roman"/>
-      <w:szCs w:val="20"/>
-      <w:lang w:eastAsia="de-DE"/>
-    </w:rPr>
-  </w:style>
-  <w:style w:type="paragraph" w:styleId="Anrede">
-    <w:name w:val="Salutation"/>
-    <w:basedOn w:val="Standard"/>
-    <w:pPr>
-      <w:keepNext/>
-      <w:spacing w:after="120" w:line="240" w:lineRule="auto"/>
-    </w:pPr>
-    <w:rPr>
-      <w:rFonts w:eastAsia="Times New Roman"/>
-      <w:szCs w:val="24"/>
-      <w:lang w:eastAsia="de-DE"/>
-    </w:rPr>
-  </w:style>
-  <w:style w:type="paragraph" w:customStyle="1" w:styleId="Verteiler">
-    <w:name w:val="Verteiler"/>
-    <w:basedOn w:val="Standard"/>
-    <w:qFormat/>
-    <w:pPr>
-      <w:spacing w:after="0" w:line="288" w:lineRule="auto"/>
-      <w:ind w:left="851" w:hanging="142"/>
-    </w:pPr>
-    <w:rPr>
-      <w:rFonts w:eastAsia="Times New Roman"/>
-      <w:szCs w:val="20"/>
-    </w:rPr>
-  </w:style>
-  <w:style w:type="paragraph" w:customStyle="1" w:styleId="TableContents">
-    <w:name w:val="Table Contents"/>
-    <w:basedOn w:val="Standard"/>
-    <w:qFormat/>
-    <w:pPr>
-      <w:suppressLineNumbers/>
-    </w:pPr>
-  </w:style>
-  <w:style w:type="numbering" w:customStyle="1" w:styleId="KantonListe">
-    <w:name w:val="Kanton_Liste"/>
-    <w:qFormat/>
-  </w:style>
-  <w:style w:type="numbering" w:customStyle="1" w:styleId="ListeAufzhlungAltX">
-    <w:name w:val="Liste Aufzählung (Alt+X)"/>
-    <w:qFormat/>
-  </w:style>
-  <w:style w:type="numbering" w:customStyle="1" w:styleId="ListegemischtAltG">
-    <w:name w:val="Liste gemischt (Alt+G)"/>
-    <w:qFormat/>
-  </w:style>
-  <w:style w:type="numbering" w:customStyle="1" w:styleId="ListeNummernAltN">
-    <w:name w:val="Liste Nummern (Alt+N)"/>
-    <w:qFormat/>
   </w:style>
 </w:styles>
 </file>

--- a/document-merge-service/rsta_templates/verfahrensprogramm.docx
+++ b/document-merge-service/rsta_templates/verfahrensprogramm.docx
@@ -49,7 +49,21 @@
                 <w:rStyle w:val="PlaceholderText"/>
                 <w:color w:val="auto"/>
               </w:rPr>
-              <w:t>{{LEITBEHOERDE_ADDRESS_1}}</w:t>
+              <w:t>{{LEITBEHOERDE_ADRESS</w:t>
+            </w:r>
+            <w:r>
+              <w:rPr>
+                <w:rStyle w:val="PlaceholderText"/>
+                <w:color w:val="auto"/>
+              </w:rPr>
+              <w:t>E</w:t>
+            </w:r>
+            <w:r>
+              <w:rPr>
+                <w:rStyle w:val="PlaceholderText"/>
+                <w:color w:val="auto"/>
+              </w:rPr>
+              <w:t>_1}}</w:t>
             </w:r>
           </w:p>
           <w:p>
@@ -62,7 +76,21 @@
                 <w:rStyle w:val="PlaceholderText"/>
                 <w:color w:val="auto"/>
               </w:rPr>
-              <w:t>{{LEITBEHOERDE_ADDRESS_2}}</w:t>
+              <w:t>{{LEITBEHOERDE_ADRESS</w:t>
+            </w:r>
+            <w:r>
+              <w:rPr>
+                <w:rStyle w:val="PlaceholderText"/>
+                <w:color w:val="auto"/>
+              </w:rPr>
+              <w:t>E</w:t>
+            </w:r>
+            <w:r>
+              <w:rPr>
+                <w:rStyle w:val="PlaceholderText"/>
+                <w:color w:val="auto"/>
+              </w:rPr>
+              <w:t>_2}}</w:t>
             </w:r>
           </w:p>
         </w:tc>
@@ -103,7 +131,21 @@
                 <w:rStyle w:val="PlaceholderText"/>
                 <w:color w:val="auto"/>
               </w:rPr>
-              <w:t>{{LEITBEHOERDE_PHONE}}</w:t>
+              <w:t>{{LEITBEHOERDE_</w:t>
+            </w:r>
+            <w:r>
+              <w:rPr>
+                <w:rStyle w:val="PlaceholderText"/>
+                <w:color w:val="auto"/>
+              </w:rPr>
+              <w:t>TELEFON</w:t>
+            </w:r>
+            <w:r>
+              <w:rPr>
+                <w:rStyle w:val="PlaceholderText"/>
+                <w:color w:val="auto"/>
+              </w:rPr>
+              <w:t>}}</w:t>
             </w:r>
           </w:p>
         </w:tc>
@@ -200,7 +242,15 @@
             </w:pPr>
             <w:r>
               <w:rPr/>
-              <w:t>Direktwahl: {{ZUSTAENDIG_PHONE}}</w:t>
+              <w:t>Direktwahl: {{ZUSTAENDIG_</w:t>
+            </w:r>
+            <w:r>
+              <w:rPr/>
+              <w:t>TELEFON</w:t>
+            </w:r>
+            <w:r>
+              <w:rPr/>
+              <w:t>}}</w:t>
             </w:r>
           </w:p>
           <w:p>
@@ -254,7 +304,35 @@
                 <w:rStyle w:val="PlaceholderText"/>
                 <w:color w:val="auto"/>
               </w:rPr>
-              <w:t>{{EBAU_NUMBER}} / {{INSTANCE_ID}}</w:t>
+              <w:t>{{EBAU_</w:t>
+            </w:r>
+            <w:r>
+              <w:rPr>
+                <w:rStyle w:val="PlaceholderText"/>
+                <w:color w:val="auto"/>
+              </w:rPr>
+              <w:t>NR</w:t>
+            </w:r>
+            <w:r>
+              <w:rPr>
+                <w:rStyle w:val="PlaceholderText"/>
+                <w:color w:val="auto"/>
+              </w:rPr>
+              <w:t>}} / {{</w:t>
+            </w:r>
+            <w:r>
+              <w:rPr>
+                <w:rStyle w:val="PlaceholderText"/>
+                <w:color w:val="auto"/>
+              </w:rPr>
+              <w:t>DOSSIER_NR</w:t>
+            </w:r>
+            <w:r>
+              <w:rPr>
+                <w:rStyle w:val="PlaceholderText"/>
+                <w:color w:val="auto"/>
+              </w:rPr>
+              <w:t>}}</w:t>
             </w:r>
           </w:p>
         </w:tc>
@@ -322,11 +400,7 @@
           <w:p>
             <w:pPr>
               <w:pStyle w:val="NoSpacing"/>
-              <w:rPr>
-                <w:rFonts w:eastAsia="Times New Roman"/>
-                <w:szCs w:val="20"/>
-                <w:lang w:eastAsia="de-DE"/>
-              </w:rPr>
+              <w:rPr/>
             </w:pPr>
             <w:r>
               <w:rPr>
@@ -334,7 +408,23 @@
                 <w:szCs w:val="20"/>
                 <w:lang w:eastAsia="de-DE"/>
               </w:rPr>
-              <w:t>{{TODAY}}</w:t>
+              <w:t>{{</w:t>
+            </w:r>
+            <w:r>
+              <w:rPr>
+                <w:rFonts w:eastAsia="Times New Roman"/>
+                <w:szCs w:val="20"/>
+                <w:lang w:eastAsia="de-DE"/>
+              </w:rPr>
+              <w:t>HEUTE</w:t>
+            </w:r>
+            <w:r>
+              <w:rPr>
+                <w:rFonts w:eastAsia="Times New Roman"/>
+                <w:szCs w:val="20"/>
+                <w:lang w:eastAsia="de-DE"/>
+              </w:rPr>
+              <w:t>}}</w:t>
             </w:r>
           </w:p>
         </w:tc>
@@ -403,7 +493,6 @@
               <w:pStyle w:val="Normal"/>
               <w:widowControl/>
               <w:suppressAutoHyphens w:val="false"/>
-              <w:overflowPunct w:val="true"/>
               <w:bidi w:val="0"/>
               <w:spacing w:lineRule="atLeast" w:line="280" w:before="0" w:after="220"/>
               <w:jc w:val="left"/>
@@ -426,7 +515,6 @@
               <w:pStyle w:val="Normal"/>
               <w:widowControl/>
               <w:suppressAutoHyphens w:val="false"/>
-              <w:overflowPunct w:val="true"/>
               <w:bidi w:val="0"/>
               <w:spacing w:lineRule="atLeast" w:line="280" w:before="0" w:after="220"/>
               <w:jc w:val="left"/>
@@ -434,7 +522,15 @@
             </w:pPr>
             <w:r>
               <w:rPr/>
-              <w:t>{{MUNICIPALITY}}</w:t>
+              <w:t>{{</w:t>
+            </w:r>
+            <w:r>
+              <w:rPr/>
+              <w:t>GEMEINDE</w:t>
+            </w:r>
+            <w:r>
+              <w:rPr/>
+              <w:t>}}</w:t>
             </w:r>
           </w:p>
         </w:tc>
@@ -454,7 +550,6 @@
               <w:pStyle w:val="Normal"/>
               <w:widowControl/>
               <w:suppressAutoHyphens w:val="false"/>
-              <w:overflowPunct w:val="true"/>
               <w:bidi w:val="0"/>
               <w:spacing w:lineRule="atLeast" w:line="280" w:before="0" w:after="220"/>
               <w:jc w:val="left"/>
@@ -477,7 +572,6 @@
               <w:pStyle w:val="Normal"/>
               <w:widowControl/>
               <w:suppressAutoHyphens w:val="false"/>
-              <w:overflowPunct w:val="true"/>
               <w:bidi w:val="0"/>
               <w:spacing w:lineRule="atLeast" w:line="280" w:before="0" w:after="220"/>
               <w:jc w:val="left"/>
@@ -487,14 +581,54 @@
               <w:rPr>
                 <w:szCs w:val="24"/>
               </w:rPr>
-              <w:t xml:space="preserve">{{GESUCHSTELLER_NAME_ADDRESS}} </w:t>
+              <w:t>{{GESUCHSTELLER_NAME_ADRESS</w:t>
+            </w:r>
+            <w:r>
+              <w:rPr>
+                <w:szCs w:val="24"/>
+              </w:rPr>
+              <w:t>E</w:t>
+            </w:r>
+            <w:r>
+              <w:rPr>
+                <w:szCs w:val="24"/>
+              </w:rPr>
+              <w:t xml:space="preserve">}} </w:t>
             </w:r>
             <w:r>
               <w:rPr>
                 <w:rFonts w:cs="Arial"/>
                 <w:szCs w:val="24"/>
               </w:rPr>
-              <w:t>{{VERTRETER_NAME_ADDRESS and ", vertreten durch " + VERTRETER_NAME_ADDRESS}}</w:t>
+              <w:t>{{VERTRETER_NAME_ADRESS</w:t>
+            </w:r>
+            <w:r>
+              <w:rPr>
+                <w:rFonts w:cs="Arial"/>
+                <w:szCs w:val="24"/>
+              </w:rPr>
+              <w:t>E</w:t>
+            </w:r>
+            <w:r>
+              <w:rPr>
+                <w:rFonts w:cs="Arial"/>
+                <w:szCs w:val="24"/>
+              </w:rPr>
+              <w:t xml:space="preserve"> and ", vertreten durch " + VERTRETER_NAME_ADRESS</w:t>
+            </w:r>
+            <w:r>
+              <w:rPr>
+                <w:rFonts w:cs="Arial"/>
+                <w:szCs w:val="24"/>
+              </w:rPr>
+              <w:t>E</w:t>
+            </w:r>
+            <w:r>
+              <w:rPr>
+                <w:rFonts w:cs="Arial"/>
+                <w:szCs w:val="24"/>
+              </w:rPr>
+              <w:t>}}</w:t>
             </w:r>
           </w:p>
         </w:tc>
@@ -514,7 +648,6 @@
               <w:pStyle w:val="Normal"/>
               <w:widowControl/>
               <w:suppressAutoHyphens w:val="false"/>
-              <w:overflowPunct w:val="true"/>
               <w:bidi w:val="0"/>
               <w:spacing w:lineRule="atLeast" w:line="280" w:before="0" w:after="220"/>
               <w:jc w:val="left"/>
@@ -537,7 +670,6 @@
               <w:pStyle w:val="Normal"/>
               <w:widowControl/>
               <w:suppressAutoHyphens w:val="false"/>
-              <w:overflowPunct w:val="true"/>
               <w:bidi w:val="0"/>
               <w:spacing w:lineRule="atLeast" w:line="280" w:before="0" w:after="220"/>
               <w:jc w:val="left"/>
@@ -545,15 +677,7 @@
             </w:pPr>
             <w:r>
               <w:rPr/>
-              <w:t>{{</w:t>
-            </w:r>
-            <w:r>
-              <w:rPr/>
-              <w:t>BESCHREIBUNG_</w:t>
-            </w:r>
-            <w:r>
-              <w:rPr/>
-              <w:t>BAUVORHABEN}}</w:t>
+              <w:t>{{BESCHREIBUNG_BAUVORHABEN}}</w:t>
             </w:r>
           </w:p>
         </w:tc>
@@ -573,7 +697,6 @@
               <w:pStyle w:val="Normal"/>
               <w:widowControl/>
               <w:suppressAutoHyphens w:val="false"/>
-              <w:overflowPunct w:val="true"/>
               <w:bidi w:val="0"/>
               <w:spacing w:lineRule="atLeast" w:line="280" w:before="0" w:after="220"/>
               <w:jc w:val="left"/>
@@ -596,7 +719,6 @@
               <w:pStyle w:val="Normal"/>
               <w:widowControl/>
               <w:suppressAutoHyphens w:val="false"/>
-              <w:overflowPunct w:val="true"/>
               <w:bidi w:val="0"/>
               <w:spacing w:lineRule="atLeast" w:line="280" w:before="0" w:after="220"/>
               <w:jc w:val="left"/>
@@ -604,16 +726,18 @@
             </w:pPr>
             <w:r>
               <w:rPr/>
-              <w:t>{{ADDRESS}}, Parzelle</w:t>
+              <w:t>{{ADRESS</w:t>
             </w:r>
-            <w:bookmarkStart w:id="0" w:name="_GoBack"/>
-            <w:bookmarkEnd w:id="0"/>
             <w:r>
               <w:rPr/>
-              <w:t xml:space="preserve"> Nr. {{PARZELLE}}</w:t>
+              <w:t>E</w:t>
             </w:r>
-            <w:bookmarkStart w:id="1" w:name="_Hlk535391159"/>
-            <w:bookmarkEnd w:id="1"/>
+            <w:r>
+              <w:rPr/>
+              <w:t>}}, Parzelle Nr. {{PARZELLE}}</w:t>
+            </w:r>
+            <w:bookmarkStart w:id="0" w:name="_Hlk535391159"/>
+            <w:bookmarkEnd w:id="0"/>
           </w:p>
         </w:tc>
       </w:tr>
@@ -639,7 +763,23 @@
       </w:pPr>
       <w:r>
         <w:rPr/>
-        <w:t>Das Baubewilligungsverfahren ist Leitverfahren. Leitbehörde ist das {{LEITBEHOERDE_NAME}}. {{ZUSTAENDIG_NAME}} ({{ZUSTAENDIG_PHONE}}{% if ZUSTAENDIG_PHONE and ZUSTAENDIG_EMAIL %}, {% endif %}{{</w:t>
+        <w:t>Das Baubewilligungsverfahren ist Leitverfahren. Leitbehörde ist das {{LEITBEHOERDE_NAME}}. {{ZUSTAENDIG_NAME}} ({{ZUSTAENDIG_</w:t>
+      </w:r>
+      <w:r>
+        <w:rPr/>
+        <w:t>TELEFON</w:t>
+      </w:r>
+      <w:r>
+        <w:rPr/>
+        <w:t>}}{% if ZUSTAENDIG_</w:t>
+      </w:r>
+      <w:r>
+        <w:rPr/>
+        <w:t xml:space="preserve">TELEFON </w:t>
+      </w:r>
+      <w:r>
+        <w:rPr/>
+        <w:t>and ZUSTAENDIG_EMAIL %}, {% endif %}{{</w:t>
       </w:r>
       <w:r>
         <w:rPr>
@@ -692,7 +832,15 @@
       </w:r>
       <w:r>
         <w:rPr/>
-        <w:t>{{MUNICIPALITY}}</w:t>
+        <w:t>{{</w:t>
+      </w:r>
+      <w:r>
+        <w:rPr/>
+        <w:t>GEMEINDE</w:t>
+      </w:r>
+      <w:r>
+        <w:rPr/>
+        <w:t>}}</w:t>
       </w:r>
       <w:r>
         <w:rPr>
@@ -1792,8 +1940,9 @@
         <w:rPr/>
         <w:fldChar w:fldCharType="separate"/>
       </w:r>
+      <w:bookmarkStart w:id="1" w:name="__Fieldmark__198_159631292"/>
       <w:bookmarkStart w:id="2" w:name="__Fieldmark__4309_3909189112"/>
-      <w:bookmarkStart w:id="3" w:name="__Fieldmark__198_159631292"/>
+      <w:bookmarkStart w:id="3" w:name="__Fieldmark__195_1599114167"/>
       <w:r>
         <w:rPr/>
       </w:r>
@@ -1804,6 +1953,7 @@
         <w:rPr/>
         <w:fldChar w:fldCharType="end"/>
       </w:r>
+      <w:bookmarkEnd w:id="1"/>
       <w:bookmarkEnd w:id="2"/>
       <w:bookmarkEnd w:id="3"/>
     </w:p>
@@ -1830,8 +1980,9 @@
         <w:rPr/>
         <w:fldChar w:fldCharType="separate"/>
       </w:r>
-      <w:bookmarkStart w:id="4" w:name="__Fieldmark__4316_3909189112"/>
-      <w:bookmarkStart w:id="5" w:name="__Fieldmark__204_159631292"/>
+      <w:bookmarkStart w:id="4" w:name="__Fieldmark__204_159631292"/>
+      <w:bookmarkStart w:id="5" w:name="__Fieldmark__4316_3909189112"/>
+      <w:bookmarkStart w:id="6" w:name="__Fieldmark__203_1599114167"/>
       <w:r>
         <w:rPr/>
       </w:r>
@@ -1844,6 +1995,7 @@
       </w:r>
       <w:bookmarkEnd w:id="4"/>
       <w:bookmarkEnd w:id="5"/>
+      <w:bookmarkEnd w:id="6"/>
     </w:p>
     <w:p>
       <w:pPr>
@@ -1868,8 +2020,9 @@
         <w:rPr/>
         <w:fldChar w:fldCharType="separate"/>
       </w:r>
-      <w:bookmarkStart w:id="6" w:name="__Fieldmark__4323_3909189112"/>
       <w:bookmarkStart w:id="7" w:name="__Fieldmark__210_159631292"/>
+      <w:bookmarkStart w:id="8" w:name="__Fieldmark__4323_3909189112"/>
+      <w:bookmarkStart w:id="9" w:name="__Fieldmark__211_1599114167"/>
       <w:r>
         <w:rPr/>
       </w:r>
@@ -1880,8 +2033,9 @@
         <w:rPr/>
         <w:fldChar w:fldCharType="end"/>
       </w:r>
-      <w:bookmarkEnd w:id="6"/>
       <w:bookmarkEnd w:id="7"/>
+      <w:bookmarkEnd w:id="8"/>
+      <w:bookmarkEnd w:id="9"/>
     </w:p>
     <w:p>
       <w:pPr>
@@ -1925,8 +2079,9 @@
         <w:rPr/>
         <w:fldChar w:fldCharType="separate"/>
       </w:r>
-      <w:bookmarkStart w:id="8" w:name="__Fieldmark__4332_3909189112"/>
-      <w:bookmarkStart w:id="9" w:name="__Fieldmark__218_159631292"/>
+      <w:bookmarkStart w:id="10" w:name="__Fieldmark__218_159631292"/>
+      <w:bookmarkStart w:id="11" w:name="__Fieldmark__4332_3909189112"/>
+      <w:bookmarkStart w:id="12" w:name="__Fieldmark__221_1599114167"/>
       <w:r>
         <w:rPr/>
       </w:r>
@@ -1937,8 +2092,9 @@
         <w:rPr/>
         <w:fldChar w:fldCharType="end"/>
       </w:r>
-      <w:bookmarkEnd w:id="8"/>
-      <w:bookmarkEnd w:id="9"/>
+      <w:bookmarkEnd w:id="10"/>
+      <w:bookmarkEnd w:id="11"/>
+      <w:bookmarkEnd w:id="12"/>
     </w:p>
     <w:p>
       <w:pPr>
@@ -2592,41 +2748,77 @@
       </w:pPr>
       <w:r>
         <w:rPr/>
-        <w:t>{{GESUCHSTELLER_NAME_ADDRESS}}</w:t>
-      </w:r>
-    </w:p>
-    <w:p>
-      <w:pPr>
-        <w:pStyle w:val="Aufzhlung"/>
-        <w:numPr>
-          <w:ilvl w:val="0"/>
-          <w:numId w:val="3"/>
-        </w:numPr>
-        <w:rPr/>
-      </w:pPr>
-      <w:r>
-        <w:rPr/>
-        <w:t>{{PROJEKTVERFASSER_NAME_ADDRESS}}</w:t>
-      </w:r>
-    </w:p>
-    <w:p>
-      <w:pPr>
-        <w:pStyle w:val="Aufzhlung"/>
-        <w:numPr>
-          <w:ilvl w:val="0"/>
-          <w:numId w:val="3"/>
-        </w:numPr>
-        <w:rPr/>
-      </w:pPr>
-      <w:r>
-        <w:rPr/>
-        <w:t xml:space="preserve">{{MUNICIPALITY}} </w:t>
-      </w:r>
-      <w:r>
-        <w:rPr>
-          <w:highlight w:val="green"/>
-        </w:rPr>
-        <w:t>Daten mit Adresse abmischen</w:t>
+        <w:t>{{GESUCHSTELLER_NAME_ADRESS</w:t>
+      </w:r>
+      <w:r>
+        <w:rPr/>
+        <w:t>E</w:t>
+      </w:r>
+      <w:r>
+        <w:rPr/>
+        <w:t>}}</w:t>
+      </w:r>
+    </w:p>
+    <w:p>
+      <w:pPr>
+        <w:pStyle w:val="Aufzhlung"/>
+        <w:numPr>
+          <w:ilvl w:val="0"/>
+          <w:numId w:val="3"/>
+        </w:numPr>
+        <w:rPr/>
+      </w:pPr>
+      <w:r>
+        <w:rPr/>
+        <w:t>{{PROJEKTVERFASSER_NAME_ADRESS</w:t>
+      </w:r>
+      <w:r>
+        <w:rPr/>
+        <w:t>E</w:t>
+      </w:r>
+      <w:r>
+        <w:rPr/>
+        <w:t>}}</w:t>
+      </w:r>
+    </w:p>
+    <w:p>
+      <w:pPr>
+        <w:pStyle w:val="Aufzhlung"/>
+        <w:numPr>
+          <w:ilvl w:val="0"/>
+          <w:numId w:val="3"/>
+        </w:numPr>
+        <w:rPr/>
+      </w:pPr>
+      <w:r>
+        <w:rPr/>
+        <w:t>{{</w:t>
+      </w:r>
+      <w:r>
+        <w:rPr/>
+        <w:t>GEMEINDE</w:t>
+      </w:r>
+      <w:r>
+        <w:rPr/>
+        <w:t>}}, {{</w:t>
+      </w:r>
+      <w:r>
+        <w:rPr/>
+        <w:t>GEMEINDE</w:t>
+      </w:r>
+      <w:r>
+        <w:rPr/>
+        <w:t>_ADRESS</w:t>
+      </w:r>
+      <w:bookmarkStart w:id="13" w:name="_GoBack"/>
+      <w:bookmarkEnd w:id="13"/>
+      <w:r>
+        <w:rPr/>
+        <w:t>E</w:t>
+      </w:r>
+      <w:r>
+        <w:rPr/>
+        <w:t>}}</w:t>
       </w:r>
     </w:p>
     <w:p>
@@ -2989,9 +3181,32 @@
     <w:p>
       <w:pPr>
         <w:pStyle w:val="Normal"/>
+        <w:rPr/>
+      </w:pPr>
+      <w:r>
+        <w:rPr/>
+      </w:r>
+    </w:p>
+    <w:p>
+      <w:pPr>
+        <w:sectPr>
+          <w:footnotePr>
+            <w:numFmt w:val="decimal"/>
+          </w:footnotePr>
+          <w:type w:val="continuous"/>
+          <w:pgSz w:w="11906" w:h="16838"/>
+          <w:pgMar w:left="1588" w:right="851" w:header="397" w:top="1418" w:footer="0" w:bottom="851" w:gutter="0"/>
+          <w:formProt w:val="false"/>
+          <w:textDirection w:val="lrTb"/>
+          <w:docGrid w:type="default" w:linePitch="312" w:charSpace="0"/>
+        </w:sectPr>
+      </w:pPr>
+    </w:p>
+    <w:p>
+      <w:pPr>
+        <w:pStyle w:val="Normal"/>
         <w:widowControl/>
         <w:suppressAutoHyphens w:val="false"/>
-        <w:overflowPunct w:val="true"/>
         <w:bidi w:val="0"/>
         <w:spacing w:lineRule="atLeast" w:line="280" w:before="0" w:after="220"/>
         <w:jc w:val="left"/>
@@ -4117,7 +4332,6 @@
     <w:pPr>
       <w:widowControl/>
       <w:suppressAutoHyphens w:val="false"/>
-      <w:overflowPunct w:val="true"/>
       <w:bidi w:val="0"/>
       <w:spacing w:lineRule="atLeast" w:line="280" w:before="0" w:after="220"/>
       <w:jc w:val="left"/>
@@ -5137,64 +5351,127 @@
       <w:rFonts w:cs="Wingdings"/>
     </w:rPr>
   </w:style>
-  <w:style w:type="character" w:styleId="ListLabel80">
+  <w:style w:type="character" w:styleId="ListLabel80" w:customStyle="1">
     <w:name w:val="ListLabel 80"/>
     <w:qFormat/>
     <w:rPr>
       <w:rFonts w:cs="Arial"/>
     </w:rPr>
   </w:style>
-  <w:style w:type="character" w:styleId="ListLabel81">
+  <w:style w:type="character" w:styleId="ListLabel81" w:customStyle="1">
     <w:name w:val="ListLabel 81"/>
     <w:qFormat/>
     <w:rPr>
       <w:rFonts w:cs="Courier New"/>
     </w:rPr>
   </w:style>
-  <w:style w:type="character" w:styleId="ListLabel82">
+  <w:style w:type="character" w:styleId="ListLabel82" w:customStyle="1">
     <w:name w:val="ListLabel 82"/>
     <w:qFormat/>
     <w:rPr>
       <w:rFonts w:cs="Wingdings"/>
     </w:rPr>
   </w:style>
-  <w:style w:type="character" w:styleId="ListLabel83">
+  <w:style w:type="character" w:styleId="ListLabel83" w:customStyle="1">
     <w:name w:val="ListLabel 83"/>
     <w:qFormat/>
     <w:rPr>
       <w:rFonts w:cs="Symbol"/>
     </w:rPr>
   </w:style>
-  <w:style w:type="character" w:styleId="ListLabel84">
+  <w:style w:type="character" w:styleId="ListLabel84" w:customStyle="1">
     <w:name w:val="ListLabel 84"/>
     <w:qFormat/>
     <w:rPr>
       <w:rFonts w:cs="Courier New"/>
     </w:rPr>
   </w:style>
-  <w:style w:type="character" w:styleId="ListLabel85">
+  <w:style w:type="character" w:styleId="ListLabel85" w:customStyle="1">
     <w:name w:val="ListLabel 85"/>
     <w:qFormat/>
     <w:rPr>
       <w:rFonts w:cs="Wingdings"/>
     </w:rPr>
   </w:style>
-  <w:style w:type="character" w:styleId="ListLabel86">
+  <w:style w:type="character" w:styleId="ListLabel86" w:customStyle="1">
     <w:name w:val="ListLabel 86"/>
     <w:qFormat/>
     <w:rPr>
       <w:rFonts w:cs="Symbol"/>
     </w:rPr>
   </w:style>
-  <w:style w:type="character" w:styleId="ListLabel87">
+  <w:style w:type="character" w:styleId="ListLabel87" w:customStyle="1">
     <w:name w:val="ListLabel 87"/>
     <w:qFormat/>
     <w:rPr>
       <w:rFonts w:cs="Courier New"/>
     </w:rPr>
   </w:style>
-  <w:style w:type="character" w:styleId="ListLabel88">
+  <w:style w:type="character" w:styleId="ListLabel88" w:customStyle="1">
     <w:name w:val="ListLabel 88"/>
+    <w:qFormat/>
+    <w:rPr>
+      <w:rFonts w:cs="Wingdings"/>
+    </w:rPr>
+  </w:style>
+  <w:style w:type="character" w:styleId="ListLabel89">
+    <w:name w:val="ListLabel 89"/>
+    <w:qFormat/>
+    <w:rPr>
+      <w:rFonts w:cs="Arial"/>
+    </w:rPr>
+  </w:style>
+  <w:style w:type="character" w:styleId="ListLabel90">
+    <w:name w:val="ListLabel 90"/>
+    <w:qFormat/>
+    <w:rPr>
+      <w:rFonts w:cs="Courier New"/>
+    </w:rPr>
+  </w:style>
+  <w:style w:type="character" w:styleId="ListLabel91">
+    <w:name w:val="ListLabel 91"/>
+    <w:qFormat/>
+    <w:rPr>
+      <w:rFonts w:cs="Wingdings"/>
+    </w:rPr>
+  </w:style>
+  <w:style w:type="character" w:styleId="ListLabel92">
+    <w:name w:val="ListLabel 92"/>
+    <w:qFormat/>
+    <w:rPr>
+      <w:rFonts w:cs="Symbol"/>
+    </w:rPr>
+  </w:style>
+  <w:style w:type="character" w:styleId="ListLabel93">
+    <w:name w:val="ListLabel 93"/>
+    <w:qFormat/>
+    <w:rPr>
+      <w:rFonts w:cs="Courier New"/>
+    </w:rPr>
+  </w:style>
+  <w:style w:type="character" w:styleId="ListLabel94">
+    <w:name w:val="ListLabel 94"/>
+    <w:qFormat/>
+    <w:rPr>
+      <w:rFonts w:cs="Wingdings"/>
+    </w:rPr>
+  </w:style>
+  <w:style w:type="character" w:styleId="ListLabel95">
+    <w:name w:val="ListLabel 95"/>
+    <w:qFormat/>
+    <w:rPr>
+      <w:rFonts w:cs="Symbol"/>
+    </w:rPr>
+  </w:style>
+  <w:style w:type="character" w:styleId="ListLabel96">
+    <w:name w:val="ListLabel 96"/>
+    <w:qFormat/>
+    <w:rPr>
+      <w:rFonts w:cs="Courier New"/>
+    </w:rPr>
+  </w:style>
+  <w:style w:type="character" w:styleId="ListLabel97">
+    <w:name w:val="ListLabel 97"/>
     <w:qFormat/>
     <w:rPr>
       <w:rFonts w:cs="Wingdings"/>

--- a/document-merge-service/rsta_templates/verfahrensprogramm.docx
+++ b/document-merge-service/rsta_templates/verfahrensprogramm.docx
@@ -49,7 +49,7 @@
                 <w:rStyle w:val="PlaceholderText"/>
                 <w:color w:val="auto"/>
               </w:rPr>
-              <w:t>{{LEITBEHOERDE_ADDRESS_1}}</w:t>
+              <w:t>{{LEITBEHOERDE_ADRESSE_1}}</w:t>
             </w:r>
           </w:p>
           <w:p>
@@ -62,7 +62,7 @@
                 <w:rStyle w:val="PlaceholderText"/>
                 <w:color w:val="auto"/>
               </w:rPr>
-              <w:t>{{LEITBEHOERDE_ADDRESS_2}}</w:t>
+              <w:t>{{LEITBEHOERDE_ADRESSE_2}}</w:t>
             </w:r>
           </w:p>
         </w:tc>
@@ -103,7 +103,7 @@
                 <w:rStyle w:val="PlaceholderText"/>
                 <w:color w:val="auto"/>
               </w:rPr>
-              <w:t>{{LEITBEHOERDE_PHONE}}</w:t>
+              <w:t>{{LEITBEHOERDE_TELEFON}}</w:t>
             </w:r>
           </w:p>
         </w:tc>
@@ -200,7 +200,7 @@
             </w:pPr>
             <w:r>
               <w:rPr/>
-              <w:t>Direktwahl: {{ZUSTAENDIG_PHONE}}</w:t>
+              <w:t>Direktwahl: {{ZUSTAENDIG_TELEFON}}</w:t>
             </w:r>
           </w:p>
           <w:p>
@@ -254,7 +254,7 @@
                 <w:rStyle w:val="PlaceholderText"/>
                 <w:color w:val="auto"/>
               </w:rPr>
-              <w:t>{{EBAU_NUMBER}} / {{INSTANCE_ID}}</w:t>
+              <w:t>{{EBAU_NR}} / {{DOSSIER_NR}}</w:t>
             </w:r>
           </w:p>
         </w:tc>
@@ -322,11 +322,7 @@
           <w:p>
             <w:pPr>
               <w:pStyle w:val="NoSpacing"/>
-              <w:rPr>
-                <w:rFonts w:eastAsia="Times New Roman"/>
-                <w:szCs w:val="20"/>
-                <w:lang w:eastAsia="de-DE"/>
-              </w:rPr>
+              <w:rPr/>
             </w:pPr>
             <w:r>
               <w:rPr>
@@ -334,7 +330,7 @@
                 <w:szCs w:val="20"/>
                 <w:lang w:eastAsia="de-DE"/>
               </w:rPr>
-              <w:t>{{TODAY}}</w:t>
+              <w:t>{{HEUTE}}</w:t>
             </w:r>
           </w:p>
         </w:tc>
@@ -403,7 +399,6 @@
               <w:pStyle w:val="Normal"/>
               <w:widowControl/>
               <w:suppressAutoHyphens w:val="false"/>
-              <w:overflowPunct w:val="true"/>
               <w:bidi w:val="0"/>
               <w:spacing w:lineRule="atLeast" w:line="280" w:before="0" w:after="220"/>
               <w:jc w:val="left"/>
@@ -426,7 +421,6 @@
               <w:pStyle w:val="Normal"/>
               <w:widowControl/>
               <w:suppressAutoHyphens w:val="false"/>
-              <w:overflowPunct w:val="true"/>
               <w:bidi w:val="0"/>
               <w:spacing w:lineRule="atLeast" w:line="280" w:before="0" w:after="220"/>
               <w:jc w:val="left"/>
@@ -434,7 +428,7 @@
             </w:pPr>
             <w:r>
               <w:rPr/>
-              <w:t>{{MUNICIPALITY}}</w:t>
+              <w:t>{{GEMEINDE}}</w:t>
             </w:r>
           </w:p>
         </w:tc>
@@ -454,7 +448,6 @@
               <w:pStyle w:val="Normal"/>
               <w:widowControl/>
               <w:suppressAutoHyphens w:val="false"/>
-              <w:overflowPunct w:val="true"/>
               <w:bidi w:val="0"/>
               <w:spacing w:lineRule="atLeast" w:line="280" w:before="0" w:after="220"/>
               <w:jc w:val="left"/>
@@ -477,7 +470,6 @@
               <w:pStyle w:val="Normal"/>
               <w:widowControl/>
               <w:suppressAutoHyphens w:val="false"/>
-              <w:overflowPunct w:val="true"/>
               <w:bidi w:val="0"/>
               <w:spacing w:lineRule="atLeast" w:line="280" w:before="0" w:after="220"/>
               <w:jc w:val="left"/>
@@ -487,14 +479,14 @@
               <w:rPr>
                 <w:szCs w:val="24"/>
               </w:rPr>
-              <w:t xml:space="preserve">{{GESUCHSTELLER_NAME_ADDRESS}} </w:t>
+              <w:t xml:space="preserve">{{GESUCHSTELLER_NAME_ADRESSE}} </w:t>
             </w:r>
             <w:r>
               <w:rPr>
                 <w:rFonts w:cs="Arial"/>
                 <w:szCs w:val="24"/>
               </w:rPr>
-              <w:t>{{VERTRETER_NAME_ADDRESS and ", vertreten durch " + VERTRETER_NAME_ADDRESS}}</w:t>
+              <w:t>{{VERTRETER_NAME_ADRESSE and ", vertreten durch " + VERTRETER_NAME_ADRESSE}}</w:t>
             </w:r>
           </w:p>
         </w:tc>
@@ -514,7 +506,6 @@
               <w:pStyle w:val="Normal"/>
               <w:widowControl/>
               <w:suppressAutoHyphens w:val="false"/>
-              <w:overflowPunct w:val="true"/>
               <w:bidi w:val="0"/>
               <w:spacing w:lineRule="atLeast" w:line="280" w:before="0" w:after="220"/>
               <w:jc w:val="left"/>
@@ -537,7 +528,6 @@
               <w:pStyle w:val="Normal"/>
               <w:widowControl/>
               <w:suppressAutoHyphens w:val="false"/>
-              <w:overflowPunct w:val="true"/>
               <w:bidi w:val="0"/>
               <w:spacing w:lineRule="atLeast" w:line="280" w:before="0" w:after="220"/>
               <w:jc w:val="left"/>
@@ -545,15 +535,7 @@
             </w:pPr>
             <w:r>
               <w:rPr/>
-              <w:t>{{</w:t>
-            </w:r>
-            <w:r>
-              <w:rPr/>
-              <w:t>BESCHREIBUNG_</w:t>
-            </w:r>
-            <w:r>
-              <w:rPr/>
-              <w:t>BAUVORHABEN}}</w:t>
+              <w:t>{{BESCHREIBUNG_BAUVORHABEN}}</w:t>
             </w:r>
           </w:p>
         </w:tc>
@@ -573,7 +555,6 @@
               <w:pStyle w:val="Normal"/>
               <w:widowControl/>
               <w:suppressAutoHyphens w:val="false"/>
-              <w:overflowPunct w:val="true"/>
               <w:bidi w:val="0"/>
               <w:spacing w:lineRule="atLeast" w:line="280" w:before="0" w:after="220"/>
               <w:jc w:val="left"/>
@@ -596,7 +577,6 @@
               <w:pStyle w:val="Normal"/>
               <w:widowControl/>
               <w:suppressAutoHyphens w:val="false"/>
-              <w:overflowPunct w:val="true"/>
               <w:bidi w:val="0"/>
               <w:spacing w:lineRule="atLeast" w:line="280" w:before="0" w:after="220"/>
               <w:jc w:val="left"/>
@@ -604,16 +584,10 @@
             </w:pPr>
             <w:r>
               <w:rPr/>
-              <w:t>{{ADDRESS}}, Parzelle</w:t>
+              <w:t>{{ADRESSE}}, Parzelle Nr. {{PARZELLE}}</w:t>
             </w:r>
-            <w:bookmarkStart w:id="0" w:name="_GoBack"/>
+            <w:bookmarkStart w:id="0" w:name="_Hlk535391159"/>
             <w:bookmarkEnd w:id="0"/>
-            <w:r>
-              <w:rPr/>
-              <w:t xml:space="preserve"> Nr. {{PARZELLE}}</w:t>
-            </w:r>
-            <w:bookmarkStart w:id="1" w:name="_Hlk535391159"/>
-            <w:bookmarkEnd w:id="1"/>
           </w:p>
         </w:tc>
       </w:tr>
@@ -639,7 +613,7 @@
       </w:pPr>
       <w:r>
         <w:rPr/>
-        <w:t>Das Baubewilligungsverfahren ist Leitverfahren. Leitbehörde ist das {{LEITBEHOERDE_NAME}}. {{ZUSTAENDIG_NAME}} ({{ZUSTAENDIG_PHONE}}{% if ZUSTAENDIG_PHONE and ZUSTAENDIG_EMAIL %}, {% endif %}{{</w:t>
+        <w:t>Das Baubewilligungsverfahren ist Leitverfahren. Leitbehörde ist das {{LEITBEHOERDE_NAME}}. {{ZUSTAENDIG_NAME}} ({{ZUSTAENDIG_TELEFON}}{% if ZUSTAENDIG_TELEFON and ZUSTAENDIG_EMAIL %}, {% endif %}{{</w:t>
       </w:r>
       <w:r>
         <w:rPr>
@@ -692,7 +666,7 @@
       </w:r>
       <w:r>
         <w:rPr/>
-        <w:t>{{MUNICIPALITY}}</w:t>
+        <w:t>{{GEMEINDE}}</w:t>
       </w:r>
       <w:r>
         <w:rPr>
@@ -1792,8 +1766,7 @@
         <w:rPr/>
         <w:fldChar w:fldCharType="separate"/>
       </w:r>
-      <w:bookmarkStart w:id="2" w:name="__Fieldmark__4309_3909189112"/>
-      <w:bookmarkStart w:id="3" w:name="__Fieldmark__198_159631292"/>
+      <w:bookmarkStart w:id="1" w:name="__Fieldmark__223_1752690351"/>
       <w:r>
         <w:rPr/>
       </w:r>
@@ -1804,84 +1777,79 @@
         <w:rPr/>
         <w:fldChar w:fldCharType="end"/>
       </w:r>
+      <w:bookmarkEnd w:id="1"/>
+    </w:p>
+    <w:p>
+      <w:pPr>
+        <w:pStyle w:val="Aufzhlung"/>
+        <w:numPr>
+          <w:ilvl w:val="0"/>
+          <w:numId w:val="3"/>
+        </w:numPr>
+        <w:rPr/>
+      </w:pPr>
+      <w:r>
+        <w:rPr/>
+        <w:t>Erhaltenswertes K-Objekt</w:t>
+      </w:r>
+      <w:r>
+        <w:fldChar w:fldCharType="begin"/>
+      </w:r>
+      <w:r>
+        <w:rPr/>
+      </w:r>
+      <w:r>
+        <w:rPr/>
+        <w:fldChar w:fldCharType="separate"/>
+      </w:r>
+      <w:bookmarkStart w:id="2" w:name="__Fieldmark__236_1752690351"/>
+      <w:r>
+        <w:rPr/>
+      </w:r>
+      <w:r>
+        <w:rPr/>
+      </w:r>
+      <w:r>
+        <w:rPr/>
+        <w:fldChar w:fldCharType="end"/>
+      </w:r>
       <w:bookmarkEnd w:id="2"/>
+    </w:p>
+    <w:p>
+      <w:pPr>
+        <w:pStyle w:val="Aufzhlung"/>
+        <w:numPr>
+          <w:ilvl w:val="0"/>
+          <w:numId w:val="3"/>
+        </w:numPr>
+        <w:rPr/>
+      </w:pPr>
+      <w:r>
+        <w:rPr/>
+        <w:t>Baute innerhalb Baugruppe</w:t>
+      </w:r>
+      <w:r>
+        <w:fldChar w:fldCharType="begin"/>
+      </w:r>
+      <w:r>
+        <w:rPr/>
+      </w:r>
+      <w:r>
+        <w:rPr/>
+        <w:fldChar w:fldCharType="separate"/>
+      </w:r>
+      <w:bookmarkStart w:id="3" w:name="__Fieldmark__249_1752690351"/>
+      <w:r>
+        <w:rPr/>
+      </w:r>
+      <w:r>
+        <w:rPr/>
+      </w:r>
+      <w:r>
+        <w:rPr/>
+        <w:fldChar w:fldCharType="end"/>
+      </w:r>
       <w:bookmarkEnd w:id="3"/>
-    </w:p>
-    <w:p>
-      <w:pPr>
-        <w:pStyle w:val="Aufzhlung"/>
-        <w:numPr>
-          <w:ilvl w:val="0"/>
-          <w:numId w:val="3"/>
-        </w:numPr>
-        <w:rPr/>
-      </w:pPr>
-      <w:r>
-        <w:rPr/>
-        <w:t>Erhaltenswertes K-Objekt</w:t>
-      </w:r>
-      <w:r>
-        <w:fldChar w:fldCharType="begin"/>
-      </w:r>
-      <w:r>
-        <w:rPr/>
-      </w:r>
-      <w:r>
-        <w:rPr/>
-        <w:fldChar w:fldCharType="separate"/>
-      </w:r>
-      <w:bookmarkStart w:id="4" w:name="__Fieldmark__4316_3909189112"/>
-      <w:bookmarkStart w:id="5" w:name="__Fieldmark__204_159631292"/>
-      <w:r>
-        <w:rPr/>
-      </w:r>
-      <w:r>
-        <w:rPr/>
-      </w:r>
-      <w:r>
-        <w:rPr/>
-        <w:fldChar w:fldCharType="end"/>
-      </w:r>
-      <w:bookmarkEnd w:id="4"/>
-      <w:bookmarkEnd w:id="5"/>
-    </w:p>
-    <w:p>
-      <w:pPr>
-        <w:pStyle w:val="Aufzhlung"/>
-        <w:numPr>
-          <w:ilvl w:val="0"/>
-          <w:numId w:val="3"/>
-        </w:numPr>
-        <w:rPr/>
-      </w:pPr>
-      <w:r>
-        <w:rPr/>
-        <w:t>Baute innerhalb Baugruppe</w:t>
-      </w:r>
-      <w:r>
-        <w:fldChar w:fldCharType="begin"/>
-      </w:r>
-      <w:r>
-        <w:rPr/>
-      </w:r>
-      <w:r>
-        <w:rPr/>
-        <w:fldChar w:fldCharType="separate"/>
-      </w:r>
-      <w:bookmarkStart w:id="6" w:name="__Fieldmark__4323_3909189112"/>
-      <w:bookmarkStart w:id="7" w:name="__Fieldmark__210_159631292"/>
-      <w:r>
-        <w:rPr/>
-      </w:r>
-      <w:r>
-        <w:rPr/>
-      </w:r>
-      <w:r>
-        <w:rPr/>
-        <w:fldChar w:fldCharType="end"/>
-      </w:r>
-      <w:bookmarkEnd w:id="6"/>
-      <w:bookmarkEnd w:id="7"/>
     </w:p>
     <w:p>
       <w:pPr>
@@ -1925,8 +1893,7 @@
         <w:rPr/>
         <w:fldChar w:fldCharType="separate"/>
       </w:r>
-      <w:bookmarkStart w:id="8" w:name="__Fieldmark__4332_3909189112"/>
-      <w:bookmarkStart w:id="9" w:name="__Fieldmark__218_159631292"/>
+      <w:bookmarkStart w:id="4" w:name="__Fieldmark__264_1752690351"/>
       <w:r>
         <w:rPr/>
       </w:r>
@@ -1937,8 +1904,7 @@
         <w:rPr/>
         <w:fldChar w:fldCharType="end"/>
       </w:r>
-      <w:bookmarkEnd w:id="8"/>
-      <w:bookmarkEnd w:id="9"/>
+      <w:bookmarkEnd w:id="4"/>
     </w:p>
     <w:p>
       <w:pPr>
@@ -2592,41 +2558,41 @@
       </w:pPr>
       <w:r>
         <w:rPr/>
-        <w:t>{{GESUCHSTELLER_NAME_ADDRESS}}</w:t>
-      </w:r>
-    </w:p>
-    <w:p>
-      <w:pPr>
-        <w:pStyle w:val="Aufzhlung"/>
-        <w:numPr>
-          <w:ilvl w:val="0"/>
-          <w:numId w:val="3"/>
-        </w:numPr>
-        <w:rPr/>
-      </w:pPr>
-      <w:r>
-        <w:rPr/>
-        <w:t>{{PROJEKTVERFASSER_NAME_ADDRESS}}</w:t>
-      </w:r>
-    </w:p>
-    <w:p>
-      <w:pPr>
-        <w:pStyle w:val="Aufzhlung"/>
-        <w:numPr>
-          <w:ilvl w:val="0"/>
-          <w:numId w:val="3"/>
-        </w:numPr>
-        <w:rPr/>
-      </w:pPr>
-      <w:r>
-        <w:rPr/>
-        <w:t xml:space="preserve">{{MUNICIPALITY}} </w:t>
-      </w:r>
-      <w:r>
-        <w:rPr>
-          <w:highlight w:val="green"/>
-        </w:rPr>
-        <w:t>Daten mit Adresse abmischen</w:t>
+        <w:t>{{GESUCHSTELLER_NAME_ADRESSE}}</w:t>
+      </w:r>
+    </w:p>
+    <w:p>
+      <w:pPr>
+        <w:pStyle w:val="Aufzhlung"/>
+        <w:numPr>
+          <w:ilvl w:val="0"/>
+          <w:numId w:val="3"/>
+        </w:numPr>
+        <w:rPr/>
+      </w:pPr>
+      <w:r>
+        <w:rPr/>
+        <w:t>{{PROJEKTVERFASSER_NAME_ADRESSE}}</w:t>
+      </w:r>
+    </w:p>
+    <w:p>
+      <w:pPr>
+        <w:pStyle w:val="Aufzhlung"/>
+        <w:numPr>
+          <w:ilvl w:val="0"/>
+          <w:numId w:val="3"/>
+        </w:numPr>
+        <w:rPr/>
+      </w:pPr>
+      <w:r>
+        <w:rPr/>
+        <w:t>{{GEMEINDE}}, {{GEMEINDE_ADRESS</w:t>
+      </w:r>
+      <w:bookmarkStart w:id="5" w:name="_GoBack"/>
+      <w:bookmarkEnd w:id="5"/>
+      <w:r>
+        <w:rPr/>
+        <w:t>E}}</w:t>
       </w:r>
     </w:p>
     <w:p>
@@ -2685,7 +2651,38 @@
                 <w:b/>
                 <w:color w:val="auto"/>
               </w:rPr>
-              <w:t>{{LEITBEHOERDE_NAME}}</w:t>
+              <w:t>Regierungsstatthalteramt</w:t>
+            </w:r>
+          </w:p>
+          <w:p>
+            <w:pPr>
+              <w:pStyle w:val="Normal"/>
+              <w:spacing w:before="200" w:after="220"/>
+              <w:rPr/>
+            </w:pPr>
+            <w:r>
+              <w:rPr>
+                <w:rStyle w:val="PlaceholderText"/>
+                <w:b/>
+                <w:color w:val="auto"/>
+              </w:rPr>
+              <w:t>{{LEITBEHOERDE_NAME_</w:t>
+            </w:r>
+            <w:r>
+              <w:rPr>
+                <w:rStyle w:val="PlaceholderText"/>
+                <w:b/>
+                <w:color w:val="auto"/>
+              </w:rPr>
+              <w:t>KURZ</w:t>
+            </w:r>
+            <w:r>
+              <w:rPr>
+                <w:rStyle w:val="PlaceholderText"/>
+                <w:b/>
+                <w:color w:val="auto"/>
+              </w:rPr>
+              <w:t>}}</w:t>
             </w:r>
           </w:p>
         </w:tc>
@@ -2989,9 +2986,61 @@
     <w:p>
       <w:pPr>
         <w:pStyle w:val="Normal"/>
+        <w:rPr/>
+      </w:pPr>
+      <w:r>
+        <w:rPr/>
+      </w:r>
+    </w:p>
+    <w:p>
+      <w:pPr>
+        <w:sectPr>
+          <w:footnotePr>
+            <w:numFmt w:val="decimal"/>
+          </w:footnotePr>
+          <w:type w:val="continuous"/>
+          <w:pgSz w:w="11906" w:h="16838"/>
+          <w:pgMar w:left="1588" w:right="851" w:header="397" w:top="1418" w:footer="0" w:bottom="851" w:gutter="0"/>
+          <w:formProt w:val="false"/>
+          <w:textDirection w:val="lrTb"/>
+          <w:docGrid w:type="default" w:linePitch="312" w:charSpace="0"/>
+        </w:sectPr>
+      </w:pPr>
+    </w:p>
+    <w:p>
+      <w:pPr>
+        <w:pStyle w:val="Normal"/>
         <w:widowControl/>
         <w:suppressAutoHyphens w:val="false"/>
-        <w:overflowPunct w:val="true"/>
+        <w:bidi w:val="0"/>
+        <w:spacing w:lineRule="atLeast" w:line="280" w:before="0" w:after="220"/>
+        <w:jc w:val="left"/>
+        <w:rPr/>
+      </w:pPr>
+      <w:r>
+        <w:rPr/>
+      </w:r>
+    </w:p>
+    <w:p>
+      <w:pPr>
+        <w:sectPr>
+          <w:footnotePr>
+            <w:numFmt w:val="decimal"/>
+          </w:footnotePr>
+          <w:type w:val="continuous"/>
+          <w:pgSz w:w="11906" w:h="16838"/>
+          <w:pgMar w:left="1588" w:right="851" w:header="397" w:top="1418" w:footer="0" w:bottom="851" w:gutter="0"/>
+          <w:formProt w:val="false"/>
+          <w:textDirection w:val="lrTb"/>
+          <w:docGrid w:type="default" w:linePitch="312" w:charSpace="0"/>
+        </w:sectPr>
+      </w:pPr>
+    </w:p>
+    <w:p>
+      <w:pPr>
+        <w:pStyle w:val="Normal"/>
+        <w:widowControl/>
+        <w:suppressAutoHyphens w:val="false"/>
         <w:bidi w:val="0"/>
         <w:spacing w:lineRule="atLeast" w:line="280" w:before="0" w:after="220"/>
         <w:jc w:val="left"/>
@@ -3254,7 +3303,44 @@
         <w:sz w:val="16"/>
         <w:szCs w:val="16"/>
       </w:rPr>
-      <w:t>{{LEITBEHOERDE_NAME}}</w:t>
+      <w:t>Regierungsstatthalteramt</w:t>
+    </w:r>
+  </w:p>
+  <w:p>
+    <w:pPr>
+      <w:pStyle w:val="Normal"/>
+      <w:spacing w:before="0" w:after="220"/>
+      <w:rPr/>
+    </w:pPr>
+    <w:r>
+      <w:rPr>
+        <w:rStyle w:val="PlaceholderText"/>
+        <w:b w:val="false"/>
+        <w:color w:val="auto"/>
+        <w:sz w:val="16"/>
+        <w:szCs w:val="16"/>
+      </w:rPr>
+      <w:t>{{LEITBEHOERDE_NAME_</w:t>
+    </w:r>
+    <w:r>
+      <w:rPr>
+        <w:rStyle w:val="PlaceholderText"/>
+        <w:b w:val="false"/>
+        <w:color w:val="auto"/>
+        <w:sz w:val="16"/>
+        <w:szCs w:val="16"/>
+      </w:rPr>
+      <w:t>KURZ</w:t>
+    </w:r>
+    <w:r>
+      <w:rPr>
+        <w:rStyle w:val="PlaceholderText"/>
+        <w:b w:val="false"/>
+        <w:color w:val="auto"/>
+        <w:sz w:val="16"/>
+        <w:szCs w:val="16"/>
+      </w:rPr>
+      <w:t>}}</w:t>
     </w:r>
   </w:p>
 </w:hdr>
@@ -3300,7 +3386,28 @@
               <w:rStyle w:val="PlaceholderText"/>
               <w:color w:val="auto"/>
             </w:rPr>
-            <w:t>{{LEITBEHOERDE_NAME}}</w:t>
+            <w:t xml:space="preserve">Regierungsstatthalteramt </w:t>
+          </w:r>
+          <w:r>
+            <w:rPr>
+              <w:rStyle w:val="PlaceholderText"/>
+              <w:color w:val="auto"/>
+            </w:rPr>
+            <w:t>{{LEITBEHOERDE_NAME_</w:t>
+          </w:r>
+          <w:r>
+            <w:rPr>
+              <w:rStyle w:val="PlaceholderText"/>
+              <w:color w:val="auto"/>
+            </w:rPr>
+            <w:t>KURZ</w:t>
+          </w:r>
+          <w:r>
+            <w:rPr>
+              <w:rStyle w:val="PlaceholderText"/>
+              <w:color w:val="auto"/>
+            </w:rPr>
+            <w:t>}}</w:t>
           </w:r>
         </w:p>
       </w:tc>
@@ -3730,12 +3837,17 @@
   <w:docDefaults>
     <w:rPrDefault>
       <w:rPr>
-        <w:rFonts w:ascii="Arial" w:hAnsi="Arial" w:eastAsia="Arial" w:cs="Times New Roman"/>
-        <w:lang w:val="de-CH" w:eastAsia="de-CH" w:bidi="ar-SA"/>
+        <w:rFonts w:ascii="Liberation Serif" w:hAnsi="Liberation Serif" w:eastAsia="Noto Sans CJK SC" w:cs="Lohit Devanagari"/>
+        <w:kern w:val="2"/>
+        <w:sz w:val="24"/>
+        <w:szCs w:val="24"/>
+        <w:lang w:val="en-US" w:eastAsia="zh-CN" w:bidi="hi-IN"/>
       </w:rPr>
     </w:rPrDefault>
     <w:pPrDefault>
-      <w:pPr/>
+      <w:pPr>
+        <w:widowControl/>
+      </w:pPr>
     </w:pPrDefault>
   </w:docDefaults>
   <w:latentStyles w:defLockedState="0" w:defUIPriority="99" w:defSemiHidden="0" w:defUnhideWhenUsed="0" w:defQFormat="0" w:count="371">
@@ -4117,7 +4229,9 @@
     <w:pPr>
       <w:widowControl/>
       <w:suppressAutoHyphens w:val="false"/>
+      <w:kinsoku w:val="true"/>
       <w:overflowPunct w:val="true"/>
+      <w:autoSpaceDE w:val="true"/>
       <w:bidi w:val="0"/>
       <w:spacing w:lineRule="atLeast" w:line="280" w:before="0" w:after="220"/>
       <w:jc w:val="left"/>
@@ -4128,7 +4242,7 @@
       <w:kern w:val="0"/>
       <w:sz w:val="22"/>
       <w:szCs w:val="22"/>
-      <w:lang w:eastAsia="en-US" w:val="de-CH" w:bidi="ar-SA"/>
+      <w:lang w:val="de-CH" w:eastAsia="en-US" w:bidi="ar-SA"/>
     </w:rPr>
   </w:style>
   <w:style w:type="paragraph" w:styleId="Heading1">
@@ -5137,64 +5251,918 @@
       <w:rFonts w:cs="Wingdings"/>
     </w:rPr>
   </w:style>
-  <w:style w:type="character" w:styleId="ListLabel80">
+  <w:style w:type="character" w:styleId="ListLabel80" w:customStyle="1">
     <w:name w:val="ListLabel 80"/>
     <w:qFormat/>
     <w:rPr>
       <w:rFonts w:cs="Arial"/>
     </w:rPr>
   </w:style>
-  <w:style w:type="character" w:styleId="ListLabel81">
+  <w:style w:type="character" w:styleId="ListLabel81" w:customStyle="1">
     <w:name w:val="ListLabel 81"/>
     <w:qFormat/>
     <w:rPr>
       <w:rFonts w:cs="Courier New"/>
     </w:rPr>
   </w:style>
-  <w:style w:type="character" w:styleId="ListLabel82">
+  <w:style w:type="character" w:styleId="ListLabel82" w:customStyle="1">
     <w:name w:val="ListLabel 82"/>
     <w:qFormat/>
     <w:rPr>
       <w:rFonts w:cs="Wingdings"/>
     </w:rPr>
   </w:style>
-  <w:style w:type="character" w:styleId="ListLabel83">
+  <w:style w:type="character" w:styleId="ListLabel83" w:customStyle="1">
     <w:name w:val="ListLabel 83"/>
     <w:qFormat/>
     <w:rPr>
       <w:rFonts w:cs="Symbol"/>
     </w:rPr>
   </w:style>
-  <w:style w:type="character" w:styleId="ListLabel84">
+  <w:style w:type="character" w:styleId="ListLabel84" w:customStyle="1">
     <w:name w:val="ListLabel 84"/>
     <w:qFormat/>
     <w:rPr>
       <w:rFonts w:cs="Courier New"/>
     </w:rPr>
   </w:style>
-  <w:style w:type="character" w:styleId="ListLabel85">
+  <w:style w:type="character" w:styleId="ListLabel85" w:customStyle="1">
     <w:name w:val="ListLabel 85"/>
     <w:qFormat/>
     <w:rPr>
       <w:rFonts w:cs="Wingdings"/>
     </w:rPr>
   </w:style>
-  <w:style w:type="character" w:styleId="ListLabel86">
+  <w:style w:type="character" w:styleId="ListLabel86" w:customStyle="1">
     <w:name w:val="ListLabel 86"/>
     <w:qFormat/>
     <w:rPr>
       <w:rFonts w:cs="Symbol"/>
     </w:rPr>
   </w:style>
-  <w:style w:type="character" w:styleId="ListLabel87">
+  <w:style w:type="character" w:styleId="ListLabel87" w:customStyle="1">
     <w:name w:val="ListLabel 87"/>
     <w:qFormat/>
     <w:rPr>
       <w:rFonts w:cs="Courier New"/>
     </w:rPr>
   </w:style>
-  <w:style w:type="character" w:styleId="ListLabel88">
+  <w:style w:type="character" w:styleId="ListLabel88" w:customStyle="1">
     <w:name w:val="ListLabel 88"/>
+    <w:qFormat/>
+    <w:rPr>
+      <w:rFonts w:cs="Wingdings"/>
+    </w:rPr>
+  </w:style>
+  <w:style w:type="character" w:styleId="ListLabel89">
+    <w:name w:val="ListLabel 89"/>
+    <w:qFormat/>
+    <w:rPr>
+      <w:rFonts w:cs="Arial"/>
+    </w:rPr>
+  </w:style>
+  <w:style w:type="character" w:styleId="ListLabel90">
+    <w:name w:val="ListLabel 90"/>
+    <w:qFormat/>
+    <w:rPr>
+      <w:rFonts w:cs="Courier New"/>
+    </w:rPr>
+  </w:style>
+  <w:style w:type="character" w:styleId="ListLabel91">
+    <w:name w:val="ListLabel 91"/>
+    <w:qFormat/>
+    <w:rPr>
+      <w:rFonts w:cs="Wingdings"/>
+    </w:rPr>
+  </w:style>
+  <w:style w:type="character" w:styleId="ListLabel92">
+    <w:name w:val="ListLabel 92"/>
+    <w:qFormat/>
+    <w:rPr>
+      <w:rFonts w:cs="Symbol"/>
+    </w:rPr>
+  </w:style>
+  <w:style w:type="character" w:styleId="ListLabel93">
+    <w:name w:val="ListLabel 93"/>
+    <w:qFormat/>
+    <w:rPr>
+      <w:rFonts w:cs="Courier New"/>
+    </w:rPr>
+  </w:style>
+  <w:style w:type="character" w:styleId="ListLabel94">
+    <w:name w:val="ListLabel 94"/>
+    <w:qFormat/>
+    <w:rPr>
+      <w:rFonts w:cs="Wingdings"/>
+    </w:rPr>
+  </w:style>
+  <w:style w:type="character" w:styleId="ListLabel95">
+    <w:name w:val="ListLabel 95"/>
+    <w:qFormat/>
+    <w:rPr>
+      <w:rFonts w:cs="Symbol"/>
+    </w:rPr>
+  </w:style>
+  <w:style w:type="character" w:styleId="ListLabel96">
+    <w:name w:val="ListLabel 96"/>
+    <w:qFormat/>
+    <w:rPr>
+      <w:rFonts w:cs="Courier New"/>
+    </w:rPr>
+  </w:style>
+  <w:style w:type="character" w:styleId="ListLabel97">
+    <w:name w:val="ListLabel 97"/>
+    <w:qFormat/>
+    <w:rPr>
+      <w:rFonts w:cs="Wingdings"/>
+    </w:rPr>
+  </w:style>
+  <w:style w:type="character" w:styleId="ListLabel98">
+    <w:name w:val="ListLabel 98"/>
+    <w:qFormat/>
+    <w:rPr>
+      <w:rFonts w:cs="Arial"/>
+    </w:rPr>
+  </w:style>
+  <w:style w:type="character" w:styleId="ListLabel99">
+    <w:name w:val="ListLabel 99"/>
+    <w:qFormat/>
+    <w:rPr>
+      <w:rFonts w:cs="Courier New"/>
+    </w:rPr>
+  </w:style>
+  <w:style w:type="character" w:styleId="ListLabel100">
+    <w:name w:val="ListLabel 100"/>
+    <w:qFormat/>
+    <w:rPr>
+      <w:rFonts w:cs="Wingdings"/>
+    </w:rPr>
+  </w:style>
+  <w:style w:type="character" w:styleId="ListLabel101">
+    <w:name w:val="ListLabel 101"/>
+    <w:qFormat/>
+    <w:rPr>
+      <w:rFonts w:cs="Symbol"/>
+    </w:rPr>
+  </w:style>
+  <w:style w:type="character" w:styleId="ListLabel102">
+    <w:name w:val="ListLabel 102"/>
+    <w:qFormat/>
+    <w:rPr>
+      <w:rFonts w:cs="Courier New"/>
+    </w:rPr>
+  </w:style>
+  <w:style w:type="character" w:styleId="ListLabel103">
+    <w:name w:val="ListLabel 103"/>
+    <w:qFormat/>
+    <w:rPr>
+      <w:rFonts w:cs="Wingdings"/>
+    </w:rPr>
+  </w:style>
+  <w:style w:type="character" w:styleId="ListLabel104">
+    <w:name w:val="ListLabel 104"/>
+    <w:qFormat/>
+    <w:rPr>
+      <w:rFonts w:cs="Symbol"/>
+    </w:rPr>
+  </w:style>
+  <w:style w:type="character" w:styleId="ListLabel105">
+    <w:name w:val="ListLabel 105"/>
+    <w:qFormat/>
+    <w:rPr>
+      <w:rFonts w:cs="Courier New"/>
+    </w:rPr>
+  </w:style>
+  <w:style w:type="character" w:styleId="ListLabel106">
+    <w:name w:val="ListLabel 106"/>
+    <w:qFormat/>
+    <w:rPr>
+      <w:rFonts w:cs="Wingdings"/>
+    </w:rPr>
+  </w:style>
+  <w:style w:type="character" w:styleId="ListLabel135">
+    <w:name w:val="ListLabel 135"/>
+    <w:qFormat/>
+    <w:rPr>
+      <w:rFonts w:cs="Wingdings"/>
+    </w:rPr>
+  </w:style>
+  <w:style w:type="character" w:styleId="ListLabel136">
+    <w:name w:val="ListLabel 136"/>
+    <w:qFormat/>
+    <w:rPr>
+      <w:rFonts w:cs="Symbol"/>
+    </w:rPr>
+  </w:style>
+  <w:style w:type="character" w:styleId="ListLabel137">
+    <w:name w:val="ListLabel 137"/>
+    <w:qFormat/>
+    <w:rPr>
+      <w:rFonts w:cs="Courier New"/>
+    </w:rPr>
+  </w:style>
+  <w:style w:type="character" w:styleId="ListLabel138">
+    <w:name w:val="ListLabel 138"/>
+    <w:qFormat/>
+    <w:rPr>
+      <w:rFonts w:cs="Wingdings"/>
+    </w:rPr>
+  </w:style>
+  <w:style w:type="character" w:styleId="ListLabel139">
+    <w:name w:val="ListLabel 139"/>
+    <w:qFormat/>
+    <w:rPr>
+      <w:rFonts w:cs="Arial"/>
+    </w:rPr>
+  </w:style>
+  <w:style w:type="character" w:styleId="ListLabel140">
+    <w:name w:val="ListLabel 140"/>
+    <w:qFormat/>
+    <w:rPr>
+      <w:rFonts w:cs="Courier New"/>
+    </w:rPr>
+  </w:style>
+  <w:style w:type="character" w:styleId="ListLabel141">
+    <w:name w:val="ListLabel 141"/>
+    <w:qFormat/>
+    <w:rPr>
+      <w:rFonts w:cs="Wingdings"/>
+    </w:rPr>
+  </w:style>
+  <w:style w:type="character" w:styleId="ListLabel142">
+    <w:name w:val="ListLabel 142"/>
+    <w:qFormat/>
+    <w:rPr>
+      <w:rFonts w:cs="Symbol"/>
+    </w:rPr>
+  </w:style>
+  <w:style w:type="character" w:styleId="ListLabel143">
+    <w:name w:val="ListLabel 143"/>
+    <w:qFormat/>
+    <w:rPr>
+      <w:rFonts w:cs="Courier New"/>
+    </w:rPr>
+  </w:style>
+  <w:style w:type="character" w:styleId="ListLabel144">
+    <w:name w:val="ListLabel 144"/>
+    <w:qFormat/>
+    <w:rPr>
+      <w:rFonts w:cs="Wingdings"/>
+    </w:rPr>
+  </w:style>
+  <w:style w:type="character" w:styleId="ListLabel145">
+    <w:name w:val="ListLabel 145"/>
+    <w:qFormat/>
+    <w:rPr>
+      <w:rFonts w:cs="Symbol"/>
+    </w:rPr>
+  </w:style>
+  <w:style w:type="character" w:styleId="ListLabel146">
+    <w:name w:val="ListLabel 146"/>
+    <w:qFormat/>
+    <w:rPr>
+      <w:rFonts w:cs="Courier New"/>
+    </w:rPr>
+  </w:style>
+  <w:style w:type="character" w:styleId="ListLabel147">
+    <w:name w:val="ListLabel 147"/>
+    <w:qFormat/>
+    <w:rPr>
+      <w:rFonts w:cs="Wingdings"/>
+    </w:rPr>
+  </w:style>
+  <w:style w:type="character" w:styleId="ListLabel148">
+    <w:name w:val="ListLabel 148"/>
+    <w:qFormat/>
+    <w:rPr>
+      <w:rFonts w:cs="Arial"/>
+    </w:rPr>
+  </w:style>
+  <w:style w:type="character" w:styleId="ListLabel149">
+    <w:name w:val="ListLabel 149"/>
+    <w:qFormat/>
+    <w:rPr>
+      <w:rFonts w:cs="Courier New"/>
+    </w:rPr>
+  </w:style>
+  <w:style w:type="character" w:styleId="ListLabel150">
+    <w:name w:val="ListLabel 150"/>
+    <w:qFormat/>
+    <w:rPr>
+      <w:rFonts w:cs="Wingdings"/>
+    </w:rPr>
+  </w:style>
+  <w:style w:type="character" w:styleId="ListLabel151">
+    <w:name w:val="ListLabel 151"/>
+    <w:qFormat/>
+    <w:rPr>
+      <w:rFonts w:cs="Symbol"/>
+    </w:rPr>
+  </w:style>
+  <w:style w:type="character" w:styleId="ListLabel152">
+    <w:name w:val="ListLabel 152"/>
+    <w:qFormat/>
+    <w:rPr>
+      <w:rFonts w:cs="Courier New"/>
+    </w:rPr>
+  </w:style>
+  <w:style w:type="character" w:styleId="ListLabel153">
+    <w:name w:val="ListLabel 153"/>
+    <w:qFormat/>
+    <w:rPr>
+      <w:rFonts w:cs="Wingdings"/>
+    </w:rPr>
+  </w:style>
+  <w:style w:type="character" w:styleId="ListLabel154">
+    <w:name w:val="ListLabel 154"/>
+    <w:qFormat/>
+    <w:rPr>
+      <w:rFonts w:cs="Symbol"/>
+    </w:rPr>
+  </w:style>
+  <w:style w:type="character" w:styleId="ListLabel155">
+    <w:name w:val="ListLabel 155"/>
+    <w:qFormat/>
+    <w:rPr>
+      <w:rFonts w:cs="Courier New"/>
+    </w:rPr>
+  </w:style>
+  <w:style w:type="character" w:styleId="ListLabel156">
+    <w:name w:val="ListLabel 156"/>
+    <w:qFormat/>
+    <w:rPr>
+      <w:rFonts w:cs="Wingdings"/>
+    </w:rPr>
+  </w:style>
+  <w:style w:type="character" w:styleId="ListLabel157">
+    <w:name w:val="ListLabel 157"/>
+    <w:qFormat/>
+    <w:rPr>
+      <w:rFonts w:cs="Arial"/>
+    </w:rPr>
+  </w:style>
+  <w:style w:type="character" w:styleId="ListLabel158">
+    <w:name w:val="ListLabel 158"/>
+    <w:qFormat/>
+    <w:rPr>
+      <w:rFonts w:cs="Courier New"/>
+    </w:rPr>
+  </w:style>
+  <w:style w:type="character" w:styleId="ListLabel159">
+    <w:name w:val="ListLabel 159"/>
+    <w:qFormat/>
+    <w:rPr>
+      <w:rFonts w:cs="Wingdings"/>
+    </w:rPr>
+  </w:style>
+  <w:style w:type="character" w:styleId="ListLabel160">
+    <w:name w:val="ListLabel 160"/>
+    <w:qFormat/>
+    <w:rPr>
+      <w:rFonts w:cs="Symbol"/>
+    </w:rPr>
+  </w:style>
+  <w:style w:type="character" w:styleId="ListLabel161">
+    <w:name w:val="ListLabel 161"/>
+    <w:qFormat/>
+    <w:rPr>
+      <w:rFonts w:cs="Courier New"/>
+    </w:rPr>
+  </w:style>
+  <w:style w:type="character" w:styleId="ListLabel162">
+    <w:name w:val="ListLabel 162"/>
+    <w:qFormat/>
+    <w:rPr>
+      <w:rFonts w:cs="Wingdings"/>
+    </w:rPr>
+  </w:style>
+  <w:style w:type="character" w:styleId="ListLabel163">
+    <w:name w:val="ListLabel 163"/>
+    <w:qFormat/>
+    <w:rPr>
+      <w:rFonts w:cs="Symbol"/>
+    </w:rPr>
+  </w:style>
+  <w:style w:type="character" w:styleId="ListLabel164">
+    <w:name w:val="ListLabel 164"/>
+    <w:qFormat/>
+    <w:rPr>
+      <w:rFonts w:cs="Courier New"/>
+    </w:rPr>
+  </w:style>
+  <w:style w:type="character" w:styleId="ListLabel165">
+    <w:name w:val="ListLabel 165"/>
+    <w:qFormat/>
+    <w:rPr>
+      <w:rFonts w:cs="Wingdings"/>
+    </w:rPr>
+  </w:style>
+  <w:style w:type="character" w:styleId="ListLabel166">
+    <w:name w:val="ListLabel 166"/>
+    <w:qFormat/>
+    <w:rPr>
+      <w:rFonts w:cs="Arial"/>
+    </w:rPr>
+  </w:style>
+  <w:style w:type="character" w:styleId="ListLabel167">
+    <w:name w:val="ListLabel 167"/>
+    <w:qFormat/>
+    <w:rPr>
+      <w:rFonts w:cs="Courier New"/>
+    </w:rPr>
+  </w:style>
+  <w:style w:type="character" w:styleId="ListLabel168">
+    <w:name w:val="ListLabel 168"/>
+    <w:qFormat/>
+    <w:rPr>
+      <w:rFonts w:cs="Wingdings"/>
+    </w:rPr>
+  </w:style>
+  <w:style w:type="character" w:styleId="ListLabel169">
+    <w:name w:val="ListLabel 169"/>
+    <w:qFormat/>
+    <w:rPr>
+      <w:rFonts w:cs="Symbol"/>
+    </w:rPr>
+  </w:style>
+  <w:style w:type="character" w:styleId="ListLabel170">
+    <w:name w:val="ListLabel 170"/>
+    <w:qFormat/>
+    <w:rPr>
+      <w:rFonts w:cs="Courier New"/>
+    </w:rPr>
+  </w:style>
+  <w:style w:type="character" w:styleId="ListLabel171">
+    <w:name w:val="ListLabel 171"/>
+    <w:qFormat/>
+    <w:rPr>
+      <w:rFonts w:cs="Wingdings"/>
+    </w:rPr>
+  </w:style>
+  <w:style w:type="character" w:styleId="ListLabel172">
+    <w:name w:val="ListLabel 172"/>
+    <w:qFormat/>
+    <w:rPr>
+      <w:rFonts w:cs="Symbol"/>
+    </w:rPr>
+  </w:style>
+  <w:style w:type="character" w:styleId="ListLabel173">
+    <w:name w:val="ListLabel 173"/>
+    <w:qFormat/>
+    <w:rPr>
+      <w:rFonts w:cs="Courier New"/>
+    </w:rPr>
+  </w:style>
+  <w:style w:type="character" w:styleId="ListLabel174">
+    <w:name w:val="ListLabel 174"/>
+    <w:qFormat/>
+    <w:rPr>
+      <w:rFonts w:cs="Wingdings"/>
+    </w:rPr>
+  </w:style>
+  <w:style w:type="character" w:styleId="ListLabel175">
+    <w:name w:val="ListLabel 175"/>
+    <w:qFormat/>
+    <w:rPr>
+      <w:rFonts w:cs="Arial"/>
+    </w:rPr>
+  </w:style>
+  <w:style w:type="character" w:styleId="ListLabel176">
+    <w:name w:val="ListLabel 176"/>
+    <w:qFormat/>
+    <w:rPr>
+      <w:rFonts w:cs="Courier New"/>
+    </w:rPr>
+  </w:style>
+  <w:style w:type="character" w:styleId="ListLabel177">
+    <w:name w:val="ListLabel 177"/>
+    <w:qFormat/>
+    <w:rPr>
+      <w:rFonts w:cs="Wingdings"/>
+    </w:rPr>
+  </w:style>
+  <w:style w:type="character" w:styleId="ListLabel178">
+    <w:name w:val="ListLabel 178"/>
+    <w:qFormat/>
+    <w:rPr>
+      <w:rFonts w:cs="Symbol"/>
+    </w:rPr>
+  </w:style>
+  <w:style w:type="character" w:styleId="ListLabel179">
+    <w:name w:val="ListLabel 179"/>
+    <w:qFormat/>
+    <w:rPr>
+      <w:rFonts w:cs="Courier New"/>
+    </w:rPr>
+  </w:style>
+  <w:style w:type="character" w:styleId="ListLabel180">
+    <w:name w:val="ListLabel 180"/>
+    <w:qFormat/>
+    <w:rPr>
+      <w:rFonts w:cs="Wingdings"/>
+    </w:rPr>
+  </w:style>
+  <w:style w:type="character" w:styleId="ListLabel181">
+    <w:name w:val="ListLabel 181"/>
+    <w:qFormat/>
+    <w:rPr>
+      <w:rFonts w:cs="Symbol"/>
+    </w:rPr>
+  </w:style>
+  <w:style w:type="character" w:styleId="ListLabel182">
+    <w:name w:val="ListLabel 182"/>
+    <w:qFormat/>
+    <w:rPr>
+      <w:rFonts w:cs="Courier New"/>
+    </w:rPr>
+  </w:style>
+  <w:style w:type="character" w:styleId="ListLabel183">
+    <w:name w:val="ListLabel 183"/>
+    <w:qFormat/>
+    <w:rPr>
+      <w:rFonts w:cs="Wingdings"/>
+    </w:rPr>
+  </w:style>
+  <w:style w:type="character" w:styleId="ListLabel184">
+    <w:name w:val="ListLabel 184"/>
+    <w:qFormat/>
+    <w:rPr>
+      <w:rFonts w:cs="Arial"/>
+    </w:rPr>
+  </w:style>
+  <w:style w:type="character" w:styleId="ListLabel185">
+    <w:name w:val="ListLabel 185"/>
+    <w:qFormat/>
+    <w:rPr>
+      <w:rFonts w:cs="Courier New"/>
+    </w:rPr>
+  </w:style>
+  <w:style w:type="character" w:styleId="ListLabel186">
+    <w:name w:val="ListLabel 186"/>
+    <w:qFormat/>
+    <w:rPr>
+      <w:rFonts w:cs="Wingdings"/>
+    </w:rPr>
+  </w:style>
+  <w:style w:type="character" w:styleId="ListLabel187">
+    <w:name w:val="ListLabel 187"/>
+    <w:qFormat/>
+    <w:rPr>
+      <w:rFonts w:cs="Symbol"/>
+    </w:rPr>
+  </w:style>
+  <w:style w:type="character" w:styleId="ListLabel188">
+    <w:name w:val="ListLabel 188"/>
+    <w:qFormat/>
+    <w:rPr>
+      <w:rFonts w:cs="Courier New"/>
+    </w:rPr>
+  </w:style>
+  <w:style w:type="character" w:styleId="ListLabel189">
+    <w:name w:val="ListLabel 189"/>
+    <w:qFormat/>
+    <w:rPr>
+      <w:rFonts w:cs="Wingdings"/>
+    </w:rPr>
+  </w:style>
+  <w:style w:type="character" w:styleId="ListLabel190">
+    <w:name w:val="ListLabel 190"/>
+    <w:qFormat/>
+    <w:rPr>
+      <w:rFonts w:cs="Symbol"/>
+    </w:rPr>
+  </w:style>
+  <w:style w:type="character" w:styleId="ListLabel191">
+    <w:name w:val="ListLabel 191"/>
+    <w:qFormat/>
+    <w:rPr>
+      <w:rFonts w:cs="Courier New"/>
+    </w:rPr>
+  </w:style>
+  <w:style w:type="character" w:styleId="ListLabel192">
+    <w:name w:val="ListLabel 192"/>
+    <w:qFormat/>
+    <w:rPr>
+      <w:rFonts w:cs="Wingdings"/>
+    </w:rPr>
+  </w:style>
+  <w:style w:type="character" w:styleId="ListLabel193">
+    <w:name w:val="ListLabel 193"/>
+    <w:qFormat/>
+    <w:rPr>
+      <w:rFonts w:cs="Arial"/>
+    </w:rPr>
+  </w:style>
+  <w:style w:type="character" w:styleId="ListLabel194">
+    <w:name w:val="ListLabel 194"/>
+    <w:qFormat/>
+    <w:rPr>
+      <w:rFonts w:cs="Courier New"/>
+    </w:rPr>
+  </w:style>
+  <w:style w:type="character" w:styleId="ListLabel195">
+    <w:name w:val="ListLabel 195"/>
+    <w:qFormat/>
+    <w:rPr>
+      <w:rFonts w:cs="Wingdings"/>
+    </w:rPr>
+  </w:style>
+  <w:style w:type="character" w:styleId="ListLabel196">
+    <w:name w:val="ListLabel 196"/>
+    <w:qFormat/>
+    <w:rPr>
+      <w:rFonts w:cs="Symbol"/>
+    </w:rPr>
+  </w:style>
+  <w:style w:type="character" w:styleId="ListLabel197">
+    <w:name w:val="ListLabel 197"/>
+    <w:qFormat/>
+    <w:rPr>
+      <w:rFonts w:cs="Courier New"/>
+    </w:rPr>
+  </w:style>
+  <w:style w:type="character" w:styleId="ListLabel198">
+    <w:name w:val="ListLabel 198"/>
+    <w:qFormat/>
+    <w:rPr>
+      <w:rFonts w:cs="Wingdings"/>
+    </w:rPr>
+  </w:style>
+  <w:style w:type="character" w:styleId="ListLabel199">
+    <w:name w:val="ListLabel 199"/>
+    <w:qFormat/>
+    <w:rPr>
+      <w:rFonts w:cs="Symbol"/>
+    </w:rPr>
+  </w:style>
+  <w:style w:type="character" w:styleId="ListLabel200">
+    <w:name w:val="ListLabel 200"/>
+    <w:qFormat/>
+    <w:rPr>
+      <w:rFonts w:cs="Courier New"/>
+    </w:rPr>
+  </w:style>
+  <w:style w:type="character" w:styleId="ListLabel201">
+    <w:name w:val="ListLabel 201"/>
+    <w:qFormat/>
+    <w:rPr>
+      <w:rFonts w:cs="Wingdings"/>
+    </w:rPr>
+  </w:style>
+  <w:style w:type="character" w:styleId="ListLabel202">
+    <w:name w:val="ListLabel 202"/>
+    <w:qFormat/>
+    <w:rPr>
+      <w:rFonts w:cs="Arial"/>
+    </w:rPr>
+  </w:style>
+  <w:style w:type="character" w:styleId="ListLabel203">
+    <w:name w:val="ListLabel 203"/>
+    <w:qFormat/>
+    <w:rPr>
+      <w:rFonts w:cs="Courier New"/>
+    </w:rPr>
+  </w:style>
+  <w:style w:type="character" w:styleId="ListLabel204">
+    <w:name w:val="ListLabel 204"/>
+    <w:qFormat/>
+    <w:rPr>
+      <w:rFonts w:cs="Wingdings"/>
+    </w:rPr>
+  </w:style>
+  <w:style w:type="character" w:styleId="ListLabel205">
+    <w:name w:val="ListLabel 205"/>
+    <w:qFormat/>
+    <w:rPr>
+      <w:rFonts w:cs="Symbol"/>
+    </w:rPr>
+  </w:style>
+  <w:style w:type="character" w:styleId="ListLabel206">
+    <w:name w:val="ListLabel 206"/>
+    <w:qFormat/>
+    <w:rPr>
+      <w:rFonts w:cs="Courier New"/>
+    </w:rPr>
+  </w:style>
+  <w:style w:type="character" w:styleId="ListLabel207">
+    <w:name w:val="ListLabel 207"/>
+    <w:qFormat/>
+    <w:rPr>
+      <w:rFonts w:cs="Wingdings"/>
+    </w:rPr>
+  </w:style>
+  <w:style w:type="character" w:styleId="ListLabel208">
+    <w:name w:val="ListLabel 208"/>
+    <w:qFormat/>
+    <w:rPr>
+      <w:rFonts w:cs="Symbol"/>
+    </w:rPr>
+  </w:style>
+  <w:style w:type="character" w:styleId="ListLabel209">
+    <w:name w:val="ListLabel 209"/>
+    <w:qFormat/>
+    <w:rPr>
+      <w:rFonts w:cs="Courier New"/>
+    </w:rPr>
+  </w:style>
+  <w:style w:type="character" w:styleId="ListLabel210">
+    <w:name w:val="ListLabel 210"/>
+    <w:qFormat/>
+    <w:rPr>
+      <w:rFonts w:cs="Wingdings"/>
+    </w:rPr>
+  </w:style>
+  <w:style w:type="character" w:styleId="ListLabel134">
+    <w:name w:val="ListLabel 134"/>
+    <w:qFormat/>
+    <w:rPr>
+      <w:rFonts w:cs="Wingdings"/>
+    </w:rPr>
+  </w:style>
+  <w:style w:type="character" w:styleId="ListLabel133">
+    <w:name w:val="ListLabel 133"/>
+    <w:qFormat/>
+    <w:rPr>
+      <w:rFonts w:cs="Courier New"/>
+    </w:rPr>
+  </w:style>
+  <w:style w:type="character" w:styleId="ListLabel132">
+    <w:name w:val="ListLabel 132"/>
+    <w:qFormat/>
+    <w:rPr>
+      <w:rFonts w:cs="Symbol"/>
+    </w:rPr>
+  </w:style>
+  <w:style w:type="character" w:styleId="ListLabel131">
+    <w:name w:val="ListLabel 131"/>
+    <w:qFormat/>
+    <w:rPr>
+      <w:rFonts w:cs="Wingdings"/>
+    </w:rPr>
+  </w:style>
+  <w:style w:type="character" w:styleId="ListLabel130">
+    <w:name w:val="ListLabel 130"/>
+    <w:qFormat/>
+    <w:rPr>
+      <w:rFonts w:cs="Courier New"/>
+    </w:rPr>
+  </w:style>
+  <w:style w:type="character" w:styleId="ListLabel129">
+    <w:name w:val="ListLabel 129"/>
+    <w:qFormat/>
+    <w:rPr>
+      <w:rFonts w:cs="Symbol"/>
+    </w:rPr>
+  </w:style>
+  <w:style w:type="character" w:styleId="ListLabel128">
+    <w:name w:val="ListLabel 128"/>
+    <w:qFormat/>
+    <w:rPr>
+      <w:rFonts w:cs="Wingdings"/>
+    </w:rPr>
+  </w:style>
+  <w:style w:type="character" w:styleId="ListLabel127">
+    <w:name w:val="ListLabel 127"/>
+    <w:qFormat/>
+    <w:rPr>
+      <w:rFonts w:cs="Courier New"/>
+    </w:rPr>
+  </w:style>
+  <w:style w:type="character" w:styleId="ListLabel126">
+    <w:name w:val="ListLabel 126"/>
+    <w:qFormat/>
+    <w:rPr>
+      <w:rFonts w:cs="Arial"/>
+    </w:rPr>
+  </w:style>
+  <w:style w:type="character" w:styleId="ListLabel125">
+    <w:name w:val="ListLabel 125"/>
+    <w:qFormat/>
+    <w:rPr>
+      <w:rFonts w:cs="Wingdings"/>
+    </w:rPr>
+  </w:style>
+  <w:style w:type="character" w:styleId="ListLabel124">
+    <w:name w:val="ListLabel 124"/>
+    <w:qFormat/>
+    <w:rPr>
+      <w:rFonts w:cs="Courier New"/>
+    </w:rPr>
+  </w:style>
+  <w:style w:type="character" w:styleId="ListLabel123">
+    <w:name w:val="ListLabel 123"/>
+    <w:qFormat/>
+    <w:rPr>
+      <w:rFonts w:cs="Symbol"/>
+    </w:rPr>
+  </w:style>
+  <w:style w:type="character" w:styleId="ListLabel122">
+    <w:name w:val="ListLabel 122"/>
+    <w:qFormat/>
+    <w:rPr>
+      <w:rFonts w:cs="Wingdings"/>
+    </w:rPr>
+  </w:style>
+  <w:style w:type="character" w:styleId="ListLabel121">
+    <w:name w:val="ListLabel 121"/>
+    <w:qFormat/>
+    <w:rPr>
+      <w:rFonts w:cs="Courier New"/>
+    </w:rPr>
+  </w:style>
+  <w:style w:type="character" w:styleId="ListLabel120">
+    <w:name w:val="ListLabel 120"/>
+    <w:qFormat/>
+    <w:rPr>
+      <w:rFonts w:cs="Symbol"/>
+    </w:rPr>
+  </w:style>
+  <w:style w:type="character" w:styleId="ListLabel119">
+    <w:name w:val="ListLabel 119"/>
+    <w:qFormat/>
+    <w:rPr>
+      <w:rFonts w:cs="Wingdings"/>
+    </w:rPr>
+  </w:style>
+  <w:style w:type="character" w:styleId="ListLabel118">
+    <w:name w:val="ListLabel 118"/>
+    <w:qFormat/>
+    <w:rPr>
+      <w:rFonts w:cs="Courier New"/>
+    </w:rPr>
+  </w:style>
+  <w:style w:type="character" w:styleId="ListLabel117">
+    <w:name w:val="ListLabel 117"/>
+    <w:qFormat/>
+    <w:rPr>
+      <w:rFonts w:cs="Arial"/>
+    </w:rPr>
+  </w:style>
+  <w:style w:type="character" w:styleId="ListLabel116">
+    <w:name w:val="ListLabel 116"/>
+    <w:qFormat/>
+    <w:rPr>
+      <w:rFonts w:cs="Wingdings"/>
+    </w:rPr>
+  </w:style>
+  <w:style w:type="character" w:styleId="ListLabel115">
+    <w:name w:val="ListLabel 115"/>
+    <w:qFormat/>
+    <w:rPr>
+      <w:rFonts w:cs="Courier New"/>
+    </w:rPr>
+  </w:style>
+  <w:style w:type="character" w:styleId="ListLabel114">
+    <w:name w:val="ListLabel 114"/>
+    <w:qFormat/>
+    <w:rPr>
+      <w:rFonts w:cs="Symbol"/>
+    </w:rPr>
+  </w:style>
+  <w:style w:type="character" w:styleId="ListLabel113">
+    <w:name w:val="ListLabel 113"/>
+    <w:qFormat/>
+    <w:rPr>
+      <w:rFonts w:cs="Wingdings"/>
+    </w:rPr>
+  </w:style>
+  <w:style w:type="character" w:styleId="ListLabel112">
+    <w:name w:val="ListLabel 112"/>
+    <w:qFormat/>
+    <w:rPr>
+      <w:rFonts w:cs="Courier New"/>
+    </w:rPr>
+  </w:style>
+  <w:style w:type="character" w:styleId="ListLabel111">
+    <w:name w:val="ListLabel 111"/>
+    <w:qFormat/>
+    <w:rPr>
+      <w:rFonts w:cs="Symbol"/>
+    </w:rPr>
+  </w:style>
+  <w:style w:type="character" w:styleId="ListLabel110">
+    <w:name w:val="ListLabel 110"/>
+    <w:qFormat/>
+    <w:rPr>
+      <w:rFonts w:cs="Wingdings"/>
+    </w:rPr>
+  </w:style>
+  <w:style w:type="character" w:styleId="ListLabel109">
+    <w:name w:val="ListLabel 109"/>
+    <w:qFormat/>
+    <w:rPr>
+      <w:rFonts w:cs="Courier New"/>
+    </w:rPr>
+  </w:style>
+  <w:style w:type="character" w:styleId="ListLabel108">
+    <w:name w:val="ListLabel 108"/>
+    <w:qFormat/>
+    <w:rPr>
+      <w:rFonts w:cs="Arial"/>
+    </w:rPr>
+  </w:style>
+  <w:style w:type="character" w:styleId="ListLabel107">
+    <w:name w:val="ListLabel 107"/>
     <w:qFormat/>
     <w:rPr>
       <w:rFonts w:cs="Wingdings"/>
@@ -5894,6 +6862,61 @@
       <w:suppressLineNumbers/>
     </w:pPr>
     <w:rPr/>
+  </w:style>
+  <w:style w:type="paragraph" w:styleId="TableHeading">
+    <w:name w:val="Table Heading"/>
+    <w:basedOn w:val="TableContents"/>
+    <w:qFormat/>
+    <w:pPr>
+      <w:jc w:val="center"/>
+    </w:pPr>
+    <w:rPr>
+      <w:b/>
+      <w:bCs/>
+    </w:rPr>
+  </w:style>
+  <w:style w:type="paragraph" w:styleId="Heading10">
+    <w:name w:val="Heading 10"/>
+    <w:basedOn w:val="Heading"/>
+    <w:qFormat/>
+    <w:pPr>
+      <w:numPr>
+        <w:ilvl w:val="0"/>
+        <w:numId w:val="0"/>
+      </w:numPr>
+      <w:spacing w:before="60" w:after="60"/>
+      <w:outlineLvl w:val="8"/>
+    </w:pPr>
+    <w:rPr>
+      <w:b/>
+      <w:bCs/>
+      <w:sz w:val="21"/>
+      <w:szCs w:val="21"/>
+    </w:rPr>
+  </w:style>
+  <w:style w:type="paragraph" w:styleId="FrameContents">
+    <w:name w:val="Frame Contents"/>
+    <w:basedOn w:val="Normal"/>
+    <w:qFormat/>
+    <w:pPr/>
+    <w:rPr/>
+  </w:style>
+  <w:style w:type="paragraph" w:styleId="Wappen">
+    <w:name w:val="Wappen"/>
+    <w:basedOn w:val="Normal"/>
+    <w:qFormat/>
+    <w:pPr>
+      <w:tabs>
+        <w:tab w:val="left" w:pos="5800" w:leader="none"/>
+      </w:tabs>
+      <w:spacing w:lineRule="auto" w:line="240" w:before="0" w:after="0"/>
+      <w:textAlignment w:val="baseline"/>
+    </w:pPr>
+    <w:rPr>
+      <w:rFonts w:eastAsia="Times New Roman"/>
+      <w:szCs w:val="20"/>
+      <w:lang w:eastAsia="de-DE"/>
+    </w:rPr>
   </w:style>
   <w:style w:type="numbering" w:styleId="NoList" w:default="1">
     <w:name w:val="No List"/>
